--- a/Documentation/Write Up.docx
+++ b/Documentation/Write Up.docx
@@ -1,6 +1,6 @@
 
 <file path=word/document.xml><?xml version="1.0" encoding="utf-8"?>
-<w:document xmlns:wpc="http://schemas.microsoft.com/office/word/2010/wordprocessingCanvas" xmlns:cx="http://schemas.microsoft.com/office/drawing/2014/chartex" xmlns:cx1="http://schemas.microsoft.com/office/drawing/2015/9/8/chartex" xmlns:cx2="http://schemas.microsoft.com/office/drawing/2015/10/21/chartex" xmlns:cx3="http://schemas.microsoft.com/office/drawing/2016/5/9/chartex" xmlns:cx4="http://schemas.microsoft.com/office/drawing/2016/5/10/chartex" xmlns:cx5="http://schemas.microsoft.com/office/drawing/2016/5/11/chartex" xmlns:cx6="http://schemas.microsoft.com/office/drawing/2016/5/12/chartex" xmlns:cx7="http://schemas.microsoft.com/office/drawing/2016/5/13/chartex" xmlns:cx8="http://schemas.microsoft.com/office/drawing/2016/5/14/chartex" xmlns:mc="http://schemas.openxmlformats.org/markup-compatibility/2006" xmlns:aink="http://schemas.microsoft.com/office/drawing/2016/ink" xmlns:am3d="http://schemas.microsoft.com/office/drawing/2017/model3d" xmlns:o="urn:schemas-microsoft-com:office:office" xmlns:oel="http://schemas.microsoft.com/office/2019/extlst" xmlns:r="http://schemas.openxmlformats.org/officeDocument/2006/relationships" xmlns:m="http://schemas.openxmlformats.org/officeDocument/2006/math" xmlns:v="urn:schemas-microsoft-com:vml" xmlns:wp14="http://schemas.microsoft.com/office/word/2010/wordprocessingDrawing" xmlns:wp="http://schemas.openxmlformats.org/drawingml/2006/wordprocessingDrawing" xmlns:w10="urn:schemas-microsoft-com:office:word" xmlns:w="http://schemas.openxmlformats.org/wordprocessingml/2006/main" xmlns:w14="http://schemas.microsoft.com/office/word/2010/wordml" xmlns:w15="http://schemas.microsoft.com/office/word/2012/wordml" xmlns:w16cex="http://schemas.microsoft.com/office/word/2018/wordml/cex" xmlns:w16cid="http://schemas.microsoft.com/office/word/2016/wordml/cid" xmlns:w16="http://schemas.microsoft.com/office/word/2018/wordml" xmlns:w16du="http://schemas.microsoft.com/office/word/2023/wordml/word16du" xmlns:w16sdtdh="http://schemas.microsoft.com/office/word/2020/wordml/sdtdatahash" xmlns:w16se="http://schemas.microsoft.com/office/word/2015/wordml/symex" xmlns:wpg="http://schemas.microsoft.com/office/word/2010/wordprocessingGroup" xmlns:wpi="http://schemas.microsoft.com/office/word/2010/wordprocessingInk" xmlns:wne="http://schemas.microsoft.com/office/word/2006/wordml" xmlns:wps="http://schemas.microsoft.com/office/word/2010/wordprocessingShape" mc:Ignorable="w14 w15 w16se w16cid w16 w16cex w16sdtdh wp14">
+<w:document xmlns:wpc="http://schemas.microsoft.com/office/word/2010/wordprocessingCanvas" xmlns:cx="http://schemas.microsoft.com/office/drawing/2014/chartex" xmlns:cx1="http://schemas.microsoft.com/office/drawing/2015/9/8/chartex" xmlns:cx2="http://schemas.microsoft.com/office/drawing/2015/10/21/chartex" xmlns:cx3="http://schemas.microsoft.com/office/drawing/2016/5/9/chartex" xmlns:cx4="http://schemas.microsoft.com/office/drawing/2016/5/10/chartex" xmlns:cx5="http://schemas.microsoft.com/office/drawing/2016/5/11/chartex" xmlns:cx6="http://schemas.microsoft.com/office/drawing/2016/5/12/chartex" xmlns:cx7="http://schemas.microsoft.com/office/drawing/2016/5/13/chartex" xmlns:cx8="http://schemas.microsoft.com/office/drawing/2016/5/14/chartex" xmlns:mc="http://schemas.openxmlformats.org/markup-compatibility/2006" xmlns:aink="http://schemas.microsoft.com/office/drawing/2016/ink" xmlns:am3d="http://schemas.microsoft.com/office/drawing/2017/model3d" xmlns:o="urn:schemas-microsoft-com:office:office" xmlns:oel="http://schemas.microsoft.com/office/2019/extlst" xmlns:r="http://schemas.openxmlformats.org/officeDocument/2006/relationships" xmlns:m="http://schemas.openxmlformats.org/officeDocument/2006/math" xmlns:v="urn:schemas-microsoft-com:vml" xmlns:wp14="http://schemas.microsoft.com/office/word/2010/wordprocessingDrawing" xmlns:wp="http://schemas.openxmlformats.org/drawingml/2006/wordprocessingDrawing" xmlns:w10="urn:schemas-microsoft-com:office:word" xmlns:w="http://schemas.openxmlformats.org/wordprocessingml/2006/main" xmlns:w14="http://schemas.microsoft.com/office/word/2010/wordml" xmlns:w15="http://schemas.microsoft.com/office/word/2012/wordml" xmlns:w16cex="http://schemas.microsoft.com/office/word/2018/wordml/cex" xmlns:w16cid="http://schemas.microsoft.com/office/word/2016/wordml/cid" xmlns:w16="http://schemas.microsoft.com/office/word/2018/wordml" xmlns:w16sdtdh="http://schemas.microsoft.com/office/word/2020/wordml/sdtdatahash" xmlns:w16se="http://schemas.microsoft.com/office/word/2015/wordml/symex" xmlns:wpg="http://schemas.microsoft.com/office/word/2010/wordprocessingGroup" xmlns:wpi="http://schemas.microsoft.com/office/word/2010/wordprocessingInk" xmlns:wne="http://schemas.microsoft.com/office/word/2006/wordml" xmlns:wps="http://schemas.microsoft.com/office/word/2010/wordprocessingShape" mc:Ignorable="w14 w15 w16se w16cid w16 w16cex w16sdtdh wp14">
   <w:body>
     <w:p>
       <w:pPr>
@@ -119,81 +119,7 @@
           <w:sz w:val="28"/>
           <w:szCs w:val="28"/>
         </w:rPr>
-        <w:t xml:space="preserve">Name </w:t>
-      </w:r>
-      <w:r>
-        <w:rPr>
-          <w:noProof/>
-          <w:lang w:val="en-GB" w:eastAsia="en-GB" w:bidi="ar-SA"/>
-        </w:rPr>
-        <mc:AlternateContent>
-          <mc:Choice Requires="wps">
-            <w:drawing>
-              <wp:anchor distT="0" distB="0" distL="114300" distR="114300" simplePos="0" relativeHeight="251660288" behindDoc="0" locked="0" layoutInCell="1" allowOverlap="1" wp14:anchorId="6377E08A" wp14:editId="08EDFAA2">
-                <wp:simplePos x="0" y="0"/>
-                <wp:positionH relativeFrom="column">
-                  <wp:posOffset>5160645</wp:posOffset>
-                </wp:positionH>
-                <wp:positionV relativeFrom="paragraph">
-                  <wp:posOffset>1894840</wp:posOffset>
-                </wp:positionV>
-                <wp:extent cx="1017270" cy="310515"/>
-                <wp:effectExtent l="7620" t="12065" r="13335" b="10795"/>
-                <wp:wrapNone/>
-                <wp:docPr id="4" name="Rectangle 4"/>
-                <wp:cNvGraphicFramePr>
-                  <a:graphicFrameLocks xmlns:a="http://schemas.openxmlformats.org/drawingml/2006/main"/>
-                </wp:cNvGraphicFramePr>
-                <a:graphic xmlns:a="http://schemas.openxmlformats.org/drawingml/2006/main">
-                  <a:graphicData uri="http://schemas.microsoft.com/office/word/2010/wordprocessingShape">
-                    <wps:wsp>
-                      <wps:cNvSpPr>
-                        <a:spLocks noChangeArrowheads="1"/>
-                      </wps:cNvSpPr>
-                      <wps:spPr bwMode="auto">
-                        <a:xfrm>
-                          <a:off x="0" y="0"/>
-                          <a:ext cx="1017270" cy="310515"/>
-                        </a:xfrm>
-                        <a:prstGeom prst="rect">
-                          <a:avLst/>
-                        </a:prstGeom>
-                        <a:solidFill>
-                          <a:srgbClr val="FFFFFF"/>
-                        </a:solidFill>
-                        <a:ln w="9525">
-                          <a:solidFill>
-                            <a:schemeClr val="bg1">
-                              <a:lumMod val="100000"/>
-                              <a:lumOff val="0"/>
-                            </a:schemeClr>
-                          </a:solidFill>
-                          <a:miter lim="800000"/>
-                          <a:headEnd/>
-                          <a:tailEnd/>
-                        </a:ln>
-                      </wps:spPr>
-                      <wps:bodyPr rot="0" vert="horz" wrap="square" lIns="91440" tIns="45720" rIns="91440" bIns="45720" anchor="t" anchorCtr="0" upright="1">
-                        <a:noAutofit/>
-                      </wps:bodyPr>
-                    </wps:wsp>
-                  </a:graphicData>
-                </a:graphic>
-                <wp14:sizeRelH relativeFrom="page">
-                  <wp14:pctWidth>0</wp14:pctWidth>
-                </wp14:sizeRelH>
-                <wp14:sizeRelV relativeFrom="page">
-                  <wp14:pctHeight>0</wp14:pctHeight>
-                </wp14:sizeRelV>
-              </wp:anchor>
-            </w:drawing>
-          </mc:Choice>
-          <mc:Fallback>
-            <w:pict>
-              <v:rect w14:anchorId="3143E25B" id="Rectangle 4" o:spid="_x0000_s1026" style="position:absolute;margin-left:406.35pt;margin-top:149.2pt;width:80.1pt;height:24.45pt;z-index:251660288;visibility:visible;mso-wrap-style:square;mso-width-percent:0;mso-height-percent:0;mso-wrap-distance-left:9pt;mso-wrap-distance-top:0;mso-wrap-distance-right:9pt;mso-wrap-distance-bottom:0;mso-position-horizontal:absolute;mso-position-horizontal-relative:text;mso-position-vertical:absolute;mso-position-vertical-relative:text;mso-width-percent:0;mso-height-percent:0;mso-width-relative:page;mso-height-relative:page;v-text-anchor:top" o:gfxdata="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" strokecolor="white [3212]"/>
-            </w:pict>
-          </mc:Fallback>
-        </mc:AlternateContent>
+        <w:t>Name:</w:t>
       </w:r>
       <w:r>
         <w:rPr>
@@ -201,7 +127,7 @@
           <w:sz w:val="28"/>
           <w:szCs w:val="28"/>
         </w:rPr>
-        <w:t>:</w:t>
+        <w:tab/>
       </w:r>
       <w:r>
         <w:rPr>
@@ -219,121 +145,119 @@
         </w:rPr>
         <w:tab/>
       </w:r>
+      <w:proofErr w:type="spellStart"/>
       <w:r>
         <w:rPr>
           <w:rFonts w:cs="Tahoma"/>
           <w:sz w:val="28"/>
           <w:szCs w:val="28"/>
         </w:rPr>
-        <w:tab/>
-      </w:r>
-      <w:r>
+        <w:t>Omongoose</w:t>
+      </w:r>
+      <w:proofErr w:type="spellEnd"/>
+    </w:p>
+    <w:p>
+      <w:pPr>
+        <w:ind w:firstLine="720"/>
         <w:rPr>
           <w:rFonts w:cs="Tahoma"/>
           <w:sz w:val="28"/>
           <w:szCs w:val="28"/>
         </w:rPr>
-        <w:t>:3</w:t>
-      </w:r>
-    </w:p>
-    <w:p>
-      <w:pPr>
-        <w:ind w:firstLine="720"/>
+      </w:pPr>
+      <w:r>
         <w:rPr>
           <w:rFonts w:cs="Tahoma"/>
           <w:sz w:val="28"/>
           <w:szCs w:val="28"/>
         </w:rPr>
-      </w:pPr>
+        <w:t xml:space="preserve">Candidate </w:t>
+      </w:r>
       <w:r>
         <w:rPr>
           <w:rFonts w:cs="Tahoma"/>
           <w:sz w:val="28"/>
           <w:szCs w:val="28"/>
         </w:rPr>
-        <w:t xml:space="preserve">Candidate </w:t>
-      </w:r>
-      <w:proofErr w:type="gramStart"/>
+        <w:t>Number:</w:t>
+      </w:r>
       <w:r>
         <w:rPr>
           <w:rFonts w:cs="Tahoma"/>
           <w:sz w:val="28"/>
           <w:szCs w:val="28"/>
         </w:rPr>
-        <w:t>Number :</w:t>
-      </w:r>
-      <w:proofErr w:type="gramEnd"/>
+        <w:t xml:space="preserve"> </w:t>
+      </w:r>
       <w:r>
         <w:rPr>
           <w:rFonts w:cs="Tahoma"/>
           <w:sz w:val="28"/>
           <w:szCs w:val="28"/>
         </w:rPr>
-        <w:t xml:space="preserve"> </w:t>
-      </w:r>
-      <w:r>
+        <w:tab/>
+        <w:t>&lt;INSERT CANDIDATE NUMBER&gt;</w:t>
+      </w:r>
+    </w:p>
+    <w:p>
+      <w:pPr>
+        <w:ind w:firstLine="720"/>
         <w:rPr>
           <w:rFonts w:cs="Tahoma"/>
           <w:sz w:val="28"/>
           <w:szCs w:val="28"/>
         </w:rPr>
-        <w:tab/>
-        <w:t>&lt;INSERT CANDIDATE NUMBER&gt;</w:t>
-      </w:r>
-    </w:p>
-    <w:p>
-      <w:pPr>
-        <w:ind w:firstLine="720"/>
+      </w:pPr>
+      <w:r>
         <w:rPr>
           <w:rFonts w:cs="Tahoma"/>
           <w:sz w:val="28"/>
           <w:szCs w:val="28"/>
         </w:rPr>
-      </w:pPr>
+        <w:t>&lt;Institution Name</w:t>
+      </w:r>
       <w:r>
         <w:rPr>
           <w:rFonts w:cs="Tahoma"/>
           <w:sz w:val="28"/>
           <w:szCs w:val="28"/>
         </w:rPr>
-        <w:t>&lt;Institution Name</w:t>
-      </w:r>
-      <w:proofErr w:type="gramStart"/>
+        <w:t>&gt;:</w:t>
+      </w:r>
       <w:r>
         <w:rPr>
           <w:rFonts w:cs="Tahoma"/>
           <w:sz w:val="28"/>
           <w:szCs w:val="28"/>
         </w:rPr>
-        <w:t>&gt; :</w:t>
-      </w:r>
-      <w:proofErr w:type="gramEnd"/>
-      <w:r>
+        <w:tab/>
+        <w:t>&lt;INSERT CENTRE NUMBER&gt;</w:t>
+      </w:r>
+    </w:p>
+    <w:p>
+      <w:pPr>
+        <w:ind w:firstLine="720"/>
         <w:rPr>
           <w:rFonts w:cs="Tahoma"/>
           <w:sz w:val="28"/>
           <w:szCs w:val="28"/>
         </w:rPr>
-        <w:tab/>
-        <w:t>&lt;INSERT CENTRE NUMBER&gt;</w:t>
-      </w:r>
-    </w:p>
-    <w:p>
-      <w:pPr>
-        <w:ind w:firstLine="720"/>
+      </w:pPr>
+      <w:r>
         <w:rPr>
           <w:rFonts w:cs="Tahoma"/>
           <w:sz w:val="28"/>
           <w:szCs w:val="28"/>
         </w:rPr>
-      </w:pPr>
+        <w:t>Title</w:t>
+      </w:r>
       <w:r>
         <w:rPr>
           <w:rFonts w:cs="Tahoma"/>
           <w:sz w:val="28"/>
           <w:szCs w:val="28"/>
         </w:rPr>
-        <w:t>Title</w:t>
+        <w:t xml:space="preserve"> of </w:t>
       </w:r>
       <w:r>
         <w:rPr>
@@ -341,25 +265,23 @@
           <w:sz w:val="28"/>
           <w:szCs w:val="28"/>
         </w:rPr>
-        <w:t xml:space="preserve"> of </w:t>
-      </w:r>
-      <w:proofErr w:type="gramStart"/>
+        <w:t>P</w:t>
+      </w:r>
       <w:r>
         <w:rPr>
           <w:rFonts w:cs="Tahoma"/>
           <w:sz w:val="28"/>
           <w:szCs w:val="28"/>
         </w:rPr>
-        <w:t>Project :</w:t>
-      </w:r>
-      <w:proofErr w:type="gramEnd"/>
+        <w:t>r</w:t>
+      </w:r>
       <w:r>
         <w:rPr>
           <w:rFonts w:cs="Tahoma"/>
           <w:sz w:val="28"/>
           <w:szCs w:val="28"/>
         </w:rPr>
-        <w:t xml:space="preserve"> </w:t>
+        <w:t>o</w:t>
       </w:r>
       <w:r>
         <w:rPr>
@@ -367,7 +289,7 @@
           <w:sz w:val="28"/>
           <w:szCs w:val="28"/>
         </w:rPr>
-        <w:tab/>
+        <w:t>ject:</w:t>
       </w:r>
       <w:r>
         <w:rPr>
@@ -375,8 +297,7 @@
           <w:sz w:val="28"/>
           <w:szCs w:val="28"/>
         </w:rPr>
-        <w:tab/>
-        <w:t xml:space="preserve">&lt;INSERT PROJECT </w:t>
+        <w:t xml:space="preserve"> </w:t>
       </w:r>
       <w:r>
         <w:rPr>
@@ -384,7 +305,7 @@
           <w:sz w:val="28"/>
           <w:szCs w:val="28"/>
         </w:rPr>
-        <w:t>TITLE</w:t>
+        <w:tab/>
       </w:r>
       <w:r>
         <w:rPr>
@@ -392,7 +313,15 @@
           <w:sz w:val="28"/>
           <w:szCs w:val="28"/>
         </w:rPr>
-        <w:t>&gt;</w:t>
+        <w:tab/>
+      </w:r>
+      <w:r>
+        <w:rPr>
+          <w:rFonts w:cs="Tahoma"/>
+          <w:sz w:val="28"/>
+          <w:szCs w:val="28"/>
+        </w:rPr>
+        <w:t>Crocks-Syndicate</w:t>
       </w:r>
       <w:r>
         <w:br w:type="page"/>
@@ -452,9 +381,6 @@
             </w:tabs>
             <w:rPr>
               <w:noProof/>
-              <w:sz w:val="22"/>
-              <w:szCs w:val="22"/>
-              <w:lang w:val="en-GB" w:eastAsia="en-GB" w:bidi="ar-SA"/>
             </w:rPr>
           </w:pPr>
           <w:r>
@@ -469,7 +395,6 @@
           <w:hyperlink w:anchor="_Toc452555018" w:history="1">
             <w:r>
               <w:rPr>
-                <w:rStyle w:val="Hyperlink"/>
                 <w:noProof/>
               </w:rPr>
               <w:t>A. Analysis</w:t>
@@ -532,15 +457,11 @@
             </w:tabs>
             <w:rPr>
               <w:noProof/>
-              <w:sz w:val="22"/>
-              <w:szCs w:val="22"/>
-              <w:lang w:val="en-GB" w:eastAsia="en-GB" w:bidi="ar-SA"/>
             </w:rPr>
           </w:pPr>
           <w:hyperlink w:anchor="_Toc452555019" w:history="1">
             <w:r>
               <w:rPr>
-                <w:rStyle w:val="Hyperlink"/>
                 <w:noProof/>
               </w:rPr>
               <w:t>B. Design</w:t>
@@ -584,7 +505,7 @@
                 <w:noProof/>
                 <w:webHidden/>
               </w:rPr>
-              <w:t>3</w:t>
+              <w:t>8</w:t>
             </w:r>
             <w:r>
               <w:rPr>
@@ -603,17 +524,12 @@
             </w:tabs>
             <w:rPr>
               <w:noProof/>
-              <w:sz w:val="22"/>
-              <w:szCs w:val="22"/>
-              <w:lang w:val="en-GB" w:eastAsia="en-GB" w:bidi="ar-SA"/>
             </w:rPr>
           </w:pPr>
           <w:hyperlink w:anchor="_Toc452555020" w:history="1">
             <w:r>
               <w:rPr>
-                <w:rStyle w:val="Hyperlink"/>
                 <w:noProof/>
-                <w:lang w:val="en-GB"/>
               </w:rPr>
               <w:t>Systems diagram</w:t>
             </w:r>
@@ -656,7 +572,7 @@
                 <w:noProof/>
                 <w:webHidden/>
               </w:rPr>
-              <w:t>3</w:t>
+              <w:t>9</w:t>
             </w:r>
             <w:r>
               <w:rPr>
@@ -675,15 +591,11 @@
             </w:tabs>
             <w:rPr>
               <w:noProof/>
-              <w:sz w:val="22"/>
-              <w:szCs w:val="22"/>
-              <w:lang w:val="en-GB" w:eastAsia="en-GB" w:bidi="ar-SA"/>
             </w:rPr>
           </w:pPr>
           <w:hyperlink w:anchor="_Toc452555021" w:history="1">
             <w:r>
               <w:rPr>
-                <w:rStyle w:val="Hyperlink"/>
                 <w:noProof/>
               </w:rPr>
               <w:t>C. Developing the coded solution (“The development story”)</w:t>
@@ -727,7 +639,7 @@
                 <w:noProof/>
                 <w:webHidden/>
               </w:rPr>
-              <w:t>3</w:t>
+              <w:t>9</w:t>
             </w:r>
             <w:r>
               <w:rPr>
@@ -746,15 +658,11 @@
             </w:tabs>
             <w:rPr>
               <w:noProof/>
-              <w:sz w:val="22"/>
-              <w:szCs w:val="22"/>
-              <w:lang w:val="en-GB" w:eastAsia="en-GB" w:bidi="ar-SA"/>
             </w:rPr>
           </w:pPr>
           <w:hyperlink w:anchor="_Toc452555022" w:history="1">
             <w:r>
               <w:rPr>
-                <w:rStyle w:val="Hyperlink"/>
                 <w:noProof/>
               </w:rPr>
               <w:t>D. Evaluation</w:t>
@@ -798,7 +706,7 @@
                 <w:noProof/>
                 <w:webHidden/>
               </w:rPr>
-              <w:t>3</w:t>
+              <w:t>9</w:t>
             </w:r>
             <w:r>
               <w:rPr>
@@ -817,17 +725,12 @@
             </w:tabs>
             <w:rPr>
               <w:noProof/>
-              <w:sz w:val="22"/>
-              <w:szCs w:val="22"/>
-              <w:lang w:val="en-GB" w:eastAsia="en-GB" w:bidi="ar-SA"/>
             </w:rPr>
           </w:pPr>
           <w:hyperlink w:anchor="_Toc452555023" w:history="1">
             <w:r>
               <w:rPr>
-                <w:rStyle w:val="Hyperlink"/>
                 <w:noProof/>
-                <w:lang w:val="en-GB"/>
               </w:rPr>
               <w:t>Project Appendixes</w:t>
             </w:r>
@@ -870,7 +773,7 @@
                 <w:noProof/>
                 <w:webHidden/>
               </w:rPr>
-              <w:t>4</w:t>
+              <w:t>10</w:t>
             </w:r>
             <w:r>
               <w:rPr>
@@ -883,11 +786,6 @@
         </w:p>
         <w:p>
           <w:r>
-            <w:rPr>
-              <w:b/>
-              <w:bCs/>
-              <w:noProof/>
-            </w:rPr>
             <w:fldChar w:fldCharType="end"/>
           </w:r>
         </w:p>
@@ -920,9 +818,12 @@
       </w:r>
       <w:bookmarkEnd w:id="0"/>
       <w:r>
-        <w:t>Analysis</w:t>
+        <w:t>Anal</w:t>
       </w:r>
       <w:bookmarkEnd w:id="1"/>
+      <w:r>
+        <w:t>ysis</w:t>
+      </w:r>
     </w:p>
     <w:p>
       <w:pPr>
@@ -992,13 +893,49 @@
         <w:rPr>
           <w:lang w:val="en-GB" w:bidi="ar-SA"/>
         </w:rPr>
-        <w:t xml:space="preserve"> puzzle game, where the player can explore a series of</w:t>
-      </w:r>
-      <w:r>
-        <w:rPr>
-          <w:lang w:val="en-GB" w:bidi="ar-SA"/>
-        </w:rPr>
-        <w:t xml:space="preserve"> dungeons (caves) that will contain puzzles to access rooms, monsters that defends those rooms as well as an incentive to dive into these dungeons. The “loot” that can be earnt in these dungeons could be weapons, Armor, valuables, etc. The loot would be generated based on the “level” of the dungeon, the type of puzzles/enemies inside, and the player.  The dungeons would also be generated</w:t>
+        <w:t xml:space="preserve"> puzzle</w:t>
+      </w:r>
+      <w:r>
+        <w:rPr>
+          <w:lang w:val="en-GB" w:bidi="ar-SA"/>
+        </w:rPr>
+        <w:t xml:space="preserve"> solving</w:t>
+      </w:r>
+      <w:r>
+        <w:rPr>
+          <w:lang w:val="en-GB" w:bidi="ar-SA"/>
+        </w:rPr>
+        <w:t xml:space="preserve"> game, where the player can explore a series of</w:t>
+      </w:r>
+      <w:r>
+        <w:rPr>
+          <w:lang w:val="en-GB" w:bidi="ar-SA"/>
+        </w:rPr>
+        <w:t xml:space="preserve"> dungeons (caves) that will contain puzzles to access rooms, monsters that defends those rooms as well as an incentive to dive into these dungeons. The “loot” that can be earnt in these dungeons could be weapons, </w:t>
+      </w:r>
+      <w:r>
+        <w:rPr>
+          <w:lang w:val="en-GB" w:bidi="ar-SA"/>
+        </w:rPr>
+        <w:t>a</w:t>
+      </w:r>
+      <w:r>
+        <w:rPr>
+          <w:lang w:val="en-GB" w:bidi="ar-SA"/>
+        </w:rPr>
+        <w:t>rmo</w:t>
+      </w:r>
+      <w:r>
+        <w:rPr>
+          <w:lang w:val="en-GB" w:bidi="ar-SA"/>
+        </w:rPr>
+        <w:t>u</w:t>
+      </w:r>
+      <w:r>
+        <w:rPr>
+          <w:lang w:val="en-GB" w:bidi="ar-SA"/>
+        </w:rPr>
+        <w:t>r, valuables, etc. The loot would be generated based on the “level” of the dungeon, the type of puzzles/enemies inside, and the player. The dungeons would also be generated</w:t>
       </w:r>
       <w:r>
         <w:rPr>
@@ -1022,7 +959,31 @@
         <w:rPr>
           <w:lang w:val="en-GB" w:bidi="ar-SA"/>
         </w:rPr>
-        <w:t>owever, they would be generated procedurally with pre-made art/tiles, meaning it will be rare that two consecutive dungeons share the same structure.</w:t>
+        <w:t>owever, they would be generated procedurally with pre-made art/tiles, meaning it will be rare that two consecutive dungeons share the same structure</w:t>
+      </w:r>
+      <w:r>
+        <w:rPr>
+          <w:lang w:val="en-GB" w:bidi="ar-SA"/>
+        </w:rPr>
+        <w:t xml:space="preserve">. Although, if I have extra </w:t>
+      </w:r>
+      <w:r>
+        <w:rPr>
+          <w:lang w:val="en-GB" w:bidi="ar-SA"/>
+        </w:rPr>
+        <w:t>time,</w:t>
+      </w:r>
+      <w:r>
+        <w:rPr>
+          <w:lang w:val="en-GB" w:bidi="ar-SA"/>
+        </w:rPr>
+        <w:t xml:space="preserve"> I will try to implement procedurally generated art</w:t>
+      </w:r>
+      <w:r>
+        <w:rPr>
+          <w:lang w:val="en-GB" w:bidi="ar-SA"/>
+        </w:rPr>
+        <w:t>.</w:t>
       </w:r>
     </w:p>
     <w:p>
@@ -1079,124 +1040,76 @@
         <w:rPr>
           <w:lang w:val="en-GB" w:bidi="ar-SA"/>
         </w:rPr>
-        <w:t xml:space="preserve">. The game has to, by </w:t>
-      </w:r>
-      <w:r>
-        <w:rPr>
-          <w:lang w:val="en-GB" w:bidi="ar-SA"/>
-        </w:rPr>
-        <w:t xml:space="preserve">the </w:t>
-      </w:r>
-      <w:r>
-        <w:rPr>
-          <w:lang w:val="en-GB" w:bidi="ar-SA"/>
-        </w:rPr>
-        <w:t xml:space="preserve">bare minimum, have a good game loop meaning the player can keep playing and </w:t>
-      </w:r>
-      <w:r>
-        <w:rPr>
-          <w:lang w:val="en-GB" w:bidi="ar-SA"/>
-        </w:rPr>
-        <w:t xml:space="preserve">the gameplay </w:t>
-      </w:r>
-      <w:r>
-        <w:rPr>
-          <w:lang w:val="en-GB" w:bidi="ar-SA"/>
-        </w:rPr>
-        <w:t>not cut off</w:t>
-      </w:r>
-      <w:r>
-        <w:rPr>
-          <w:lang w:val="en-GB" w:bidi="ar-SA"/>
-        </w:rPr>
-        <w:t xml:space="preserve"> abruptly</w:t>
-      </w:r>
-      <w:r>
-        <w:rPr>
-          <w:lang w:val="en-GB" w:bidi="ar-SA"/>
-        </w:rPr>
-        <w:t>. The stakeholders will consist of casual gamers, since the game won’t be too intense or laid back it lands in the middle of competitive and relaxing games.</w:t>
+        <w:t>.</w:t>
       </w:r>
     </w:p>
     <w:p>
       <w:pPr>
-        <w:pStyle w:val="Heading2"/>
-        <w:rPr>
-          <w:lang w:val="en-GB" w:bidi="ar-SA"/>
-        </w:rPr>
-      </w:pPr>
+        <w:rPr>
+          <w:lang w:val="en-GB" w:bidi="ar-SA"/>
+        </w:rPr>
+      </w:pPr>
+      <w:r>
+        <w:rPr>
+          <w:lang w:val="en-GB" w:bidi="ar-SA"/>
+        </w:rPr>
+        <w:t xml:space="preserve">The game has to, by </w:t>
+      </w:r>
+      <w:r>
+        <w:rPr>
+          <w:lang w:val="en-GB" w:bidi="ar-SA"/>
+        </w:rPr>
+        <w:t xml:space="preserve">the </w:t>
+      </w:r>
+      <w:r>
+        <w:rPr>
+          <w:lang w:val="en-GB" w:bidi="ar-SA"/>
+        </w:rPr>
+        <w:t xml:space="preserve">bare minimum, have a good game loop meaning the player can keep playing and </w:t>
+      </w:r>
+      <w:r>
+        <w:rPr>
+          <w:lang w:val="en-GB" w:bidi="ar-SA"/>
+        </w:rPr>
+        <w:t xml:space="preserve">the gameplay </w:t>
+      </w:r>
+      <w:r>
+        <w:rPr>
+          <w:lang w:val="en-GB" w:bidi="ar-SA"/>
+        </w:rPr>
+        <w:t>not cut off</w:t>
+      </w:r>
+      <w:r>
+        <w:rPr>
+          <w:lang w:val="en-GB" w:bidi="ar-SA"/>
+        </w:rPr>
+        <w:t xml:space="preserve"> abruptly</w:t>
+      </w:r>
+      <w:r>
+        <w:rPr>
+          <w:lang w:val="en-GB" w:bidi="ar-SA"/>
+        </w:rPr>
+        <w:t>. The stakeholders will consist of casual gamers, since the game won’t be too intense or laid back it lands in the middle of competitive and relaxing games.</w:t>
+      </w:r>
       <w:r>
         <w:rPr>
           <w:lang w:val="en-GB" w:bidi="ar-SA"/>
         </w:rPr>
         <w:t xml:space="preserve"> </w:t>
-      </w:r>
-      <w:r>
-        <w:rPr>
-          <w:lang w:val="en-GB" w:bidi="ar-SA"/>
-        </w:rPr>
-        <w:t>Research</w:t>
       </w:r>
     </w:p>
     <w:p>
       <w:pPr>
-        <w:rPr>
-          <w:lang w:val="en-GB" w:bidi="ar-SA"/>
-        </w:rPr>
-      </w:pPr>
-      <w:r>
-        <w:rPr>
-          <w:lang w:val="en-GB" w:bidi="ar-SA"/>
-        </w:rPr>
-        <w:t xml:space="preserve">Games like my project idea already exist, such as </w:t>
-      </w:r>
-      <w:r>
-        <w:rPr>
-          <w:lang w:val="en-GB" w:bidi="ar-SA"/>
-        </w:rPr>
-        <w:t>“</w:t>
-      </w:r>
-      <w:r>
-        <w:rPr>
-          <w:lang w:val="en-GB" w:bidi="ar-SA"/>
-        </w:rPr>
-        <w:t>Hogwarts Legacy</w:t>
-      </w:r>
-      <w:r>
-        <w:rPr>
-          <w:lang w:val="en-GB" w:bidi="ar-SA"/>
-        </w:rPr>
-        <w:t>”</w:t>
-      </w:r>
-      <w:r>
-        <w:rPr>
-          <w:lang w:val="en-GB" w:bidi="ar-SA"/>
-        </w:rPr>
-        <w:t xml:space="preserve"> which contains trials</w:t>
-      </w:r>
-      <w:r>
-        <w:rPr>
-          <w:lang w:val="en-GB" w:bidi="ar-SA"/>
-        </w:rPr>
-        <w:t xml:space="preserve"> for the player.</w:t>
-      </w:r>
-      <w:r>
-        <w:rPr>
-          <w:lang w:val="en-GB" w:bidi="ar-SA"/>
-        </w:rPr>
-        <w:t xml:space="preserve"> These trials are similar to my idea in the fact that they are a sort of dungeon that contains enemies and puzzles which rewards the player, it is also similar to </w:t>
-      </w:r>
-      <w:r>
-        <w:rPr>
-          <w:lang w:val="en-GB" w:bidi="ar-SA"/>
-        </w:rPr>
-        <w:t>“Dungeon and Puzzles”(2021) in which the character goes through dungeons and has to complete puzzles to advance further.</w:t>
-      </w:r>
-      <w:r>
-        <w:rPr>
-          <w:lang w:val="en-GB" w:bidi="ar-SA"/>
-        </w:rPr>
-        <w:t xml:space="preserve"> </w:t>
+        <w:pStyle w:val="Heading2"/>
+        <w:rPr>
+          <w:lang w:val="en-GB" w:bidi="ar-SA"/>
+        </w:rPr>
+      </w:pPr>
+      <w:r>
+        <w:rPr>
+          <w:lang w:val="en-GB" w:bidi="ar-SA"/>
+        </w:rPr>
+        <w:t>Research</w:t>
       </w:r>
     </w:p>
     <w:p>
@@ -1205,6 +1118,12 @@
           <w:lang w:val="en-GB" w:bidi="ar-SA"/>
         </w:rPr>
       </w:pPr>
+      <w:r>
+        <w:rPr>
+          <w:lang w:val="en-GB" w:bidi="ar-SA"/>
+        </w:rPr>
+        <w:t>To better understand who my stakeholders are and what they would want in a game, I created a form that was distributed across some classes in my school and also across some others that I believe would have insight into what a game should have and what should have the main focus.</w:t>
+      </w:r>
     </w:p>
     <w:p>
       <w:pPr>
@@ -1214,12 +1133,1358 @@
       </w:pPr>
       <w:r>
         <w:rPr>
+          <w:lang w:val="en-GB" w:bidi="ar-SA"/>
+        </w:rPr>
+        <w:t>The form consisted of questions like:</w:t>
+      </w:r>
+    </w:p>
+    <w:p>
+      <w:pPr>
+        <w:pStyle w:val="ListParagraph"/>
+        <w:numPr>
+          <w:ilvl w:val="0"/>
+          <w:numId w:val="15"/>
+        </w:numPr>
+        <w:rPr>
+          <w:sz w:val="18"/>
+          <w:szCs w:val="18"/>
+          <w:lang w:val="en-GB" w:bidi="ar-SA"/>
+        </w:rPr>
+      </w:pPr>
+      <w:r>
+        <w:rPr>
+          <w:sz w:val="18"/>
+          <w:szCs w:val="18"/>
+          <w:lang w:val="en-GB" w:bidi="ar-SA"/>
+        </w:rPr>
+        <w:t xml:space="preserve">How long have you been playing games? </w:t>
+      </w:r>
+      <w:r>
+        <w:rPr>
+          <w:sz w:val="14"/>
+          <w:szCs w:val="14"/>
+          <w:lang w:val="en-GB" w:bidi="ar-SA"/>
+        </w:rPr>
+        <w:t>(I prioritise the responses with the higher number of hours and lowest</w:t>
+      </w:r>
+      <w:r>
+        <w:rPr>
+          <w:sz w:val="14"/>
+          <w:szCs w:val="14"/>
+          <w:lang w:val="en-GB" w:bidi="ar-SA"/>
+        </w:rPr>
+        <w:t xml:space="preserve"> number of hours</w:t>
+      </w:r>
+      <w:r>
+        <w:rPr>
+          <w:sz w:val="14"/>
+          <w:szCs w:val="14"/>
+          <w:lang w:val="en-GB" w:bidi="ar-SA"/>
+        </w:rPr>
+        <w:t xml:space="preserve">, this is so I can see </w:t>
+      </w:r>
+      <w:r>
+        <w:rPr>
+          <w:sz w:val="14"/>
+          <w:szCs w:val="14"/>
+          <w:lang w:val="en-GB" w:bidi="ar-SA"/>
+        </w:rPr>
+        <w:t>what a newer player expects and what the experienced players need</w:t>
+      </w:r>
+      <w:r>
+        <w:rPr>
+          <w:sz w:val="14"/>
+          <w:szCs w:val="14"/>
+          <w:lang w:val="en-GB" w:bidi="ar-SA"/>
+        </w:rPr>
+        <w:t>)</w:t>
+      </w:r>
+    </w:p>
+    <w:p>
+      <w:pPr>
+        <w:pStyle w:val="ListParagraph"/>
+        <w:numPr>
+          <w:ilvl w:val="0"/>
+          <w:numId w:val="15"/>
+        </w:numPr>
+        <w:rPr>
+          <w:sz w:val="14"/>
+          <w:szCs w:val="14"/>
+          <w:lang w:val="en-GB" w:bidi="ar-SA"/>
+        </w:rPr>
+      </w:pPr>
+      <w:r>
+        <w:rPr>
+          <w:sz w:val="18"/>
+          <w:szCs w:val="18"/>
+          <w:lang w:val="en-GB" w:bidi="ar-SA"/>
+        </w:rPr>
+        <w:t xml:space="preserve">What genres of games do you play and why? </w:t>
+      </w:r>
+      <w:r>
+        <w:rPr>
+          <w:sz w:val="14"/>
+          <w:szCs w:val="14"/>
+          <w:lang w:val="en-GB" w:bidi="ar-SA"/>
+        </w:rPr>
+        <w:t>(</w:t>
+      </w:r>
+      <w:r>
+        <w:rPr>
+          <w:sz w:val="14"/>
+          <w:szCs w:val="14"/>
+          <w:lang w:val="en-GB" w:bidi="ar-SA"/>
+        </w:rPr>
+        <w:t>So,</w:t>
+      </w:r>
+      <w:r>
+        <w:rPr>
+          <w:sz w:val="14"/>
+          <w:szCs w:val="14"/>
+          <w:lang w:val="en-GB" w:bidi="ar-SA"/>
+        </w:rPr>
+        <w:t xml:space="preserve"> I can see what features/ genres hold players interest)</w:t>
+      </w:r>
+    </w:p>
+    <w:p>
+      <w:pPr>
+        <w:pStyle w:val="ListParagraph"/>
+        <w:numPr>
+          <w:ilvl w:val="0"/>
+          <w:numId w:val="15"/>
+        </w:numPr>
+        <w:rPr>
+          <w:sz w:val="18"/>
+          <w:szCs w:val="18"/>
+          <w:lang w:val="en-GB" w:bidi="ar-SA"/>
+        </w:rPr>
+      </w:pPr>
+      <w:r>
+        <w:rPr>
+          <w:sz w:val="18"/>
+          <w:szCs w:val="18"/>
+          <w:lang w:val="en-GB" w:bidi="ar-SA"/>
+        </w:rPr>
+        <w:t>What platforms do you play on?</w:t>
+      </w:r>
+    </w:p>
+    <w:p>
+      <w:pPr>
+        <w:pStyle w:val="ListParagraph"/>
+        <w:numPr>
+          <w:ilvl w:val="0"/>
+          <w:numId w:val="15"/>
+        </w:numPr>
+        <w:rPr>
+          <w:sz w:val="18"/>
+          <w:szCs w:val="18"/>
+          <w:lang w:val="en-GB" w:bidi="ar-SA"/>
+        </w:rPr>
+      </w:pPr>
+      <w:r>
+        <w:rPr>
+          <w:sz w:val="18"/>
+          <w:szCs w:val="18"/>
+          <w:lang w:val="en-GB" w:bidi="ar-SA"/>
+        </w:rPr>
+        <w:t xml:space="preserve">Rate features in order of importance? </w:t>
+      </w:r>
+      <w:r>
+        <w:rPr>
+          <w:sz w:val="14"/>
+          <w:szCs w:val="14"/>
+          <w:lang w:val="en-GB" w:bidi="ar-SA"/>
+        </w:rPr>
+        <w:t>(</w:t>
+      </w:r>
+      <w:r>
+        <w:rPr>
+          <w:sz w:val="14"/>
+          <w:szCs w:val="14"/>
+          <w:lang w:val="en-GB" w:bidi="ar-SA"/>
+        </w:rPr>
+        <w:t>So,</w:t>
+      </w:r>
+      <w:r>
+        <w:rPr>
+          <w:sz w:val="14"/>
+          <w:szCs w:val="14"/>
+          <w:lang w:val="en-GB" w:bidi="ar-SA"/>
+        </w:rPr>
+        <w:t xml:space="preserve"> I can see what features I should focus on the most during development)</w:t>
+      </w:r>
+    </w:p>
+    <w:p>
+      <w:pPr>
+        <w:pStyle w:val="ListParagraph"/>
+        <w:numPr>
+          <w:ilvl w:val="0"/>
+          <w:numId w:val="15"/>
+        </w:numPr>
+        <w:rPr>
+          <w:sz w:val="18"/>
+          <w:szCs w:val="18"/>
+          <w:lang w:val="en-GB" w:bidi="ar-SA"/>
+        </w:rPr>
+      </w:pPr>
+      <w:r>
+        <w:rPr>
+          <w:sz w:val="18"/>
+          <w:szCs w:val="18"/>
+          <w:lang w:val="en-GB" w:bidi="ar-SA"/>
+        </w:rPr>
+        <w:t xml:space="preserve">What is your gender? </w:t>
+      </w:r>
+      <w:r>
+        <w:rPr>
+          <w:sz w:val="14"/>
+          <w:szCs w:val="14"/>
+          <w:lang w:val="en-GB" w:bidi="ar-SA"/>
+        </w:rPr>
+        <w:t xml:space="preserve">(This was didn’t really hold much value for the project, I was just intrigued to see </w:t>
+      </w:r>
+      <w:r>
+        <w:rPr>
+          <w:sz w:val="14"/>
+          <w:szCs w:val="14"/>
+          <w:lang w:val="en-GB" w:bidi="ar-SA"/>
+        </w:rPr>
+        <w:t>how much difference there is in how people are brought up and how exposed to games they are based on their gender, there was limited data on this though due to the majority of IT students being male</w:t>
+      </w:r>
+      <w:r>
+        <w:rPr>
+          <w:sz w:val="14"/>
+          <w:szCs w:val="14"/>
+          <w:lang w:val="en-GB" w:bidi="ar-SA"/>
+        </w:rPr>
+        <w:t xml:space="preserve">[89%] </w:t>
+      </w:r>
+      <w:r>
+        <w:rPr>
+          <w:sz w:val="14"/>
+          <w:szCs w:val="14"/>
+          <w:lang w:val="en-GB" w:bidi="ar-SA"/>
+        </w:rPr>
+        <w:t>)</w:t>
+      </w:r>
+    </w:p>
+    <w:p>
+      <w:pPr>
+        <w:pStyle w:val="ListParagraph"/>
+        <w:numPr>
+          <w:ilvl w:val="0"/>
+          <w:numId w:val="15"/>
+        </w:numPr>
+        <w:rPr>
+          <w:sz w:val="18"/>
+          <w:szCs w:val="18"/>
+          <w:lang w:val="en-GB" w:bidi="ar-SA"/>
+        </w:rPr>
+      </w:pPr>
+      <w:r>
+        <w:rPr>
+          <w:sz w:val="18"/>
+          <w:szCs w:val="18"/>
+          <w:lang w:val="en-GB" w:bidi="ar-SA"/>
+        </w:rPr>
+        <w:t xml:space="preserve">What other features would you like? </w:t>
+      </w:r>
+      <w:r>
+        <w:rPr>
+          <w:sz w:val="14"/>
+          <w:szCs w:val="14"/>
+          <w:lang w:val="en-GB" w:bidi="ar-SA"/>
+        </w:rPr>
+        <w:t>(This was so I could gather more feature ideas that I</w:t>
+      </w:r>
+      <w:r>
+        <w:rPr>
+          <w:sz w:val="14"/>
+          <w:szCs w:val="14"/>
+          <w:lang w:val="en-GB" w:bidi="ar-SA"/>
+        </w:rPr>
+        <w:t xml:space="preserve"> didn’t already</w:t>
+      </w:r>
+      <w:r>
+        <w:rPr>
+          <w:sz w:val="14"/>
+          <w:szCs w:val="14"/>
+          <w:lang w:val="en-GB" w:bidi="ar-SA"/>
+        </w:rPr>
+        <w:t xml:space="preserve"> think of)</w:t>
+      </w:r>
+    </w:p>
+    <w:p>
+      <w:pPr>
+        <w:rPr>
+          <w:sz w:val="18"/>
+          <w:szCs w:val="18"/>
+          <w:lang w:val="en-GB" w:bidi="ar-SA"/>
+        </w:rPr>
+      </w:pPr>
+      <w:r>
+        <w:rPr>
+          <w:sz w:val="18"/>
+          <w:szCs w:val="18"/>
+          <w:lang w:val="en-GB" w:bidi="ar-SA"/>
+        </w:rPr>
+        <w:t xml:space="preserve">At the time of writing </w:t>
+      </w:r>
+      <w:r>
+        <w:rPr>
+          <w:sz w:val="18"/>
+          <w:szCs w:val="18"/>
+          <w:lang w:val="en-GB" w:bidi="ar-SA"/>
+        </w:rPr>
+        <w:t xml:space="preserve">this </w:t>
+      </w:r>
+      <w:r>
+        <w:rPr>
+          <w:sz w:val="18"/>
+          <w:szCs w:val="18"/>
+          <w:lang w:val="en-GB" w:bidi="ar-SA"/>
+        </w:rPr>
+        <w:t>I have 28 responses to these questions.</w:t>
+      </w:r>
+    </w:p>
+    <w:p>
+      <w:pPr>
+        <w:rPr>
+          <w:sz w:val="18"/>
+          <w:szCs w:val="18"/>
+          <w:lang w:val="en-GB" w:bidi="ar-SA"/>
+        </w:rPr>
+      </w:pPr>
+      <w:r>
+        <w:rPr>
           <w:noProof/>
-        </w:rPr>
+          <w:sz w:val="18"/>
+          <w:szCs w:val="18"/>
+          <w:lang w:val="en-GB" w:bidi="ar-SA"/>
+        </w:rPr>
+        <w:lastRenderedPageBreak/>
         <w:drawing>
-          <wp:inline distT="0" distB="0" distL="0" distR="0" wp14:anchorId="1FABAB28" wp14:editId="17D1D548">
-            <wp:extent cx="2857500" cy="1600200"/>
+          <wp:inline distT="0" distB="0" distL="0" distR="0" wp14:anchorId="497A7D04" wp14:editId="4F33FBA6">
+            <wp:extent cx="4255477" cy="1577618"/>
+            <wp:effectExtent l="0" t="0" r="0" b="3810"/>
+            <wp:docPr id="1340783802" name="Picture 1" descr="A picture containing screenshot, diagram, text&#10;&#10;Description automatically generated"/>
+            <wp:cNvGraphicFramePr>
+              <a:graphicFrameLocks xmlns:a="http://schemas.openxmlformats.org/drawingml/2006/main" noChangeAspect="1"/>
+            </wp:cNvGraphicFramePr>
+            <a:graphic xmlns:a="http://schemas.openxmlformats.org/drawingml/2006/main">
+              <a:graphicData uri="http://schemas.openxmlformats.org/drawingml/2006/picture">
+                <pic:pic xmlns:pic="http://schemas.openxmlformats.org/drawingml/2006/picture">
+                  <pic:nvPicPr>
+                    <pic:cNvPr id="1340783802" name="Picture 1" descr="A picture containing screenshot, diagram, text&#10;&#10;Description automatically generated"/>
+                    <pic:cNvPicPr/>
+                  </pic:nvPicPr>
+                  <pic:blipFill>
+                    <a:blip r:embed="rId8"/>
+                    <a:stretch>
+                      <a:fillRect/>
+                    </a:stretch>
+                  </pic:blipFill>
+                  <pic:spPr>
+                    <a:xfrm>
+                      <a:off x="0" y="0"/>
+                      <a:ext cx="4270591" cy="1583221"/>
+                    </a:xfrm>
+                    <a:prstGeom prst="rect">
+                      <a:avLst/>
+                    </a:prstGeom>
+                  </pic:spPr>
+                </pic:pic>
+              </a:graphicData>
+            </a:graphic>
+          </wp:inline>
+        </w:drawing>
+      </w:r>
+    </w:p>
+    <w:p>
+      <w:pPr>
+        <w:rPr>
+          <w:sz w:val="18"/>
+          <w:szCs w:val="18"/>
+          <w:lang w:val="en-GB" w:bidi="ar-SA"/>
+        </w:rPr>
+      </w:pPr>
+      <w:r>
+        <w:rPr>
+          <w:sz w:val="18"/>
+          <w:szCs w:val="18"/>
+          <w:lang w:val="en-GB" w:bidi="ar-SA"/>
+        </w:rPr>
+        <w:t>With this first question, I asked the age of the person doing the form. This is so I can compare the different answers of different age groups and see how they differ and what group likes what features.</w:t>
+      </w:r>
+    </w:p>
+    <w:p>
+      <w:pPr>
+        <w:rPr>
+          <w:sz w:val="18"/>
+          <w:szCs w:val="18"/>
+          <w:lang w:val="en-GB" w:bidi="ar-SA"/>
+        </w:rPr>
+      </w:pPr>
+      <w:r>
+        <w:rPr>
+          <w:sz w:val="18"/>
+          <w:szCs w:val="18"/>
+          <w:lang w:val="en-GB" w:bidi="ar-SA"/>
+        </w:rPr>
+        <w:t>For question 2 and 3, I asked the email and name of the person so I could potentially contact them in the future for more insight, I will not be showing photos of these questions for privacy purposes.</w:t>
+      </w:r>
+    </w:p>
+    <w:p>
+      <w:pPr>
+        <w:rPr>
+          <w:sz w:val="18"/>
+          <w:szCs w:val="18"/>
+          <w:lang w:val="en-GB" w:bidi="ar-SA"/>
+        </w:rPr>
+      </w:pPr>
+      <w:r>
+        <w:rPr>
+          <w:noProof/>
+          <w:sz w:val="18"/>
+          <w:szCs w:val="18"/>
+          <w:lang w:val="en-GB" w:bidi="ar-SA"/>
+        </w:rPr>
+        <w:drawing>
+          <wp:inline distT="0" distB="0" distL="0" distR="0" wp14:anchorId="3F8730F9" wp14:editId="78FBF0E8">
+            <wp:extent cx="4178105" cy="1514117"/>
             <wp:effectExtent l="0" t="0" r="0" b="0"/>
+            <wp:docPr id="2040732559" name="Picture 1" descr="A picture containing text, screenshot, font, diagram&#10;&#10;Description automatically generated"/>
+            <wp:cNvGraphicFramePr>
+              <a:graphicFrameLocks xmlns:a="http://schemas.openxmlformats.org/drawingml/2006/main" noChangeAspect="1"/>
+            </wp:cNvGraphicFramePr>
+            <a:graphic xmlns:a="http://schemas.openxmlformats.org/drawingml/2006/main">
+              <a:graphicData uri="http://schemas.openxmlformats.org/drawingml/2006/picture">
+                <pic:pic xmlns:pic="http://schemas.openxmlformats.org/drawingml/2006/picture">
+                  <pic:nvPicPr>
+                    <pic:cNvPr id="2040732559" name="Picture 1" descr="A picture containing text, screenshot, font, diagram&#10;&#10;Description automatically generated"/>
+                    <pic:cNvPicPr/>
+                  </pic:nvPicPr>
+                  <pic:blipFill>
+                    <a:blip r:embed="rId9"/>
+                    <a:stretch>
+                      <a:fillRect/>
+                    </a:stretch>
+                  </pic:blipFill>
+                  <pic:spPr>
+                    <a:xfrm>
+                      <a:off x="0" y="0"/>
+                      <a:ext cx="4198498" cy="1521507"/>
+                    </a:xfrm>
+                    <a:prstGeom prst="rect">
+                      <a:avLst/>
+                    </a:prstGeom>
+                  </pic:spPr>
+                </pic:pic>
+              </a:graphicData>
+            </a:graphic>
+          </wp:inline>
+        </w:drawing>
+      </w:r>
+    </w:p>
+    <w:p>
+      <w:pPr>
+        <w:rPr>
+          <w:sz w:val="18"/>
+          <w:szCs w:val="18"/>
+          <w:lang w:val="en-GB" w:bidi="ar-SA"/>
+        </w:rPr>
+      </w:pPr>
+      <w:r>
+        <w:rPr>
+          <w:sz w:val="18"/>
+          <w:szCs w:val="18"/>
+          <w:lang w:val="en-GB" w:bidi="ar-SA"/>
+        </w:rPr>
+        <w:t>For question 4, I asked the persons gender, as you can see there seems to be an overwhelming majority of people who identify as male in the IT classes who completed the form.</w:t>
+      </w:r>
+    </w:p>
+    <w:p>
+      <w:pPr>
+        <w:rPr>
+          <w:sz w:val="18"/>
+          <w:szCs w:val="18"/>
+          <w:lang w:val="en-GB" w:bidi="ar-SA"/>
+        </w:rPr>
+      </w:pPr>
+      <w:r>
+        <w:rPr>
+          <w:noProof/>
+          <w:sz w:val="18"/>
+          <w:szCs w:val="18"/>
+          <w:lang w:val="en-GB" w:bidi="ar-SA"/>
+        </w:rPr>
+        <w:drawing>
+          <wp:inline distT="0" distB="0" distL="0" distR="0" wp14:anchorId="6CB04644" wp14:editId="44742205">
+            <wp:extent cx="4206240" cy="1875282"/>
+            <wp:effectExtent l="0" t="0" r="3810" b="0"/>
+            <wp:docPr id="1036977686" name="Picture 1" descr="A screenshot of a graph&#10;&#10;Description automatically generated with low confidence"/>
+            <wp:cNvGraphicFramePr>
+              <a:graphicFrameLocks xmlns:a="http://schemas.openxmlformats.org/drawingml/2006/main" noChangeAspect="1"/>
+            </wp:cNvGraphicFramePr>
+            <a:graphic xmlns:a="http://schemas.openxmlformats.org/drawingml/2006/main">
+              <a:graphicData uri="http://schemas.openxmlformats.org/drawingml/2006/picture">
+                <pic:pic xmlns:pic="http://schemas.openxmlformats.org/drawingml/2006/picture">
+                  <pic:nvPicPr>
+                    <pic:cNvPr id="1036977686" name="Picture 1" descr="A screenshot of a graph&#10;&#10;Description automatically generated with low confidence"/>
+                    <pic:cNvPicPr/>
+                  </pic:nvPicPr>
+                  <pic:blipFill>
+                    <a:blip r:embed="rId10"/>
+                    <a:stretch>
+                      <a:fillRect/>
+                    </a:stretch>
+                  </pic:blipFill>
+                  <pic:spPr>
+                    <a:xfrm>
+                      <a:off x="0" y="0"/>
+                      <a:ext cx="4219463" cy="1881177"/>
+                    </a:xfrm>
+                    <a:prstGeom prst="rect">
+                      <a:avLst/>
+                    </a:prstGeom>
+                  </pic:spPr>
+                </pic:pic>
+              </a:graphicData>
+            </a:graphic>
+          </wp:inline>
+        </w:drawing>
+      </w:r>
+    </w:p>
+    <w:p>
+      <w:pPr>
+        <w:rPr>
+          <w:sz w:val="18"/>
+          <w:szCs w:val="18"/>
+          <w:lang w:val="en-GB" w:bidi="ar-SA"/>
+        </w:rPr>
+      </w:pPr>
+      <w:r>
+        <w:rPr>
+          <w:sz w:val="18"/>
+          <w:szCs w:val="18"/>
+          <w:lang w:val="en-GB" w:bidi="ar-SA"/>
+        </w:rPr>
+        <w:t>For question 5, I asked how often the person plays games on a daily basis, (other was for if someone wanted to be more specific). Here it seems that the majority of people player between 1-3 hours</w:t>
+      </w:r>
+      <w:r>
+        <w:rPr>
+          <w:sz w:val="18"/>
+          <w:szCs w:val="18"/>
+          <w:lang w:val="en-GB" w:bidi="ar-SA"/>
+        </w:rPr>
+        <w:t>, so more casual gaming. This data lines up with the stakeholders I am looking for, people who play casually, so I can keep the people who played 1-3 hours in mind for future testing.</w:t>
+      </w:r>
+    </w:p>
+    <w:p>
+      <w:pPr>
+        <w:rPr>
+          <w:sz w:val="18"/>
+          <w:szCs w:val="18"/>
+          <w:lang w:val="en-GB" w:bidi="ar-SA"/>
+        </w:rPr>
+      </w:pPr>
+      <w:r>
+        <w:rPr>
+          <w:noProof/>
+          <w:sz w:val="18"/>
+          <w:szCs w:val="18"/>
+          <w:lang w:val="en-GB" w:bidi="ar-SA"/>
+        </w:rPr>
+        <w:lastRenderedPageBreak/>
+        <w:drawing>
+          <wp:inline distT="0" distB="0" distL="0" distR="0" wp14:anchorId="7E67111B" wp14:editId="020363BD">
+            <wp:extent cx="4157003" cy="1585079"/>
+            <wp:effectExtent l="0" t="0" r="0" b="0"/>
+            <wp:docPr id="1504682241" name="Picture 1" descr="A picture containing text, screenshot, diagram, colorfulness&#10;&#10;Description automatically generated"/>
+            <wp:cNvGraphicFramePr>
+              <a:graphicFrameLocks xmlns:a="http://schemas.openxmlformats.org/drawingml/2006/main" noChangeAspect="1"/>
+            </wp:cNvGraphicFramePr>
+            <a:graphic xmlns:a="http://schemas.openxmlformats.org/drawingml/2006/main">
+              <a:graphicData uri="http://schemas.openxmlformats.org/drawingml/2006/picture">
+                <pic:pic xmlns:pic="http://schemas.openxmlformats.org/drawingml/2006/picture">
+                  <pic:nvPicPr>
+                    <pic:cNvPr id="1504682241" name="Picture 1" descr="A picture containing text, screenshot, diagram, colorfulness&#10;&#10;Description automatically generated"/>
+                    <pic:cNvPicPr/>
+                  </pic:nvPicPr>
+                  <pic:blipFill>
+                    <a:blip r:embed="rId11"/>
+                    <a:stretch>
+                      <a:fillRect/>
+                    </a:stretch>
+                  </pic:blipFill>
+                  <pic:spPr>
+                    <a:xfrm>
+                      <a:off x="0" y="0"/>
+                      <a:ext cx="4167116" cy="1588935"/>
+                    </a:xfrm>
+                    <a:prstGeom prst="rect">
+                      <a:avLst/>
+                    </a:prstGeom>
+                  </pic:spPr>
+                </pic:pic>
+              </a:graphicData>
+            </a:graphic>
+          </wp:inline>
+        </w:drawing>
+      </w:r>
+    </w:p>
+    <w:p>
+      <w:pPr>
+        <w:rPr>
+          <w:sz w:val="18"/>
+          <w:szCs w:val="18"/>
+          <w:lang w:val="en-GB" w:bidi="ar-SA"/>
+        </w:rPr>
+      </w:pPr>
+      <w:r>
+        <w:rPr>
+          <w:sz w:val="18"/>
+          <w:szCs w:val="18"/>
+          <w:lang w:val="en-GB" w:bidi="ar-SA"/>
+        </w:rPr>
+        <w:t xml:space="preserve">Question 6, I asked what platform people play on, the majority of people answered PC. This means in the future when I am developing the </w:t>
+      </w:r>
+      <w:r>
+        <w:rPr>
+          <w:sz w:val="18"/>
+          <w:szCs w:val="18"/>
+          <w:lang w:val="en-GB" w:bidi="ar-SA"/>
+        </w:rPr>
+        <w:t>code,</w:t>
+      </w:r>
+      <w:r>
+        <w:rPr>
+          <w:sz w:val="18"/>
+          <w:szCs w:val="18"/>
+          <w:lang w:val="en-GB" w:bidi="ar-SA"/>
+        </w:rPr>
+        <w:t xml:space="preserve"> I can focus on making it work best on PC, but still add support for controllers since a decent amount of people play on console.</w:t>
+      </w:r>
+    </w:p>
+    <w:p>
+      <w:pPr>
+        <w:rPr>
+          <w:sz w:val="18"/>
+          <w:szCs w:val="18"/>
+          <w:lang w:val="en-GB" w:bidi="ar-SA"/>
+        </w:rPr>
+      </w:pPr>
+      <w:r>
+        <w:rPr>
+          <w:noProof/>
+          <w:sz w:val="18"/>
+          <w:szCs w:val="18"/>
+          <w:lang w:val="en-GB" w:bidi="ar-SA"/>
+        </w:rPr>
+        <w:drawing>
+          <wp:inline distT="0" distB="0" distL="0" distR="0" wp14:anchorId="465A7ECB" wp14:editId="6388ECC9">
+            <wp:extent cx="4171071" cy="1449180"/>
+            <wp:effectExtent l="0" t="0" r="1270" b="0"/>
+            <wp:docPr id="740334967" name="Picture 1" descr="A picture containing screenshot, text, diagram, colorfulness&#10;&#10;Description automatically generated"/>
+            <wp:cNvGraphicFramePr>
+              <a:graphicFrameLocks xmlns:a="http://schemas.openxmlformats.org/drawingml/2006/main" noChangeAspect="1"/>
+            </wp:cNvGraphicFramePr>
+            <a:graphic xmlns:a="http://schemas.openxmlformats.org/drawingml/2006/main">
+              <a:graphicData uri="http://schemas.openxmlformats.org/drawingml/2006/picture">
+                <pic:pic xmlns:pic="http://schemas.openxmlformats.org/drawingml/2006/picture">
+                  <pic:nvPicPr>
+                    <pic:cNvPr id="740334967" name="Picture 1" descr="A picture containing screenshot, text, diagram, colorfulness&#10;&#10;Description automatically generated"/>
+                    <pic:cNvPicPr/>
+                  </pic:nvPicPr>
+                  <pic:blipFill>
+                    <a:blip r:embed="rId12"/>
+                    <a:stretch>
+                      <a:fillRect/>
+                    </a:stretch>
+                  </pic:blipFill>
+                  <pic:spPr>
+                    <a:xfrm>
+                      <a:off x="0" y="0"/>
+                      <a:ext cx="4205274" cy="1461063"/>
+                    </a:xfrm>
+                    <a:prstGeom prst="rect">
+                      <a:avLst/>
+                    </a:prstGeom>
+                  </pic:spPr>
+                </pic:pic>
+              </a:graphicData>
+            </a:graphic>
+          </wp:inline>
+        </w:drawing>
+      </w:r>
+    </w:p>
+    <w:p>
+      <w:pPr>
+        <w:rPr>
+          <w:sz w:val="18"/>
+          <w:szCs w:val="18"/>
+          <w:lang w:val="en-GB" w:bidi="ar-SA"/>
+        </w:rPr>
+      </w:pPr>
+      <w:r>
+        <w:rPr>
+          <w:sz w:val="18"/>
+          <w:szCs w:val="18"/>
+          <w:lang w:val="en-GB" w:bidi="ar-SA"/>
+        </w:rPr>
+        <w:t xml:space="preserve">Question 7, I asked how many years the individual has been playing games, this was so I could support experienced players and non-experienced players. By doing this, I can </w:t>
+      </w:r>
+      <w:r>
+        <w:rPr>
+          <w:sz w:val="18"/>
+          <w:szCs w:val="18"/>
+          <w:lang w:val="en-GB" w:bidi="ar-SA"/>
+        </w:rPr>
+        <w:t>consider</w:t>
+      </w:r>
+      <w:r>
+        <w:rPr>
+          <w:sz w:val="18"/>
+          <w:szCs w:val="18"/>
+          <w:lang w:val="en-GB" w:bidi="ar-SA"/>
+        </w:rPr>
+        <w:t xml:space="preserve"> what a new player wants and experienced players need.</w:t>
+      </w:r>
+    </w:p>
+    <w:p>
+      <w:pPr>
+        <w:rPr>
+          <w:sz w:val="18"/>
+          <w:szCs w:val="18"/>
+          <w:lang w:val="en-GB" w:bidi="ar-SA"/>
+        </w:rPr>
+      </w:pPr>
+      <w:r>
+        <w:rPr>
+          <w:sz w:val="18"/>
+          <w:szCs w:val="18"/>
+          <w:lang w:val="en-GB" w:bidi="ar-SA"/>
+        </w:rPr>
+        <w:t xml:space="preserve">Skipped over question 8 since </w:t>
+      </w:r>
+      <w:r>
+        <w:rPr>
+          <w:sz w:val="18"/>
+          <w:szCs w:val="18"/>
+          <w:lang w:val="en-GB" w:bidi="ar-SA"/>
+        </w:rPr>
+        <w:t>it’s</w:t>
+      </w:r>
+      <w:r>
+        <w:rPr>
+          <w:sz w:val="18"/>
+          <w:szCs w:val="18"/>
+          <w:lang w:val="en-GB" w:bidi="ar-SA"/>
+        </w:rPr>
+        <w:t xml:space="preserve"> not related to the topic.</w:t>
+      </w:r>
+    </w:p>
+    <w:p>
+      <w:pPr>
+        <w:rPr>
+          <w:sz w:val="18"/>
+          <w:szCs w:val="18"/>
+          <w:lang w:val="en-GB" w:bidi="ar-SA"/>
+        </w:rPr>
+      </w:pPr>
+      <w:r>
+        <w:rPr>
+          <w:noProof/>
+          <w:sz w:val="18"/>
+          <w:szCs w:val="18"/>
+          <w:lang w:val="en-GB" w:bidi="ar-SA"/>
+        </w:rPr>
+        <w:drawing>
+          <wp:inline distT="0" distB="0" distL="0" distR="0" wp14:anchorId="447CE1D5" wp14:editId="57DB3157">
+            <wp:extent cx="4149969" cy="1847534"/>
+            <wp:effectExtent l="0" t="0" r="3175" b="635"/>
+            <wp:docPr id="1689417082" name="Picture 1" descr="A picture containing text, screenshot, colorfulness, diagram&#10;&#10;Description automatically generated"/>
+            <wp:cNvGraphicFramePr>
+              <a:graphicFrameLocks xmlns:a="http://schemas.openxmlformats.org/drawingml/2006/main" noChangeAspect="1"/>
+            </wp:cNvGraphicFramePr>
+            <a:graphic xmlns:a="http://schemas.openxmlformats.org/drawingml/2006/main">
+              <a:graphicData uri="http://schemas.openxmlformats.org/drawingml/2006/picture">
+                <pic:pic xmlns:pic="http://schemas.openxmlformats.org/drawingml/2006/picture">
+                  <pic:nvPicPr>
+                    <pic:cNvPr id="1689417082" name="Picture 1" descr="A picture containing text, screenshot, colorfulness, diagram&#10;&#10;Description automatically generated"/>
+                    <pic:cNvPicPr/>
+                  </pic:nvPicPr>
+                  <pic:blipFill>
+                    <a:blip r:embed="rId13"/>
+                    <a:stretch>
+                      <a:fillRect/>
+                    </a:stretch>
+                  </pic:blipFill>
+                  <pic:spPr>
+                    <a:xfrm>
+                      <a:off x="0" y="0"/>
+                      <a:ext cx="4185850" cy="1863508"/>
+                    </a:xfrm>
+                    <a:prstGeom prst="rect">
+                      <a:avLst/>
+                    </a:prstGeom>
+                  </pic:spPr>
+                </pic:pic>
+              </a:graphicData>
+            </a:graphic>
+          </wp:inline>
+        </w:drawing>
+      </w:r>
+    </w:p>
+    <w:p>
+      <w:pPr>
+        <w:rPr>
+          <w:sz w:val="18"/>
+          <w:szCs w:val="18"/>
+          <w:lang w:val="en-GB" w:bidi="ar-SA"/>
+        </w:rPr>
+      </w:pPr>
+      <w:r>
+        <w:rPr>
+          <w:sz w:val="18"/>
+          <w:szCs w:val="18"/>
+          <w:lang w:val="en-GB" w:bidi="ar-SA"/>
+        </w:rPr>
+        <w:t xml:space="preserve">For question 9, </w:t>
+      </w:r>
+      <w:r>
+        <w:rPr>
+          <w:sz w:val="18"/>
+          <w:szCs w:val="18"/>
+          <w:lang w:val="en-GB" w:bidi="ar-SA"/>
+        </w:rPr>
+        <w:t>I asked what genres people played</w:t>
+      </w:r>
+      <w:r>
+        <w:rPr>
+          <w:sz w:val="18"/>
+          <w:szCs w:val="18"/>
+          <w:lang w:val="en-GB" w:bidi="ar-SA"/>
+        </w:rPr>
+        <w:t>. From the group of individuals, they seem to have favoured Action more over anything. Since my idea is of a stealth/puzzle mix it seems it may be at a disadvantage within this group, so to make sure it is still favoured I will make sure that there is a healthy amount of action. Not enough to change the core idea of the game but enough that the game is appealing to a wider audience.</w:t>
+      </w:r>
+    </w:p>
+    <w:p>
+      <w:pPr>
+        <w:rPr>
+          <w:sz w:val="18"/>
+          <w:szCs w:val="18"/>
+          <w:lang w:val="en-GB" w:bidi="ar-SA"/>
+        </w:rPr>
+      </w:pPr>
+      <w:r>
+        <w:rPr>
+          <w:noProof/>
+          <w:sz w:val="18"/>
+          <w:szCs w:val="18"/>
+          <w:lang w:val="en-GB" w:bidi="ar-SA"/>
+        </w:rPr>
+        <w:lastRenderedPageBreak/>
+        <w:drawing>
+          <wp:inline distT="0" distB="0" distL="0" distR="0" wp14:anchorId="6BE8E105" wp14:editId="44FB8C7D">
+            <wp:extent cx="4197090" cy="2468929"/>
+            <wp:effectExtent l="0" t="0" r="0" b="7620"/>
+            <wp:docPr id="1253364510" name="Picture 1" descr="A screenshot of a computer&#10;&#10;Description automatically generated with low confidence"/>
+            <wp:cNvGraphicFramePr>
+              <a:graphicFrameLocks xmlns:a="http://schemas.openxmlformats.org/drawingml/2006/main" noChangeAspect="1"/>
+            </wp:cNvGraphicFramePr>
+            <a:graphic xmlns:a="http://schemas.openxmlformats.org/drawingml/2006/main">
+              <a:graphicData uri="http://schemas.openxmlformats.org/drawingml/2006/picture">
+                <pic:pic xmlns:pic="http://schemas.openxmlformats.org/drawingml/2006/picture">
+                  <pic:nvPicPr>
+                    <pic:cNvPr id="1253364510" name="Picture 1" descr="A screenshot of a computer&#10;&#10;Description automatically generated with low confidence"/>
+                    <pic:cNvPicPr/>
+                  </pic:nvPicPr>
+                  <pic:blipFill>
+                    <a:blip r:embed="rId14"/>
+                    <a:stretch>
+                      <a:fillRect/>
+                    </a:stretch>
+                  </pic:blipFill>
+                  <pic:spPr>
+                    <a:xfrm>
+                      <a:off x="0" y="0"/>
+                      <a:ext cx="4210103" cy="2476584"/>
+                    </a:xfrm>
+                    <a:prstGeom prst="rect">
+                      <a:avLst/>
+                    </a:prstGeom>
+                  </pic:spPr>
+                </pic:pic>
+              </a:graphicData>
+            </a:graphic>
+          </wp:inline>
+        </w:drawing>
+      </w:r>
+    </w:p>
+    <w:p>
+      <w:pPr>
+        <w:rPr>
+          <w:sz w:val="18"/>
+          <w:szCs w:val="18"/>
+          <w:lang w:val="en-GB" w:bidi="ar-SA"/>
+        </w:rPr>
+      </w:pPr>
+      <w:r>
+        <w:rPr>
+          <w:sz w:val="18"/>
+          <w:szCs w:val="18"/>
+          <w:lang w:val="en-GB" w:bidi="ar-SA"/>
+        </w:rPr>
+        <w:t xml:space="preserve">For Question 10, I asked a rather simple question, I didn’t really mind all too much about the answers, and since it was simple it led to mostly simple answers such as the most common answer being “fun”. </w:t>
+      </w:r>
+      <w:r>
+        <w:rPr>
+          <w:sz w:val="18"/>
+          <w:szCs w:val="18"/>
+          <w:lang w:val="en-GB" w:bidi="ar-SA"/>
+        </w:rPr>
+        <w:t>However,</w:t>
+      </w:r>
+      <w:r>
+        <w:rPr>
+          <w:sz w:val="18"/>
+          <w:szCs w:val="18"/>
+          <w:lang w:val="en-GB" w:bidi="ar-SA"/>
+        </w:rPr>
+        <w:t xml:space="preserve"> the individuals that did answer with more detail have saved me some research since they have provided features and what genre they relate to. With this knowledge I can sway the genre of my game by introducing some of the features these individuals have pointed out to be enjoyable.</w:t>
+      </w:r>
+    </w:p>
+    <w:p>
+      <w:pPr>
+        <w:rPr>
+          <w:sz w:val="22"/>
+          <w:szCs w:val="22"/>
+          <w:lang w:val="en-GB" w:bidi="ar-SA"/>
+        </w:rPr>
+      </w:pPr>
+      <w:r>
+        <w:rPr>
+          <w:sz w:val="22"/>
+          <w:szCs w:val="22"/>
+          <w:lang w:val="en-GB" w:bidi="ar-SA"/>
+        </w:rPr>
+        <w:t>Skipping 11 since it is similar to 10 and didn’t get too much useable content.</w:t>
+      </w:r>
+    </w:p>
+    <w:p>
+      <w:pPr>
+        <w:rPr>
+          <w:sz w:val="22"/>
+          <w:szCs w:val="22"/>
+          <w:lang w:val="en-GB" w:bidi="ar-SA"/>
+        </w:rPr>
+      </w:pPr>
+      <w:r>
+        <w:rPr>
+          <w:noProof/>
+          <w:sz w:val="22"/>
+          <w:szCs w:val="22"/>
+          <w:lang w:val="en-GB" w:bidi="ar-SA"/>
+        </w:rPr>
+        <w:drawing>
+          <wp:inline distT="0" distB="0" distL="0" distR="0" wp14:anchorId="609B8F32" wp14:editId="3CC36E90">
+            <wp:extent cx="4290646" cy="1363289"/>
+            <wp:effectExtent l="0" t="0" r="0" b="8890"/>
+            <wp:docPr id="1172571770" name="Picture 1" descr="A picture containing text, screenshot, font, line&#10;&#10;Description automatically generated"/>
+            <wp:cNvGraphicFramePr>
+              <a:graphicFrameLocks xmlns:a="http://schemas.openxmlformats.org/drawingml/2006/main" noChangeAspect="1"/>
+            </wp:cNvGraphicFramePr>
+            <a:graphic xmlns:a="http://schemas.openxmlformats.org/drawingml/2006/main">
+              <a:graphicData uri="http://schemas.openxmlformats.org/drawingml/2006/picture">
+                <pic:pic xmlns:pic="http://schemas.openxmlformats.org/drawingml/2006/picture">
+                  <pic:nvPicPr>
+                    <pic:cNvPr id="1172571770" name="Picture 1" descr="A picture containing text, screenshot, font, line&#10;&#10;Description automatically generated"/>
+                    <pic:cNvPicPr/>
+                  </pic:nvPicPr>
+                  <pic:blipFill>
+                    <a:blip r:embed="rId15"/>
+                    <a:stretch>
+                      <a:fillRect/>
+                    </a:stretch>
+                  </pic:blipFill>
+                  <pic:spPr>
+                    <a:xfrm>
+                      <a:off x="0" y="0"/>
+                      <a:ext cx="4321260" cy="1373016"/>
+                    </a:xfrm>
+                    <a:prstGeom prst="rect">
+                      <a:avLst/>
+                    </a:prstGeom>
+                  </pic:spPr>
+                </pic:pic>
+              </a:graphicData>
+            </a:graphic>
+          </wp:inline>
+        </w:drawing>
+      </w:r>
+    </w:p>
+    <w:p>
+      <w:pPr>
+        <w:rPr>
+          <w:lang w:val="en-GB" w:bidi="ar-SA"/>
+        </w:rPr>
+      </w:pPr>
+      <w:r>
+        <w:rPr>
+          <w:lang w:val="en-GB" w:bidi="ar-SA"/>
+        </w:rPr>
+        <w:t>For question 12, I asked the user to rate a selection of features in order of importance to the players experience. This allows me to prioritize during development in order to get what the player wants done sooner with more detail. It seems that the majority believe that the story in a game is most important to the user experience, however because I am making the game, I think I might only make an outline of the story and if I have time at the end, I will fluff out the story. I was a bit surprised to see character customization above lighting but it seems that choosing the characters appearance is important for some people.</w:t>
+      </w:r>
+    </w:p>
+    <w:p>
+      <w:pPr>
+        <w:rPr>
+          <w:lang w:val="en-GB" w:bidi="ar-SA"/>
+        </w:rPr>
+      </w:pPr>
+      <w:r>
+        <w:rPr>
+          <w:noProof/>
+          <w:lang w:val="en-GB" w:bidi="ar-SA"/>
+        </w:rPr>
+        <w:lastRenderedPageBreak/>
+        <w:drawing>
+          <wp:inline distT="0" distB="0" distL="0" distR="0" wp14:anchorId="0C61B636" wp14:editId="495F6A9A">
+            <wp:extent cx="4171071" cy="2557009"/>
+            <wp:effectExtent l="0" t="0" r="1270" b="0"/>
+            <wp:docPr id="1726954675" name="Picture 1" descr="A screenshot of a computer&#10;&#10;Description automatically generated with medium confidence"/>
+            <wp:cNvGraphicFramePr>
+              <a:graphicFrameLocks xmlns:a="http://schemas.openxmlformats.org/drawingml/2006/main" noChangeAspect="1"/>
+            </wp:cNvGraphicFramePr>
+            <a:graphic xmlns:a="http://schemas.openxmlformats.org/drawingml/2006/main">
+              <a:graphicData uri="http://schemas.openxmlformats.org/drawingml/2006/picture">
+                <pic:pic xmlns:pic="http://schemas.openxmlformats.org/drawingml/2006/picture">
+                  <pic:nvPicPr>
+                    <pic:cNvPr id="1726954675" name="Picture 1" descr="A screenshot of a computer&#10;&#10;Description automatically generated with medium confidence"/>
+                    <pic:cNvPicPr/>
+                  </pic:nvPicPr>
+                  <pic:blipFill>
+                    <a:blip r:embed="rId16"/>
+                    <a:stretch>
+                      <a:fillRect/>
+                    </a:stretch>
+                  </pic:blipFill>
+                  <pic:spPr>
+                    <a:xfrm>
+                      <a:off x="0" y="0"/>
+                      <a:ext cx="4194755" cy="2571528"/>
+                    </a:xfrm>
+                    <a:prstGeom prst="rect">
+                      <a:avLst/>
+                    </a:prstGeom>
+                  </pic:spPr>
+                </pic:pic>
+              </a:graphicData>
+            </a:graphic>
+          </wp:inline>
+        </w:drawing>
+      </w:r>
+    </w:p>
+    <w:p>
+      <w:pPr>
+        <w:rPr>
+          <w:lang w:val="en-GB" w:bidi="ar-SA"/>
+        </w:rPr>
+      </w:pPr>
+      <w:r>
+        <w:rPr>
+          <w:lang w:val="en-GB" w:bidi="ar-SA"/>
+        </w:rPr>
+        <w:t>Question 13 is similar to 10, it wasn’t too much of an important question, only there to potentially save some time researching in the future</w:t>
+      </w:r>
+      <w:r>
+        <w:rPr>
+          <w:lang w:val="en-GB" w:bidi="ar-SA"/>
+        </w:rPr>
+        <w:t>.</w:t>
+      </w:r>
+      <w:r>
+        <w:rPr>
+          <w:lang w:val="en-GB" w:bidi="ar-SA"/>
+        </w:rPr>
+        <w:t xml:space="preserve"> A common theme with this question is the detail of the environment, despite my game idea being 2.5D (looks 3D but mechanics are 2D) I do want to add more detail but that will be second to getting it </w:t>
+      </w:r>
+      <w:r>
+        <w:rPr>
+          <w:lang w:val="en-GB" w:bidi="ar-SA"/>
+        </w:rPr>
+        <w:t xml:space="preserve">to </w:t>
+      </w:r>
+      <w:r>
+        <w:rPr>
+          <w:lang w:val="en-GB" w:bidi="ar-SA"/>
+        </w:rPr>
+        <w:t>wor</w:t>
+      </w:r>
+      <w:r>
+        <w:rPr>
+          <w:lang w:val="en-GB" w:bidi="ar-SA"/>
+        </w:rPr>
+        <w:t>k</w:t>
+      </w:r>
+      <w:r>
+        <w:rPr>
+          <w:lang w:val="en-GB" w:bidi="ar-SA"/>
+        </w:rPr>
+        <w:t>.</w:t>
+      </w:r>
+    </w:p>
+    <w:p>
+      <w:pPr>
+        <w:rPr>
+          <w:lang w:val="en-GB" w:bidi="ar-SA"/>
+        </w:rPr>
+      </w:pPr>
+      <w:r>
+        <w:rPr>
+          <w:noProof/>
+          <w:lang w:val="en-GB" w:bidi="ar-SA"/>
+        </w:rPr>
+        <w:drawing>
+          <wp:inline distT="0" distB="0" distL="0" distR="0" wp14:anchorId="3ED3ABB0" wp14:editId="4D1DE064">
+            <wp:extent cx="4072597" cy="1076454"/>
+            <wp:effectExtent l="0" t="0" r="4445" b="9525"/>
+            <wp:docPr id="278002573" name="Picture 1" descr="A picture containing text, font, line, screenshot&#10;&#10;Description automatically generated"/>
+            <wp:cNvGraphicFramePr>
+              <a:graphicFrameLocks xmlns:a="http://schemas.openxmlformats.org/drawingml/2006/main" noChangeAspect="1"/>
+            </wp:cNvGraphicFramePr>
+            <a:graphic xmlns:a="http://schemas.openxmlformats.org/drawingml/2006/main">
+              <a:graphicData uri="http://schemas.openxmlformats.org/drawingml/2006/picture">
+                <pic:pic xmlns:pic="http://schemas.openxmlformats.org/drawingml/2006/picture">
+                  <pic:nvPicPr>
+                    <pic:cNvPr id="278002573" name="Picture 1" descr="A picture containing text, font, line, screenshot&#10;&#10;Description automatically generated"/>
+                    <pic:cNvPicPr/>
+                  </pic:nvPicPr>
+                  <pic:blipFill>
+                    <a:blip r:embed="rId17"/>
+                    <a:stretch>
+                      <a:fillRect/>
+                    </a:stretch>
+                  </pic:blipFill>
+                  <pic:spPr>
+                    <a:xfrm>
+                      <a:off x="0" y="0"/>
+                      <a:ext cx="4172977" cy="1102986"/>
+                    </a:xfrm>
+                    <a:prstGeom prst="rect">
+                      <a:avLst/>
+                    </a:prstGeom>
+                  </pic:spPr>
+                </pic:pic>
+              </a:graphicData>
+            </a:graphic>
+          </wp:inline>
+        </w:drawing>
+      </w:r>
+    </w:p>
+    <w:p>
+      <w:pPr>
+        <w:rPr>
+          <w:lang w:val="en-GB" w:bidi="ar-SA"/>
+        </w:rPr>
+      </w:pPr>
+      <w:r>
+        <w:rPr>
+          <w:lang w:val="en-GB" w:bidi="ar-SA"/>
+        </w:rPr>
+        <w:t>For Question 14, I did a similar thing to 12 and asked users to choose what they prefer and why (why is Question 15), most people seem to like Pre-made worlds for the reason that more detail can be put into them, in 2</w:t>
+      </w:r>
+      <w:r>
+        <w:rPr>
+          <w:vertAlign w:val="superscript"/>
+          <w:lang w:val="en-GB" w:bidi="ar-SA"/>
+        </w:rPr>
+        <w:t>nd</w:t>
+      </w:r>
+      <w:r>
+        <w:rPr>
+          <w:lang w:val="en-GB" w:bidi="ar-SA"/>
+        </w:rPr>
+        <w:t xml:space="preserve"> was procedural worlds where the environment around the player is never the same across saves</w:t>
+      </w:r>
+      <w:r>
+        <w:rPr>
+          <w:lang w:val="en-GB" w:bidi="ar-SA"/>
+        </w:rPr>
+        <w:t xml:space="preserve"> and generates procedurally. </w:t>
+      </w:r>
+      <w:r>
+        <w:rPr>
+          <w:lang w:val="en-GB" w:bidi="ar-SA"/>
+        </w:rPr>
+        <w:t>Some people still liked user designed content, such as levels in super Mario maker, but it isn’t voted as good as the other 2.</w:t>
+      </w:r>
+      <w:r>
+        <w:rPr>
+          <w:lang w:val="en-GB" w:bidi="ar-SA"/>
+        </w:rPr>
+        <w:t xml:space="preserve"> For my game </w:t>
+      </w:r>
+      <w:r>
+        <w:rPr>
+          <w:lang w:val="en-GB" w:bidi="ar-SA"/>
+        </w:rPr>
+        <w:t>I’m</w:t>
+      </w:r>
+      <w:r>
+        <w:rPr>
+          <w:lang w:val="en-GB" w:bidi="ar-SA"/>
+        </w:rPr>
+        <w:t xml:space="preserve"> thinking of making procedurally generated levels. </w:t>
+      </w:r>
+      <w:r>
+        <w:rPr>
+          <w:lang w:val="en-GB" w:bidi="ar-SA"/>
+        </w:rPr>
+        <w:t>However,</w:t>
+      </w:r>
+      <w:r>
+        <w:rPr>
+          <w:lang w:val="en-GB" w:bidi="ar-SA"/>
+        </w:rPr>
+        <w:t xml:space="preserve"> I may have some puzzles created by hand as a sort of tutorial</w:t>
+      </w:r>
+      <w:r>
+        <w:rPr>
+          <w:lang w:val="en-GB" w:bidi="ar-SA"/>
+        </w:rPr>
+        <w:t>, so its fairer for new players.</w:t>
+      </w:r>
+    </w:p>
+    <w:p>
+      <w:pPr>
+        <w:rPr>
+          <w:lang w:val="en-GB" w:bidi="ar-SA"/>
+        </w:rPr>
+      </w:pPr>
+      <w:r>
+        <w:rPr>
+          <w:lang w:val="en-GB" w:bidi="ar-SA"/>
+        </w:rPr>
+        <w:t>The last question (No.16) was just asking if anyone had anything else to a</w:t>
+      </w:r>
+      <w:r>
+        <w:rPr>
+          <w:lang w:val="en-GB" w:bidi="ar-SA"/>
+        </w:rPr>
+        <w:t>d</w:t>
+      </w:r>
+      <w:r>
+        <w:rPr>
+          <w:lang w:val="en-GB" w:bidi="ar-SA"/>
+        </w:rPr>
+        <w:t>d. This question only brought 1 valuable answer and that was to potentially add a secret ending, or an achievement like system. This will encourage players to keep playing the game and give them goals to achieve as sometimes, games without goals can get repetitive and lose interest.</w:t>
+      </w:r>
+    </w:p>
+    <w:p>
+      <w:pPr>
+        <w:rPr>
+          <w:lang w:val="en-GB" w:bidi="ar-SA"/>
+        </w:rPr>
+      </w:pPr>
+    </w:p>
+    <w:p>
+      <w:pPr>
+        <w:rPr>
+          <w:lang w:val="en-GB" w:bidi="ar-SA"/>
+        </w:rPr>
+      </w:pPr>
+      <w:r>
+        <w:rPr>
+          <w:lang w:val="en-GB" w:bidi="ar-SA"/>
+        </w:rPr>
+        <w:t xml:space="preserve">Games like my project idea already exist, such as </w:t>
+      </w:r>
+      <w:r>
+        <w:rPr>
+          <w:lang w:val="en-GB" w:bidi="ar-SA"/>
+        </w:rPr>
+        <w:t>“</w:t>
+      </w:r>
+      <w:r>
+        <w:rPr>
+          <w:lang w:val="en-GB" w:bidi="ar-SA"/>
+        </w:rPr>
+        <w:t>Hogwarts Legacy</w:t>
+      </w:r>
+      <w:r>
+        <w:rPr>
+          <w:lang w:val="en-GB" w:bidi="ar-SA"/>
+        </w:rPr>
+        <w:t>”</w:t>
+      </w:r>
+      <w:r>
+        <w:rPr>
+          <w:lang w:val="en-GB" w:bidi="ar-SA"/>
+        </w:rPr>
+        <w:t xml:space="preserve"> which contains trials</w:t>
+      </w:r>
+      <w:r>
+        <w:rPr>
+          <w:lang w:val="en-GB" w:bidi="ar-SA"/>
+        </w:rPr>
+        <w:t xml:space="preserve"> for the player.</w:t>
+      </w:r>
+      <w:r>
+        <w:rPr>
+          <w:lang w:val="en-GB" w:bidi="ar-SA"/>
+        </w:rPr>
+        <w:t xml:space="preserve"> These trials are similar to my idea in the fact that they are a sort of dungeon that contains enemies and puzzles which rewards the player, it is also similar to </w:t>
+      </w:r>
+      <w:r>
+        <w:rPr>
+          <w:lang w:val="en-GB" w:bidi="ar-SA"/>
+        </w:rPr>
+        <w:t>“Dungeon and Puzzles”(2021) in which the character goes through dungeons and has to complete puzzles to advance further</w:t>
+      </w:r>
+      <w:r>
+        <w:rPr>
+          <w:lang w:val="en-GB" w:bidi="ar-SA"/>
+        </w:rPr>
+        <w:t>, there is also the game “Binding Of Isaac” which is the most like my game idea.</w:t>
+      </w:r>
+    </w:p>
+    <w:p>
+      <w:pPr>
+        <w:rPr>
+          <w:lang w:val="en-GB" w:bidi="ar-SA"/>
+        </w:rPr>
+      </w:pPr>
+    </w:p>
+    <w:p>
+      <w:pPr>
+        <w:rPr>
+          <w:b/>
+          <w:bCs/>
+          <w:u w:val="single"/>
+          <w:lang w:val="en-GB" w:bidi="ar-SA"/>
+        </w:rPr>
+      </w:pPr>
+      <w:r>
+        <w:rPr>
+          <w:b/>
+          <w:bCs/>
+          <w:noProof/>
+          <w:u w:val="single"/>
+        </w:rPr>
+        <w:drawing>
+          <wp:anchor distT="0" distB="0" distL="114300" distR="114300" simplePos="0" relativeHeight="251661312" behindDoc="0" locked="0" layoutInCell="1" allowOverlap="1" wp14:anchorId="1C5A30C2" wp14:editId="08DD0C7D">
+            <wp:simplePos x="0" y="0"/>
+            <wp:positionH relativeFrom="margin">
+              <wp:align>left</wp:align>
+            </wp:positionH>
+            <wp:positionV relativeFrom="paragraph">
+              <wp:posOffset>10013</wp:posOffset>
+            </wp:positionV>
+            <wp:extent cx="1554480" cy="869950"/>
+            <wp:effectExtent l="0" t="0" r="7620" b="6350"/>
+            <wp:wrapSquare wrapText="bothSides"/>
             <wp:docPr id="1" name="Picture 1" descr="How to Solve Charles Rookwood's Trial Puzzle in Hogwarts Legacy"/>
             <wp:cNvGraphicFramePr>
               <a:graphicFrameLocks xmlns:a="http://schemas.openxmlformats.org/drawingml/2006/main" noChangeAspect="1"/>
@@ -1234,7 +2499,7 @@
                     </pic:cNvPicPr>
                   </pic:nvPicPr>
                   <pic:blipFill>
-                    <a:blip r:embed="rId8">
+                    <a:blip r:embed="rId18">
                       <a:extLst>
                         <a:ext uri="{28A0092B-C50C-407E-A947-70E740481C1C}">
                           <a14:useLocalDpi xmlns:a14="http://schemas.microsoft.com/office/drawing/2010/main" val="0"/>
@@ -1249,7 +2514,888 @@
                   <pic:spPr bwMode="auto">
                     <a:xfrm>
                       <a:off x="0" y="0"/>
-                      <a:ext cx="2857500" cy="1600200"/>
+                      <a:ext cx="1554480" cy="869950"/>
+                    </a:xfrm>
+                    <a:prstGeom prst="rect">
+                      <a:avLst/>
+                    </a:prstGeom>
+                    <a:noFill/>
+                    <a:ln>
+                      <a:noFill/>
+                    </a:ln>
+                  </pic:spPr>
+                </pic:pic>
+              </a:graphicData>
+            </a:graphic>
+          </wp:anchor>
+        </w:drawing>
+      </w:r>
+      <w:r>
+        <w:rPr>
+          <w:b/>
+          <w:bCs/>
+          <w:u w:val="single"/>
+          <w:lang w:val="en-GB" w:bidi="ar-SA"/>
+        </w:rPr>
+        <w:t>Overview:</w:t>
+      </w:r>
+    </w:p>
+    <w:p>
+      <w:pPr>
+        <w:rPr>
+          <w:lang w:val="en-GB" w:bidi="ar-SA"/>
+        </w:rPr>
+      </w:pPr>
+      <w:r>
+        <w:rPr>
+          <w:lang w:val="en-GB" w:bidi="ar-SA"/>
+        </w:rPr>
+        <w:t xml:space="preserve">In Hogwarts Legacy </w:t>
+      </w:r>
+      <w:r>
+        <w:rPr>
+          <w:lang w:val="en-GB" w:bidi="ar-SA"/>
+        </w:rPr>
+        <w:t>,</w:t>
+      </w:r>
+      <w:r>
+        <w:rPr>
+          <w:lang w:val="en-GB" w:bidi="ar-SA"/>
+        </w:rPr>
+        <w:t xml:space="preserve">the user can go through trials to progress in the game, </w:t>
+      </w:r>
+      <w:r>
+        <w:rPr>
+          <w:lang w:val="en-GB" w:bidi="ar-SA"/>
+        </w:rPr>
+        <w:t xml:space="preserve">there are 4 trials, one for each “Keeper” in the game. These trials consist of some small puzzles and fighting enemies. </w:t>
+      </w:r>
+      <w:r>
+        <w:rPr>
+          <w:lang w:val="en-GB" w:bidi="ar-SA"/>
+        </w:rPr>
+        <w:t xml:space="preserve">From my knowledge there is a boss at the end of every trial, these bosses usually have a lot of health and have attacks that forces  the player to either dodge or perform some sort of mechanic to avoid damage. These boss battles are usually quite difficult and don’t offer too much reward but progress in the main quest line. </w:t>
+      </w:r>
+    </w:p>
+    <w:p>
+      <w:pPr>
+        <w:rPr>
+          <w:lang w:val="en-GB" w:bidi="ar-SA"/>
+        </w:rPr>
+      </w:pPr>
+      <w:r>
+        <w:rPr>
+          <w:lang w:val="en-GB" w:bidi="ar-SA"/>
+        </w:rPr>
+        <w:t xml:space="preserve">The player experience while going through these trials is usually to prepare </w:t>
+      </w:r>
+      <w:r>
+        <w:rPr>
+          <w:lang w:val="en-GB" w:bidi="ar-SA"/>
+        </w:rPr>
+        <w:t>beforehand</w:t>
+      </w:r>
+      <w:r>
+        <w:rPr>
+          <w:lang w:val="en-GB" w:bidi="ar-SA"/>
+        </w:rPr>
+        <w:t xml:space="preserve"> by gathering health potions, so they can regain health while in battle, and slowly but smoothly progress through the trial, completing puzzles and killing enemies gaining various items throughout their journey</w:t>
+      </w:r>
+      <w:r>
+        <w:rPr>
+          <w:lang w:val="en-GB" w:bidi="ar-SA"/>
+        </w:rPr>
+        <w:t>, this experience continues up and until the boss battle at the end where it is much more difficult, if the player dies during the battle they respawn just before the battle so they can try again.</w:t>
+      </w:r>
+      <w:r>
+        <w:rPr>
+          <w:lang w:val="en-GB" w:bidi="ar-SA"/>
+        </w:rPr>
+        <w:t xml:space="preserve"> The player will continually attempt to kill the boss before finally leaving the trial victorious. </w:t>
+      </w:r>
+    </w:p>
+    <w:p>
+      <w:pPr>
+        <w:rPr>
+          <w:b/>
+          <w:bCs/>
+          <w:u w:val="single"/>
+          <w:lang w:val="en-GB" w:bidi="ar-SA"/>
+        </w:rPr>
+      </w:pPr>
+      <w:r>
+        <w:rPr>
+          <w:b/>
+          <w:bCs/>
+          <w:u w:val="single"/>
+          <w:lang w:val="en-GB" w:bidi="ar-SA"/>
+        </w:rPr>
+        <w:t>Relevance To My Project:</w:t>
+      </w:r>
+    </w:p>
+    <w:p>
+      <w:pPr>
+        <w:rPr>
+          <w:lang w:val="en-GB" w:bidi="ar-SA"/>
+        </w:rPr>
+      </w:pPr>
+      <w:r>
+        <w:rPr>
+          <w:lang w:val="en-GB" w:bidi="ar-SA"/>
+        </w:rPr>
+        <w:t xml:space="preserve">In my </w:t>
+      </w:r>
+      <w:r>
+        <w:rPr>
+          <w:lang w:val="en-GB" w:bidi="ar-SA"/>
+        </w:rPr>
+        <w:t>project</w:t>
+      </w:r>
+      <w:r>
+        <w:rPr>
+          <w:lang w:val="en-GB" w:bidi="ar-SA"/>
+        </w:rPr>
+        <w:t>, I</w:t>
+      </w:r>
+      <w:r>
+        <w:rPr>
+          <w:lang w:val="en-GB" w:bidi="ar-SA"/>
+        </w:rPr>
+        <w:t xml:space="preserve"> plan</w:t>
+      </w:r>
+      <w:r>
+        <w:rPr>
+          <w:lang w:val="en-GB" w:bidi="ar-SA"/>
+        </w:rPr>
+        <w:t xml:space="preserve"> to avoid some of these mechanics but adopt others. I like the aspect of while progressing through the trial the player can complete side-puzzles to gain extra items or experience points towards a quest or skill, all the while killing enemies and unlocking more  rooms. </w:t>
+      </w:r>
+      <w:r>
+        <w:rPr>
+          <w:lang w:val="en-GB" w:bidi="ar-SA"/>
+        </w:rPr>
+        <w:t>I,</w:t>
+      </w:r>
+      <w:r>
+        <w:rPr>
+          <w:lang w:val="en-GB" w:bidi="ar-SA"/>
+        </w:rPr>
+        <w:t xml:space="preserve"> however, do not like the aspect of only being able to leave by either aborting the quest or completing it fully. I would like to have a system so that the player can leave the trial/dungeon at the end of any room, however leaving will have a drawback on final rewards and quests. I would also like to give the player the ability to abandon the boss fight and leave the dungeon if it is too hard.</w:t>
+      </w:r>
+    </w:p>
+    <w:p>
+      <w:pPr>
+        <w:rPr>
+          <w:lang w:val="en-GB" w:bidi="ar-SA"/>
+        </w:rPr>
+      </w:pPr>
+      <w:r>
+        <w:rPr>
+          <w:lang w:val="en-GB" w:bidi="ar-SA"/>
+        </w:rPr>
+        <w:t>Overall, Hogwarts Legacy is a good game and has some great features that I wish to include in my project, but it also contains some</w:t>
+      </w:r>
+      <w:r>
+        <w:rPr>
+          <w:lang w:val="en-GB" w:bidi="ar-SA"/>
+        </w:rPr>
+        <w:t xml:space="preserve"> </w:t>
+      </w:r>
+      <w:r>
+        <w:rPr>
+          <w:lang w:val="en-GB" w:bidi="ar-SA"/>
+        </w:rPr>
+        <w:t>features that I would like to avoid since they increase difficulty for not too much reward.</w:t>
+      </w:r>
+    </w:p>
+    <w:p>
+      <w:pPr>
+        <w:rPr>
+          <w:b/>
+          <w:bCs/>
+          <w:u w:val="single"/>
+          <w:lang w:val="en-GB" w:bidi="ar-SA"/>
+        </w:rPr>
+      </w:pPr>
+      <w:r>
+        <w:rPr>
+          <w:b/>
+          <w:bCs/>
+          <w:noProof/>
+          <w:u w:val="single"/>
+        </w:rPr>
+        <w:drawing>
+          <wp:anchor distT="0" distB="0" distL="114300" distR="114300" simplePos="0" relativeHeight="251662336" behindDoc="0" locked="0" layoutInCell="1" allowOverlap="1" wp14:anchorId="6D6245CE" wp14:editId="2E4240D1">
+            <wp:simplePos x="0" y="0"/>
+            <wp:positionH relativeFrom="margin">
+              <wp:align>left</wp:align>
+            </wp:positionH>
+            <wp:positionV relativeFrom="paragraph">
+              <wp:posOffset>2931</wp:posOffset>
+            </wp:positionV>
+            <wp:extent cx="1610360" cy="901700"/>
+            <wp:effectExtent l="0" t="0" r="8890" b="0"/>
+            <wp:wrapSquare wrapText="bothSides"/>
+            <wp:docPr id="2" name="Picture 2" descr="Dungeon and Puzzles on Steam"/>
+            <wp:cNvGraphicFramePr>
+              <a:graphicFrameLocks xmlns:a="http://schemas.openxmlformats.org/drawingml/2006/main" noChangeAspect="1"/>
+            </wp:cNvGraphicFramePr>
+            <a:graphic xmlns:a="http://schemas.openxmlformats.org/drawingml/2006/main">
+              <a:graphicData uri="http://schemas.openxmlformats.org/drawingml/2006/picture">
+                <pic:pic xmlns:pic="http://schemas.openxmlformats.org/drawingml/2006/picture">
+                  <pic:nvPicPr>
+                    <pic:cNvPr id="0" name="Picture 3" descr="Dungeon and Puzzles on Steam"/>
+                    <pic:cNvPicPr>
+                      <a:picLocks noChangeAspect="1" noChangeArrowheads="1"/>
+                    </pic:cNvPicPr>
+                  </pic:nvPicPr>
+                  <pic:blipFill>
+                    <a:blip r:embed="rId19">
+                      <a:extLst>
+                        <a:ext uri="{28A0092B-C50C-407E-A947-70E740481C1C}">
+                          <a14:useLocalDpi xmlns:a14="http://schemas.microsoft.com/office/drawing/2010/main" val="0"/>
+                        </a:ext>
+                      </a:extLst>
+                    </a:blip>
+                    <a:srcRect/>
+                    <a:stretch>
+                      <a:fillRect/>
+                    </a:stretch>
+                  </pic:blipFill>
+                  <pic:spPr bwMode="auto">
+                    <a:xfrm>
+                      <a:off x="0" y="0"/>
+                      <a:ext cx="1610360" cy="901700"/>
+                    </a:xfrm>
+                    <a:prstGeom prst="rect">
+                      <a:avLst/>
+                    </a:prstGeom>
+                    <a:noFill/>
+                    <a:ln>
+                      <a:noFill/>
+                    </a:ln>
+                  </pic:spPr>
+                </pic:pic>
+              </a:graphicData>
+            </a:graphic>
+            <wp14:sizeRelH relativeFrom="margin">
+              <wp14:pctWidth>0</wp14:pctWidth>
+            </wp14:sizeRelH>
+            <wp14:sizeRelV relativeFrom="margin">
+              <wp14:pctHeight>0</wp14:pctHeight>
+            </wp14:sizeRelV>
+          </wp:anchor>
+        </w:drawing>
+      </w:r>
+      <w:r>
+        <w:rPr>
+          <w:b/>
+          <w:bCs/>
+          <w:u w:val="single"/>
+          <w:lang w:val="en-GB" w:bidi="ar-SA"/>
+        </w:rPr>
+        <w:t>Overview:</w:t>
+      </w:r>
+    </w:p>
+    <w:p>
+      <w:pPr>
+        <w:rPr>
+          <w:lang w:val="en-GB"/>
+        </w:rPr>
+      </w:pPr>
+      <w:r>
+        <w:rPr>
+          <w:lang w:val="en-GB" w:bidi="ar-SA"/>
+        </w:rPr>
+        <w:t>In Dungeons and Puzzles</w:t>
+      </w:r>
+      <w:r>
+        <w:rPr>
+          <w:lang w:val="en-GB" w:bidi="ar-SA"/>
+        </w:rPr>
+        <w:t xml:space="preserve">, on each level there is a puzzle that the user has to complete that allows access to the next level, the player can challenge themselves to  make the least amount of moves by thinking logically about the puzzle. </w:t>
+      </w:r>
+      <w:r>
+        <w:rPr>
+          <w:lang w:val="en-GB"/>
+        </w:rPr>
+        <w:t xml:space="preserve">The user </w:t>
+      </w:r>
+      <w:r>
+        <w:rPr>
+          <w:lang w:val="en-GB"/>
+        </w:rPr>
+        <w:t xml:space="preserve">can use a sword to attack monsters, or a bow and an arrow to destroy enemies from afar. </w:t>
+      </w:r>
+      <w:r>
+        <w:rPr>
+          <w:lang w:val="en-GB"/>
+        </w:rPr>
+        <w:t>They can also push</w:t>
+      </w:r>
+      <w:r>
+        <w:rPr>
+          <w:lang w:val="en-GB"/>
+        </w:rPr>
+        <w:t xml:space="preserve"> obstacles back with a shield and pull the monsters with a pair of gloves</w:t>
+      </w:r>
+      <w:r>
+        <w:rPr>
+          <w:lang w:val="en-GB"/>
+        </w:rPr>
+        <w:t xml:space="preserve"> that can be picked up if on a level</w:t>
+      </w:r>
+      <w:r>
+        <w:rPr>
+          <w:lang w:val="en-GB"/>
+        </w:rPr>
+        <w:t>.</w:t>
+      </w:r>
+    </w:p>
+    <w:p>
+      <w:pPr>
+        <w:rPr>
+          <w:lang w:val="en-GB"/>
+        </w:rPr>
+      </w:pPr>
+      <w:r>
+        <w:rPr>
+          <w:lang w:val="en-GB"/>
+        </w:rPr>
+        <w:t>The dungeon has 150 hand-crafte</w:t>
+      </w:r>
+      <w:r>
+        <w:rPr>
+          <w:lang w:val="en-GB"/>
+        </w:rPr>
+        <w:t>d</w:t>
+      </w:r>
+      <w:r>
+        <w:rPr>
+          <w:lang w:val="en-GB"/>
+        </w:rPr>
+        <w:t xml:space="preserve"> levels to complete, that the player can go through and attempt to complete and optimise their approach. </w:t>
+      </w:r>
+      <w:r>
+        <w:rPr>
+          <w:lang w:val="en-GB"/>
+        </w:rPr>
+        <w:t>It also has nice top-down pixel art that give the illusion of a 3D environment with mechanics being 2D in nature. For my project I wish to replicate this type of art and have similar mechanics.</w:t>
+      </w:r>
+    </w:p>
+    <w:p>
+      <w:pPr>
+        <w:rPr>
+          <w:b/>
+          <w:bCs/>
+          <w:u w:val="single"/>
+          <w:lang w:val="en-GB"/>
+        </w:rPr>
+      </w:pPr>
+      <w:r>
+        <w:rPr>
+          <w:b/>
+          <w:bCs/>
+          <w:u w:val="single"/>
+          <w:lang w:val="en-GB"/>
+        </w:rPr>
+        <w:t>Relevance To My Project:</w:t>
+      </w:r>
+    </w:p>
+    <w:p>
+      <w:pPr>
+        <w:rPr>
+          <w:lang w:val="en-GB"/>
+        </w:rPr>
+      </w:pPr>
+      <w:r>
+        <w:rPr>
+          <w:lang w:val="en-GB"/>
+        </w:rPr>
+        <w:t>In my project, I wish to have a similar approach to this, where the player can progress through levels in a dungeon completing puzzles and killing enemie</w:t>
+      </w:r>
+      <w:r>
+        <w:rPr>
+          <w:lang w:val="en-GB"/>
+        </w:rPr>
+        <w:t>s</w:t>
+      </w:r>
+      <w:r>
+        <w:rPr>
+          <w:lang w:val="en-GB"/>
+        </w:rPr>
+        <w:t>, but I want it so the player can move freely throughout the level and</w:t>
+      </w:r>
+      <w:r>
+        <w:rPr>
+          <w:lang w:val="en-GB"/>
+        </w:rPr>
+        <w:t xml:space="preserve"> have it so</w:t>
+      </w:r>
+      <w:r>
+        <w:rPr>
+          <w:lang w:val="en-GB"/>
+        </w:rPr>
+        <w:t xml:space="preserve"> movement doesn’t use a tile system</w:t>
+      </w:r>
+      <w:r>
+        <w:rPr>
+          <w:lang w:val="en-GB"/>
+        </w:rPr>
+        <w:t>, but the environment</w:t>
+      </w:r>
+      <w:r>
+        <w:rPr>
+          <w:lang w:val="en-GB"/>
+        </w:rPr>
+        <w:t xml:space="preserve"> </w:t>
+      </w:r>
+      <w:r>
+        <w:rPr>
+          <w:lang w:val="en-GB"/>
+        </w:rPr>
+        <w:t>will</w:t>
+      </w:r>
+      <w:r>
+        <w:rPr>
+          <w:lang w:val="en-GB"/>
+        </w:rPr>
+        <w:t xml:space="preserve"> use a </w:t>
+      </w:r>
+      <w:r>
+        <w:rPr>
+          <w:lang w:val="en-GB"/>
+        </w:rPr>
+        <w:t>tile-based</w:t>
+      </w:r>
+      <w:r>
+        <w:rPr>
+          <w:lang w:val="en-GB"/>
+        </w:rPr>
+        <w:t xml:space="preserve"> system for generation and collision.</w:t>
+      </w:r>
+    </w:p>
+    <w:p>
+      <w:pPr>
+        <w:rPr>
+          <w:b/>
+          <w:bCs/>
+          <w:u w:val="single"/>
+          <w:lang w:val="en-GB"/>
+        </w:rPr>
+      </w:pPr>
+      <w:r>
+        <w:rPr>
+          <w:noProof/>
+        </w:rPr>
+        <w:lastRenderedPageBreak/>
+        <w:drawing>
+          <wp:anchor distT="0" distB="0" distL="114300" distR="114300" simplePos="0" relativeHeight="251663360" behindDoc="0" locked="0" layoutInCell="1" allowOverlap="1" wp14:anchorId="356792C5" wp14:editId="4C8A7CE7">
+            <wp:simplePos x="0" y="0"/>
+            <wp:positionH relativeFrom="column">
+              <wp:posOffset>0</wp:posOffset>
+            </wp:positionH>
+            <wp:positionV relativeFrom="paragraph">
+              <wp:posOffset>0</wp:posOffset>
+            </wp:positionV>
+            <wp:extent cx="1726538" cy="807720"/>
+            <wp:effectExtent l="0" t="0" r="7620" b="0"/>
+            <wp:wrapSquare wrapText="bothSides"/>
+            <wp:docPr id="2100939107" name="Picture 1" descr="A picture containing text, animation, screenshot, fiction&#10;&#10;Description automatically generated"/>
+            <wp:cNvGraphicFramePr>
+              <a:graphicFrameLocks xmlns:a="http://schemas.openxmlformats.org/drawingml/2006/main" noChangeAspect="1"/>
+            </wp:cNvGraphicFramePr>
+            <a:graphic xmlns:a="http://schemas.openxmlformats.org/drawingml/2006/main">
+              <a:graphicData uri="http://schemas.openxmlformats.org/drawingml/2006/picture">
+                <pic:pic xmlns:pic="http://schemas.openxmlformats.org/drawingml/2006/picture">
+                  <pic:nvPicPr>
+                    <pic:cNvPr id="2100939107" name="Picture 1" descr="A picture containing text, animation, screenshot, fiction&#10;&#10;Description automatically generated"/>
+                    <pic:cNvPicPr>
+                      <a:picLocks noChangeAspect="1" noChangeArrowheads="1"/>
+                    </pic:cNvPicPr>
+                  </pic:nvPicPr>
+                  <pic:blipFill>
+                    <a:blip r:embed="rId20" cstate="print">
+                      <a:extLst>
+                        <a:ext uri="{28A0092B-C50C-407E-A947-70E740481C1C}">
+                          <a14:useLocalDpi xmlns:a14="http://schemas.microsoft.com/office/drawing/2010/main" val="0"/>
+                        </a:ext>
+                      </a:extLst>
+                    </a:blip>
+                    <a:srcRect/>
+                    <a:stretch>
+                      <a:fillRect/>
+                    </a:stretch>
+                  </pic:blipFill>
+                  <pic:spPr bwMode="auto">
+                    <a:xfrm>
+                      <a:off x="0" y="0"/>
+                      <a:ext cx="1726538" cy="807720"/>
+                    </a:xfrm>
+                    <a:prstGeom prst="rect">
+                      <a:avLst/>
+                    </a:prstGeom>
+                    <a:noFill/>
+                    <a:ln>
+                      <a:noFill/>
+                    </a:ln>
+                  </pic:spPr>
+                </pic:pic>
+              </a:graphicData>
+            </a:graphic>
+          </wp:anchor>
+        </w:drawing>
+      </w:r>
+      <w:r>
+        <w:rPr>
+          <w:lang w:val="en-GB"/>
+        </w:rPr>
+        <w:t xml:space="preserve"> </w:t>
+      </w:r>
+      <w:r>
+        <w:rPr>
+          <w:b/>
+          <w:bCs/>
+          <w:u w:val="single"/>
+          <w:lang w:val="en-GB"/>
+        </w:rPr>
+        <w:t>Overview:</w:t>
+      </w:r>
+    </w:p>
+    <w:p>
+      <w:pPr>
+        <w:rPr>
+          <w:lang w:val="en-GB"/>
+        </w:rPr>
+      </w:pPr>
+      <w:bookmarkStart w:id="2" w:name="_Toc242857918"/>
+      <w:bookmarkStart w:id="3" w:name="_Toc452555019"/>
+      <w:r>
+        <w:rPr>
+          <w:lang w:val="en-GB"/>
+        </w:rPr>
+        <w:t>The Binding Of Isaac is a roguelike game inspired by the biblical story of Isaac</w:t>
+      </w:r>
+      <w:r>
+        <w:rPr>
+          <w:lang w:val="en-GB"/>
+        </w:rPr>
+        <w:t xml:space="preserve">, it is a 2D top-down dungeon crawler game. </w:t>
+      </w:r>
+    </w:p>
+    <w:p>
+      <w:pPr>
+        <w:rPr>
+          <w:lang w:val="en-GB"/>
+        </w:rPr>
+      </w:pPr>
+      <w:r>
+        <w:rPr>
+          <w:lang w:val="en-GB"/>
+        </w:rPr>
+        <w:t xml:space="preserve">The player controls Isaac, or one of seven other unlockable characters, throughout a procedurally generated dungeon in his mother’s basement. The combat system is real-time meaning that the player and enemy don’t have to wait to attack and can do so at any point. </w:t>
+      </w:r>
+      <w:r>
+        <w:rPr>
+          <w:lang w:val="en-GB"/>
+        </w:rPr>
+        <w:t>The player can move throughout the dungeon collecting items, power-ups and fighting enemies</w:t>
+      </w:r>
+      <w:r>
+        <w:rPr>
+          <w:lang w:val="en-GB"/>
+        </w:rPr>
+        <w:t>. The goal is to defeat all of the monster bosses and eventually Isaac’s mother</w:t>
+      </w:r>
+      <w:r>
+        <w:rPr>
+          <w:lang w:val="en-GB"/>
+        </w:rPr>
+        <w:t>.</w:t>
+      </w:r>
+      <w:r>
+        <w:rPr>
+          <w:lang w:val="en-GB"/>
+        </w:rPr>
+        <w:t xml:space="preserve"> </w:t>
+      </w:r>
+    </w:p>
+    <w:p>
+      <w:pPr>
+        <w:rPr>
+          <w:lang w:val="en-GB"/>
+        </w:rPr>
+      </w:pPr>
+      <w:r>
+        <w:rPr>
+          <w:lang w:val="en-GB"/>
+        </w:rPr>
+        <w:t>When playing the game if the player dies, then it is a permanent death, meaning they will lose that playthrough and won’t be able to play as that character (No respawning)</w:t>
+      </w:r>
+      <w:r>
+        <w:rPr>
+          <w:lang w:val="en-GB"/>
+        </w:rPr>
+        <w:t>.</w:t>
+      </w:r>
+    </w:p>
+    <w:p>
+      <w:pPr>
+        <w:rPr>
+          <w:b/>
+          <w:bCs/>
+          <w:u w:val="single"/>
+          <w:lang w:val="en-GB"/>
+        </w:rPr>
+      </w:pPr>
+      <w:r>
+        <w:rPr>
+          <w:b/>
+          <w:bCs/>
+          <w:u w:val="single"/>
+          <w:lang w:val="en-GB"/>
+        </w:rPr>
+        <w:t>Relevance To My Project:</w:t>
+      </w:r>
+    </w:p>
+    <w:p>
+      <w:r>
+        <w:t>This game has a lot of features that I plan to have in my project such as levels that the player will progress through, and in “The Binding of Isaac” the rooms once cleared of enemies, will stay cleared and the player can go backwards through the dungeon. In my project I want to make it so that once a player completes a room and leaves it the puzzle will either reset or monsters reform, but will deactivate, meaning that the player can walk past and go backwards and won’t have to worry about refighting them again, but they will still be there, this could be used in the story later.</w:t>
+      </w:r>
+    </w:p>
+    <w:p>
+      <w:r>
+        <w:t xml:space="preserve">In my project, I also want to have multiple dungeons that the player can go through and complete or fail, that may change in some way once the player finishes them, such as reforming, a new room appearing, a room disappearing, a theme </w:t>
+      </w:r>
+      <w:r>
+        <w:t>shifts</w:t>
+      </w:r>
+      <w:r>
+        <w:t xml:space="preserve"> inside of the dungeon, new enemies etc. This will make the player want to redo completed dungeons in the </w:t>
+      </w:r>
+      <w:r>
+        <w:t>future.</w:t>
+      </w:r>
+      <w:r>
+        <w:t xml:space="preserve"> </w:t>
+      </w:r>
+    </w:p>
+    <w:p>
+      <w:pPr>
+        <w:pStyle w:val="Heading2"/>
+        <w:rPr>
+          <w:lang w:val="en-GB" w:bidi="ar-SA"/>
+        </w:rPr>
+      </w:pPr>
+      <w:r>
+        <w:rPr>
+          <w:lang w:val="en-GB" w:bidi="ar-SA"/>
+        </w:rPr>
+        <w:t>Essential Features</w:t>
+      </w:r>
+    </w:p>
+    <w:p>
+      <w:pPr>
+        <w:rPr>
+          <w:lang w:val="en-GB" w:bidi="ar-SA"/>
+        </w:rPr>
+      </w:pPr>
+      <w:r>
+        <w:rPr>
+          <w:lang w:val="en-GB" w:bidi="ar-SA"/>
+        </w:rPr>
+        <w:t>For my game I have some features in mind that need to be in the project in order for me to count it as a success.</w:t>
+      </w:r>
+    </w:p>
+    <w:p>
+      <w:pPr>
+        <w:rPr>
+          <w:lang w:val="en-GB" w:bidi="ar-SA"/>
+        </w:rPr>
+      </w:pPr>
+      <w:r>
+        <w:rPr>
+          <w:lang w:val="en-GB" w:bidi="ar-SA"/>
+        </w:rPr>
+        <w:t>For my game I want it to have good lighting whether through ray-casting or some other method, this light will be able to cast shadows which could be used to sneak around as an extra mechani</w:t>
+      </w:r>
+      <w:r>
+        <w:rPr>
+          <w:lang w:val="en-GB" w:bidi="ar-SA"/>
+        </w:rPr>
+        <w:t>c…</w:t>
+      </w:r>
+    </w:p>
+    <w:p>
+      <w:pPr>
+        <w:pStyle w:val="Heading2"/>
+      </w:pPr>
+      <w:r>
+        <w:t>Limitations</w:t>
+      </w:r>
+    </w:p>
+    <w:p>
+      <w:r>
+        <w:t>During the design and implementation of my project there will be limitations I may encounter.</w:t>
+      </w:r>
+    </w:p>
+    <w:p>
+      <w:r>
+        <w:t xml:space="preserve">For my project, I have chosen python, and while python is a good language because of its readability and easy to use, it does come with limitations that may affect the performance of my project. Python is known to be relatively slow when compared to other languages. I will have to work around this by making my project as streamlined as possible. It can also be quite heavy in memory, so I will have to try limit how much memory it uses, I could approach this by, for example, when you go into another room it will have a short loading screen where it removes the previous room from memory and writes it </w:t>
+      </w:r>
+      <w:r>
+        <w:t xml:space="preserve">to storage, it can then load the next room and have the loading screen end. The loading screen could also be an animation of their character walking down a corridor or something similar so it looks less like a loading screen and more like a nice cutscene, however I will put a </w:t>
+      </w:r>
+      <w:r>
+        <w:t>symbol,</w:t>
+      </w:r>
+      <w:r>
+        <w:t xml:space="preserve"> so the player won’t close the game while its doing this.</w:t>
+      </w:r>
+      <w:r>
+        <w:t xml:space="preserve"> I could use multiple threads to achieve this, one to update the screen and some others to load the models, generate the dungeon and another to generate the lighting</w:t>
+      </w:r>
+      <w:r>
+        <w:t>.</w:t>
+      </w:r>
+    </w:p>
+    <w:p>
+      <w:pPr>
+        <w:pStyle w:val="Heading2"/>
+      </w:pPr>
+      <w:r>
+        <w:lastRenderedPageBreak/>
+        <w:t>Solution Requirements</w:t>
+      </w:r>
+    </w:p>
+    <w:p>
+      <w:r>
+        <w:t xml:space="preserve">For my final solution, I want to have a game that can be played multiple times, has multiple save files so that player can create new saves, delete/overwrite old saves, and load saves. </w:t>
+      </w:r>
+      <w:r>
+        <w:t xml:space="preserve">The game must be enjoyable, look good, and be fully functional. I want it to have an item collection system with gear and weapons, that can be collected and potentially upgraded. I want there to be a sense of progression which can be shown by collected items/weapons but also potentially have achievements. </w:t>
+      </w:r>
+    </w:p>
+    <w:p>
+      <w:r>
+        <w:t xml:space="preserve">I want at minimum, there to be a generation system for the dungeons that can be fully explored. Having a world generation system outside of dungeons is </w:t>
+      </w:r>
+      <w:r>
+        <w:t>optional and low in the list of things I need done, it may be a feature added after the project is done.</w:t>
+      </w:r>
+    </w:p>
+    <w:p>
+      <w:r>
+        <w:t xml:space="preserve">Each dungeon must have multiple rooms where the player can fight and solve </w:t>
+      </w:r>
+      <w:r>
+        <w:t>puzzles;</w:t>
+      </w:r>
+      <w:r>
+        <w:t xml:space="preserve"> the rooms must also change to reflect the player and slowly ramp up in difficulty if </w:t>
+      </w:r>
+      <w:r>
+        <w:t>it’s</w:t>
+      </w:r>
+      <w:r>
+        <w:t xml:space="preserve"> too easy for the player.</w:t>
+      </w:r>
+    </w:p>
+    <w:p/>
+    <w:p>
+      <w:pPr>
+        <w:pStyle w:val="Heading1"/>
+      </w:pPr>
+      <w:r>
+        <w:t xml:space="preserve">B. </w:t>
+      </w:r>
+      <w:r>
+        <w:t>Design</w:t>
+      </w:r>
+      <w:bookmarkEnd w:id="2"/>
+      <w:bookmarkEnd w:id="3"/>
+    </w:p>
+    <w:p>
+      <w:pPr>
+        <w:pStyle w:val="Heading2"/>
+        <w:rPr>
+          <w:lang w:val="en-GB" w:bidi="ar-SA"/>
+        </w:rPr>
+      </w:pPr>
+      <w:r>
+        <w:rPr>
+          <w:lang w:val="en-GB" w:bidi="ar-SA"/>
+        </w:rPr>
+        <w:t>user interface</w:t>
+      </w:r>
+    </w:p>
+    <w:p>
+      <w:pPr>
+        <w:rPr>
+          <w:b/>
+          <w:bCs/>
+          <w:sz w:val="28"/>
+          <w:szCs w:val="28"/>
+          <w:u w:val="single"/>
+          <w:lang w:val="en-GB" w:bidi="ar-SA"/>
+        </w:rPr>
+      </w:pPr>
+      <w:r>
+        <w:rPr>
+          <w:b/>
+          <w:bCs/>
+          <w:sz w:val="28"/>
+          <w:szCs w:val="28"/>
+          <w:u w:val="single"/>
+          <w:lang w:val="en-GB" w:bidi="ar-SA"/>
+        </w:rPr>
+        <w:t>Title Screen</w:t>
+      </w:r>
+    </w:p>
+    <w:p>
+      <w:pPr>
+        <w:rPr>
+          <w:lang w:val="en-GB" w:bidi="ar-SA"/>
+        </w:rPr>
+      </w:pPr>
+      <w:r>
+        <w:rPr>
+          <w:noProof/>
+          <w:lang w:val="en-GB" w:bidi="ar-SA"/>
+        </w:rPr>
+        <w:drawing>
+          <wp:inline distT="0" distB="0" distL="0" distR="0" wp14:anchorId="22F44D58" wp14:editId="54D195B9">
+            <wp:extent cx="5943600" cy="3340100"/>
+            <wp:effectExtent l="0" t="0" r="0" b="0"/>
+            <wp:docPr id="1605904450" name="Picture 1"/>
+            <wp:cNvGraphicFramePr>
+              <a:graphicFrameLocks xmlns:a="http://schemas.openxmlformats.org/drawingml/2006/main" noChangeAspect="1"/>
+            </wp:cNvGraphicFramePr>
+            <a:graphic xmlns:a="http://schemas.openxmlformats.org/drawingml/2006/main">
+              <a:graphicData uri="http://schemas.openxmlformats.org/drawingml/2006/picture">
+                <pic:pic xmlns:pic="http://schemas.openxmlformats.org/drawingml/2006/picture">
+                  <pic:nvPicPr>
+                    <pic:cNvPr id="0" name="Picture 1"/>
+                    <pic:cNvPicPr>
+                      <a:picLocks noChangeAspect="1" noChangeArrowheads="1"/>
+                    </pic:cNvPicPr>
+                  </pic:nvPicPr>
+                  <pic:blipFill>
+                    <a:blip r:embed="rId21" cstate="print">
+                      <a:extLst>
+                        <a:ext uri="{28A0092B-C50C-407E-A947-70E740481C1C}">
+                          <a14:useLocalDpi xmlns:a14="http://schemas.microsoft.com/office/drawing/2010/main" val="0"/>
+                        </a:ext>
+                      </a:extLst>
+                    </a:blip>
+                    <a:srcRect/>
+                    <a:stretch>
+                      <a:fillRect/>
+                    </a:stretch>
+                  </pic:blipFill>
+                  <pic:spPr bwMode="auto">
+                    <a:xfrm>
+                      <a:off x="0" y="0"/>
+                      <a:ext cx="5943600" cy="3340100"/>
                     </a:xfrm>
                     <a:prstGeom prst="rect">
                       <a:avLst/>
@@ -1265,15 +3411,149 @@
           </wp:inline>
         </w:drawing>
       </w:r>
+    </w:p>
+    <w:p>
+      <w:pPr>
+        <w:rPr>
+          <w:lang w:val="en-GB" w:bidi="ar-SA"/>
+        </w:rPr>
+      </w:pPr>
+      <w:r>
+        <w:rPr>
+          <w:lang w:val="en-GB" w:bidi="ar-SA"/>
+        </w:rPr>
+        <w:t>For the title screen of my game, I want to have two scrolling columns, one on each side of the screen, that show the players best dungeon runs and achievements throughout</w:t>
+      </w:r>
+      <w:r>
+        <w:rPr>
+          <w:lang w:val="en-GB" w:bidi="ar-SA"/>
+        </w:rPr>
+        <w:t xml:space="preserve"> their different playthroughs.</w:t>
+      </w:r>
+    </w:p>
+    <w:p>
+      <w:pPr>
+        <w:rPr>
+          <w:lang w:val="en-GB" w:bidi="ar-SA"/>
+        </w:rPr>
+      </w:pPr>
+      <w:r>
+        <w:rPr>
+          <w:lang w:val="en-GB" w:bidi="ar-SA"/>
+        </w:rPr>
+        <w:lastRenderedPageBreak/>
+        <w:t>I also want to have, in the middle of the screen, the games name which hasn’t been decided yet, which is followed by 5 buttons, which should be New Run, Load Run, Settings, Help and Quit</w:t>
+      </w:r>
+      <w:r>
+        <w:rPr>
+          <w:lang w:val="en-GB" w:bidi="ar-SA"/>
+        </w:rPr>
+        <w:t xml:space="preserve">. </w:t>
+      </w:r>
+      <w:r>
+        <w:rPr>
+          <w:lang w:val="en-GB" w:bidi="ar-SA"/>
+        </w:rPr>
+        <w:t xml:space="preserve">These buttons are rather </w:t>
+      </w:r>
+      <w:r>
+        <w:rPr>
+          <w:lang w:val="en-GB" w:bidi="ar-SA"/>
+        </w:rPr>
+        <w:t>self-explanatory</w:t>
+      </w:r>
+      <w:r>
+        <w:rPr>
+          <w:lang w:val="en-GB" w:bidi="ar-SA"/>
+        </w:rPr>
+        <w:t xml:space="preserve">, “New Run” will be used to make a new dungeon run </w:t>
+      </w:r>
+      <w:r>
+        <w:rPr>
+          <w:lang w:val="en-GB" w:bidi="ar-SA"/>
+        </w:rPr>
+        <w:t>save</w:t>
+      </w:r>
+      <w:r>
+        <w:rPr>
+          <w:lang w:val="en-GB" w:bidi="ar-SA"/>
+        </w:rPr>
+        <w:t>, I want to have 5 save slots, this forces users to either play all the way through or overwrite old saves</w:t>
+      </w:r>
+      <w:r>
+        <w:rPr>
+          <w:lang w:val="en-GB" w:bidi="ar-SA"/>
+        </w:rPr>
+        <w:t xml:space="preserve">. </w:t>
+      </w:r>
+      <w:r>
+        <w:rPr>
+          <w:lang w:val="en-GB" w:bidi="ar-SA"/>
+        </w:rPr>
+        <w:t>But I do want to have a sort of ‘archive’ features, where you can save a game save outside of the main menu, so it doesn’t take up one of your slots, and can later be imported back into a slot</w:t>
+      </w:r>
+      <w:r>
+        <w:rPr>
+          <w:lang w:val="en-GB" w:bidi="ar-SA"/>
+        </w:rPr>
+        <w:t>.</w:t>
+      </w:r>
+    </w:p>
+    <w:p>
+      <w:pPr>
+        <w:rPr>
+          <w:lang w:val="en-GB" w:bidi="ar-SA"/>
+        </w:rPr>
+      </w:pPr>
+      <w:r>
+        <w:rPr>
+          <w:lang w:val="en-GB" w:bidi="ar-SA"/>
+        </w:rPr>
+        <w:t xml:space="preserve">The ”Help” button is there for new players, I will make a sort of wiki on how to play the game, base controls, and functionality. </w:t>
+      </w:r>
+    </w:p>
+    <w:p>
+      <w:pPr>
+        <w:rPr>
+          <w:b/>
+          <w:bCs/>
+          <w:u w:val="single"/>
+          <w:lang w:val="en-GB" w:bidi="ar-SA"/>
+        </w:rPr>
+      </w:pPr>
+      <w:r>
+        <w:rPr>
+          <w:b/>
+          <w:bCs/>
+          <w:u w:val="single"/>
+          <w:lang w:val="en-GB" w:bidi="ar-SA"/>
+        </w:rPr>
+        <w:t>New Run Screen</w:t>
+      </w:r>
+    </w:p>
+    <w:p>
+      <w:pPr>
+        <w:autoSpaceDE w:val="0"/>
+        <w:autoSpaceDN w:val="0"/>
+        <w:adjustRightInd w:val="0"/>
+        <w:spacing w:before="0" w:after="0" w:line="240" w:lineRule="auto"/>
+        <w:rPr>
+          <w:rFonts w:cs="Arial"/>
+          <w:sz w:val="22"/>
+          <w:szCs w:val="22"/>
+          <w:lang w:val="en-GB" w:bidi="ar-SA"/>
+        </w:rPr>
+      </w:pPr>
       <w:r>
         <w:rPr>
           <w:noProof/>
+          <w:lang w:val="en-GB" w:bidi="ar-SA"/>
         </w:rPr>
         <w:drawing>
-          <wp:inline distT="0" distB="0" distL="0" distR="0" wp14:anchorId="6D6245CE" wp14:editId="6E1CD06B">
-            <wp:extent cx="2857500" cy="1600200"/>
+          <wp:inline distT="0" distB="0" distL="0" distR="0" wp14:anchorId="05D1DA14" wp14:editId="79F3CB35">
+            <wp:extent cx="5943600" cy="3340100"/>
             <wp:effectExtent l="0" t="0" r="0" b="0"/>
-            <wp:docPr id="2" name="Picture 2" descr="Dungeon and Puzzles on Steam"/>
+            <wp:docPr id="1855187754" name="Picture 2" descr="A screenshot of a game&#10;&#10;Description automatically generated with medium confidence"/>
             <wp:cNvGraphicFramePr>
               <a:graphicFrameLocks xmlns:a="http://schemas.openxmlformats.org/drawingml/2006/main" noChangeAspect="1"/>
             </wp:cNvGraphicFramePr>
@@ -1281,13 +3561,13 @@
               <a:graphicData uri="http://schemas.openxmlformats.org/drawingml/2006/picture">
                 <pic:pic xmlns:pic="http://schemas.openxmlformats.org/drawingml/2006/picture">
                   <pic:nvPicPr>
-                    <pic:cNvPr id="0" name="Picture 3" descr="Dungeon and Puzzles on Steam"/>
+                    <pic:cNvPr id="1855187754" name="Picture 2" descr="A screenshot of a game&#10;&#10;Description automatically generated with medium confidence"/>
                     <pic:cNvPicPr>
                       <a:picLocks noChangeAspect="1" noChangeArrowheads="1"/>
                     </pic:cNvPicPr>
                   </pic:nvPicPr>
                   <pic:blipFill>
-                    <a:blip r:embed="rId9">
+                    <a:blip r:embed="rId22" cstate="print">
                       <a:extLst>
                         <a:ext uri="{28A0092B-C50C-407E-A947-70E740481C1C}">
                           <a14:useLocalDpi xmlns:a14="http://schemas.microsoft.com/office/drawing/2010/main" val="0"/>
@@ -1302,7 +3582,7 @@
                   <pic:spPr bwMode="auto">
                     <a:xfrm>
                       <a:off x="0" y="0"/>
-                      <a:ext cx="2857500" cy="1600200"/>
+                      <a:ext cx="5943600" cy="3340100"/>
                     </a:xfrm>
                     <a:prstGeom prst="rect">
                       <a:avLst/>
@@ -1321,47 +3601,35 @@
     </w:p>
     <w:p>
       <w:pPr>
-        <w:rPr>
-          <w:lang w:val="en-GB" w:bidi="ar-SA"/>
-        </w:rPr>
-      </w:pPr>
-    </w:p>
-    <w:p>
-      <w:pPr>
-        <w:rPr>
-          <w:lang w:val="en-GB" w:bidi="ar-SA"/>
-        </w:rPr>
-      </w:pPr>
-    </w:p>
-    <w:p>
-      <w:pPr>
         <w:autoSpaceDE w:val="0"/>
         <w:autoSpaceDN w:val="0"/>
         <w:adjustRightInd w:val="0"/>
         <w:spacing w:before="0" w:after="0" w:line="240" w:lineRule="auto"/>
         <w:rPr>
-          <w:rFonts w:ascii="Arial" w:hAnsi="Arial" w:cs="Arial"/>
+          <w:rFonts w:cs="Arial"/>
           <w:sz w:val="22"/>
           <w:szCs w:val="22"/>
           <w:lang w:val="en-GB" w:bidi="ar-SA"/>
         </w:rPr>
       </w:pPr>
-    </w:p>
-    <w:p>
-      <w:pPr>
-        <w:pStyle w:val="Heading1"/>
-      </w:pPr>
-      <w:bookmarkStart w:id="2" w:name="_Toc242857918"/>
-      <w:bookmarkStart w:id="3" w:name="_Toc452555019"/>
-      <w:r>
-        <w:lastRenderedPageBreak/>
-        <w:t xml:space="preserve">B. </w:t>
-      </w:r>
-      <w:r>
-        <w:t>Design</w:t>
-      </w:r>
-      <w:bookmarkEnd w:id="2"/>
-      <w:bookmarkEnd w:id="3"/>
+      <w:r>
+        <w:rPr>
+          <w:rFonts w:cs="Arial"/>
+          <w:sz w:val="22"/>
+          <w:szCs w:val="22"/>
+          <w:lang w:val="en-GB" w:bidi="ar-SA"/>
+        </w:rPr>
+        <w:t>On this screen the player will be able to choose one of the five save slots to create a new game</w:t>
+      </w:r>
+      <w:r>
+        <w:rPr>
+          <w:rFonts w:cs="Arial"/>
+          <w:sz w:val="22"/>
+          <w:szCs w:val="22"/>
+          <w:lang w:val="en-GB" w:bidi="ar-SA"/>
+        </w:rPr>
+        <w:t>, and if there is already a game saved in the slot you choose you will get a prompt asking if you want to overwrite the save file.</w:t>
+      </w:r>
     </w:p>
     <w:p>
       <w:pPr>
@@ -1370,7 +3638,7 @@
         <w:adjustRightInd w:val="0"/>
         <w:spacing w:before="0" w:after="0" w:line="240" w:lineRule="auto"/>
         <w:rPr>
-          <w:rFonts w:ascii="Arial" w:hAnsi="Arial" w:cs="Arial"/>
+          <w:rFonts w:cs="Arial"/>
           <w:sz w:val="22"/>
           <w:szCs w:val="22"/>
           <w:lang w:val="en-GB" w:bidi="ar-SA"/>
@@ -1390,15 +3658,20 @@
           <w:lang w:val="en-GB" w:bidi="ar-SA"/>
         </w:rPr>
       </w:pPr>
-      <w:r>
+    </w:p>
+    <w:p>
+      <w:pPr>
+        <w:autoSpaceDE w:val="0"/>
+        <w:autoSpaceDN w:val="0"/>
+        <w:adjustRightInd w:val="0"/>
+        <w:spacing w:before="0" w:after="0" w:line="240" w:lineRule="auto"/>
         <w:rPr>
           <w:rFonts w:cs="Arial"/>
           <w:sz w:val="22"/>
           <w:szCs w:val="22"/>
           <w:lang w:val="en-GB" w:bidi="ar-SA"/>
         </w:rPr>
-        <w:t xml:space="preserve">&lt;See </w:t>
-      </w:r>
+      </w:pPr>
       <w:r>
         <w:rPr>
           <w:rFonts w:cs="Arial"/>
@@ -1406,7 +3679,7 @@
           <w:szCs w:val="22"/>
           <w:lang w:val="en-GB" w:bidi="ar-SA"/>
         </w:rPr>
-        <w:t>H446-03</w:t>
+        <w:t xml:space="preserve">The load run button will be pretty much the same </w:t>
       </w:r>
       <w:r>
         <w:rPr>
@@ -1415,7 +3688,7 @@
           <w:szCs w:val="22"/>
           <w:lang w:val="en-GB" w:bidi="ar-SA"/>
         </w:rPr>
-        <w:t xml:space="preserve"> Project Advice Booklet for </w:t>
+        <w:t>screen;</w:t>
       </w:r>
       <w:r>
         <w:rPr>
@@ -1424,7 +3697,7 @@
           <w:szCs w:val="22"/>
           <w:lang w:val="en-GB" w:bidi="ar-SA"/>
         </w:rPr>
-        <w:t>help and guidance</w:t>
+        <w:t xml:space="preserve"> </w:t>
       </w:r>
       <w:r>
         <w:rPr>
@@ -1433,7 +3706,7 @@
           <w:szCs w:val="22"/>
           <w:lang w:val="en-GB" w:bidi="ar-SA"/>
         </w:rPr>
-        <w:t xml:space="preserve"> of </w:t>
+        <w:t>however,</w:t>
       </w:r>
       <w:r>
         <w:rPr>
@@ -1442,7 +3715,7 @@
           <w:szCs w:val="22"/>
           <w:lang w:val="en-GB" w:bidi="ar-SA"/>
         </w:rPr>
-        <w:t>w</w:t>
+        <w:t xml:space="preserve"> the title will be “Load Run” and won</w:t>
       </w:r>
       <w:r>
         <w:rPr>
@@ -1451,11 +3724,515 @@
           <w:szCs w:val="22"/>
           <w:lang w:val="en-GB" w:bidi="ar-SA"/>
         </w:rPr>
-        <w:t xml:space="preserve">hat must go here.&gt; </w:t>
+        <w:t>’</w:t>
+      </w:r>
+      <w:r>
+        <w:rPr>
+          <w:rFonts w:cs="Arial"/>
+          <w:sz w:val="22"/>
+          <w:szCs w:val="22"/>
+          <w:lang w:val="en-GB" w:bidi="ar-SA"/>
+        </w:rPr>
+        <w:t xml:space="preserve">t open the game creation menu when you click on a save </w:t>
+      </w:r>
+      <w:r>
+        <w:rPr>
+          <w:rFonts w:cs="Arial"/>
+          <w:sz w:val="22"/>
+          <w:szCs w:val="22"/>
+          <w:lang w:val="en-GB" w:bidi="ar-SA"/>
+        </w:rPr>
+        <w:t>slot and</w:t>
+      </w:r>
+      <w:r>
+        <w:rPr>
+          <w:rFonts w:cs="Arial"/>
+          <w:sz w:val="22"/>
+          <w:szCs w:val="22"/>
+          <w:lang w:val="en-GB" w:bidi="ar-SA"/>
+        </w:rPr>
+        <w:t xml:space="preserve"> will instead open it.</w:t>
       </w:r>
     </w:p>
     <w:p>
       <w:pPr>
+        <w:autoSpaceDE w:val="0"/>
+        <w:autoSpaceDN w:val="0"/>
+        <w:adjustRightInd w:val="0"/>
+        <w:spacing w:before="0" w:after="0" w:line="240" w:lineRule="auto"/>
+        <w:rPr>
+          <w:rFonts w:cs="Arial"/>
+          <w:sz w:val="22"/>
+          <w:szCs w:val="22"/>
+          <w:lang w:val="en-GB" w:bidi="ar-SA"/>
+        </w:rPr>
+      </w:pPr>
+    </w:p>
+    <w:p>
+      <w:pPr>
+        <w:autoSpaceDE w:val="0"/>
+        <w:autoSpaceDN w:val="0"/>
+        <w:adjustRightInd w:val="0"/>
+        <w:spacing w:before="0" w:after="0" w:line="240" w:lineRule="auto"/>
+        <w:rPr>
+          <w:rFonts w:cs="Arial"/>
+          <w:sz w:val="22"/>
+          <w:szCs w:val="22"/>
+          <w:lang w:val="en-GB" w:bidi="ar-SA"/>
+        </w:rPr>
+      </w:pPr>
+      <w:r>
+        <w:rPr>
+          <w:noProof/>
+        </w:rPr>
+        <w:lastRenderedPageBreak/>
+        <w:drawing>
+          <wp:inline distT="0" distB="0" distL="0" distR="0" wp14:anchorId="38C56033" wp14:editId="34ECFDD2">
+            <wp:extent cx="5943600" cy="3342005"/>
+            <wp:effectExtent l="0" t="0" r="0" b="0"/>
+            <wp:docPr id="1536382010" name="Picture 6" descr="A screenshot of a computer&#10;&#10;Description automatically generated with medium confidence"/>
+            <wp:cNvGraphicFramePr>
+              <a:graphicFrameLocks xmlns:a="http://schemas.openxmlformats.org/drawingml/2006/main" noChangeAspect="1"/>
+            </wp:cNvGraphicFramePr>
+            <a:graphic xmlns:a="http://schemas.openxmlformats.org/drawingml/2006/main">
+              <a:graphicData uri="http://schemas.openxmlformats.org/drawingml/2006/picture">
+                <pic:pic xmlns:pic="http://schemas.openxmlformats.org/drawingml/2006/picture">
+                  <pic:nvPicPr>
+                    <pic:cNvPr id="1536382010" name="Picture 6" descr="A screenshot of a computer&#10;&#10;Description automatically generated with medium confidence"/>
+                    <pic:cNvPicPr>
+                      <a:picLocks noChangeAspect="1" noChangeArrowheads="1"/>
+                    </pic:cNvPicPr>
+                  </pic:nvPicPr>
+                  <pic:blipFill>
+                    <a:blip r:embed="rId23" cstate="print">
+                      <a:extLst>
+                        <a:ext uri="{28A0092B-C50C-407E-A947-70E740481C1C}">
+                          <a14:useLocalDpi xmlns:a14="http://schemas.microsoft.com/office/drawing/2010/main" val="0"/>
+                        </a:ext>
+                      </a:extLst>
+                    </a:blip>
+                    <a:srcRect/>
+                    <a:stretch>
+                      <a:fillRect/>
+                    </a:stretch>
+                  </pic:blipFill>
+                  <pic:spPr bwMode="auto">
+                    <a:xfrm>
+                      <a:off x="0" y="0"/>
+                      <a:ext cx="5943600" cy="3342005"/>
+                    </a:xfrm>
+                    <a:prstGeom prst="rect">
+                      <a:avLst/>
+                    </a:prstGeom>
+                    <a:noFill/>
+                    <a:ln>
+                      <a:noFill/>
+                    </a:ln>
+                  </pic:spPr>
+                </pic:pic>
+              </a:graphicData>
+            </a:graphic>
+          </wp:inline>
+        </w:drawing>
+      </w:r>
+    </w:p>
+    <w:p>
+      <w:pPr>
+        <w:autoSpaceDE w:val="0"/>
+        <w:autoSpaceDN w:val="0"/>
+        <w:adjustRightInd w:val="0"/>
+        <w:spacing w:before="0" w:after="0" w:line="240" w:lineRule="auto"/>
+        <w:rPr>
+          <w:rFonts w:cs="Arial"/>
+          <w:sz w:val="22"/>
+          <w:szCs w:val="22"/>
+          <w:lang w:val="en-GB" w:bidi="ar-SA"/>
+        </w:rPr>
+      </w:pPr>
+    </w:p>
+    <w:p>
+      <w:pPr>
+        <w:autoSpaceDE w:val="0"/>
+        <w:autoSpaceDN w:val="0"/>
+        <w:adjustRightInd w:val="0"/>
+        <w:spacing w:before="0" w:after="0" w:line="240" w:lineRule="auto"/>
+        <w:rPr>
+          <w:rFonts w:cs="Arial"/>
+          <w:sz w:val="22"/>
+          <w:szCs w:val="22"/>
+          <w:lang w:val="en-GB" w:bidi="ar-SA"/>
+        </w:rPr>
+      </w:pPr>
+      <w:r>
+        <w:rPr>
+          <w:rFonts w:cs="Arial"/>
+          <w:sz w:val="22"/>
+          <w:szCs w:val="22"/>
+          <w:lang w:val="en-GB" w:bidi="ar-SA"/>
+        </w:rPr>
+        <w:t xml:space="preserve">For my settings menu </w:t>
+      </w:r>
+      <w:r>
+        <w:rPr>
+          <w:rFonts w:cs="Arial"/>
+          <w:sz w:val="22"/>
+          <w:szCs w:val="22"/>
+          <w:lang w:val="en-GB" w:bidi="ar-SA"/>
+        </w:rPr>
+        <w:t xml:space="preserve">I want three sections, the first one for </w:t>
+      </w:r>
+      <w:r>
+        <w:rPr>
+          <w:rFonts w:cs="Arial"/>
+          <w:sz w:val="22"/>
+          <w:szCs w:val="22"/>
+          <w:lang w:val="en-GB" w:bidi="ar-SA"/>
+        </w:rPr>
+        <w:t>controls</w:t>
+      </w:r>
+      <w:r>
+        <w:rPr>
+          <w:rFonts w:cs="Arial"/>
+          <w:sz w:val="22"/>
+          <w:szCs w:val="22"/>
+          <w:lang w:val="en-GB" w:bidi="ar-SA"/>
+        </w:rPr>
+        <w:t xml:space="preserve"> will have</w:t>
+      </w:r>
+      <w:r>
+        <w:rPr>
+          <w:rFonts w:cs="Arial"/>
+          <w:sz w:val="22"/>
+          <w:szCs w:val="22"/>
+          <w:lang w:val="en-GB" w:bidi="ar-SA"/>
+        </w:rPr>
+        <w:t xml:space="preserve"> three columns, one for the action names, one for the button that activates it and then a reset key for each to reset the actions button to default.</w:t>
+      </w:r>
+    </w:p>
+    <w:p>
+      <w:pPr>
+        <w:autoSpaceDE w:val="0"/>
+        <w:autoSpaceDN w:val="0"/>
+        <w:adjustRightInd w:val="0"/>
+        <w:spacing w:before="0" w:after="0" w:line="240" w:lineRule="auto"/>
+        <w:rPr>
+          <w:rFonts w:cs="Arial"/>
+          <w:sz w:val="22"/>
+          <w:szCs w:val="22"/>
+          <w:lang w:val="en-GB" w:bidi="ar-SA"/>
+        </w:rPr>
+      </w:pPr>
+    </w:p>
+    <w:p>
+      <w:pPr>
+        <w:autoSpaceDE w:val="0"/>
+        <w:autoSpaceDN w:val="0"/>
+        <w:adjustRightInd w:val="0"/>
+        <w:spacing w:before="0" w:after="0" w:line="240" w:lineRule="auto"/>
+        <w:rPr>
+          <w:rFonts w:cs="Arial"/>
+          <w:sz w:val="22"/>
+          <w:szCs w:val="22"/>
+          <w:lang w:val="en-GB" w:bidi="ar-SA"/>
+        </w:rPr>
+      </w:pPr>
+      <w:r>
+        <w:rPr>
+          <w:rFonts w:cs="Arial"/>
+          <w:sz w:val="22"/>
+          <w:szCs w:val="22"/>
+          <w:lang w:val="en-GB" w:bidi="ar-SA"/>
+        </w:rPr>
+        <w:t xml:space="preserve">Each action should be categorized by their effect, for example the first 5 rows are separated </w:t>
+      </w:r>
+      <w:r>
+        <w:rPr>
+          <w:rFonts w:cs="Arial"/>
+          <w:sz w:val="22"/>
+          <w:szCs w:val="22"/>
+          <w:lang w:val="en-GB" w:bidi="ar-SA"/>
+        </w:rPr>
+        <w:t xml:space="preserve">from the others because they are movement related. </w:t>
+      </w:r>
+    </w:p>
+    <w:p>
+      <w:pPr>
+        <w:autoSpaceDE w:val="0"/>
+        <w:autoSpaceDN w:val="0"/>
+        <w:adjustRightInd w:val="0"/>
+        <w:spacing w:before="0" w:after="0" w:line="240" w:lineRule="auto"/>
+        <w:rPr>
+          <w:rFonts w:cs="Arial"/>
+          <w:sz w:val="22"/>
+          <w:szCs w:val="22"/>
+          <w:lang w:val="en-GB" w:bidi="ar-SA"/>
+        </w:rPr>
+      </w:pPr>
+      <w:r>
+        <w:rPr>
+          <w:rFonts w:cs="Arial"/>
+          <w:sz w:val="22"/>
+          <w:szCs w:val="22"/>
+          <w:lang w:val="en-GB" w:bidi="ar-SA"/>
+        </w:rPr>
+        <w:t xml:space="preserve">I also want to have the scroll bar on the side so the player can scroll down to </w:t>
+      </w:r>
+      <w:r>
+        <w:rPr>
+          <w:rFonts w:cs="Arial"/>
+          <w:sz w:val="22"/>
+          <w:szCs w:val="22"/>
+          <w:lang w:val="en-GB" w:bidi="ar-SA"/>
+        </w:rPr>
+        <w:t>see the rest of the settings.</w:t>
+      </w:r>
+    </w:p>
+    <w:p>
+      <w:pPr>
+        <w:autoSpaceDE w:val="0"/>
+        <w:autoSpaceDN w:val="0"/>
+        <w:adjustRightInd w:val="0"/>
+        <w:spacing w:before="0" w:after="0" w:line="240" w:lineRule="auto"/>
+        <w:rPr>
+          <w:rFonts w:cs="Arial"/>
+          <w:sz w:val="22"/>
+          <w:szCs w:val="22"/>
+          <w:lang w:val="en-GB" w:bidi="ar-SA"/>
+        </w:rPr>
+      </w:pPr>
+    </w:p>
+    <w:p>
+      <w:pPr>
+        <w:autoSpaceDE w:val="0"/>
+        <w:autoSpaceDN w:val="0"/>
+        <w:adjustRightInd w:val="0"/>
+        <w:spacing w:before="0" w:after="0" w:line="240" w:lineRule="auto"/>
+        <w:rPr>
+          <w:rFonts w:cs="Arial"/>
+          <w:sz w:val="22"/>
+          <w:szCs w:val="22"/>
+          <w:lang w:val="en-GB" w:bidi="ar-SA"/>
+        </w:rPr>
+      </w:pPr>
+      <w:r>
+        <w:rPr>
+          <w:noProof/>
+        </w:rPr>
+        <w:drawing>
+          <wp:inline distT="0" distB="0" distL="0" distR="0" wp14:anchorId="730F8C46" wp14:editId="71CEEC67">
+            <wp:extent cx="5943600" cy="3342005"/>
+            <wp:effectExtent l="0" t="0" r="0" b="0"/>
+            <wp:docPr id="1997962667" name="Picture 7" descr="A screenshot of a video game&#10;&#10;Description automatically generated with low confidence"/>
+            <wp:cNvGraphicFramePr>
+              <a:graphicFrameLocks xmlns:a="http://schemas.openxmlformats.org/drawingml/2006/main" noChangeAspect="1"/>
+            </wp:cNvGraphicFramePr>
+            <a:graphic xmlns:a="http://schemas.openxmlformats.org/drawingml/2006/main">
+              <a:graphicData uri="http://schemas.openxmlformats.org/drawingml/2006/picture">
+                <pic:pic xmlns:pic="http://schemas.openxmlformats.org/drawingml/2006/picture">
+                  <pic:nvPicPr>
+                    <pic:cNvPr id="1997962667" name="Picture 7" descr="A screenshot of a video game&#10;&#10;Description automatically generated with low confidence"/>
+                    <pic:cNvPicPr>
+                      <a:picLocks noChangeAspect="1" noChangeArrowheads="1"/>
+                    </pic:cNvPicPr>
+                  </pic:nvPicPr>
+                  <pic:blipFill>
+                    <a:blip r:embed="rId24" cstate="print">
+                      <a:extLst>
+                        <a:ext uri="{28A0092B-C50C-407E-A947-70E740481C1C}">
+                          <a14:useLocalDpi xmlns:a14="http://schemas.microsoft.com/office/drawing/2010/main" val="0"/>
+                        </a:ext>
+                      </a:extLst>
+                    </a:blip>
+                    <a:srcRect/>
+                    <a:stretch>
+                      <a:fillRect/>
+                    </a:stretch>
+                  </pic:blipFill>
+                  <pic:spPr bwMode="auto">
+                    <a:xfrm>
+                      <a:off x="0" y="0"/>
+                      <a:ext cx="5943600" cy="3342005"/>
+                    </a:xfrm>
+                    <a:prstGeom prst="rect">
+                      <a:avLst/>
+                    </a:prstGeom>
+                    <a:noFill/>
+                    <a:ln>
+                      <a:noFill/>
+                    </a:ln>
+                  </pic:spPr>
+                </pic:pic>
+              </a:graphicData>
+            </a:graphic>
+          </wp:inline>
+        </w:drawing>
+      </w:r>
+    </w:p>
+    <w:p>
+      <w:pPr>
+        <w:autoSpaceDE w:val="0"/>
+        <w:autoSpaceDN w:val="0"/>
+        <w:adjustRightInd w:val="0"/>
+        <w:spacing w:before="0" w:after="0" w:line="240" w:lineRule="auto"/>
+        <w:rPr>
+          <w:rFonts w:cs="Arial"/>
+          <w:sz w:val="22"/>
+          <w:szCs w:val="22"/>
+          <w:lang w:val="en-GB" w:bidi="ar-SA"/>
+        </w:rPr>
+      </w:pPr>
+      <w:r>
+        <w:rPr>
+          <w:rFonts w:cs="Arial"/>
+          <w:sz w:val="22"/>
+          <w:szCs w:val="22"/>
+          <w:lang w:val="en-GB" w:bidi="ar-SA"/>
+        </w:rPr>
+        <w:lastRenderedPageBreak/>
+        <w:t xml:space="preserve">In the second section, for graphics, I want there to be a list of options with various methods to change them, such as a slider, a </w:t>
+      </w:r>
+      <w:r>
+        <w:rPr>
+          <w:rFonts w:cs="Arial"/>
+          <w:sz w:val="22"/>
+          <w:szCs w:val="22"/>
+          <w:lang w:val="en-GB" w:bidi="ar-SA"/>
+        </w:rPr>
+        <w:t>drop-down</w:t>
+      </w:r>
+      <w:r>
+        <w:rPr>
+          <w:rFonts w:cs="Arial"/>
+          <w:sz w:val="22"/>
+          <w:szCs w:val="22"/>
+          <w:lang w:val="en-GB" w:bidi="ar-SA"/>
+        </w:rPr>
+        <w:t xml:space="preserve"> list, checkboxes and maybe more</w:t>
+      </w:r>
+      <w:r>
+        <w:rPr>
+          <w:rFonts w:cs="Arial"/>
+          <w:sz w:val="22"/>
+          <w:szCs w:val="22"/>
+          <w:lang w:val="en-GB" w:bidi="ar-SA"/>
+        </w:rPr>
+        <w:t>. These options will be focused on the graphics of the game such as limiting fps so the player can limit the CPU usage of the program</w:t>
+      </w:r>
+      <w:r>
+        <w:rPr>
+          <w:rFonts w:cs="Arial"/>
+          <w:sz w:val="22"/>
+          <w:szCs w:val="22"/>
+          <w:lang w:val="en-GB" w:bidi="ar-SA"/>
+        </w:rPr>
+        <w:t>.</w:t>
+      </w:r>
+    </w:p>
+    <w:p>
+      <w:pPr>
+        <w:autoSpaceDE w:val="0"/>
+        <w:autoSpaceDN w:val="0"/>
+        <w:adjustRightInd w:val="0"/>
+        <w:spacing w:before="0" w:after="0" w:line="240" w:lineRule="auto"/>
+        <w:rPr>
+          <w:rFonts w:cs="Arial"/>
+          <w:sz w:val="22"/>
+          <w:szCs w:val="22"/>
+          <w:lang w:val="en-GB" w:bidi="ar-SA"/>
+        </w:rPr>
+      </w:pPr>
+      <w:r>
+        <w:rPr>
+          <w:rFonts w:cs="Arial"/>
+          <w:noProof/>
+          <w:sz w:val="22"/>
+          <w:szCs w:val="22"/>
+          <w:lang w:val="en-GB" w:bidi="ar-SA"/>
+        </w:rPr>
+        <w:drawing>
+          <wp:inline distT="0" distB="0" distL="0" distR="0" wp14:anchorId="7FDA9F2E" wp14:editId="53DF37D8">
+            <wp:extent cx="5943600" cy="3340100"/>
+            <wp:effectExtent l="0" t="0" r="0" b="0"/>
+            <wp:docPr id="796541051" name="Picture 1"/>
+            <wp:cNvGraphicFramePr>
+              <a:graphicFrameLocks xmlns:a="http://schemas.openxmlformats.org/drawingml/2006/main" noChangeAspect="1"/>
+            </wp:cNvGraphicFramePr>
+            <a:graphic xmlns:a="http://schemas.openxmlformats.org/drawingml/2006/main">
+              <a:graphicData uri="http://schemas.openxmlformats.org/drawingml/2006/picture">
+                <pic:pic xmlns:pic="http://schemas.openxmlformats.org/drawingml/2006/picture">
+                  <pic:nvPicPr>
+                    <pic:cNvPr id="0" name="Picture 1"/>
+                    <pic:cNvPicPr>
+                      <a:picLocks noChangeAspect="1" noChangeArrowheads="1"/>
+                    </pic:cNvPicPr>
+                  </pic:nvPicPr>
+                  <pic:blipFill>
+                    <a:blip r:embed="rId25" cstate="print">
+                      <a:extLst>
+                        <a:ext uri="{28A0092B-C50C-407E-A947-70E740481C1C}">
+                          <a14:useLocalDpi xmlns:a14="http://schemas.microsoft.com/office/drawing/2010/main" val="0"/>
+                        </a:ext>
+                      </a:extLst>
+                    </a:blip>
+                    <a:srcRect/>
+                    <a:stretch>
+                      <a:fillRect/>
+                    </a:stretch>
+                  </pic:blipFill>
+                  <pic:spPr bwMode="auto">
+                    <a:xfrm>
+                      <a:off x="0" y="0"/>
+                      <a:ext cx="5943600" cy="3340100"/>
+                    </a:xfrm>
+                    <a:prstGeom prst="rect">
+                      <a:avLst/>
+                    </a:prstGeom>
+                    <a:noFill/>
+                    <a:ln>
+                      <a:noFill/>
+                    </a:ln>
+                  </pic:spPr>
+                </pic:pic>
+              </a:graphicData>
+            </a:graphic>
+          </wp:inline>
+        </w:drawing>
+      </w:r>
+    </w:p>
+    <w:p>
+      <w:pPr>
+        <w:autoSpaceDE w:val="0"/>
+        <w:autoSpaceDN w:val="0"/>
+        <w:adjustRightInd w:val="0"/>
+        <w:spacing w:before="0" w:after="0" w:line="240" w:lineRule="auto"/>
+        <w:rPr>
+          <w:rFonts w:cs="Arial"/>
+          <w:sz w:val="22"/>
+          <w:szCs w:val="22"/>
+          <w:lang w:val="en-GB" w:bidi="ar-SA"/>
+        </w:rPr>
+      </w:pPr>
+      <w:r>
+        <w:rPr>
+          <w:rFonts w:cs="Arial"/>
+          <w:sz w:val="22"/>
+          <w:szCs w:val="22"/>
+          <w:lang w:val="en-GB" w:bidi="ar-SA"/>
+        </w:rPr>
+        <w:t>The Audio section</w:t>
+      </w:r>
+      <w:r>
+        <w:rPr>
+          <w:rFonts w:cs="Arial"/>
+          <w:sz w:val="22"/>
+          <w:szCs w:val="22"/>
+          <w:lang w:val="en-GB" w:bidi="ar-SA"/>
+        </w:rPr>
+        <w:t xml:space="preserve"> </w:t>
+      </w:r>
+    </w:p>
+    <w:p>
+      <w:pPr>
         <w:pStyle w:val="Heading2"/>
         <w:rPr>
           <w:lang w:val="en-GB" w:bidi="ar-SA"/>
@@ -1469,6 +4246,55 @@
         <w:t>Systems diagram</w:t>
       </w:r>
       <w:bookmarkEnd w:id="4"/>
+    </w:p>
+    <w:p>
+      <w:pPr>
+        <w:rPr>
+          <w:lang w:val="en-GB" w:bidi="ar-SA"/>
+        </w:rPr>
+      </w:pPr>
+    </w:p>
+    <w:p>
+      <w:pPr>
+        <w:rPr>
+          <w:lang w:val="en-GB" w:bidi="ar-SA"/>
+        </w:rPr>
+      </w:pPr>
+    </w:p>
+    <w:p>
+      <w:pPr>
+        <w:rPr>
+          <w:lang w:val="en-GB" w:bidi="ar-SA"/>
+        </w:rPr>
+      </w:pPr>
+    </w:p>
+    <w:p>
+      <w:pPr>
+        <w:rPr>
+          <w:lang w:val="en-GB" w:bidi="ar-SA"/>
+        </w:rPr>
+      </w:pPr>
+    </w:p>
+    <w:p>
+      <w:pPr>
+        <w:rPr>
+          <w:lang w:val="en-GB" w:bidi="ar-SA"/>
+        </w:rPr>
+      </w:pPr>
+    </w:p>
+    <w:p>
+      <w:pPr>
+        <w:rPr>
+          <w:lang w:val="en-GB" w:bidi="ar-SA"/>
+        </w:rPr>
+      </w:pPr>
+    </w:p>
+    <w:p>
+      <w:pPr>
+        <w:rPr>
+          <w:lang w:val="en-GB" w:bidi="ar-SA"/>
+        </w:rPr>
+      </w:pPr>
     </w:p>
     <w:p>
       <w:pPr>
@@ -1489,15 +4315,16 @@
           <w:szCs w:val="22"/>
           <w:lang w:val="en-GB" w:eastAsia="en-GB" w:bidi="ar-SA"/>
         </w:rPr>
+        <w:lastRenderedPageBreak/>
         <w:drawing>
-          <wp:inline distT="0" distB="0" distL="0" distR="0" wp14:anchorId="2CB4CCEE" wp14:editId="2F268327">
+          <wp:inline distT="0" distB="0" distL="0" distR="0" wp14:anchorId="2CB4CCEE" wp14:editId="5C869BD6">
             <wp:extent cx="5868035" cy="3247949"/>
             <wp:effectExtent l="0" t="0" r="0" b="0"/>
             <wp:docPr id="5" name="Diagram 5"/>
             <wp:cNvGraphicFramePr/>
             <a:graphic xmlns:a="http://schemas.openxmlformats.org/drawingml/2006/main">
               <a:graphicData uri="http://schemas.openxmlformats.org/drawingml/2006/diagram">
-                <dgm:relIds xmlns:dgm="http://schemas.openxmlformats.org/drawingml/2006/diagram" xmlns:r="http://schemas.openxmlformats.org/officeDocument/2006/relationships" r:dm="rId10" r:lo="rId11" r:qs="rId12" r:cs="rId13"/>
+                <dgm:relIds xmlns:dgm="http://schemas.openxmlformats.org/drawingml/2006/diagram" xmlns:r="http://schemas.openxmlformats.org/officeDocument/2006/relationships" r:dm="rId26" r:lo="rId27" r:qs="rId28" r:cs="rId29"/>
               </a:graphicData>
             </a:graphic>
           </wp:inline>
@@ -1548,61 +4375,7 @@
           <w:szCs w:val="22"/>
           <w:lang w:val="en-GB" w:bidi="ar-SA"/>
         </w:rPr>
-        <w:t xml:space="preserve">&lt;See </w:t>
-      </w:r>
-      <w:r>
-        <w:rPr>
-          <w:rFonts w:cs="Arial"/>
-          <w:sz w:val="22"/>
-          <w:szCs w:val="22"/>
-          <w:lang w:val="en-GB" w:bidi="ar-SA"/>
-        </w:rPr>
-        <w:t>H446-03</w:t>
-      </w:r>
-      <w:r>
-        <w:rPr>
-          <w:rFonts w:cs="Arial"/>
-          <w:sz w:val="22"/>
-          <w:szCs w:val="22"/>
-          <w:lang w:val="en-GB" w:bidi="ar-SA"/>
-        </w:rPr>
-        <w:t xml:space="preserve"> Project Advice Booklet for </w:t>
-      </w:r>
-      <w:r>
-        <w:rPr>
-          <w:rFonts w:cs="Arial"/>
-          <w:sz w:val="22"/>
-          <w:szCs w:val="22"/>
-          <w:lang w:val="en-GB" w:bidi="ar-SA"/>
-        </w:rPr>
-        <w:t>help and guidance</w:t>
-      </w:r>
-      <w:r>
-        <w:rPr>
-          <w:rFonts w:cs="Arial"/>
-          <w:sz w:val="22"/>
-          <w:szCs w:val="22"/>
-          <w:lang w:val="en-GB" w:bidi="ar-SA"/>
-        </w:rPr>
-        <w:t xml:space="preserve"> of </w:t>
-      </w:r>
-      <w:r>
-        <w:rPr>
-          <w:rFonts w:cs="Arial"/>
-          <w:sz w:val="22"/>
-          <w:szCs w:val="22"/>
-          <w:lang w:val="en-GB" w:bidi="ar-SA"/>
-        </w:rPr>
-        <w:t>w</w:t>
-      </w:r>
-      <w:r>
-        <w:rPr>
-          <w:rFonts w:cs="Arial"/>
-          <w:sz w:val="22"/>
-          <w:szCs w:val="22"/>
-          <w:lang w:val="en-GB" w:bidi="ar-SA"/>
-        </w:rPr>
-        <w:t xml:space="preserve">hat must go here.&gt; </w:t>
+        <w:t xml:space="preserve">&lt;See H446-03 Project Advice Booklet for help and guidance of what must go here.&gt; </w:t>
       </w:r>
     </w:p>
     <w:p>
@@ -1649,61 +4422,7 @@
           <w:szCs w:val="22"/>
           <w:lang w:val="en-GB" w:bidi="ar-SA"/>
         </w:rPr>
-        <w:t xml:space="preserve">&lt;See </w:t>
-      </w:r>
-      <w:r>
-        <w:rPr>
-          <w:rFonts w:cs="Arial"/>
-          <w:sz w:val="22"/>
-          <w:szCs w:val="22"/>
-          <w:lang w:val="en-GB" w:bidi="ar-SA"/>
-        </w:rPr>
-        <w:t>H446-03</w:t>
-      </w:r>
-      <w:r>
-        <w:rPr>
-          <w:rFonts w:cs="Arial"/>
-          <w:sz w:val="22"/>
-          <w:szCs w:val="22"/>
-          <w:lang w:val="en-GB" w:bidi="ar-SA"/>
-        </w:rPr>
-        <w:t xml:space="preserve"> Project Advice Booklet for </w:t>
-      </w:r>
-      <w:r>
-        <w:rPr>
-          <w:rFonts w:cs="Arial"/>
-          <w:sz w:val="22"/>
-          <w:szCs w:val="22"/>
-          <w:lang w:val="en-GB" w:bidi="ar-SA"/>
-        </w:rPr>
-        <w:t>help and guidance</w:t>
-      </w:r>
-      <w:r>
-        <w:rPr>
-          <w:rFonts w:cs="Arial"/>
-          <w:sz w:val="22"/>
-          <w:szCs w:val="22"/>
-          <w:lang w:val="en-GB" w:bidi="ar-SA"/>
-        </w:rPr>
-        <w:t xml:space="preserve"> of </w:t>
-      </w:r>
-      <w:r>
-        <w:rPr>
-          <w:rFonts w:cs="Arial"/>
-          <w:sz w:val="22"/>
-          <w:szCs w:val="22"/>
-          <w:lang w:val="en-GB" w:bidi="ar-SA"/>
-        </w:rPr>
-        <w:t>w</w:t>
-      </w:r>
-      <w:r>
-        <w:rPr>
-          <w:rFonts w:cs="Arial"/>
-          <w:sz w:val="22"/>
-          <w:szCs w:val="22"/>
-          <w:lang w:val="en-GB" w:bidi="ar-SA"/>
-        </w:rPr>
-        <w:t xml:space="preserve">hat must go here.&gt; </w:t>
+        <w:t xml:space="preserve">&lt;See H446-03 Project Advice Booklet for help and guidance of what must go here.&gt; </w:t>
       </w:r>
     </w:p>
     <w:bookmarkEnd w:id="5"/>
@@ -1854,9 +4573,169 @@
         <w:t xml:space="preserve">Observation notes or questionnaires </w:t>
       </w:r>
     </w:p>
+    <w:p>
+      <w:pPr>
+        <w:rPr>
+          <w:color w:val="000000" w:themeColor="text1"/>
+          <w:lang w:val="en-GB" w:bidi="ar-SA"/>
+        </w:rPr>
+      </w:pPr>
+    </w:p>
+    <w:p>
+      <w:pPr>
+        <w:rPr>
+          <w:color w:val="000000" w:themeColor="text1"/>
+          <w:lang w:val="en-GB" w:bidi="ar-SA"/>
+        </w:rPr>
+      </w:pPr>
+    </w:p>
+    <w:p>
+      <w:pPr>
+        <w:rPr>
+          <w:color w:val="000000" w:themeColor="text1"/>
+          <w:lang w:val="en-GB" w:bidi="ar-SA"/>
+        </w:rPr>
+      </w:pPr>
+    </w:p>
+    <w:p>
+      <w:pPr>
+        <w:rPr>
+          <w:color w:val="000000" w:themeColor="text1"/>
+          <w:lang w:val="en-GB" w:bidi="ar-SA"/>
+        </w:rPr>
+      </w:pPr>
+    </w:p>
+    <w:p>
+      <w:pPr>
+        <w:rPr>
+          <w:color w:val="000000" w:themeColor="text1"/>
+          <w:lang w:val="en-GB" w:bidi="ar-SA"/>
+        </w:rPr>
+      </w:pPr>
+    </w:p>
+    <w:p>
+      <w:pPr>
+        <w:rPr>
+          <w:color w:val="000000" w:themeColor="text1"/>
+          <w:lang w:val="en-GB" w:bidi="ar-SA"/>
+        </w:rPr>
+      </w:pPr>
+    </w:p>
+    <w:p>
+      <w:pPr>
+        <w:rPr>
+          <w:color w:val="000000" w:themeColor="text1"/>
+          <w:lang w:val="en-GB" w:bidi="ar-SA"/>
+        </w:rPr>
+      </w:pPr>
+    </w:p>
+    <w:p>
+      <w:pPr>
+        <w:rPr>
+          <w:color w:val="000000" w:themeColor="text1"/>
+          <w:lang w:val="en-GB" w:bidi="ar-SA"/>
+        </w:rPr>
+      </w:pPr>
+    </w:p>
+    <w:p>
+      <w:pPr>
+        <w:rPr>
+          <w:color w:val="000000" w:themeColor="text1"/>
+          <w:lang w:val="en-GB" w:bidi="ar-SA"/>
+        </w:rPr>
+      </w:pPr>
+    </w:p>
+    <w:p>
+      <w:pPr>
+        <w:rPr>
+          <w:color w:val="000000" w:themeColor="text1"/>
+          <w:lang w:val="en-GB" w:bidi="ar-SA"/>
+        </w:rPr>
+      </w:pPr>
+    </w:p>
+    <w:p>
+      <w:pPr>
+        <w:rPr>
+          <w:color w:val="000000" w:themeColor="text1"/>
+          <w:lang w:val="en-GB" w:bidi="ar-SA"/>
+        </w:rPr>
+      </w:pPr>
+    </w:p>
+    <w:p>
+      <w:pPr>
+        <w:rPr>
+          <w:color w:val="000000" w:themeColor="text1"/>
+          <w:lang w:val="en-GB" w:bidi="ar-SA"/>
+        </w:rPr>
+      </w:pPr>
+    </w:p>
+    <w:p>
+      <w:pPr>
+        <w:rPr>
+          <w:color w:val="000000" w:themeColor="text1"/>
+          <w:lang w:val="en-GB" w:bidi="ar-SA"/>
+        </w:rPr>
+      </w:pPr>
+    </w:p>
+    <w:p>
+      <w:pPr>
+        <w:rPr>
+          <w:color w:val="000000" w:themeColor="text1"/>
+          <w:lang w:val="en-GB" w:bidi="ar-SA"/>
+        </w:rPr>
+      </w:pPr>
+    </w:p>
+    <w:p>
+      <w:pPr>
+        <w:rPr>
+          <w:color w:val="000000" w:themeColor="text1"/>
+          <w:lang w:val="en-GB" w:bidi="ar-SA"/>
+        </w:rPr>
+      </w:pPr>
+    </w:p>
+    <w:p>
+      <w:pPr>
+        <w:rPr>
+          <w:color w:val="000000" w:themeColor="text1"/>
+          <w:lang w:val="en-GB" w:bidi="ar-SA"/>
+        </w:rPr>
+      </w:pPr>
+    </w:p>
+    <w:p>
+      <w:pPr>
+        <w:rPr>
+          <w:color w:val="000000" w:themeColor="text1"/>
+          <w:lang w:val="en-GB" w:bidi="ar-SA"/>
+        </w:rPr>
+      </w:pPr>
+    </w:p>
+    <w:p>
+      <w:pPr>
+        <w:rPr>
+          <w:color w:val="000000" w:themeColor="text1"/>
+          <w:lang w:val="en-GB" w:bidi="ar-SA"/>
+        </w:rPr>
+      </w:pPr>
+    </w:p>
+    <w:p>
+      <w:pPr>
+        <w:rPr>
+          <w:color w:val="000000" w:themeColor="text1"/>
+          <w:lang w:val="en-GB" w:bidi="ar-SA"/>
+        </w:rPr>
+      </w:pPr>
+    </w:p>
+    <w:p>
+      <w:pPr>
+        <w:rPr>
+          <w:color w:val="FFFFFF" w:themeColor="background1"/>
+          <w:lang w:val="en-GB" w:bidi="ar-SA"/>
+        </w:rPr>
+      </w:pPr>
+    </w:p>
     <w:sectPr>
-      <w:headerReference w:type="default" r:id="rId15"/>
-      <w:footerReference w:type="default" r:id="rId16"/>
+      <w:headerReference w:type="default" r:id="rId31"/>
+      <w:footerReference w:type="default" r:id="rId32"/>
       <w:pgSz w:w="12240" w:h="15840"/>
       <w:pgMar w:top="993" w:right="1440" w:bottom="1560" w:left="1440" w:header="708" w:footer="708" w:gutter="0"/>
       <w:cols w:space="708"/>
@@ -1867,7 +4746,7 @@
 </file>
 
 <file path=word/endnotes.xml><?xml version="1.0" encoding="utf-8"?>
-<w:endnotes xmlns:wpc="http://schemas.microsoft.com/office/word/2010/wordprocessingCanvas" xmlns:cx="http://schemas.microsoft.com/office/drawing/2014/chartex" xmlns:cx1="http://schemas.microsoft.com/office/drawing/2015/9/8/chartex" xmlns:cx2="http://schemas.microsoft.com/office/drawing/2015/10/21/chartex" xmlns:cx3="http://schemas.microsoft.com/office/drawing/2016/5/9/chartex" xmlns:cx4="http://schemas.microsoft.com/office/drawing/2016/5/10/chartex" xmlns:cx5="http://schemas.microsoft.com/office/drawing/2016/5/11/chartex" xmlns:cx6="http://schemas.microsoft.com/office/drawing/2016/5/12/chartex" xmlns:cx7="http://schemas.microsoft.com/office/drawing/2016/5/13/chartex" xmlns:cx8="http://schemas.microsoft.com/office/drawing/2016/5/14/chartex" xmlns:mc="http://schemas.openxmlformats.org/markup-compatibility/2006" xmlns:aink="http://schemas.microsoft.com/office/drawing/2016/ink" xmlns:am3d="http://schemas.microsoft.com/office/drawing/2017/model3d" xmlns:o="urn:schemas-microsoft-com:office:office" xmlns:oel="http://schemas.microsoft.com/office/2019/extlst" xmlns:r="http://schemas.openxmlformats.org/officeDocument/2006/relationships" xmlns:m="http://schemas.openxmlformats.org/officeDocument/2006/math" xmlns:v="urn:schemas-microsoft-com:vml" xmlns:wp14="http://schemas.microsoft.com/office/word/2010/wordprocessingDrawing" xmlns:wp="http://schemas.openxmlformats.org/drawingml/2006/wordprocessingDrawing" xmlns:w10="urn:schemas-microsoft-com:office:word" xmlns:w="http://schemas.openxmlformats.org/wordprocessingml/2006/main" xmlns:w14="http://schemas.microsoft.com/office/word/2010/wordml" xmlns:w15="http://schemas.microsoft.com/office/word/2012/wordml" xmlns:w16cex="http://schemas.microsoft.com/office/word/2018/wordml/cex" xmlns:w16cid="http://schemas.microsoft.com/office/word/2016/wordml/cid" xmlns:w16="http://schemas.microsoft.com/office/word/2018/wordml" xmlns:w16du="http://schemas.microsoft.com/office/word/2023/wordml/word16du" xmlns:w16sdtdh="http://schemas.microsoft.com/office/word/2020/wordml/sdtdatahash" xmlns:w16se="http://schemas.microsoft.com/office/word/2015/wordml/symex" xmlns:wpg="http://schemas.microsoft.com/office/word/2010/wordprocessingGroup" xmlns:wpi="http://schemas.microsoft.com/office/word/2010/wordprocessingInk" xmlns:wne="http://schemas.microsoft.com/office/word/2006/wordml" xmlns:wps="http://schemas.microsoft.com/office/word/2010/wordprocessingShape" mc:Ignorable="w14 w15 w16se w16cid w16 w16cex w16sdtdh wp14">
+<w:endnotes xmlns:wpc="http://schemas.microsoft.com/office/word/2010/wordprocessingCanvas" xmlns:cx="http://schemas.microsoft.com/office/drawing/2014/chartex" xmlns:cx1="http://schemas.microsoft.com/office/drawing/2015/9/8/chartex" xmlns:cx2="http://schemas.microsoft.com/office/drawing/2015/10/21/chartex" xmlns:cx3="http://schemas.microsoft.com/office/drawing/2016/5/9/chartex" xmlns:cx4="http://schemas.microsoft.com/office/drawing/2016/5/10/chartex" xmlns:cx5="http://schemas.microsoft.com/office/drawing/2016/5/11/chartex" xmlns:cx6="http://schemas.microsoft.com/office/drawing/2016/5/12/chartex" xmlns:cx7="http://schemas.microsoft.com/office/drawing/2016/5/13/chartex" xmlns:cx8="http://schemas.microsoft.com/office/drawing/2016/5/14/chartex" xmlns:mc="http://schemas.openxmlformats.org/markup-compatibility/2006" xmlns:aink="http://schemas.microsoft.com/office/drawing/2016/ink" xmlns:am3d="http://schemas.microsoft.com/office/drawing/2017/model3d" xmlns:o="urn:schemas-microsoft-com:office:office" xmlns:oel="http://schemas.microsoft.com/office/2019/extlst" xmlns:r="http://schemas.openxmlformats.org/officeDocument/2006/relationships" xmlns:m="http://schemas.openxmlformats.org/officeDocument/2006/math" xmlns:v="urn:schemas-microsoft-com:vml" xmlns:wp14="http://schemas.microsoft.com/office/word/2010/wordprocessingDrawing" xmlns:wp="http://schemas.openxmlformats.org/drawingml/2006/wordprocessingDrawing" xmlns:w10="urn:schemas-microsoft-com:office:word" xmlns:w="http://schemas.openxmlformats.org/wordprocessingml/2006/main" xmlns:w14="http://schemas.microsoft.com/office/word/2010/wordml" xmlns:w15="http://schemas.microsoft.com/office/word/2012/wordml" xmlns:w16cex="http://schemas.microsoft.com/office/word/2018/wordml/cex" xmlns:w16cid="http://schemas.microsoft.com/office/word/2016/wordml/cid" xmlns:w16="http://schemas.microsoft.com/office/word/2018/wordml" xmlns:w16sdtdh="http://schemas.microsoft.com/office/word/2020/wordml/sdtdatahash" xmlns:w16se="http://schemas.microsoft.com/office/word/2015/wordml/symex" xmlns:wpg="http://schemas.microsoft.com/office/word/2010/wordprocessingGroup" xmlns:wpi="http://schemas.microsoft.com/office/word/2010/wordprocessingInk" xmlns:wne="http://schemas.microsoft.com/office/word/2006/wordml" xmlns:wps="http://schemas.microsoft.com/office/word/2010/wordprocessingShape" mc:Ignorable="w14 w15 w16se w16cid w16 w16cex w16sdtdh wp14">
   <w:endnote w:type="separator" w:id="-1">
     <w:p>
       <w:pPr>
@@ -1892,7 +4771,7 @@
 </file>
 
 <file path=word/footer1.xml><?xml version="1.0" encoding="utf-8"?>
-<w:ftr xmlns:wpc="http://schemas.microsoft.com/office/word/2010/wordprocessingCanvas" xmlns:cx="http://schemas.microsoft.com/office/drawing/2014/chartex" xmlns:cx1="http://schemas.microsoft.com/office/drawing/2015/9/8/chartex" xmlns:cx2="http://schemas.microsoft.com/office/drawing/2015/10/21/chartex" xmlns:cx3="http://schemas.microsoft.com/office/drawing/2016/5/9/chartex" xmlns:cx4="http://schemas.microsoft.com/office/drawing/2016/5/10/chartex" xmlns:cx5="http://schemas.microsoft.com/office/drawing/2016/5/11/chartex" xmlns:cx6="http://schemas.microsoft.com/office/drawing/2016/5/12/chartex" xmlns:cx7="http://schemas.microsoft.com/office/drawing/2016/5/13/chartex" xmlns:cx8="http://schemas.microsoft.com/office/drawing/2016/5/14/chartex" xmlns:mc="http://schemas.openxmlformats.org/markup-compatibility/2006" xmlns:aink="http://schemas.microsoft.com/office/drawing/2016/ink" xmlns:am3d="http://schemas.microsoft.com/office/drawing/2017/model3d" xmlns:o="urn:schemas-microsoft-com:office:office" xmlns:oel="http://schemas.microsoft.com/office/2019/extlst" xmlns:r="http://schemas.openxmlformats.org/officeDocument/2006/relationships" xmlns:m="http://schemas.openxmlformats.org/officeDocument/2006/math" xmlns:v="urn:schemas-microsoft-com:vml" xmlns:wp14="http://schemas.microsoft.com/office/word/2010/wordprocessingDrawing" xmlns:wp="http://schemas.openxmlformats.org/drawingml/2006/wordprocessingDrawing" xmlns:w10="urn:schemas-microsoft-com:office:word" xmlns:w="http://schemas.openxmlformats.org/wordprocessingml/2006/main" xmlns:w14="http://schemas.microsoft.com/office/word/2010/wordml" xmlns:w15="http://schemas.microsoft.com/office/word/2012/wordml" xmlns:w16cex="http://schemas.microsoft.com/office/word/2018/wordml/cex" xmlns:w16cid="http://schemas.microsoft.com/office/word/2016/wordml/cid" xmlns:w16="http://schemas.microsoft.com/office/word/2018/wordml" xmlns:w16du="http://schemas.microsoft.com/office/word/2023/wordml/word16du" xmlns:w16sdtdh="http://schemas.microsoft.com/office/word/2020/wordml/sdtdatahash" xmlns:w16se="http://schemas.microsoft.com/office/word/2015/wordml/symex" xmlns:wpg="http://schemas.microsoft.com/office/word/2010/wordprocessingGroup" xmlns:wpi="http://schemas.microsoft.com/office/word/2010/wordprocessingInk" xmlns:wne="http://schemas.microsoft.com/office/word/2006/wordml" xmlns:wps="http://schemas.microsoft.com/office/word/2010/wordprocessingShape" mc:Ignorable="w14 w15 w16se w16cid w16 w16cex w16sdtdh wp14">
+<w:ftr xmlns:wpc="http://schemas.microsoft.com/office/word/2010/wordprocessingCanvas" xmlns:cx="http://schemas.microsoft.com/office/drawing/2014/chartex" xmlns:cx1="http://schemas.microsoft.com/office/drawing/2015/9/8/chartex" xmlns:cx2="http://schemas.microsoft.com/office/drawing/2015/10/21/chartex" xmlns:cx3="http://schemas.microsoft.com/office/drawing/2016/5/9/chartex" xmlns:cx4="http://schemas.microsoft.com/office/drawing/2016/5/10/chartex" xmlns:cx5="http://schemas.microsoft.com/office/drawing/2016/5/11/chartex" xmlns:cx6="http://schemas.microsoft.com/office/drawing/2016/5/12/chartex" xmlns:cx7="http://schemas.microsoft.com/office/drawing/2016/5/13/chartex" xmlns:cx8="http://schemas.microsoft.com/office/drawing/2016/5/14/chartex" xmlns:mc="http://schemas.openxmlformats.org/markup-compatibility/2006" xmlns:aink="http://schemas.microsoft.com/office/drawing/2016/ink" xmlns:am3d="http://schemas.microsoft.com/office/drawing/2017/model3d" xmlns:o="urn:schemas-microsoft-com:office:office" xmlns:oel="http://schemas.microsoft.com/office/2019/extlst" xmlns:r="http://schemas.openxmlformats.org/officeDocument/2006/relationships" xmlns:m="http://schemas.openxmlformats.org/officeDocument/2006/math" xmlns:v="urn:schemas-microsoft-com:vml" xmlns:wp14="http://schemas.microsoft.com/office/word/2010/wordprocessingDrawing" xmlns:wp="http://schemas.openxmlformats.org/drawingml/2006/wordprocessingDrawing" xmlns:w10="urn:schemas-microsoft-com:office:word" xmlns:w="http://schemas.openxmlformats.org/wordprocessingml/2006/main" xmlns:w14="http://schemas.microsoft.com/office/word/2010/wordml" xmlns:w15="http://schemas.microsoft.com/office/word/2012/wordml" xmlns:w16cex="http://schemas.microsoft.com/office/word/2018/wordml/cex" xmlns:w16cid="http://schemas.microsoft.com/office/word/2016/wordml/cid" xmlns:w16="http://schemas.microsoft.com/office/word/2018/wordml" xmlns:w16sdtdh="http://schemas.microsoft.com/office/word/2020/wordml/sdtdatahash" xmlns:w16se="http://schemas.microsoft.com/office/word/2015/wordml/symex" xmlns:wpg="http://schemas.microsoft.com/office/word/2010/wordprocessingGroup" xmlns:wpi="http://schemas.microsoft.com/office/word/2010/wordprocessingInk" xmlns:wne="http://schemas.microsoft.com/office/word/2006/wordml" xmlns:wps="http://schemas.microsoft.com/office/word/2010/wordprocessingShape" mc:Ignorable="w14 w15 w16se w16cid w16 w16cex w16sdtdh wp14">
   <w:p>
     <w:pPr>
       <w:jc w:val="right"/>
@@ -1953,7 +4832,7 @@
 </file>
 
 <file path=word/footnotes.xml><?xml version="1.0" encoding="utf-8"?>
-<w:footnotes xmlns:wpc="http://schemas.microsoft.com/office/word/2010/wordprocessingCanvas" xmlns:cx="http://schemas.microsoft.com/office/drawing/2014/chartex" xmlns:cx1="http://schemas.microsoft.com/office/drawing/2015/9/8/chartex" xmlns:cx2="http://schemas.microsoft.com/office/drawing/2015/10/21/chartex" xmlns:cx3="http://schemas.microsoft.com/office/drawing/2016/5/9/chartex" xmlns:cx4="http://schemas.microsoft.com/office/drawing/2016/5/10/chartex" xmlns:cx5="http://schemas.microsoft.com/office/drawing/2016/5/11/chartex" xmlns:cx6="http://schemas.microsoft.com/office/drawing/2016/5/12/chartex" xmlns:cx7="http://schemas.microsoft.com/office/drawing/2016/5/13/chartex" xmlns:cx8="http://schemas.microsoft.com/office/drawing/2016/5/14/chartex" xmlns:mc="http://schemas.openxmlformats.org/markup-compatibility/2006" xmlns:aink="http://schemas.microsoft.com/office/drawing/2016/ink" xmlns:am3d="http://schemas.microsoft.com/office/drawing/2017/model3d" xmlns:o="urn:schemas-microsoft-com:office:office" xmlns:oel="http://schemas.microsoft.com/office/2019/extlst" xmlns:r="http://schemas.openxmlformats.org/officeDocument/2006/relationships" xmlns:m="http://schemas.openxmlformats.org/officeDocument/2006/math" xmlns:v="urn:schemas-microsoft-com:vml" xmlns:wp14="http://schemas.microsoft.com/office/word/2010/wordprocessingDrawing" xmlns:wp="http://schemas.openxmlformats.org/drawingml/2006/wordprocessingDrawing" xmlns:w10="urn:schemas-microsoft-com:office:word" xmlns:w="http://schemas.openxmlformats.org/wordprocessingml/2006/main" xmlns:w14="http://schemas.microsoft.com/office/word/2010/wordml" xmlns:w15="http://schemas.microsoft.com/office/word/2012/wordml" xmlns:w16cex="http://schemas.microsoft.com/office/word/2018/wordml/cex" xmlns:w16cid="http://schemas.microsoft.com/office/word/2016/wordml/cid" xmlns:w16="http://schemas.microsoft.com/office/word/2018/wordml" xmlns:w16du="http://schemas.microsoft.com/office/word/2023/wordml/word16du" xmlns:w16sdtdh="http://schemas.microsoft.com/office/word/2020/wordml/sdtdatahash" xmlns:w16se="http://schemas.microsoft.com/office/word/2015/wordml/symex" xmlns:wpg="http://schemas.microsoft.com/office/word/2010/wordprocessingGroup" xmlns:wpi="http://schemas.microsoft.com/office/word/2010/wordprocessingInk" xmlns:wne="http://schemas.microsoft.com/office/word/2006/wordml" xmlns:wps="http://schemas.microsoft.com/office/word/2010/wordprocessingShape" mc:Ignorable="w14 w15 w16se w16cid w16 w16cex w16sdtdh wp14">
+<w:footnotes xmlns:wpc="http://schemas.microsoft.com/office/word/2010/wordprocessingCanvas" xmlns:cx="http://schemas.microsoft.com/office/drawing/2014/chartex" xmlns:cx1="http://schemas.microsoft.com/office/drawing/2015/9/8/chartex" xmlns:cx2="http://schemas.microsoft.com/office/drawing/2015/10/21/chartex" xmlns:cx3="http://schemas.microsoft.com/office/drawing/2016/5/9/chartex" xmlns:cx4="http://schemas.microsoft.com/office/drawing/2016/5/10/chartex" xmlns:cx5="http://schemas.microsoft.com/office/drawing/2016/5/11/chartex" xmlns:cx6="http://schemas.microsoft.com/office/drawing/2016/5/12/chartex" xmlns:cx7="http://schemas.microsoft.com/office/drawing/2016/5/13/chartex" xmlns:cx8="http://schemas.microsoft.com/office/drawing/2016/5/14/chartex" xmlns:mc="http://schemas.openxmlformats.org/markup-compatibility/2006" xmlns:aink="http://schemas.microsoft.com/office/drawing/2016/ink" xmlns:am3d="http://schemas.microsoft.com/office/drawing/2017/model3d" xmlns:o="urn:schemas-microsoft-com:office:office" xmlns:oel="http://schemas.microsoft.com/office/2019/extlst" xmlns:r="http://schemas.openxmlformats.org/officeDocument/2006/relationships" xmlns:m="http://schemas.openxmlformats.org/officeDocument/2006/math" xmlns:v="urn:schemas-microsoft-com:vml" xmlns:wp14="http://schemas.microsoft.com/office/word/2010/wordprocessingDrawing" xmlns:wp="http://schemas.openxmlformats.org/drawingml/2006/wordprocessingDrawing" xmlns:w10="urn:schemas-microsoft-com:office:word" xmlns:w="http://schemas.openxmlformats.org/wordprocessingml/2006/main" xmlns:w14="http://schemas.microsoft.com/office/word/2010/wordml" xmlns:w15="http://schemas.microsoft.com/office/word/2012/wordml" xmlns:w16cex="http://schemas.microsoft.com/office/word/2018/wordml/cex" xmlns:w16cid="http://schemas.microsoft.com/office/word/2016/wordml/cid" xmlns:w16="http://schemas.microsoft.com/office/word/2018/wordml" xmlns:w16sdtdh="http://schemas.microsoft.com/office/word/2020/wordml/sdtdatahash" xmlns:w16se="http://schemas.microsoft.com/office/word/2015/wordml/symex" xmlns:wpg="http://schemas.microsoft.com/office/word/2010/wordprocessingGroup" xmlns:wpi="http://schemas.microsoft.com/office/word/2010/wordprocessingInk" xmlns:wne="http://schemas.microsoft.com/office/word/2006/wordml" xmlns:wps="http://schemas.microsoft.com/office/word/2010/wordprocessingShape" mc:Ignorable="w14 w15 w16se w16cid w16 w16cex w16sdtdh wp14">
   <w:footnote w:type="separator" w:id="-1">
     <w:p>
       <w:pPr>
@@ -1978,7 +4857,7 @@
 </file>
 
 <file path=word/header1.xml><?xml version="1.0" encoding="utf-8"?>
-<w:hdr xmlns:wpc="http://schemas.microsoft.com/office/word/2010/wordprocessingCanvas" xmlns:cx="http://schemas.microsoft.com/office/drawing/2014/chartex" xmlns:cx1="http://schemas.microsoft.com/office/drawing/2015/9/8/chartex" xmlns:cx2="http://schemas.microsoft.com/office/drawing/2015/10/21/chartex" xmlns:cx3="http://schemas.microsoft.com/office/drawing/2016/5/9/chartex" xmlns:cx4="http://schemas.microsoft.com/office/drawing/2016/5/10/chartex" xmlns:cx5="http://schemas.microsoft.com/office/drawing/2016/5/11/chartex" xmlns:cx6="http://schemas.microsoft.com/office/drawing/2016/5/12/chartex" xmlns:cx7="http://schemas.microsoft.com/office/drawing/2016/5/13/chartex" xmlns:cx8="http://schemas.microsoft.com/office/drawing/2016/5/14/chartex" xmlns:mc="http://schemas.openxmlformats.org/markup-compatibility/2006" xmlns:aink="http://schemas.microsoft.com/office/drawing/2016/ink" xmlns:am3d="http://schemas.microsoft.com/office/drawing/2017/model3d" xmlns:o="urn:schemas-microsoft-com:office:office" xmlns:oel="http://schemas.microsoft.com/office/2019/extlst" xmlns:r="http://schemas.openxmlformats.org/officeDocument/2006/relationships" xmlns:m="http://schemas.openxmlformats.org/officeDocument/2006/math" xmlns:v="urn:schemas-microsoft-com:vml" xmlns:wp14="http://schemas.microsoft.com/office/word/2010/wordprocessingDrawing" xmlns:wp="http://schemas.openxmlformats.org/drawingml/2006/wordprocessingDrawing" xmlns:w10="urn:schemas-microsoft-com:office:word" xmlns:w="http://schemas.openxmlformats.org/wordprocessingml/2006/main" xmlns:w14="http://schemas.microsoft.com/office/word/2010/wordml" xmlns:w15="http://schemas.microsoft.com/office/word/2012/wordml" xmlns:w16cex="http://schemas.microsoft.com/office/word/2018/wordml/cex" xmlns:w16cid="http://schemas.microsoft.com/office/word/2016/wordml/cid" xmlns:w16="http://schemas.microsoft.com/office/word/2018/wordml" xmlns:w16du="http://schemas.microsoft.com/office/word/2023/wordml/word16du" xmlns:w16sdtdh="http://schemas.microsoft.com/office/word/2020/wordml/sdtdatahash" xmlns:w16se="http://schemas.microsoft.com/office/word/2015/wordml/symex" xmlns:wpg="http://schemas.microsoft.com/office/word/2010/wordprocessingGroup" xmlns:wpi="http://schemas.microsoft.com/office/word/2010/wordprocessingInk" xmlns:wne="http://schemas.microsoft.com/office/word/2006/wordml" xmlns:wps="http://schemas.microsoft.com/office/word/2010/wordprocessingShape" mc:Ignorable="w14 w15 w16se w16cid w16 w16cex w16sdtdh wp14">
+<w:hdr xmlns:wpc="http://schemas.microsoft.com/office/word/2010/wordprocessingCanvas" xmlns:cx="http://schemas.microsoft.com/office/drawing/2014/chartex" xmlns:cx1="http://schemas.microsoft.com/office/drawing/2015/9/8/chartex" xmlns:cx2="http://schemas.microsoft.com/office/drawing/2015/10/21/chartex" xmlns:cx3="http://schemas.microsoft.com/office/drawing/2016/5/9/chartex" xmlns:cx4="http://schemas.microsoft.com/office/drawing/2016/5/10/chartex" xmlns:cx5="http://schemas.microsoft.com/office/drawing/2016/5/11/chartex" xmlns:cx6="http://schemas.microsoft.com/office/drawing/2016/5/12/chartex" xmlns:cx7="http://schemas.microsoft.com/office/drawing/2016/5/13/chartex" xmlns:cx8="http://schemas.microsoft.com/office/drawing/2016/5/14/chartex" xmlns:mc="http://schemas.openxmlformats.org/markup-compatibility/2006" xmlns:aink="http://schemas.microsoft.com/office/drawing/2016/ink" xmlns:am3d="http://schemas.microsoft.com/office/drawing/2017/model3d" xmlns:o="urn:schemas-microsoft-com:office:office" xmlns:oel="http://schemas.microsoft.com/office/2019/extlst" xmlns:r="http://schemas.openxmlformats.org/officeDocument/2006/relationships" xmlns:m="http://schemas.openxmlformats.org/officeDocument/2006/math" xmlns:v="urn:schemas-microsoft-com:vml" xmlns:wp14="http://schemas.microsoft.com/office/word/2010/wordprocessingDrawing" xmlns:wp="http://schemas.openxmlformats.org/drawingml/2006/wordprocessingDrawing" xmlns:w10="urn:schemas-microsoft-com:office:word" xmlns:w="http://schemas.openxmlformats.org/wordprocessingml/2006/main" xmlns:w14="http://schemas.microsoft.com/office/word/2010/wordml" xmlns:w15="http://schemas.microsoft.com/office/word/2012/wordml" xmlns:w16cex="http://schemas.microsoft.com/office/word/2018/wordml/cex" xmlns:w16cid="http://schemas.microsoft.com/office/word/2016/wordml/cid" xmlns:w16="http://schemas.microsoft.com/office/word/2018/wordml" xmlns:w16sdtdh="http://schemas.microsoft.com/office/word/2020/wordml/sdtdatahash" xmlns:w16se="http://schemas.microsoft.com/office/word/2015/wordml/symex" xmlns:wpg="http://schemas.microsoft.com/office/word/2010/wordprocessingGroup" xmlns:wpi="http://schemas.microsoft.com/office/word/2010/wordprocessingInk" xmlns:wne="http://schemas.microsoft.com/office/word/2006/wordml" xmlns:wps="http://schemas.microsoft.com/office/word/2010/wordprocessingShape" mc:Ignorable="w14 w15 w16se w16cid w16 w16cex w16sdtdh wp14">
   <w:p>
     <w:pPr>
       <w:pStyle w:val="Header"/>
@@ -1995,7 +4874,7 @@
 </file>
 
 <file path=word/numbering.xml><?xml version="1.0" encoding="utf-8"?>
-<w:numbering xmlns:wpc="http://schemas.microsoft.com/office/word/2010/wordprocessingCanvas" xmlns:cx="http://schemas.microsoft.com/office/drawing/2014/chartex" xmlns:cx1="http://schemas.microsoft.com/office/drawing/2015/9/8/chartex" xmlns:cx2="http://schemas.microsoft.com/office/drawing/2015/10/21/chartex" xmlns:cx3="http://schemas.microsoft.com/office/drawing/2016/5/9/chartex" xmlns:cx4="http://schemas.microsoft.com/office/drawing/2016/5/10/chartex" xmlns:cx5="http://schemas.microsoft.com/office/drawing/2016/5/11/chartex" xmlns:cx6="http://schemas.microsoft.com/office/drawing/2016/5/12/chartex" xmlns:cx7="http://schemas.microsoft.com/office/drawing/2016/5/13/chartex" xmlns:cx8="http://schemas.microsoft.com/office/drawing/2016/5/14/chartex" xmlns:mc="http://schemas.openxmlformats.org/markup-compatibility/2006" xmlns:aink="http://schemas.microsoft.com/office/drawing/2016/ink" xmlns:am3d="http://schemas.microsoft.com/office/drawing/2017/model3d" xmlns:o="urn:schemas-microsoft-com:office:office" xmlns:oel="http://schemas.microsoft.com/office/2019/extlst" xmlns:r="http://schemas.openxmlformats.org/officeDocument/2006/relationships" xmlns:m="http://schemas.openxmlformats.org/officeDocument/2006/math" xmlns:v="urn:schemas-microsoft-com:vml" xmlns:wp14="http://schemas.microsoft.com/office/word/2010/wordprocessingDrawing" xmlns:wp="http://schemas.openxmlformats.org/drawingml/2006/wordprocessingDrawing" xmlns:w10="urn:schemas-microsoft-com:office:word" xmlns:w="http://schemas.openxmlformats.org/wordprocessingml/2006/main" xmlns:w14="http://schemas.microsoft.com/office/word/2010/wordml" xmlns:w15="http://schemas.microsoft.com/office/word/2012/wordml" xmlns:w16cex="http://schemas.microsoft.com/office/word/2018/wordml/cex" xmlns:w16cid="http://schemas.microsoft.com/office/word/2016/wordml/cid" xmlns:w16="http://schemas.microsoft.com/office/word/2018/wordml" xmlns:w16du="http://schemas.microsoft.com/office/word/2023/wordml/word16du" xmlns:w16sdtdh="http://schemas.microsoft.com/office/word/2020/wordml/sdtdatahash" xmlns:w16se="http://schemas.microsoft.com/office/word/2015/wordml/symex" xmlns:wpg="http://schemas.microsoft.com/office/word/2010/wordprocessingGroup" xmlns:wpi="http://schemas.microsoft.com/office/word/2010/wordprocessingInk" xmlns:wne="http://schemas.microsoft.com/office/word/2006/wordml" xmlns:wps="http://schemas.microsoft.com/office/word/2010/wordprocessingShape" mc:Ignorable="w14 w15 w16se w16cid w16 w16cex w16sdtdh wp14">
+<w:numbering xmlns:wpc="http://schemas.microsoft.com/office/word/2010/wordprocessingCanvas" xmlns:cx="http://schemas.microsoft.com/office/drawing/2014/chartex" xmlns:cx1="http://schemas.microsoft.com/office/drawing/2015/9/8/chartex" xmlns:cx2="http://schemas.microsoft.com/office/drawing/2015/10/21/chartex" xmlns:cx3="http://schemas.microsoft.com/office/drawing/2016/5/9/chartex" xmlns:cx4="http://schemas.microsoft.com/office/drawing/2016/5/10/chartex" xmlns:cx5="http://schemas.microsoft.com/office/drawing/2016/5/11/chartex" xmlns:cx6="http://schemas.microsoft.com/office/drawing/2016/5/12/chartex" xmlns:cx7="http://schemas.microsoft.com/office/drawing/2016/5/13/chartex" xmlns:cx8="http://schemas.microsoft.com/office/drawing/2016/5/14/chartex" xmlns:mc="http://schemas.openxmlformats.org/markup-compatibility/2006" xmlns:aink="http://schemas.microsoft.com/office/drawing/2016/ink" xmlns:am3d="http://schemas.microsoft.com/office/drawing/2017/model3d" xmlns:o="urn:schemas-microsoft-com:office:office" xmlns:oel="http://schemas.microsoft.com/office/2019/extlst" xmlns:r="http://schemas.openxmlformats.org/officeDocument/2006/relationships" xmlns:m="http://schemas.openxmlformats.org/officeDocument/2006/math" xmlns:v="urn:schemas-microsoft-com:vml" xmlns:wp14="http://schemas.microsoft.com/office/word/2010/wordprocessingDrawing" xmlns:wp="http://schemas.openxmlformats.org/drawingml/2006/wordprocessingDrawing" xmlns:w10="urn:schemas-microsoft-com:office:word" xmlns:w="http://schemas.openxmlformats.org/wordprocessingml/2006/main" xmlns:w14="http://schemas.microsoft.com/office/word/2010/wordml" xmlns:w15="http://schemas.microsoft.com/office/word/2012/wordml" xmlns:w16cex="http://schemas.microsoft.com/office/word/2018/wordml/cex" xmlns:w16cid="http://schemas.microsoft.com/office/word/2016/wordml/cid" xmlns:w16="http://schemas.microsoft.com/office/word/2018/wordml" xmlns:w16sdtdh="http://schemas.microsoft.com/office/word/2020/wordml/sdtdatahash" xmlns:w16se="http://schemas.microsoft.com/office/word/2015/wordml/symex" xmlns:wpg="http://schemas.microsoft.com/office/word/2010/wordprocessingGroup" xmlns:wpi="http://schemas.microsoft.com/office/word/2010/wordprocessingInk" xmlns:wne="http://schemas.microsoft.com/office/word/2006/wordml" xmlns:wps="http://schemas.microsoft.com/office/word/2010/wordprocessingShape" mc:Ignorable="w14 w15 w16se w16cid w16 w16cex w16sdtdh wp14">
   <w:abstractNum w:abstractNumId="0" w15:restartNumberingAfterBreak="0">
     <w:nsid w:val="095C4EA7"/>
     <w:multiLevelType w:val="hybridMultilevel"/>
@@ -2710,6 +5589,119 @@
     </w:lvl>
   </w:abstractNum>
   <w:abstractNum w:abstractNumId="7" w15:restartNumberingAfterBreak="0">
+    <w:nsid w:val="476F28E3"/>
+    <w:multiLevelType w:val="hybridMultilevel"/>
+    <w:tmpl w:val="A64419CC"/>
+    <w:lvl w:ilvl="0" w:tplc="08090001">
+      <w:start w:val="1"/>
+      <w:numFmt w:val="bullet"/>
+      <w:lvlText w:val=""/>
+      <w:lvlJc w:val="left"/>
+      <w:pPr>
+        <w:ind w:left="1440" w:hanging="360"/>
+      </w:pPr>
+      <w:rPr>
+        <w:rFonts w:ascii="Symbol" w:hAnsi="Symbol" w:hint="default"/>
+      </w:rPr>
+    </w:lvl>
+    <w:lvl w:ilvl="1" w:tplc="08090003" w:tentative="1">
+      <w:start w:val="1"/>
+      <w:numFmt w:val="bullet"/>
+      <w:lvlText w:val="o"/>
+      <w:lvlJc w:val="left"/>
+      <w:pPr>
+        <w:ind w:left="2160" w:hanging="360"/>
+      </w:pPr>
+      <w:rPr>
+        <w:rFonts w:ascii="Courier New" w:hAnsi="Courier New" w:cs="Courier New" w:hint="default"/>
+      </w:rPr>
+    </w:lvl>
+    <w:lvl w:ilvl="2" w:tplc="08090005" w:tentative="1">
+      <w:start w:val="1"/>
+      <w:numFmt w:val="bullet"/>
+      <w:lvlText w:val=""/>
+      <w:lvlJc w:val="left"/>
+      <w:pPr>
+        <w:ind w:left="2880" w:hanging="360"/>
+      </w:pPr>
+      <w:rPr>
+        <w:rFonts w:ascii="Wingdings" w:hAnsi="Wingdings" w:hint="default"/>
+      </w:rPr>
+    </w:lvl>
+    <w:lvl w:ilvl="3" w:tplc="08090001" w:tentative="1">
+      <w:start w:val="1"/>
+      <w:numFmt w:val="bullet"/>
+      <w:lvlText w:val=""/>
+      <w:lvlJc w:val="left"/>
+      <w:pPr>
+        <w:ind w:left="3600" w:hanging="360"/>
+      </w:pPr>
+      <w:rPr>
+        <w:rFonts w:ascii="Symbol" w:hAnsi="Symbol" w:hint="default"/>
+      </w:rPr>
+    </w:lvl>
+    <w:lvl w:ilvl="4" w:tplc="08090003" w:tentative="1">
+      <w:start w:val="1"/>
+      <w:numFmt w:val="bullet"/>
+      <w:lvlText w:val="o"/>
+      <w:lvlJc w:val="left"/>
+      <w:pPr>
+        <w:ind w:left="4320" w:hanging="360"/>
+      </w:pPr>
+      <w:rPr>
+        <w:rFonts w:ascii="Courier New" w:hAnsi="Courier New" w:cs="Courier New" w:hint="default"/>
+      </w:rPr>
+    </w:lvl>
+    <w:lvl w:ilvl="5" w:tplc="08090005" w:tentative="1">
+      <w:start w:val="1"/>
+      <w:numFmt w:val="bullet"/>
+      <w:lvlText w:val=""/>
+      <w:lvlJc w:val="left"/>
+      <w:pPr>
+        <w:ind w:left="5040" w:hanging="360"/>
+      </w:pPr>
+      <w:rPr>
+        <w:rFonts w:ascii="Wingdings" w:hAnsi="Wingdings" w:hint="default"/>
+      </w:rPr>
+    </w:lvl>
+    <w:lvl w:ilvl="6" w:tplc="08090001" w:tentative="1">
+      <w:start w:val="1"/>
+      <w:numFmt w:val="bullet"/>
+      <w:lvlText w:val=""/>
+      <w:lvlJc w:val="left"/>
+      <w:pPr>
+        <w:ind w:left="5760" w:hanging="360"/>
+      </w:pPr>
+      <w:rPr>
+        <w:rFonts w:ascii="Symbol" w:hAnsi="Symbol" w:hint="default"/>
+      </w:rPr>
+    </w:lvl>
+    <w:lvl w:ilvl="7" w:tplc="08090003" w:tentative="1">
+      <w:start w:val="1"/>
+      <w:numFmt w:val="bullet"/>
+      <w:lvlText w:val="o"/>
+      <w:lvlJc w:val="left"/>
+      <w:pPr>
+        <w:ind w:left="6480" w:hanging="360"/>
+      </w:pPr>
+      <w:rPr>
+        <w:rFonts w:ascii="Courier New" w:hAnsi="Courier New" w:cs="Courier New" w:hint="default"/>
+      </w:rPr>
+    </w:lvl>
+    <w:lvl w:ilvl="8" w:tplc="08090005" w:tentative="1">
+      <w:start w:val="1"/>
+      <w:numFmt w:val="bullet"/>
+      <w:lvlText w:val=""/>
+      <w:lvlJc w:val="left"/>
+      <w:pPr>
+        <w:ind w:left="7200" w:hanging="360"/>
+      </w:pPr>
+      <w:rPr>
+        <w:rFonts w:ascii="Wingdings" w:hAnsi="Wingdings" w:hint="default"/>
+      </w:rPr>
+    </w:lvl>
+  </w:abstractNum>
+  <w:abstractNum w:abstractNumId="8" w15:restartNumberingAfterBreak="0">
     <w:nsid w:val="4FAB0FCE"/>
     <w:multiLevelType w:val="hybridMultilevel"/>
     <w:tmpl w:val="38FEDE7C"/>
@@ -2798,7 +5790,7 @@
       </w:pPr>
     </w:lvl>
   </w:abstractNum>
-  <w:abstractNum w:abstractNumId="8" w15:restartNumberingAfterBreak="0">
+  <w:abstractNum w:abstractNumId="9" w15:restartNumberingAfterBreak="0">
     <w:nsid w:val="56CF1913"/>
     <w:multiLevelType w:val="hybridMultilevel"/>
     <w:tmpl w:val="43E4EF8A"/>
@@ -2911,7 +5903,7 @@
       </w:rPr>
     </w:lvl>
   </w:abstractNum>
-  <w:abstractNum w:abstractNumId="9" w15:restartNumberingAfterBreak="0">
+  <w:abstractNum w:abstractNumId="10" w15:restartNumberingAfterBreak="0">
     <w:nsid w:val="5FCC597C"/>
     <w:multiLevelType w:val="hybridMultilevel"/>
     <w:tmpl w:val="6D4205EC"/>
@@ -3024,7 +6016,7 @@
       </w:rPr>
     </w:lvl>
   </w:abstractNum>
-  <w:abstractNum w:abstractNumId="10" w15:restartNumberingAfterBreak="0">
+  <w:abstractNum w:abstractNumId="11" w15:restartNumberingAfterBreak="0">
     <w:nsid w:val="6051598A"/>
     <w:multiLevelType w:val="hybridMultilevel"/>
     <w:tmpl w:val="A858A858"/>
@@ -3137,7 +6129,7 @@
       </w:rPr>
     </w:lvl>
   </w:abstractNum>
-  <w:abstractNum w:abstractNumId="11" w15:restartNumberingAfterBreak="0">
+  <w:abstractNum w:abstractNumId="12" w15:restartNumberingAfterBreak="0">
     <w:nsid w:val="671858EF"/>
     <w:multiLevelType w:val="hybridMultilevel"/>
     <w:tmpl w:val="2168E79E"/>
@@ -3250,7 +6242,7 @@
       </w:rPr>
     </w:lvl>
   </w:abstractNum>
-  <w:abstractNum w:abstractNumId="12" w15:restartNumberingAfterBreak="0">
+  <w:abstractNum w:abstractNumId="13" w15:restartNumberingAfterBreak="0">
     <w:nsid w:val="6AC84C0B"/>
     <w:multiLevelType w:val="hybridMultilevel"/>
     <w:tmpl w:val="008EB218"/>
@@ -3363,7 +6355,7 @@
       </w:rPr>
     </w:lvl>
   </w:abstractNum>
-  <w:abstractNum w:abstractNumId="13" w15:restartNumberingAfterBreak="0">
+  <w:abstractNum w:abstractNumId="14" w15:restartNumberingAfterBreak="0">
     <w:nsid w:val="7BC741E5"/>
     <w:multiLevelType w:val="hybridMultilevel"/>
     <w:tmpl w:val="7DA8F8EC"/>
@@ -3480,28 +6472,28 @@
     <w:abstractNumId w:val="4"/>
   </w:num>
   <w:num w:numId="2" w16cid:durableId="140925045">
-    <w:abstractNumId w:val="12"/>
+    <w:abstractNumId w:val="13"/>
   </w:num>
   <w:num w:numId="3" w16cid:durableId="139540408">
     <w:abstractNumId w:val="5"/>
   </w:num>
   <w:num w:numId="4" w16cid:durableId="1019697187">
-    <w:abstractNumId w:val="13"/>
+    <w:abstractNumId w:val="14"/>
   </w:num>
   <w:num w:numId="5" w16cid:durableId="1800223992">
-    <w:abstractNumId w:val="11"/>
+    <w:abstractNumId w:val="12"/>
   </w:num>
   <w:num w:numId="6" w16cid:durableId="1789272032">
     <w:abstractNumId w:val="1"/>
   </w:num>
   <w:num w:numId="7" w16cid:durableId="283197425">
-    <w:abstractNumId w:val="8"/>
+    <w:abstractNumId w:val="9"/>
   </w:num>
   <w:num w:numId="8" w16cid:durableId="2134202465">
-    <w:abstractNumId w:val="10"/>
+    <w:abstractNumId w:val="11"/>
   </w:num>
   <w:num w:numId="9" w16cid:durableId="1545295042">
-    <w:abstractNumId w:val="9"/>
+    <w:abstractNumId w:val="10"/>
   </w:num>
   <w:num w:numId="10" w16cid:durableId="1842770317">
     <w:abstractNumId w:val="3"/>
@@ -3513,10 +6505,13 @@
     <w:abstractNumId w:val="2"/>
   </w:num>
   <w:num w:numId="13" w16cid:durableId="988170930">
-    <w:abstractNumId w:val="7"/>
+    <w:abstractNumId w:val="8"/>
   </w:num>
   <w:num w:numId="14" w16cid:durableId="1387412582">
     <w:abstractNumId w:val="6"/>
+  </w:num>
+  <w:num w:numId="15" w16cid:durableId="1806584668">
+    <w:abstractNumId w:val="7"/>
   </w:num>
 </w:numbering>
 </file>
@@ -4734,6 +7729,20 @@
       <w:ind w:left="400"/>
     </w:pPr>
   </w:style>
+  <w:style w:type="paragraph" w:styleId="Revision">
+    <w:name w:val="Revision"/>
+    <w:hidden/>
+    <w:uiPriority w:val="99"/>
+    <w:semiHidden/>
+    <w:rsid w:val="008E65BD"/>
+    <w:pPr>
+      <w:spacing w:before="0" w:after="0" w:line="240" w:lineRule="auto"/>
+    </w:pPr>
+    <w:rPr>
+      <w:sz w:val="20"/>
+      <w:szCs w:val="20"/>
+    </w:rPr>
+  </w:style>
 </w:styles>
 </file>
 
@@ -5692,42 +8701,6 @@
         </a:p>
       </dgm:t>
     </dgm:pt>
-    <dgm:pt modelId="{55FC8978-1635-4862-87FA-867216DDB9D8}">
-      <dgm:prSet phldrT="[Text]"/>
-      <dgm:spPr/>
-      <dgm:t>
-        <a:bodyPr/>
-        <a:lstStyle/>
-        <a:p>
-          <a:r>
-            <a:rPr lang="en-GB"/>
-            <a:t>End of Game</a:t>
-          </a:r>
-        </a:p>
-      </dgm:t>
-    </dgm:pt>
-    <dgm:pt modelId="{44E2C93A-9630-4612-BEC1-EBE9027D60E8}" type="parTrans" cxnId="{F9D13743-B30E-4E2B-9A29-8E4FEDEA4A56}">
-      <dgm:prSet/>
-      <dgm:spPr/>
-      <dgm:t>
-        <a:bodyPr/>
-        <a:lstStyle/>
-        <a:p>
-          <a:endParaRPr lang="en-GB"/>
-        </a:p>
-      </dgm:t>
-    </dgm:pt>
-    <dgm:pt modelId="{24C7DF91-BDBC-4B8F-8438-96638C685E0D}" type="sibTrans" cxnId="{F9D13743-B30E-4E2B-9A29-8E4FEDEA4A56}">
-      <dgm:prSet/>
-      <dgm:spPr/>
-      <dgm:t>
-        <a:bodyPr/>
-        <a:lstStyle/>
-        <a:p>
-          <a:endParaRPr lang="en-GB"/>
-        </a:p>
-      </dgm:t>
-    </dgm:pt>
     <dgm:pt modelId="{A0F737BF-8F1C-4A1C-9E32-B82C1748CB02}">
       <dgm:prSet/>
       <dgm:spPr/>
@@ -6006,42 +8979,6 @@
       </dgm:t>
     </dgm:pt>
     <dgm:pt modelId="{BBCD0970-B592-40AA-9350-2BBF2DDAC307}" type="sibTrans" cxnId="{FB4A516A-7AB8-4F7C-8F38-7B8036401CC6}">
-      <dgm:prSet/>
-      <dgm:spPr/>
-      <dgm:t>
-        <a:bodyPr/>
-        <a:lstStyle/>
-        <a:p>
-          <a:endParaRPr lang="en-GB"/>
-        </a:p>
-      </dgm:t>
-    </dgm:pt>
-    <dgm:pt modelId="{856BD5F7-331A-4F8B-90A3-6118915BCF80}">
-      <dgm:prSet/>
-      <dgm:spPr/>
-      <dgm:t>
-        <a:bodyPr/>
-        <a:lstStyle/>
-        <a:p>
-          <a:r>
-            <a:rPr lang="en-GB"/>
-            <a:t>Game over screen</a:t>
-          </a:r>
-        </a:p>
-      </dgm:t>
-    </dgm:pt>
-    <dgm:pt modelId="{6E9838BE-4605-4EB8-AB8A-CE593D879AF3}" type="parTrans" cxnId="{ECDA204E-1399-4E52-8E4F-176FEC47EAB1}">
-      <dgm:prSet/>
-      <dgm:spPr/>
-      <dgm:t>
-        <a:bodyPr/>
-        <a:lstStyle/>
-        <a:p>
-          <a:endParaRPr lang="en-GB"/>
-        </a:p>
-      </dgm:t>
-    </dgm:pt>
-    <dgm:pt modelId="{3465AC9A-6AD8-4ADE-8E36-8A7CE0EF8548}" type="sibTrans" cxnId="{ECDA204E-1399-4E52-8E4F-176FEC47EAB1}">
       <dgm:prSet/>
       <dgm:spPr/>
       <dgm:t>
@@ -6948,6 +9885,78 @@
       </dgm:t>
     </dgm:pt>
     <dgm:pt modelId="{F05A2557-2F9B-48F8-B64D-10AC355305C1}" type="sibTrans" cxnId="{7FF0CF10-846A-4640-A577-E4D81F92EB64}">
+      <dgm:prSet/>
+      <dgm:spPr/>
+      <dgm:t>
+        <a:bodyPr/>
+        <a:lstStyle/>
+        <a:p>
+          <a:endParaRPr lang="en-GB"/>
+        </a:p>
+      </dgm:t>
+    </dgm:pt>
+    <dgm:pt modelId="{856BD5F7-331A-4F8B-90A3-6118915BCF80}">
+      <dgm:prSet/>
+      <dgm:spPr/>
+      <dgm:t>
+        <a:bodyPr/>
+        <a:lstStyle/>
+        <a:p>
+          <a:r>
+            <a:rPr lang="en-GB"/>
+            <a:t>Game over screen</a:t>
+          </a:r>
+        </a:p>
+      </dgm:t>
+    </dgm:pt>
+    <dgm:pt modelId="{3465AC9A-6AD8-4ADE-8E36-8A7CE0EF8548}" type="sibTrans" cxnId="{ECDA204E-1399-4E52-8E4F-176FEC47EAB1}">
+      <dgm:prSet/>
+      <dgm:spPr/>
+      <dgm:t>
+        <a:bodyPr/>
+        <a:lstStyle/>
+        <a:p>
+          <a:endParaRPr lang="en-GB"/>
+        </a:p>
+      </dgm:t>
+    </dgm:pt>
+    <dgm:pt modelId="{6E9838BE-4605-4EB8-AB8A-CE593D879AF3}" type="parTrans" cxnId="{ECDA204E-1399-4E52-8E4F-176FEC47EAB1}">
+      <dgm:prSet/>
+      <dgm:spPr/>
+      <dgm:t>
+        <a:bodyPr/>
+        <a:lstStyle/>
+        <a:p>
+          <a:endParaRPr lang="en-GB"/>
+        </a:p>
+      </dgm:t>
+    </dgm:pt>
+    <dgm:pt modelId="{55FC8978-1635-4862-87FA-867216DDB9D8}">
+      <dgm:prSet phldrT="[Text]"/>
+      <dgm:spPr/>
+      <dgm:t>
+        <a:bodyPr/>
+        <a:lstStyle/>
+        <a:p>
+          <a:r>
+            <a:rPr lang="en-GB"/>
+            <a:t>End of Game</a:t>
+          </a:r>
+        </a:p>
+      </dgm:t>
+    </dgm:pt>
+    <dgm:pt modelId="{24C7DF91-BDBC-4B8F-8438-96638C685E0D}" type="sibTrans" cxnId="{F9D13743-B30E-4E2B-9A29-8E4FEDEA4A56}">
+      <dgm:prSet/>
+      <dgm:spPr/>
+      <dgm:t>
+        <a:bodyPr/>
+        <a:lstStyle/>
+        <a:p>
+          <a:endParaRPr lang="en-GB"/>
+        </a:p>
+      </dgm:t>
+    </dgm:pt>
+    <dgm:pt modelId="{44E2C93A-9630-4612-BEC1-EBE9027D60E8}" type="parTrans" cxnId="{F9D13743-B30E-4E2B-9A29-8E4FEDEA4A56}">
       <dgm:prSet/>
       <dgm:spPr/>
       <dgm:t>
@@ -8718,7 +11727,7 @@
   </dgm:whole>
   <dgm:extLst>
     <a:ext uri="http://schemas.microsoft.com/office/drawing/2008/diagram">
-      <dsp:dataModelExt xmlns:dsp="http://schemas.microsoft.com/office/drawing/2008/diagram" relId="rId14" minVer="http://schemas.openxmlformats.org/drawingml/2006/diagram"/>
+      <dsp:dataModelExt xmlns:dsp="http://schemas.microsoft.com/office/drawing/2008/diagram" relId="rId30" minVer="http://schemas.openxmlformats.org/drawingml/2006/diagram"/>
     </a:ext>
   </dgm:extLst>
 </dgm:dataModel>

--- a/Documentation/Write Up.docx
+++ b/Documentation/Write Up.docx
@@ -145,7 +145,6 @@
         </w:rPr>
         <w:tab/>
       </w:r>
-      <w:proofErr w:type="spellStart"/>
       <w:r>
         <w:rPr>
           <w:rFonts w:cs="Tahoma"/>
@@ -154,7 +153,6 @@
         </w:rPr>
         <w:t>Omongoose</w:t>
       </w:r>
-      <w:proofErr w:type="spellEnd"/>
     </w:p>
     <w:p>
       <w:pPr>
@@ -3249,15 +3247,7 @@
         <w:t>symbol,</w:t>
       </w:r>
       <w:r>
-        <w:t xml:space="preserve"> so the player won’t close the game while </w:t>
-      </w:r>
-      <w:proofErr w:type="gramStart"/>
-      <w:r>
-        <w:t>its</w:t>
-      </w:r>
-      <w:proofErr w:type="gramEnd"/>
-      <w:r>
-        <w:t xml:space="preserve"> doing this.</w:t>
+        <w:t xml:space="preserve"> so the player won’t close the game while its doing this.</w:t>
       </w:r>
       <w:r>
         <w:t xml:space="preserve"> I could use multiple threads to achieve this, one to update the screen and some others to load the models, generate the dungeon and another to generate the lighting</w:t>
@@ -3312,11 +3302,9 @@
       <w:r>
         <w:t xml:space="preserve">The game must have user friendly menus and a title screen that shows off the </w:t>
       </w:r>
-      <w:proofErr w:type="gramStart"/>
       <w:r>
         <w:t>users</w:t>
       </w:r>
-      <w:proofErr w:type="gramEnd"/>
       <w:r>
         <w:t xml:space="preserve"> past achievements and gives new players info/help on the game such as mechanics, controls and </w:t>
       </w:r>
@@ -3378,13 +3366,237 @@
     </w:p>
     <w:p>
       <w:pPr>
-        <w:pStyle w:val="ListParagraph"/>
-        <w:numPr>
-          <w:ilvl w:val="0"/>
-          <w:numId w:val="18"/>
-        </w:numPr>
         <w:spacing w:before="0" w:after="0"/>
-      </w:pPr>
+        <w:rPr>
+          <w:b/>
+          <w:bCs/>
+          <w:u w:val="single"/>
+        </w:rPr>
+      </w:pPr>
+      <w:r>
+        <w:tab/>
+      </w:r>
+      <w:r>
+        <w:rPr>
+          <w:b/>
+          <w:bCs/>
+          <w:u w:val="single"/>
+        </w:rPr>
+        <w:t>User Interface:</w:t>
+      </w:r>
+    </w:p>
+    <w:p>
+      <w:pPr>
+        <w:spacing w:before="0" w:after="0"/>
+      </w:pPr>
+      <w:r>
+        <w:tab/>
+      </w:r>
+      <w:r>
+        <w:tab/>
+        <w:t>Such as the games Main Menu, Health, Inventory, Stamina etc.</w:t>
+      </w:r>
+    </w:p>
+    <w:p>
+      <w:pPr>
+        <w:spacing w:before="0" w:after="0"/>
+      </w:pPr>
+      <w:r>
+        <w:tab/>
+      </w:r>
+      <w:r>
+        <w:tab/>
+        <w:t>The user interface is highly important because it gives key information to the player.</w:t>
+      </w:r>
+    </w:p>
+    <w:p>
+      <w:pPr>
+        <w:spacing w:before="0" w:after="0"/>
+      </w:pPr>
+      <w:r>
+        <w:tab/>
+      </w:r>
+      <w:r>
+        <w:tab/>
+        <w:t>Without the User interface, the gameplay would be horrible and it would be near impossible to</w:t>
+      </w:r>
+    </w:p>
+    <w:p>
+      <w:pPr>
+        <w:spacing w:before="0" w:after="0"/>
+        <w:ind w:left="720" w:firstLine="720"/>
+      </w:pPr>
+      <w:r>
+        <w:t>navigate the game with some sort of ease.</w:t>
+      </w:r>
+    </w:p>
+    <w:p>
+      <w:pPr>
+        <w:spacing w:before="0" w:after="0"/>
+      </w:pPr>
+      <w:r>
+        <w:tab/>
+      </w:r>
+      <w:r>
+        <w:rPr>
+          <w:b/>
+          <w:bCs/>
+          <w:u w:val="single"/>
+        </w:rPr>
+        <w:t>Dungeon Generation:</w:t>
+      </w:r>
+    </w:p>
+    <w:p>
+      <w:pPr>
+        <w:spacing w:before="0" w:after="0"/>
+      </w:pPr>
+      <w:r>
+        <w:tab/>
+      </w:r>
+      <w:r>
+        <w:tab/>
+        <w:t>The games dungeon generation is highly important because it decides the difficulty of the game,</w:t>
+      </w:r>
+    </w:p>
+    <w:p>
+      <w:pPr>
+        <w:spacing w:before="0" w:after="0"/>
+        <w:ind w:left="720" w:firstLine="720"/>
+      </w:pPr>
+      <w:r>
+        <w:t>as well as how “nice” the game feels to play.</w:t>
+      </w:r>
+    </w:p>
+    <w:p>
+      <w:pPr>
+        <w:spacing w:before="0" w:after="0"/>
+        <w:ind w:left="1440"/>
+      </w:pPr>
+      <w:r>
+        <w:t xml:space="preserve">If the dungeon </w:t>
+      </w:r>
+      <w:r>
+        <w:t>is generated</w:t>
+      </w:r>
+      <w:r>
+        <w:t xml:space="preserve"> in a line then the game would feel repetitive with a limited sense of exploration, however with good dungeon generation, the player will have choices of where to explore</w:t>
+      </w:r>
+      <w:r>
+        <w:t>.</w:t>
+      </w:r>
+    </w:p>
+    <w:p>
+      <w:pPr>
+        <w:spacing w:before="0" w:after="0"/>
+        <w:rPr>
+          <w:b/>
+          <w:bCs/>
+          <w:u w:val="single"/>
+        </w:rPr>
+      </w:pPr>
+      <w:r>
+        <w:tab/>
+      </w:r>
+      <w:r>
+        <w:rPr>
+          <w:b/>
+          <w:bCs/>
+          <w:u w:val="single"/>
+        </w:rPr>
+        <w:t>Game Mechanics:</w:t>
+      </w:r>
+    </w:p>
+    <w:p>
+      <w:pPr>
+        <w:spacing w:before="0" w:after="0"/>
+      </w:pPr>
+      <w:r>
+        <w:tab/>
+      </w:r>
+      <w:r>
+        <w:tab/>
+        <w:t>The game needs to have good mechanics, meaning enemies have to be hard to push the player,</w:t>
+      </w:r>
+    </w:p>
+    <w:p>
+      <w:pPr>
+        <w:spacing w:before="0" w:after="0"/>
+        <w:ind w:left="720" w:firstLine="720"/>
+      </w:pPr>
+      <w:r>
+        <w:t>but not too hard that the player will quit.</w:t>
+      </w:r>
+    </w:p>
+    <w:p>
+      <w:pPr>
+        <w:spacing w:before="0" w:after="0"/>
+      </w:pPr>
+      <w:r>
+        <w:tab/>
+      </w:r>
+      <w:r>
+        <w:tab/>
+        <w:t>The loot has to be good but not too good etc.</w:t>
+      </w:r>
+    </w:p>
+    <w:p>
+      <w:pPr>
+        <w:spacing w:before="0" w:after="0"/>
+      </w:pPr>
+      <w:r>
+        <w:tab/>
+      </w:r>
+      <w:r>
+        <w:tab/>
+      </w:r>
+    </w:p>
+    <w:p>
+      <w:pPr>
+        <w:spacing w:before="0" w:after="0"/>
+      </w:pPr>
+      <w:r>
+        <w:tab/>
+      </w:r>
+      <w:r>
+        <w:tab/>
+        <w:t>There also needs to be a good feel of progression for the player, I need to make sure that the</w:t>
+      </w:r>
+    </w:p>
+    <w:p>
+      <w:pPr>
+        <w:spacing w:before="0" w:after="0"/>
+        <w:ind w:left="1440"/>
+      </w:pPr>
+      <w:r>
+        <w:t>game feels like they are consistently progressing, with only a few roadblocks here and there, that the player ca</w:t>
+      </w:r>
+      <w:r>
+        <w:t xml:space="preserve">n </w:t>
+      </w:r>
+      <w:r>
+        <w:t>work around with time and effort.</w:t>
+      </w:r>
+    </w:p>
+    <w:p>
+      <w:pPr>
+        <w:spacing w:before="0" w:after="0"/>
+        <w:rPr>
+          <w:b/>
+          <w:bCs/>
+          <w:u w:val="single"/>
+        </w:rPr>
+      </w:pPr>
+      <w:r>
+        <w:tab/>
+      </w:r>
+    </w:p>
+    <w:p>
+      <w:pPr>
+        <w:spacing w:before="0" w:after="0"/>
+      </w:pPr>
+      <w:r>
+        <w:tab/>
+      </w:r>
     </w:p>
     <w:p>
       <w:pPr>
@@ -3420,6 +3632,7 @@
           <w:u w:val="single"/>
           <w:lang w:val="en-GB" w:bidi="ar-SA"/>
         </w:rPr>
+        <w:lastRenderedPageBreak/>
         <w:t>Title Screen</w:t>
       </w:r>
     </w:p>
@@ -3434,7 +3647,6 @@
           <w:noProof/>
           <w:lang w:val="en-GB" w:bidi="ar-SA"/>
         </w:rPr>
-        <w:lastRenderedPageBreak/>
         <w:drawing>
           <wp:inline distT="0" distB="0" distL="0" distR="0" wp14:anchorId="22F44D58" wp14:editId="54D195B9">
             <wp:extent cx="5943600" cy="3340100"/>
@@ -4278,19 +4490,8 @@
           <w:szCs w:val="22"/>
           <w:lang w:val="en-GB" w:bidi="ar-SA"/>
         </w:rPr>
-        <w:t xml:space="preserve"> it may look different to the current setup as well as the other designs shown here, because  I am not entirely sure on this design at the </w:t>
-      </w:r>
-      <w:proofErr w:type="gramStart"/>
-      <w:r>
-        <w:rPr>
-          <w:rFonts w:cs="Arial"/>
-          <w:sz w:val="22"/>
-          <w:szCs w:val="22"/>
-          <w:lang w:val="en-GB" w:bidi="ar-SA"/>
-        </w:rPr>
-        <w:t>moment</w:t>
-      </w:r>
-      <w:proofErr w:type="gramEnd"/>
+        <w:t xml:space="preserve"> it may look different to the current setup as well as the other designs shown here, because  I am not entirely sure on this design at the moment</w:t>
+      </w:r>
     </w:p>
     <w:p>
       <w:pPr>
@@ -5539,7 +5740,7 @@
           <w:lang w:val="en-GB" w:bidi="ar-SA"/>
         </w:rPr>
         <w:drawing>
-          <wp:inline distT="0" distB="0" distL="0" distR="0" wp14:anchorId="547FD703" wp14:editId="15E7B823">
+          <wp:inline distT="0" distB="0" distL="0" distR="0" wp14:anchorId="547FD703" wp14:editId="093C36E3">
             <wp:extent cx="5943600" cy="3345180"/>
             <wp:effectExtent l="0" t="0" r="0" b="7620"/>
             <wp:docPr id="368213656" name="Picture 1" descr="A screenshot of a game&#10;&#10;Description automatically generated"/>
@@ -5677,47 +5878,25 @@
         <w:rPr>
           <w:rStyle w:val="Emphasis"/>
         </w:rPr>
-        <w:t xml:space="preserve"> </w:t>
-      </w:r>
-      <w:proofErr w:type="gramStart"/>
+        <w:t xml:space="preserve"> would allow me to not only design these overlays easier, it will make the system easier to develop in the future</w:t>
+      </w:r>
       <w:r>
         <w:rPr>
           <w:rStyle w:val="Emphasis"/>
         </w:rPr>
-        <w:t>would</w:t>
-      </w:r>
-      <w:proofErr w:type="gramEnd"/>
+        <w:t>, by implementing different elements</w:t>
+      </w:r>
       <w:r>
         <w:rPr>
           <w:rStyle w:val="Emphasis"/>
         </w:rPr>
-        <w:t xml:space="preserve"> allow me to not only design these overlays easier, it will make the system easier to develop in the future</w:t>
-      </w:r>
-      <w:r>
-        <w:rPr>
-          <w:rStyle w:val="Emphasis"/>
-        </w:rPr>
-        <w:t>, by implementing different elements</w:t>
-      </w:r>
-      <w:r>
-        <w:rPr>
-          <w:rStyle w:val="Emphasis"/>
-        </w:rPr>
         <w:t>.</w:t>
       </w:r>
     </w:p>
     <w:p>
       <w:r>
         <w:lastRenderedPageBreak/>
-        <w:t xml:space="preserve">When the player has loaded a game whether it be a new save or an existing save, any open overlays will be </w:t>
-      </w:r>
-      <w:proofErr w:type="gramStart"/>
-      <w:r>
-        <w:t>closed</w:t>
-      </w:r>
-      <w:proofErr w:type="gramEnd"/>
-      <w:r>
-        <w:t xml:space="preserve"> and the program will start the game and draw the environment and everything else needed onto the game screen.</w:t>
+        <w:t>When the player has loaded a game whether it be a new save or an existing save, any open overlays will be closed and the program will start the game and draw the environment and everything else needed onto the game screen.</w:t>
       </w:r>
     </w:p>
     <w:p>
@@ -5794,15 +5973,7 @@
     </w:p>
     <w:p>
       <w:r>
-        <w:t xml:space="preserve">This is what the HUD overlay could look like when </w:t>
-      </w:r>
-      <w:proofErr w:type="gramStart"/>
-      <w:r>
-        <w:t>its</w:t>
-      </w:r>
-      <w:proofErr w:type="gramEnd"/>
-      <w:r>
-        <w:t xml:space="preserve"> implemented</w:t>
+        <w:t>This is what the HUD overlay could look like when its implemented</w:t>
       </w:r>
       <w:r>
         <w:t>.</w:t>
@@ -5908,26 +6079,16 @@
           <w:u w:val="single"/>
         </w:rPr>
       </w:pPr>
-      <w:proofErr w:type="spellStart"/>
       <w:r>
         <w:rPr>
           <w:u w:val="single"/>
         </w:rPr>
         <w:t>Hotbar</w:t>
       </w:r>
-      <w:proofErr w:type="spellEnd"/>
-    </w:p>
-    <w:p>
-      <w:r>
-        <w:t xml:space="preserve">The </w:t>
-      </w:r>
-      <w:proofErr w:type="spellStart"/>
-      <w:r>
-        <w:t>hotbar</w:t>
-      </w:r>
-      <w:proofErr w:type="spellEnd"/>
-      <w:r>
-        <w:t xml:space="preserve"> can hold 3 items chosen by the player, this allows the user to easily switch what </w:t>
+    </w:p>
+    <w:p>
+      <w:r>
+        <w:t xml:space="preserve">The hotbar can hold 3 items chosen by the player, this allows the user to easily switch what </w:t>
       </w:r>
       <w:r>
         <w:t xml:space="preserve">item </w:t>
@@ -5971,65 +6132,20 @@
         <w:t>can</w:t>
       </w:r>
       <w:r>
-        <w:t xml:space="preserve"> choose what items show up in the </w:t>
-      </w:r>
-      <w:proofErr w:type="spellStart"/>
-      <w:r>
-        <w:t>hotbar</w:t>
-      </w:r>
-      <w:proofErr w:type="spellEnd"/>
-      <w:r>
-        <w:t xml:space="preserve"> thr</w:t>
-      </w:r>
-      <w:r>
-        <w:t xml:space="preserve">ough the inventory, by dragging a slot of the inventory onto a slot of the </w:t>
-      </w:r>
-      <w:proofErr w:type="spellStart"/>
-      <w:r>
-        <w:t>hotba</w:t>
-      </w:r>
-      <w:r>
-        <w:t>r</w:t>
-      </w:r>
-      <w:proofErr w:type="spellEnd"/>
-      <w:r>
-        <w:t xml:space="preserve">, this will overwrite the item displayed in that slot of the </w:t>
-      </w:r>
-      <w:proofErr w:type="spellStart"/>
-      <w:r>
-        <w:t>hotbar</w:t>
-      </w:r>
-      <w:proofErr w:type="spellEnd"/>
-      <w:r>
-        <w:t xml:space="preserve">. The item shown in the </w:t>
-      </w:r>
-      <w:proofErr w:type="spellStart"/>
-      <w:r>
-        <w:t>hotbar</w:t>
-      </w:r>
-      <w:proofErr w:type="spellEnd"/>
-      <w:r>
-        <w:t xml:space="preserve"> will not be taken away from its slot in the inventory, instead it will act as a sort of shortcut to the item in the inventory</w:t>
-      </w:r>
-      <w:r>
-        <w:t xml:space="preserve">, so </w:t>
-      </w:r>
-      <w:proofErr w:type="gramStart"/>
-      <w:r>
-        <w:t>If</w:t>
-      </w:r>
-      <w:proofErr w:type="gramEnd"/>
-      <w:r>
-        <w:t xml:space="preserve"> the player uses up that item (item gets destroyed), it will be removed from the inventory and therefore</w:t>
-      </w:r>
-      <w:r>
-        <w:t xml:space="preserve"> be removed from the </w:t>
-      </w:r>
-      <w:proofErr w:type="spellStart"/>
-      <w:r>
-        <w:t>hotbar</w:t>
-      </w:r>
-      <w:proofErr w:type="spellEnd"/>
+        <w:t xml:space="preserve"> choose what items show up in the hotbar thr</w:t>
+      </w:r>
+      <w:r>
+        <w:t>ough the inventory, by dragging a slot of the inventory onto a slot of the hotba</w:t>
+      </w:r>
+      <w:r>
+        <w:t>r, this will overwrite the item displayed in that slot of the hotbar. The item shown in the hotbar will not be taken away from its slot in the inventory, instead it will act as a sort of shortcut to the item in the inventory</w:t>
+      </w:r>
+      <w:r>
+        <w:t>, so If the player uses up that item (item gets destroyed), it will be removed from the inventory and therefore</w:t>
+      </w:r>
+      <w:r>
+        <w:t xml:space="preserve"> be removed from the hotbar</w:t>
+      </w:r>
       <w:r>
         <w:t>.</w:t>
       </w:r>
@@ -6050,15 +6166,7 @@
     </w:p>
     <w:p>
       <w:r>
-        <w:t xml:space="preserve">To the left of the </w:t>
-      </w:r>
-      <w:proofErr w:type="spellStart"/>
-      <w:r>
-        <w:t>hotbar</w:t>
-      </w:r>
-      <w:proofErr w:type="spellEnd"/>
-      <w:r>
-        <w:t xml:space="preserve"> is a torch icon, this is a simple graphic on the overlay that will show to the player if their torch is on</w:t>
+        <w:t>To the left of the hotbar is a torch icon, this is a simple graphic on the overlay that will show to the player if their torch is on</w:t>
       </w:r>
       <w:r>
         <w:t>.</w:t>
@@ -6096,59 +6204,27 @@
     </w:p>
     <w:p>
       <w:r>
-        <w:t xml:space="preserve">The crouching mechanic is one that I’m interested in </w:t>
-      </w:r>
-      <w:proofErr w:type="gramStart"/>
-      <w:r>
-        <w:t>at the moment</w:t>
-      </w:r>
-      <w:proofErr w:type="gramEnd"/>
+        <w:t>The crouching mechanic is one that I’m interested in at the moment.</w:t>
+      </w:r>
+    </w:p>
+    <w:p>
+      <w:r>
+        <w:t>If the player is standing normally then the icon to the right of the hotbar will show a character stood up, however if the player is crouched it will show a crouched character and the player will a debuff to their speed.</w:t>
+      </w:r>
+      <w:r>
+        <w:t xml:space="preserve"> </w:t>
+      </w:r>
+    </w:p>
+    <w:p>
+      <w:r>
+        <w:t>Crouching will mean that the player will be able to hide behind and inside certain objects to avoid detection</w:t>
+      </w:r>
       <w:r>
         <w:t>.</w:t>
       </w:r>
     </w:p>
     <w:p>
       <w:r>
-        <w:t xml:space="preserve">If the player is standing normally then the icon to the right of the </w:t>
-      </w:r>
-      <w:proofErr w:type="spellStart"/>
-      <w:r>
-        <w:t>hotbar</w:t>
-      </w:r>
-      <w:proofErr w:type="spellEnd"/>
-      <w:r>
-        <w:t xml:space="preserve"> will show a character </w:t>
-      </w:r>
-      <w:proofErr w:type="gramStart"/>
-      <w:r>
-        <w:t>stood</w:t>
-      </w:r>
-      <w:proofErr w:type="gramEnd"/>
-      <w:r>
-        <w:t xml:space="preserve"> up, however if the player is crouched it will show a crouched character and the player will a </w:t>
-      </w:r>
-      <w:proofErr w:type="spellStart"/>
-      <w:r>
-        <w:t>debuff</w:t>
-      </w:r>
-      <w:proofErr w:type="spellEnd"/>
-      <w:r>
-        <w:t xml:space="preserve"> to their speed.</w:t>
-      </w:r>
-      <w:r>
-        <w:t xml:space="preserve"> </w:t>
-      </w:r>
-    </w:p>
-    <w:p>
-      <w:r>
-        <w:t>Crouching will mean that the player will be able to hide behind and inside certain objects to avoid detection</w:t>
-      </w:r>
-      <w:r>
-        <w:t>.</w:t>
-      </w:r>
-    </w:p>
-    <w:p>
-      <w:r>
         <w:t>(May not be implemented)</w:t>
       </w:r>
     </w:p>
@@ -6167,15 +6243,7 @@
     </w:p>
     <w:p>
       <w:r>
-        <w:t xml:space="preserve">Above the </w:t>
-      </w:r>
-      <w:proofErr w:type="spellStart"/>
-      <w:r>
-        <w:t>hotbar</w:t>
-      </w:r>
-      <w:proofErr w:type="spellEnd"/>
-      <w:r>
-        <w:t xml:space="preserve"> are 3 hearts.</w:t>
+        <w:t>Above the hotbar are 3 hearts.</w:t>
       </w:r>
     </w:p>
     <w:p>
@@ -6185,15 +6253,7 @@
     </w:p>
     <w:p>
       <w:r>
-        <w:t xml:space="preserve">Damage dealt by attacks from enemies will be rolled as </w:t>
-      </w:r>
-      <w:proofErr w:type="gramStart"/>
-      <w:r>
-        <w:t>a dice</w:t>
-      </w:r>
-      <w:proofErr w:type="gramEnd"/>
-      <w:r>
-        <w:t>, and can be anywhere between 0 damage, 1 damage (half a heart) up to 1 and a half damage.</w:t>
+        <w:t>Damage dealt by attacks from enemies will be rolled as a dice, and can be anywhere between 0 damage, 1 damage (half a heart) up to 1 and a half damage.</w:t>
       </w:r>
     </w:p>
     <w:p>
@@ -6322,9 +6382,9 @@
           <w:lang w:val="en-GB" w:eastAsia="en-GB" w:bidi="ar-SA"/>
         </w:rPr>
         <w:drawing>
-          <wp:inline distT="0" distB="0" distL="0" distR="0" wp14:anchorId="2CB4CCEE" wp14:editId="7A098598">
+          <wp:inline distT="0" distB="0" distL="0" distR="0" wp14:anchorId="2CB4CCEE" wp14:editId="4291B405">
             <wp:extent cx="5868035" cy="3247949"/>
-            <wp:effectExtent l="0" t="0" r="18415" b="0"/>
+            <wp:effectExtent l="0" t="38100" r="0" b="48260"/>
             <wp:docPr id="5" name="Diagram 5"/>
             <wp:cNvGraphicFramePr/>
             <a:graphic xmlns:a="http://schemas.openxmlformats.org/drawingml/2006/main">
@@ -6380,6 +6440,580 @@
           <w:lang w:val="en-GB" w:bidi="ar-SA"/>
         </w:rPr>
       </w:pPr>
+      <w:r>
+        <w:rPr>
+          <w:lang w:val="en-GB" w:bidi="ar-SA"/>
+        </w:rPr>
+        <w:t>During this stage of development, I have to make the overlay manager, as well as some other classes that will work within it.</w:t>
+      </w:r>
+    </w:p>
+    <w:p>
+      <w:pPr>
+        <w:rPr>
+          <w:lang w:val="en-GB" w:bidi="ar-SA"/>
+        </w:rPr>
+      </w:pPr>
+      <w:r>
+        <w:rPr>
+          <w:lang w:val="en-GB" w:bidi="ar-SA"/>
+        </w:rPr>
+        <w:t>Overlays will be the driving force behind the User Interface, for example, the game will have 1 overlay manager and will contain (Overlays), Overlays are groups of elements such as text boxes, buttons etc. The New Game screen will be an overlay which will contain 5 buttons which represent game slots.</w:t>
+      </w:r>
+    </w:p>
+    <w:p>
+      <w:pPr>
+        <w:rPr>
+          <w:lang w:val="en-GB" w:bidi="ar-SA"/>
+        </w:rPr>
+      </w:pPr>
+      <w:r>
+        <w:rPr>
+          <w:lang w:val="en-GB" w:bidi="ar-SA"/>
+        </w:rPr>
+        <w:t>Overlay Manager Class Structure:</w:t>
+      </w:r>
+    </w:p>
+    <w:p>
+      <w:pPr>
+        <w:rPr>
+          <w:color w:val="0070C0"/>
+          <w:lang w:val="en-GB" w:bidi="ar-SA"/>
+        </w:rPr>
+      </w:pPr>
+      <w:r>
+        <w:rPr>
+          <w:color w:val="0070C0"/>
+          <w:lang w:val="en-GB" w:bidi="ar-SA"/>
+        </w:rPr>
+        <w:t>Constructor:</w:t>
+      </w:r>
+    </w:p>
+    <w:p>
+      <w:pPr>
+        <w:rPr>
+          <w:color w:val="0070C0"/>
+          <w:lang w:val="en-GB" w:bidi="ar-SA"/>
+        </w:rPr>
+      </w:pPr>
+      <w:r>
+        <w:rPr>
+          <w:color w:val="0070C0"/>
+          <w:lang w:val="en-GB" w:bidi="ar-SA"/>
+        </w:rPr>
+        <w:tab/>
+      </w:r>
+      <w:r>
+        <w:rPr>
+          <w:color w:val="E36C0A" w:themeColor="accent6" w:themeShade="BF"/>
+          <w:lang w:val="en-GB" w:bidi="ar-SA"/>
+        </w:rPr>
+        <w:t>VARIABLES:</w:t>
+      </w:r>
+    </w:p>
+    <w:p>
+      <w:pPr>
+        <w:rPr>
+          <w:color w:val="00B050"/>
+          <w:lang w:val="en-GB" w:bidi="ar-SA"/>
+        </w:rPr>
+      </w:pPr>
+      <w:r>
+        <w:rPr>
+          <w:lang w:val="en-GB" w:bidi="ar-SA"/>
+        </w:rPr>
+        <w:tab/>
+      </w:r>
+      <w:r>
+        <w:rPr>
+          <w:lang w:val="en-GB" w:bidi="ar-SA"/>
+        </w:rPr>
+        <w:tab/>
+      </w:r>
+      <w:r>
+        <w:rPr>
+          <w:color w:val="00B050"/>
+          <w:lang w:val="en-GB" w:bidi="ar-SA"/>
+        </w:rPr>
+        <w:t>Initialize the pygame surface as well as needed variables:</w:t>
+      </w:r>
+    </w:p>
+    <w:p>
+      <w:pPr>
+        <w:rPr>
+          <w:color w:val="00B050"/>
+          <w:lang w:val="en-GB" w:bidi="ar-SA"/>
+        </w:rPr>
+      </w:pPr>
+      <w:r>
+        <w:rPr>
+          <w:lang w:val="en-GB" w:bidi="ar-SA"/>
+        </w:rPr>
+        <w:tab/>
+      </w:r>
+      <w:r>
+        <w:rPr>
+          <w:lang w:val="en-GB" w:bidi="ar-SA"/>
+        </w:rPr>
+        <w:tab/>
+      </w:r>
+      <w:r>
+        <w:rPr>
+          <w:color w:val="0070C0"/>
+          <w:lang w:val="en-GB" w:bidi="ar-SA"/>
+        </w:rPr>
+        <w:t xml:space="preserve">Overlays </w:t>
+      </w:r>
+      <w:r>
+        <w:rPr>
+          <w:color w:val="FF0000"/>
+          <w:lang w:val="en-GB" w:bidi="ar-SA"/>
+        </w:rPr>
+        <w:t>-&gt;</w:t>
+      </w:r>
+      <w:r>
+        <w:rPr>
+          <w:color w:val="76923C" w:themeColor="accent3" w:themeShade="BF"/>
+          <w:lang w:val="en-GB" w:bidi="ar-SA"/>
+        </w:rPr>
+        <w:t xml:space="preserve"> </w:t>
+      </w:r>
+      <w:r>
+        <w:rPr>
+          <w:color w:val="00B050"/>
+          <w:lang w:val="en-GB" w:bidi="ar-SA"/>
+        </w:rPr>
+        <w:t>List, will contain a list of the overlays contained within the Overlay Manager, these are the overlays the manager will have control over.</w:t>
+      </w:r>
+    </w:p>
+    <w:p>
+      <w:pPr>
+        <w:rPr>
+          <w:color w:val="00B050"/>
+          <w:lang w:val="en-GB" w:bidi="ar-SA"/>
+        </w:rPr>
+      </w:pPr>
+      <w:r>
+        <w:rPr>
+          <w:color w:val="00B050"/>
+          <w:lang w:val="en-GB" w:bidi="ar-SA"/>
+        </w:rPr>
+        <w:tab/>
+      </w:r>
+      <w:r>
+        <w:rPr>
+          <w:color w:val="00B050"/>
+          <w:lang w:val="en-GB" w:bidi="ar-SA"/>
+        </w:rPr>
+        <w:tab/>
+      </w:r>
+      <w:r>
+        <w:rPr>
+          <w:color w:val="0070C0"/>
+          <w:lang w:val="en-GB" w:bidi="ar-SA"/>
+        </w:rPr>
+        <w:t>Screen</w:t>
+      </w:r>
+      <w:r>
+        <w:rPr>
+          <w:color w:val="0070C0"/>
+          <w:lang w:val="en-GB" w:bidi="ar-SA"/>
+        </w:rPr>
+        <w:t xml:space="preserve">    </w:t>
+      </w:r>
+      <w:r>
+        <w:rPr>
+          <w:color w:val="FF0000"/>
+          <w:lang w:val="en-GB" w:bidi="ar-SA"/>
+        </w:rPr>
+        <w:t>-&gt;</w:t>
+      </w:r>
+      <w:r>
+        <w:rPr>
+          <w:color w:val="FF0000"/>
+          <w:lang w:val="en-GB" w:bidi="ar-SA"/>
+        </w:rPr>
+        <w:t xml:space="preserve"> </w:t>
+      </w:r>
+      <w:r>
+        <w:rPr>
+          <w:color w:val="00B050"/>
+          <w:lang w:val="en-GB" w:bidi="ar-SA"/>
+        </w:rPr>
+        <w:t>pygame.Surface, is the surface that will be drawn to the game window on top of all other surfaces, this contains the visual elements of the visible overlays within the Overlays list.</w:t>
+      </w:r>
+    </w:p>
+    <w:p>
+      <w:pPr>
+        <w:rPr>
+          <w:color w:val="00B050"/>
+          <w:lang w:val="en-GB" w:bidi="ar-SA"/>
+        </w:rPr>
+      </w:pPr>
+      <w:r>
+        <w:rPr>
+          <w:color w:val="00B050"/>
+          <w:lang w:val="en-GB" w:bidi="ar-SA"/>
+        </w:rPr>
+        <w:lastRenderedPageBreak/>
+        <w:tab/>
+      </w:r>
+      <w:r>
+        <w:rPr>
+          <w:color w:val="00B050"/>
+          <w:lang w:val="en-GB" w:bidi="ar-SA"/>
+        </w:rPr>
+        <w:tab/>
+      </w:r>
+      <w:r>
+        <w:rPr>
+          <w:color w:val="0070C0"/>
+          <w:lang w:val="en-GB" w:bidi="ar-SA"/>
+        </w:rPr>
+        <w:t>Name</w:t>
+      </w:r>
+      <w:r>
+        <w:rPr>
+          <w:color w:val="0070C0"/>
+          <w:lang w:val="en-GB" w:bidi="ar-SA"/>
+        </w:rPr>
+        <w:t xml:space="preserve">      </w:t>
+      </w:r>
+      <w:r>
+        <w:rPr>
+          <w:color w:val="FF0000"/>
+          <w:lang w:val="en-GB" w:bidi="ar-SA"/>
+        </w:rPr>
+        <w:t>-&gt;</w:t>
+      </w:r>
+      <w:r>
+        <w:rPr>
+          <w:color w:val="FF0000"/>
+          <w:lang w:val="en-GB" w:bidi="ar-SA"/>
+        </w:rPr>
+        <w:t xml:space="preserve"> </w:t>
+      </w:r>
+      <w:r>
+        <w:rPr>
+          <w:color w:val="00B050"/>
+          <w:lang w:val="en-GB" w:bidi="ar-SA"/>
+        </w:rPr>
+        <w:t>string, Contains the name of the Overlay Manager</w:t>
+      </w:r>
+    </w:p>
+    <w:p>
+      <w:pPr>
+        <w:rPr>
+          <w:color w:val="00B050"/>
+          <w:lang w:val="en-GB" w:bidi="ar-SA"/>
+        </w:rPr>
+      </w:pPr>
+      <w:r>
+        <w:rPr>
+          <w:color w:val="00B050"/>
+          <w:lang w:val="en-GB" w:bidi="ar-SA"/>
+        </w:rPr>
+        <w:tab/>
+      </w:r>
+      <w:r>
+        <w:rPr>
+          <w:color w:val="00B050"/>
+          <w:lang w:val="en-GB" w:bidi="ar-SA"/>
+        </w:rPr>
+        <w:tab/>
+      </w:r>
+      <w:r>
+        <w:rPr>
+          <w:color w:val="0070C0"/>
+          <w:lang w:val="en-GB" w:bidi="ar-SA"/>
+        </w:rPr>
+        <w:t>Screen Flags</w:t>
+      </w:r>
+      <w:r>
+        <w:rPr>
+          <w:color w:val="0070C0"/>
+          <w:lang w:val="en-GB" w:bidi="ar-SA"/>
+        </w:rPr>
+        <w:t xml:space="preserve"> </w:t>
+      </w:r>
+      <w:r>
+        <w:rPr>
+          <w:color w:val="FF0000"/>
+          <w:lang w:val="en-GB" w:bidi="ar-SA"/>
+        </w:rPr>
+        <w:t>-&gt;</w:t>
+      </w:r>
+      <w:r>
+        <w:rPr>
+          <w:color w:val="FF0000"/>
+          <w:lang w:val="en-GB" w:bidi="ar-SA"/>
+        </w:rPr>
+        <w:t xml:space="preserve"> </w:t>
+      </w:r>
+      <w:r>
+        <w:rPr>
+          <w:color w:val="00B050"/>
+          <w:lang w:val="en-GB" w:bidi="ar-SA"/>
+        </w:rPr>
+        <w:t>List, Contains all of the flag integers for the screen, e.g. pygame.SRCALPHA – Allows for transparency</w:t>
+      </w:r>
+    </w:p>
+    <w:p>
+      <w:pPr>
+        <w:ind w:left="720" w:firstLine="720"/>
+        <w:rPr>
+          <w:color w:val="00B050"/>
+          <w:lang w:val="en-GB" w:bidi="ar-SA"/>
+        </w:rPr>
+      </w:pPr>
+      <w:r>
+        <w:rPr>
+          <w:color w:val="0070C0"/>
+          <w:lang w:val="en-GB" w:bidi="ar-SA"/>
+        </w:rPr>
+        <w:t>Size</w:t>
+      </w:r>
+      <w:r>
+        <w:rPr>
+          <w:color w:val="0070C0"/>
+          <w:lang w:val="en-GB" w:bidi="ar-SA"/>
+        </w:rPr>
+        <w:t xml:space="preserve"> </w:t>
+      </w:r>
+      <w:r>
+        <w:rPr>
+          <w:color w:val="FF0000"/>
+          <w:lang w:val="en-GB" w:bidi="ar-SA"/>
+        </w:rPr>
+        <w:t>-&gt;</w:t>
+      </w:r>
+      <w:r>
+        <w:rPr>
+          <w:color w:val="FF0000"/>
+          <w:lang w:val="en-GB" w:bidi="ar-SA"/>
+        </w:rPr>
+        <w:t xml:space="preserve"> </w:t>
+      </w:r>
+      <w:r>
+        <w:rPr>
+          <w:color w:val="00B050"/>
+          <w:lang w:val="en-GB" w:bidi="ar-SA"/>
+        </w:rPr>
+        <w:t>(int, int), Contains the width and height of the screen object</w:t>
+      </w:r>
+    </w:p>
+    <w:p>
+      <w:pPr>
+        <w:ind w:left="720" w:firstLine="720"/>
+        <w:rPr>
+          <w:color w:val="00B050"/>
+          <w:lang w:val="en-GB" w:bidi="ar-SA"/>
+        </w:rPr>
+      </w:pPr>
+      <w:r>
+        <w:rPr>
+          <w:color w:val="0070C0"/>
+          <w:lang w:val="en-GB" w:bidi="ar-SA"/>
+        </w:rPr>
+        <w:t xml:space="preserve">Held Down Keys </w:t>
+      </w:r>
+      <w:r>
+        <w:rPr>
+          <w:color w:val="FF0000"/>
+          <w:lang w:val="en-GB" w:bidi="ar-SA"/>
+        </w:rPr>
+        <w:t>-&gt;</w:t>
+      </w:r>
+      <w:r>
+        <w:rPr>
+          <w:color w:val="FF0000"/>
+          <w:lang w:val="en-GB" w:bidi="ar-SA"/>
+        </w:rPr>
+        <w:t xml:space="preserve"> </w:t>
+      </w:r>
+      <w:r>
+        <w:rPr>
+          <w:color w:val="00B050"/>
+          <w:lang w:val="en-GB" w:bidi="ar-SA"/>
+        </w:rPr>
+        <w:t>List, Contains the keys on they keyboard that the user is currently holding down</w:t>
+      </w:r>
+    </w:p>
+    <w:p>
+      <w:pPr>
+        <w:ind w:left="720" w:firstLine="720"/>
+        <w:rPr>
+          <w:color w:val="00B050"/>
+          <w:lang w:val="en-GB" w:bidi="ar-SA"/>
+        </w:rPr>
+      </w:pPr>
+      <w:r>
+        <w:rPr>
+          <w:color w:val="0070C0"/>
+          <w:lang w:val="en-GB" w:bidi="ar-SA"/>
+        </w:rPr>
+        <w:t>Hitbox</w:t>
+      </w:r>
+      <w:r>
+        <w:rPr>
+          <w:color w:val="0070C0"/>
+          <w:lang w:val="en-GB" w:bidi="ar-SA"/>
+        </w:rPr>
+        <w:t xml:space="preserve"> </w:t>
+      </w:r>
+      <w:r>
+        <w:rPr>
+          <w:color w:val="FF0000"/>
+          <w:lang w:val="en-GB" w:bidi="ar-SA"/>
+        </w:rPr>
+        <w:t>-&gt;</w:t>
+      </w:r>
+      <w:r>
+        <w:rPr>
+          <w:color w:val="00B050"/>
+          <w:lang w:val="en-GB" w:bidi="ar-SA"/>
+        </w:rPr>
+        <w:t xml:space="preserve"> pygame.Rect(), Contains the x,y,width and height position of the screen in one place</w:t>
+      </w:r>
+    </w:p>
+    <w:p>
+      <w:pPr>
+        <w:ind w:left="720"/>
+        <w:rPr>
+          <w:color w:val="00B050"/>
+          <w:lang w:val="en-GB" w:bidi="ar-SA"/>
+        </w:rPr>
+      </w:pPr>
+    </w:p>
+    <w:p>
+      <w:pPr>
+        <w:rPr>
+          <w:color w:val="00B050"/>
+          <w:lang w:val="en-GB" w:bidi="ar-SA"/>
+        </w:rPr>
+      </w:pPr>
+    </w:p>
+    <w:p>
+      <w:pPr>
+        <w:rPr>
+          <w:color w:val="984806" w:themeColor="accent6" w:themeShade="80"/>
+          <w:lang w:val="en-GB" w:bidi="ar-SA"/>
+        </w:rPr>
+      </w:pPr>
+      <w:r>
+        <w:rPr>
+          <w:color w:val="00B050"/>
+          <w:lang w:val="en-GB" w:bidi="ar-SA"/>
+        </w:rPr>
+        <w:tab/>
+      </w:r>
+      <w:r>
+        <w:rPr>
+          <w:color w:val="00B050"/>
+          <w:lang w:val="en-GB" w:bidi="ar-SA"/>
+        </w:rPr>
+        <w:tab/>
+      </w:r>
+      <w:r>
+        <w:rPr>
+          <w:color w:val="984806" w:themeColor="accent6" w:themeShade="80"/>
+          <w:lang w:val="en-GB" w:bidi="ar-SA"/>
+        </w:rPr>
+        <w:t>!!!</w:t>
+      </w:r>
+      <w:r>
+        <w:rPr>
+          <w:color w:val="0070C0"/>
+          <w:lang w:val="en-GB" w:bidi="ar-SA"/>
+        </w:rPr>
+        <w:t xml:space="preserve">x,y </w:t>
+      </w:r>
+      <w:r>
+        <w:rPr>
+          <w:color w:val="FF0000"/>
+          <w:lang w:val="en-GB" w:bidi="ar-SA"/>
+        </w:rPr>
+        <w:t>-&gt;</w:t>
+      </w:r>
+      <w:r>
+        <w:rPr>
+          <w:color w:val="FF0000"/>
+          <w:lang w:val="en-GB" w:bidi="ar-SA"/>
+        </w:rPr>
+        <w:t xml:space="preserve"> </w:t>
+      </w:r>
+      <w:r>
+        <w:rPr>
+          <w:color w:val="00B050"/>
+          <w:lang w:val="en-GB" w:bidi="ar-SA"/>
+        </w:rPr>
+        <w:t>(int,int), The position of the overlay manager – isn’t used, probably wont ever be used</w:t>
+      </w:r>
+      <w:r>
+        <w:rPr>
+          <w:color w:val="984806" w:themeColor="accent6" w:themeShade="80"/>
+          <w:lang w:val="en-GB" w:bidi="ar-SA"/>
+        </w:rPr>
+        <w:t>!!!</w:t>
+      </w:r>
+    </w:p>
+    <w:p>
+      <w:pPr>
+        <w:rPr>
+          <w:color w:val="E36C0A" w:themeColor="accent6" w:themeShade="BF"/>
+          <w:lang w:val="en-GB" w:bidi="ar-SA"/>
+        </w:rPr>
+      </w:pPr>
+      <w:r>
+        <w:rPr>
+          <w:color w:val="984806" w:themeColor="accent6" w:themeShade="80"/>
+          <w:lang w:val="en-GB" w:bidi="ar-SA"/>
+        </w:rPr>
+        <w:tab/>
+      </w:r>
+      <w:r>
+        <w:rPr>
+          <w:color w:val="E36C0A" w:themeColor="accent6" w:themeShade="BF"/>
+          <w:lang w:val="en-GB" w:bidi="ar-SA"/>
+        </w:rPr>
+        <w:t>METHODS:</w:t>
+      </w:r>
+    </w:p>
+    <w:p>
+      <w:pPr>
+        <w:rPr>
+          <w:color w:val="984806" w:themeColor="accent6" w:themeShade="80"/>
+          <w:lang w:val="en-GB" w:bidi="ar-SA"/>
+        </w:rPr>
+      </w:pPr>
+      <w:r>
+        <w:rPr>
+          <w:color w:val="E36C0A" w:themeColor="accent6" w:themeShade="BF"/>
+          <w:lang w:val="en-GB" w:bidi="ar-SA"/>
+        </w:rPr>
+        <w:tab/>
+      </w:r>
+      <w:r>
+        <w:rPr>
+          <w:color w:val="E36C0A" w:themeColor="accent6" w:themeShade="BF"/>
+          <w:lang w:val="en-GB" w:bidi="ar-SA"/>
+        </w:rPr>
+        <w:tab/>
+      </w:r>
+    </w:p>
+    <w:p>
+      <w:pPr>
+        <w:rPr>
+          <w:color w:val="00B050"/>
+          <w:lang w:val="en-GB" w:bidi="ar-SA"/>
+        </w:rPr>
+      </w:pPr>
+      <w:r>
+        <w:rPr>
+          <w:color w:val="984806" w:themeColor="accent6" w:themeShade="80"/>
+          <w:lang w:val="en-GB" w:bidi="ar-SA"/>
+        </w:rPr>
+        <w:tab/>
+      </w:r>
     </w:p>
     <w:p>
       <w:pPr>
@@ -10889,8 +11523,8 @@
         <a:lstStyle/>
         <a:p>
           <a:r>
-            <a:rPr lang="en-GB" sz="800"/>
-            <a:t>Zone Out</a:t>
+            <a:rPr lang="en-GB" sz="1100"/>
+            <a:t>Game Name</a:t>
           </a:r>
         </a:p>
       </dgm:t>
@@ -10917,7 +11551,1123 @@
         </a:p>
       </dgm:t>
     </dgm:pt>
-    <dgm:pt modelId="{6E51BFD5-D0BF-446A-9B5D-9E237E7C8391}" type="pres">
+    <dgm:pt modelId="{C7AF9504-284E-43CF-97D6-C776DD912B2C}">
+      <dgm:prSet/>
+      <dgm:spPr/>
+      <dgm:t>
+        <a:bodyPr/>
+        <a:lstStyle/>
+        <a:p>
+          <a:r>
+            <a:rPr lang="en-GB"/>
+            <a:t>Main Menu</a:t>
+          </a:r>
+        </a:p>
+      </dgm:t>
+    </dgm:pt>
+    <dgm:pt modelId="{EEB29FE0-CCE4-477F-B4E1-D82F8DA9ADD3}" type="parTrans" cxnId="{AA496DD1-E2E4-418A-851F-7FA37DA1AF1A}">
+      <dgm:prSet/>
+      <dgm:spPr/>
+      <dgm:t>
+        <a:bodyPr/>
+        <a:lstStyle/>
+        <a:p>
+          <a:endParaRPr lang="en-GB"/>
+        </a:p>
+      </dgm:t>
+    </dgm:pt>
+    <dgm:pt modelId="{11E0A83D-D8DE-4843-B3E3-74C8C4DC5893}" type="sibTrans" cxnId="{AA496DD1-E2E4-418A-851F-7FA37DA1AF1A}">
+      <dgm:prSet/>
+      <dgm:spPr/>
+      <dgm:t>
+        <a:bodyPr/>
+        <a:lstStyle/>
+        <a:p>
+          <a:endParaRPr lang="en-GB"/>
+        </a:p>
+      </dgm:t>
+    </dgm:pt>
+    <dgm:pt modelId="{6FB671A2-31DF-4CFC-B5C0-24A6907E5FFC}">
+      <dgm:prSet/>
+      <dgm:spPr/>
+      <dgm:t>
+        <a:bodyPr/>
+        <a:lstStyle/>
+        <a:p>
+          <a:r>
+            <a:rPr lang="en-GB"/>
+            <a:t>Game Play</a:t>
+          </a:r>
+        </a:p>
+      </dgm:t>
+    </dgm:pt>
+    <dgm:pt modelId="{4B423DA6-2C27-4549-B2CE-3D75CE09A811}" type="parTrans" cxnId="{2C0B2E63-065C-4392-9D26-BD244EE5F6A8}">
+      <dgm:prSet/>
+      <dgm:spPr/>
+      <dgm:t>
+        <a:bodyPr/>
+        <a:lstStyle/>
+        <a:p>
+          <a:endParaRPr lang="en-GB"/>
+        </a:p>
+      </dgm:t>
+    </dgm:pt>
+    <dgm:pt modelId="{B272129E-0595-4861-A9AD-1520B9E979AD}" type="sibTrans" cxnId="{2C0B2E63-065C-4392-9D26-BD244EE5F6A8}">
+      <dgm:prSet/>
+      <dgm:spPr/>
+      <dgm:t>
+        <a:bodyPr/>
+        <a:lstStyle/>
+        <a:p>
+          <a:endParaRPr lang="en-GB"/>
+        </a:p>
+      </dgm:t>
+    </dgm:pt>
+    <dgm:pt modelId="{8EDDDFA7-F88E-4A9D-A098-C53F482D23CF}">
+      <dgm:prSet/>
+      <dgm:spPr/>
+      <dgm:t>
+        <a:bodyPr/>
+        <a:lstStyle/>
+        <a:p>
+          <a:r>
+            <a:rPr lang="en-GB"/>
+            <a:t>New Game</a:t>
+          </a:r>
+        </a:p>
+      </dgm:t>
+    </dgm:pt>
+    <dgm:pt modelId="{5C2DF1FC-6CB8-4F9B-819B-C97B9451EAE1}" type="parTrans" cxnId="{742C12E7-C6FD-41E6-948A-10468FCA0689}">
+      <dgm:prSet/>
+      <dgm:spPr/>
+      <dgm:t>
+        <a:bodyPr/>
+        <a:lstStyle/>
+        <a:p>
+          <a:endParaRPr lang="en-GB"/>
+        </a:p>
+      </dgm:t>
+    </dgm:pt>
+    <dgm:pt modelId="{E6FCBA02-E040-4F40-888B-33C8BAC9DA5D}" type="sibTrans" cxnId="{742C12E7-C6FD-41E6-948A-10468FCA0689}">
+      <dgm:prSet/>
+      <dgm:spPr/>
+      <dgm:t>
+        <a:bodyPr/>
+        <a:lstStyle/>
+        <a:p>
+          <a:endParaRPr lang="en-GB"/>
+        </a:p>
+      </dgm:t>
+    </dgm:pt>
+    <dgm:pt modelId="{B1135AEB-8CD0-4A1B-BBA4-128C620676FF}">
+      <dgm:prSet/>
+      <dgm:spPr/>
+      <dgm:t>
+        <a:bodyPr/>
+        <a:lstStyle/>
+        <a:p>
+          <a:r>
+            <a:rPr lang="en-GB"/>
+            <a:t>Load Game</a:t>
+          </a:r>
+        </a:p>
+      </dgm:t>
+    </dgm:pt>
+    <dgm:pt modelId="{69380DA5-84DB-4634-ADC3-FEBD82AB6AA8}" type="parTrans" cxnId="{9FE99F21-FD11-4348-B3CC-D866B01BF404}">
+      <dgm:prSet/>
+      <dgm:spPr/>
+      <dgm:t>
+        <a:bodyPr/>
+        <a:lstStyle/>
+        <a:p>
+          <a:endParaRPr lang="en-GB"/>
+        </a:p>
+      </dgm:t>
+    </dgm:pt>
+    <dgm:pt modelId="{7EA3C26F-87CF-45D9-93C4-10C6E56E3F0F}" type="sibTrans" cxnId="{9FE99F21-FD11-4348-B3CC-D866B01BF404}">
+      <dgm:prSet/>
+      <dgm:spPr/>
+      <dgm:t>
+        <a:bodyPr/>
+        <a:lstStyle/>
+        <a:p>
+          <a:endParaRPr lang="en-GB"/>
+        </a:p>
+      </dgm:t>
+    </dgm:pt>
+    <dgm:pt modelId="{3D76D4F8-6145-4732-A6B5-41E00DF8C69C}">
+      <dgm:prSet/>
+      <dgm:spPr/>
+      <dgm:t>
+        <a:bodyPr/>
+        <a:lstStyle/>
+        <a:p>
+          <a:r>
+            <a:rPr lang="en-GB"/>
+            <a:t>Settings</a:t>
+          </a:r>
+        </a:p>
+      </dgm:t>
+    </dgm:pt>
+    <dgm:pt modelId="{030B4ED5-F9BC-4A8E-AC4D-CBACB214214D}" type="parTrans" cxnId="{79700C13-1A31-4573-ABCF-99FEC98DF18A}">
+      <dgm:prSet/>
+      <dgm:spPr/>
+      <dgm:t>
+        <a:bodyPr/>
+        <a:lstStyle/>
+        <a:p>
+          <a:endParaRPr lang="en-GB"/>
+        </a:p>
+      </dgm:t>
+    </dgm:pt>
+    <dgm:pt modelId="{2E024975-5142-4DE6-82EE-2130204C113B}" type="sibTrans" cxnId="{79700C13-1A31-4573-ABCF-99FEC98DF18A}">
+      <dgm:prSet/>
+      <dgm:spPr/>
+      <dgm:t>
+        <a:bodyPr/>
+        <a:lstStyle/>
+        <a:p>
+          <a:endParaRPr lang="en-GB"/>
+        </a:p>
+      </dgm:t>
+    </dgm:pt>
+    <dgm:pt modelId="{E855F88D-C9F0-47A5-99C5-1611E5F10E92}">
+      <dgm:prSet/>
+      <dgm:spPr/>
+      <dgm:t>
+        <a:bodyPr/>
+        <a:lstStyle/>
+        <a:p>
+          <a:r>
+            <a:rPr lang="en-GB"/>
+            <a:t>Help</a:t>
+          </a:r>
+        </a:p>
+      </dgm:t>
+    </dgm:pt>
+    <dgm:pt modelId="{233FD8BB-2934-4543-AB20-810EB8A4F84D}" type="parTrans" cxnId="{D89C38F6-89F2-4547-B771-7A96178AEE16}">
+      <dgm:prSet/>
+      <dgm:spPr/>
+      <dgm:t>
+        <a:bodyPr/>
+        <a:lstStyle/>
+        <a:p>
+          <a:endParaRPr lang="en-GB"/>
+        </a:p>
+      </dgm:t>
+    </dgm:pt>
+    <dgm:pt modelId="{F4B1D6CF-4240-4830-A3A6-3CB3ACE1DA72}" type="sibTrans" cxnId="{D89C38F6-89F2-4547-B771-7A96178AEE16}">
+      <dgm:prSet/>
+      <dgm:spPr/>
+      <dgm:t>
+        <a:bodyPr/>
+        <a:lstStyle/>
+        <a:p>
+          <a:endParaRPr lang="en-GB"/>
+        </a:p>
+      </dgm:t>
+    </dgm:pt>
+    <dgm:pt modelId="{48C5F32D-B7EA-457C-9F63-C763E64CF806}">
+      <dgm:prSet/>
+      <dgm:spPr/>
+      <dgm:t>
+        <a:bodyPr/>
+        <a:lstStyle/>
+        <a:p>
+          <a:r>
+            <a:rPr lang="en-GB"/>
+            <a:t>Quit</a:t>
+          </a:r>
+        </a:p>
+      </dgm:t>
+    </dgm:pt>
+    <dgm:pt modelId="{6DF53A29-1D21-42B7-81D5-64A02D8DBCE9}" type="parTrans" cxnId="{78E174F1-1112-4555-BAAE-4C9F39DB2709}">
+      <dgm:prSet/>
+      <dgm:spPr/>
+      <dgm:t>
+        <a:bodyPr/>
+        <a:lstStyle/>
+        <a:p>
+          <a:endParaRPr lang="en-GB"/>
+        </a:p>
+      </dgm:t>
+    </dgm:pt>
+    <dgm:pt modelId="{99CA9A94-A98D-4A8E-9C8D-96D1D5D4A9AE}" type="sibTrans" cxnId="{78E174F1-1112-4555-BAAE-4C9F39DB2709}">
+      <dgm:prSet/>
+      <dgm:spPr/>
+      <dgm:t>
+        <a:bodyPr/>
+        <a:lstStyle/>
+        <a:p>
+          <a:endParaRPr lang="en-GB"/>
+        </a:p>
+      </dgm:t>
+    </dgm:pt>
+    <dgm:pt modelId="{072256F4-67CC-447C-998A-8687E6D1D648}">
+      <dgm:prSet/>
+      <dgm:spPr/>
+      <dgm:t>
+        <a:bodyPr/>
+        <a:lstStyle/>
+        <a:p>
+          <a:r>
+            <a:rPr lang="en-GB"/>
+            <a:t>Controls</a:t>
+          </a:r>
+        </a:p>
+      </dgm:t>
+    </dgm:pt>
+    <dgm:pt modelId="{010D66A3-D85D-4437-9E47-6574D4B0EDE3}" type="parTrans" cxnId="{F7B5934B-C727-488E-BEF7-CB1A877D8D5B}">
+      <dgm:prSet/>
+      <dgm:spPr/>
+      <dgm:t>
+        <a:bodyPr/>
+        <a:lstStyle/>
+        <a:p>
+          <a:endParaRPr lang="en-GB"/>
+        </a:p>
+      </dgm:t>
+    </dgm:pt>
+    <dgm:pt modelId="{F617A6A5-059B-4D08-ABF1-FA175958B0C4}" type="sibTrans" cxnId="{F7B5934B-C727-488E-BEF7-CB1A877D8D5B}">
+      <dgm:prSet/>
+      <dgm:spPr/>
+      <dgm:t>
+        <a:bodyPr/>
+        <a:lstStyle/>
+        <a:p>
+          <a:endParaRPr lang="en-GB"/>
+        </a:p>
+      </dgm:t>
+    </dgm:pt>
+    <dgm:pt modelId="{7676C9EE-69FB-4731-BD6D-2627B373B59E}">
+      <dgm:prSet/>
+      <dgm:spPr/>
+      <dgm:t>
+        <a:bodyPr/>
+        <a:lstStyle/>
+        <a:p>
+          <a:r>
+            <a:rPr lang="en-GB"/>
+            <a:t>Video</a:t>
+          </a:r>
+        </a:p>
+      </dgm:t>
+    </dgm:pt>
+    <dgm:pt modelId="{68F77A9F-8CC5-4717-9024-A3516E69794E}" type="parTrans" cxnId="{A800D816-0BBE-4DB7-AB9E-3C035621F4CD}">
+      <dgm:prSet/>
+      <dgm:spPr/>
+      <dgm:t>
+        <a:bodyPr/>
+        <a:lstStyle/>
+        <a:p>
+          <a:endParaRPr lang="en-GB"/>
+        </a:p>
+      </dgm:t>
+    </dgm:pt>
+    <dgm:pt modelId="{DCF30A25-867C-4513-898E-B72D9CF4420F}" type="sibTrans" cxnId="{A800D816-0BBE-4DB7-AB9E-3C035621F4CD}">
+      <dgm:prSet/>
+      <dgm:spPr/>
+      <dgm:t>
+        <a:bodyPr/>
+        <a:lstStyle/>
+        <a:p>
+          <a:endParaRPr lang="en-GB"/>
+        </a:p>
+      </dgm:t>
+    </dgm:pt>
+    <dgm:pt modelId="{E38C1658-6CD1-47AF-8704-ADEEFDEA93D1}">
+      <dgm:prSet/>
+      <dgm:spPr/>
+      <dgm:t>
+        <a:bodyPr/>
+        <a:lstStyle/>
+        <a:p>
+          <a:r>
+            <a:rPr lang="en-GB"/>
+            <a:t>Audio</a:t>
+          </a:r>
+        </a:p>
+      </dgm:t>
+    </dgm:pt>
+    <dgm:pt modelId="{54E94DF1-03CE-4AAB-ACF9-4FBD079FEB9C}" type="parTrans" cxnId="{18B8818C-30DC-4A63-B763-A5867D22451A}">
+      <dgm:prSet/>
+      <dgm:spPr/>
+      <dgm:t>
+        <a:bodyPr/>
+        <a:lstStyle/>
+        <a:p>
+          <a:endParaRPr lang="en-GB"/>
+        </a:p>
+      </dgm:t>
+    </dgm:pt>
+    <dgm:pt modelId="{B0ACC0A0-CFE7-4342-9B70-48F9528BCD6A}" type="sibTrans" cxnId="{18B8818C-30DC-4A63-B763-A5867D22451A}">
+      <dgm:prSet/>
+      <dgm:spPr/>
+      <dgm:t>
+        <a:bodyPr/>
+        <a:lstStyle/>
+        <a:p>
+          <a:endParaRPr lang="en-GB"/>
+        </a:p>
+      </dgm:t>
+    </dgm:pt>
+    <dgm:pt modelId="{1D3C7DBE-F603-40DB-B879-E98D109EA56F}">
+      <dgm:prSet/>
+      <dgm:spPr/>
+      <dgm:t>
+        <a:bodyPr/>
+        <a:lstStyle/>
+        <a:p>
+          <a:r>
+            <a:rPr lang="en-GB"/>
+            <a:t>Dungeon</a:t>
+          </a:r>
+        </a:p>
+      </dgm:t>
+    </dgm:pt>
+    <dgm:pt modelId="{BCF2D9FD-FC0B-42A6-8563-6AC34267071E}" type="parTrans" cxnId="{5FFF8135-C55F-4160-92D2-49AD9AD868AE}">
+      <dgm:prSet/>
+      <dgm:spPr/>
+      <dgm:t>
+        <a:bodyPr/>
+        <a:lstStyle/>
+        <a:p>
+          <a:endParaRPr lang="en-GB"/>
+        </a:p>
+      </dgm:t>
+    </dgm:pt>
+    <dgm:pt modelId="{FBF75341-C477-49AD-B4F7-FB8536BE570F}" type="sibTrans" cxnId="{5FFF8135-C55F-4160-92D2-49AD9AD868AE}">
+      <dgm:prSet/>
+      <dgm:spPr/>
+      <dgm:t>
+        <a:bodyPr/>
+        <a:lstStyle/>
+        <a:p>
+          <a:endParaRPr lang="en-GB"/>
+        </a:p>
+      </dgm:t>
+    </dgm:pt>
+    <dgm:pt modelId="{0B9A2A14-1F67-49FF-A019-5BD4AFF2A816}">
+      <dgm:prSet/>
+      <dgm:spPr/>
+      <dgm:t>
+        <a:bodyPr/>
+        <a:lstStyle/>
+        <a:p>
+          <a:r>
+            <a:rPr lang="en-GB"/>
+            <a:t>Rooms</a:t>
+          </a:r>
+        </a:p>
+      </dgm:t>
+    </dgm:pt>
+    <dgm:pt modelId="{39EEA3BA-EAF0-42DF-AB82-7D18C226FB2C}" type="parTrans" cxnId="{E5C60347-489C-44F8-8E1D-3B9CD20768B1}">
+      <dgm:prSet/>
+      <dgm:spPr/>
+      <dgm:t>
+        <a:bodyPr/>
+        <a:lstStyle/>
+        <a:p>
+          <a:endParaRPr lang="en-GB"/>
+        </a:p>
+      </dgm:t>
+    </dgm:pt>
+    <dgm:pt modelId="{87768E1F-6206-4192-BF56-31EE2CBA14D6}" type="sibTrans" cxnId="{E5C60347-489C-44F8-8E1D-3B9CD20768B1}">
+      <dgm:prSet/>
+      <dgm:spPr/>
+      <dgm:t>
+        <a:bodyPr/>
+        <a:lstStyle/>
+        <a:p>
+          <a:endParaRPr lang="en-GB"/>
+        </a:p>
+      </dgm:t>
+    </dgm:pt>
+    <dgm:pt modelId="{5242D0EE-93D4-46CC-A688-123E69FBEE42}">
+      <dgm:prSet/>
+      <dgm:spPr/>
+      <dgm:t>
+        <a:bodyPr/>
+        <a:lstStyle/>
+        <a:p>
+          <a:r>
+            <a:rPr lang="en-GB"/>
+            <a:t>Locked Rooms</a:t>
+          </a:r>
+        </a:p>
+      </dgm:t>
+    </dgm:pt>
+    <dgm:pt modelId="{026AF8B4-3BC7-440A-9A88-035453B2B8E8}" type="parTrans" cxnId="{B03D4CF2-A061-4686-8320-FBB69EA83F65}">
+      <dgm:prSet/>
+      <dgm:spPr/>
+      <dgm:t>
+        <a:bodyPr/>
+        <a:lstStyle/>
+        <a:p>
+          <a:endParaRPr lang="en-GB"/>
+        </a:p>
+      </dgm:t>
+    </dgm:pt>
+    <dgm:pt modelId="{D9A96248-48B9-4A41-83BF-A459B5D67EF1}" type="sibTrans" cxnId="{B03D4CF2-A061-4686-8320-FBB69EA83F65}">
+      <dgm:prSet/>
+      <dgm:spPr/>
+      <dgm:t>
+        <a:bodyPr/>
+        <a:lstStyle/>
+        <a:p>
+          <a:endParaRPr lang="en-GB"/>
+        </a:p>
+      </dgm:t>
+    </dgm:pt>
+    <dgm:pt modelId="{934C8829-BB09-4817-9017-F3F42993AFB8}">
+      <dgm:prSet/>
+      <dgm:spPr/>
+      <dgm:t>
+        <a:bodyPr/>
+        <a:lstStyle/>
+        <a:p>
+          <a:r>
+            <a:rPr lang="en-GB"/>
+            <a:t>Boss Rooms</a:t>
+          </a:r>
+        </a:p>
+      </dgm:t>
+    </dgm:pt>
+    <dgm:pt modelId="{F48B1DE1-B106-4ED4-8222-2A71537F531D}" type="parTrans" cxnId="{A9D0B159-E1F1-4A9E-AD91-D9CD42E2E0F4}">
+      <dgm:prSet/>
+      <dgm:spPr/>
+      <dgm:t>
+        <a:bodyPr/>
+        <a:lstStyle/>
+        <a:p>
+          <a:endParaRPr lang="en-GB"/>
+        </a:p>
+      </dgm:t>
+    </dgm:pt>
+    <dgm:pt modelId="{DEDFF159-3496-4430-BA75-25E9E5EB3E97}" type="sibTrans" cxnId="{A9D0B159-E1F1-4A9E-AD91-D9CD42E2E0F4}">
+      <dgm:prSet/>
+      <dgm:spPr/>
+      <dgm:t>
+        <a:bodyPr/>
+        <a:lstStyle/>
+        <a:p>
+          <a:endParaRPr lang="en-GB"/>
+        </a:p>
+      </dgm:t>
+    </dgm:pt>
+    <dgm:pt modelId="{A157B1C7-E2CF-4D93-8FF4-28CA33A3A3F2}">
+      <dgm:prSet/>
+      <dgm:spPr/>
+      <dgm:t>
+        <a:bodyPr/>
+        <a:lstStyle/>
+        <a:p>
+          <a:r>
+            <a:rPr lang="en-GB"/>
+            <a:t>Enemy Rooms</a:t>
+          </a:r>
+        </a:p>
+      </dgm:t>
+    </dgm:pt>
+    <dgm:pt modelId="{4AEB079D-B921-4006-B7D9-80A0DDFB12EE}" type="parTrans" cxnId="{09FDCD98-14C3-4EB9-B51C-2197757A6926}">
+      <dgm:prSet/>
+      <dgm:spPr/>
+      <dgm:t>
+        <a:bodyPr/>
+        <a:lstStyle/>
+        <a:p>
+          <a:endParaRPr lang="en-GB"/>
+        </a:p>
+      </dgm:t>
+    </dgm:pt>
+    <dgm:pt modelId="{E4781BD8-1D3D-401C-BDFB-8F934807CA22}" type="sibTrans" cxnId="{09FDCD98-14C3-4EB9-B51C-2197757A6926}">
+      <dgm:prSet/>
+      <dgm:spPr/>
+      <dgm:t>
+        <a:bodyPr/>
+        <a:lstStyle/>
+        <a:p>
+          <a:endParaRPr lang="en-GB"/>
+        </a:p>
+      </dgm:t>
+    </dgm:pt>
+    <dgm:pt modelId="{3BA2835C-5CB5-4439-B5D4-C446C0AA5443}">
+      <dgm:prSet/>
+      <dgm:spPr/>
+      <dgm:t>
+        <a:bodyPr/>
+        <a:lstStyle/>
+        <a:p>
+          <a:r>
+            <a:rPr lang="en-GB"/>
+            <a:t>Puzzle Rooms</a:t>
+          </a:r>
+        </a:p>
+      </dgm:t>
+    </dgm:pt>
+    <dgm:pt modelId="{C22B18B8-DB1D-423D-AE7A-B5F3CC8A1AB0}" type="parTrans" cxnId="{D7EFBA55-3D0B-4B96-977E-3E7D871C2BF2}">
+      <dgm:prSet/>
+      <dgm:spPr/>
+      <dgm:t>
+        <a:bodyPr/>
+        <a:lstStyle/>
+        <a:p>
+          <a:endParaRPr lang="en-GB"/>
+        </a:p>
+      </dgm:t>
+    </dgm:pt>
+    <dgm:pt modelId="{01DE5840-0288-483C-994D-49BFD300B86A}" type="sibTrans" cxnId="{D7EFBA55-3D0B-4B96-977E-3E7D871C2BF2}">
+      <dgm:prSet/>
+      <dgm:spPr/>
+      <dgm:t>
+        <a:bodyPr/>
+        <a:lstStyle/>
+        <a:p>
+          <a:endParaRPr lang="en-GB"/>
+        </a:p>
+      </dgm:t>
+    </dgm:pt>
+    <dgm:pt modelId="{090157BB-43E2-4BFD-A01C-09872CA5E70C}">
+      <dgm:prSet/>
+      <dgm:spPr/>
+      <dgm:t>
+        <a:bodyPr/>
+        <a:lstStyle/>
+        <a:p>
+          <a:r>
+            <a:rPr lang="en-GB"/>
+            <a:t>User Interface</a:t>
+          </a:r>
+        </a:p>
+      </dgm:t>
+    </dgm:pt>
+    <dgm:pt modelId="{2FE4E823-6391-4CA5-8E4A-34140A16384A}" type="parTrans" cxnId="{C1ED9228-3451-4E8B-8C6B-F35FBF71A109}">
+      <dgm:prSet/>
+      <dgm:spPr/>
+      <dgm:t>
+        <a:bodyPr/>
+        <a:lstStyle/>
+        <a:p>
+          <a:endParaRPr lang="en-GB"/>
+        </a:p>
+      </dgm:t>
+    </dgm:pt>
+    <dgm:pt modelId="{C0AD57A4-4AA7-44BB-8931-8037716BD3BC}" type="sibTrans" cxnId="{C1ED9228-3451-4E8B-8C6B-F35FBF71A109}">
+      <dgm:prSet/>
+      <dgm:spPr/>
+      <dgm:t>
+        <a:bodyPr/>
+        <a:lstStyle/>
+        <a:p>
+          <a:endParaRPr lang="en-GB"/>
+        </a:p>
+      </dgm:t>
+    </dgm:pt>
+    <dgm:pt modelId="{772CAB54-8E9F-465D-87F0-5E80B71DEAB0}">
+      <dgm:prSet/>
+      <dgm:spPr/>
+      <dgm:t>
+        <a:bodyPr/>
+        <a:lstStyle/>
+        <a:p>
+          <a:r>
+            <a:rPr lang="en-GB"/>
+            <a:t>Health</a:t>
+          </a:r>
+        </a:p>
+      </dgm:t>
+    </dgm:pt>
+    <dgm:pt modelId="{4F223D8E-1EC1-4C46-8902-8365A4D8C356}" type="parTrans" cxnId="{D8F2EA7F-83C0-414B-87FF-AACE98D2AD23}">
+      <dgm:prSet/>
+      <dgm:spPr/>
+      <dgm:t>
+        <a:bodyPr/>
+        <a:lstStyle/>
+        <a:p>
+          <a:endParaRPr lang="en-GB"/>
+        </a:p>
+      </dgm:t>
+    </dgm:pt>
+    <dgm:pt modelId="{D1A6EB67-7465-49A1-831E-BE0816859617}" type="sibTrans" cxnId="{D8F2EA7F-83C0-414B-87FF-AACE98D2AD23}">
+      <dgm:prSet/>
+      <dgm:spPr/>
+      <dgm:t>
+        <a:bodyPr/>
+        <a:lstStyle/>
+        <a:p>
+          <a:endParaRPr lang="en-GB"/>
+        </a:p>
+      </dgm:t>
+    </dgm:pt>
+    <dgm:pt modelId="{B17D5C4C-C897-421F-B603-D89C738FC1BF}">
+      <dgm:prSet/>
+      <dgm:spPr/>
+      <dgm:t>
+        <a:bodyPr/>
+        <a:lstStyle/>
+        <a:p>
+          <a:r>
+            <a:rPr lang="en-GB"/>
+            <a:t>Inventory</a:t>
+          </a:r>
+        </a:p>
+      </dgm:t>
+    </dgm:pt>
+    <dgm:pt modelId="{5EEB4A8F-B446-4070-9880-FAA13CB57C33}" type="parTrans" cxnId="{7CD22368-0BE8-41E1-B357-4F6B516B29DB}">
+      <dgm:prSet/>
+      <dgm:spPr/>
+      <dgm:t>
+        <a:bodyPr/>
+        <a:lstStyle/>
+        <a:p>
+          <a:endParaRPr lang="en-GB"/>
+        </a:p>
+      </dgm:t>
+    </dgm:pt>
+    <dgm:pt modelId="{DA0654B9-CFC3-4FEE-A6D1-94234800BC2F}" type="sibTrans" cxnId="{7CD22368-0BE8-41E1-B357-4F6B516B29DB}">
+      <dgm:prSet/>
+      <dgm:spPr/>
+      <dgm:t>
+        <a:bodyPr/>
+        <a:lstStyle/>
+        <a:p>
+          <a:endParaRPr lang="en-GB"/>
+        </a:p>
+      </dgm:t>
+    </dgm:pt>
+    <dgm:pt modelId="{17AF1934-CBA9-4994-80EE-AEA5A2FF027D}">
+      <dgm:prSet/>
+      <dgm:spPr/>
+      <dgm:t>
+        <a:bodyPr/>
+        <a:lstStyle/>
+        <a:p>
+          <a:r>
+            <a:rPr lang="en-GB"/>
+            <a:t>Stamina</a:t>
+          </a:r>
+        </a:p>
+      </dgm:t>
+    </dgm:pt>
+    <dgm:pt modelId="{479CF982-8400-4E1F-926E-D59D3A990125}" type="parTrans" cxnId="{2BE8680A-1DD8-4CED-9720-22C0D245DC2A}">
+      <dgm:prSet/>
+      <dgm:spPr/>
+      <dgm:t>
+        <a:bodyPr/>
+        <a:lstStyle/>
+        <a:p>
+          <a:endParaRPr lang="en-GB"/>
+        </a:p>
+      </dgm:t>
+    </dgm:pt>
+    <dgm:pt modelId="{F745EACC-8EDE-4CB4-9FAB-118111E0543E}" type="sibTrans" cxnId="{2BE8680A-1DD8-4CED-9720-22C0D245DC2A}">
+      <dgm:prSet/>
+      <dgm:spPr/>
+      <dgm:t>
+        <a:bodyPr/>
+        <a:lstStyle/>
+        <a:p>
+          <a:endParaRPr lang="en-GB"/>
+        </a:p>
+      </dgm:t>
+    </dgm:pt>
+    <dgm:pt modelId="{82C4B07E-7DBA-4F51-B490-56B0FA8DD006}">
+      <dgm:prSet/>
+      <dgm:spPr/>
+      <dgm:t>
+        <a:bodyPr/>
+        <a:lstStyle/>
+        <a:p>
+          <a:r>
+            <a:rPr lang="en-GB"/>
+            <a:t>Hotbar</a:t>
+          </a:r>
+        </a:p>
+      </dgm:t>
+    </dgm:pt>
+    <dgm:pt modelId="{DC79D23C-3727-405C-9BC7-F29D5F170426}" type="parTrans" cxnId="{FBE99D98-F5B7-45BD-B9F2-0276DCEA4998}">
+      <dgm:prSet/>
+      <dgm:spPr/>
+      <dgm:t>
+        <a:bodyPr/>
+        <a:lstStyle/>
+        <a:p>
+          <a:endParaRPr lang="en-GB"/>
+        </a:p>
+      </dgm:t>
+    </dgm:pt>
+    <dgm:pt modelId="{FA2B2EDE-F1F3-4052-AF1B-6F1E9B5C7FFE}" type="sibTrans" cxnId="{FBE99D98-F5B7-45BD-B9F2-0276DCEA4998}">
+      <dgm:prSet/>
+      <dgm:spPr/>
+      <dgm:t>
+        <a:bodyPr/>
+        <a:lstStyle/>
+        <a:p>
+          <a:endParaRPr lang="en-GB"/>
+        </a:p>
+      </dgm:t>
+    </dgm:pt>
+    <dgm:pt modelId="{28782753-D1F9-4C7F-A60B-50A33901A178}">
+      <dgm:prSet/>
+      <dgm:spPr/>
+      <dgm:t>
+        <a:bodyPr/>
+        <a:lstStyle/>
+        <a:p>
+          <a:r>
+            <a:rPr lang="en-GB"/>
+            <a:t>Slot 1</a:t>
+          </a:r>
+        </a:p>
+      </dgm:t>
+    </dgm:pt>
+    <dgm:pt modelId="{03EFFED8-3043-46E2-AF1C-FE8097B18E21}" type="parTrans" cxnId="{627D129F-44B6-4039-A617-B0D3915ACD77}">
+      <dgm:prSet/>
+      <dgm:spPr/>
+      <dgm:t>
+        <a:bodyPr/>
+        <a:lstStyle/>
+        <a:p>
+          <a:endParaRPr lang="en-GB"/>
+        </a:p>
+      </dgm:t>
+    </dgm:pt>
+    <dgm:pt modelId="{D6434585-CF0C-4CFC-B5A7-754F9E2DE1B4}" type="sibTrans" cxnId="{627D129F-44B6-4039-A617-B0D3915ACD77}">
+      <dgm:prSet/>
+      <dgm:spPr/>
+      <dgm:t>
+        <a:bodyPr/>
+        <a:lstStyle/>
+        <a:p>
+          <a:endParaRPr lang="en-GB"/>
+        </a:p>
+      </dgm:t>
+    </dgm:pt>
+    <dgm:pt modelId="{944C94D3-2011-414B-82EC-276B29239B47}">
+      <dgm:prSet/>
+      <dgm:spPr/>
+      <dgm:t>
+        <a:bodyPr/>
+        <a:lstStyle/>
+        <a:p>
+          <a:r>
+            <a:rPr lang="en-GB"/>
+            <a:t>Slot 2</a:t>
+          </a:r>
+        </a:p>
+      </dgm:t>
+    </dgm:pt>
+    <dgm:pt modelId="{5ADE4BA4-658D-44D0-B0F0-0C4922763829}" type="parTrans" cxnId="{4124D6DB-A362-41BF-A042-A26455661F67}">
+      <dgm:prSet/>
+      <dgm:spPr/>
+      <dgm:t>
+        <a:bodyPr/>
+        <a:lstStyle/>
+        <a:p>
+          <a:endParaRPr lang="en-GB"/>
+        </a:p>
+      </dgm:t>
+    </dgm:pt>
+    <dgm:pt modelId="{F20B3F1D-33E7-4672-A231-04F6591CEDB0}" type="sibTrans" cxnId="{4124D6DB-A362-41BF-A042-A26455661F67}">
+      <dgm:prSet/>
+      <dgm:spPr/>
+      <dgm:t>
+        <a:bodyPr/>
+        <a:lstStyle/>
+        <a:p>
+          <a:endParaRPr lang="en-GB"/>
+        </a:p>
+      </dgm:t>
+    </dgm:pt>
+    <dgm:pt modelId="{059930A0-54BF-466D-AF4D-5F0F8875791B}">
+      <dgm:prSet/>
+      <dgm:spPr/>
+      <dgm:t>
+        <a:bodyPr/>
+        <a:lstStyle/>
+        <a:p>
+          <a:r>
+            <a:rPr lang="en-GB"/>
+            <a:t>Slot 3</a:t>
+          </a:r>
+        </a:p>
+      </dgm:t>
+    </dgm:pt>
+    <dgm:pt modelId="{748D4B1D-7741-4A4A-9445-490385F50499}" type="parTrans" cxnId="{7BD12220-C7A9-4E89-8A08-59B6E7FC261B}">
+      <dgm:prSet/>
+      <dgm:spPr/>
+      <dgm:t>
+        <a:bodyPr/>
+        <a:lstStyle/>
+        <a:p>
+          <a:endParaRPr lang="en-GB"/>
+        </a:p>
+      </dgm:t>
+    </dgm:pt>
+    <dgm:pt modelId="{E737D328-4F7D-473C-86C1-D2543E175786}" type="sibTrans" cxnId="{7BD12220-C7A9-4E89-8A08-59B6E7FC261B}">
+      <dgm:prSet/>
+      <dgm:spPr/>
+      <dgm:t>
+        <a:bodyPr/>
+        <a:lstStyle/>
+        <a:p>
+          <a:endParaRPr lang="en-GB"/>
+        </a:p>
+      </dgm:t>
+    </dgm:pt>
+    <dgm:pt modelId="{D7FC70DD-F405-4EAD-9165-A883A6856860}">
+      <dgm:prSet/>
+      <dgm:spPr/>
+      <dgm:t>
+        <a:bodyPr/>
+        <a:lstStyle/>
+        <a:p>
+          <a:r>
+            <a:rPr lang="en-GB"/>
+            <a:t>Slot 4</a:t>
+          </a:r>
+        </a:p>
+      </dgm:t>
+    </dgm:pt>
+    <dgm:pt modelId="{4420EEA8-2C27-4622-AC00-A91BC0395FDE}" type="parTrans" cxnId="{21559877-1FC9-4386-8219-36016885E30F}">
+      <dgm:prSet/>
+      <dgm:spPr/>
+      <dgm:t>
+        <a:bodyPr/>
+        <a:lstStyle/>
+        <a:p>
+          <a:endParaRPr lang="en-GB"/>
+        </a:p>
+      </dgm:t>
+    </dgm:pt>
+    <dgm:pt modelId="{EC252643-5FBA-459D-AA88-EEE16F038773}" type="sibTrans" cxnId="{21559877-1FC9-4386-8219-36016885E30F}">
+      <dgm:prSet/>
+      <dgm:spPr/>
+      <dgm:t>
+        <a:bodyPr/>
+        <a:lstStyle/>
+        <a:p>
+          <a:endParaRPr lang="en-GB"/>
+        </a:p>
+      </dgm:t>
+    </dgm:pt>
+    <dgm:pt modelId="{0E3CA943-6AD4-48AD-99AF-B8B0F71E052F}">
+      <dgm:prSet/>
+      <dgm:spPr/>
+      <dgm:t>
+        <a:bodyPr/>
+        <a:lstStyle/>
+        <a:p>
+          <a:r>
+            <a:rPr lang="en-GB"/>
+            <a:t>Slot 5</a:t>
+          </a:r>
+        </a:p>
+      </dgm:t>
+    </dgm:pt>
+    <dgm:pt modelId="{68484E5D-1D0F-457D-8039-DCBF947526E6}" type="parTrans" cxnId="{55B7A899-5C7B-4ECA-A953-467428C1BC8D}">
+      <dgm:prSet/>
+      <dgm:spPr/>
+      <dgm:t>
+        <a:bodyPr/>
+        <a:lstStyle/>
+        <a:p>
+          <a:endParaRPr lang="en-GB"/>
+        </a:p>
+      </dgm:t>
+    </dgm:pt>
+    <dgm:pt modelId="{ACB41BC2-7C80-406A-ADC1-3E393EF921EB}" type="sibTrans" cxnId="{55B7A899-5C7B-4ECA-A953-467428C1BC8D}">
+      <dgm:prSet/>
+      <dgm:spPr/>
+      <dgm:t>
+        <a:bodyPr/>
+        <a:lstStyle/>
+        <a:p>
+          <a:endParaRPr lang="en-GB"/>
+        </a:p>
+      </dgm:t>
+    </dgm:pt>
+    <dgm:pt modelId="{C7DE5C82-0B65-459A-A77D-7410F77CCB09}">
+      <dgm:prSet/>
+      <dgm:spPr/>
+      <dgm:t>
+        <a:bodyPr/>
+        <a:lstStyle/>
+        <a:p>
+          <a:r>
+            <a:rPr lang="en-GB"/>
+            <a:t>Slot 1</a:t>
+          </a:r>
+        </a:p>
+      </dgm:t>
+    </dgm:pt>
+    <dgm:pt modelId="{9CD312BE-252D-458C-BE57-819C966B86D6}" type="parTrans" cxnId="{908FAB7A-AD8A-49FE-8EAE-9E824F08F42F}">
+      <dgm:prSet/>
+      <dgm:spPr/>
+      <dgm:t>
+        <a:bodyPr/>
+        <a:lstStyle/>
+        <a:p>
+          <a:endParaRPr lang="en-GB"/>
+        </a:p>
+      </dgm:t>
+    </dgm:pt>
+    <dgm:pt modelId="{F3AB4E84-4880-4306-A400-743EB2F5B700}" type="sibTrans" cxnId="{908FAB7A-AD8A-49FE-8EAE-9E824F08F42F}">
+      <dgm:prSet/>
+      <dgm:spPr/>
+      <dgm:t>
+        <a:bodyPr/>
+        <a:lstStyle/>
+        <a:p>
+          <a:endParaRPr lang="en-GB"/>
+        </a:p>
+      </dgm:t>
+    </dgm:pt>
+    <dgm:pt modelId="{618CF65D-A46A-4BFC-BDC9-0159A1A73453}">
+      <dgm:prSet/>
+      <dgm:spPr/>
+      <dgm:t>
+        <a:bodyPr/>
+        <a:lstStyle/>
+        <a:p>
+          <a:r>
+            <a:rPr lang="en-GB"/>
+            <a:t>Slot 2</a:t>
+          </a:r>
+        </a:p>
+      </dgm:t>
+    </dgm:pt>
+    <dgm:pt modelId="{1E58984A-7B3A-461E-B5A9-AD1EEB07CEB8}" type="parTrans" cxnId="{FF70371E-443A-4C77-A805-B07C3063AC0D}">
+      <dgm:prSet/>
+      <dgm:spPr/>
+      <dgm:t>
+        <a:bodyPr/>
+        <a:lstStyle/>
+        <a:p>
+          <a:endParaRPr lang="en-GB"/>
+        </a:p>
+      </dgm:t>
+    </dgm:pt>
+    <dgm:pt modelId="{E1DB3B10-CDB9-4B9F-A77D-2F077D7FFF9C}" type="sibTrans" cxnId="{FF70371E-443A-4C77-A805-B07C3063AC0D}">
+      <dgm:prSet/>
+      <dgm:spPr/>
+      <dgm:t>
+        <a:bodyPr/>
+        <a:lstStyle/>
+        <a:p>
+          <a:endParaRPr lang="en-GB"/>
+        </a:p>
+      </dgm:t>
+    </dgm:pt>
+    <dgm:pt modelId="{33C52BFF-5BDC-4248-A616-6429006A23CD}">
+      <dgm:prSet/>
+      <dgm:spPr/>
+      <dgm:t>
+        <a:bodyPr/>
+        <a:lstStyle/>
+        <a:p>
+          <a:r>
+            <a:rPr lang="en-GB"/>
+            <a:t>Slot 3</a:t>
+          </a:r>
+        </a:p>
+      </dgm:t>
+    </dgm:pt>
+    <dgm:pt modelId="{C9AE8708-1D94-42A2-A4B0-709522B2853B}" type="parTrans" cxnId="{B4C0898F-9EE2-4EEE-B794-29FF8719671F}">
+      <dgm:prSet/>
+      <dgm:spPr/>
+      <dgm:t>
+        <a:bodyPr/>
+        <a:lstStyle/>
+        <a:p>
+          <a:endParaRPr lang="en-GB"/>
+        </a:p>
+      </dgm:t>
+    </dgm:pt>
+    <dgm:pt modelId="{4D896E2A-7354-4978-90AC-20FF0C4F13CA}" type="sibTrans" cxnId="{B4C0898F-9EE2-4EEE-B794-29FF8719671F}">
+      <dgm:prSet/>
+      <dgm:spPr/>
+      <dgm:t>
+        <a:bodyPr/>
+        <a:lstStyle/>
+        <a:p>
+          <a:endParaRPr lang="en-GB"/>
+        </a:p>
+      </dgm:t>
+    </dgm:pt>
+    <dgm:pt modelId="{A9CCFAC3-58E4-4603-A2F8-8CFCDDDD8D89}">
+      <dgm:prSet/>
+      <dgm:spPr/>
+      <dgm:t>
+        <a:bodyPr/>
+        <a:lstStyle/>
+        <a:p>
+          <a:r>
+            <a:rPr lang="en-GB"/>
+            <a:t>Slot 4</a:t>
+          </a:r>
+        </a:p>
+      </dgm:t>
+    </dgm:pt>
+    <dgm:pt modelId="{5227D1AF-F470-40C8-8D5D-9D21A52666E0}" type="parTrans" cxnId="{D52D6812-9FF2-4C31-80CA-7447C6FB0226}">
+      <dgm:prSet/>
+      <dgm:spPr/>
+      <dgm:t>
+        <a:bodyPr/>
+        <a:lstStyle/>
+        <a:p>
+          <a:endParaRPr lang="en-GB"/>
+        </a:p>
+      </dgm:t>
+    </dgm:pt>
+    <dgm:pt modelId="{07AC262D-9057-4745-ADFC-D65B6291F454}" type="sibTrans" cxnId="{D52D6812-9FF2-4C31-80CA-7447C6FB0226}">
+      <dgm:prSet/>
+      <dgm:spPr/>
+      <dgm:t>
+        <a:bodyPr/>
+        <a:lstStyle/>
+        <a:p>
+          <a:endParaRPr lang="en-GB"/>
+        </a:p>
+      </dgm:t>
+    </dgm:pt>
+    <dgm:pt modelId="{3E9EDE7E-EBCC-4753-B3EE-D3FE92DE6E1E}">
+      <dgm:prSet/>
+      <dgm:spPr/>
+      <dgm:t>
+        <a:bodyPr/>
+        <a:lstStyle/>
+        <a:p>
+          <a:r>
+            <a:rPr lang="en-GB"/>
+            <a:t>Slot 5</a:t>
+          </a:r>
+        </a:p>
+      </dgm:t>
+    </dgm:pt>
+    <dgm:pt modelId="{BD6C26D1-F3BC-46E4-806F-E0B6C30C2F5B}" type="parTrans" cxnId="{0CD9E073-82A0-4AFB-872C-D05CF22FA1DB}">
+      <dgm:prSet/>
+      <dgm:spPr/>
+      <dgm:t>
+        <a:bodyPr/>
+        <a:lstStyle/>
+        <a:p>
+          <a:endParaRPr lang="en-GB"/>
+        </a:p>
+      </dgm:t>
+    </dgm:pt>
+    <dgm:pt modelId="{FB6E1D41-991B-4FFF-9376-92C88271961C}" type="sibTrans" cxnId="{0CD9E073-82A0-4AFB-872C-D05CF22FA1DB}">
+      <dgm:prSet/>
+      <dgm:spPr/>
+      <dgm:t>
+        <a:bodyPr/>
+        <a:lstStyle/>
+        <a:p>
+          <a:endParaRPr lang="en-GB"/>
+        </a:p>
+      </dgm:t>
+    </dgm:pt>
+    <dgm:pt modelId="{64563EFA-A0FF-4557-9D41-F3E3A51CEC0B}" type="pres">
       <dgm:prSet presAssocID="{8863FF94-D21F-4748-87CA-3337C074C13A}" presName="hierChild1" presStyleCnt="0">
         <dgm:presLayoutVars>
           <dgm:orgChart val="1"/>
@@ -10930,7 +12680,7 @@
       </dgm:prSet>
       <dgm:spPr/>
     </dgm:pt>
-    <dgm:pt modelId="{6C1E9895-DD32-4039-A8AB-447501BDA231}" type="pres">
+    <dgm:pt modelId="{3DA5176B-9E3C-4CC6-80C1-DEEE7E7DDE34}" type="pres">
       <dgm:prSet presAssocID="{591CBFEF-92A7-49B7-88B8-B96D8B33CBAE}" presName="hierRoot1" presStyleCnt="0">
         <dgm:presLayoutVars>
           <dgm:hierBranch val="init"/>
@@ -10938,42 +12688,1499 @@
       </dgm:prSet>
       <dgm:spPr/>
     </dgm:pt>
-    <dgm:pt modelId="{F79FFAEF-FB37-4775-8AFA-7388A84CF497}" type="pres">
+    <dgm:pt modelId="{A7A5D41F-8891-4829-AF63-AAE1B8E287A6}" type="pres">
       <dgm:prSet presAssocID="{591CBFEF-92A7-49B7-88B8-B96D8B33CBAE}" presName="rootComposite1" presStyleCnt="0"/>
       <dgm:spPr/>
     </dgm:pt>
-    <dgm:pt modelId="{7A7AD0B6-E80D-4D13-B28C-A7A53EFF7DEC}" type="pres">
-      <dgm:prSet presAssocID="{591CBFEF-92A7-49B7-88B8-B96D8B33CBAE}" presName="rootText1" presStyleLbl="node0" presStyleIdx="0" presStyleCnt="1" custLinFactY="-100000" custLinFactNeighborX="1359" custLinFactNeighborY="-181193">
+    <dgm:pt modelId="{4AC5AF2A-A6B4-4612-BA6B-5950171EDFD1}" type="pres">
+      <dgm:prSet presAssocID="{591CBFEF-92A7-49B7-88B8-B96D8B33CBAE}" presName="rootText1" presStyleLbl="node0" presStyleIdx="0" presStyleCnt="1">
         <dgm:presLayoutVars>
           <dgm:chPref val="3"/>
         </dgm:presLayoutVars>
       </dgm:prSet>
       <dgm:spPr/>
     </dgm:pt>
-    <dgm:pt modelId="{FBC22F61-3A7F-4C84-8CB4-57ED599CA6E6}" type="pres">
+    <dgm:pt modelId="{C92D1733-B589-480A-9A59-6BF91A6B3893}" type="pres">
       <dgm:prSet presAssocID="{591CBFEF-92A7-49B7-88B8-B96D8B33CBAE}" presName="rootConnector1" presStyleLbl="node1" presStyleIdx="0" presStyleCnt="0"/>
       <dgm:spPr/>
     </dgm:pt>
-    <dgm:pt modelId="{C4C9ED6F-29F3-42AE-AAE8-9DD3E66384F1}" type="pres">
+    <dgm:pt modelId="{AA4310D4-8A8A-48AE-8BC7-8993974466AE}" type="pres">
       <dgm:prSet presAssocID="{591CBFEF-92A7-49B7-88B8-B96D8B33CBAE}" presName="hierChild2" presStyleCnt="0"/>
       <dgm:spPr/>
     </dgm:pt>
-    <dgm:pt modelId="{FE541524-9CF4-4D47-A038-D979D41D1F12}" type="pres">
+    <dgm:pt modelId="{38B14FC0-B41A-403D-9511-1DEEC1437D83}" type="pres">
+      <dgm:prSet presAssocID="{EEB29FE0-CCE4-477F-B4E1-D82F8DA9ADD3}" presName="Name37" presStyleLbl="parChTrans1D2" presStyleIdx="0" presStyleCnt="2"/>
+      <dgm:spPr/>
+    </dgm:pt>
+    <dgm:pt modelId="{32094348-B0D4-400F-AC96-2150E82EE816}" type="pres">
+      <dgm:prSet presAssocID="{C7AF9504-284E-43CF-97D6-C776DD912B2C}" presName="hierRoot2" presStyleCnt="0">
+        <dgm:presLayoutVars>
+          <dgm:hierBranch val="init"/>
+        </dgm:presLayoutVars>
+      </dgm:prSet>
+      <dgm:spPr/>
+    </dgm:pt>
+    <dgm:pt modelId="{840C65AF-E7E2-47D4-B87D-3B97CEFF78C1}" type="pres">
+      <dgm:prSet presAssocID="{C7AF9504-284E-43CF-97D6-C776DD912B2C}" presName="rootComposite" presStyleCnt="0"/>
+      <dgm:spPr/>
+    </dgm:pt>
+    <dgm:pt modelId="{CC2B00AD-FFED-470D-BA26-11825ACB7F29}" type="pres">
+      <dgm:prSet presAssocID="{C7AF9504-284E-43CF-97D6-C776DD912B2C}" presName="rootText" presStyleLbl="node2" presStyleIdx="0" presStyleCnt="2">
+        <dgm:presLayoutVars>
+          <dgm:chPref val="3"/>
+        </dgm:presLayoutVars>
+      </dgm:prSet>
+      <dgm:spPr/>
+    </dgm:pt>
+    <dgm:pt modelId="{9C4D2BDF-7533-45C7-AD19-E15218176C68}" type="pres">
+      <dgm:prSet presAssocID="{C7AF9504-284E-43CF-97D6-C776DD912B2C}" presName="rootConnector" presStyleLbl="node2" presStyleIdx="0" presStyleCnt="2"/>
+      <dgm:spPr/>
+    </dgm:pt>
+    <dgm:pt modelId="{6D59B52A-F7D7-4D16-9B44-756B49822310}" type="pres">
+      <dgm:prSet presAssocID="{C7AF9504-284E-43CF-97D6-C776DD912B2C}" presName="hierChild4" presStyleCnt="0"/>
+      <dgm:spPr/>
+    </dgm:pt>
+    <dgm:pt modelId="{BF80F134-9440-48B0-8F24-A4C492140F47}" type="pres">
+      <dgm:prSet presAssocID="{5C2DF1FC-6CB8-4F9B-819B-C97B9451EAE1}" presName="Name37" presStyleLbl="parChTrans1D3" presStyleIdx="0" presStyleCnt="7"/>
+      <dgm:spPr/>
+    </dgm:pt>
+    <dgm:pt modelId="{056CDF75-686C-4640-9FAE-F5C371F01367}" type="pres">
+      <dgm:prSet presAssocID="{8EDDDFA7-F88E-4A9D-A098-C53F482D23CF}" presName="hierRoot2" presStyleCnt="0">
+        <dgm:presLayoutVars>
+          <dgm:hierBranch val="init"/>
+        </dgm:presLayoutVars>
+      </dgm:prSet>
+      <dgm:spPr/>
+    </dgm:pt>
+    <dgm:pt modelId="{D7CE8A15-56FC-4FBA-8175-8FCD28DC7BA8}" type="pres">
+      <dgm:prSet presAssocID="{8EDDDFA7-F88E-4A9D-A098-C53F482D23CF}" presName="rootComposite" presStyleCnt="0"/>
+      <dgm:spPr/>
+    </dgm:pt>
+    <dgm:pt modelId="{0877856E-44BC-49B3-98B9-686CFB52EA30}" type="pres">
+      <dgm:prSet presAssocID="{8EDDDFA7-F88E-4A9D-A098-C53F482D23CF}" presName="rootText" presStyleLbl="node3" presStyleIdx="0" presStyleCnt="7">
+        <dgm:presLayoutVars>
+          <dgm:chPref val="3"/>
+        </dgm:presLayoutVars>
+      </dgm:prSet>
+      <dgm:spPr/>
+    </dgm:pt>
+    <dgm:pt modelId="{90C44F81-9783-4F7E-94AE-4830D5679108}" type="pres">
+      <dgm:prSet presAssocID="{8EDDDFA7-F88E-4A9D-A098-C53F482D23CF}" presName="rootConnector" presStyleLbl="node3" presStyleIdx="0" presStyleCnt="7"/>
+      <dgm:spPr/>
+    </dgm:pt>
+    <dgm:pt modelId="{86D05270-8EEA-4C37-85B5-E9EE98DA5BEA}" type="pres">
+      <dgm:prSet presAssocID="{8EDDDFA7-F88E-4A9D-A098-C53F482D23CF}" presName="hierChild4" presStyleCnt="0"/>
+      <dgm:spPr/>
+    </dgm:pt>
+    <dgm:pt modelId="{EC6827A1-1D69-4ED9-B86A-7203D43D77CE}" type="pres">
+      <dgm:prSet presAssocID="{03EFFED8-3043-46E2-AF1C-FE8097B18E21}" presName="Name37" presStyleLbl="parChTrans1D4" presStyleIdx="0" presStyleCnt="22"/>
+      <dgm:spPr/>
+    </dgm:pt>
+    <dgm:pt modelId="{93D37D25-2F54-45A7-A1DA-FEC932882202}" type="pres">
+      <dgm:prSet presAssocID="{28782753-D1F9-4C7F-A60B-50A33901A178}" presName="hierRoot2" presStyleCnt="0">
+        <dgm:presLayoutVars>
+          <dgm:hierBranch val="init"/>
+        </dgm:presLayoutVars>
+      </dgm:prSet>
+      <dgm:spPr/>
+    </dgm:pt>
+    <dgm:pt modelId="{4A08BD69-DB5F-418E-B9A7-5679B4BA1C98}" type="pres">
+      <dgm:prSet presAssocID="{28782753-D1F9-4C7F-A60B-50A33901A178}" presName="rootComposite" presStyleCnt="0"/>
+      <dgm:spPr/>
+    </dgm:pt>
+    <dgm:pt modelId="{B43955D6-F6F3-46CE-901A-E42B85711F47}" type="pres">
+      <dgm:prSet presAssocID="{28782753-D1F9-4C7F-A60B-50A33901A178}" presName="rootText" presStyleLbl="node4" presStyleIdx="0" presStyleCnt="22">
+        <dgm:presLayoutVars>
+          <dgm:chPref val="3"/>
+        </dgm:presLayoutVars>
+      </dgm:prSet>
+      <dgm:spPr/>
+    </dgm:pt>
+    <dgm:pt modelId="{8F260C28-5BA6-4389-898F-AD6342E8EA2B}" type="pres">
+      <dgm:prSet presAssocID="{28782753-D1F9-4C7F-A60B-50A33901A178}" presName="rootConnector" presStyleLbl="node4" presStyleIdx="0" presStyleCnt="22"/>
+      <dgm:spPr/>
+    </dgm:pt>
+    <dgm:pt modelId="{D174F3E8-36B2-4EFC-9FF8-C1C703BE2771}" type="pres">
+      <dgm:prSet presAssocID="{28782753-D1F9-4C7F-A60B-50A33901A178}" presName="hierChild4" presStyleCnt="0"/>
+      <dgm:spPr/>
+    </dgm:pt>
+    <dgm:pt modelId="{8E4CDE32-56DE-425A-874C-E2BFF4BA3936}" type="pres">
+      <dgm:prSet presAssocID="{28782753-D1F9-4C7F-A60B-50A33901A178}" presName="hierChild5" presStyleCnt="0"/>
+      <dgm:spPr/>
+    </dgm:pt>
+    <dgm:pt modelId="{6EF64875-591C-4304-B772-3214E5469905}" type="pres">
+      <dgm:prSet presAssocID="{5ADE4BA4-658D-44D0-B0F0-0C4922763829}" presName="Name37" presStyleLbl="parChTrans1D4" presStyleIdx="1" presStyleCnt="22"/>
+      <dgm:spPr/>
+    </dgm:pt>
+    <dgm:pt modelId="{F7D056EC-B2DD-4885-911F-E0B081B5BE4C}" type="pres">
+      <dgm:prSet presAssocID="{944C94D3-2011-414B-82EC-276B29239B47}" presName="hierRoot2" presStyleCnt="0">
+        <dgm:presLayoutVars>
+          <dgm:hierBranch val="init"/>
+        </dgm:presLayoutVars>
+      </dgm:prSet>
+      <dgm:spPr/>
+    </dgm:pt>
+    <dgm:pt modelId="{1108B8F1-AAE2-4F55-87A7-41D9DB009178}" type="pres">
+      <dgm:prSet presAssocID="{944C94D3-2011-414B-82EC-276B29239B47}" presName="rootComposite" presStyleCnt="0"/>
+      <dgm:spPr/>
+    </dgm:pt>
+    <dgm:pt modelId="{6C82034F-E2E5-4D7B-A895-B2CF69337AC5}" type="pres">
+      <dgm:prSet presAssocID="{944C94D3-2011-414B-82EC-276B29239B47}" presName="rootText" presStyleLbl="node4" presStyleIdx="1" presStyleCnt="22">
+        <dgm:presLayoutVars>
+          <dgm:chPref val="3"/>
+        </dgm:presLayoutVars>
+      </dgm:prSet>
+      <dgm:spPr/>
+    </dgm:pt>
+    <dgm:pt modelId="{D4E5E5CC-8172-41A2-9589-227358A43107}" type="pres">
+      <dgm:prSet presAssocID="{944C94D3-2011-414B-82EC-276B29239B47}" presName="rootConnector" presStyleLbl="node4" presStyleIdx="1" presStyleCnt="22"/>
+      <dgm:spPr/>
+    </dgm:pt>
+    <dgm:pt modelId="{20576554-2D57-4F86-9998-A5355DCAFB3D}" type="pres">
+      <dgm:prSet presAssocID="{944C94D3-2011-414B-82EC-276B29239B47}" presName="hierChild4" presStyleCnt="0"/>
+      <dgm:spPr/>
+    </dgm:pt>
+    <dgm:pt modelId="{476741B4-E6D3-46D5-9F9E-7BF268507AB1}" type="pres">
+      <dgm:prSet presAssocID="{944C94D3-2011-414B-82EC-276B29239B47}" presName="hierChild5" presStyleCnt="0"/>
+      <dgm:spPr/>
+    </dgm:pt>
+    <dgm:pt modelId="{F68BC84A-70BF-46D6-9206-B602A5E46092}" type="pres">
+      <dgm:prSet presAssocID="{748D4B1D-7741-4A4A-9445-490385F50499}" presName="Name37" presStyleLbl="parChTrans1D4" presStyleIdx="2" presStyleCnt="22"/>
+      <dgm:spPr/>
+    </dgm:pt>
+    <dgm:pt modelId="{863B63B4-3D32-47C9-B87A-59C50CD0C9CE}" type="pres">
+      <dgm:prSet presAssocID="{059930A0-54BF-466D-AF4D-5F0F8875791B}" presName="hierRoot2" presStyleCnt="0">
+        <dgm:presLayoutVars>
+          <dgm:hierBranch val="init"/>
+        </dgm:presLayoutVars>
+      </dgm:prSet>
+      <dgm:spPr/>
+    </dgm:pt>
+    <dgm:pt modelId="{108445F2-321B-4298-B1CA-A71B91706058}" type="pres">
+      <dgm:prSet presAssocID="{059930A0-54BF-466D-AF4D-5F0F8875791B}" presName="rootComposite" presStyleCnt="0"/>
+      <dgm:spPr/>
+    </dgm:pt>
+    <dgm:pt modelId="{B36428DF-A739-472A-80B7-8192E84FC1FF}" type="pres">
+      <dgm:prSet presAssocID="{059930A0-54BF-466D-AF4D-5F0F8875791B}" presName="rootText" presStyleLbl="node4" presStyleIdx="2" presStyleCnt="22">
+        <dgm:presLayoutVars>
+          <dgm:chPref val="3"/>
+        </dgm:presLayoutVars>
+      </dgm:prSet>
+      <dgm:spPr/>
+    </dgm:pt>
+    <dgm:pt modelId="{AEE2DAAC-9251-4381-B7FB-185A4CF09983}" type="pres">
+      <dgm:prSet presAssocID="{059930A0-54BF-466D-AF4D-5F0F8875791B}" presName="rootConnector" presStyleLbl="node4" presStyleIdx="2" presStyleCnt="22"/>
+      <dgm:spPr/>
+    </dgm:pt>
+    <dgm:pt modelId="{98B2FF1C-F86B-4350-8A5D-75B7AE25CF2D}" type="pres">
+      <dgm:prSet presAssocID="{059930A0-54BF-466D-AF4D-5F0F8875791B}" presName="hierChild4" presStyleCnt="0"/>
+      <dgm:spPr/>
+    </dgm:pt>
+    <dgm:pt modelId="{A027B1AC-B9CD-4170-AD63-09CB80EC8170}" type="pres">
+      <dgm:prSet presAssocID="{059930A0-54BF-466D-AF4D-5F0F8875791B}" presName="hierChild5" presStyleCnt="0"/>
+      <dgm:spPr/>
+    </dgm:pt>
+    <dgm:pt modelId="{9D9E2AB4-8869-4BE4-971F-D6694E0CB67A}" type="pres">
+      <dgm:prSet presAssocID="{4420EEA8-2C27-4622-AC00-A91BC0395FDE}" presName="Name37" presStyleLbl="parChTrans1D4" presStyleIdx="3" presStyleCnt="22"/>
+      <dgm:spPr/>
+    </dgm:pt>
+    <dgm:pt modelId="{07838EFD-0F25-4CDE-A258-DC2FA06C3452}" type="pres">
+      <dgm:prSet presAssocID="{D7FC70DD-F405-4EAD-9165-A883A6856860}" presName="hierRoot2" presStyleCnt="0">
+        <dgm:presLayoutVars>
+          <dgm:hierBranch val="init"/>
+        </dgm:presLayoutVars>
+      </dgm:prSet>
+      <dgm:spPr/>
+    </dgm:pt>
+    <dgm:pt modelId="{9C6324E1-3B0A-410B-9DFD-437A475354AE}" type="pres">
+      <dgm:prSet presAssocID="{D7FC70DD-F405-4EAD-9165-A883A6856860}" presName="rootComposite" presStyleCnt="0"/>
+      <dgm:spPr/>
+    </dgm:pt>
+    <dgm:pt modelId="{EA6F8B18-37E6-4482-8F51-67023C84B1A6}" type="pres">
+      <dgm:prSet presAssocID="{D7FC70DD-F405-4EAD-9165-A883A6856860}" presName="rootText" presStyleLbl="node4" presStyleIdx="3" presStyleCnt="22">
+        <dgm:presLayoutVars>
+          <dgm:chPref val="3"/>
+        </dgm:presLayoutVars>
+      </dgm:prSet>
+      <dgm:spPr/>
+    </dgm:pt>
+    <dgm:pt modelId="{CB4BB9F2-9ED9-47DA-8A7A-961247405324}" type="pres">
+      <dgm:prSet presAssocID="{D7FC70DD-F405-4EAD-9165-A883A6856860}" presName="rootConnector" presStyleLbl="node4" presStyleIdx="3" presStyleCnt="22"/>
+      <dgm:spPr/>
+    </dgm:pt>
+    <dgm:pt modelId="{EE497413-CA22-4145-B0C3-3C080E314DB2}" type="pres">
+      <dgm:prSet presAssocID="{D7FC70DD-F405-4EAD-9165-A883A6856860}" presName="hierChild4" presStyleCnt="0"/>
+      <dgm:spPr/>
+    </dgm:pt>
+    <dgm:pt modelId="{717B0107-E098-41EB-A47F-D502394E7C1C}" type="pres">
+      <dgm:prSet presAssocID="{D7FC70DD-F405-4EAD-9165-A883A6856860}" presName="hierChild5" presStyleCnt="0"/>
+      <dgm:spPr/>
+    </dgm:pt>
+    <dgm:pt modelId="{531D2439-2EAF-458B-BBF7-D4A703E723A6}" type="pres">
+      <dgm:prSet presAssocID="{68484E5D-1D0F-457D-8039-DCBF947526E6}" presName="Name37" presStyleLbl="parChTrans1D4" presStyleIdx="4" presStyleCnt="22"/>
+      <dgm:spPr/>
+    </dgm:pt>
+    <dgm:pt modelId="{AA775DC7-468E-4FE3-801E-FF2930C41393}" type="pres">
+      <dgm:prSet presAssocID="{0E3CA943-6AD4-48AD-99AF-B8B0F71E052F}" presName="hierRoot2" presStyleCnt="0">
+        <dgm:presLayoutVars>
+          <dgm:hierBranch val="init"/>
+        </dgm:presLayoutVars>
+      </dgm:prSet>
+      <dgm:spPr/>
+    </dgm:pt>
+    <dgm:pt modelId="{E8742B3D-2101-4E11-AD6D-AF4112BABFFF}" type="pres">
+      <dgm:prSet presAssocID="{0E3CA943-6AD4-48AD-99AF-B8B0F71E052F}" presName="rootComposite" presStyleCnt="0"/>
+      <dgm:spPr/>
+    </dgm:pt>
+    <dgm:pt modelId="{B312F020-C776-494F-9872-3B681112F000}" type="pres">
+      <dgm:prSet presAssocID="{0E3CA943-6AD4-48AD-99AF-B8B0F71E052F}" presName="rootText" presStyleLbl="node4" presStyleIdx="4" presStyleCnt="22">
+        <dgm:presLayoutVars>
+          <dgm:chPref val="3"/>
+        </dgm:presLayoutVars>
+      </dgm:prSet>
+      <dgm:spPr/>
+    </dgm:pt>
+    <dgm:pt modelId="{9135615E-15CD-4F77-BF2F-755308B86B22}" type="pres">
+      <dgm:prSet presAssocID="{0E3CA943-6AD4-48AD-99AF-B8B0F71E052F}" presName="rootConnector" presStyleLbl="node4" presStyleIdx="4" presStyleCnt="22"/>
+      <dgm:spPr/>
+    </dgm:pt>
+    <dgm:pt modelId="{95D34020-9AEE-4015-A691-B1E6ED23F314}" type="pres">
+      <dgm:prSet presAssocID="{0E3CA943-6AD4-48AD-99AF-B8B0F71E052F}" presName="hierChild4" presStyleCnt="0"/>
+      <dgm:spPr/>
+    </dgm:pt>
+    <dgm:pt modelId="{FBC41CC6-B7EF-47BD-9A5C-7EDC9E8CFD1F}" type="pres">
+      <dgm:prSet presAssocID="{0E3CA943-6AD4-48AD-99AF-B8B0F71E052F}" presName="hierChild5" presStyleCnt="0"/>
+      <dgm:spPr/>
+    </dgm:pt>
+    <dgm:pt modelId="{B5EF09DC-5B21-4529-889C-F65FE79CA437}" type="pres">
+      <dgm:prSet presAssocID="{8EDDDFA7-F88E-4A9D-A098-C53F482D23CF}" presName="hierChild5" presStyleCnt="0"/>
+      <dgm:spPr/>
+    </dgm:pt>
+    <dgm:pt modelId="{01D15DA8-064A-48E9-BDFA-6643F4ADA847}" type="pres">
+      <dgm:prSet presAssocID="{69380DA5-84DB-4634-ADC3-FEBD82AB6AA8}" presName="Name37" presStyleLbl="parChTrans1D3" presStyleIdx="1" presStyleCnt="7"/>
+      <dgm:spPr/>
+    </dgm:pt>
+    <dgm:pt modelId="{F514DEDC-AC65-4390-B117-D2AFA477DA4E}" type="pres">
+      <dgm:prSet presAssocID="{B1135AEB-8CD0-4A1B-BBA4-128C620676FF}" presName="hierRoot2" presStyleCnt="0">
+        <dgm:presLayoutVars>
+          <dgm:hierBranch val="init"/>
+        </dgm:presLayoutVars>
+      </dgm:prSet>
+      <dgm:spPr/>
+    </dgm:pt>
+    <dgm:pt modelId="{C4CCD69A-B6B8-445C-BE55-56FDF96886B0}" type="pres">
+      <dgm:prSet presAssocID="{B1135AEB-8CD0-4A1B-BBA4-128C620676FF}" presName="rootComposite" presStyleCnt="0"/>
+      <dgm:spPr/>
+    </dgm:pt>
+    <dgm:pt modelId="{389094E6-76FC-4A68-9A67-502CD3EE64E8}" type="pres">
+      <dgm:prSet presAssocID="{B1135AEB-8CD0-4A1B-BBA4-128C620676FF}" presName="rootText" presStyleLbl="node3" presStyleIdx="1" presStyleCnt="7">
+        <dgm:presLayoutVars>
+          <dgm:chPref val="3"/>
+        </dgm:presLayoutVars>
+      </dgm:prSet>
+      <dgm:spPr/>
+    </dgm:pt>
+    <dgm:pt modelId="{DD74C358-9598-4347-8B2A-2995FEE1EBBC}" type="pres">
+      <dgm:prSet presAssocID="{B1135AEB-8CD0-4A1B-BBA4-128C620676FF}" presName="rootConnector" presStyleLbl="node3" presStyleIdx="1" presStyleCnt="7"/>
+      <dgm:spPr/>
+    </dgm:pt>
+    <dgm:pt modelId="{24E02F83-0F1B-4092-B762-14193A3AB3C8}" type="pres">
+      <dgm:prSet presAssocID="{B1135AEB-8CD0-4A1B-BBA4-128C620676FF}" presName="hierChild4" presStyleCnt="0"/>
+      <dgm:spPr/>
+    </dgm:pt>
+    <dgm:pt modelId="{20ABF0DA-5FE1-461E-A9DF-B3EB0D4F9F71}" type="pres">
+      <dgm:prSet presAssocID="{9CD312BE-252D-458C-BE57-819C966B86D6}" presName="Name37" presStyleLbl="parChTrans1D4" presStyleIdx="5" presStyleCnt="22"/>
+      <dgm:spPr/>
+    </dgm:pt>
+    <dgm:pt modelId="{90A4601A-EC5D-4F37-A50E-686B2DBBB557}" type="pres">
+      <dgm:prSet presAssocID="{C7DE5C82-0B65-459A-A77D-7410F77CCB09}" presName="hierRoot2" presStyleCnt="0">
+        <dgm:presLayoutVars>
+          <dgm:hierBranch val="init"/>
+        </dgm:presLayoutVars>
+      </dgm:prSet>
+      <dgm:spPr/>
+    </dgm:pt>
+    <dgm:pt modelId="{FF7F3544-9A53-4C7D-9A0F-95BEA28435D4}" type="pres">
+      <dgm:prSet presAssocID="{C7DE5C82-0B65-459A-A77D-7410F77CCB09}" presName="rootComposite" presStyleCnt="0"/>
+      <dgm:spPr/>
+    </dgm:pt>
+    <dgm:pt modelId="{8EA4F824-994A-4CEF-B778-2BB22D5281BD}" type="pres">
+      <dgm:prSet presAssocID="{C7DE5C82-0B65-459A-A77D-7410F77CCB09}" presName="rootText" presStyleLbl="node4" presStyleIdx="5" presStyleCnt="22">
+        <dgm:presLayoutVars>
+          <dgm:chPref val="3"/>
+        </dgm:presLayoutVars>
+      </dgm:prSet>
+      <dgm:spPr/>
+    </dgm:pt>
+    <dgm:pt modelId="{7F41B481-DBA6-4064-932A-B00D793E46A1}" type="pres">
+      <dgm:prSet presAssocID="{C7DE5C82-0B65-459A-A77D-7410F77CCB09}" presName="rootConnector" presStyleLbl="node4" presStyleIdx="5" presStyleCnt="22"/>
+      <dgm:spPr/>
+    </dgm:pt>
+    <dgm:pt modelId="{6A8B0527-AAC7-497B-A177-09D33BBE22FF}" type="pres">
+      <dgm:prSet presAssocID="{C7DE5C82-0B65-459A-A77D-7410F77CCB09}" presName="hierChild4" presStyleCnt="0"/>
+      <dgm:spPr/>
+    </dgm:pt>
+    <dgm:pt modelId="{A794C06A-753C-4900-A7EA-2FE98CD8A2BB}" type="pres">
+      <dgm:prSet presAssocID="{C7DE5C82-0B65-459A-A77D-7410F77CCB09}" presName="hierChild5" presStyleCnt="0"/>
+      <dgm:spPr/>
+    </dgm:pt>
+    <dgm:pt modelId="{4B5DE5EC-2559-41BD-8286-32263472D984}" type="pres">
+      <dgm:prSet presAssocID="{1E58984A-7B3A-461E-B5A9-AD1EEB07CEB8}" presName="Name37" presStyleLbl="parChTrans1D4" presStyleIdx="6" presStyleCnt="22"/>
+      <dgm:spPr/>
+    </dgm:pt>
+    <dgm:pt modelId="{52817A07-99DC-40DD-91AC-92E54508E0EB}" type="pres">
+      <dgm:prSet presAssocID="{618CF65D-A46A-4BFC-BDC9-0159A1A73453}" presName="hierRoot2" presStyleCnt="0">
+        <dgm:presLayoutVars>
+          <dgm:hierBranch val="init"/>
+        </dgm:presLayoutVars>
+      </dgm:prSet>
+      <dgm:spPr/>
+    </dgm:pt>
+    <dgm:pt modelId="{D656FB69-3159-4092-BBAE-F213392EAD81}" type="pres">
+      <dgm:prSet presAssocID="{618CF65D-A46A-4BFC-BDC9-0159A1A73453}" presName="rootComposite" presStyleCnt="0"/>
+      <dgm:spPr/>
+    </dgm:pt>
+    <dgm:pt modelId="{4EE77001-128F-4B1E-AA35-9E7A98320E5E}" type="pres">
+      <dgm:prSet presAssocID="{618CF65D-A46A-4BFC-BDC9-0159A1A73453}" presName="rootText" presStyleLbl="node4" presStyleIdx="6" presStyleCnt="22">
+        <dgm:presLayoutVars>
+          <dgm:chPref val="3"/>
+        </dgm:presLayoutVars>
+      </dgm:prSet>
+      <dgm:spPr/>
+    </dgm:pt>
+    <dgm:pt modelId="{5F128A76-1190-4218-BC2E-10C685798194}" type="pres">
+      <dgm:prSet presAssocID="{618CF65D-A46A-4BFC-BDC9-0159A1A73453}" presName="rootConnector" presStyleLbl="node4" presStyleIdx="6" presStyleCnt="22"/>
+      <dgm:spPr/>
+    </dgm:pt>
+    <dgm:pt modelId="{59AE46E7-9357-4720-AB79-3D981D84EFA9}" type="pres">
+      <dgm:prSet presAssocID="{618CF65D-A46A-4BFC-BDC9-0159A1A73453}" presName="hierChild4" presStyleCnt="0"/>
+      <dgm:spPr/>
+    </dgm:pt>
+    <dgm:pt modelId="{E4E49D91-7E6F-4760-B4C8-71B1FEE92AE3}" type="pres">
+      <dgm:prSet presAssocID="{618CF65D-A46A-4BFC-BDC9-0159A1A73453}" presName="hierChild5" presStyleCnt="0"/>
+      <dgm:spPr/>
+    </dgm:pt>
+    <dgm:pt modelId="{CD3BB661-0CA5-4C6B-9B24-54893BAAE4BF}" type="pres">
+      <dgm:prSet presAssocID="{C9AE8708-1D94-42A2-A4B0-709522B2853B}" presName="Name37" presStyleLbl="parChTrans1D4" presStyleIdx="7" presStyleCnt="22"/>
+      <dgm:spPr/>
+    </dgm:pt>
+    <dgm:pt modelId="{79079021-0834-409C-B1DC-23E895744FDF}" type="pres">
+      <dgm:prSet presAssocID="{33C52BFF-5BDC-4248-A616-6429006A23CD}" presName="hierRoot2" presStyleCnt="0">
+        <dgm:presLayoutVars>
+          <dgm:hierBranch val="init"/>
+        </dgm:presLayoutVars>
+      </dgm:prSet>
+      <dgm:spPr/>
+    </dgm:pt>
+    <dgm:pt modelId="{442B87B4-83AC-4BC4-B5F4-C02C53B254B6}" type="pres">
+      <dgm:prSet presAssocID="{33C52BFF-5BDC-4248-A616-6429006A23CD}" presName="rootComposite" presStyleCnt="0"/>
+      <dgm:spPr/>
+    </dgm:pt>
+    <dgm:pt modelId="{4B6A28B9-554F-4E12-8A60-20EC167F30C4}" type="pres">
+      <dgm:prSet presAssocID="{33C52BFF-5BDC-4248-A616-6429006A23CD}" presName="rootText" presStyleLbl="node4" presStyleIdx="7" presStyleCnt="22">
+        <dgm:presLayoutVars>
+          <dgm:chPref val="3"/>
+        </dgm:presLayoutVars>
+      </dgm:prSet>
+      <dgm:spPr/>
+    </dgm:pt>
+    <dgm:pt modelId="{6A784613-4D8E-42EF-8545-A02D4FC5D377}" type="pres">
+      <dgm:prSet presAssocID="{33C52BFF-5BDC-4248-A616-6429006A23CD}" presName="rootConnector" presStyleLbl="node4" presStyleIdx="7" presStyleCnt="22"/>
+      <dgm:spPr/>
+    </dgm:pt>
+    <dgm:pt modelId="{034139FC-1BDF-45F2-9B52-89D852D156E6}" type="pres">
+      <dgm:prSet presAssocID="{33C52BFF-5BDC-4248-A616-6429006A23CD}" presName="hierChild4" presStyleCnt="0"/>
+      <dgm:spPr/>
+    </dgm:pt>
+    <dgm:pt modelId="{0BA578D8-0F73-43C1-B824-458AE614BDC8}" type="pres">
+      <dgm:prSet presAssocID="{33C52BFF-5BDC-4248-A616-6429006A23CD}" presName="hierChild5" presStyleCnt="0"/>
+      <dgm:spPr/>
+    </dgm:pt>
+    <dgm:pt modelId="{08BDF6A4-B864-4CF1-AB14-74EF56D1DA22}" type="pres">
+      <dgm:prSet presAssocID="{5227D1AF-F470-40C8-8D5D-9D21A52666E0}" presName="Name37" presStyleLbl="parChTrans1D4" presStyleIdx="8" presStyleCnt="22"/>
+      <dgm:spPr/>
+    </dgm:pt>
+    <dgm:pt modelId="{14339F81-F5D0-4DE4-B37E-9523E45A6A95}" type="pres">
+      <dgm:prSet presAssocID="{A9CCFAC3-58E4-4603-A2F8-8CFCDDDD8D89}" presName="hierRoot2" presStyleCnt="0">
+        <dgm:presLayoutVars>
+          <dgm:hierBranch val="init"/>
+        </dgm:presLayoutVars>
+      </dgm:prSet>
+      <dgm:spPr/>
+    </dgm:pt>
+    <dgm:pt modelId="{3239B1FC-9578-4D2C-8E75-7673E93C5567}" type="pres">
+      <dgm:prSet presAssocID="{A9CCFAC3-58E4-4603-A2F8-8CFCDDDD8D89}" presName="rootComposite" presStyleCnt="0"/>
+      <dgm:spPr/>
+    </dgm:pt>
+    <dgm:pt modelId="{C0749D85-909D-4879-888B-D92D5F0A6C11}" type="pres">
+      <dgm:prSet presAssocID="{A9CCFAC3-58E4-4603-A2F8-8CFCDDDD8D89}" presName="rootText" presStyleLbl="node4" presStyleIdx="8" presStyleCnt="22">
+        <dgm:presLayoutVars>
+          <dgm:chPref val="3"/>
+        </dgm:presLayoutVars>
+      </dgm:prSet>
+      <dgm:spPr/>
+    </dgm:pt>
+    <dgm:pt modelId="{806E5AF8-3A9A-4D0C-AC19-14302A28E6C0}" type="pres">
+      <dgm:prSet presAssocID="{A9CCFAC3-58E4-4603-A2F8-8CFCDDDD8D89}" presName="rootConnector" presStyleLbl="node4" presStyleIdx="8" presStyleCnt="22"/>
+      <dgm:spPr/>
+    </dgm:pt>
+    <dgm:pt modelId="{B680D180-FA88-4B95-ACB7-43D7EEC4062C}" type="pres">
+      <dgm:prSet presAssocID="{A9CCFAC3-58E4-4603-A2F8-8CFCDDDD8D89}" presName="hierChild4" presStyleCnt="0"/>
+      <dgm:spPr/>
+    </dgm:pt>
+    <dgm:pt modelId="{AA31EA85-8234-4C52-A09A-8C6A4B25C9AC}" type="pres">
+      <dgm:prSet presAssocID="{A9CCFAC3-58E4-4603-A2F8-8CFCDDDD8D89}" presName="hierChild5" presStyleCnt="0"/>
+      <dgm:spPr/>
+    </dgm:pt>
+    <dgm:pt modelId="{AD0A861C-E289-4206-B81F-F518AC3479D6}" type="pres">
+      <dgm:prSet presAssocID="{BD6C26D1-F3BC-46E4-806F-E0B6C30C2F5B}" presName="Name37" presStyleLbl="parChTrans1D4" presStyleIdx="9" presStyleCnt="22"/>
+      <dgm:spPr/>
+    </dgm:pt>
+    <dgm:pt modelId="{3B7B7CA0-F430-4739-B424-DEBC4B6D8248}" type="pres">
+      <dgm:prSet presAssocID="{3E9EDE7E-EBCC-4753-B3EE-D3FE92DE6E1E}" presName="hierRoot2" presStyleCnt="0">
+        <dgm:presLayoutVars>
+          <dgm:hierBranch val="init"/>
+        </dgm:presLayoutVars>
+      </dgm:prSet>
+      <dgm:spPr/>
+    </dgm:pt>
+    <dgm:pt modelId="{A0CD82BB-6809-4588-8C4E-044C1481F00C}" type="pres">
+      <dgm:prSet presAssocID="{3E9EDE7E-EBCC-4753-B3EE-D3FE92DE6E1E}" presName="rootComposite" presStyleCnt="0"/>
+      <dgm:spPr/>
+    </dgm:pt>
+    <dgm:pt modelId="{68948F53-CBDF-4069-9F5F-3F15BAA46504}" type="pres">
+      <dgm:prSet presAssocID="{3E9EDE7E-EBCC-4753-B3EE-D3FE92DE6E1E}" presName="rootText" presStyleLbl="node4" presStyleIdx="9" presStyleCnt="22">
+        <dgm:presLayoutVars>
+          <dgm:chPref val="3"/>
+        </dgm:presLayoutVars>
+      </dgm:prSet>
+      <dgm:spPr/>
+    </dgm:pt>
+    <dgm:pt modelId="{3F2FF38E-9927-4A74-95F7-4215F2A459AE}" type="pres">
+      <dgm:prSet presAssocID="{3E9EDE7E-EBCC-4753-B3EE-D3FE92DE6E1E}" presName="rootConnector" presStyleLbl="node4" presStyleIdx="9" presStyleCnt="22"/>
+      <dgm:spPr/>
+    </dgm:pt>
+    <dgm:pt modelId="{F1D672D1-5C03-4E29-B45F-20CEFF61FFE9}" type="pres">
+      <dgm:prSet presAssocID="{3E9EDE7E-EBCC-4753-B3EE-D3FE92DE6E1E}" presName="hierChild4" presStyleCnt="0"/>
+      <dgm:spPr/>
+    </dgm:pt>
+    <dgm:pt modelId="{058E2DAB-C83B-4943-8A25-F467370540C2}" type="pres">
+      <dgm:prSet presAssocID="{3E9EDE7E-EBCC-4753-B3EE-D3FE92DE6E1E}" presName="hierChild5" presStyleCnt="0"/>
+      <dgm:spPr/>
+    </dgm:pt>
+    <dgm:pt modelId="{52612538-92C4-4E63-B76E-4512B5706106}" type="pres">
+      <dgm:prSet presAssocID="{B1135AEB-8CD0-4A1B-BBA4-128C620676FF}" presName="hierChild5" presStyleCnt="0"/>
+      <dgm:spPr/>
+    </dgm:pt>
+    <dgm:pt modelId="{6F8F4438-7390-43C7-8553-E5C8BDED1CA6}" type="pres">
+      <dgm:prSet presAssocID="{030B4ED5-F9BC-4A8E-AC4D-CBACB214214D}" presName="Name37" presStyleLbl="parChTrans1D3" presStyleIdx="2" presStyleCnt="7"/>
+      <dgm:spPr/>
+    </dgm:pt>
+    <dgm:pt modelId="{4C38EBAA-8ADA-4958-B09F-6CEDD6FE2322}" type="pres">
+      <dgm:prSet presAssocID="{3D76D4F8-6145-4732-A6B5-41E00DF8C69C}" presName="hierRoot2" presStyleCnt="0">
+        <dgm:presLayoutVars>
+          <dgm:hierBranch val="init"/>
+        </dgm:presLayoutVars>
+      </dgm:prSet>
+      <dgm:spPr/>
+    </dgm:pt>
+    <dgm:pt modelId="{6C44E541-BFC3-4AB2-BA1C-7F338C789D9F}" type="pres">
+      <dgm:prSet presAssocID="{3D76D4F8-6145-4732-A6B5-41E00DF8C69C}" presName="rootComposite" presStyleCnt="0"/>
+      <dgm:spPr/>
+    </dgm:pt>
+    <dgm:pt modelId="{D5507DCE-542C-4D62-BDD7-8D6C10EA86B0}" type="pres">
+      <dgm:prSet presAssocID="{3D76D4F8-6145-4732-A6B5-41E00DF8C69C}" presName="rootText" presStyleLbl="node3" presStyleIdx="2" presStyleCnt="7">
+        <dgm:presLayoutVars>
+          <dgm:chPref val="3"/>
+        </dgm:presLayoutVars>
+      </dgm:prSet>
+      <dgm:spPr/>
+    </dgm:pt>
+    <dgm:pt modelId="{A4960BFE-9B84-4C45-A271-E04FBE2DAA93}" type="pres">
+      <dgm:prSet presAssocID="{3D76D4F8-6145-4732-A6B5-41E00DF8C69C}" presName="rootConnector" presStyleLbl="node3" presStyleIdx="2" presStyleCnt="7"/>
+      <dgm:spPr/>
+    </dgm:pt>
+    <dgm:pt modelId="{9783AC65-7627-4AD2-BF1C-C2B831C79744}" type="pres">
+      <dgm:prSet presAssocID="{3D76D4F8-6145-4732-A6B5-41E00DF8C69C}" presName="hierChild4" presStyleCnt="0"/>
+      <dgm:spPr/>
+    </dgm:pt>
+    <dgm:pt modelId="{DEE2C115-D24A-4AA3-9B1C-ACCECDC96715}" type="pres">
+      <dgm:prSet presAssocID="{010D66A3-D85D-4437-9E47-6574D4B0EDE3}" presName="Name37" presStyleLbl="parChTrans1D4" presStyleIdx="10" presStyleCnt="22"/>
+      <dgm:spPr/>
+    </dgm:pt>
+    <dgm:pt modelId="{2562DB58-D697-4809-AA9A-7CBF309603FA}" type="pres">
+      <dgm:prSet presAssocID="{072256F4-67CC-447C-998A-8687E6D1D648}" presName="hierRoot2" presStyleCnt="0">
+        <dgm:presLayoutVars>
+          <dgm:hierBranch val="init"/>
+        </dgm:presLayoutVars>
+      </dgm:prSet>
+      <dgm:spPr/>
+    </dgm:pt>
+    <dgm:pt modelId="{B5DA2802-71BA-4617-94A7-F6DDE68E5FCA}" type="pres">
+      <dgm:prSet presAssocID="{072256F4-67CC-447C-998A-8687E6D1D648}" presName="rootComposite" presStyleCnt="0"/>
+      <dgm:spPr/>
+    </dgm:pt>
+    <dgm:pt modelId="{BCF53594-08F8-4E96-8E5E-47A4EE36624E}" type="pres">
+      <dgm:prSet presAssocID="{072256F4-67CC-447C-998A-8687E6D1D648}" presName="rootText" presStyleLbl="node4" presStyleIdx="10" presStyleCnt="22">
+        <dgm:presLayoutVars>
+          <dgm:chPref val="3"/>
+        </dgm:presLayoutVars>
+      </dgm:prSet>
+      <dgm:spPr/>
+    </dgm:pt>
+    <dgm:pt modelId="{BF8A465F-3E39-402F-A01F-DA9050490B23}" type="pres">
+      <dgm:prSet presAssocID="{072256F4-67CC-447C-998A-8687E6D1D648}" presName="rootConnector" presStyleLbl="node4" presStyleIdx="10" presStyleCnt="22"/>
+      <dgm:spPr/>
+    </dgm:pt>
+    <dgm:pt modelId="{15AF3CB8-4865-45D6-810A-A1E3797FD365}" type="pres">
+      <dgm:prSet presAssocID="{072256F4-67CC-447C-998A-8687E6D1D648}" presName="hierChild4" presStyleCnt="0"/>
+      <dgm:spPr/>
+    </dgm:pt>
+    <dgm:pt modelId="{323B11E5-1810-42CF-B6DE-B0B49CF27542}" type="pres">
+      <dgm:prSet presAssocID="{072256F4-67CC-447C-998A-8687E6D1D648}" presName="hierChild5" presStyleCnt="0"/>
+      <dgm:spPr/>
+    </dgm:pt>
+    <dgm:pt modelId="{DE5238FA-47BD-4C60-B4B7-49A9EA8023AD}" type="pres">
+      <dgm:prSet presAssocID="{68F77A9F-8CC5-4717-9024-A3516E69794E}" presName="Name37" presStyleLbl="parChTrans1D4" presStyleIdx="11" presStyleCnt="22"/>
+      <dgm:spPr/>
+    </dgm:pt>
+    <dgm:pt modelId="{13EEA40C-5186-4DC7-9E84-0C2BC145258D}" type="pres">
+      <dgm:prSet presAssocID="{7676C9EE-69FB-4731-BD6D-2627B373B59E}" presName="hierRoot2" presStyleCnt="0">
+        <dgm:presLayoutVars>
+          <dgm:hierBranch val="init"/>
+        </dgm:presLayoutVars>
+      </dgm:prSet>
+      <dgm:spPr/>
+    </dgm:pt>
+    <dgm:pt modelId="{E6D1C3B3-9D08-4987-923F-F2CB478A2AAB}" type="pres">
+      <dgm:prSet presAssocID="{7676C9EE-69FB-4731-BD6D-2627B373B59E}" presName="rootComposite" presStyleCnt="0"/>
+      <dgm:spPr/>
+    </dgm:pt>
+    <dgm:pt modelId="{0B609B80-5DFB-4AE2-B8D2-5D20BCE3779C}" type="pres">
+      <dgm:prSet presAssocID="{7676C9EE-69FB-4731-BD6D-2627B373B59E}" presName="rootText" presStyleLbl="node4" presStyleIdx="11" presStyleCnt="22">
+        <dgm:presLayoutVars>
+          <dgm:chPref val="3"/>
+        </dgm:presLayoutVars>
+      </dgm:prSet>
+      <dgm:spPr/>
+    </dgm:pt>
+    <dgm:pt modelId="{5DB38117-31C1-4459-BE43-70ADE4B6087E}" type="pres">
+      <dgm:prSet presAssocID="{7676C9EE-69FB-4731-BD6D-2627B373B59E}" presName="rootConnector" presStyleLbl="node4" presStyleIdx="11" presStyleCnt="22"/>
+      <dgm:spPr/>
+    </dgm:pt>
+    <dgm:pt modelId="{DB4C352F-699B-4ED9-85BB-C8EC27CFB5FF}" type="pres">
+      <dgm:prSet presAssocID="{7676C9EE-69FB-4731-BD6D-2627B373B59E}" presName="hierChild4" presStyleCnt="0"/>
+      <dgm:spPr/>
+    </dgm:pt>
+    <dgm:pt modelId="{8772849D-852D-4CE8-B6BC-CC13452C8EEC}" type="pres">
+      <dgm:prSet presAssocID="{7676C9EE-69FB-4731-BD6D-2627B373B59E}" presName="hierChild5" presStyleCnt="0"/>
+      <dgm:spPr/>
+    </dgm:pt>
+    <dgm:pt modelId="{36FA3AB1-D274-4491-A4CC-4A5DE11AE5C9}" type="pres">
+      <dgm:prSet presAssocID="{54E94DF1-03CE-4AAB-ACF9-4FBD079FEB9C}" presName="Name37" presStyleLbl="parChTrans1D4" presStyleIdx="12" presStyleCnt="22"/>
+      <dgm:spPr/>
+    </dgm:pt>
+    <dgm:pt modelId="{90ED0B74-14F1-4B4C-9AF9-2BDB419D8A33}" type="pres">
+      <dgm:prSet presAssocID="{E38C1658-6CD1-47AF-8704-ADEEFDEA93D1}" presName="hierRoot2" presStyleCnt="0">
+        <dgm:presLayoutVars>
+          <dgm:hierBranch val="init"/>
+        </dgm:presLayoutVars>
+      </dgm:prSet>
+      <dgm:spPr/>
+    </dgm:pt>
+    <dgm:pt modelId="{D2920858-FB02-4A46-9E3C-6668250974C6}" type="pres">
+      <dgm:prSet presAssocID="{E38C1658-6CD1-47AF-8704-ADEEFDEA93D1}" presName="rootComposite" presStyleCnt="0"/>
+      <dgm:spPr/>
+    </dgm:pt>
+    <dgm:pt modelId="{5781B621-634A-405B-A3C5-5657E3E7B0B4}" type="pres">
+      <dgm:prSet presAssocID="{E38C1658-6CD1-47AF-8704-ADEEFDEA93D1}" presName="rootText" presStyleLbl="node4" presStyleIdx="12" presStyleCnt="22">
+        <dgm:presLayoutVars>
+          <dgm:chPref val="3"/>
+        </dgm:presLayoutVars>
+      </dgm:prSet>
+      <dgm:spPr/>
+    </dgm:pt>
+    <dgm:pt modelId="{04222AA1-9974-4037-B903-5C23D9F4EE10}" type="pres">
+      <dgm:prSet presAssocID="{E38C1658-6CD1-47AF-8704-ADEEFDEA93D1}" presName="rootConnector" presStyleLbl="node4" presStyleIdx="12" presStyleCnt="22"/>
+      <dgm:spPr/>
+    </dgm:pt>
+    <dgm:pt modelId="{F65B9EFE-D6C9-4BC0-BCA0-63BF252E293E}" type="pres">
+      <dgm:prSet presAssocID="{E38C1658-6CD1-47AF-8704-ADEEFDEA93D1}" presName="hierChild4" presStyleCnt="0"/>
+      <dgm:spPr/>
+    </dgm:pt>
+    <dgm:pt modelId="{2A848D57-CE85-4568-95BC-230195EF127F}" type="pres">
+      <dgm:prSet presAssocID="{E38C1658-6CD1-47AF-8704-ADEEFDEA93D1}" presName="hierChild5" presStyleCnt="0"/>
+      <dgm:spPr/>
+    </dgm:pt>
+    <dgm:pt modelId="{87F2CD56-7838-4E37-83F8-A620379DC81B}" type="pres">
+      <dgm:prSet presAssocID="{3D76D4F8-6145-4732-A6B5-41E00DF8C69C}" presName="hierChild5" presStyleCnt="0"/>
+      <dgm:spPr/>
+    </dgm:pt>
+    <dgm:pt modelId="{751AE269-BD94-41CF-9366-BDC66900260B}" type="pres">
+      <dgm:prSet presAssocID="{233FD8BB-2934-4543-AB20-810EB8A4F84D}" presName="Name37" presStyleLbl="parChTrans1D3" presStyleIdx="3" presStyleCnt="7"/>
+      <dgm:spPr/>
+    </dgm:pt>
+    <dgm:pt modelId="{EFE40ED9-0F66-4556-8481-789F2DBD4C9B}" type="pres">
+      <dgm:prSet presAssocID="{E855F88D-C9F0-47A5-99C5-1611E5F10E92}" presName="hierRoot2" presStyleCnt="0">
+        <dgm:presLayoutVars>
+          <dgm:hierBranch val="init"/>
+        </dgm:presLayoutVars>
+      </dgm:prSet>
+      <dgm:spPr/>
+    </dgm:pt>
+    <dgm:pt modelId="{4A2902B8-893D-4107-B469-E46AA28DF49A}" type="pres">
+      <dgm:prSet presAssocID="{E855F88D-C9F0-47A5-99C5-1611E5F10E92}" presName="rootComposite" presStyleCnt="0"/>
+      <dgm:spPr/>
+    </dgm:pt>
+    <dgm:pt modelId="{D4DC108A-26D6-4EEC-8489-E8DAA90C5A73}" type="pres">
+      <dgm:prSet presAssocID="{E855F88D-C9F0-47A5-99C5-1611E5F10E92}" presName="rootText" presStyleLbl="node3" presStyleIdx="3" presStyleCnt="7">
+        <dgm:presLayoutVars>
+          <dgm:chPref val="3"/>
+        </dgm:presLayoutVars>
+      </dgm:prSet>
+      <dgm:spPr/>
+    </dgm:pt>
+    <dgm:pt modelId="{3B679134-0211-4739-BF03-3092AE6D1C96}" type="pres">
+      <dgm:prSet presAssocID="{E855F88D-C9F0-47A5-99C5-1611E5F10E92}" presName="rootConnector" presStyleLbl="node3" presStyleIdx="3" presStyleCnt="7"/>
+      <dgm:spPr/>
+    </dgm:pt>
+    <dgm:pt modelId="{EB54EAC3-D66A-4158-AF52-3FB8D889648B}" type="pres">
+      <dgm:prSet presAssocID="{E855F88D-C9F0-47A5-99C5-1611E5F10E92}" presName="hierChild4" presStyleCnt="0"/>
+      <dgm:spPr/>
+    </dgm:pt>
+    <dgm:pt modelId="{320AFDFC-91E7-47D6-9277-F9DA4AEB1B26}" type="pres">
+      <dgm:prSet presAssocID="{E855F88D-C9F0-47A5-99C5-1611E5F10E92}" presName="hierChild5" presStyleCnt="0"/>
+      <dgm:spPr/>
+    </dgm:pt>
+    <dgm:pt modelId="{1E577B7F-3002-45E1-B81C-43388B382A8A}" type="pres">
+      <dgm:prSet presAssocID="{6DF53A29-1D21-42B7-81D5-64A02D8DBCE9}" presName="Name37" presStyleLbl="parChTrans1D3" presStyleIdx="4" presStyleCnt="7"/>
+      <dgm:spPr/>
+    </dgm:pt>
+    <dgm:pt modelId="{1410B6DA-1853-497B-A73E-DA39783C5BF4}" type="pres">
+      <dgm:prSet presAssocID="{48C5F32D-B7EA-457C-9F63-C763E64CF806}" presName="hierRoot2" presStyleCnt="0">
+        <dgm:presLayoutVars>
+          <dgm:hierBranch val="init"/>
+        </dgm:presLayoutVars>
+      </dgm:prSet>
+      <dgm:spPr/>
+    </dgm:pt>
+    <dgm:pt modelId="{7A322CB7-8881-4AB6-A2D4-69E063A0E602}" type="pres">
+      <dgm:prSet presAssocID="{48C5F32D-B7EA-457C-9F63-C763E64CF806}" presName="rootComposite" presStyleCnt="0"/>
+      <dgm:spPr/>
+    </dgm:pt>
+    <dgm:pt modelId="{DD1C7D7F-458B-4E3C-B665-66E7714AC985}" type="pres">
+      <dgm:prSet presAssocID="{48C5F32D-B7EA-457C-9F63-C763E64CF806}" presName="rootText" presStyleLbl="node3" presStyleIdx="4" presStyleCnt="7">
+        <dgm:presLayoutVars>
+          <dgm:chPref val="3"/>
+        </dgm:presLayoutVars>
+      </dgm:prSet>
+      <dgm:spPr/>
+    </dgm:pt>
+    <dgm:pt modelId="{CBDC56E4-8A14-4D2E-B1DE-909C92A156C3}" type="pres">
+      <dgm:prSet presAssocID="{48C5F32D-B7EA-457C-9F63-C763E64CF806}" presName="rootConnector" presStyleLbl="node3" presStyleIdx="4" presStyleCnt="7"/>
+      <dgm:spPr/>
+    </dgm:pt>
+    <dgm:pt modelId="{0951EC62-FE8F-4EA5-A313-26E45F02444B}" type="pres">
+      <dgm:prSet presAssocID="{48C5F32D-B7EA-457C-9F63-C763E64CF806}" presName="hierChild4" presStyleCnt="0"/>
+      <dgm:spPr/>
+    </dgm:pt>
+    <dgm:pt modelId="{019B9899-C973-4253-ACB1-5EBD17E3FF5A}" type="pres">
+      <dgm:prSet presAssocID="{48C5F32D-B7EA-457C-9F63-C763E64CF806}" presName="hierChild5" presStyleCnt="0"/>
+      <dgm:spPr/>
+    </dgm:pt>
+    <dgm:pt modelId="{21924B42-E910-4305-A8E2-2C4CE67432DA}" type="pres">
+      <dgm:prSet presAssocID="{C7AF9504-284E-43CF-97D6-C776DD912B2C}" presName="hierChild5" presStyleCnt="0"/>
+      <dgm:spPr/>
+    </dgm:pt>
+    <dgm:pt modelId="{FDEDAD8B-8FCB-4F99-8AFD-718DE04E4814}" type="pres">
+      <dgm:prSet presAssocID="{4B423DA6-2C27-4549-B2CE-3D75CE09A811}" presName="Name37" presStyleLbl="parChTrans1D2" presStyleIdx="1" presStyleCnt="2"/>
+      <dgm:spPr/>
+    </dgm:pt>
+    <dgm:pt modelId="{7CA38294-CF2A-44AB-9737-A2E9AD041F20}" type="pres">
+      <dgm:prSet presAssocID="{6FB671A2-31DF-4CFC-B5C0-24A6907E5FFC}" presName="hierRoot2" presStyleCnt="0">
+        <dgm:presLayoutVars>
+          <dgm:hierBranch val="init"/>
+        </dgm:presLayoutVars>
+      </dgm:prSet>
+      <dgm:spPr/>
+    </dgm:pt>
+    <dgm:pt modelId="{C7DEB27C-5115-40BF-A65F-7EC0C666B7AC}" type="pres">
+      <dgm:prSet presAssocID="{6FB671A2-31DF-4CFC-B5C0-24A6907E5FFC}" presName="rootComposite" presStyleCnt="0"/>
+      <dgm:spPr/>
+    </dgm:pt>
+    <dgm:pt modelId="{7EDAE164-66D8-452D-986D-D2C39EAB8D53}" type="pres">
+      <dgm:prSet presAssocID="{6FB671A2-31DF-4CFC-B5C0-24A6907E5FFC}" presName="rootText" presStyleLbl="node2" presStyleIdx="1" presStyleCnt="2">
+        <dgm:presLayoutVars>
+          <dgm:chPref val="3"/>
+        </dgm:presLayoutVars>
+      </dgm:prSet>
+      <dgm:spPr/>
+    </dgm:pt>
+    <dgm:pt modelId="{EE17B642-7169-47AD-8388-3FBEA3E5EF26}" type="pres">
+      <dgm:prSet presAssocID="{6FB671A2-31DF-4CFC-B5C0-24A6907E5FFC}" presName="rootConnector" presStyleLbl="node2" presStyleIdx="1" presStyleCnt="2"/>
+      <dgm:spPr/>
+    </dgm:pt>
+    <dgm:pt modelId="{C2E0345C-7051-4D57-9B1F-16A8A319D7B2}" type="pres">
+      <dgm:prSet presAssocID="{6FB671A2-31DF-4CFC-B5C0-24A6907E5FFC}" presName="hierChild4" presStyleCnt="0"/>
+      <dgm:spPr/>
+    </dgm:pt>
+    <dgm:pt modelId="{EE2F2C0C-2731-4855-9A8D-2347AA82B3D5}" type="pres">
+      <dgm:prSet presAssocID="{BCF2D9FD-FC0B-42A6-8563-6AC34267071E}" presName="Name37" presStyleLbl="parChTrans1D3" presStyleIdx="5" presStyleCnt="7"/>
+      <dgm:spPr/>
+    </dgm:pt>
+    <dgm:pt modelId="{366F27AD-C96E-4205-B0E5-546CEBF64DFF}" type="pres">
+      <dgm:prSet presAssocID="{1D3C7DBE-F603-40DB-B879-E98D109EA56F}" presName="hierRoot2" presStyleCnt="0">
+        <dgm:presLayoutVars>
+          <dgm:hierBranch val="init"/>
+        </dgm:presLayoutVars>
+      </dgm:prSet>
+      <dgm:spPr/>
+    </dgm:pt>
+    <dgm:pt modelId="{1FBE0507-4E1C-4883-AC56-EEA932BFDAE9}" type="pres">
+      <dgm:prSet presAssocID="{1D3C7DBE-F603-40DB-B879-E98D109EA56F}" presName="rootComposite" presStyleCnt="0"/>
+      <dgm:spPr/>
+    </dgm:pt>
+    <dgm:pt modelId="{3458D0AB-68F8-49D6-B852-317C035F2D33}" type="pres">
+      <dgm:prSet presAssocID="{1D3C7DBE-F603-40DB-B879-E98D109EA56F}" presName="rootText" presStyleLbl="node3" presStyleIdx="5" presStyleCnt="7">
+        <dgm:presLayoutVars>
+          <dgm:chPref val="3"/>
+        </dgm:presLayoutVars>
+      </dgm:prSet>
+      <dgm:spPr/>
+    </dgm:pt>
+    <dgm:pt modelId="{52AAA026-0DDA-4C4A-A326-39990AF591F9}" type="pres">
+      <dgm:prSet presAssocID="{1D3C7DBE-F603-40DB-B879-E98D109EA56F}" presName="rootConnector" presStyleLbl="node3" presStyleIdx="5" presStyleCnt="7"/>
+      <dgm:spPr/>
+    </dgm:pt>
+    <dgm:pt modelId="{3D2463AB-1FE5-48A7-A29A-8D38337839F2}" type="pres">
+      <dgm:prSet presAssocID="{1D3C7DBE-F603-40DB-B879-E98D109EA56F}" presName="hierChild4" presStyleCnt="0"/>
+      <dgm:spPr/>
+    </dgm:pt>
+    <dgm:pt modelId="{896AA8A4-1582-46EE-8406-D1ADBA268BEB}" type="pres">
+      <dgm:prSet presAssocID="{39EEA3BA-EAF0-42DF-AB82-7D18C226FB2C}" presName="Name37" presStyleLbl="parChTrans1D4" presStyleIdx="13" presStyleCnt="22"/>
+      <dgm:spPr/>
+    </dgm:pt>
+    <dgm:pt modelId="{EA25B928-B566-41AA-B29B-9C36B93F8EA8}" type="pres">
+      <dgm:prSet presAssocID="{0B9A2A14-1F67-49FF-A019-5BD4AFF2A816}" presName="hierRoot2" presStyleCnt="0">
+        <dgm:presLayoutVars>
+          <dgm:hierBranch val="init"/>
+        </dgm:presLayoutVars>
+      </dgm:prSet>
+      <dgm:spPr/>
+    </dgm:pt>
+    <dgm:pt modelId="{3C046A18-DA6E-4AED-8CC4-832A383F2EF3}" type="pres">
+      <dgm:prSet presAssocID="{0B9A2A14-1F67-49FF-A019-5BD4AFF2A816}" presName="rootComposite" presStyleCnt="0"/>
+      <dgm:spPr/>
+    </dgm:pt>
+    <dgm:pt modelId="{EE6A7916-8FB1-4CDA-81F3-E4F8E6413432}" type="pres">
+      <dgm:prSet presAssocID="{0B9A2A14-1F67-49FF-A019-5BD4AFF2A816}" presName="rootText" presStyleLbl="node4" presStyleIdx="13" presStyleCnt="22">
+        <dgm:presLayoutVars>
+          <dgm:chPref val="3"/>
+        </dgm:presLayoutVars>
+      </dgm:prSet>
+      <dgm:spPr/>
+    </dgm:pt>
+    <dgm:pt modelId="{C24D210A-4C03-4872-ACFA-06ECCF43AB0D}" type="pres">
+      <dgm:prSet presAssocID="{0B9A2A14-1F67-49FF-A019-5BD4AFF2A816}" presName="rootConnector" presStyleLbl="node4" presStyleIdx="13" presStyleCnt="22"/>
+      <dgm:spPr/>
+    </dgm:pt>
+    <dgm:pt modelId="{627C8ED3-6EF1-4A7C-AFF1-CE677AC5E7A2}" type="pres">
+      <dgm:prSet presAssocID="{0B9A2A14-1F67-49FF-A019-5BD4AFF2A816}" presName="hierChild4" presStyleCnt="0"/>
+      <dgm:spPr/>
+    </dgm:pt>
+    <dgm:pt modelId="{532ECFC1-2685-4F58-B43B-ADF5D134CA66}" type="pres">
+      <dgm:prSet presAssocID="{0B9A2A14-1F67-49FF-A019-5BD4AFF2A816}" presName="hierChild5" presStyleCnt="0"/>
+      <dgm:spPr/>
+    </dgm:pt>
+    <dgm:pt modelId="{32D6D330-2564-4D28-AA2A-827288932EF4}" type="pres">
+      <dgm:prSet presAssocID="{026AF8B4-3BC7-440A-9A88-035453B2B8E8}" presName="Name37" presStyleLbl="parChTrans1D4" presStyleIdx="14" presStyleCnt="22"/>
+      <dgm:spPr/>
+    </dgm:pt>
+    <dgm:pt modelId="{AA0E1D15-A44C-4B20-A358-FD5C7E0A198B}" type="pres">
+      <dgm:prSet presAssocID="{5242D0EE-93D4-46CC-A688-123E69FBEE42}" presName="hierRoot2" presStyleCnt="0">
+        <dgm:presLayoutVars>
+          <dgm:hierBranch val="init"/>
+        </dgm:presLayoutVars>
+      </dgm:prSet>
+      <dgm:spPr/>
+    </dgm:pt>
+    <dgm:pt modelId="{0152A733-EB4F-4C4E-9A54-70FC7B2856C7}" type="pres">
+      <dgm:prSet presAssocID="{5242D0EE-93D4-46CC-A688-123E69FBEE42}" presName="rootComposite" presStyleCnt="0"/>
+      <dgm:spPr/>
+    </dgm:pt>
+    <dgm:pt modelId="{DE3B924C-EC0D-4A16-9E92-2648D2599EFA}" type="pres">
+      <dgm:prSet presAssocID="{5242D0EE-93D4-46CC-A688-123E69FBEE42}" presName="rootText" presStyleLbl="node4" presStyleIdx="14" presStyleCnt="22">
+        <dgm:presLayoutVars>
+          <dgm:chPref val="3"/>
+        </dgm:presLayoutVars>
+      </dgm:prSet>
+      <dgm:spPr/>
+    </dgm:pt>
+    <dgm:pt modelId="{329194EA-CFDC-420E-B533-B1010EF3DAF1}" type="pres">
+      <dgm:prSet presAssocID="{5242D0EE-93D4-46CC-A688-123E69FBEE42}" presName="rootConnector" presStyleLbl="node4" presStyleIdx="14" presStyleCnt="22"/>
+      <dgm:spPr/>
+    </dgm:pt>
+    <dgm:pt modelId="{2AE0FF3B-B30F-4EBB-B8B8-5EC7F9BC2879}" type="pres">
+      <dgm:prSet presAssocID="{5242D0EE-93D4-46CC-A688-123E69FBEE42}" presName="hierChild4" presStyleCnt="0"/>
+      <dgm:spPr/>
+    </dgm:pt>
+    <dgm:pt modelId="{E8621309-C652-46A9-9EA7-BABD528C2EC9}" type="pres">
+      <dgm:prSet presAssocID="{5242D0EE-93D4-46CC-A688-123E69FBEE42}" presName="hierChild5" presStyleCnt="0"/>
+      <dgm:spPr/>
+    </dgm:pt>
+    <dgm:pt modelId="{C72838C1-BFFC-429F-8CE6-627EF1815468}" type="pres">
+      <dgm:prSet presAssocID="{F48B1DE1-B106-4ED4-8222-2A71537F531D}" presName="Name37" presStyleLbl="parChTrans1D4" presStyleIdx="15" presStyleCnt="22"/>
+      <dgm:spPr/>
+    </dgm:pt>
+    <dgm:pt modelId="{9BAE6FBC-DDAC-450E-960F-593E8F30FE9B}" type="pres">
+      <dgm:prSet presAssocID="{934C8829-BB09-4817-9017-F3F42993AFB8}" presName="hierRoot2" presStyleCnt="0">
+        <dgm:presLayoutVars>
+          <dgm:hierBranch val="init"/>
+        </dgm:presLayoutVars>
+      </dgm:prSet>
+      <dgm:spPr/>
+    </dgm:pt>
+    <dgm:pt modelId="{90973D23-F876-4BE4-8F84-253F95055DB9}" type="pres">
+      <dgm:prSet presAssocID="{934C8829-BB09-4817-9017-F3F42993AFB8}" presName="rootComposite" presStyleCnt="0"/>
+      <dgm:spPr/>
+    </dgm:pt>
+    <dgm:pt modelId="{AE1B3EAA-6F87-4E63-B7DF-725A8A732400}" type="pres">
+      <dgm:prSet presAssocID="{934C8829-BB09-4817-9017-F3F42993AFB8}" presName="rootText" presStyleLbl="node4" presStyleIdx="15" presStyleCnt="22">
+        <dgm:presLayoutVars>
+          <dgm:chPref val="3"/>
+        </dgm:presLayoutVars>
+      </dgm:prSet>
+      <dgm:spPr/>
+    </dgm:pt>
+    <dgm:pt modelId="{F27599D9-E1C0-4D44-875A-5C6AD7EAF7B5}" type="pres">
+      <dgm:prSet presAssocID="{934C8829-BB09-4817-9017-F3F42993AFB8}" presName="rootConnector" presStyleLbl="node4" presStyleIdx="15" presStyleCnt="22"/>
+      <dgm:spPr/>
+    </dgm:pt>
+    <dgm:pt modelId="{7A28EE18-4EA6-47AB-ABCE-5F50D7C9BFA8}" type="pres">
+      <dgm:prSet presAssocID="{934C8829-BB09-4817-9017-F3F42993AFB8}" presName="hierChild4" presStyleCnt="0"/>
+      <dgm:spPr/>
+    </dgm:pt>
+    <dgm:pt modelId="{C4872A90-90D5-4DA1-BF3D-0B8E2D35167A}" type="pres">
+      <dgm:prSet presAssocID="{934C8829-BB09-4817-9017-F3F42993AFB8}" presName="hierChild5" presStyleCnt="0"/>
+      <dgm:spPr/>
+    </dgm:pt>
+    <dgm:pt modelId="{F192891B-C762-4F38-B4C3-327914C428C5}" type="pres">
+      <dgm:prSet presAssocID="{4AEB079D-B921-4006-B7D9-80A0DDFB12EE}" presName="Name37" presStyleLbl="parChTrans1D4" presStyleIdx="16" presStyleCnt="22"/>
+      <dgm:spPr/>
+    </dgm:pt>
+    <dgm:pt modelId="{0F154714-E292-4DD0-85D9-2FDF9D9642CE}" type="pres">
+      <dgm:prSet presAssocID="{A157B1C7-E2CF-4D93-8FF4-28CA33A3A3F2}" presName="hierRoot2" presStyleCnt="0">
+        <dgm:presLayoutVars>
+          <dgm:hierBranch val="init"/>
+        </dgm:presLayoutVars>
+      </dgm:prSet>
+      <dgm:spPr/>
+    </dgm:pt>
+    <dgm:pt modelId="{1DB1CCD5-9AF7-49C3-9850-F079ED0D2157}" type="pres">
+      <dgm:prSet presAssocID="{A157B1C7-E2CF-4D93-8FF4-28CA33A3A3F2}" presName="rootComposite" presStyleCnt="0"/>
+      <dgm:spPr/>
+    </dgm:pt>
+    <dgm:pt modelId="{DFF9B424-BA6C-4201-B1AE-B6131F497008}" type="pres">
+      <dgm:prSet presAssocID="{A157B1C7-E2CF-4D93-8FF4-28CA33A3A3F2}" presName="rootText" presStyleLbl="node4" presStyleIdx="16" presStyleCnt="22">
+        <dgm:presLayoutVars>
+          <dgm:chPref val="3"/>
+        </dgm:presLayoutVars>
+      </dgm:prSet>
+      <dgm:spPr/>
+    </dgm:pt>
+    <dgm:pt modelId="{64C19379-F60B-41C7-BF75-82FD70CE900D}" type="pres">
+      <dgm:prSet presAssocID="{A157B1C7-E2CF-4D93-8FF4-28CA33A3A3F2}" presName="rootConnector" presStyleLbl="node4" presStyleIdx="16" presStyleCnt="22"/>
+      <dgm:spPr/>
+    </dgm:pt>
+    <dgm:pt modelId="{7EA83879-FDA2-42A6-B1D8-26B46E8FE64F}" type="pres">
+      <dgm:prSet presAssocID="{A157B1C7-E2CF-4D93-8FF4-28CA33A3A3F2}" presName="hierChild4" presStyleCnt="0"/>
+      <dgm:spPr/>
+    </dgm:pt>
+    <dgm:pt modelId="{3C03AF86-22C7-4076-907E-9DBF7F7DD8A4}" type="pres">
+      <dgm:prSet presAssocID="{A157B1C7-E2CF-4D93-8FF4-28CA33A3A3F2}" presName="hierChild5" presStyleCnt="0"/>
+      <dgm:spPr/>
+    </dgm:pt>
+    <dgm:pt modelId="{8BDB9D90-FDA7-45CE-9DD0-97C207D6F6E5}" type="pres">
+      <dgm:prSet presAssocID="{C22B18B8-DB1D-423D-AE7A-B5F3CC8A1AB0}" presName="Name37" presStyleLbl="parChTrans1D4" presStyleIdx="17" presStyleCnt="22"/>
+      <dgm:spPr/>
+    </dgm:pt>
+    <dgm:pt modelId="{A53828D8-C1F1-4B61-BC96-264FA50D05ED}" type="pres">
+      <dgm:prSet presAssocID="{3BA2835C-5CB5-4439-B5D4-C446C0AA5443}" presName="hierRoot2" presStyleCnt="0">
+        <dgm:presLayoutVars>
+          <dgm:hierBranch val="init"/>
+        </dgm:presLayoutVars>
+      </dgm:prSet>
+      <dgm:spPr/>
+    </dgm:pt>
+    <dgm:pt modelId="{08EEAE6B-14A7-4862-AE26-F9782FC186CE}" type="pres">
+      <dgm:prSet presAssocID="{3BA2835C-5CB5-4439-B5D4-C446C0AA5443}" presName="rootComposite" presStyleCnt="0"/>
+      <dgm:spPr/>
+    </dgm:pt>
+    <dgm:pt modelId="{F2EBF6C4-D02A-43D5-97A8-6A1EBDC4F49F}" type="pres">
+      <dgm:prSet presAssocID="{3BA2835C-5CB5-4439-B5D4-C446C0AA5443}" presName="rootText" presStyleLbl="node4" presStyleIdx="17" presStyleCnt="22">
+        <dgm:presLayoutVars>
+          <dgm:chPref val="3"/>
+        </dgm:presLayoutVars>
+      </dgm:prSet>
+      <dgm:spPr/>
+    </dgm:pt>
+    <dgm:pt modelId="{8C414A63-E290-4C4B-93D1-C39A98C792DB}" type="pres">
+      <dgm:prSet presAssocID="{3BA2835C-5CB5-4439-B5D4-C446C0AA5443}" presName="rootConnector" presStyleLbl="node4" presStyleIdx="17" presStyleCnt="22"/>
+      <dgm:spPr/>
+    </dgm:pt>
+    <dgm:pt modelId="{FCE48CB7-782F-4D1B-BEA9-C57B9AB94311}" type="pres">
+      <dgm:prSet presAssocID="{3BA2835C-5CB5-4439-B5D4-C446C0AA5443}" presName="hierChild4" presStyleCnt="0"/>
+      <dgm:spPr/>
+    </dgm:pt>
+    <dgm:pt modelId="{63C8603F-E6D9-4BEF-ABC1-B2FB0F6B37D1}" type="pres">
+      <dgm:prSet presAssocID="{3BA2835C-5CB5-4439-B5D4-C446C0AA5443}" presName="hierChild5" presStyleCnt="0"/>
+      <dgm:spPr/>
+    </dgm:pt>
+    <dgm:pt modelId="{33DECC9B-4C4E-4DF2-B943-69E9916D8AA8}" type="pres">
+      <dgm:prSet presAssocID="{1D3C7DBE-F603-40DB-B879-E98D109EA56F}" presName="hierChild5" presStyleCnt="0"/>
+      <dgm:spPr/>
+    </dgm:pt>
+    <dgm:pt modelId="{606F96C0-C12D-42DF-ADF7-AF099D65B6DC}" type="pres">
+      <dgm:prSet presAssocID="{2FE4E823-6391-4CA5-8E4A-34140A16384A}" presName="Name37" presStyleLbl="parChTrans1D3" presStyleIdx="6" presStyleCnt="7"/>
+      <dgm:spPr/>
+    </dgm:pt>
+    <dgm:pt modelId="{717A5FCC-CB32-4350-A05A-4282BAC93706}" type="pres">
+      <dgm:prSet presAssocID="{090157BB-43E2-4BFD-A01C-09872CA5E70C}" presName="hierRoot2" presStyleCnt="0">
+        <dgm:presLayoutVars>
+          <dgm:hierBranch val="init"/>
+        </dgm:presLayoutVars>
+      </dgm:prSet>
+      <dgm:spPr/>
+    </dgm:pt>
+    <dgm:pt modelId="{3167E2ED-A9F7-4CC5-9E55-85A24EC03963}" type="pres">
+      <dgm:prSet presAssocID="{090157BB-43E2-4BFD-A01C-09872CA5E70C}" presName="rootComposite" presStyleCnt="0"/>
+      <dgm:spPr/>
+    </dgm:pt>
+    <dgm:pt modelId="{5A321881-C526-4F6F-A5BF-E1D9BD9373F3}" type="pres">
+      <dgm:prSet presAssocID="{090157BB-43E2-4BFD-A01C-09872CA5E70C}" presName="rootText" presStyleLbl="node3" presStyleIdx="6" presStyleCnt="7">
+        <dgm:presLayoutVars>
+          <dgm:chPref val="3"/>
+        </dgm:presLayoutVars>
+      </dgm:prSet>
+      <dgm:spPr/>
+    </dgm:pt>
+    <dgm:pt modelId="{86A6B621-F2B7-4A7F-9774-D244173F60E8}" type="pres">
+      <dgm:prSet presAssocID="{090157BB-43E2-4BFD-A01C-09872CA5E70C}" presName="rootConnector" presStyleLbl="node3" presStyleIdx="6" presStyleCnt="7"/>
+      <dgm:spPr/>
+    </dgm:pt>
+    <dgm:pt modelId="{E19C4007-8570-4DE4-8C86-515D651B302E}" type="pres">
+      <dgm:prSet presAssocID="{090157BB-43E2-4BFD-A01C-09872CA5E70C}" presName="hierChild4" presStyleCnt="0"/>
+      <dgm:spPr/>
+    </dgm:pt>
+    <dgm:pt modelId="{8F1C8B09-45B3-42BD-B7EB-96136ABA39D9}" type="pres">
+      <dgm:prSet presAssocID="{4F223D8E-1EC1-4C46-8902-8365A4D8C356}" presName="Name37" presStyleLbl="parChTrans1D4" presStyleIdx="18" presStyleCnt="22"/>
+      <dgm:spPr/>
+    </dgm:pt>
+    <dgm:pt modelId="{D274BADC-F58D-4610-9638-B5FF32F88888}" type="pres">
+      <dgm:prSet presAssocID="{772CAB54-8E9F-465D-87F0-5E80B71DEAB0}" presName="hierRoot2" presStyleCnt="0">
+        <dgm:presLayoutVars>
+          <dgm:hierBranch val="init"/>
+        </dgm:presLayoutVars>
+      </dgm:prSet>
+      <dgm:spPr/>
+    </dgm:pt>
+    <dgm:pt modelId="{16B11DD8-18B2-4727-8385-8C6B7FC0ABA4}" type="pres">
+      <dgm:prSet presAssocID="{772CAB54-8E9F-465D-87F0-5E80B71DEAB0}" presName="rootComposite" presStyleCnt="0"/>
+      <dgm:spPr/>
+    </dgm:pt>
+    <dgm:pt modelId="{B44542E1-59F8-4B9F-937E-5081DAABB8B1}" type="pres">
+      <dgm:prSet presAssocID="{772CAB54-8E9F-465D-87F0-5E80B71DEAB0}" presName="rootText" presStyleLbl="node4" presStyleIdx="18" presStyleCnt="22">
+        <dgm:presLayoutVars>
+          <dgm:chPref val="3"/>
+        </dgm:presLayoutVars>
+      </dgm:prSet>
+      <dgm:spPr/>
+    </dgm:pt>
+    <dgm:pt modelId="{38120055-9A3B-442D-8DD5-7D5E55A880EA}" type="pres">
+      <dgm:prSet presAssocID="{772CAB54-8E9F-465D-87F0-5E80B71DEAB0}" presName="rootConnector" presStyleLbl="node4" presStyleIdx="18" presStyleCnt="22"/>
+      <dgm:spPr/>
+    </dgm:pt>
+    <dgm:pt modelId="{4B494896-DE17-4D23-B1B1-AE308B89432C}" type="pres">
+      <dgm:prSet presAssocID="{772CAB54-8E9F-465D-87F0-5E80B71DEAB0}" presName="hierChild4" presStyleCnt="0"/>
+      <dgm:spPr/>
+    </dgm:pt>
+    <dgm:pt modelId="{AD7A4966-7B6F-4B1C-8CBC-058F2F3ECE62}" type="pres">
+      <dgm:prSet presAssocID="{772CAB54-8E9F-465D-87F0-5E80B71DEAB0}" presName="hierChild5" presStyleCnt="0"/>
+      <dgm:spPr/>
+    </dgm:pt>
+    <dgm:pt modelId="{22716920-89EC-40EB-B4D1-72750DE5E8AD}" type="pres">
+      <dgm:prSet presAssocID="{5EEB4A8F-B446-4070-9880-FAA13CB57C33}" presName="Name37" presStyleLbl="parChTrans1D4" presStyleIdx="19" presStyleCnt="22"/>
+      <dgm:spPr/>
+    </dgm:pt>
+    <dgm:pt modelId="{BA68CB02-FA39-4B0A-A31C-C846D5768184}" type="pres">
+      <dgm:prSet presAssocID="{B17D5C4C-C897-421F-B603-D89C738FC1BF}" presName="hierRoot2" presStyleCnt="0">
+        <dgm:presLayoutVars>
+          <dgm:hierBranch val="init"/>
+        </dgm:presLayoutVars>
+      </dgm:prSet>
+      <dgm:spPr/>
+    </dgm:pt>
+    <dgm:pt modelId="{C115A106-530A-4EA3-BAB7-6B06EDBD23ED}" type="pres">
+      <dgm:prSet presAssocID="{B17D5C4C-C897-421F-B603-D89C738FC1BF}" presName="rootComposite" presStyleCnt="0"/>
+      <dgm:spPr/>
+    </dgm:pt>
+    <dgm:pt modelId="{5F6B0EB2-0424-4927-B038-7293379574E2}" type="pres">
+      <dgm:prSet presAssocID="{B17D5C4C-C897-421F-B603-D89C738FC1BF}" presName="rootText" presStyleLbl="node4" presStyleIdx="19" presStyleCnt="22">
+        <dgm:presLayoutVars>
+          <dgm:chPref val="3"/>
+        </dgm:presLayoutVars>
+      </dgm:prSet>
+      <dgm:spPr/>
+    </dgm:pt>
+    <dgm:pt modelId="{C684AE40-819D-4670-925B-9799CA9D3A92}" type="pres">
+      <dgm:prSet presAssocID="{B17D5C4C-C897-421F-B603-D89C738FC1BF}" presName="rootConnector" presStyleLbl="node4" presStyleIdx="19" presStyleCnt="22"/>
+      <dgm:spPr/>
+    </dgm:pt>
+    <dgm:pt modelId="{9B167804-D65E-4B8C-9DB4-FBD37A8519D4}" type="pres">
+      <dgm:prSet presAssocID="{B17D5C4C-C897-421F-B603-D89C738FC1BF}" presName="hierChild4" presStyleCnt="0"/>
+      <dgm:spPr/>
+    </dgm:pt>
+    <dgm:pt modelId="{0E4CB9A3-828B-4A90-B103-9CE69D82023C}" type="pres">
+      <dgm:prSet presAssocID="{B17D5C4C-C897-421F-B603-D89C738FC1BF}" presName="hierChild5" presStyleCnt="0"/>
+      <dgm:spPr/>
+    </dgm:pt>
+    <dgm:pt modelId="{3CB84281-C401-4F3B-AC81-FD796602D26A}" type="pres">
+      <dgm:prSet presAssocID="{479CF982-8400-4E1F-926E-D59D3A990125}" presName="Name37" presStyleLbl="parChTrans1D4" presStyleIdx="20" presStyleCnt="22"/>
+      <dgm:spPr/>
+    </dgm:pt>
+    <dgm:pt modelId="{F432524B-8589-4583-B0FF-177A716CCB95}" type="pres">
+      <dgm:prSet presAssocID="{17AF1934-CBA9-4994-80EE-AEA5A2FF027D}" presName="hierRoot2" presStyleCnt="0">
+        <dgm:presLayoutVars>
+          <dgm:hierBranch val="init"/>
+        </dgm:presLayoutVars>
+      </dgm:prSet>
+      <dgm:spPr/>
+    </dgm:pt>
+    <dgm:pt modelId="{8D576D10-4A46-459B-B912-A14205E66781}" type="pres">
+      <dgm:prSet presAssocID="{17AF1934-CBA9-4994-80EE-AEA5A2FF027D}" presName="rootComposite" presStyleCnt="0"/>
+      <dgm:spPr/>
+    </dgm:pt>
+    <dgm:pt modelId="{BCA64B27-B07C-4610-A695-B1319D4304CA}" type="pres">
+      <dgm:prSet presAssocID="{17AF1934-CBA9-4994-80EE-AEA5A2FF027D}" presName="rootText" presStyleLbl="node4" presStyleIdx="20" presStyleCnt="22">
+        <dgm:presLayoutVars>
+          <dgm:chPref val="3"/>
+        </dgm:presLayoutVars>
+      </dgm:prSet>
+      <dgm:spPr/>
+    </dgm:pt>
+    <dgm:pt modelId="{6C79515B-8CF9-4219-88C2-C24DD293E8BD}" type="pres">
+      <dgm:prSet presAssocID="{17AF1934-CBA9-4994-80EE-AEA5A2FF027D}" presName="rootConnector" presStyleLbl="node4" presStyleIdx="20" presStyleCnt="22"/>
+      <dgm:spPr/>
+    </dgm:pt>
+    <dgm:pt modelId="{4176B18D-E5F9-4EC4-82C7-7DC28D6D64A3}" type="pres">
+      <dgm:prSet presAssocID="{17AF1934-CBA9-4994-80EE-AEA5A2FF027D}" presName="hierChild4" presStyleCnt="0"/>
+      <dgm:spPr/>
+    </dgm:pt>
+    <dgm:pt modelId="{DD76A54A-C219-458F-8946-5A3BC24E30CC}" type="pres">
+      <dgm:prSet presAssocID="{17AF1934-CBA9-4994-80EE-AEA5A2FF027D}" presName="hierChild5" presStyleCnt="0"/>
+      <dgm:spPr/>
+    </dgm:pt>
+    <dgm:pt modelId="{314EEA0F-1C89-4477-97B0-7966B3B4452A}" type="pres">
+      <dgm:prSet presAssocID="{DC79D23C-3727-405C-9BC7-F29D5F170426}" presName="Name37" presStyleLbl="parChTrans1D4" presStyleIdx="21" presStyleCnt="22"/>
+      <dgm:spPr/>
+    </dgm:pt>
+    <dgm:pt modelId="{07CF5491-57A6-4DB9-BBFC-69653F84ABCA}" type="pres">
+      <dgm:prSet presAssocID="{82C4B07E-7DBA-4F51-B490-56B0FA8DD006}" presName="hierRoot2" presStyleCnt="0">
+        <dgm:presLayoutVars>
+          <dgm:hierBranch val="init"/>
+        </dgm:presLayoutVars>
+      </dgm:prSet>
+      <dgm:spPr/>
+    </dgm:pt>
+    <dgm:pt modelId="{D3F56634-7EF6-453D-BABC-C1D2C3CD1E7B}" type="pres">
+      <dgm:prSet presAssocID="{82C4B07E-7DBA-4F51-B490-56B0FA8DD006}" presName="rootComposite" presStyleCnt="0"/>
+      <dgm:spPr/>
+    </dgm:pt>
+    <dgm:pt modelId="{6D98592E-7435-4120-8DC9-AE9C90C1FA8F}" type="pres">
+      <dgm:prSet presAssocID="{82C4B07E-7DBA-4F51-B490-56B0FA8DD006}" presName="rootText" presStyleLbl="node4" presStyleIdx="21" presStyleCnt="22">
+        <dgm:presLayoutVars>
+          <dgm:chPref val="3"/>
+        </dgm:presLayoutVars>
+      </dgm:prSet>
+      <dgm:spPr/>
+    </dgm:pt>
+    <dgm:pt modelId="{C3763C33-A1AD-4227-8747-6BA57DE83638}" type="pres">
+      <dgm:prSet presAssocID="{82C4B07E-7DBA-4F51-B490-56B0FA8DD006}" presName="rootConnector" presStyleLbl="node4" presStyleIdx="21" presStyleCnt="22"/>
+      <dgm:spPr/>
+    </dgm:pt>
+    <dgm:pt modelId="{920B6FB5-B5FC-4DF5-96D8-CE7AD1143DF4}" type="pres">
+      <dgm:prSet presAssocID="{82C4B07E-7DBA-4F51-B490-56B0FA8DD006}" presName="hierChild4" presStyleCnt="0"/>
+      <dgm:spPr/>
+    </dgm:pt>
+    <dgm:pt modelId="{043310AC-228A-4BA1-8BEB-0B0B60C3E544}" type="pres">
+      <dgm:prSet presAssocID="{82C4B07E-7DBA-4F51-B490-56B0FA8DD006}" presName="hierChild5" presStyleCnt="0"/>
+      <dgm:spPr/>
+    </dgm:pt>
+    <dgm:pt modelId="{23376E08-2338-495E-B73A-1CB1D7468361}" type="pres">
+      <dgm:prSet presAssocID="{090157BB-43E2-4BFD-A01C-09872CA5E70C}" presName="hierChild5" presStyleCnt="0"/>
+      <dgm:spPr/>
+    </dgm:pt>
+    <dgm:pt modelId="{4CF394B9-292C-405E-8603-8FDAE91DE054}" type="pres">
+      <dgm:prSet presAssocID="{6FB671A2-31DF-4CFC-B5C0-24A6907E5FFC}" presName="hierChild5" presStyleCnt="0"/>
+      <dgm:spPr/>
+    </dgm:pt>
+    <dgm:pt modelId="{13D7CA71-71C0-404D-99D3-C5D38259378B}" type="pres">
       <dgm:prSet presAssocID="{591CBFEF-92A7-49B7-88B8-B96D8B33CBAE}" presName="hierChild3" presStyleCnt="0"/>
       <dgm:spPr/>
     </dgm:pt>
   </dgm:ptLst>
   <dgm:cxnLst>
-    <dgm:cxn modelId="{21612121-888A-4F38-B587-9C24CCE258BE}" type="presOf" srcId="{591CBFEF-92A7-49B7-88B8-B96D8B33CBAE}" destId="{FBC22F61-3A7F-4C84-8CB4-57ED599CA6E6}" srcOrd="1" destOrd="0" presId="urn:microsoft.com/office/officeart/2005/8/layout/orgChart1"/>
-    <dgm:cxn modelId="{DBB4A16E-261C-4CF4-A94B-3243CF22D11B}" type="presOf" srcId="{8863FF94-D21F-4748-87CA-3337C074C13A}" destId="{6E51BFD5-D0BF-446A-9B5D-9E237E7C8391}" srcOrd="0" destOrd="0" presId="urn:microsoft.com/office/officeart/2005/8/layout/orgChart1"/>
-    <dgm:cxn modelId="{4F2CFB50-F06E-47A0-B3D3-130D0375BE98}" type="presOf" srcId="{591CBFEF-92A7-49B7-88B8-B96D8B33CBAE}" destId="{7A7AD0B6-E80D-4D13-B28C-A7A53EFF7DEC}" srcOrd="0" destOrd="0" presId="urn:microsoft.com/office/officeart/2005/8/layout/orgChart1"/>
+    <dgm:cxn modelId="{986C0C06-2CD6-4623-98A0-C084CC786A4F}" type="presOf" srcId="{944C94D3-2011-414B-82EC-276B29239B47}" destId="{D4E5E5CC-8172-41A2-9589-227358A43107}" srcOrd="1" destOrd="0" presId="urn:microsoft.com/office/officeart/2005/8/layout/orgChart1"/>
+    <dgm:cxn modelId="{C75BF808-5807-49B5-A9DA-70CC0653C011}" type="presOf" srcId="{5242D0EE-93D4-46CC-A688-123E69FBEE42}" destId="{DE3B924C-EC0D-4A16-9E92-2648D2599EFA}" srcOrd="0" destOrd="0" presId="urn:microsoft.com/office/officeart/2005/8/layout/orgChart1"/>
+    <dgm:cxn modelId="{2BE8680A-1DD8-4CED-9720-22C0D245DC2A}" srcId="{090157BB-43E2-4BFD-A01C-09872CA5E70C}" destId="{17AF1934-CBA9-4994-80EE-AEA5A2FF027D}" srcOrd="2" destOrd="0" parTransId="{479CF982-8400-4E1F-926E-D59D3A990125}" sibTransId="{F745EACC-8EDE-4CB4-9FAB-118111E0543E}"/>
+    <dgm:cxn modelId="{65C45E0D-0DDF-49D1-8F06-C42CB0D45A7E}" type="presOf" srcId="{17AF1934-CBA9-4994-80EE-AEA5A2FF027D}" destId="{BCA64B27-B07C-4610-A695-B1319D4304CA}" srcOrd="0" destOrd="0" presId="urn:microsoft.com/office/officeart/2005/8/layout/orgChart1"/>
+    <dgm:cxn modelId="{881FD10E-CA23-4F59-86A1-84C159B9D1A4}" type="presOf" srcId="{0E3CA943-6AD4-48AD-99AF-B8B0F71E052F}" destId="{B312F020-C776-494F-9872-3B681112F000}" srcOrd="0" destOrd="0" presId="urn:microsoft.com/office/officeart/2005/8/layout/orgChart1"/>
+    <dgm:cxn modelId="{D52D6812-9FF2-4C31-80CA-7447C6FB0226}" srcId="{B1135AEB-8CD0-4A1B-BBA4-128C620676FF}" destId="{A9CCFAC3-58E4-4603-A2F8-8CFCDDDD8D89}" srcOrd="3" destOrd="0" parTransId="{5227D1AF-F470-40C8-8D5D-9D21A52666E0}" sibTransId="{07AC262D-9057-4745-ADFC-D65B6291F454}"/>
+    <dgm:cxn modelId="{79700C13-1A31-4573-ABCF-99FEC98DF18A}" srcId="{C7AF9504-284E-43CF-97D6-C776DD912B2C}" destId="{3D76D4F8-6145-4732-A6B5-41E00DF8C69C}" srcOrd="2" destOrd="0" parTransId="{030B4ED5-F9BC-4A8E-AC4D-CBACB214214D}" sibTransId="{2E024975-5142-4DE6-82EE-2130204C113B}"/>
+    <dgm:cxn modelId="{CC87E714-5D3C-4FC3-A602-4354E8036E39}" type="presOf" srcId="{E38C1658-6CD1-47AF-8704-ADEEFDEA93D1}" destId="{04222AA1-9974-4037-B903-5C23D9F4EE10}" srcOrd="1" destOrd="0" presId="urn:microsoft.com/office/officeart/2005/8/layout/orgChart1"/>
+    <dgm:cxn modelId="{A800D816-0BBE-4DB7-AB9E-3C035621F4CD}" srcId="{3D76D4F8-6145-4732-A6B5-41E00DF8C69C}" destId="{7676C9EE-69FB-4731-BD6D-2627B373B59E}" srcOrd="1" destOrd="0" parTransId="{68F77A9F-8CC5-4717-9024-A3516E69794E}" sibTransId="{DCF30A25-867C-4513-898E-B72D9CF4420F}"/>
+    <dgm:cxn modelId="{DA65F916-1F36-403A-915A-71548BECC88F}" type="presOf" srcId="{68F77A9F-8CC5-4717-9024-A3516E69794E}" destId="{DE5238FA-47BD-4C60-B4B7-49A9EA8023AD}" srcOrd="0" destOrd="0" presId="urn:microsoft.com/office/officeart/2005/8/layout/orgChart1"/>
+    <dgm:cxn modelId="{A5D9AD1A-74F3-4494-A8C3-B19B99306AD1}" type="presOf" srcId="{5227D1AF-F470-40C8-8D5D-9D21A52666E0}" destId="{08BDF6A4-B864-4CF1-AB14-74EF56D1DA22}" srcOrd="0" destOrd="0" presId="urn:microsoft.com/office/officeart/2005/8/layout/orgChart1"/>
+    <dgm:cxn modelId="{7A2AC11B-509E-42ED-A91F-BE96FF194280}" type="presOf" srcId="{7676C9EE-69FB-4731-BD6D-2627B373B59E}" destId="{5DB38117-31C1-4459-BE43-70ADE4B6087E}" srcOrd="1" destOrd="0" presId="urn:microsoft.com/office/officeart/2005/8/layout/orgChart1"/>
+    <dgm:cxn modelId="{F3032E1C-F004-4692-B3C2-3002F01468AA}" type="presOf" srcId="{3E9EDE7E-EBCC-4753-B3EE-D3FE92DE6E1E}" destId="{3F2FF38E-9927-4A74-95F7-4215F2A459AE}" srcOrd="1" destOrd="0" presId="urn:microsoft.com/office/officeart/2005/8/layout/orgChart1"/>
+    <dgm:cxn modelId="{FF70371E-443A-4C77-A805-B07C3063AC0D}" srcId="{B1135AEB-8CD0-4A1B-BBA4-128C620676FF}" destId="{618CF65D-A46A-4BFC-BDC9-0159A1A73453}" srcOrd="1" destOrd="0" parTransId="{1E58984A-7B3A-461E-B5A9-AD1EEB07CEB8}" sibTransId="{E1DB3B10-CDB9-4B9F-A77D-2F077D7FFF9C}"/>
+    <dgm:cxn modelId="{22B84B1F-C8BE-47EC-88F7-B5CC08DBA543}" type="presOf" srcId="{7676C9EE-69FB-4731-BD6D-2627B373B59E}" destId="{0B609B80-5DFB-4AE2-B8D2-5D20BCE3779C}" srcOrd="0" destOrd="0" presId="urn:microsoft.com/office/officeart/2005/8/layout/orgChart1"/>
+    <dgm:cxn modelId="{7BD12220-C7A9-4E89-8A08-59B6E7FC261B}" srcId="{8EDDDFA7-F88E-4A9D-A098-C53F482D23CF}" destId="{059930A0-54BF-466D-AF4D-5F0F8875791B}" srcOrd="2" destOrd="0" parTransId="{748D4B1D-7741-4A4A-9445-490385F50499}" sibTransId="{E737D328-4F7D-473C-86C1-D2543E175786}"/>
+    <dgm:cxn modelId="{AB5D6220-D662-47C7-8A73-8FE800BE553C}" type="presOf" srcId="{1D3C7DBE-F603-40DB-B879-E98D109EA56F}" destId="{52AAA026-0DDA-4C4A-A326-39990AF591F9}" srcOrd="1" destOrd="0" presId="urn:microsoft.com/office/officeart/2005/8/layout/orgChart1"/>
+    <dgm:cxn modelId="{9FE99F21-FD11-4348-B3CC-D866B01BF404}" srcId="{C7AF9504-284E-43CF-97D6-C776DD912B2C}" destId="{B1135AEB-8CD0-4A1B-BBA4-128C620676FF}" srcOrd="1" destOrd="0" parTransId="{69380DA5-84DB-4634-ADC3-FEBD82AB6AA8}" sibTransId="{7EA3C26F-87CF-45D9-93C4-10C6E56E3F0F}"/>
+    <dgm:cxn modelId="{35919128-40EB-4152-959A-9404B74F3962}" type="presOf" srcId="{3BA2835C-5CB5-4439-B5D4-C446C0AA5443}" destId="{8C414A63-E290-4C4B-93D1-C39A98C792DB}" srcOrd="1" destOrd="0" presId="urn:microsoft.com/office/officeart/2005/8/layout/orgChart1"/>
+    <dgm:cxn modelId="{C1ED9228-3451-4E8B-8C6B-F35FBF71A109}" srcId="{6FB671A2-31DF-4CFC-B5C0-24A6907E5FFC}" destId="{090157BB-43E2-4BFD-A01C-09872CA5E70C}" srcOrd="1" destOrd="0" parTransId="{2FE4E823-6391-4CA5-8E4A-34140A16384A}" sibTransId="{C0AD57A4-4AA7-44BB-8931-8037716BD3BC}"/>
+    <dgm:cxn modelId="{AD27522A-5AF3-4032-A61F-AA5A7EE59ACE}" type="presOf" srcId="{030B4ED5-F9BC-4A8E-AC4D-CBACB214214D}" destId="{6F8F4438-7390-43C7-8553-E5C8BDED1CA6}" srcOrd="0" destOrd="0" presId="urn:microsoft.com/office/officeart/2005/8/layout/orgChart1"/>
+    <dgm:cxn modelId="{B02AAF2B-A946-4377-B25C-8D7E57FCAF59}" type="presOf" srcId="{BD6C26D1-F3BC-46E4-806F-E0B6C30C2F5B}" destId="{AD0A861C-E289-4206-B81F-F518AC3479D6}" srcOrd="0" destOrd="0" presId="urn:microsoft.com/office/officeart/2005/8/layout/orgChart1"/>
+    <dgm:cxn modelId="{6E75C12B-EC15-4639-B1D0-29D2437344AA}" type="presOf" srcId="{D7FC70DD-F405-4EAD-9165-A883A6856860}" destId="{EA6F8B18-37E6-4482-8F51-67023C84B1A6}" srcOrd="0" destOrd="0" presId="urn:microsoft.com/office/officeart/2005/8/layout/orgChart1"/>
+    <dgm:cxn modelId="{6EF3272C-6654-47EB-B0EF-23295D93A89D}" type="presOf" srcId="{0B9A2A14-1F67-49FF-A019-5BD4AFF2A816}" destId="{C24D210A-4C03-4872-ACFA-06ECCF43AB0D}" srcOrd="1" destOrd="0" presId="urn:microsoft.com/office/officeart/2005/8/layout/orgChart1"/>
+    <dgm:cxn modelId="{FC11622D-FA36-4993-9AFF-E64B61FF04B3}" type="presOf" srcId="{C7AF9504-284E-43CF-97D6-C776DD912B2C}" destId="{CC2B00AD-FFED-470D-BA26-11825ACB7F29}" srcOrd="0" destOrd="0" presId="urn:microsoft.com/office/officeart/2005/8/layout/orgChart1"/>
+    <dgm:cxn modelId="{6B386C2D-755F-4C6E-BEC8-7A3E12A373DF}" type="presOf" srcId="{39EEA3BA-EAF0-42DF-AB82-7D18C226FB2C}" destId="{896AA8A4-1582-46EE-8406-D1ADBA268BEB}" srcOrd="0" destOrd="0" presId="urn:microsoft.com/office/officeart/2005/8/layout/orgChart1"/>
+    <dgm:cxn modelId="{9AC2E832-0539-4FBB-AC25-97BF5531D16F}" type="presOf" srcId="{3BA2835C-5CB5-4439-B5D4-C446C0AA5443}" destId="{F2EBF6C4-D02A-43D5-97A8-6A1EBDC4F49F}" srcOrd="0" destOrd="0" presId="urn:microsoft.com/office/officeart/2005/8/layout/orgChart1"/>
+    <dgm:cxn modelId="{41FC0D34-F317-42E5-AA88-DA4CCC357275}" type="presOf" srcId="{B17D5C4C-C897-421F-B603-D89C738FC1BF}" destId="{5F6B0EB2-0424-4927-B038-7293379574E2}" srcOrd="0" destOrd="0" presId="urn:microsoft.com/office/officeart/2005/8/layout/orgChart1"/>
+    <dgm:cxn modelId="{5FFF8135-C55F-4160-92D2-49AD9AD868AE}" srcId="{6FB671A2-31DF-4CFC-B5C0-24A6907E5FFC}" destId="{1D3C7DBE-F603-40DB-B879-E98D109EA56F}" srcOrd="0" destOrd="0" parTransId="{BCF2D9FD-FC0B-42A6-8563-6AC34267071E}" sibTransId="{FBF75341-C477-49AD-B4F7-FB8536BE570F}"/>
+    <dgm:cxn modelId="{F125A735-6311-495C-9CB1-5768BA42EDA0}" type="presOf" srcId="{A9CCFAC3-58E4-4603-A2F8-8CFCDDDD8D89}" destId="{C0749D85-909D-4879-888B-D92D5F0A6C11}" srcOrd="0" destOrd="0" presId="urn:microsoft.com/office/officeart/2005/8/layout/orgChart1"/>
+    <dgm:cxn modelId="{31852736-4323-43A0-8E8B-982FC4CFE6F9}" type="presOf" srcId="{934C8829-BB09-4817-9017-F3F42993AFB8}" destId="{F27599D9-E1C0-4D44-875A-5C6AD7EAF7B5}" srcOrd="1" destOrd="0" presId="urn:microsoft.com/office/officeart/2005/8/layout/orgChart1"/>
+    <dgm:cxn modelId="{C9F5D736-DAA0-44D6-AF95-5D82FEADA439}" type="presOf" srcId="{1E58984A-7B3A-461E-B5A9-AD1EEB07CEB8}" destId="{4B5DE5EC-2559-41BD-8286-32263472D984}" srcOrd="0" destOrd="0" presId="urn:microsoft.com/office/officeart/2005/8/layout/orgChart1"/>
+    <dgm:cxn modelId="{8E08E037-DDB3-430B-8C8E-CFD9E8E8A558}" type="presOf" srcId="{4B423DA6-2C27-4549-B2CE-3D75CE09A811}" destId="{FDEDAD8B-8FCB-4F99-8AFD-718DE04E4814}" srcOrd="0" destOrd="0" presId="urn:microsoft.com/office/officeart/2005/8/layout/orgChart1"/>
+    <dgm:cxn modelId="{3149CB3E-CC97-4B25-8B40-DDDF028CEAB5}" type="presOf" srcId="{026AF8B4-3BC7-440A-9A88-035453B2B8E8}" destId="{32D6D330-2564-4D28-AA2A-827288932EF4}" srcOrd="0" destOrd="0" presId="urn:microsoft.com/office/officeart/2005/8/layout/orgChart1"/>
+    <dgm:cxn modelId="{2931DA3E-B198-4ED1-97A6-77880283B792}" type="presOf" srcId="{0E3CA943-6AD4-48AD-99AF-B8B0F71E052F}" destId="{9135615E-15CD-4F77-BF2F-755308B86B22}" srcOrd="1" destOrd="0" presId="urn:microsoft.com/office/officeart/2005/8/layout/orgChart1"/>
+    <dgm:cxn modelId="{3B1A4C5B-5C51-434A-8FA0-E48D16D5066C}" type="presOf" srcId="{072256F4-67CC-447C-998A-8687E6D1D648}" destId="{BCF53594-08F8-4E96-8E5E-47A4EE36624E}" srcOrd="0" destOrd="0" presId="urn:microsoft.com/office/officeart/2005/8/layout/orgChart1"/>
+    <dgm:cxn modelId="{46784B5F-C817-4B97-9766-AEC3479D0BE9}" type="presOf" srcId="{B1135AEB-8CD0-4A1B-BBA4-128C620676FF}" destId="{DD74C358-9598-4347-8B2A-2995FEE1EBBC}" srcOrd="1" destOrd="0" presId="urn:microsoft.com/office/officeart/2005/8/layout/orgChart1"/>
+    <dgm:cxn modelId="{A8322A60-B4EF-4EF5-A395-AE161216A8BF}" type="presOf" srcId="{233FD8BB-2934-4543-AB20-810EB8A4F84D}" destId="{751AE269-BD94-41CF-9366-BDC66900260B}" srcOrd="0" destOrd="0" presId="urn:microsoft.com/office/officeart/2005/8/layout/orgChart1"/>
+    <dgm:cxn modelId="{D31A7E41-22A2-4515-AD08-0CE1ED74633A}" type="presOf" srcId="{82C4B07E-7DBA-4F51-B490-56B0FA8DD006}" destId="{6D98592E-7435-4120-8DC9-AE9C90C1FA8F}" srcOrd="0" destOrd="0" presId="urn:microsoft.com/office/officeart/2005/8/layout/orgChart1"/>
+    <dgm:cxn modelId="{63887D62-3871-445E-9756-64647EDB8B6B}" type="presOf" srcId="{F48B1DE1-B106-4ED4-8222-2A71537F531D}" destId="{C72838C1-BFFC-429F-8CE6-627EF1815468}" srcOrd="0" destOrd="0" presId="urn:microsoft.com/office/officeart/2005/8/layout/orgChart1"/>
+    <dgm:cxn modelId="{2C0B2E63-065C-4392-9D26-BD244EE5F6A8}" srcId="{591CBFEF-92A7-49B7-88B8-B96D8B33CBAE}" destId="{6FB671A2-31DF-4CFC-B5C0-24A6907E5FFC}" srcOrd="1" destOrd="0" parTransId="{4B423DA6-2C27-4549-B2CE-3D75CE09A811}" sibTransId="{B272129E-0595-4861-A9AD-1520B9E979AD}"/>
+    <dgm:cxn modelId="{2EDADE63-5042-48ED-93CD-F696E823A19B}" type="presOf" srcId="{8EDDDFA7-F88E-4A9D-A098-C53F482D23CF}" destId="{90C44F81-9783-4F7E-94AE-4830D5679108}" srcOrd="1" destOrd="0" presId="urn:microsoft.com/office/officeart/2005/8/layout/orgChart1"/>
+    <dgm:cxn modelId="{FEF5E763-71BA-4D2C-B0BC-CCE0708266EF}" type="presOf" srcId="{059930A0-54BF-466D-AF4D-5F0F8875791B}" destId="{B36428DF-A739-472A-80B7-8192E84FC1FF}" srcOrd="0" destOrd="0" presId="urn:microsoft.com/office/officeart/2005/8/layout/orgChart1"/>
+    <dgm:cxn modelId="{6A802744-A294-468C-848C-201A10C5AF42}" type="presOf" srcId="{A9CCFAC3-58E4-4603-A2F8-8CFCDDDD8D89}" destId="{806E5AF8-3A9A-4D0C-AC19-14302A28E6C0}" srcOrd="1" destOrd="0" presId="urn:microsoft.com/office/officeart/2005/8/layout/orgChart1"/>
+    <dgm:cxn modelId="{58651A65-025C-4AF8-83EA-79D2062FA8D6}" type="presOf" srcId="{3D76D4F8-6145-4732-A6B5-41E00DF8C69C}" destId="{A4960BFE-9B84-4C45-A271-E04FBE2DAA93}" srcOrd="1" destOrd="0" presId="urn:microsoft.com/office/officeart/2005/8/layout/orgChart1"/>
+    <dgm:cxn modelId="{1F7CD365-121D-4C89-814B-0F99930CC619}" type="presOf" srcId="{C7AF9504-284E-43CF-97D6-C776DD912B2C}" destId="{9C4D2BDF-7533-45C7-AD19-E15218176C68}" srcOrd="1" destOrd="0" presId="urn:microsoft.com/office/officeart/2005/8/layout/orgChart1"/>
+    <dgm:cxn modelId="{53803346-4187-4D96-BB11-84540B6A1A7F}" type="presOf" srcId="{A157B1C7-E2CF-4D93-8FF4-28CA33A3A3F2}" destId="{DFF9B424-BA6C-4201-B1AE-B6131F497008}" srcOrd="0" destOrd="0" presId="urn:microsoft.com/office/officeart/2005/8/layout/orgChart1"/>
+    <dgm:cxn modelId="{9FF96C66-B65C-43D9-8B01-2559A092F9FB}" type="presOf" srcId="{6DF53A29-1D21-42B7-81D5-64A02D8DBCE9}" destId="{1E577B7F-3002-45E1-B81C-43388B382A8A}" srcOrd="0" destOrd="0" presId="urn:microsoft.com/office/officeart/2005/8/layout/orgChart1"/>
+    <dgm:cxn modelId="{E5C60347-489C-44F8-8E1D-3B9CD20768B1}" srcId="{1D3C7DBE-F603-40DB-B879-E98D109EA56F}" destId="{0B9A2A14-1F67-49FF-A019-5BD4AFF2A816}" srcOrd="0" destOrd="0" parTransId="{39EEA3BA-EAF0-42DF-AB82-7D18C226FB2C}" sibTransId="{87768E1F-6206-4192-BF56-31EE2CBA14D6}"/>
+    <dgm:cxn modelId="{7CD22368-0BE8-41E1-B357-4F6B516B29DB}" srcId="{090157BB-43E2-4BFD-A01C-09872CA5E70C}" destId="{B17D5C4C-C897-421F-B603-D89C738FC1BF}" srcOrd="1" destOrd="0" parTransId="{5EEB4A8F-B446-4070-9880-FAA13CB57C33}" sibTransId="{DA0654B9-CFC3-4FEE-A6D1-94234800BC2F}"/>
+    <dgm:cxn modelId="{D84A4768-1E7A-487B-A7D6-1E3DCDD091FC}" type="presOf" srcId="{4420EEA8-2C27-4622-AC00-A91BC0395FDE}" destId="{9D9E2AB4-8869-4BE4-971F-D6694E0CB67A}" srcOrd="0" destOrd="0" presId="urn:microsoft.com/office/officeart/2005/8/layout/orgChart1"/>
+    <dgm:cxn modelId="{F7B5934B-C727-488E-BEF7-CB1A877D8D5B}" srcId="{3D76D4F8-6145-4732-A6B5-41E00DF8C69C}" destId="{072256F4-67CC-447C-998A-8687E6D1D648}" srcOrd="0" destOrd="0" parTransId="{010D66A3-D85D-4437-9E47-6574D4B0EDE3}" sibTransId="{F617A6A5-059B-4D08-ABF1-FA175958B0C4}"/>
+    <dgm:cxn modelId="{669B7D4E-D7C8-48DD-A7D5-B7E1CE25E2D4}" type="presOf" srcId="{D7FC70DD-F405-4EAD-9165-A883A6856860}" destId="{CB4BB9F2-9ED9-47DA-8A7A-961247405324}" srcOrd="1" destOrd="0" presId="urn:microsoft.com/office/officeart/2005/8/layout/orgChart1"/>
+    <dgm:cxn modelId="{7E3FB26E-EA5D-4164-99A4-0595654DBB13}" type="presOf" srcId="{6FB671A2-31DF-4CFC-B5C0-24A6907E5FFC}" destId="{EE17B642-7169-47AD-8388-3FBEA3E5EF26}" srcOrd="1" destOrd="0" presId="urn:microsoft.com/office/officeart/2005/8/layout/orgChart1"/>
+    <dgm:cxn modelId="{0F1BB070-17BB-46E1-8BE0-BAE699C2822C}" type="presOf" srcId="{82C4B07E-7DBA-4F51-B490-56B0FA8DD006}" destId="{C3763C33-A1AD-4227-8747-6BA57DE83638}" srcOrd="1" destOrd="0" presId="urn:microsoft.com/office/officeart/2005/8/layout/orgChart1"/>
+    <dgm:cxn modelId="{0CD9E073-82A0-4AFB-872C-D05CF22FA1DB}" srcId="{B1135AEB-8CD0-4A1B-BBA4-128C620676FF}" destId="{3E9EDE7E-EBCC-4753-B3EE-D3FE92DE6E1E}" srcOrd="4" destOrd="0" parTransId="{BD6C26D1-F3BC-46E4-806F-E0B6C30C2F5B}" sibTransId="{FB6E1D41-991B-4FFF-9376-92C88271961C}"/>
+    <dgm:cxn modelId="{A7290C74-10A0-4178-8E7D-8C4A084881D8}" type="presOf" srcId="{A157B1C7-E2CF-4D93-8FF4-28CA33A3A3F2}" destId="{64C19379-F60B-41C7-BF75-82FD70CE900D}" srcOrd="1" destOrd="0" presId="urn:microsoft.com/office/officeart/2005/8/layout/orgChart1"/>
+    <dgm:cxn modelId="{EB662174-6813-4F49-A6B6-6842B2653DE6}" type="presOf" srcId="{28782753-D1F9-4C7F-A60B-50A33901A178}" destId="{B43955D6-F6F3-46CE-901A-E42B85711F47}" srcOrd="0" destOrd="0" presId="urn:microsoft.com/office/officeart/2005/8/layout/orgChart1"/>
+    <dgm:cxn modelId="{327D3374-C725-475C-B5CC-02862EE786CF}" type="presOf" srcId="{5EEB4A8F-B446-4070-9880-FAA13CB57C33}" destId="{22716920-89EC-40EB-B4D1-72750DE5E8AD}" srcOrd="0" destOrd="0" presId="urn:microsoft.com/office/officeart/2005/8/layout/orgChart1"/>
+    <dgm:cxn modelId="{D7EFBA55-3D0B-4B96-977E-3E7D871C2BF2}" srcId="{1D3C7DBE-F603-40DB-B879-E98D109EA56F}" destId="{3BA2835C-5CB5-4439-B5D4-C446C0AA5443}" srcOrd="4" destOrd="0" parTransId="{C22B18B8-DB1D-423D-AE7A-B5F3CC8A1AB0}" sibTransId="{01DE5840-0288-483C-994D-49BFD300B86A}"/>
+    <dgm:cxn modelId="{F9F21F57-878D-4EB5-99E7-10F68EB6A508}" type="presOf" srcId="{4F223D8E-1EC1-4C46-8902-8365A4D8C356}" destId="{8F1C8B09-45B3-42BD-B7EB-96136ABA39D9}" srcOrd="0" destOrd="0" presId="urn:microsoft.com/office/officeart/2005/8/layout/orgChart1"/>
+    <dgm:cxn modelId="{21559877-1FC9-4386-8219-36016885E30F}" srcId="{8EDDDFA7-F88E-4A9D-A098-C53F482D23CF}" destId="{D7FC70DD-F405-4EAD-9165-A883A6856860}" srcOrd="3" destOrd="0" parTransId="{4420EEA8-2C27-4622-AC00-A91BC0395FDE}" sibTransId="{EC252643-5FBA-459D-AA88-EEE16F038773}"/>
+    <dgm:cxn modelId="{1A7F3378-23A4-4D32-944F-C1EEFB669BAC}" type="presOf" srcId="{010D66A3-D85D-4437-9E47-6574D4B0EDE3}" destId="{DEE2C115-D24A-4AA3-9B1C-ACCECDC96715}" srcOrd="0" destOrd="0" presId="urn:microsoft.com/office/officeart/2005/8/layout/orgChart1"/>
+    <dgm:cxn modelId="{A9D0B159-E1F1-4A9E-AD91-D9CD42E2E0F4}" srcId="{1D3C7DBE-F603-40DB-B879-E98D109EA56F}" destId="{934C8829-BB09-4817-9017-F3F42993AFB8}" srcOrd="2" destOrd="0" parTransId="{F48B1DE1-B106-4ED4-8222-2A71537F531D}" sibTransId="{DEDFF159-3496-4430-BA75-25E9E5EB3E97}"/>
+    <dgm:cxn modelId="{F032597A-B73D-48BE-9A8C-311445935CC8}" type="presOf" srcId="{C7DE5C82-0B65-459A-A77D-7410F77CCB09}" destId="{8EA4F824-994A-4CEF-B778-2BB22D5281BD}" srcOrd="0" destOrd="0" presId="urn:microsoft.com/office/officeart/2005/8/layout/orgChart1"/>
+    <dgm:cxn modelId="{6BC2935A-85EC-4BD7-A44D-381D86E35939}" type="presOf" srcId="{059930A0-54BF-466D-AF4D-5F0F8875791B}" destId="{AEE2DAAC-9251-4381-B7FB-185A4CF09983}" srcOrd="1" destOrd="0" presId="urn:microsoft.com/office/officeart/2005/8/layout/orgChart1"/>
+    <dgm:cxn modelId="{908FAB7A-AD8A-49FE-8EAE-9E824F08F42F}" srcId="{B1135AEB-8CD0-4A1B-BBA4-128C620676FF}" destId="{C7DE5C82-0B65-459A-A77D-7410F77CCB09}" srcOrd="0" destOrd="0" parTransId="{9CD312BE-252D-458C-BE57-819C966B86D6}" sibTransId="{F3AB4E84-4880-4306-A400-743EB2F5B700}"/>
+    <dgm:cxn modelId="{0B0A667D-A9A8-4D58-A6B1-E5324195350F}" type="presOf" srcId="{17AF1934-CBA9-4994-80EE-AEA5A2FF027D}" destId="{6C79515B-8CF9-4219-88C2-C24DD293E8BD}" srcOrd="1" destOrd="0" presId="urn:microsoft.com/office/officeart/2005/8/layout/orgChart1"/>
+    <dgm:cxn modelId="{C253EF7D-E7E6-4A5D-9409-DE9F83298C59}" type="presOf" srcId="{772CAB54-8E9F-465D-87F0-5E80B71DEAB0}" destId="{38120055-9A3B-442D-8DD5-7D5E55A880EA}" srcOrd="1" destOrd="0" presId="urn:microsoft.com/office/officeart/2005/8/layout/orgChart1"/>
+    <dgm:cxn modelId="{949E8C7E-9BD3-4E80-9743-81112BB6B9E5}" type="presOf" srcId="{4AEB079D-B921-4006-B7D9-80A0DDFB12EE}" destId="{F192891B-C762-4F38-B4C3-327914C428C5}" srcOrd="0" destOrd="0" presId="urn:microsoft.com/office/officeart/2005/8/layout/orgChart1"/>
+    <dgm:cxn modelId="{C3556B7F-8549-45AD-9B02-4000B380017B}" type="presOf" srcId="{772CAB54-8E9F-465D-87F0-5E80B71DEAB0}" destId="{B44542E1-59F8-4B9F-937E-5081DAABB8B1}" srcOrd="0" destOrd="0" presId="urn:microsoft.com/office/officeart/2005/8/layout/orgChart1"/>
+    <dgm:cxn modelId="{D8F2EA7F-83C0-414B-87FF-AACE98D2AD23}" srcId="{090157BB-43E2-4BFD-A01C-09872CA5E70C}" destId="{772CAB54-8E9F-465D-87F0-5E80B71DEAB0}" srcOrd="0" destOrd="0" parTransId="{4F223D8E-1EC1-4C46-8902-8365A4D8C356}" sibTransId="{D1A6EB67-7465-49A1-831E-BE0816859617}"/>
+    <dgm:cxn modelId="{BD2DD080-C57D-4EAE-8D76-D6ABF29A1A44}" type="presOf" srcId="{C22B18B8-DB1D-423D-AE7A-B5F3CC8A1AB0}" destId="{8BDB9D90-FDA7-45CE-9DD0-97C207D6F6E5}" srcOrd="0" destOrd="0" presId="urn:microsoft.com/office/officeart/2005/8/layout/orgChart1"/>
+    <dgm:cxn modelId="{5AA59A83-5692-4DAB-A514-BD360CC69B02}" type="presOf" srcId="{591CBFEF-92A7-49B7-88B8-B96D8B33CBAE}" destId="{4AC5AF2A-A6B4-4612-BA6B-5950171EDFD1}" srcOrd="0" destOrd="0" presId="urn:microsoft.com/office/officeart/2005/8/layout/orgChart1"/>
+    <dgm:cxn modelId="{2B322985-9C02-422F-B285-CFEBB4006E5E}" type="presOf" srcId="{618CF65D-A46A-4BFC-BDC9-0159A1A73453}" destId="{4EE77001-128F-4B1E-AA35-9E7A98320E5E}" srcOrd="0" destOrd="0" presId="urn:microsoft.com/office/officeart/2005/8/layout/orgChart1"/>
+    <dgm:cxn modelId="{14628986-301A-4EA7-87C9-70BD414ADCE8}" type="presOf" srcId="{090157BB-43E2-4BFD-A01C-09872CA5E70C}" destId="{5A321881-C526-4F6F-A5BF-E1D9BD9373F3}" srcOrd="0" destOrd="0" presId="urn:microsoft.com/office/officeart/2005/8/layout/orgChart1"/>
+    <dgm:cxn modelId="{260BFF8A-F7DB-418B-96DA-CC11FAC0AD9B}" type="presOf" srcId="{68484E5D-1D0F-457D-8039-DCBF947526E6}" destId="{531D2439-2EAF-458B-BBF7-D4A703E723A6}" srcOrd="0" destOrd="0" presId="urn:microsoft.com/office/officeart/2005/8/layout/orgChart1"/>
+    <dgm:cxn modelId="{18B8818C-30DC-4A63-B763-A5867D22451A}" srcId="{3D76D4F8-6145-4732-A6B5-41E00DF8C69C}" destId="{E38C1658-6CD1-47AF-8704-ADEEFDEA93D1}" srcOrd="2" destOrd="0" parTransId="{54E94DF1-03CE-4AAB-ACF9-4FBD079FEB9C}" sibTransId="{B0ACC0A0-CFE7-4342-9B70-48F9528BCD6A}"/>
+    <dgm:cxn modelId="{B4C0898F-9EE2-4EEE-B794-29FF8719671F}" srcId="{B1135AEB-8CD0-4A1B-BBA4-128C620676FF}" destId="{33C52BFF-5BDC-4248-A616-6429006A23CD}" srcOrd="2" destOrd="0" parTransId="{C9AE8708-1D94-42A2-A4B0-709522B2853B}" sibTransId="{4D896E2A-7354-4978-90AC-20FF0C4F13CA}"/>
+    <dgm:cxn modelId="{A4D6ED8F-4AE3-4AB2-8CEC-AD7E8DA48B6D}" type="presOf" srcId="{28782753-D1F9-4C7F-A60B-50A33901A178}" destId="{8F260C28-5BA6-4389-898F-AD6342E8EA2B}" srcOrd="1" destOrd="0" presId="urn:microsoft.com/office/officeart/2005/8/layout/orgChart1"/>
+    <dgm:cxn modelId="{7B50B991-2873-474A-8C53-95E724D6BED7}" type="presOf" srcId="{6FB671A2-31DF-4CFC-B5C0-24A6907E5FFC}" destId="{7EDAE164-66D8-452D-986D-D2C39EAB8D53}" srcOrd="0" destOrd="0" presId="urn:microsoft.com/office/officeart/2005/8/layout/orgChart1"/>
+    <dgm:cxn modelId="{49D7EF92-1965-4C35-B4C2-7475581336B6}" type="presOf" srcId="{2FE4E823-6391-4CA5-8E4A-34140A16384A}" destId="{606F96C0-C12D-42DF-ADF7-AF099D65B6DC}" srcOrd="0" destOrd="0" presId="urn:microsoft.com/office/officeart/2005/8/layout/orgChart1"/>
+    <dgm:cxn modelId="{AC8B0093-7BE0-46B2-B064-5020E27605DC}" type="presOf" srcId="{B1135AEB-8CD0-4A1B-BBA4-128C620676FF}" destId="{389094E6-76FC-4A68-9A67-502CD3EE64E8}" srcOrd="0" destOrd="0" presId="urn:microsoft.com/office/officeart/2005/8/layout/orgChart1"/>
+    <dgm:cxn modelId="{5C1D8195-E559-4FD7-B869-97A10D32F71C}" type="presOf" srcId="{618CF65D-A46A-4BFC-BDC9-0159A1A73453}" destId="{5F128A76-1190-4218-BC2E-10C685798194}" srcOrd="1" destOrd="0" presId="urn:microsoft.com/office/officeart/2005/8/layout/orgChart1"/>
+    <dgm:cxn modelId="{EEB77296-FF72-409C-8F47-E51F3D5EB9A4}" type="presOf" srcId="{BCF2D9FD-FC0B-42A6-8563-6AC34267071E}" destId="{EE2F2C0C-2731-4855-9A8D-2347AA82B3D5}" srcOrd="0" destOrd="0" presId="urn:microsoft.com/office/officeart/2005/8/layout/orgChart1"/>
+    <dgm:cxn modelId="{FBE99D98-F5B7-45BD-B9F2-0276DCEA4998}" srcId="{090157BB-43E2-4BFD-A01C-09872CA5E70C}" destId="{82C4B07E-7DBA-4F51-B490-56B0FA8DD006}" srcOrd="3" destOrd="0" parTransId="{DC79D23C-3727-405C-9BC7-F29D5F170426}" sibTransId="{FA2B2EDE-F1F3-4052-AF1B-6F1E9B5C7FFE}"/>
+    <dgm:cxn modelId="{09FDCD98-14C3-4EB9-B51C-2197757A6926}" srcId="{1D3C7DBE-F603-40DB-B879-E98D109EA56F}" destId="{A157B1C7-E2CF-4D93-8FF4-28CA33A3A3F2}" srcOrd="3" destOrd="0" parTransId="{4AEB079D-B921-4006-B7D9-80A0DDFB12EE}" sibTransId="{E4781BD8-1D3D-401C-BDFB-8F934807CA22}"/>
+    <dgm:cxn modelId="{55B7A899-5C7B-4ECA-A953-467428C1BC8D}" srcId="{8EDDDFA7-F88E-4A9D-A098-C53F482D23CF}" destId="{0E3CA943-6AD4-48AD-99AF-B8B0F71E052F}" srcOrd="4" destOrd="0" parTransId="{68484E5D-1D0F-457D-8039-DCBF947526E6}" sibTransId="{ACB41BC2-7C80-406A-ADC1-3E393EF921EB}"/>
+    <dgm:cxn modelId="{B7237F9C-4663-4ABD-A773-7F58F4E5926F}" type="presOf" srcId="{69380DA5-84DB-4634-ADC3-FEBD82AB6AA8}" destId="{01D15DA8-064A-48E9-BDFA-6643F4ADA847}" srcOrd="0" destOrd="0" presId="urn:microsoft.com/office/officeart/2005/8/layout/orgChart1"/>
+    <dgm:cxn modelId="{627D129F-44B6-4039-A617-B0D3915ACD77}" srcId="{8EDDDFA7-F88E-4A9D-A098-C53F482D23CF}" destId="{28782753-D1F9-4C7F-A60B-50A33901A178}" srcOrd="0" destOrd="0" parTransId="{03EFFED8-3043-46E2-AF1C-FE8097B18E21}" sibTransId="{D6434585-CF0C-4CFC-B5A7-754F9E2DE1B4}"/>
+    <dgm:cxn modelId="{4C4372A0-5806-4C7F-BC76-DFDA0C727FEC}" type="presOf" srcId="{5C2DF1FC-6CB8-4F9B-819B-C97B9451EAE1}" destId="{BF80F134-9440-48B0-8F24-A4C492140F47}" srcOrd="0" destOrd="0" presId="urn:microsoft.com/office/officeart/2005/8/layout/orgChart1"/>
+    <dgm:cxn modelId="{1FC73AA5-2CEA-42C2-869F-18CFC7A06000}" type="presOf" srcId="{B17D5C4C-C897-421F-B603-D89C738FC1BF}" destId="{C684AE40-819D-4670-925B-9799CA9D3A92}" srcOrd="1" destOrd="0" presId="urn:microsoft.com/office/officeart/2005/8/layout/orgChart1"/>
+    <dgm:cxn modelId="{920FD9A5-F724-4BEE-B702-B4C7825AF661}" type="presOf" srcId="{03EFFED8-3043-46E2-AF1C-FE8097B18E21}" destId="{EC6827A1-1D69-4ED9-B86A-7203D43D77CE}" srcOrd="0" destOrd="0" presId="urn:microsoft.com/office/officeart/2005/8/layout/orgChart1"/>
+    <dgm:cxn modelId="{B0AE58A6-6CB6-4168-8986-E2D72887B8CA}" type="presOf" srcId="{33C52BFF-5BDC-4248-A616-6429006A23CD}" destId="{4B6A28B9-554F-4E12-8A60-20EC167F30C4}" srcOrd="0" destOrd="0" presId="urn:microsoft.com/office/officeart/2005/8/layout/orgChart1"/>
+    <dgm:cxn modelId="{695B9DA8-CAEF-4C23-A849-7B5DEC4B6B36}" type="presOf" srcId="{0B9A2A14-1F67-49FF-A019-5BD4AFF2A816}" destId="{EE6A7916-8FB1-4CDA-81F3-E4F8E6413432}" srcOrd="0" destOrd="0" presId="urn:microsoft.com/office/officeart/2005/8/layout/orgChart1"/>
+    <dgm:cxn modelId="{76210AAA-CEF8-45BE-B6A6-975D84B54D3F}" type="presOf" srcId="{944C94D3-2011-414B-82EC-276B29239B47}" destId="{6C82034F-E2E5-4D7B-A895-B2CF69337AC5}" srcOrd="0" destOrd="0" presId="urn:microsoft.com/office/officeart/2005/8/layout/orgChart1"/>
+    <dgm:cxn modelId="{56F58AAA-8F5E-40E8-9742-A3978E25645D}" type="presOf" srcId="{54E94DF1-03CE-4AAB-ACF9-4FBD079FEB9C}" destId="{36FA3AB1-D274-4491-A4CC-4A5DE11AE5C9}" srcOrd="0" destOrd="0" presId="urn:microsoft.com/office/officeart/2005/8/layout/orgChart1"/>
+    <dgm:cxn modelId="{A0EF7EAD-54C2-4C35-8812-C391500960A8}" type="presOf" srcId="{5ADE4BA4-658D-44D0-B0F0-0C4922763829}" destId="{6EF64875-591C-4304-B772-3214E5469905}" srcOrd="0" destOrd="0" presId="urn:microsoft.com/office/officeart/2005/8/layout/orgChart1"/>
+    <dgm:cxn modelId="{76B9E4B2-C495-4731-BA70-6377AD2F56F8}" type="presOf" srcId="{E855F88D-C9F0-47A5-99C5-1611E5F10E92}" destId="{3B679134-0211-4739-BF03-3092AE6D1C96}" srcOrd="1" destOrd="0" presId="urn:microsoft.com/office/officeart/2005/8/layout/orgChart1"/>
+    <dgm:cxn modelId="{AF71D1B6-05B9-4F98-96F0-EA668D218844}" type="presOf" srcId="{8863FF94-D21F-4748-87CA-3337C074C13A}" destId="{64563EFA-A0FF-4557-9D41-F3E3A51CEC0B}" srcOrd="0" destOrd="0" presId="urn:microsoft.com/office/officeart/2005/8/layout/orgChart1"/>
+    <dgm:cxn modelId="{83EC85BA-6358-4F57-A8B0-218658334CF7}" type="presOf" srcId="{48C5F32D-B7EA-457C-9F63-C763E64CF806}" destId="{CBDC56E4-8A14-4D2E-B1DE-909C92A156C3}" srcOrd="1" destOrd="0" presId="urn:microsoft.com/office/officeart/2005/8/layout/orgChart1"/>
+    <dgm:cxn modelId="{E00753BC-BB67-4CC0-85EC-095CC0D79403}" type="presOf" srcId="{5242D0EE-93D4-46CC-A688-123E69FBEE42}" destId="{329194EA-CFDC-420E-B533-B1010EF3DAF1}" srcOrd="1" destOrd="0" presId="urn:microsoft.com/office/officeart/2005/8/layout/orgChart1"/>
+    <dgm:cxn modelId="{358C8CBF-EB0F-4348-8E1D-1514A56D8CCC}" type="presOf" srcId="{934C8829-BB09-4817-9017-F3F42993AFB8}" destId="{AE1B3EAA-6F87-4E63-B7DF-725A8A732400}" srcOrd="0" destOrd="0" presId="urn:microsoft.com/office/officeart/2005/8/layout/orgChart1"/>
+    <dgm:cxn modelId="{E92663C1-100C-4494-B334-1130C399EF4F}" type="presOf" srcId="{591CBFEF-92A7-49B7-88B8-B96D8B33CBAE}" destId="{C92D1733-B589-480A-9A59-6BF91A6B3893}" srcOrd="1" destOrd="0" presId="urn:microsoft.com/office/officeart/2005/8/layout/orgChart1"/>
+    <dgm:cxn modelId="{793160C2-5656-49B3-A8F5-89CE150F4BE7}" type="presOf" srcId="{E855F88D-C9F0-47A5-99C5-1611E5F10E92}" destId="{D4DC108A-26D6-4EEC-8489-E8DAA90C5A73}" srcOrd="0" destOrd="0" presId="urn:microsoft.com/office/officeart/2005/8/layout/orgChart1"/>
+    <dgm:cxn modelId="{59E636C8-C244-4CF2-ADFF-2A1470DE53C7}" type="presOf" srcId="{EEB29FE0-CCE4-477F-B4E1-D82F8DA9ADD3}" destId="{38B14FC0-B41A-403D-9511-1DEEC1437D83}" srcOrd="0" destOrd="0" presId="urn:microsoft.com/office/officeart/2005/8/layout/orgChart1"/>
+    <dgm:cxn modelId="{32C831C9-F734-4D89-AEB1-156815CE9B93}" type="presOf" srcId="{090157BB-43E2-4BFD-A01C-09872CA5E70C}" destId="{86A6B621-F2B7-4A7F-9774-D244173F60E8}" srcOrd="1" destOrd="0" presId="urn:microsoft.com/office/officeart/2005/8/layout/orgChart1"/>
+    <dgm:cxn modelId="{D1E0ADC9-AFDA-4BE6-83ED-71933C8A8449}" type="presOf" srcId="{33C52BFF-5BDC-4248-A616-6429006A23CD}" destId="{6A784613-4D8E-42EF-8545-A02D4FC5D377}" srcOrd="1" destOrd="0" presId="urn:microsoft.com/office/officeart/2005/8/layout/orgChart1"/>
+    <dgm:cxn modelId="{32A59ECC-0E05-463C-84EC-212A0785901D}" type="presOf" srcId="{8EDDDFA7-F88E-4A9D-A098-C53F482D23CF}" destId="{0877856E-44BC-49B3-98B9-686CFB52EA30}" srcOrd="0" destOrd="0" presId="urn:microsoft.com/office/officeart/2005/8/layout/orgChart1"/>
+    <dgm:cxn modelId="{D5923CCE-BE9A-4121-9FB1-8FEA259C62B2}" type="presOf" srcId="{48C5F32D-B7EA-457C-9F63-C763E64CF806}" destId="{DD1C7D7F-458B-4E3C-B665-66E7714AC985}" srcOrd="0" destOrd="0" presId="urn:microsoft.com/office/officeart/2005/8/layout/orgChart1"/>
+    <dgm:cxn modelId="{4C89A3CE-E2C9-4BC9-9BB2-405778C93AF8}" type="presOf" srcId="{1D3C7DBE-F603-40DB-B879-E98D109EA56F}" destId="{3458D0AB-68F8-49D6-B852-317C035F2D33}" srcOrd="0" destOrd="0" presId="urn:microsoft.com/office/officeart/2005/8/layout/orgChart1"/>
+    <dgm:cxn modelId="{73FED2CF-8A96-4712-A485-142928F39D34}" type="presOf" srcId="{479CF982-8400-4E1F-926E-D59D3A990125}" destId="{3CB84281-C401-4F3B-AC81-FD796602D26A}" srcOrd="0" destOrd="0" presId="urn:microsoft.com/office/officeart/2005/8/layout/orgChart1"/>
+    <dgm:cxn modelId="{AA496DD1-E2E4-418A-851F-7FA37DA1AF1A}" srcId="{591CBFEF-92A7-49B7-88B8-B96D8B33CBAE}" destId="{C7AF9504-284E-43CF-97D6-C776DD912B2C}" srcOrd="0" destOrd="0" parTransId="{EEB29FE0-CCE4-477F-B4E1-D82F8DA9ADD3}" sibTransId="{11E0A83D-D8DE-4843-B3E3-74C8C4DC5893}"/>
+    <dgm:cxn modelId="{9674A4D2-C41E-4CB2-986B-C57869579EBF}" type="presOf" srcId="{3D76D4F8-6145-4732-A6B5-41E00DF8C69C}" destId="{D5507DCE-542C-4D62-BDD7-8D6C10EA86B0}" srcOrd="0" destOrd="0" presId="urn:microsoft.com/office/officeart/2005/8/layout/orgChart1"/>
+    <dgm:cxn modelId="{E2BCAED4-BCFE-4829-8F6A-794BC522D871}" type="presOf" srcId="{C7DE5C82-0B65-459A-A77D-7410F77CCB09}" destId="{7F41B481-DBA6-4064-932A-B00D793E46A1}" srcOrd="1" destOrd="0" presId="urn:microsoft.com/office/officeart/2005/8/layout/orgChart1"/>
+    <dgm:cxn modelId="{2C3454D6-012E-46CF-9031-18BBD74EF098}" type="presOf" srcId="{072256F4-67CC-447C-998A-8687E6D1D648}" destId="{BF8A465F-3E39-402F-A01F-DA9050490B23}" srcOrd="1" destOrd="0" presId="urn:microsoft.com/office/officeart/2005/8/layout/orgChart1"/>
+    <dgm:cxn modelId="{4124D6DB-A362-41BF-A042-A26455661F67}" srcId="{8EDDDFA7-F88E-4A9D-A098-C53F482D23CF}" destId="{944C94D3-2011-414B-82EC-276B29239B47}" srcOrd="1" destOrd="0" parTransId="{5ADE4BA4-658D-44D0-B0F0-0C4922763829}" sibTransId="{F20B3F1D-33E7-4672-A231-04F6591CEDB0}"/>
+    <dgm:cxn modelId="{0E971EDC-C9AE-4EB1-A44F-2F41182BF50C}" type="presOf" srcId="{748D4B1D-7741-4A4A-9445-490385F50499}" destId="{F68BC84A-70BF-46D6-9206-B602A5E46092}" srcOrd="0" destOrd="0" presId="urn:microsoft.com/office/officeart/2005/8/layout/orgChart1"/>
     <dgm:cxn modelId="{B14955E2-29B0-4067-9255-4343AF5E8C94}" srcId="{8863FF94-D21F-4748-87CA-3337C074C13A}" destId="{591CBFEF-92A7-49B7-88B8-B96D8B33CBAE}" srcOrd="0" destOrd="0" parTransId="{662360C6-E753-45F9-B8E0-E891592218BE}" sibTransId="{04AE267A-F404-4B85-B269-B42CAD02C933}"/>
-    <dgm:cxn modelId="{F616C689-DFF6-4EB5-B7BB-B0022549C5B9}" type="presParOf" srcId="{6E51BFD5-D0BF-446A-9B5D-9E237E7C8391}" destId="{6C1E9895-DD32-4039-A8AB-447501BDA231}" srcOrd="0" destOrd="0" presId="urn:microsoft.com/office/officeart/2005/8/layout/orgChart1"/>
-    <dgm:cxn modelId="{15F8A41E-599E-485F-9A2E-726992DD700B}" type="presParOf" srcId="{6C1E9895-DD32-4039-A8AB-447501BDA231}" destId="{F79FFAEF-FB37-4775-8AFA-7388A84CF497}" srcOrd="0" destOrd="0" presId="urn:microsoft.com/office/officeart/2005/8/layout/orgChart1"/>
-    <dgm:cxn modelId="{6639998F-B684-4D71-B6DF-CABACEF7152B}" type="presParOf" srcId="{F79FFAEF-FB37-4775-8AFA-7388A84CF497}" destId="{7A7AD0B6-E80D-4D13-B28C-A7A53EFF7DEC}" srcOrd="0" destOrd="0" presId="urn:microsoft.com/office/officeart/2005/8/layout/orgChart1"/>
-    <dgm:cxn modelId="{408EDEF5-BF48-4E6B-841B-33EF4B78D7F0}" type="presParOf" srcId="{F79FFAEF-FB37-4775-8AFA-7388A84CF497}" destId="{FBC22F61-3A7F-4C84-8CB4-57ED599CA6E6}" srcOrd="1" destOrd="0" presId="urn:microsoft.com/office/officeart/2005/8/layout/orgChart1"/>
-    <dgm:cxn modelId="{4717BFB7-57BF-459D-9261-52AC96870E43}" type="presParOf" srcId="{6C1E9895-DD32-4039-A8AB-447501BDA231}" destId="{C4C9ED6F-29F3-42AE-AAE8-9DD3E66384F1}" srcOrd="1" destOrd="0" presId="urn:microsoft.com/office/officeart/2005/8/layout/orgChart1"/>
-    <dgm:cxn modelId="{6F88F023-755B-4021-8E09-F4991BF9E0A1}" type="presParOf" srcId="{6C1E9895-DD32-4039-A8AB-447501BDA231}" destId="{FE541524-9CF4-4D47-A038-D979D41D1F12}" srcOrd="2" destOrd="0" presId="urn:microsoft.com/office/officeart/2005/8/layout/orgChart1"/>
+    <dgm:cxn modelId="{611860E3-691C-4295-991B-8815334711A7}" type="presOf" srcId="{9CD312BE-252D-458C-BE57-819C966B86D6}" destId="{20ABF0DA-5FE1-461E-A9DF-B3EB0D4F9F71}" srcOrd="0" destOrd="0" presId="urn:microsoft.com/office/officeart/2005/8/layout/orgChart1"/>
+    <dgm:cxn modelId="{1AC1D9E6-F066-426A-AB4E-738A39E27AF1}" type="presOf" srcId="{E38C1658-6CD1-47AF-8704-ADEEFDEA93D1}" destId="{5781B621-634A-405B-A3C5-5657E3E7B0B4}" srcOrd="0" destOrd="0" presId="urn:microsoft.com/office/officeart/2005/8/layout/orgChart1"/>
+    <dgm:cxn modelId="{742C12E7-C6FD-41E6-948A-10468FCA0689}" srcId="{C7AF9504-284E-43CF-97D6-C776DD912B2C}" destId="{8EDDDFA7-F88E-4A9D-A098-C53F482D23CF}" srcOrd="0" destOrd="0" parTransId="{5C2DF1FC-6CB8-4F9B-819B-C97B9451EAE1}" sibTransId="{E6FCBA02-E040-4F40-888B-33C8BAC9DA5D}"/>
+    <dgm:cxn modelId="{96A05CED-0211-4706-81BE-571667FE62A3}" type="presOf" srcId="{3E9EDE7E-EBCC-4753-B3EE-D3FE92DE6E1E}" destId="{68948F53-CBDF-4069-9F5F-3F15BAA46504}" srcOrd="0" destOrd="0" presId="urn:microsoft.com/office/officeart/2005/8/layout/orgChart1"/>
+    <dgm:cxn modelId="{78E174F1-1112-4555-BAAE-4C9F39DB2709}" srcId="{C7AF9504-284E-43CF-97D6-C776DD912B2C}" destId="{48C5F32D-B7EA-457C-9F63-C763E64CF806}" srcOrd="4" destOrd="0" parTransId="{6DF53A29-1D21-42B7-81D5-64A02D8DBCE9}" sibTransId="{99CA9A94-A98D-4A8E-9C8D-96D1D5D4A9AE}"/>
+    <dgm:cxn modelId="{B03D4CF2-A061-4686-8320-FBB69EA83F65}" srcId="{1D3C7DBE-F603-40DB-B879-E98D109EA56F}" destId="{5242D0EE-93D4-46CC-A688-123E69FBEE42}" srcOrd="1" destOrd="0" parTransId="{026AF8B4-3BC7-440A-9A88-035453B2B8E8}" sibTransId="{D9A96248-48B9-4A41-83BF-A459B5D67EF1}"/>
+    <dgm:cxn modelId="{D89C38F6-89F2-4547-B771-7A96178AEE16}" srcId="{C7AF9504-284E-43CF-97D6-C776DD912B2C}" destId="{E855F88D-C9F0-47A5-99C5-1611E5F10E92}" srcOrd="3" destOrd="0" parTransId="{233FD8BB-2934-4543-AB20-810EB8A4F84D}" sibTransId="{F4B1D6CF-4240-4830-A3A6-3CB3ACE1DA72}"/>
+    <dgm:cxn modelId="{8DB4C0F6-F966-488A-A3DC-49240F5302DE}" type="presOf" srcId="{DC79D23C-3727-405C-9BC7-F29D5F170426}" destId="{314EEA0F-1C89-4477-97B0-7966B3B4452A}" srcOrd="0" destOrd="0" presId="urn:microsoft.com/office/officeart/2005/8/layout/orgChart1"/>
+    <dgm:cxn modelId="{2ECE63FF-0B19-4ACE-8A4F-75AC99814FAE}" type="presOf" srcId="{C9AE8708-1D94-42A2-A4B0-709522B2853B}" destId="{CD3BB661-0CA5-4C6B-9B24-54893BAAE4BF}" srcOrd="0" destOrd="0" presId="urn:microsoft.com/office/officeart/2005/8/layout/orgChart1"/>
+    <dgm:cxn modelId="{47FC4BDB-B8B1-4976-84BB-AC42E64D0B88}" type="presParOf" srcId="{64563EFA-A0FF-4557-9D41-F3E3A51CEC0B}" destId="{3DA5176B-9E3C-4CC6-80C1-DEEE7E7DDE34}" srcOrd="0" destOrd="0" presId="urn:microsoft.com/office/officeart/2005/8/layout/orgChart1"/>
+    <dgm:cxn modelId="{480C5083-7BA6-4D5F-831F-D0320FA7D611}" type="presParOf" srcId="{3DA5176B-9E3C-4CC6-80C1-DEEE7E7DDE34}" destId="{A7A5D41F-8891-4829-AF63-AAE1B8E287A6}" srcOrd="0" destOrd="0" presId="urn:microsoft.com/office/officeart/2005/8/layout/orgChart1"/>
+    <dgm:cxn modelId="{40F49811-D8E0-49C8-9861-D2E3CCD52945}" type="presParOf" srcId="{A7A5D41F-8891-4829-AF63-AAE1B8E287A6}" destId="{4AC5AF2A-A6B4-4612-BA6B-5950171EDFD1}" srcOrd="0" destOrd="0" presId="urn:microsoft.com/office/officeart/2005/8/layout/orgChart1"/>
+    <dgm:cxn modelId="{819A0EEF-70F9-45B7-9983-32A0CD41421F}" type="presParOf" srcId="{A7A5D41F-8891-4829-AF63-AAE1B8E287A6}" destId="{C92D1733-B589-480A-9A59-6BF91A6B3893}" srcOrd="1" destOrd="0" presId="urn:microsoft.com/office/officeart/2005/8/layout/orgChart1"/>
+    <dgm:cxn modelId="{BC6DC32E-5B9D-474B-9E54-9709DBF4800B}" type="presParOf" srcId="{3DA5176B-9E3C-4CC6-80C1-DEEE7E7DDE34}" destId="{AA4310D4-8A8A-48AE-8BC7-8993974466AE}" srcOrd="1" destOrd="0" presId="urn:microsoft.com/office/officeart/2005/8/layout/orgChart1"/>
+    <dgm:cxn modelId="{22D1D517-7A51-4781-80CC-B2249FDADE2A}" type="presParOf" srcId="{AA4310D4-8A8A-48AE-8BC7-8993974466AE}" destId="{38B14FC0-B41A-403D-9511-1DEEC1437D83}" srcOrd="0" destOrd="0" presId="urn:microsoft.com/office/officeart/2005/8/layout/orgChart1"/>
+    <dgm:cxn modelId="{B7103CEC-5819-48B1-9ABC-513EB7E7BF6E}" type="presParOf" srcId="{AA4310D4-8A8A-48AE-8BC7-8993974466AE}" destId="{32094348-B0D4-400F-AC96-2150E82EE816}" srcOrd="1" destOrd="0" presId="urn:microsoft.com/office/officeart/2005/8/layout/orgChart1"/>
+    <dgm:cxn modelId="{A97D32C6-E80E-447D-8FFD-8441CE425264}" type="presParOf" srcId="{32094348-B0D4-400F-AC96-2150E82EE816}" destId="{840C65AF-E7E2-47D4-B87D-3B97CEFF78C1}" srcOrd="0" destOrd="0" presId="urn:microsoft.com/office/officeart/2005/8/layout/orgChart1"/>
+    <dgm:cxn modelId="{5CC84C53-A61D-43EF-84C5-651D492EF723}" type="presParOf" srcId="{840C65AF-E7E2-47D4-B87D-3B97CEFF78C1}" destId="{CC2B00AD-FFED-470D-BA26-11825ACB7F29}" srcOrd="0" destOrd="0" presId="urn:microsoft.com/office/officeart/2005/8/layout/orgChart1"/>
+    <dgm:cxn modelId="{2A119638-1B4E-42B3-9174-DAF26803E50C}" type="presParOf" srcId="{840C65AF-E7E2-47D4-B87D-3B97CEFF78C1}" destId="{9C4D2BDF-7533-45C7-AD19-E15218176C68}" srcOrd="1" destOrd="0" presId="urn:microsoft.com/office/officeart/2005/8/layout/orgChart1"/>
+    <dgm:cxn modelId="{E87DB080-1B03-42FE-B636-755EDB96BE23}" type="presParOf" srcId="{32094348-B0D4-400F-AC96-2150E82EE816}" destId="{6D59B52A-F7D7-4D16-9B44-756B49822310}" srcOrd="1" destOrd="0" presId="urn:microsoft.com/office/officeart/2005/8/layout/orgChart1"/>
+    <dgm:cxn modelId="{C870A7B6-7D05-44CD-A721-CBCA4D309481}" type="presParOf" srcId="{6D59B52A-F7D7-4D16-9B44-756B49822310}" destId="{BF80F134-9440-48B0-8F24-A4C492140F47}" srcOrd="0" destOrd="0" presId="urn:microsoft.com/office/officeart/2005/8/layout/orgChart1"/>
+    <dgm:cxn modelId="{8683F122-F8D5-435B-AE1B-9D9218CF1AA2}" type="presParOf" srcId="{6D59B52A-F7D7-4D16-9B44-756B49822310}" destId="{056CDF75-686C-4640-9FAE-F5C371F01367}" srcOrd="1" destOrd="0" presId="urn:microsoft.com/office/officeart/2005/8/layout/orgChart1"/>
+    <dgm:cxn modelId="{8A314E60-B1D3-4362-BB1C-4D4F0D5B8679}" type="presParOf" srcId="{056CDF75-686C-4640-9FAE-F5C371F01367}" destId="{D7CE8A15-56FC-4FBA-8175-8FCD28DC7BA8}" srcOrd="0" destOrd="0" presId="urn:microsoft.com/office/officeart/2005/8/layout/orgChart1"/>
+    <dgm:cxn modelId="{7F632EB2-13AC-45B1-943E-68938E31711B}" type="presParOf" srcId="{D7CE8A15-56FC-4FBA-8175-8FCD28DC7BA8}" destId="{0877856E-44BC-49B3-98B9-686CFB52EA30}" srcOrd="0" destOrd="0" presId="urn:microsoft.com/office/officeart/2005/8/layout/orgChart1"/>
+    <dgm:cxn modelId="{67767C27-1CE7-4055-9387-77F55FEFE3FC}" type="presParOf" srcId="{D7CE8A15-56FC-4FBA-8175-8FCD28DC7BA8}" destId="{90C44F81-9783-4F7E-94AE-4830D5679108}" srcOrd="1" destOrd="0" presId="urn:microsoft.com/office/officeart/2005/8/layout/orgChart1"/>
+    <dgm:cxn modelId="{3378B0E3-A84B-4725-BF90-8D7631177D98}" type="presParOf" srcId="{056CDF75-686C-4640-9FAE-F5C371F01367}" destId="{86D05270-8EEA-4C37-85B5-E9EE98DA5BEA}" srcOrd="1" destOrd="0" presId="urn:microsoft.com/office/officeart/2005/8/layout/orgChart1"/>
+    <dgm:cxn modelId="{128F3473-30AF-44AD-B3D8-53FE048CF609}" type="presParOf" srcId="{86D05270-8EEA-4C37-85B5-E9EE98DA5BEA}" destId="{EC6827A1-1D69-4ED9-B86A-7203D43D77CE}" srcOrd="0" destOrd="0" presId="urn:microsoft.com/office/officeart/2005/8/layout/orgChart1"/>
+    <dgm:cxn modelId="{5837B0CB-FF7E-4CC8-9A9C-DE5888AD4E2F}" type="presParOf" srcId="{86D05270-8EEA-4C37-85B5-E9EE98DA5BEA}" destId="{93D37D25-2F54-45A7-A1DA-FEC932882202}" srcOrd="1" destOrd="0" presId="urn:microsoft.com/office/officeart/2005/8/layout/orgChart1"/>
+    <dgm:cxn modelId="{DA5741C1-70B4-49AE-8ED2-249E8BCA999D}" type="presParOf" srcId="{93D37D25-2F54-45A7-A1DA-FEC932882202}" destId="{4A08BD69-DB5F-418E-B9A7-5679B4BA1C98}" srcOrd="0" destOrd="0" presId="urn:microsoft.com/office/officeart/2005/8/layout/orgChart1"/>
+    <dgm:cxn modelId="{76591FB1-466E-4D0D-ACEB-E07D63565748}" type="presParOf" srcId="{4A08BD69-DB5F-418E-B9A7-5679B4BA1C98}" destId="{B43955D6-F6F3-46CE-901A-E42B85711F47}" srcOrd="0" destOrd="0" presId="urn:microsoft.com/office/officeart/2005/8/layout/orgChart1"/>
+    <dgm:cxn modelId="{BF5F7E48-76B5-42AD-A977-3F6A370C2982}" type="presParOf" srcId="{4A08BD69-DB5F-418E-B9A7-5679B4BA1C98}" destId="{8F260C28-5BA6-4389-898F-AD6342E8EA2B}" srcOrd="1" destOrd="0" presId="urn:microsoft.com/office/officeart/2005/8/layout/orgChart1"/>
+    <dgm:cxn modelId="{5AFBAC39-BE7E-4B5B-AEAE-44C21F1D50F0}" type="presParOf" srcId="{93D37D25-2F54-45A7-A1DA-FEC932882202}" destId="{D174F3E8-36B2-4EFC-9FF8-C1C703BE2771}" srcOrd="1" destOrd="0" presId="urn:microsoft.com/office/officeart/2005/8/layout/orgChart1"/>
+    <dgm:cxn modelId="{B4F087A0-C8B8-4AFB-85EB-9E9738CD1CA6}" type="presParOf" srcId="{93D37D25-2F54-45A7-A1DA-FEC932882202}" destId="{8E4CDE32-56DE-425A-874C-E2BFF4BA3936}" srcOrd="2" destOrd="0" presId="urn:microsoft.com/office/officeart/2005/8/layout/orgChart1"/>
+    <dgm:cxn modelId="{913568A2-F417-498C-A6DC-9F48C6C26A51}" type="presParOf" srcId="{86D05270-8EEA-4C37-85B5-E9EE98DA5BEA}" destId="{6EF64875-591C-4304-B772-3214E5469905}" srcOrd="2" destOrd="0" presId="urn:microsoft.com/office/officeart/2005/8/layout/orgChart1"/>
+    <dgm:cxn modelId="{3821A90F-4999-4809-930C-CE0AB538841E}" type="presParOf" srcId="{86D05270-8EEA-4C37-85B5-E9EE98DA5BEA}" destId="{F7D056EC-B2DD-4885-911F-E0B081B5BE4C}" srcOrd="3" destOrd="0" presId="urn:microsoft.com/office/officeart/2005/8/layout/orgChart1"/>
+    <dgm:cxn modelId="{0250078B-E6D1-473D-A534-538E15CFFE6A}" type="presParOf" srcId="{F7D056EC-B2DD-4885-911F-E0B081B5BE4C}" destId="{1108B8F1-AAE2-4F55-87A7-41D9DB009178}" srcOrd="0" destOrd="0" presId="urn:microsoft.com/office/officeart/2005/8/layout/orgChart1"/>
+    <dgm:cxn modelId="{47D29BE9-D6E0-4081-B4F3-610CA672A000}" type="presParOf" srcId="{1108B8F1-AAE2-4F55-87A7-41D9DB009178}" destId="{6C82034F-E2E5-4D7B-A895-B2CF69337AC5}" srcOrd="0" destOrd="0" presId="urn:microsoft.com/office/officeart/2005/8/layout/orgChart1"/>
+    <dgm:cxn modelId="{867EF0D4-653D-4C2F-973F-FC852273B0CB}" type="presParOf" srcId="{1108B8F1-AAE2-4F55-87A7-41D9DB009178}" destId="{D4E5E5CC-8172-41A2-9589-227358A43107}" srcOrd="1" destOrd="0" presId="urn:microsoft.com/office/officeart/2005/8/layout/orgChart1"/>
+    <dgm:cxn modelId="{1AE8A375-0B1F-4288-9586-3AD85BC47791}" type="presParOf" srcId="{F7D056EC-B2DD-4885-911F-E0B081B5BE4C}" destId="{20576554-2D57-4F86-9998-A5355DCAFB3D}" srcOrd="1" destOrd="0" presId="urn:microsoft.com/office/officeart/2005/8/layout/orgChart1"/>
+    <dgm:cxn modelId="{A36D43DE-3A0C-45FE-A18F-F5153D83079B}" type="presParOf" srcId="{F7D056EC-B2DD-4885-911F-E0B081B5BE4C}" destId="{476741B4-E6D3-46D5-9F9E-7BF268507AB1}" srcOrd="2" destOrd="0" presId="urn:microsoft.com/office/officeart/2005/8/layout/orgChart1"/>
+    <dgm:cxn modelId="{B59656FA-6299-4234-9191-FC03EE092E93}" type="presParOf" srcId="{86D05270-8EEA-4C37-85B5-E9EE98DA5BEA}" destId="{F68BC84A-70BF-46D6-9206-B602A5E46092}" srcOrd="4" destOrd="0" presId="urn:microsoft.com/office/officeart/2005/8/layout/orgChart1"/>
+    <dgm:cxn modelId="{575F67DB-8787-4A6D-B9D2-DC1B99B5E753}" type="presParOf" srcId="{86D05270-8EEA-4C37-85B5-E9EE98DA5BEA}" destId="{863B63B4-3D32-47C9-B87A-59C50CD0C9CE}" srcOrd="5" destOrd="0" presId="urn:microsoft.com/office/officeart/2005/8/layout/orgChart1"/>
+    <dgm:cxn modelId="{37F5A1C0-E679-4B72-ACF1-6892F690353B}" type="presParOf" srcId="{863B63B4-3D32-47C9-B87A-59C50CD0C9CE}" destId="{108445F2-321B-4298-B1CA-A71B91706058}" srcOrd="0" destOrd="0" presId="urn:microsoft.com/office/officeart/2005/8/layout/orgChart1"/>
+    <dgm:cxn modelId="{AF76ACCD-B9DF-46B0-B020-CA411EB70394}" type="presParOf" srcId="{108445F2-321B-4298-B1CA-A71B91706058}" destId="{B36428DF-A739-472A-80B7-8192E84FC1FF}" srcOrd="0" destOrd="0" presId="urn:microsoft.com/office/officeart/2005/8/layout/orgChart1"/>
+    <dgm:cxn modelId="{037FEDEE-4D1B-4D03-9A3B-539F234F477C}" type="presParOf" srcId="{108445F2-321B-4298-B1CA-A71B91706058}" destId="{AEE2DAAC-9251-4381-B7FB-185A4CF09983}" srcOrd="1" destOrd="0" presId="urn:microsoft.com/office/officeart/2005/8/layout/orgChart1"/>
+    <dgm:cxn modelId="{DF934609-8BE7-439F-AB76-C2A7368422F2}" type="presParOf" srcId="{863B63B4-3D32-47C9-B87A-59C50CD0C9CE}" destId="{98B2FF1C-F86B-4350-8A5D-75B7AE25CF2D}" srcOrd="1" destOrd="0" presId="urn:microsoft.com/office/officeart/2005/8/layout/orgChart1"/>
+    <dgm:cxn modelId="{E635FE26-3E1D-4679-BEF3-D6F93777AC4C}" type="presParOf" srcId="{863B63B4-3D32-47C9-B87A-59C50CD0C9CE}" destId="{A027B1AC-B9CD-4170-AD63-09CB80EC8170}" srcOrd="2" destOrd="0" presId="urn:microsoft.com/office/officeart/2005/8/layout/orgChart1"/>
+    <dgm:cxn modelId="{886BE1D5-A276-46C4-8B4E-2301208F0DF6}" type="presParOf" srcId="{86D05270-8EEA-4C37-85B5-E9EE98DA5BEA}" destId="{9D9E2AB4-8869-4BE4-971F-D6694E0CB67A}" srcOrd="6" destOrd="0" presId="urn:microsoft.com/office/officeart/2005/8/layout/orgChart1"/>
+    <dgm:cxn modelId="{819BA01B-820C-4679-8B8B-7E7E12BA54A0}" type="presParOf" srcId="{86D05270-8EEA-4C37-85B5-E9EE98DA5BEA}" destId="{07838EFD-0F25-4CDE-A258-DC2FA06C3452}" srcOrd="7" destOrd="0" presId="urn:microsoft.com/office/officeart/2005/8/layout/orgChart1"/>
+    <dgm:cxn modelId="{418839BF-69F8-4504-A3BA-3A37C03B3C4C}" type="presParOf" srcId="{07838EFD-0F25-4CDE-A258-DC2FA06C3452}" destId="{9C6324E1-3B0A-410B-9DFD-437A475354AE}" srcOrd="0" destOrd="0" presId="urn:microsoft.com/office/officeart/2005/8/layout/orgChart1"/>
+    <dgm:cxn modelId="{373B8B25-6F98-458B-809C-E3BBD4BFF33A}" type="presParOf" srcId="{9C6324E1-3B0A-410B-9DFD-437A475354AE}" destId="{EA6F8B18-37E6-4482-8F51-67023C84B1A6}" srcOrd="0" destOrd="0" presId="urn:microsoft.com/office/officeart/2005/8/layout/orgChart1"/>
+    <dgm:cxn modelId="{5CDEDA16-2A52-4F64-B2A8-C6DD652729B0}" type="presParOf" srcId="{9C6324E1-3B0A-410B-9DFD-437A475354AE}" destId="{CB4BB9F2-9ED9-47DA-8A7A-961247405324}" srcOrd="1" destOrd="0" presId="urn:microsoft.com/office/officeart/2005/8/layout/orgChart1"/>
+    <dgm:cxn modelId="{08F2D57C-6E5B-47D2-9DF6-AE06FB0A48A7}" type="presParOf" srcId="{07838EFD-0F25-4CDE-A258-DC2FA06C3452}" destId="{EE497413-CA22-4145-B0C3-3C080E314DB2}" srcOrd="1" destOrd="0" presId="urn:microsoft.com/office/officeart/2005/8/layout/orgChart1"/>
+    <dgm:cxn modelId="{0119E8B6-F54D-4C8F-A0E7-DC4E1E5B91F3}" type="presParOf" srcId="{07838EFD-0F25-4CDE-A258-DC2FA06C3452}" destId="{717B0107-E098-41EB-A47F-D502394E7C1C}" srcOrd="2" destOrd="0" presId="urn:microsoft.com/office/officeart/2005/8/layout/orgChart1"/>
+    <dgm:cxn modelId="{14B68C2E-C1D9-447B-8F48-10C3C665DE9D}" type="presParOf" srcId="{86D05270-8EEA-4C37-85B5-E9EE98DA5BEA}" destId="{531D2439-2EAF-458B-BBF7-D4A703E723A6}" srcOrd="8" destOrd="0" presId="urn:microsoft.com/office/officeart/2005/8/layout/orgChart1"/>
+    <dgm:cxn modelId="{99562CA7-E23B-4A86-9440-412CD8060D3B}" type="presParOf" srcId="{86D05270-8EEA-4C37-85B5-E9EE98DA5BEA}" destId="{AA775DC7-468E-4FE3-801E-FF2930C41393}" srcOrd="9" destOrd="0" presId="urn:microsoft.com/office/officeart/2005/8/layout/orgChart1"/>
+    <dgm:cxn modelId="{824E57B7-B5C1-4C77-82FC-F41691D22F24}" type="presParOf" srcId="{AA775DC7-468E-4FE3-801E-FF2930C41393}" destId="{E8742B3D-2101-4E11-AD6D-AF4112BABFFF}" srcOrd="0" destOrd="0" presId="urn:microsoft.com/office/officeart/2005/8/layout/orgChart1"/>
+    <dgm:cxn modelId="{FCEB2520-1BD1-471B-8174-DE95AE648C0A}" type="presParOf" srcId="{E8742B3D-2101-4E11-AD6D-AF4112BABFFF}" destId="{B312F020-C776-494F-9872-3B681112F000}" srcOrd="0" destOrd="0" presId="urn:microsoft.com/office/officeart/2005/8/layout/orgChart1"/>
+    <dgm:cxn modelId="{46012200-AA68-4D86-803E-208A52EEF3A2}" type="presParOf" srcId="{E8742B3D-2101-4E11-AD6D-AF4112BABFFF}" destId="{9135615E-15CD-4F77-BF2F-755308B86B22}" srcOrd="1" destOrd="0" presId="urn:microsoft.com/office/officeart/2005/8/layout/orgChart1"/>
+    <dgm:cxn modelId="{439DB00D-4617-4452-8A1C-4643D48B4844}" type="presParOf" srcId="{AA775DC7-468E-4FE3-801E-FF2930C41393}" destId="{95D34020-9AEE-4015-A691-B1E6ED23F314}" srcOrd="1" destOrd="0" presId="urn:microsoft.com/office/officeart/2005/8/layout/orgChart1"/>
+    <dgm:cxn modelId="{35ACAC32-40D0-4780-AF2F-B06AA97F0E84}" type="presParOf" srcId="{AA775DC7-468E-4FE3-801E-FF2930C41393}" destId="{FBC41CC6-B7EF-47BD-9A5C-7EDC9E8CFD1F}" srcOrd="2" destOrd="0" presId="urn:microsoft.com/office/officeart/2005/8/layout/orgChart1"/>
+    <dgm:cxn modelId="{6B1D9F0E-A304-4BD5-A2E6-216DF5466BBA}" type="presParOf" srcId="{056CDF75-686C-4640-9FAE-F5C371F01367}" destId="{B5EF09DC-5B21-4529-889C-F65FE79CA437}" srcOrd="2" destOrd="0" presId="urn:microsoft.com/office/officeart/2005/8/layout/orgChart1"/>
+    <dgm:cxn modelId="{532AC1C2-3B43-4BFC-A79D-210BE2C1F991}" type="presParOf" srcId="{6D59B52A-F7D7-4D16-9B44-756B49822310}" destId="{01D15DA8-064A-48E9-BDFA-6643F4ADA847}" srcOrd="2" destOrd="0" presId="urn:microsoft.com/office/officeart/2005/8/layout/orgChart1"/>
+    <dgm:cxn modelId="{661B9A1B-722C-4C2C-B4C4-FFFC323B454F}" type="presParOf" srcId="{6D59B52A-F7D7-4D16-9B44-756B49822310}" destId="{F514DEDC-AC65-4390-B117-D2AFA477DA4E}" srcOrd="3" destOrd="0" presId="urn:microsoft.com/office/officeart/2005/8/layout/orgChart1"/>
+    <dgm:cxn modelId="{31B53FB8-C618-4AD3-AABB-DB85FE1ECC9E}" type="presParOf" srcId="{F514DEDC-AC65-4390-B117-D2AFA477DA4E}" destId="{C4CCD69A-B6B8-445C-BE55-56FDF96886B0}" srcOrd="0" destOrd="0" presId="urn:microsoft.com/office/officeart/2005/8/layout/orgChart1"/>
+    <dgm:cxn modelId="{CE148E77-0DE1-4984-828D-A5D2E3FC0D7D}" type="presParOf" srcId="{C4CCD69A-B6B8-445C-BE55-56FDF96886B0}" destId="{389094E6-76FC-4A68-9A67-502CD3EE64E8}" srcOrd="0" destOrd="0" presId="urn:microsoft.com/office/officeart/2005/8/layout/orgChart1"/>
+    <dgm:cxn modelId="{0F370D17-5435-455C-B5E3-55F13494F344}" type="presParOf" srcId="{C4CCD69A-B6B8-445C-BE55-56FDF96886B0}" destId="{DD74C358-9598-4347-8B2A-2995FEE1EBBC}" srcOrd="1" destOrd="0" presId="urn:microsoft.com/office/officeart/2005/8/layout/orgChart1"/>
+    <dgm:cxn modelId="{4FB8DD67-4105-4B0A-A300-234732344700}" type="presParOf" srcId="{F514DEDC-AC65-4390-B117-D2AFA477DA4E}" destId="{24E02F83-0F1B-4092-B762-14193A3AB3C8}" srcOrd="1" destOrd="0" presId="urn:microsoft.com/office/officeart/2005/8/layout/orgChart1"/>
+    <dgm:cxn modelId="{E57D5DF9-FCD8-4AAD-9D68-4362AD4BCD07}" type="presParOf" srcId="{24E02F83-0F1B-4092-B762-14193A3AB3C8}" destId="{20ABF0DA-5FE1-461E-A9DF-B3EB0D4F9F71}" srcOrd="0" destOrd="0" presId="urn:microsoft.com/office/officeart/2005/8/layout/orgChart1"/>
+    <dgm:cxn modelId="{5259496F-718D-42B5-8915-61B17E9E6302}" type="presParOf" srcId="{24E02F83-0F1B-4092-B762-14193A3AB3C8}" destId="{90A4601A-EC5D-4F37-A50E-686B2DBBB557}" srcOrd="1" destOrd="0" presId="urn:microsoft.com/office/officeart/2005/8/layout/orgChart1"/>
+    <dgm:cxn modelId="{4785458A-7FEF-495B-82F1-5C2CC2E5FAD8}" type="presParOf" srcId="{90A4601A-EC5D-4F37-A50E-686B2DBBB557}" destId="{FF7F3544-9A53-4C7D-9A0F-95BEA28435D4}" srcOrd="0" destOrd="0" presId="urn:microsoft.com/office/officeart/2005/8/layout/orgChart1"/>
+    <dgm:cxn modelId="{4D6B95A4-303B-4893-AA30-861EFECAE568}" type="presParOf" srcId="{FF7F3544-9A53-4C7D-9A0F-95BEA28435D4}" destId="{8EA4F824-994A-4CEF-B778-2BB22D5281BD}" srcOrd="0" destOrd="0" presId="urn:microsoft.com/office/officeart/2005/8/layout/orgChart1"/>
+    <dgm:cxn modelId="{6CACA7B8-05E4-44FF-823D-C1C8171F45A6}" type="presParOf" srcId="{FF7F3544-9A53-4C7D-9A0F-95BEA28435D4}" destId="{7F41B481-DBA6-4064-932A-B00D793E46A1}" srcOrd="1" destOrd="0" presId="urn:microsoft.com/office/officeart/2005/8/layout/orgChart1"/>
+    <dgm:cxn modelId="{22928165-B7A0-4863-B7A2-8797E5E48827}" type="presParOf" srcId="{90A4601A-EC5D-4F37-A50E-686B2DBBB557}" destId="{6A8B0527-AAC7-497B-A177-09D33BBE22FF}" srcOrd="1" destOrd="0" presId="urn:microsoft.com/office/officeart/2005/8/layout/orgChart1"/>
+    <dgm:cxn modelId="{B761D876-05B5-4EDA-AE6E-8ED32FE27AEB}" type="presParOf" srcId="{90A4601A-EC5D-4F37-A50E-686B2DBBB557}" destId="{A794C06A-753C-4900-A7EA-2FE98CD8A2BB}" srcOrd="2" destOrd="0" presId="urn:microsoft.com/office/officeart/2005/8/layout/orgChart1"/>
+    <dgm:cxn modelId="{19004002-1938-43B6-8DD4-0F39CC999D07}" type="presParOf" srcId="{24E02F83-0F1B-4092-B762-14193A3AB3C8}" destId="{4B5DE5EC-2559-41BD-8286-32263472D984}" srcOrd="2" destOrd="0" presId="urn:microsoft.com/office/officeart/2005/8/layout/orgChart1"/>
+    <dgm:cxn modelId="{02DCC155-EAF1-4342-926E-4313173625B4}" type="presParOf" srcId="{24E02F83-0F1B-4092-B762-14193A3AB3C8}" destId="{52817A07-99DC-40DD-91AC-92E54508E0EB}" srcOrd="3" destOrd="0" presId="urn:microsoft.com/office/officeart/2005/8/layout/orgChart1"/>
+    <dgm:cxn modelId="{8CCD054A-F4F0-40FB-9177-A68AC8477FF4}" type="presParOf" srcId="{52817A07-99DC-40DD-91AC-92E54508E0EB}" destId="{D656FB69-3159-4092-BBAE-F213392EAD81}" srcOrd="0" destOrd="0" presId="urn:microsoft.com/office/officeart/2005/8/layout/orgChart1"/>
+    <dgm:cxn modelId="{4ECD4B67-3A4A-4E6F-B68B-9655AC03BB12}" type="presParOf" srcId="{D656FB69-3159-4092-BBAE-F213392EAD81}" destId="{4EE77001-128F-4B1E-AA35-9E7A98320E5E}" srcOrd="0" destOrd="0" presId="urn:microsoft.com/office/officeart/2005/8/layout/orgChart1"/>
+    <dgm:cxn modelId="{5CC47F14-DB9F-4545-BD9F-54C2C2FCD651}" type="presParOf" srcId="{D656FB69-3159-4092-BBAE-F213392EAD81}" destId="{5F128A76-1190-4218-BC2E-10C685798194}" srcOrd="1" destOrd="0" presId="urn:microsoft.com/office/officeart/2005/8/layout/orgChart1"/>
+    <dgm:cxn modelId="{CE8C40EB-4789-4FA6-B04B-8603D8EE654D}" type="presParOf" srcId="{52817A07-99DC-40DD-91AC-92E54508E0EB}" destId="{59AE46E7-9357-4720-AB79-3D981D84EFA9}" srcOrd="1" destOrd="0" presId="urn:microsoft.com/office/officeart/2005/8/layout/orgChart1"/>
+    <dgm:cxn modelId="{B7C89037-D076-4069-AAB1-DE55104221AE}" type="presParOf" srcId="{52817A07-99DC-40DD-91AC-92E54508E0EB}" destId="{E4E49D91-7E6F-4760-B4C8-71B1FEE92AE3}" srcOrd="2" destOrd="0" presId="urn:microsoft.com/office/officeart/2005/8/layout/orgChart1"/>
+    <dgm:cxn modelId="{270A4542-BF18-4AAD-98DF-593EE94DD5CA}" type="presParOf" srcId="{24E02F83-0F1B-4092-B762-14193A3AB3C8}" destId="{CD3BB661-0CA5-4C6B-9B24-54893BAAE4BF}" srcOrd="4" destOrd="0" presId="urn:microsoft.com/office/officeart/2005/8/layout/orgChart1"/>
+    <dgm:cxn modelId="{56136401-5BC0-4B8E-90C5-A80BE5CEEBC5}" type="presParOf" srcId="{24E02F83-0F1B-4092-B762-14193A3AB3C8}" destId="{79079021-0834-409C-B1DC-23E895744FDF}" srcOrd="5" destOrd="0" presId="urn:microsoft.com/office/officeart/2005/8/layout/orgChart1"/>
+    <dgm:cxn modelId="{85891B42-C833-443E-BD86-808BDEC1AB84}" type="presParOf" srcId="{79079021-0834-409C-B1DC-23E895744FDF}" destId="{442B87B4-83AC-4BC4-B5F4-C02C53B254B6}" srcOrd="0" destOrd="0" presId="urn:microsoft.com/office/officeart/2005/8/layout/orgChart1"/>
+    <dgm:cxn modelId="{7231ADF2-C9A0-485E-8CAB-A4606B2249A6}" type="presParOf" srcId="{442B87B4-83AC-4BC4-B5F4-C02C53B254B6}" destId="{4B6A28B9-554F-4E12-8A60-20EC167F30C4}" srcOrd="0" destOrd="0" presId="urn:microsoft.com/office/officeart/2005/8/layout/orgChart1"/>
+    <dgm:cxn modelId="{AC4A10F2-7769-4BF9-A2E3-35052765D203}" type="presParOf" srcId="{442B87B4-83AC-4BC4-B5F4-C02C53B254B6}" destId="{6A784613-4D8E-42EF-8545-A02D4FC5D377}" srcOrd="1" destOrd="0" presId="urn:microsoft.com/office/officeart/2005/8/layout/orgChart1"/>
+    <dgm:cxn modelId="{F9503CFC-5FA4-4A35-B2CA-3FAEF7904AE2}" type="presParOf" srcId="{79079021-0834-409C-B1DC-23E895744FDF}" destId="{034139FC-1BDF-45F2-9B52-89D852D156E6}" srcOrd="1" destOrd="0" presId="urn:microsoft.com/office/officeart/2005/8/layout/orgChart1"/>
+    <dgm:cxn modelId="{DEC91799-3CBA-40B3-A955-2AABF5944B4A}" type="presParOf" srcId="{79079021-0834-409C-B1DC-23E895744FDF}" destId="{0BA578D8-0F73-43C1-B824-458AE614BDC8}" srcOrd="2" destOrd="0" presId="urn:microsoft.com/office/officeart/2005/8/layout/orgChart1"/>
+    <dgm:cxn modelId="{DE9FD24F-C207-4A8B-89A5-C44771AFB372}" type="presParOf" srcId="{24E02F83-0F1B-4092-B762-14193A3AB3C8}" destId="{08BDF6A4-B864-4CF1-AB14-74EF56D1DA22}" srcOrd="6" destOrd="0" presId="urn:microsoft.com/office/officeart/2005/8/layout/orgChart1"/>
+    <dgm:cxn modelId="{A0682B2B-E05C-4841-8D83-CCD668790A82}" type="presParOf" srcId="{24E02F83-0F1B-4092-B762-14193A3AB3C8}" destId="{14339F81-F5D0-4DE4-B37E-9523E45A6A95}" srcOrd="7" destOrd="0" presId="urn:microsoft.com/office/officeart/2005/8/layout/orgChart1"/>
+    <dgm:cxn modelId="{15C2B427-C631-476B-92AA-25640233FF45}" type="presParOf" srcId="{14339F81-F5D0-4DE4-B37E-9523E45A6A95}" destId="{3239B1FC-9578-4D2C-8E75-7673E93C5567}" srcOrd="0" destOrd="0" presId="urn:microsoft.com/office/officeart/2005/8/layout/orgChart1"/>
+    <dgm:cxn modelId="{A6DAE071-B55A-4D50-AB7E-6E6EC1876637}" type="presParOf" srcId="{3239B1FC-9578-4D2C-8E75-7673E93C5567}" destId="{C0749D85-909D-4879-888B-D92D5F0A6C11}" srcOrd="0" destOrd="0" presId="urn:microsoft.com/office/officeart/2005/8/layout/orgChart1"/>
+    <dgm:cxn modelId="{46C15434-22CA-41B3-B7AB-2B41016C1EA1}" type="presParOf" srcId="{3239B1FC-9578-4D2C-8E75-7673E93C5567}" destId="{806E5AF8-3A9A-4D0C-AC19-14302A28E6C0}" srcOrd="1" destOrd="0" presId="urn:microsoft.com/office/officeart/2005/8/layout/orgChart1"/>
+    <dgm:cxn modelId="{B7015A08-CD09-4EC8-B6B8-56D20C28BC1D}" type="presParOf" srcId="{14339F81-F5D0-4DE4-B37E-9523E45A6A95}" destId="{B680D180-FA88-4B95-ACB7-43D7EEC4062C}" srcOrd="1" destOrd="0" presId="urn:microsoft.com/office/officeart/2005/8/layout/orgChart1"/>
+    <dgm:cxn modelId="{F25C1E6B-F75B-4175-BCA5-2DE6EAC4AEB6}" type="presParOf" srcId="{14339F81-F5D0-4DE4-B37E-9523E45A6A95}" destId="{AA31EA85-8234-4C52-A09A-8C6A4B25C9AC}" srcOrd="2" destOrd="0" presId="urn:microsoft.com/office/officeart/2005/8/layout/orgChart1"/>
+    <dgm:cxn modelId="{437D45D7-BCF9-46E1-B8C3-2140064FC3E1}" type="presParOf" srcId="{24E02F83-0F1B-4092-B762-14193A3AB3C8}" destId="{AD0A861C-E289-4206-B81F-F518AC3479D6}" srcOrd="8" destOrd="0" presId="urn:microsoft.com/office/officeart/2005/8/layout/orgChart1"/>
+    <dgm:cxn modelId="{9FEAC1CF-64B2-4BEA-9D87-84697AA20ABB}" type="presParOf" srcId="{24E02F83-0F1B-4092-B762-14193A3AB3C8}" destId="{3B7B7CA0-F430-4739-B424-DEBC4B6D8248}" srcOrd="9" destOrd="0" presId="urn:microsoft.com/office/officeart/2005/8/layout/orgChart1"/>
+    <dgm:cxn modelId="{7A593CFB-3870-4D90-BC74-1F17F3D7C0DB}" type="presParOf" srcId="{3B7B7CA0-F430-4739-B424-DEBC4B6D8248}" destId="{A0CD82BB-6809-4588-8C4E-044C1481F00C}" srcOrd="0" destOrd="0" presId="urn:microsoft.com/office/officeart/2005/8/layout/orgChart1"/>
+    <dgm:cxn modelId="{8539E342-279D-4681-B0A0-7A24BE1A5C12}" type="presParOf" srcId="{A0CD82BB-6809-4588-8C4E-044C1481F00C}" destId="{68948F53-CBDF-4069-9F5F-3F15BAA46504}" srcOrd="0" destOrd="0" presId="urn:microsoft.com/office/officeart/2005/8/layout/orgChart1"/>
+    <dgm:cxn modelId="{5A55BA36-73F2-440C-B7BF-B856F316118F}" type="presParOf" srcId="{A0CD82BB-6809-4588-8C4E-044C1481F00C}" destId="{3F2FF38E-9927-4A74-95F7-4215F2A459AE}" srcOrd="1" destOrd="0" presId="urn:microsoft.com/office/officeart/2005/8/layout/orgChart1"/>
+    <dgm:cxn modelId="{A6D6875D-743A-4422-8C1B-E0B08117C633}" type="presParOf" srcId="{3B7B7CA0-F430-4739-B424-DEBC4B6D8248}" destId="{F1D672D1-5C03-4E29-B45F-20CEFF61FFE9}" srcOrd="1" destOrd="0" presId="urn:microsoft.com/office/officeart/2005/8/layout/orgChart1"/>
+    <dgm:cxn modelId="{53B72F8B-7EEC-474D-9AE6-3A96ACDADD84}" type="presParOf" srcId="{3B7B7CA0-F430-4739-B424-DEBC4B6D8248}" destId="{058E2DAB-C83B-4943-8A25-F467370540C2}" srcOrd="2" destOrd="0" presId="urn:microsoft.com/office/officeart/2005/8/layout/orgChart1"/>
+    <dgm:cxn modelId="{A209AE01-9207-450B-86F4-E38D69EB7F06}" type="presParOf" srcId="{F514DEDC-AC65-4390-B117-D2AFA477DA4E}" destId="{52612538-92C4-4E63-B76E-4512B5706106}" srcOrd="2" destOrd="0" presId="urn:microsoft.com/office/officeart/2005/8/layout/orgChart1"/>
+    <dgm:cxn modelId="{963E4BE0-115D-4CDE-9E22-F014DC2BC05D}" type="presParOf" srcId="{6D59B52A-F7D7-4D16-9B44-756B49822310}" destId="{6F8F4438-7390-43C7-8553-E5C8BDED1CA6}" srcOrd="4" destOrd="0" presId="urn:microsoft.com/office/officeart/2005/8/layout/orgChart1"/>
+    <dgm:cxn modelId="{D19E39EE-721A-45A1-B4FA-D053C269D30E}" type="presParOf" srcId="{6D59B52A-F7D7-4D16-9B44-756B49822310}" destId="{4C38EBAA-8ADA-4958-B09F-6CEDD6FE2322}" srcOrd="5" destOrd="0" presId="urn:microsoft.com/office/officeart/2005/8/layout/orgChart1"/>
+    <dgm:cxn modelId="{8EAB1291-C3C0-487E-8D47-C53AB19262E9}" type="presParOf" srcId="{4C38EBAA-8ADA-4958-B09F-6CEDD6FE2322}" destId="{6C44E541-BFC3-4AB2-BA1C-7F338C789D9F}" srcOrd="0" destOrd="0" presId="urn:microsoft.com/office/officeart/2005/8/layout/orgChart1"/>
+    <dgm:cxn modelId="{8BE4C660-D388-4A97-BA07-F553E1F82D03}" type="presParOf" srcId="{6C44E541-BFC3-4AB2-BA1C-7F338C789D9F}" destId="{D5507DCE-542C-4D62-BDD7-8D6C10EA86B0}" srcOrd="0" destOrd="0" presId="urn:microsoft.com/office/officeart/2005/8/layout/orgChart1"/>
+    <dgm:cxn modelId="{49051D08-57FF-4EDC-9D0E-1D1F82848D97}" type="presParOf" srcId="{6C44E541-BFC3-4AB2-BA1C-7F338C789D9F}" destId="{A4960BFE-9B84-4C45-A271-E04FBE2DAA93}" srcOrd="1" destOrd="0" presId="urn:microsoft.com/office/officeart/2005/8/layout/orgChart1"/>
+    <dgm:cxn modelId="{D4B425C7-76C6-44B2-B223-C6EE94294089}" type="presParOf" srcId="{4C38EBAA-8ADA-4958-B09F-6CEDD6FE2322}" destId="{9783AC65-7627-4AD2-BF1C-C2B831C79744}" srcOrd="1" destOrd="0" presId="urn:microsoft.com/office/officeart/2005/8/layout/orgChart1"/>
+    <dgm:cxn modelId="{698CF101-3A51-48AE-89F0-BD0D6F7BCB88}" type="presParOf" srcId="{9783AC65-7627-4AD2-BF1C-C2B831C79744}" destId="{DEE2C115-D24A-4AA3-9B1C-ACCECDC96715}" srcOrd="0" destOrd="0" presId="urn:microsoft.com/office/officeart/2005/8/layout/orgChart1"/>
+    <dgm:cxn modelId="{5CAD6138-3C96-464E-B30F-C3AF3D932231}" type="presParOf" srcId="{9783AC65-7627-4AD2-BF1C-C2B831C79744}" destId="{2562DB58-D697-4809-AA9A-7CBF309603FA}" srcOrd="1" destOrd="0" presId="urn:microsoft.com/office/officeart/2005/8/layout/orgChart1"/>
+    <dgm:cxn modelId="{6BEAA3A6-A290-4073-9FA1-11DBB7AC9327}" type="presParOf" srcId="{2562DB58-D697-4809-AA9A-7CBF309603FA}" destId="{B5DA2802-71BA-4617-94A7-F6DDE68E5FCA}" srcOrd="0" destOrd="0" presId="urn:microsoft.com/office/officeart/2005/8/layout/orgChart1"/>
+    <dgm:cxn modelId="{2BEE5AF7-841A-4A28-B151-FBA582623567}" type="presParOf" srcId="{B5DA2802-71BA-4617-94A7-F6DDE68E5FCA}" destId="{BCF53594-08F8-4E96-8E5E-47A4EE36624E}" srcOrd="0" destOrd="0" presId="urn:microsoft.com/office/officeart/2005/8/layout/orgChart1"/>
+    <dgm:cxn modelId="{AEBA5561-E570-4338-811D-A6D1084F5A5F}" type="presParOf" srcId="{B5DA2802-71BA-4617-94A7-F6DDE68E5FCA}" destId="{BF8A465F-3E39-402F-A01F-DA9050490B23}" srcOrd="1" destOrd="0" presId="urn:microsoft.com/office/officeart/2005/8/layout/orgChart1"/>
+    <dgm:cxn modelId="{ED5C1BAC-EEB7-4AEE-B24E-BE1581C41234}" type="presParOf" srcId="{2562DB58-D697-4809-AA9A-7CBF309603FA}" destId="{15AF3CB8-4865-45D6-810A-A1E3797FD365}" srcOrd="1" destOrd="0" presId="urn:microsoft.com/office/officeart/2005/8/layout/orgChart1"/>
+    <dgm:cxn modelId="{E663A30E-C881-4F26-AB85-5CB9C2F55D59}" type="presParOf" srcId="{2562DB58-D697-4809-AA9A-7CBF309603FA}" destId="{323B11E5-1810-42CF-B6DE-B0B49CF27542}" srcOrd="2" destOrd="0" presId="urn:microsoft.com/office/officeart/2005/8/layout/orgChart1"/>
+    <dgm:cxn modelId="{58671F6D-ECCA-4AB2-9446-08D4A5B32DDD}" type="presParOf" srcId="{9783AC65-7627-4AD2-BF1C-C2B831C79744}" destId="{DE5238FA-47BD-4C60-B4B7-49A9EA8023AD}" srcOrd="2" destOrd="0" presId="urn:microsoft.com/office/officeart/2005/8/layout/orgChart1"/>
+    <dgm:cxn modelId="{1EB7A9D5-59F2-4AFC-8B80-B31C32A019C6}" type="presParOf" srcId="{9783AC65-7627-4AD2-BF1C-C2B831C79744}" destId="{13EEA40C-5186-4DC7-9E84-0C2BC145258D}" srcOrd="3" destOrd="0" presId="urn:microsoft.com/office/officeart/2005/8/layout/orgChart1"/>
+    <dgm:cxn modelId="{E19BC0EE-5F18-4BA5-BBF9-DD04F2DE4E7C}" type="presParOf" srcId="{13EEA40C-5186-4DC7-9E84-0C2BC145258D}" destId="{E6D1C3B3-9D08-4987-923F-F2CB478A2AAB}" srcOrd="0" destOrd="0" presId="urn:microsoft.com/office/officeart/2005/8/layout/orgChart1"/>
+    <dgm:cxn modelId="{8FB53F76-D5A7-4CA7-B875-90CF43269AD7}" type="presParOf" srcId="{E6D1C3B3-9D08-4987-923F-F2CB478A2AAB}" destId="{0B609B80-5DFB-4AE2-B8D2-5D20BCE3779C}" srcOrd="0" destOrd="0" presId="urn:microsoft.com/office/officeart/2005/8/layout/orgChart1"/>
+    <dgm:cxn modelId="{1BF6EE94-4C11-46C8-AF60-2F15F136316B}" type="presParOf" srcId="{E6D1C3B3-9D08-4987-923F-F2CB478A2AAB}" destId="{5DB38117-31C1-4459-BE43-70ADE4B6087E}" srcOrd="1" destOrd="0" presId="urn:microsoft.com/office/officeart/2005/8/layout/orgChart1"/>
+    <dgm:cxn modelId="{6EB1CD53-9767-4CF9-A8DB-377E1DAC6C30}" type="presParOf" srcId="{13EEA40C-5186-4DC7-9E84-0C2BC145258D}" destId="{DB4C352F-699B-4ED9-85BB-C8EC27CFB5FF}" srcOrd="1" destOrd="0" presId="urn:microsoft.com/office/officeart/2005/8/layout/orgChart1"/>
+    <dgm:cxn modelId="{63AAFB3C-E1B2-4FDE-BE57-60EE8FA26B67}" type="presParOf" srcId="{13EEA40C-5186-4DC7-9E84-0C2BC145258D}" destId="{8772849D-852D-4CE8-B6BC-CC13452C8EEC}" srcOrd="2" destOrd="0" presId="urn:microsoft.com/office/officeart/2005/8/layout/orgChart1"/>
+    <dgm:cxn modelId="{7DD726CF-D96C-4434-92B3-093E6D572293}" type="presParOf" srcId="{9783AC65-7627-4AD2-BF1C-C2B831C79744}" destId="{36FA3AB1-D274-4491-A4CC-4A5DE11AE5C9}" srcOrd="4" destOrd="0" presId="urn:microsoft.com/office/officeart/2005/8/layout/orgChart1"/>
+    <dgm:cxn modelId="{47C2320C-15F3-49D6-88BD-3E0028CB668F}" type="presParOf" srcId="{9783AC65-7627-4AD2-BF1C-C2B831C79744}" destId="{90ED0B74-14F1-4B4C-9AF9-2BDB419D8A33}" srcOrd="5" destOrd="0" presId="urn:microsoft.com/office/officeart/2005/8/layout/orgChart1"/>
+    <dgm:cxn modelId="{BCD741E2-A61C-4DEB-A0C0-08E4DAC3ED8E}" type="presParOf" srcId="{90ED0B74-14F1-4B4C-9AF9-2BDB419D8A33}" destId="{D2920858-FB02-4A46-9E3C-6668250974C6}" srcOrd="0" destOrd="0" presId="urn:microsoft.com/office/officeart/2005/8/layout/orgChart1"/>
+    <dgm:cxn modelId="{629F72B9-1752-475A-9000-7400A7DA426C}" type="presParOf" srcId="{D2920858-FB02-4A46-9E3C-6668250974C6}" destId="{5781B621-634A-405B-A3C5-5657E3E7B0B4}" srcOrd="0" destOrd="0" presId="urn:microsoft.com/office/officeart/2005/8/layout/orgChart1"/>
+    <dgm:cxn modelId="{6AFE550B-D628-4B97-8FC2-330EF1018414}" type="presParOf" srcId="{D2920858-FB02-4A46-9E3C-6668250974C6}" destId="{04222AA1-9974-4037-B903-5C23D9F4EE10}" srcOrd="1" destOrd="0" presId="urn:microsoft.com/office/officeart/2005/8/layout/orgChart1"/>
+    <dgm:cxn modelId="{1C4CC326-EEED-459F-8011-73B413C66A99}" type="presParOf" srcId="{90ED0B74-14F1-4B4C-9AF9-2BDB419D8A33}" destId="{F65B9EFE-D6C9-4BC0-BCA0-63BF252E293E}" srcOrd="1" destOrd="0" presId="urn:microsoft.com/office/officeart/2005/8/layout/orgChart1"/>
+    <dgm:cxn modelId="{AC510349-5731-4773-971D-1E80A0E74C39}" type="presParOf" srcId="{90ED0B74-14F1-4B4C-9AF9-2BDB419D8A33}" destId="{2A848D57-CE85-4568-95BC-230195EF127F}" srcOrd="2" destOrd="0" presId="urn:microsoft.com/office/officeart/2005/8/layout/orgChart1"/>
+    <dgm:cxn modelId="{10F5926E-B43B-4A41-A970-86BDFD71A2C3}" type="presParOf" srcId="{4C38EBAA-8ADA-4958-B09F-6CEDD6FE2322}" destId="{87F2CD56-7838-4E37-83F8-A620379DC81B}" srcOrd="2" destOrd="0" presId="urn:microsoft.com/office/officeart/2005/8/layout/orgChart1"/>
+    <dgm:cxn modelId="{C06277EF-3771-41D5-A36C-0535372584D8}" type="presParOf" srcId="{6D59B52A-F7D7-4D16-9B44-756B49822310}" destId="{751AE269-BD94-41CF-9366-BDC66900260B}" srcOrd="6" destOrd="0" presId="urn:microsoft.com/office/officeart/2005/8/layout/orgChart1"/>
+    <dgm:cxn modelId="{FA2141B2-FD26-4DA8-AD94-8C6F93F72322}" type="presParOf" srcId="{6D59B52A-F7D7-4D16-9B44-756B49822310}" destId="{EFE40ED9-0F66-4556-8481-789F2DBD4C9B}" srcOrd="7" destOrd="0" presId="urn:microsoft.com/office/officeart/2005/8/layout/orgChart1"/>
+    <dgm:cxn modelId="{F468FF8F-6DAA-410A-BE06-0A6FC592D40D}" type="presParOf" srcId="{EFE40ED9-0F66-4556-8481-789F2DBD4C9B}" destId="{4A2902B8-893D-4107-B469-E46AA28DF49A}" srcOrd="0" destOrd="0" presId="urn:microsoft.com/office/officeart/2005/8/layout/orgChart1"/>
+    <dgm:cxn modelId="{9744A00E-A582-4AA7-9E8F-E827799E23DD}" type="presParOf" srcId="{4A2902B8-893D-4107-B469-E46AA28DF49A}" destId="{D4DC108A-26D6-4EEC-8489-E8DAA90C5A73}" srcOrd="0" destOrd="0" presId="urn:microsoft.com/office/officeart/2005/8/layout/orgChart1"/>
+    <dgm:cxn modelId="{D344A58E-DBB8-45D4-B650-5E338949BF26}" type="presParOf" srcId="{4A2902B8-893D-4107-B469-E46AA28DF49A}" destId="{3B679134-0211-4739-BF03-3092AE6D1C96}" srcOrd="1" destOrd="0" presId="urn:microsoft.com/office/officeart/2005/8/layout/orgChart1"/>
+    <dgm:cxn modelId="{97B551EC-564A-4D9F-B2A7-202821C700CD}" type="presParOf" srcId="{EFE40ED9-0F66-4556-8481-789F2DBD4C9B}" destId="{EB54EAC3-D66A-4158-AF52-3FB8D889648B}" srcOrd="1" destOrd="0" presId="urn:microsoft.com/office/officeart/2005/8/layout/orgChart1"/>
+    <dgm:cxn modelId="{A95966CE-E3B9-4243-B8C0-B5305FD2D769}" type="presParOf" srcId="{EFE40ED9-0F66-4556-8481-789F2DBD4C9B}" destId="{320AFDFC-91E7-47D6-9277-F9DA4AEB1B26}" srcOrd="2" destOrd="0" presId="urn:microsoft.com/office/officeart/2005/8/layout/orgChart1"/>
+    <dgm:cxn modelId="{D8AAC6FD-1F9F-4E4B-A727-DD738B67AE7B}" type="presParOf" srcId="{6D59B52A-F7D7-4D16-9B44-756B49822310}" destId="{1E577B7F-3002-45E1-B81C-43388B382A8A}" srcOrd="8" destOrd="0" presId="urn:microsoft.com/office/officeart/2005/8/layout/orgChart1"/>
+    <dgm:cxn modelId="{BEEB6E89-2C8D-4F52-91AF-201FCAD82D65}" type="presParOf" srcId="{6D59B52A-F7D7-4D16-9B44-756B49822310}" destId="{1410B6DA-1853-497B-A73E-DA39783C5BF4}" srcOrd="9" destOrd="0" presId="urn:microsoft.com/office/officeart/2005/8/layout/orgChart1"/>
+    <dgm:cxn modelId="{86443D0B-300F-4CA3-8B76-B65B4E87C901}" type="presParOf" srcId="{1410B6DA-1853-497B-A73E-DA39783C5BF4}" destId="{7A322CB7-8881-4AB6-A2D4-69E063A0E602}" srcOrd="0" destOrd="0" presId="urn:microsoft.com/office/officeart/2005/8/layout/orgChart1"/>
+    <dgm:cxn modelId="{6A88ADA4-49CA-4DB1-B181-3A9E7A656738}" type="presParOf" srcId="{7A322CB7-8881-4AB6-A2D4-69E063A0E602}" destId="{DD1C7D7F-458B-4E3C-B665-66E7714AC985}" srcOrd="0" destOrd="0" presId="urn:microsoft.com/office/officeart/2005/8/layout/orgChart1"/>
+    <dgm:cxn modelId="{444D280F-0893-4DE9-BA28-DE654AF3803A}" type="presParOf" srcId="{7A322CB7-8881-4AB6-A2D4-69E063A0E602}" destId="{CBDC56E4-8A14-4D2E-B1DE-909C92A156C3}" srcOrd="1" destOrd="0" presId="urn:microsoft.com/office/officeart/2005/8/layout/orgChart1"/>
+    <dgm:cxn modelId="{EAB049E5-02C3-4124-AE75-CC5D802B3394}" type="presParOf" srcId="{1410B6DA-1853-497B-A73E-DA39783C5BF4}" destId="{0951EC62-FE8F-4EA5-A313-26E45F02444B}" srcOrd="1" destOrd="0" presId="urn:microsoft.com/office/officeart/2005/8/layout/orgChart1"/>
+    <dgm:cxn modelId="{F6726392-B784-4DA0-9954-B8580D959DD5}" type="presParOf" srcId="{1410B6DA-1853-497B-A73E-DA39783C5BF4}" destId="{019B9899-C973-4253-ACB1-5EBD17E3FF5A}" srcOrd="2" destOrd="0" presId="urn:microsoft.com/office/officeart/2005/8/layout/orgChart1"/>
+    <dgm:cxn modelId="{C62A7E0E-FFD9-4C12-A09D-9202C676D848}" type="presParOf" srcId="{32094348-B0D4-400F-AC96-2150E82EE816}" destId="{21924B42-E910-4305-A8E2-2C4CE67432DA}" srcOrd="2" destOrd="0" presId="urn:microsoft.com/office/officeart/2005/8/layout/orgChart1"/>
+    <dgm:cxn modelId="{5646B029-7C2A-4BE4-B2D4-EE7FFB4B8863}" type="presParOf" srcId="{AA4310D4-8A8A-48AE-8BC7-8993974466AE}" destId="{FDEDAD8B-8FCB-4F99-8AFD-718DE04E4814}" srcOrd="2" destOrd="0" presId="urn:microsoft.com/office/officeart/2005/8/layout/orgChart1"/>
+    <dgm:cxn modelId="{E3A3C5D2-681A-4795-B6E0-08930F7F25B1}" type="presParOf" srcId="{AA4310D4-8A8A-48AE-8BC7-8993974466AE}" destId="{7CA38294-CF2A-44AB-9737-A2E9AD041F20}" srcOrd="3" destOrd="0" presId="urn:microsoft.com/office/officeart/2005/8/layout/orgChart1"/>
+    <dgm:cxn modelId="{9AD6C6ED-BCA1-4FBA-8791-9295C601871E}" type="presParOf" srcId="{7CA38294-CF2A-44AB-9737-A2E9AD041F20}" destId="{C7DEB27C-5115-40BF-A65F-7EC0C666B7AC}" srcOrd="0" destOrd="0" presId="urn:microsoft.com/office/officeart/2005/8/layout/orgChart1"/>
+    <dgm:cxn modelId="{1BF139DA-7038-4725-9896-3376D9F05964}" type="presParOf" srcId="{C7DEB27C-5115-40BF-A65F-7EC0C666B7AC}" destId="{7EDAE164-66D8-452D-986D-D2C39EAB8D53}" srcOrd="0" destOrd="0" presId="urn:microsoft.com/office/officeart/2005/8/layout/orgChart1"/>
+    <dgm:cxn modelId="{43E2F031-0614-4A10-8C85-F48202B26D13}" type="presParOf" srcId="{C7DEB27C-5115-40BF-A65F-7EC0C666B7AC}" destId="{EE17B642-7169-47AD-8388-3FBEA3E5EF26}" srcOrd="1" destOrd="0" presId="urn:microsoft.com/office/officeart/2005/8/layout/orgChart1"/>
+    <dgm:cxn modelId="{B0653BA7-E012-4D03-B7F5-3FC81112923E}" type="presParOf" srcId="{7CA38294-CF2A-44AB-9737-A2E9AD041F20}" destId="{C2E0345C-7051-4D57-9B1F-16A8A319D7B2}" srcOrd="1" destOrd="0" presId="urn:microsoft.com/office/officeart/2005/8/layout/orgChart1"/>
+    <dgm:cxn modelId="{D2BA7014-2F63-44C5-894E-57AFA58FA927}" type="presParOf" srcId="{C2E0345C-7051-4D57-9B1F-16A8A319D7B2}" destId="{EE2F2C0C-2731-4855-9A8D-2347AA82B3D5}" srcOrd="0" destOrd="0" presId="urn:microsoft.com/office/officeart/2005/8/layout/orgChart1"/>
+    <dgm:cxn modelId="{DB0F651F-2AA9-4229-B138-EA35AE4078A7}" type="presParOf" srcId="{C2E0345C-7051-4D57-9B1F-16A8A319D7B2}" destId="{366F27AD-C96E-4205-B0E5-546CEBF64DFF}" srcOrd="1" destOrd="0" presId="urn:microsoft.com/office/officeart/2005/8/layout/orgChart1"/>
+    <dgm:cxn modelId="{06602BEB-580B-42AC-8BA2-C0DC4BD32053}" type="presParOf" srcId="{366F27AD-C96E-4205-B0E5-546CEBF64DFF}" destId="{1FBE0507-4E1C-4883-AC56-EEA932BFDAE9}" srcOrd="0" destOrd="0" presId="urn:microsoft.com/office/officeart/2005/8/layout/orgChart1"/>
+    <dgm:cxn modelId="{57DDDC94-CDC9-476E-9534-BEC054DA70DA}" type="presParOf" srcId="{1FBE0507-4E1C-4883-AC56-EEA932BFDAE9}" destId="{3458D0AB-68F8-49D6-B852-317C035F2D33}" srcOrd="0" destOrd="0" presId="urn:microsoft.com/office/officeart/2005/8/layout/orgChart1"/>
+    <dgm:cxn modelId="{A20DF591-CA24-401A-82DF-2F0824DB6477}" type="presParOf" srcId="{1FBE0507-4E1C-4883-AC56-EEA932BFDAE9}" destId="{52AAA026-0DDA-4C4A-A326-39990AF591F9}" srcOrd="1" destOrd="0" presId="urn:microsoft.com/office/officeart/2005/8/layout/orgChart1"/>
+    <dgm:cxn modelId="{87903FE1-0D26-4810-907E-5F19C385FAF8}" type="presParOf" srcId="{366F27AD-C96E-4205-B0E5-546CEBF64DFF}" destId="{3D2463AB-1FE5-48A7-A29A-8D38337839F2}" srcOrd="1" destOrd="0" presId="urn:microsoft.com/office/officeart/2005/8/layout/orgChart1"/>
+    <dgm:cxn modelId="{03F04CF3-FB61-4B29-A219-C40C22CECC81}" type="presParOf" srcId="{3D2463AB-1FE5-48A7-A29A-8D38337839F2}" destId="{896AA8A4-1582-46EE-8406-D1ADBA268BEB}" srcOrd="0" destOrd="0" presId="urn:microsoft.com/office/officeart/2005/8/layout/orgChart1"/>
+    <dgm:cxn modelId="{D1DAB85B-6E55-4589-AA7F-D450AF25E7DD}" type="presParOf" srcId="{3D2463AB-1FE5-48A7-A29A-8D38337839F2}" destId="{EA25B928-B566-41AA-B29B-9C36B93F8EA8}" srcOrd="1" destOrd="0" presId="urn:microsoft.com/office/officeart/2005/8/layout/orgChart1"/>
+    <dgm:cxn modelId="{F700BCA2-0812-42D1-B11B-1E8721A0B228}" type="presParOf" srcId="{EA25B928-B566-41AA-B29B-9C36B93F8EA8}" destId="{3C046A18-DA6E-4AED-8CC4-832A383F2EF3}" srcOrd="0" destOrd="0" presId="urn:microsoft.com/office/officeart/2005/8/layout/orgChart1"/>
+    <dgm:cxn modelId="{FEFB9CF3-B953-4690-B647-A8905332F2A9}" type="presParOf" srcId="{3C046A18-DA6E-4AED-8CC4-832A383F2EF3}" destId="{EE6A7916-8FB1-4CDA-81F3-E4F8E6413432}" srcOrd="0" destOrd="0" presId="urn:microsoft.com/office/officeart/2005/8/layout/orgChart1"/>
+    <dgm:cxn modelId="{28289952-721D-45DA-81E7-E311880777F0}" type="presParOf" srcId="{3C046A18-DA6E-4AED-8CC4-832A383F2EF3}" destId="{C24D210A-4C03-4872-ACFA-06ECCF43AB0D}" srcOrd="1" destOrd="0" presId="urn:microsoft.com/office/officeart/2005/8/layout/orgChart1"/>
+    <dgm:cxn modelId="{DB928256-3B3E-4412-9048-E3FED52A8BA2}" type="presParOf" srcId="{EA25B928-B566-41AA-B29B-9C36B93F8EA8}" destId="{627C8ED3-6EF1-4A7C-AFF1-CE677AC5E7A2}" srcOrd="1" destOrd="0" presId="urn:microsoft.com/office/officeart/2005/8/layout/orgChart1"/>
+    <dgm:cxn modelId="{619AF4AF-04EF-4EA5-8341-DF633BD15830}" type="presParOf" srcId="{EA25B928-B566-41AA-B29B-9C36B93F8EA8}" destId="{532ECFC1-2685-4F58-B43B-ADF5D134CA66}" srcOrd="2" destOrd="0" presId="urn:microsoft.com/office/officeart/2005/8/layout/orgChart1"/>
+    <dgm:cxn modelId="{89AB19CF-A257-43D0-9EDF-E4B743391CBE}" type="presParOf" srcId="{3D2463AB-1FE5-48A7-A29A-8D38337839F2}" destId="{32D6D330-2564-4D28-AA2A-827288932EF4}" srcOrd="2" destOrd="0" presId="urn:microsoft.com/office/officeart/2005/8/layout/orgChart1"/>
+    <dgm:cxn modelId="{D725520D-C4F8-43B7-B984-C345A5CEB7E3}" type="presParOf" srcId="{3D2463AB-1FE5-48A7-A29A-8D38337839F2}" destId="{AA0E1D15-A44C-4B20-A358-FD5C7E0A198B}" srcOrd="3" destOrd="0" presId="urn:microsoft.com/office/officeart/2005/8/layout/orgChart1"/>
+    <dgm:cxn modelId="{BECF8120-AFE2-4E30-8907-DA5871FA4E9A}" type="presParOf" srcId="{AA0E1D15-A44C-4B20-A358-FD5C7E0A198B}" destId="{0152A733-EB4F-4C4E-9A54-70FC7B2856C7}" srcOrd="0" destOrd="0" presId="urn:microsoft.com/office/officeart/2005/8/layout/orgChart1"/>
+    <dgm:cxn modelId="{356D66B0-0B86-4462-8D5E-88CE16737575}" type="presParOf" srcId="{0152A733-EB4F-4C4E-9A54-70FC7B2856C7}" destId="{DE3B924C-EC0D-4A16-9E92-2648D2599EFA}" srcOrd="0" destOrd="0" presId="urn:microsoft.com/office/officeart/2005/8/layout/orgChart1"/>
+    <dgm:cxn modelId="{818A2047-6821-445A-95E8-B6FABE8ED6A1}" type="presParOf" srcId="{0152A733-EB4F-4C4E-9A54-70FC7B2856C7}" destId="{329194EA-CFDC-420E-B533-B1010EF3DAF1}" srcOrd="1" destOrd="0" presId="urn:microsoft.com/office/officeart/2005/8/layout/orgChart1"/>
+    <dgm:cxn modelId="{3719B37D-D1E0-46B9-B043-93A9EE968350}" type="presParOf" srcId="{AA0E1D15-A44C-4B20-A358-FD5C7E0A198B}" destId="{2AE0FF3B-B30F-4EBB-B8B8-5EC7F9BC2879}" srcOrd="1" destOrd="0" presId="urn:microsoft.com/office/officeart/2005/8/layout/orgChart1"/>
+    <dgm:cxn modelId="{E4125BB8-AF0E-4F63-9EF0-814C642D71D4}" type="presParOf" srcId="{AA0E1D15-A44C-4B20-A358-FD5C7E0A198B}" destId="{E8621309-C652-46A9-9EA7-BABD528C2EC9}" srcOrd="2" destOrd="0" presId="urn:microsoft.com/office/officeart/2005/8/layout/orgChart1"/>
+    <dgm:cxn modelId="{80142637-9FE6-44D8-A156-9C36624DAA67}" type="presParOf" srcId="{3D2463AB-1FE5-48A7-A29A-8D38337839F2}" destId="{C72838C1-BFFC-429F-8CE6-627EF1815468}" srcOrd="4" destOrd="0" presId="urn:microsoft.com/office/officeart/2005/8/layout/orgChart1"/>
+    <dgm:cxn modelId="{7C33E993-2323-4800-92CE-7D766A75F0C9}" type="presParOf" srcId="{3D2463AB-1FE5-48A7-A29A-8D38337839F2}" destId="{9BAE6FBC-DDAC-450E-960F-593E8F30FE9B}" srcOrd="5" destOrd="0" presId="urn:microsoft.com/office/officeart/2005/8/layout/orgChart1"/>
+    <dgm:cxn modelId="{1998F386-A11E-4E61-8A92-E2827239AFD0}" type="presParOf" srcId="{9BAE6FBC-DDAC-450E-960F-593E8F30FE9B}" destId="{90973D23-F876-4BE4-8F84-253F95055DB9}" srcOrd="0" destOrd="0" presId="urn:microsoft.com/office/officeart/2005/8/layout/orgChart1"/>
+    <dgm:cxn modelId="{0A45BB8C-2251-406A-AE48-51A7193CEAFB}" type="presParOf" srcId="{90973D23-F876-4BE4-8F84-253F95055DB9}" destId="{AE1B3EAA-6F87-4E63-B7DF-725A8A732400}" srcOrd="0" destOrd="0" presId="urn:microsoft.com/office/officeart/2005/8/layout/orgChart1"/>
+    <dgm:cxn modelId="{C948BBA3-F25C-4EEF-90C5-4DE9C6F5441F}" type="presParOf" srcId="{90973D23-F876-4BE4-8F84-253F95055DB9}" destId="{F27599D9-E1C0-4D44-875A-5C6AD7EAF7B5}" srcOrd="1" destOrd="0" presId="urn:microsoft.com/office/officeart/2005/8/layout/orgChart1"/>
+    <dgm:cxn modelId="{C9AD01EA-183C-400F-ACE6-6942431FCA54}" type="presParOf" srcId="{9BAE6FBC-DDAC-450E-960F-593E8F30FE9B}" destId="{7A28EE18-4EA6-47AB-ABCE-5F50D7C9BFA8}" srcOrd="1" destOrd="0" presId="urn:microsoft.com/office/officeart/2005/8/layout/orgChart1"/>
+    <dgm:cxn modelId="{7A50A6E6-A566-4B6F-92B0-5F72248B79EC}" type="presParOf" srcId="{9BAE6FBC-DDAC-450E-960F-593E8F30FE9B}" destId="{C4872A90-90D5-4DA1-BF3D-0B8E2D35167A}" srcOrd="2" destOrd="0" presId="urn:microsoft.com/office/officeart/2005/8/layout/orgChart1"/>
+    <dgm:cxn modelId="{C992877E-159B-451D-AA9F-16B03DAB46E7}" type="presParOf" srcId="{3D2463AB-1FE5-48A7-A29A-8D38337839F2}" destId="{F192891B-C762-4F38-B4C3-327914C428C5}" srcOrd="6" destOrd="0" presId="urn:microsoft.com/office/officeart/2005/8/layout/orgChart1"/>
+    <dgm:cxn modelId="{D3F0373C-BEBF-46F6-9246-26A86CE43D3C}" type="presParOf" srcId="{3D2463AB-1FE5-48A7-A29A-8D38337839F2}" destId="{0F154714-E292-4DD0-85D9-2FDF9D9642CE}" srcOrd="7" destOrd="0" presId="urn:microsoft.com/office/officeart/2005/8/layout/orgChart1"/>
+    <dgm:cxn modelId="{AA473BF0-6119-4D4E-82E0-0B98113011B3}" type="presParOf" srcId="{0F154714-E292-4DD0-85D9-2FDF9D9642CE}" destId="{1DB1CCD5-9AF7-49C3-9850-F079ED0D2157}" srcOrd="0" destOrd="0" presId="urn:microsoft.com/office/officeart/2005/8/layout/orgChart1"/>
+    <dgm:cxn modelId="{A235201F-52E7-45A8-94F6-8892C2E73224}" type="presParOf" srcId="{1DB1CCD5-9AF7-49C3-9850-F079ED0D2157}" destId="{DFF9B424-BA6C-4201-B1AE-B6131F497008}" srcOrd="0" destOrd="0" presId="urn:microsoft.com/office/officeart/2005/8/layout/orgChart1"/>
+    <dgm:cxn modelId="{4BA5CA02-10A6-423D-8A31-E434DD99D23F}" type="presParOf" srcId="{1DB1CCD5-9AF7-49C3-9850-F079ED0D2157}" destId="{64C19379-F60B-41C7-BF75-82FD70CE900D}" srcOrd="1" destOrd="0" presId="urn:microsoft.com/office/officeart/2005/8/layout/orgChart1"/>
+    <dgm:cxn modelId="{726F71D2-AB92-4224-8AEC-6039CAE5B64D}" type="presParOf" srcId="{0F154714-E292-4DD0-85D9-2FDF9D9642CE}" destId="{7EA83879-FDA2-42A6-B1D8-26B46E8FE64F}" srcOrd="1" destOrd="0" presId="urn:microsoft.com/office/officeart/2005/8/layout/orgChart1"/>
+    <dgm:cxn modelId="{6B55AD60-CE92-43CE-9B36-60F258165C00}" type="presParOf" srcId="{0F154714-E292-4DD0-85D9-2FDF9D9642CE}" destId="{3C03AF86-22C7-4076-907E-9DBF7F7DD8A4}" srcOrd="2" destOrd="0" presId="urn:microsoft.com/office/officeart/2005/8/layout/orgChart1"/>
+    <dgm:cxn modelId="{B60BFDF5-E4CB-4616-8D09-6E8987FF325D}" type="presParOf" srcId="{3D2463AB-1FE5-48A7-A29A-8D38337839F2}" destId="{8BDB9D90-FDA7-45CE-9DD0-97C207D6F6E5}" srcOrd="8" destOrd="0" presId="urn:microsoft.com/office/officeart/2005/8/layout/orgChart1"/>
+    <dgm:cxn modelId="{D081AFD1-0A05-4FC1-8526-EEFB3C15205D}" type="presParOf" srcId="{3D2463AB-1FE5-48A7-A29A-8D38337839F2}" destId="{A53828D8-C1F1-4B61-BC96-264FA50D05ED}" srcOrd="9" destOrd="0" presId="urn:microsoft.com/office/officeart/2005/8/layout/orgChart1"/>
+    <dgm:cxn modelId="{257B930B-E7DE-422D-9C8B-9A8B768DD145}" type="presParOf" srcId="{A53828D8-C1F1-4B61-BC96-264FA50D05ED}" destId="{08EEAE6B-14A7-4862-AE26-F9782FC186CE}" srcOrd="0" destOrd="0" presId="urn:microsoft.com/office/officeart/2005/8/layout/orgChart1"/>
+    <dgm:cxn modelId="{DA9C4BD6-3AE0-4AB1-88F3-BC922AC7573E}" type="presParOf" srcId="{08EEAE6B-14A7-4862-AE26-F9782FC186CE}" destId="{F2EBF6C4-D02A-43D5-97A8-6A1EBDC4F49F}" srcOrd="0" destOrd="0" presId="urn:microsoft.com/office/officeart/2005/8/layout/orgChart1"/>
+    <dgm:cxn modelId="{C54348C0-A02A-4CF1-BBE7-A0F6E680005A}" type="presParOf" srcId="{08EEAE6B-14A7-4862-AE26-F9782FC186CE}" destId="{8C414A63-E290-4C4B-93D1-C39A98C792DB}" srcOrd="1" destOrd="0" presId="urn:microsoft.com/office/officeart/2005/8/layout/orgChart1"/>
+    <dgm:cxn modelId="{B66B3EAC-CEFF-43BF-B26E-85494EB94238}" type="presParOf" srcId="{A53828D8-C1F1-4B61-BC96-264FA50D05ED}" destId="{FCE48CB7-782F-4D1B-BEA9-C57B9AB94311}" srcOrd="1" destOrd="0" presId="urn:microsoft.com/office/officeart/2005/8/layout/orgChart1"/>
+    <dgm:cxn modelId="{A3753C07-FDCB-4863-AFE8-52E0CC5543BB}" type="presParOf" srcId="{A53828D8-C1F1-4B61-BC96-264FA50D05ED}" destId="{63C8603F-E6D9-4BEF-ABC1-B2FB0F6B37D1}" srcOrd="2" destOrd="0" presId="urn:microsoft.com/office/officeart/2005/8/layout/orgChart1"/>
+    <dgm:cxn modelId="{D684F5DF-4A24-4F54-807A-6570AC2D5D98}" type="presParOf" srcId="{366F27AD-C96E-4205-B0E5-546CEBF64DFF}" destId="{33DECC9B-4C4E-4DF2-B943-69E9916D8AA8}" srcOrd="2" destOrd="0" presId="urn:microsoft.com/office/officeart/2005/8/layout/orgChart1"/>
+    <dgm:cxn modelId="{EA3D9F2D-A99B-4435-8551-DA6F5FEDBA91}" type="presParOf" srcId="{C2E0345C-7051-4D57-9B1F-16A8A319D7B2}" destId="{606F96C0-C12D-42DF-ADF7-AF099D65B6DC}" srcOrd="2" destOrd="0" presId="urn:microsoft.com/office/officeart/2005/8/layout/orgChart1"/>
+    <dgm:cxn modelId="{6B7F7F0A-5437-4708-8D74-BD902DDC57B8}" type="presParOf" srcId="{C2E0345C-7051-4D57-9B1F-16A8A319D7B2}" destId="{717A5FCC-CB32-4350-A05A-4282BAC93706}" srcOrd="3" destOrd="0" presId="urn:microsoft.com/office/officeart/2005/8/layout/orgChart1"/>
+    <dgm:cxn modelId="{D6AC1180-5D30-4C9D-BEA9-0E4C438F7ADF}" type="presParOf" srcId="{717A5FCC-CB32-4350-A05A-4282BAC93706}" destId="{3167E2ED-A9F7-4CC5-9E55-85A24EC03963}" srcOrd="0" destOrd="0" presId="urn:microsoft.com/office/officeart/2005/8/layout/orgChart1"/>
+    <dgm:cxn modelId="{11BF85D0-1D1A-47FE-B1C0-B4A2A7EC6E44}" type="presParOf" srcId="{3167E2ED-A9F7-4CC5-9E55-85A24EC03963}" destId="{5A321881-C526-4F6F-A5BF-E1D9BD9373F3}" srcOrd="0" destOrd="0" presId="urn:microsoft.com/office/officeart/2005/8/layout/orgChart1"/>
+    <dgm:cxn modelId="{91C9F3D3-B760-4FE2-AA2B-3E264A712BA3}" type="presParOf" srcId="{3167E2ED-A9F7-4CC5-9E55-85A24EC03963}" destId="{86A6B621-F2B7-4A7F-9774-D244173F60E8}" srcOrd="1" destOrd="0" presId="urn:microsoft.com/office/officeart/2005/8/layout/orgChart1"/>
+    <dgm:cxn modelId="{839F1997-605A-4563-9E38-D8C890BECDBA}" type="presParOf" srcId="{717A5FCC-CB32-4350-A05A-4282BAC93706}" destId="{E19C4007-8570-4DE4-8C86-515D651B302E}" srcOrd="1" destOrd="0" presId="urn:microsoft.com/office/officeart/2005/8/layout/orgChart1"/>
+    <dgm:cxn modelId="{76B1F9D0-24C0-4A3E-83DD-FF4214B9CCB6}" type="presParOf" srcId="{E19C4007-8570-4DE4-8C86-515D651B302E}" destId="{8F1C8B09-45B3-42BD-B7EB-96136ABA39D9}" srcOrd="0" destOrd="0" presId="urn:microsoft.com/office/officeart/2005/8/layout/orgChart1"/>
+    <dgm:cxn modelId="{2B5FC04A-9B3F-4415-ABDA-A82A2014D8DF}" type="presParOf" srcId="{E19C4007-8570-4DE4-8C86-515D651B302E}" destId="{D274BADC-F58D-4610-9638-B5FF32F88888}" srcOrd="1" destOrd="0" presId="urn:microsoft.com/office/officeart/2005/8/layout/orgChart1"/>
+    <dgm:cxn modelId="{DBD3FFC5-9105-4766-9848-802A90F9F19D}" type="presParOf" srcId="{D274BADC-F58D-4610-9638-B5FF32F88888}" destId="{16B11DD8-18B2-4727-8385-8C6B7FC0ABA4}" srcOrd="0" destOrd="0" presId="urn:microsoft.com/office/officeart/2005/8/layout/orgChart1"/>
+    <dgm:cxn modelId="{11695246-8D3E-45CA-8A12-64029918F8B2}" type="presParOf" srcId="{16B11DD8-18B2-4727-8385-8C6B7FC0ABA4}" destId="{B44542E1-59F8-4B9F-937E-5081DAABB8B1}" srcOrd="0" destOrd="0" presId="urn:microsoft.com/office/officeart/2005/8/layout/orgChart1"/>
+    <dgm:cxn modelId="{01C41916-9B48-48DE-ACAA-AF6591C4E28F}" type="presParOf" srcId="{16B11DD8-18B2-4727-8385-8C6B7FC0ABA4}" destId="{38120055-9A3B-442D-8DD5-7D5E55A880EA}" srcOrd="1" destOrd="0" presId="urn:microsoft.com/office/officeart/2005/8/layout/orgChart1"/>
+    <dgm:cxn modelId="{EB782370-7A6F-415D-A327-6F5806CC2D84}" type="presParOf" srcId="{D274BADC-F58D-4610-9638-B5FF32F88888}" destId="{4B494896-DE17-4D23-B1B1-AE308B89432C}" srcOrd="1" destOrd="0" presId="urn:microsoft.com/office/officeart/2005/8/layout/orgChart1"/>
+    <dgm:cxn modelId="{53189BC2-75B8-4D85-8E81-FA2C6A8C46D2}" type="presParOf" srcId="{D274BADC-F58D-4610-9638-B5FF32F88888}" destId="{AD7A4966-7B6F-4B1C-8CBC-058F2F3ECE62}" srcOrd="2" destOrd="0" presId="urn:microsoft.com/office/officeart/2005/8/layout/orgChart1"/>
+    <dgm:cxn modelId="{F6AE8085-2760-4C57-BFE4-28E640A568A2}" type="presParOf" srcId="{E19C4007-8570-4DE4-8C86-515D651B302E}" destId="{22716920-89EC-40EB-B4D1-72750DE5E8AD}" srcOrd="2" destOrd="0" presId="urn:microsoft.com/office/officeart/2005/8/layout/orgChart1"/>
+    <dgm:cxn modelId="{7A3332C7-4CE1-4448-8E04-A5106934BB2E}" type="presParOf" srcId="{E19C4007-8570-4DE4-8C86-515D651B302E}" destId="{BA68CB02-FA39-4B0A-A31C-C846D5768184}" srcOrd="3" destOrd="0" presId="urn:microsoft.com/office/officeart/2005/8/layout/orgChart1"/>
+    <dgm:cxn modelId="{247FE5B5-93CD-45EF-B398-5CD752984D4E}" type="presParOf" srcId="{BA68CB02-FA39-4B0A-A31C-C846D5768184}" destId="{C115A106-530A-4EA3-BAB7-6B06EDBD23ED}" srcOrd="0" destOrd="0" presId="urn:microsoft.com/office/officeart/2005/8/layout/orgChart1"/>
+    <dgm:cxn modelId="{8F8426AE-7537-4357-B643-B282C6CADB4F}" type="presParOf" srcId="{C115A106-530A-4EA3-BAB7-6B06EDBD23ED}" destId="{5F6B0EB2-0424-4927-B038-7293379574E2}" srcOrd="0" destOrd="0" presId="urn:microsoft.com/office/officeart/2005/8/layout/orgChart1"/>
+    <dgm:cxn modelId="{4C97F3EC-1579-491E-9E69-84C1743D25DD}" type="presParOf" srcId="{C115A106-530A-4EA3-BAB7-6B06EDBD23ED}" destId="{C684AE40-819D-4670-925B-9799CA9D3A92}" srcOrd="1" destOrd="0" presId="urn:microsoft.com/office/officeart/2005/8/layout/orgChart1"/>
+    <dgm:cxn modelId="{92EFB31C-4241-434F-B1D5-CA212D209852}" type="presParOf" srcId="{BA68CB02-FA39-4B0A-A31C-C846D5768184}" destId="{9B167804-D65E-4B8C-9DB4-FBD37A8519D4}" srcOrd="1" destOrd="0" presId="urn:microsoft.com/office/officeart/2005/8/layout/orgChart1"/>
+    <dgm:cxn modelId="{7A18D822-36E9-4725-AA5E-1FD2EDCA103C}" type="presParOf" srcId="{BA68CB02-FA39-4B0A-A31C-C846D5768184}" destId="{0E4CB9A3-828B-4A90-B103-9CE69D82023C}" srcOrd="2" destOrd="0" presId="urn:microsoft.com/office/officeart/2005/8/layout/orgChart1"/>
+    <dgm:cxn modelId="{82C5EACA-E2CD-411F-BBB0-B31EA42C633A}" type="presParOf" srcId="{E19C4007-8570-4DE4-8C86-515D651B302E}" destId="{3CB84281-C401-4F3B-AC81-FD796602D26A}" srcOrd="4" destOrd="0" presId="urn:microsoft.com/office/officeart/2005/8/layout/orgChart1"/>
+    <dgm:cxn modelId="{45845B01-033A-4FF1-97BB-1BEFC050A927}" type="presParOf" srcId="{E19C4007-8570-4DE4-8C86-515D651B302E}" destId="{F432524B-8589-4583-B0FF-177A716CCB95}" srcOrd="5" destOrd="0" presId="urn:microsoft.com/office/officeart/2005/8/layout/orgChart1"/>
+    <dgm:cxn modelId="{0549283E-E8A4-41A2-BB4D-A492B187BB19}" type="presParOf" srcId="{F432524B-8589-4583-B0FF-177A716CCB95}" destId="{8D576D10-4A46-459B-B912-A14205E66781}" srcOrd="0" destOrd="0" presId="urn:microsoft.com/office/officeart/2005/8/layout/orgChart1"/>
+    <dgm:cxn modelId="{29CA8B6E-D692-4D7E-9213-AF2A93A53358}" type="presParOf" srcId="{8D576D10-4A46-459B-B912-A14205E66781}" destId="{BCA64B27-B07C-4610-A695-B1319D4304CA}" srcOrd="0" destOrd="0" presId="urn:microsoft.com/office/officeart/2005/8/layout/orgChart1"/>
+    <dgm:cxn modelId="{54A3A98F-93B3-4E6E-B50D-D03C9426B233}" type="presParOf" srcId="{8D576D10-4A46-459B-B912-A14205E66781}" destId="{6C79515B-8CF9-4219-88C2-C24DD293E8BD}" srcOrd="1" destOrd="0" presId="urn:microsoft.com/office/officeart/2005/8/layout/orgChart1"/>
+    <dgm:cxn modelId="{FF1874BD-A8D0-4C5D-B241-41B7DA795A87}" type="presParOf" srcId="{F432524B-8589-4583-B0FF-177A716CCB95}" destId="{4176B18D-E5F9-4EC4-82C7-7DC28D6D64A3}" srcOrd="1" destOrd="0" presId="urn:microsoft.com/office/officeart/2005/8/layout/orgChart1"/>
+    <dgm:cxn modelId="{339DE91F-A3B9-4E21-9ECB-4BC44E06677F}" type="presParOf" srcId="{F432524B-8589-4583-B0FF-177A716CCB95}" destId="{DD76A54A-C219-458F-8946-5A3BC24E30CC}" srcOrd="2" destOrd="0" presId="urn:microsoft.com/office/officeart/2005/8/layout/orgChart1"/>
+    <dgm:cxn modelId="{B669D90D-15A9-43D2-9547-0DD944AE82B2}" type="presParOf" srcId="{E19C4007-8570-4DE4-8C86-515D651B302E}" destId="{314EEA0F-1C89-4477-97B0-7966B3B4452A}" srcOrd="6" destOrd="0" presId="urn:microsoft.com/office/officeart/2005/8/layout/orgChart1"/>
+    <dgm:cxn modelId="{02D78DF7-6E65-4452-B0E7-3F8393E89623}" type="presParOf" srcId="{E19C4007-8570-4DE4-8C86-515D651B302E}" destId="{07CF5491-57A6-4DB9-BBFC-69653F84ABCA}" srcOrd="7" destOrd="0" presId="urn:microsoft.com/office/officeart/2005/8/layout/orgChart1"/>
+    <dgm:cxn modelId="{0E46689A-ED00-4E1F-B60F-EFFEBF564C0A}" type="presParOf" srcId="{07CF5491-57A6-4DB9-BBFC-69653F84ABCA}" destId="{D3F56634-7EF6-453D-BABC-C1D2C3CD1E7B}" srcOrd="0" destOrd="0" presId="urn:microsoft.com/office/officeart/2005/8/layout/orgChart1"/>
+    <dgm:cxn modelId="{152D2399-26C5-4BC6-BC65-9EC920394CF8}" type="presParOf" srcId="{D3F56634-7EF6-453D-BABC-C1D2C3CD1E7B}" destId="{6D98592E-7435-4120-8DC9-AE9C90C1FA8F}" srcOrd="0" destOrd="0" presId="urn:microsoft.com/office/officeart/2005/8/layout/orgChart1"/>
+    <dgm:cxn modelId="{42D6D72B-1DC0-45DC-8470-9DF861860B54}" type="presParOf" srcId="{D3F56634-7EF6-453D-BABC-C1D2C3CD1E7B}" destId="{C3763C33-A1AD-4227-8747-6BA57DE83638}" srcOrd="1" destOrd="0" presId="urn:microsoft.com/office/officeart/2005/8/layout/orgChart1"/>
+    <dgm:cxn modelId="{A26F957C-CB8F-4B36-8D32-3FE29DF81985}" type="presParOf" srcId="{07CF5491-57A6-4DB9-BBFC-69653F84ABCA}" destId="{920B6FB5-B5FC-4DF5-96D8-CE7AD1143DF4}" srcOrd="1" destOrd="0" presId="urn:microsoft.com/office/officeart/2005/8/layout/orgChart1"/>
+    <dgm:cxn modelId="{22C3B382-308B-4E48-A3B9-4967B481F5E8}" type="presParOf" srcId="{07CF5491-57A6-4DB9-BBFC-69653F84ABCA}" destId="{043310AC-228A-4BA1-8BEB-0B0B60C3E544}" srcOrd="2" destOrd="0" presId="urn:microsoft.com/office/officeart/2005/8/layout/orgChart1"/>
+    <dgm:cxn modelId="{40AABEAD-A7EC-4C39-B40A-1AF2EEFA1805}" type="presParOf" srcId="{717A5FCC-CB32-4350-A05A-4282BAC93706}" destId="{23376E08-2338-495E-B73A-1CB1D7468361}" srcOrd="2" destOrd="0" presId="urn:microsoft.com/office/officeart/2005/8/layout/orgChart1"/>
+    <dgm:cxn modelId="{94E7FA2F-30FC-4FDF-9FC2-BCCEA91BFF06}" type="presParOf" srcId="{7CA38294-CF2A-44AB-9737-A2E9AD041F20}" destId="{4CF394B9-292C-405E-8603-8FDAE91DE054}" srcOrd="2" destOrd="0" presId="urn:microsoft.com/office/officeart/2005/8/layout/orgChart1"/>
+    <dgm:cxn modelId="{119B294F-AF69-49A2-BAD0-4FF28BE58BEF}" type="presParOf" srcId="{3DA5176B-9E3C-4CC6-80C1-DEEE7E7DDE34}" destId="{13D7CA71-71C0-404D-99D3-C5D38259378B}" srcOrd="2" destOrd="0" presId="urn:microsoft.com/office/officeart/2005/8/layout/orgChart1"/>
   </dgm:cxnLst>
   <dgm:bg>
     <a:noFill/>
@@ -10999,15 +14206,1834 @@
       <dsp:cNvGrpSpPr/>
     </dsp:nvGrpSpPr>
     <dsp:grpSpPr/>
-    <dsp:sp modelId="{7A7AD0B6-E80D-4D13-B28C-A7A53EFF7DEC}">
+    <dsp:sp modelId="{314EEA0F-1C89-4477-97B0-7966B3B4452A}">
       <dsp:nvSpPr>
         <dsp:cNvPr id="0" name=""/>
         <dsp:cNvSpPr/>
       </dsp:nvSpPr>
       <dsp:spPr>
         <a:xfrm>
-          <a:off x="1432" y="0"/>
-          <a:ext cx="5866602" cy="2933301"/>
+          <a:off x="4731563" y="1140154"/>
+          <a:ext cx="91440" cy="1537538"/>
+        </a:xfrm>
+        <a:custGeom>
+          <a:avLst/>
+          <a:gdLst/>
+          <a:ahLst/>
+          <a:cxnLst/>
+          <a:rect l="0" t="0" r="0" b="0"/>
+          <a:pathLst>
+            <a:path>
+              <a:moveTo>
+                <a:pt x="45720" y="0"/>
+              </a:moveTo>
+              <a:lnTo>
+                <a:pt x="45720" y="1537538"/>
+              </a:lnTo>
+              <a:lnTo>
+                <a:pt x="134766" y="1537538"/>
+              </a:lnTo>
+            </a:path>
+          </a:pathLst>
+        </a:custGeom>
+        <a:noFill/>
+        <a:ln w="25400" cap="flat" cmpd="sng" algn="ctr">
+          <a:solidFill>
+            <a:schemeClr val="accent2">
+              <a:tint val="50000"/>
+              <a:hueOff val="0"/>
+              <a:satOff val="0"/>
+              <a:lumOff val="0"/>
+              <a:alphaOff val="0"/>
+            </a:schemeClr>
+          </a:solidFill>
+          <a:prstDash val="solid"/>
+        </a:ln>
+        <a:effectLst/>
+      </dsp:spPr>
+      <dsp:style>
+        <a:lnRef idx="2">
+          <a:scrgbClr r="0" g="0" b="0"/>
+        </a:lnRef>
+        <a:fillRef idx="0">
+          <a:scrgbClr r="0" g="0" b="0"/>
+        </a:fillRef>
+        <a:effectRef idx="0">
+          <a:scrgbClr r="0" g="0" b="0"/>
+        </a:effectRef>
+        <a:fontRef idx="minor"/>
+      </dsp:style>
+    </dsp:sp>
+    <dsp:sp modelId="{3CB84281-C401-4F3B-AC81-FD796602D26A}">
+      <dsp:nvSpPr>
+        <dsp:cNvPr id="0" name=""/>
+        <dsp:cNvSpPr/>
+      </dsp:nvSpPr>
+      <dsp:spPr>
+        <a:xfrm>
+          <a:off x="4731563" y="1140154"/>
+          <a:ext cx="91440" cy="1116051"/>
+        </a:xfrm>
+        <a:custGeom>
+          <a:avLst/>
+          <a:gdLst/>
+          <a:ahLst/>
+          <a:cxnLst/>
+          <a:rect l="0" t="0" r="0" b="0"/>
+          <a:pathLst>
+            <a:path>
+              <a:moveTo>
+                <a:pt x="45720" y="0"/>
+              </a:moveTo>
+              <a:lnTo>
+                <a:pt x="45720" y="1116051"/>
+              </a:lnTo>
+              <a:lnTo>
+                <a:pt x="134766" y="1116051"/>
+              </a:lnTo>
+            </a:path>
+          </a:pathLst>
+        </a:custGeom>
+        <a:noFill/>
+        <a:ln w="25400" cap="flat" cmpd="sng" algn="ctr">
+          <a:solidFill>
+            <a:schemeClr val="accent2">
+              <a:tint val="50000"/>
+              <a:hueOff val="0"/>
+              <a:satOff val="0"/>
+              <a:lumOff val="0"/>
+              <a:alphaOff val="0"/>
+            </a:schemeClr>
+          </a:solidFill>
+          <a:prstDash val="solid"/>
+        </a:ln>
+        <a:effectLst/>
+      </dsp:spPr>
+      <dsp:style>
+        <a:lnRef idx="2">
+          <a:scrgbClr r="0" g="0" b="0"/>
+        </a:lnRef>
+        <a:fillRef idx="0">
+          <a:scrgbClr r="0" g="0" b="0"/>
+        </a:fillRef>
+        <a:effectRef idx="0">
+          <a:scrgbClr r="0" g="0" b="0"/>
+        </a:effectRef>
+        <a:fontRef idx="minor"/>
+      </dsp:style>
+    </dsp:sp>
+    <dsp:sp modelId="{22716920-89EC-40EB-B4D1-72750DE5E8AD}">
+      <dsp:nvSpPr>
+        <dsp:cNvPr id="0" name=""/>
+        <dsp:cNvSpPr/>
+      </dsp:nvSpPr>
+      <dsp:spPr>
+        <a:xfrm>
+          <a:off x="4731563" y="1140154"/>
+          <a:ext cx="91440" cy="694563"/>
+        </a:xfrm>
+        <a:custGeom>
+          <a:avLst/>
+          <a:gdLst/>
+          <a:ahLst/>
+          <a:cxnLst/>
+          <a:rect l="0" t="0" r="0" b="0"/>
+          <a:pathLst>
+            <a:path>
+              <a:moveTo>
+                <a:pt x="45720" y="0"/>
+              </a:moveTo>
+              <a:lnTo>
+                <a:pt x="45720" y="694563"/>
+              </a:lnTo>
+              <a:lnTo>
+                <a:pt x="134766" y="694563"/>
+              </a:lnTo>
+            </a:path>
+          </a:pathLst>
+        </a:custGeom>
+        <a:noFill/>
+        <a:ln w="25400" cap="flat" cmpd="sng" algn="ctr">
+          <a:solidFill>
+            <a:schemeClr val="accent2">
+              <a:tint val="50000"/>
+              <a:hueOff val="0"/>
+              <a:satOff val="0"/>
+              <a:lumOff val="0"/>
+              <a:alphaOff val="0"/>
+            </a:schemeClr>
+          </a:solidFill>
+          <a:prstDash val="solid"/>
+        </a:ln>
+        <a:effectLst/>
+      </dsp:spPr>
+      <dsp:style>
+        <a:lnRef idx="2">
+          <a:scrgbClr r="0" g="0" b="0"/>
+        </a:lnRef>
+        <a:fillRef idx="0">
+          <a:scrgbClr r="0" g="0" b="0"/>
+        </a:fillRef>
+        <a:effectRef idx="0">
+          <a:scrgbClr r="0" g="0" b="0"/>
+        </a:effectRef>
+        <a:fontRef idx="minor"/>
+      </dsp:style>
+    </dsp:sp>
+    <dsp:sp modelId="{8F1C8B09-45B3-42BD-B7EB-96136ABA39D9}">
+      <dsp:nvSpPr>
+        <dsp:cNvPr id="0" name=""/>
+        <dsp:cNvSpPr/>
+      </dsp:nvSpPr>
+      <dsp:spPr>
+        <a:xfrm>
+          <a:off x="4731563" y="1140154"/>
+          <a:ext cx="91440" cy="273076"/>
+        </a:xfrm>
+        <a:custGeom>
+          <a:avLst/>
+          <a:gdLst/>
+          <a:ahLst/>
+          <a:cxnLst/>
+          <a:rect l="0" t="0" r="0" b="0"/>
+          <a:pathLst>
+            <a:path>
+              <a:moveTo>
+                <a:pt x="45720" y="0"/>
+              </a:moveTo>
+              <a:lnTo>
+                <a:pt x="45720" y="273076"/>
+              </a:lnTo>
+              <a:lnTo>
+                <a:pt x="134766" y="273076"/>
+              </a:lnTo>
+            </a:path>
+          </a:pathLst>
+        </a:custGeom>
+        <a:noFill/>
+        <a:ln w="25400" cap="flat" cmpd="sng" algn="ctr">
+          <a:solidFill>
+            <a:schemeClr val="accent2">
+              <a:tint val="50000"/>
+              <a:hueOff val="0"/>
+              <a:satOff val="0"/>
+              <a:lumOff val="0"/>
+              <a:alphaOff val="0"/>
+            </a:schemeClr>
+          </a:solidFill>
+          <a:prstDash val="solid"/>
+        </a:ln>
+        <a:effectLst/>
+      </dsp:spPr>
+      <dsp:style>
+        <a:lnRef idx="2">
+          <a:scrgbClr r="0" g="0" b="0"/>
+        </a:lnRef>
+        <a:fillRef idx="0">
+          <a:scrgbClr r="0" g="0" b="0"/>
+        </a:fillRef>
+        <a:effectRef idx="0">
+          <a:scrgbClr r="0" g="0" b="0"/>
+        </a:effectRef>
+        <a:fontRef idx="minor"/>
+      </dsp:style>
+    </dsp:sp>
+    <dsp:sp modelId="{606F96C0-C12D-42DF-ADF7-AF099D65B6DC}">
+      <dsp:nvSpPr>
+        <dsp:cNvPr id="0" name=""/>
+        <dsp:cNvSpPr/>
+      </dsp:nvSpPr>
+      <dsp:spPr>
+        <a:xfrm>
+          <a:off x="4655585" y="718666"/>
+          <a:ext cx="359154" cy="124665"/>
+        </a:xfrm>
+        <a:custGeom>
+          <a:avLst/>
+          <a:gdLst/>
+          <a:ahLst/>
+          <a:cxnLst/>
+          <a:rect l="0" t="0" r="0" b="0"/>
+          <a:pathLst>
+            <a:path>
+              <a:moveTo>
+                <a:pt x="0" y="0"/>
+              </a:moveTo>
+              <a:lnTo>
+                <a:pt x="0" y="62332"/>
+              </a:lnTo>
+              <a:lnTo>
+                <a:pt x="359154" y="62332"/>
+              </a:lnTo>
+              <a:lnTo>
+                <a:pt x="359154" y="124665"/>
+              </a:lnTo>
+            </a:path>
+          </a:pathLst>
+        </a:custGeom>
+        <a:noFill/>
+        <a:ln w="25400" cap="flat" cmpd="sng" algn="ctr">
+          <a:solidFill>
+            <a:schemeClr val="accent2">
+              <a:tint val="70000"/>
+              <a:hueOff val="0"/>
+              <a:satOff val="0"/>
+              <a:lumOff val="0"/>
+              <a:alphaOff val="0"/>
+            </a:schemeClr>
+          </a:solidFill>
+          <a:prstDash val="solid"/>
+        </a:ln>
+        <a:effectLst/>
+      </dsp:spPr>
+      <dsp:style>
+        <a:lnRef idx="2">
+          <a:scrgbClr r="0" g="0" b="0"/>
+        </a:lnRef>
+        <a:fillRef idx="0">
+          <a:scrgbClr r="0" g="0" b="0"/>
+        </a:fillRef>
+        <a:effectRef idx="0">
+          <a:scrgbClr r="0" g="0" b="0"/>
+        </a:effectRef>
+        <a:fontRef idx="minor"/>
+      </dsp:style>
+    </dsp:sp>
+    <dsp:sp modelId="{8BDB9D90-FDA7-45CE-9DD0-97C207D6F6E5}">
+      <dsp:nvSpPr>
+        <dsp:cNvPr id="0" name=""/>
+        <dsp:cNvSpPr/>
+      </dsp:nvSpPr>
+      <dsp:spPr>
+        <a:xfrm>
+          <a:off x="4013253" y="1140154"/>
+          <a:ext cx="91440" cy="1959026"/>
+        </a:xfrm>
+        <a:custGeom>
+          <a:avLst/>
+          <a:gdLst/>
+          <a:ahLst/>
+          <a:cxnLst/>
+          <a:rect l="0" t="0" r="0" b="0"/>
+          <a:pathLst>
+            <a:path>
+              <a:moveTo>
+                <a:pt x="45720" y="0"/>
+              </a:moveTo>
+              <a:lnTo>
+                <a:pt x="45720" y="1959026"/>
+              </a:lnTo>
+              <a:lnTo>
+                <a:pt x="134766" y="1959026"/>
+              </a:lnTo>
+            </a:path>
+          </a:pathLst>
+        </a:custGeom>
+        <a:noFill/>
+        <a:ln w="25400" cap="flat" cmpd="sng" algn="ctr">
+          <a:solidFill>
+            <a:schemeClr val="accent2">
+              <a:tint val="50000"/>
+              <a:hueOff val="0"/>
+              <a:satOff val="0"/>
+              <a:lumOff val="0"/>
+              <a:alphaOff val="0"/>
+            </a:schemeClr>
+          </a:solidFill>
+          <a:prstDash val="solid"/>
+        </a:ln>
+        <a:effectLst/>
+      </dsp:spPr>
+      <dsp:style>
+        <a:lnRef idx="2">
+          <a:scrgbClr r="0" g="0" b="0"/>
+        </a:lnRef>
+        <a:fillRef idx="0">
+          <a:scrgbClr r="0" g="0" b="0"/>
+        </a:fillRef>
+        <a:effectRef idx="0">
+          <a:scrgbClr r="0" g="0" b="0"/>
+        </a:effectRef>
+        <a:fontRef idx="minor"/>
+      </dsp:style>
+    </dsp:sp>
+    <dsp:sp modelId="{F192891B-C762-4F38-B4C3-327914C428C5}">
+      <dsp:nvSpPr>
+        <dsp:cNvPr id="0" name=""/>
+        <dsp:cNvSpPr/>
+      </dsp:nvSpPr>
+      <dsp:spPr>
+        <a:xfrm>
+          <a:off x="4013253" y="1140154"/>
+          <a:ext cx="91440" cy="1537538"/>
+        </a:xfrm>
+        <a:custGeom>
+          <a:avLst/>
+          <a:gdLst/>
+          <a:ahLst/>
+          <a:cxnLst/>
+          <a:rect l="0" t="0" r="0" b="0"/>
+          <a:pathLst>
+            <a:path>
+              <a:moveTo>
+                <a:pt x="45720" y="0"/>
+              </a:moveTo>
+              <a:lnTo>
+                <a:pt x="45720" y="1537538"/>
+              </a:lnTo>
+              <a:lnTo>
+                <a:pt x="134766" y="1537538"/>
+              </a:lnTo>
+            </a:path>
+          </a:pathLst>
+        </a:custGeom>
+        <a:noFill/>
+        <a:ln w="25400" cap="flat" cmpd="sng" algn="ctr">
+          <a:solidFill>
+            <a:schemeClr val="accent2">
+              <a:tint val="50000"/>
+              <a:hueOff val="0"/>
+              <a:satOff val="0"/>
+              <a:lumOff val="0"/>
+              <a:alphaOff val="0"/>
+            </a:schemeClr>
+          </a:solidFill>
+          <a:prstDash val="solid"/>
+        </a:ln>
+        <a:effectLst/>
+      </dsp:spPr>
+      <dsp:style>
+        <a:lnRef idx="2">
+          <a:scrgbClr r="0" g="0" b="0"/>
+        </a:lnRef>
+        <a:fillRef idx="0">
+          <a:scrgbClr r="0" g="0" b="0"/>
+        </a:fillRef>
+        <a:effectRef idx="0">
+          <a:scrgbClr r="0" g="0" b="0"/>
+        </a:effectRef>
+        <a:fontRef idx="minor"/>
+      </dsp:style>
+    </dsp:sp>
+    <dsp:sp modelId="{C72838C1-BFFC-429F-8CE6-627EF1815468}">
+      <dsp:nvSpPr>
+        <dsp:cNvPr id="0" name=""/>
+        <dsp:cNvSpPr/>
+      </dsp:nvSpPr>
+      <dsp:spPr>
+        <a:xfrm>
+          <a:off x="4013253" y="1140154"/>
+          <a:ext cx="91440" cy="1116051"/>
+        </a:xfrm>
+        <a:custGeom>
+          <a:avLst/>
+          <a:gdLst/>
+          <a:ahLst/>
+          <a:cxnLst/>
+          <a:rect l="0" t="0" r="0" b="0"/>
+          <a:pathLst>
+            <a:path>
+              <a:moveTo>
+                <a:pt x="45720" y="0"/>
+              </a:moveTo>
+              <a:lnTo>
+                <a:pt x="45720" y="1116051"/>
+              </a:lnTo>
+              <a:lnTo>
+                <a:pt x="134766" y="1116051"/>
+              </a:lnTo>
+            </a:path>
+          </a:pathLst>
+        </a:custGeom>
+        <a:noFill/>
+        <a:ln w="25400" cap="flat" cmpd="sng" algn="ctr">
+          <a:solidFill>
+            <a:schemeClr val="accent2">
+              <a:tint val="50000"/>
+              <a:hueOff val="0"/>
+              <a:satOff val="0"/>
+              <a:lumOff val="0"/>
+              <a:alphaOff val="0"/>
+            </a:schemeClr>
+          </a:solidFill>
+          <a:prstDash val="solid"/>
+        </a:ln>
+        <a:effectLst/>
+      </dsp:spPr>
+      <dsp:style>
+        <a:lnRef idx="2">
+          <a:scrgbClr r="0" g="0" b="0"/>
+        </a:lnRef>
+        <a:fillRef idx="0">
+          <a:scrgbClr r="0" g="0" b="0"/>
+        </a:fillRef>
+        <a:effectRef idx="0">
+          <a:scrgbClr r="0" g="0" b="0"/>
+        </a:effectRef>
+        <a:fontRef idx="minor"/>
+      </dsp:style>
+    </dsp:sp>
+    <dsp:sp modelId="{32D6D330-2564-4D28-AA2A-827288932EF4}">
+      <dsp:nvSpPr>
+        <dsp:cNvPr id="0" name=""/>
+        <dsp:cNvSpPr/>
+      </dsp:nvSpPr>
+      <dsp:spPr>
+        <a:xfrm>
+          <a:off x="4013253" y="1140154"/>
+          <a:ext cx="91440" cy="694563"/>
+        </a:xfrm>
+        <a:custGeom>
+          <a:avLst/>
+          <a:gdLst/>
+          <a:ahLst/>
+          <a:cxnLst/>
+          <a:rect l="0" t="0" r="0" b="0"/>
+          <a:pathLst>
+            <a:path>
+              <a:moveTo>
+                <a:pt x="45720" y="0"/>
+              </a:moveTo>
+              <a:lnTo>
+                <a:pt x="45720" y="694563"/>
+              </a:lnTo>
+              <a:lnTo>
+                <a:pt x="134766" y="694563"/>
+              </a:lnTo>
+            </a:path>
+          </a:pathLst>
+        </a:custGeom>
+        <a:noFill/>
+        <a:ln w="25400" cap="flat" cmpd="sng" algn="ctr">
+          <a:solidFill>
+            <a:schemeClr val="accent2">
+              <a:tint val="50000"/>
+              <a:hueOff val="0"/>
+              <a:satOff val="0"/>
+              <a:lumOff val="0"/>
+              <a:alphaOff val="0"/>
+            </a:schemeClr>
+          </a:solidFill>
+          <a:prstDash val="solid"/>
+        </a:ln>
+        <a:effectLst/>
+      </dsp:spPr>
+      <dsp:style>
+        <a:lnRef idx="2">
+          <a:scrgbClr r="0" g="0" b="0"/>
+        </a:lnRef>
+        <a:fillRef idx="0">
+          <a:scrgbClr r="0" g="0" b="0"/>
+        </a:fillRef>
+        <a:effectRef idx="0">
+          <a:scrgbClr r="0" g="0" b="0"/>
+        </a:effectRef>
+        <a:fontRef idx="minor"/>
+      </dsp:style>
+    </dsp:sp>
+    <dsp:sp modelId="{896AA8A4-1582-46EE-8406-D1ADBA268BEB}">
+      <dsp:nvSpPr>
+        <dsp:cNvPr id="0" name=""/>
+        <dsp:cNvSpPr/>
+      </dsp:nvSpPr>
+      <dsp:spPr>
+        <a:xfrm>
+          <a:off x="4013253" y="1140154"/>
+          <a:ext cx="91440" cy="273076"/>
+        </a:xfrm>
+        <a:custGeom>
+          <a:avLst/>
+          <a:gdLst/>
+          <a:ahLst/>
+          <a:cxnLst/>
+          <a:rect l="0" t="0" r="0" b="0"/>
+          <a:pathLst>
+            <a:path>
+              <a:moveTo>
+                <a:pt x="45720" y="0"/>
+              </a:moveTo>
+              <a:lnTo>
+                <a:pt x="45720" y="273076"/>
+              </a:lnTo>
+              <a:lnTo>
+                <a:pt x="134766" y="273076"/>
+              </a:lnTo>
+            </a:path>
+          </a:pathLst>
+        </a:custGeom>
+        <a:noFill/>
+        <a:ln w="25400" cap="flat" cmpd="sng" algn="ctr">
+          <a:solidFill>
+            <a:schemeClr val="accent2">
+              <a:tint val="50000"/>
+              <a:hueOff val="0"/>
+              <a:satOff val="0"/>
+              <a:lumOff val="0"/>
+              <a:alphaOff val="0"/>
+            </a:schemeClr>
+          </a:solidFill>
+          <a:prstDash val="solid"/>
+        </a:ln>
+        <a:effectLst/>
+      </dsp:spPr>
+      <dsp:style>
+        <a:lnRef idx="2">
+          <a:scrgbClr r="0" g="0" b="0"/>
+        </a:lnRef>
+        <a:fillRef idx="0">
+          <a:scrgbClr r="0" g="0" b="0"/>
+        </a:fillRef>
+        <a:effectRef idx="0">
+          <a:scrgbClr r="0" g="0" b="0"/>
+        </a:effectRef>
+        <a:fontRef idx="minor"/>
+      </dsp:style>
+    </dsp:sp>
+    <dsp:sp modelId="{EE2F2C0C-2731-4855-9A8D-2347AA82B3D5}">
+      <dsp:nvSpPr>
+        <dsp:cNvPr id="0" name=""/>
+        <dsp:cNvSpPr/>
+      </dsp:nvSpPr>
+      <dsp:spPr>
+        <a:xfrm>
+          <a:off x="4296431" y="718666"/>
+          <a:ext cx="359154" cy="124665"/>
+        </a:xfrm>
+        <a:custGeom>
+          <a:avLst/>
+          <a:gdLst/>
+          <a:ahLst/>
+          <a:cxnLst/>
+          <a:rect l="0" t="0" r="0" b="0"/>
+          <a:pathLst>
+            <a:path>
+              <a:moveTo>
+                <a:pt x="359154" y="0"/>
+              </a:moveTo>
+              <a:lnTo>
+                <a:pt x="359154" y="62332"/>
+              </a:lnTo>
+              <a:lnTo>
+                <a:pt x="0" y="62332"/>
+              </a:lnTo>
+              <a:lnTo>
+                <a:pt x="0" y="124665"/>
+              </a:lnTo>
+            </a:path>
+          </a:pathLst>
+        </a:custGeom>
+        <a:noFill/>
+        <a:ln w="25400" cap="flat" cmpd="sng" algn="ctr">
+          <a:solidFill>
+            <a:schemeClr val="accent2">
+              <a:tint val="70000"/>
+              <a:hueOff val="0"/>
+              <a:satOff val="0"/>
+              <a:lumOff val="0"/>
+              <a:alphaOff val="0"/>
+            </a:schemeClr>
+          </a:solidFill>
+          <a:prstDash val="solid"/>
+        </a:ln>
+        <a:effectLst/>
+      </dsp:spPr>
+      <dsp:style>
+        <a:lnRef idx="2">
+          <a:scrgbClr r="0" g="0" b="0"/>
+        </a:lnRef>
+        <a:fillRef idx="0">
+          <a:scrgbClr r="0" g="0" b="0"/>
+        </a:fillRef>
+        <a:effectRef idx="0">
+          <a:scrgbClr r="0" g="0" b="0"/>
+        </a:effectRef>
+        <a:fontRef idx="minor"/>
+      </dsp:style>
+    </dsp:sp>
+    <dsp:sp modelId="{FDEDAD8B-8FCB-4F99-8AFD-718DE04E4814}">
+      <dsp:nvSpPr>
+        <dsp:cNvPr id="0" name=""/>
+        <dsp:cNvSpPr/>
+      </dsp:nvSpPr>
+      <dsp:spPr>
+        <a:xfrm>
+          <a:off x="3398544" y="297179"/>
+          <a:ext cx="1257041" cy="124665"/>
+        </a:xfrm>
+        <a:custGeom>
+          <a:avLst/>
+          <a:gdLst/>
+          <a:ahLst/>
+          <a:cxnLst/>
+          <a:rect l="0" t="0" r="0" b="0"/>
+          <a:pathLst>
+            <a:path>
+              <a:moveTo>
+                <a:pt x="0" y="0"/>
+              </a:moveTo>
+              <a:lnTo>
+                <a:pt x="0" y="62332"/>
+              </a:lnTo>
+              <a:lnTo>
+                <a:pt x="1257041" y="62332"/>
+              </a:lnTo>
+              <a:lnTo>
+                <a:pt x="1257041" y="124665"/>
+              </a:lnTo>
+            </a:path>
+          </a:pathLst>
+        </a:custGeom>
+        <a:noFill/>
+        <a:ln w="25400" cap="flat" cmpd="sng" algn="ctr">
+          <a:solidFill>
+            <a:schemeClr val="accent2">
+              <a:tint val="90000"/>
+              <a:hueOff val="0"/>
+              <a:satOff val="0"/>
+              <a:lumOff val="0"/>
+              <a:alphaOff val="0"/>
+            </a:schemeClr>
+          </a:solidFill>
+          <a:prstDash val="solid"/>
+        </a:ln>
+        <a:effectLst/>
+      </dsp:spPr>
+      <dsp:style>
+        <a:lnRef idx="2">
+          <a:scrgbClr r="0" g="0" b="0"/>
+        </a:lnRef>
+        <a:fillRef idx="0">
+          <a:scrgbClr r="0" g="0" b="0"/>
+        </a:fillRef>
+        <a:effectRef idx="0">
+          <a:scrgbClr r="0" g="0" b="0"/>
+        </a:effectRef>
+        <a:fontRef idx="minor"/>
+      </dsp:style>
+    </dsp:sp>
+    <dsp:sp modelId="{1E577B7F-3002-45E1-B81C-43388B382A8A}">
+      <dsp:nvSpPr>
+        <dsp:cNvPr id="0" name=""/>
+        <dsp:cNvSpPr/>
+      </dsp:nvSpPr>
+      <dsp:spPr>
+        <a:xfrm>
+          <a:off x="2141502" y="718666"/>
+          <a:ext cx="1436619" cy="124665"/>
+        </a:xfrm>
+        <a:custGeom>
+          <a:avLst/>
+          <a:gdLst/>
+          <a:ahLst/>
+          <a:cxnLst/>
+          <a:rect l="0" t="0" r="0" b="0"/>
+          <a:pathLst>
+            <a:path>
+              <a:moveTo>
+                <a:pt x="0" y="0"/>
+              </a:moveTo>
+              <a:lnTo>
+                <a:pt x="0" y="62332"/>
+              </a:lnTo>
+              <a:lnTo>
+                <a:pt x="1436619" y="62332"/>
+              </a:lnTo>
+              <a:lnTo>
+                <a:pt x="1436619" y="124665"/>
+              </a:lnTo>
+            </a:path>
+          </a:pathLst>
+        </a:custGeom>
+        <a:noFill/>
+        <a:ln w="25400" cap="flat" cmpd="sng" algn="ctr">
+          <a:solidFill>
+            <a:schemeClr val="accent2">
+              <a:tint val="70000"/>
+              <a:hueOff val="0"/>
+              <a:satOff val="0"/>
+              <a:lumOff val="0"/>
+              <a:alphaOff val="0"/>
+            </a:schemeClr>
+          </a:solidFill>
+          <a:prstDash val="solid"/>
+        </a:ln>
+        <a:effectLst/>
+      </dsp:spPr>
+      <dsp:style>
+        <a:lnRef idx="2">
+          <a:scrgbClr r="0" g="0" b="0"/>
+        </a:lnRef>
+        <a:fillRef idx="0">
+          <a:scrgbClr r="0" g="0" b="0"/>
+        </a:fillRef>
+        <a:effectRef idx="0">
+          <a:scrgbClr r="0" g="0" b="0"/>
+        </a:effectRef>
+        <a:fontRef idx="minor"/>
+      </dsp:style>
+    </dsp:sp>
+    <dsp:sp modelId="{751AE269-BD94-41CF-9366-BDC66900260B}">
+      <dsp:nvSpPr>
+        <dsp:cNvPr id="0" name=""/>
+        <dsp:cNvSpPr/>
+      </dsp:nvSpPr>
+      <dsp:spPr>
+        <a:xfrm>
+          <a:off x="2141502" y="718666"/>
+          <a:ext cx="718309" cy="124665"/>
+        </a:xfrm>
+        <a:custGeom>
+          <a:avLst/>
+          <a:gdLst/>
+          <a:ahLst/>
+          <a:cxnLst/>
+          <a:rect l="0" t="0" r="0" b="0"/>
+          <a:pathLst>
+            <a:path>
+              <a:moveTo>
+                <a:pt x="0" y="0"/>
+              </a:moveTo>
+              <a:lnTo>
+                <a:pt x="0" y="62332"/>
+              </a:lnTo>
+              <a:lnTo>
+                <a:pt x="718309" y="62332"/>
+              </a:lnTo>
+              <a:lnTo>
+                <a:pt x="718309" y="124665"/>
+              </a:lnTo>
+            </a:path>
+          </a:pathLst>
+        </a:custGeom>
+        <a:noFill/>
+        <a:ln w="25400" cap="flat" cmpd="sng" algn="ctr">
+          <a:solidFill>
+            <a:schemeClr val="accent2">
+              <a:tint val="70000"/>
+              <a:hueOff val="0"/>
+              <a:satOff val="0"/>
+              <a:lumOff val="0"/>
+              <a:alphaOff val="0"/>
+            </a:schemeClr>
+          </a:solidFill>
+          <a:prstDash val="solid"/>
+        </a:ln>
+        <a:effectLst/>
+      </dsp:spPr>
+      <dsp:style>
+        <a:lnRef idx="2">
+          <a:scrgbClr r="0" g="0" b="0"/>
+        </a:lnRef>
+        <a:fillRef idx="0">
+          <a:scrgbClr r="0" g="0" b="0"/>
+        </a:fillRef>
+        <a:effectRef idx="0">
+          <a:scrgbClr r="0" g="0" b="0"/>
+        </a:effectRef>
+        <a:fontRef idx="minor"/>
+      </dsp:style>
+    </dsp:sp>
+    <dsp:sp modelId="{36FA3AB1-D274-4491-A4CC-4A5DE11AE5C9}">
+      <dsp:nvSpPr>
+        <dsp:cNvPr id="0" name=""/>
+        <dsp:cNvSpPr/>
+      </dsp:nvSpPr>
+      <dsp:spPr>
+        <a:xfrm>
+          <a:off x="1858324" y="1140154"/>
+          <a:ext cx="91440" cy="1116051"/>
+        </a:xfrm>
+        <a:custGeom>
+          <a:avLst/>
+          <a:gdLst/>
+          <a:ahLst/>
+          <a:cxnLst/>
+          <a:rect l="0" t="0" r="0" b="0"/>
+          <a:pathLst>
+            <a:path>
+              <a:moveTo>
+                <a:pt x="45720" y="0"/>
+              </a:moveTo>
+              <a:lnTo>
+                <a:pt x="45720" y="1116051"/>
+              </a:lnTo>
+              <a:lnTo>
+                <a:pt x="134766" y="1116051"/>
+              </a:lnTo>
+            </a:path>
+          </a:pathLst>
+        </a:custGeom>
+        <a:noFill/>
+        <a:ln w="25400" cap="flat" cmpd="sng" algn="ctr">
+          <a:solidFill>
+            <a:schemeClr val="accent2">
+              <a:tint val="50000"/>
+              <a:hueOff val="0"/>
+              <a:satOff val="0"/>
+              <a:lumOff val="0"/>
+              <a:alphaOff val="0"/>
+            </a:schemeClr>
+          </a:solidFill>
+          <a:prstDash val="solid"/>
+        </a:ln>
+        <a:effectLst/>
+      </dsp:spPr>
+      <dsp:style>
+        <a:lnRef idx="2">
+          <a:scrgbClr r="0" g="0" b="0"/>
+        </a:lnRef>
+        <a:fillRef idx="0">
+          <a:scrgbClr r="0" g="0" b="0"/>
+        </a:fillRef>
+        <a:effectRef idx="0">
+          <a:scrgbClr r="0" g="0" b="0"/>
+        </a:effectRef>
+        <a:fontRef idx="minor"/>
+      </dsp:style>
+    </dsp:sp>
+    <dsp:sp modelId="{DE5238FA-47BD-4C60-B4B7-49A9EA8023AD}">
+      <dsp:nvSpPr>
+        <dsp:cNvPr id="0" name=""/>
+        <dsp:cNvSpPr/>
+      </dsp:nvSpPr>
+      <dsp:spPr>
+        <a:xfrm>
+          <a:off x="1858324" y="1140154"/>
+          <a:ext cx="91440" cy="694563"/>
+        </a:xfrm>
+        <a:custGeom>
+          <a:avLst/>
+          <a:gdLst/>
+          <a:ahLst/>
+          <a:cxnLst/>
+          <a:rect l="0" t="0" r="0" b="0"/>
+          <a:pathLst>
+            <a:path>
+              <a:moveTo>
+                <a:pt x="45720" y="0"/>
+              </a:moveTo>
+              <a:lnTo>
+                <a:pt x="45720" y="694563"/>
+              </a:lnTo>
+              <a:lnTo>
+                <a:pt x="134766" y="694563"/>
+              </a:lnTo>
+            </a:path>
+          </a:pathLst>
+        </a:custGeom>
+        <a:noFill/>
+        <a:ln w="25400" cap="flat" cmpd="sng" algn="ctr">
+          <a:solidFill>
+            <a:schemeClr val="accent2">
+              <a:tint val="50000"/>
+              <a:hueOff val="0"/>
+              <a:satOff val="0"/>
+              <a:lumOff val="0"/>
+              <a:alphaOff val="0"/>
+            </a:schemeClr>
+          </a:solidFill>
+          <a:prstDash val="solid"/>
+        </a:ln>
+        <a:effectLst/>
+      </dsp:spPr>
+      <dsp:style>
+        <a:lnRef idx="2">
+          <a:scrgbClr r="0" g="0" b="0"/>
+        </a:lnRef>
+        <a:fillRef idx="0">
+          <a:scrgbClr r="0" g="0" b="0"/>
+        </a:fillRef>
+        <a:effectRef idx="0">
+          <a:scrgbClr r="0" g="0" b="0"/>
+        </a:effectRef>
+        <a:fontRef idx="minor"/>
+      </dsp:style>
+    </dsp:sp>
+    <dsp:sp modelId="{DEE2C115-D24A-4AA3-9B1C-ACCECDC96715}">
+      <dsp:nvSpPr>
+        <dsp:cNvPr id="0" name=""/>
+        <dsp:cNvSpPr/>
+      </dsp:nvSpPr>
+      <dsp:spPr>
+        <a:xfrm>
+          <a:off x="1858324" y="1140154"/>
+          <a:ext cx="91440" cy="273076"/>
+        </a:xfrm>
+        <a:custGeom>
+          <a:avLst/>
+          <a:gdLst/>
+          <a:ahLst/>
+          <a:cxnLst/>
+          <a:rect l="0" t="0" r="0" b="0"/>
+          <a:pathLst>
+            <a:path>
+              <a:moveTo>
+                <a:pt x="45720" y="0"/>
+              </a:moveTo>
+              <a:lnTo>
+                <a:pt x="45720" y="273076"/>
+              </a:lnTo>
+              <a:lnTo>
+                <a:pt x="134766" y="273076"/>
+              </a:lnTo>
+            </a:path>
+          </a:pathLst>
+        </a:custGeom>
+        <a:noFill/>
+        <a:ln w="25400" cap="flat" cmpd="sng" algn="ctr">
+          <a:solidFill>
+            <a:schemeClr val="accent2">
+              <a:tint val="50000"/>
+              <a:hueOff val="0"/>
+              <a:satOff val="0"/>
+              <a:lumOff val="0"/>
+              <a:alphaOff val="0"/>
+            </a:schemeClr>
+          </a:solidFill>
+          <a:prstDash val="solid"/>
+        </a:ln>
+        <a:effectLst/>
+      </dsp:spPr>
+      <dsp:style>
+        <a:lnRef idx="2">
+          <a:scrgbClr r="0" g="0" b="0"/>
+        </a:lnRef>
+        <a:fillRef idx="0">
+          <a:scrgbClr r="0" g="0" b="0"/>
+        </a:fillRef>
+        <a:effectRef idx="0">
+          <a:scrgbClr r="0" g="0" b="0"/>
+        </a:effectRef>
+        <a:fontRef idx="minor"/>
+      </dsp:style>
+    </dsp:sp>
+    <dsp:sp modelId="{6F8F4438-7390-43C7-8553-E5C8BDED1CA6}">
+      <dsp:nvSpPr>
+        <dsp:cNvPr id="0" name=""/>
+        <dsp:cNvSpPr/>
+      </dsp:nvSpPr>
+      <dsp:spPr>
+        <a:xfrm>
+          <a:off x="2095782" y="718666"/>
+          <a:ext cx="91440" cy="124665"/>
+        </a:xfrm>
+        <a:custGeom>
+          <a:avLst/>
+          <a:gdLst/>
+          <a:ahLst/>
+          <a:cxnLst/>
+          <a:rect l="0" t="0" r="0" b="0"/>
+          <a:pathLst>
+            <a:path>
+              <a:moveTo>
+                <a:pt x="45720" y="0"/>
+              </a:moveTo>
+              <a:lnTo>
+                <a:pt x="45720" y="124665"/>
+              </a:lnTo>
+            </a:path>
+          </a:pathLst>
+        </a:custGeom>
+        <a:noFill/>
+        <a:ln w="25400" cap="flat" cmpd="sng" algn="ctr">
+          <a:solidFill>
+            <a:schemeClr val="accent2">
+              <a:tint val="70000"/>
+              <a:hueOff val="0"/>
+              <a:satOff val="0"/>
+              <a:lumOff val="0"/>
+              <a:alphaOff val="0"/>
+            </a:schemeClr>
+          </a:solidFill>
+          <a:prstDash val="solid"/>
+        </a:ln>
+        <a:effectLst/>
+      </dsp:spPr>
+      <dsp:style>
+        <a:lnRef idx="2">
+          <a:scrgbClr r="0" g="0" b="0"/>
+        </a:lnRef>
+        <a:fillRef idx="0">
+          <a:scrgbClr r="0" g="0" b="0"/>
+        </a:fillRef>
+        <a:effectRef idx="0">
+          <a:scrgbClr r="0" g="0" b="0"/>
+        </a:effectRef>
+        <a:fontRef idx="minor"/>
+      </dsp:style>
+    </dsp:sp>
+    <dsp:sp modelId="{AD0A861C-E289-4206-B81F-F518AC3479D6}">
+      <dsp:nvSpPr>
+        <dsp:cNvPr id="0" name=""/>
+        <dsp:cNvSpPr/>
+      </dsp:nvSpPr>
+      <dsp:spPr>
+        <a:xfrm>
+          <a:off x="1140015" y="1140154"/>
+          <a:ext cx="91440" cy="1959026"/>
+        </a:xfrm>
+        <a:custGeom>
+          <a:avLst/>
+          <a:gdLst/>
+          <a:ahLst/>
+          <a:cxnLst/>
+          <a:rect l="0" t="0" r="0" b="0"/>
+          <a:pathLst>
+            <a:path>
+              <a:moveTo>
+                <a:pt x="45720" y="0"/>
+              </a:moveTo>
+              <a:lnTo>
+                <a:pt x="45720" y="1959026"/>
+              </a:lnTo>
+              <a:lnTo>
+                <a:pt x="134766" y="1959026"/>
+              </a:lnTo>
+            </a:path>
+          </a:pathLst>
+        </a:custGeom>
+        <a:noFill/>
+        <a:ln w="25400" cap="flat" cmpd="sng" algn="ctr">
+          <a:solidFill>
+            <a:schemeClr val="accent2">
+              <a:tint val="50000"/>
+              <a:hueOff val="0"/>
+              <a:satOff val="0"/>
+              <a:lumOff val="0"/>
+              <a:alphaOff val="0"/>
+            </a:schemeClr>
+          </a:solidFill>
+          <a:prstDash val="solid"/>
+        </a:ln>
+        <a:effectLst/>
+      </dsp:spPr>
+      <dsp:style>
+        <a:lnRef idx="2">
+          <a:scrgbClr r="0" g="0" b="0"/>
+        </a:lnRef>
+        <a:fillRef idx="0">
+          <a:scrgbClr r="0" g="0" b="0"/>
+        </a:fillRef>
+        <a:effectRef idx="0">
+          <a:scrgbClr r="0" g="0" b="0"/>
+        </a:effectRef>
+        <a:fontRef idx="minor"/>
+      </dsp:style>
+    </dsp:sp>
+    <dsp:sp modelId="{08BDF6A4-B864-4CF1-AB14-74EF56D1DA22}">
+      <dsp:nvSpPr>
+        <dsp:cNvPr id="0" name=""/>
+        <dsp:cNvSpPr/>
+      </dsp:nvSpPr>
+      <dsp:spPr>
+        <a:xfrm>
+          <a:off x="1140015" y="1140154"/>
+          <a:ext cx="91440" cy="1537538"/>
+        </a:xfrm>
+        <a:custGeom>
+          <a:avLst/>
+          <a:gdLst/>
+          <a:ahLst/>
+          <a:cxnLst/>
+          <a:rect l="0" t="0" r="0" b="0"/>
+          <a:pathLst>
+            <a:path>
+              <a:moveTo>
+                <a:pt x="45720" y="0"/>
+              </a:moveTo>
+              <a:lnTo>
+                <a:pt x="45720" y="1537538"/>
+              </a:lnTo>
+              <a:lnTo>
+                <a:pt x="134766" y="1537538"/>
+              </a:lnTo>
+            </a:path>
+          </a:pathLst>
+        </a:custGeom>
+        <a:noFill/>
+        <a:ln w="25400" cap="flat" cmpd="sng" algn="ctr">
+          <a:solidFill>
+            <a:schemeClr val="accent2">
+              <a:tint val="50000"/>
+              <a:hueOff val="0"/>
+              <a:satOff val="0"/>
+              <a:lumOff val="0"/>
+              <a:alphaOff val="0"/>
+            </a:schemeClr>
+          </a:solidFill>
+          <a:prstDash val="solid"/>
+        </a:ln>
+        <a:effectLst/>
+      </dsp:spPr>
+      <dsp:style>
+        <a:lnRef idx="2">
+          <a:scrgbClr r="0" g="0" b="0"/>
+        </a:lnRef>
+        <a:fillRef idx="0">
+          <a:scrgbClr r="0" g="0" b="0"/>
+        </a:fillRef>
+        <a:effectRef idx="0">
+          <a:scrgbClr r="0" g="0" b="0"/>
+        </a:effectRef>
+        <a:fontRef idx="minor"/>
+      </dsp:style>
+    </dsp:sp>
+    <dsp:sp modelId="{CD3BB661-0CA5-4C6B-9B24-54893BAAE4BF}">
+      <dsp:nvSpPr>
+        <dsp:cNvPr id="0" name=""/>
+        <dsp:cNvSpPr/>
+      </dsp:nvSpPr>
+      <dsp:spPr>
+        <a:xfrm>
+          <a:off x="1140015" y="1140154"/>
+          <a:ext cx="91440" cy="1116051"/>
+        </a:xfrm>
+        <a:custGeom>
+          <a:avLst/>
+          <a:gdLst/>
+          <a:ahLst/>
+          <a:cxnLst/>
+          <a:rect l="0" t="0" r="0" b="0"/>
+          <a:pathLst>
+            <a:path>
+              <a:moveTo>
+                <a:pt x="45720" y="0"/>
+              </a:moveTo>
+              <a:lnTo>
+                <a:pt x="45720" y="1116051"/>
+              </a:lnTo>
+              <a:lnTo>
+                <a:pt x="134766" y="1116051"/>
+              </a:lnTo>
+            </a:path>
+          </a:pathLst>
+        </a:custGeom>
+        <a:noFill/>
+        <a:ln w="25400" cap="flat" cmpd="sng" algn="ctr">
+          <a:solidFill>
+            <a:schemeClr val="accent2">
+              <a:tint val="50000"/>
+              <a:hueOff val="0"/>
+              <a:satOff val="0"/>
+              <a:lumOff val="0"/>
+              <a:alphaOff val="0"/>
+            </a:schemeClr>
+          </a:solidFill>
+          <a:prstDash val="solid"/>
+        </a:ln>
+        <a:effectLst/>
+      </dsp:spPr>
+      <dsp:style>
+        <a:lnRef idx="2">
+          <a:scrgbClr r="0" g="0" b="0"/>
+        </a:lnRef>
+        <a:fillRef idx="0">
+          <a:scrgbClr r="0" g="0" b="0"/>
+        </a:fillRef>
+        <a:effectRef idx="0">
+          <a:scrgbClr r="0" g="0" b="0"/>
+        </a:effectRef>
+        <a:fontRef idx="minor"/>
+      </dsp:style>
+    </dsp:sp>
+    <dsp:sp modelId="{4B5DE5EC-2559-41BD-8286-32263472D984}">
+      <dsp:nvSpPr>
+        <dsp:cNvPr id="0" name=""/>
+        <dsp:cNvSpPr/>
+      </dsp:nvSpPr>
+      <dsp:spPr>
+        <a:xfrm>
+          <a:off x="1140015" y="1140154"/>
+          <a:ext cx="91440" cy="694563"/>
+        </a:xfrm>
+        <a:custGeom>
+          <a:avLst/>
+          <a:gdLst/>
+          <a:ahLst/>
+          <a:cxnLst/>
+          <a:rect l="0" t="0" r="0" b="0"/>
+          <a:pathLst>
+            <a:path>
+              <a:moveTo>
+                <a:pt x="45720" y="0"/>
+              </a:moveTo>
+              <a:lnTo>
+                <a:pt x="45720" y="694563"/>
+              </a:lnTo>
+              <a:lnTo>
+                <a:pt x="134766" y="694563"/>
+              </a:lnTo>
+            </a:path>
+          </a:pathLst>
+        </a:custGeom>
+        <a:noFill/>
+        <a:ln w="25400" cap="flat" cmpd="sng" algn="ctr">
+          <a:solidFill>
+            <a:schemeClr val="accent2">
+              <a:tint val="50000"/>
+              <a:hueOff val="0"/>
+              <a:satOff val="0"/>
+              <a:lumOff val="0"/>
+              <a:alphaOff val="0"/>
+            </a:schemeClr>
+          </a:solidFill>
+          <a:prstDash val="solid"/>
+        </a:ln>
+        <a:effectLst/>
+      </dsp:spPr>
+      <dsp:style>
+        <a:lnRef idx="2">
+          <a:scrgbClr r="0" g="0" b="0"/>
+        </a:lnRef>
+        <a:fillRef idx="0">
+          <a:scrgbClr r="0" g="0" b="0"/>
+        </a:fillRef>
+        <a:effectRef idx="0">
+          <a:scrgbClr r="0" g="0" b="0"/>
+        </a:effectRef>
+        <a:fontRef idx="minor"/>
+      </dsp:style>
+    </dsp:sp>
+    <dsp:sp modelId="{20ABF0DA-5FE1-461E-A9DF-B3EB0D4F9F71}">
+      <dsp:nvSpPr>
+        <dsp:cNvPr id="0" name=""/>
+        <dsp:cNvSpPr/>
+      </dsp:nvSpPr>
+      <dsp:spPr>
+        <a:xfrm>
+          <a:off x="1140015" y="1140154"/>
+          <a:ext cx="91440" cy="273076"/>
+        </a:xfrm>
+        <a:custGeom>
+          <a:avLst/>
+          <a:gdLst/>
+          <a:ahLst/>
+          <a:cxnLst/>
+          <a:rect l="0" t="0" r="0" b="0"/>
+          <a:pathLst>
+            <a:path>
+              <a:moveTo>
+                <a:pt x="45720" y="0"/>
+              </a:moveTo>
+              <a:lnTo>
+                <a:pt x="45720" y="273076"/>
+              </a:lnTo>
+              <a:lnTo>
+                <a:pt x="134766" y="273076"/>
+              </a:lnTo>
+            </a:path>
+          </a:pathLst>
+        </a:custGeom>
+        <a:noFill/>
+        <a:ln w="25400" cap="flat" cmpd="sng" algn="ctr">
+          <a:solidFill>
+            <a:schemeClr val="accent2">
+              <a:tint val="50000"/>
+              <a:hueOff val="0"/>
+              <a:satOff val="0"/>
+              <a:lumOff val="0"/>
+              <a:alphaOff val="0"/>
+            </a:schemeClr>
+          </a:solidFill>
+          <a:prstDash val="solid"/>
+        </a:ln>
+        <a:effectLst/>
+      </dsp:spPr>
+      <dsp:style>
+        <a:lnRef idx="2">
+          <a:scrgbClr r="0" g="0" b="0"/>
+        </a:lnRef>
+        <a:fillRef idx="0">
+          <a:scrgbClr r="0" g="0" b="0"/>
+        </a:fillRef>
+        <a:effectRef idx="0">
+          <a:scrgbClr r="0" g="0" b="0"/>
+        </a:effectRef>
+        <a:fontRef idx="minor"/>
+      </dsp:style>
+    </dsp:sp>
+    <dsp:sp modelId="{01D15DA8-064A-48E9-BDFA-6643F4ADA847}">
+      <dsp:nvSpPr>
+        <dsp:cNvPr id="0" name=""/>
+        <dsp:cNvSpPr/>
+      </dsp:nvSpPr>
+      <dsp:spPr>
+        <a:xfrm>
+          <a:off x="1423192" y="718666"/>
+          <a:ext cx="718309" cy="124665"/>
+        </a:xfrm>
+        <a:custGeom>
+          <a:avLst/>
+          <a:gdLst/>
+          <a:ahLst/>
+          <a:cxnLst/>
+          <a:rect l="0" t="0" r="0" b="0"/>
+          <a:pathLst>
+            <a:path>
+              <a:moveTo>
+                <a:pt x="718309" y="0"/>
+              </a:moveTo>
+              <a:lnTo>
+                <a:pt x="718309" y="62332"/>
+              </a:lnTo>
+              <a:lnTo>
+                <a:pt x="0" y="62332"/>
+              </a:lnTo>
+              <a:lnTo>
+                <a:pt x="0" y="124665"/>
+              </a:lnTo>
+            </a:path>
+          </a:pathLst>
+        </a:custGeom>
+        <a:noFill/>
+        <a:ln w="25400" cap="flat" cmpd="sng" algn="ctr">
+          <a:solidFill>
+            <a:schemeClr val="accent2">
+              <a:tint val="70000"/>
+              <a:hueOff val="0"/>
+              <a:satOff val="0"/>
+              <a:lumOff val="0"/>
+              <a:alphaOff val="0"/>
+            </a:schemeClr>
+          </a:solidFill>
+          <a:prstDash val="solid"/>
+        </a:ln>
+        <a:effectLst/>
+      </dsp:spPr>
+      <dsp:style>
+        <a:lnRef idx="2">
+          <a:scrgbClr r="0" g="0" b="0"/>
+        </a:lnRef>
+        <a:fillRef idx="0">
+          <a:scrgbClr r="0" g="0" b="0"/>
+        </a:fillRef>
+        <a:effectRef idx="0">
+          <a:scrgbClr r="0" g="0" b="0"/>
+        </a:effectRef>
+        <a:fontRef idx="minor"/>
+      </dsp:style>
+    </dsp:sp>
+    <dsp:sp modelId="{531D2439-2EAF-458B-BBF7-D4A703E723A6}">
+      <dsp:nvSpPr>
+        <dsp:cNvPr id="0" name=""/>
+        <dsp:cNvSpPr/>
+      </dsp:nvSpPr>
+      <dsp:spPr>
+        <a:xfrm>
+          <a:off x="421705" y="1140154"/>
+          <a:ext cx="91440" cy="1959026"/>
+        </a:xfrm>
+        <a:custGeom>
+          <a:avLst/>
+          <a:gdLst/>
+          <a:ahLst/>
+          <a:cxnLst/>
+          <a:rect l="0" t="0" r="0" b="0"/>
+          <a:pathLst>
+            <a:path>
+              <a:moveTo>
+                <a:pt x="45720" y="0"/>
+              </a:moveTo>
+              <a:lnTo>
+                <a:pt x="45720" y="1959026"/>
+              </a:lnTo>
+              <a:lnTo>
+                <a:pt x="134766" y="1959026"/>
+              </a:lnTo>
+            </a:path>
+          </a:pathLst>
+        </a:custGeom>
+        <a:noFill/>
+        <a:ln w="25400" cap="flat" cmpd="sng" algn="ctr">
+          <a:solidFill>
+            <a:schemeClr val="accent2">
+              <a:tint val="50000"/>
+              <a:hueOff val="0"/>
+              <a:satOff val="0"/>
+              <a:lumOff val="0"/>
+              <a:alphaOff val="0"/>
+            </a:schemeClr>
+          </a:solidFill>
+          <a:prstDash val="solid"/>
+        </a:ln>
+        <a:effectLst/>
+      </dsp:spPr>
+      <dsp:style>
+        <a:lnRef idx="2">
+          <a:scrgbClr r="0" g="0" b="0"/>
+        </a:lnRef>
+        <a:fillRef idx="0">
+          <a:scrgbClr r="0" g="0" b="0"/>
+        </a:fillRef>
+        <a:effectRef idx="0">
+          <a:scrgbClr r="0" g="0" b="0"/>
+        </a:effectRef>
+        <a:fontRef idx="minor"/>
+      </dsp:style>
+    </dsp:sp>
+    <dsp:sp modelId="{9D9E2AB4-8869-4BE4-971F-D6694E0CB67A}">
+      <dsp:nvSpPr>
+        <dsp:cNvPr id="0" name=""/>
+        <dsp:cNvSpPr/>
+      </dsp:nvSpPr>
+      <dsp:spPr>
+        <a:xfrm>
+          <a:off x="421705" y="1140154"/>
+          <a:ext cx="91440" cy="1537538"/>
+        </a:xfrm>
+        <a:custGeom>
+          <a:avLst/>
+          <a:gdLst/>
+          <a:ahLst/>
+          <a:cxnLst/>
+          <a:rect l="0" t="0" r="0" b="0"/>
+          <a:pathLst>
+            <a:path>
+              <a:moveTo>
+                <a:pt x="45720" y="0"/>
+              </a:moveTo>
+              <a:lnTo>
+                <a:pt x="45720" y="1537538"/>
+              </a:lnTo>
+              <a:lnTo>
+                <a:pt x="134766" y="1537538"/>
+              </a:lnTo>
+            </a:path>
+          </a:pathLst>
+        </a:custGeom>
+        <a:noFill/>
+        <a:ln w="25400" cap="flat" cmpd="sng" algn="ctr">
+          <a:solidFill>
+            <a:schemeClr val="accent2">
+              <a:tint val="50000"/>
+              <a:hueOff val="0"/>
+              <a:satOff val="0"/>
+              <a:lumOff val="0"/>
+              <a:alphaOff val="0"/>
+            </a:schemeClr>
+          </a:solidFill>
+          <a:prstDash val="solid"/>
+        </a:ln>
+        <a:effectLst/>
+      </dsp:spPr>
+      <dsp:style>
+        <a:lnRef idx="2">
+          <a:scrgbClr r="0" g="0" b="0"/>
+        </a:lnRef>
+        <a:fillRef idx="0">
+          <a:scrgbClr r="0" g="0" b="0"/>
+        </a:fillRef>
+        <a:effectRef idx="0">
+          <a:scrgbClr r="0" g="0" b="0"/>
+        </a:effectRef>
+        <a:fontRef idx="minor"/>
+      </dsp:style>
+    </dsp:sp>
+    <dsp:sp modelId="{F68BC84A-70BF-46D6-9206-B602A5E46092}">
+      <dsp:nvSpPr>
+        <dsp:cNvPr id="0" name=""/>
+        <dsp:cNvSpPr/>
+      </dsp:nvSpPr>
+      <dsp:spPr>
+        <a:xfrm>
+          <a:off x="421705" y="1140154"/>
+          <a:ext cx="91440" cy="1116051"/>
+        </a:xfrm>
+        <a:custGeom>
+          <a:avLst/>
+          <a:gdLst/>
+          <a:ahLst/>
+          <a:cxnLst/>
+          <a:rect l="0" t="0" r="0" b="0"/>
+          <a:pathLst>
+            <a:path>
+              <a:moveTo>
+                <a:pt x="45720" y="0"/>
+              </a:moveTo>
+              <a:lnTo>
+                <a:pt x="45720" y="1116051"/>
+              </a:lnTo>
+              <a:lnTo>
+                <a:pt x="134766" y="1116051"/>
+              </a:lnTo>
+            </a:path>
+          </a:pathLst>
+        </a:custGeom>
+        <a:noFill/>
+        <a:ln w="25400" cap="flat" cmpd="sng" algn="ctr">
+          <a:solidFill>
+            <a:schemeClr val="accent2">
+              <a:tint val="50000"/>
+              <a:hueOff val="0"/>
+              <a:satOff val="0"/>
+              <a:lumOff val="0"/>
+              <a:alphaOff val="0"/>
+            </a:schemeClr>
+          </a:solidFill>
+          <a:prstDash val="solid"/>
+        </a:ln>
+        <a:effectLst/>
+      </dsp:spPr>
+      <dsp:style>
+        <a:lnRef idx="2">
+          <a:scrgbClr r="0" g="0" b="0"/>
+        </a:lnRef>
+        <a:fillRef idx="0">
+          <a:scrgbClr r="0" g="0" b="0"/>
+        </a:fillRef>
+        <a:effectRef idx="0">
+          <a:scrgbClr r="0" g="0" b="0"/>
+        </a:effectRef>
+        <a:fontRef idx="minor"/>
+      </dsp:style>
+    </dsp:sp>
+    <dsp:sp modelId="{6EF64875-591C-4304-B772-3214E5469905}">
+      <dsp:nvSpPr>
+        <dsp:cNvPr id="0" name=""/>
+        <dsp:cNvSpPr/>
+      </dsp:nvSpPr>
+      <dsp:spPr>
+        <a:xfrm>
+          <a:off x="421705" y="1140154"/>
+          <a:ext cx="91440" cy="694563"/>
+        </a:xfrm>
+        <a:custGeom>
+          <a:avLst/>
+          <a:gdLst/>
+          <a:ahLst/>
+          <a:cxnLst/>
+          <a:rect l="0" t="0" r="0" b="0"/>
+          <a:pathLst>
+            <a:path>
+              <a:moveTo>
+                <a:pt x="45720" y="0"/>
+              </a:moveTo>
+              <a:lnTo>
+                <a:pt x="45720" y="694563"/>
+              </a:lnTo>
+              <a:lnTo>
+                <a:pt x="134766" y="694563"/>
+              </a:lnTo>
+            </a:path>
+          </a:pathLst>
+        </a:custGeom>
+        <a:noFill/>
+        <a:ln w="25400" cap="flat" cmpd="sng" algn="ctr">
+          <a:solidFill>
+            <a:schemeClr val="accent2">
+              <a:tint val="50000"/>
+              <a:hueOff val="0"/>
+              <a:satOff val="0"/>
+              <a:lumOff val="0"/>
+              <a:alphaOff val="0"/>
+            </a:schemeClr>
+          </a:solidFill>
+          <a:prstDash val="solid"/>
+        </a:ln>
+        <a:effectLst/>
+      </dsp:spPr>
+      <dsp:style>
+        <a:lnRef idx="2">
+          <a:scrgbClr r="0" g="0" b="0"/>
+        </a:lnRef>
+        <a:fillRef idx="0">
+          <a:scrgbClr r="0" g="0" b="0"/>
+        </a:fillRef>
+        <a:effectRef idx="0">
+          <a:scrgbClr r="0" g="0" b="0"/>
+        </a:effectRef>
+        <a:fontRef idx="minor"/>
+      </dsp:style>
+    </dsp:sp>
+    <dsp:sp modelId="{EC6827A1-1D69-4ED9-B86A-7203D43D77CE}">
+      <dsp:nvSpPr>
+        <dsp:cNvPr id="0" name=""/>
+        <dsp:cNvSpPr/>
+      </dsp:nvSpPr>
+      <dsp:spPr>
+        <a:xfrm>
+          <a:off x="421705" y="1140154"/>
+          <a:ext cx="91440" cy="273076"/>
+        </a:xfrm>
+        <a:custGeom>
+          <a:avLst/>
+          <a:gdLst/>
+          <a:ahLst/>
+          <a:cxnLst/>
+          <a:rect l="0" t="0" r="0" b="0"/>
+          <a:pathLst>
+            <a:path>
+              <a:moveTo>
+                <a:pt x="45720" y="0"/>
+              </a:moveTo>
+              <a:lnTo>
+                <a:pt x="45720" y="273076"/>
+              </a:lnTo>
+              <a:lnTo>
+                <a:pt x="134766" y="273076"/>
+              </a:lnTo>
+            </a:path>
+          </a:pathLst>
+        </a:custGeom>
+        <a:noFill/>
+        <a:ln w="25400" cap="flat" cmpd="sng" algn="ctr">
+          <a:solidFill>
+            <a:schemeClr val="accent2">
+              <a:tint val="50000"/>
+              <a:hueOff val="0"/>
+              <a:satOff val="0"/>
+              <a:lumOff val="0"/>
+              <a:alphaOff val="0"/>
+            </a:schemeClr>
+          </a:solidFill>
+          <a:prstDash val="solid"/>
+        </a:ln>
+        <a:effectLst/>
+      </dsp:spPr>
+      <dsp:style>
+        <a:lnRef idx="2">
+          <a:scrgbClr r="0" g="0" b="0"/>
+        </a:lnRef>
+        <a:fillRef idx="0">
+          <a:scrgbClr r="0" g="0" b="0"/>
+        </a:fillRef>
+        <a:effectRef idx="0">
+          <a:scrgbClr r="0" g="0" b="0"/>
+        </a:effectRef>
+        <a:fontRef idx="minor"/>
+      </dsp:style>
+    </dsp:sp>
+    <dsp:sp modelId="{BF80F134-9440-48B0-8F24-A4C492140F47}">
+      <dsp:nvSpPr>
+        <dsp:cNvPr id="0" name=""/>
+        <dsp:cNvSpPr/>
+      </dsp:nvSpPr>
+      <dsp:spPr>
+        <a:xfrm>
+          <a:off x="704883" y="718666"/>
+          <a:ext cx="1436619" cy="124665"/>
+        </a:xfrm>
+        <a:custGeom>
+          <a:avLst/>
+          <a:gdLst/>
+          <a:ahLst/>
+          <a:cxnLst/>
+          <a:rect l="0" t="0" r="0" b="0"/>
+          <a:pathLst>
+            <a:path>
+              <a:moveTo>
+                <a:pt x="1436619" y="0"/>
+              </a:moveTo>
+              <a:lnTo>
+                <a:pt x="1436619" y="62332"/>
+              </a:lnTo>
+              <a:lnTo>
+                <a:pt x="0" y="62332"/>
+              </a:lnTo>
+              <a:lnTo>
+                <a:pt x="0" y="124665"/>
+              </a:lnTo>
+            </a:path>
+          </a:pathLst>
+        </a:custGeom>
+        <a:noFill/>
+        <a:ln w="25400" cap="flat" cmpd="sng" algn="ctr">
+          <a:solidFill>
+            <a:schemeClr val="accent2">
+              <a:tint val="70000"/>
+              <a:hueOff val="0"/>
+              <a:satOff val="0"/>
+              <a:lumOff val="0"/>
+              <a:alphaOff val="0"/>
+            </a:schemeClr>
+          </a:solidFill>
+          <a:prstDash val="solid"/>
+        </a:ln>
+        <a:effectLst/>
+      </dsp:spPr>
+      <dsp:style>
+        <a:lnRef idx="2">
+          <a:scrgbClr r="0" g="0" b="0"/>
+        </a:lnRef>
+        <a:fillRef idx="0">
+          <a:scrgbClr r="0" g="0" b="0"/>
+        </a:fillRef>
+        <a:effectRef idx="0">
+          <a:scrgbClr r="0" g="0" b="0"/>
+        </a:effectRef>
+        <a:fontRef idx="minor"/>
+      </dsp:style>
+    </dsp:sp>
+    <dsp:sp modelId="{38B14FC0-B41A-403D-9511-1DEEC1437D83}">
+      <dsp:nvSpPr>
+        <dsp:cNvPr id="0" name=""/>
+        <dsp:cNvSpPr/>
+      </dsp:nvSpPr>
+      <dsp:spPr>
+        <a:xfrm>
+          <a:off x="2141502" y="297179"/>
+          <a:ext cx="1257041" cy="124665"/>
+        </a:xfrm>
+        <a:custGeom>
+          <a:avLst/>
+          <a:gdLst/>
+          <a:ahLst/>
+          <a:cxnLst/>
+          <a:rect l="0" t="0" r="0" b="0"/>
+          <a:pathLst>
+            <a:path>
+              <a:moveTo>
+                <a:pt x="1257041" y="0"/>
+              </a:moveTo>
+              <a:lnTo>
+                <a:pt x="1257041" y="62332"/>
+              </a:lnTo>
+              <a:lnTo>
+                <a:pt x="0" y="62332"/>
+              </a:lnTo>
+              <a:lnTo>
+                <a:pt x="0" y="124665"/>
+              </a:lnTo>
+            </a:path>
+          </a:pathLst>
+        </a:custGeom>
+        <a:noFill/>
+        <a:ln w="25400" cap="flat" cmpd="sng" algn="ctr">
+          <a:solidFill>
+            <a:schemeClr val="accent2">
+              <a:tint val="90000"/>
+              <a:hueOff val="0"/>
+              <a:satOff val="0"/>
+              <a:lumOff val="0"/>
+              <a:alphaOff val="0"/>
+            </a:schemeClr>
+          </a:solidFill>
+          <a:prstDash val="solid"/>
+        </a:ln>
+        <a:effectLst/>
+      </dsp:spPr>
+      <dsp:style>
+        <a:lnRef idx="2">
+          <a:scrgbClr r="0" g="0" b="0"/>
+        </a:lnRef>
+        <a:fillRef idx="0">
+          <a:scrgbClr r="0" g="0" b="0"/>
+        </a:fillRef>
+        <a:effectRef idx="0">
+          <a:scrgbClr r="0" g="0" b="0"/>
+        </a:effectRef>
+        <a:fontRef idx="minor"/>
+      </dsp:style>
+    </dsp:sp>
+    <dsp:sp modelId="{4AC5AF2A-A6B4-4612-BA6B-5950171EDFD1}">
+      <dsp:nvSpPr>
+        <dsp:cNvPr id="0" name=""/>
+        <dsp:cNvSpPr/>
+      </dsp:nvSpPr>
+      <dsp:spPr>
+        <a:xfrm>
+          <a:off x="3101722" y="357"/>
+          <a:ext cx="593644" cy="296822"/>
         </a:xfrm>
         <a:prstGeom prst="rect">
           <a:avLst/>
@@ -11049,12 +16075,12 @@
         </a:fontRef>
       </dsp:style>
       <dsp:txBody>
-        <a:bodyPr spcFirstLastPara="0" vert="horz" wrap="square" lIns="5080" tIns="5080" rIns="5080" bIns="5080" numCol="1" spcCol="1270" anchor="ctr" anchorCtr="0">
+        <a:bodyPr spcFirstLastPara="0" vert="horz" wrap="square" lIns="6985" tIns="6985" rIns="6985" bIns="6985" numCol="1" spcCol="1270" anchor="ctr" anchorCtr="0">
           <a:noAutofit/>
         </a:bodyPr>
         <a:lstStyle/>
         <a:p>
-          <a:pPr marL="0" lvl="0" indent="0" algn="ctr" defTabSz="355600">
+          <a:pPr marL="0" lvl="0" indent="0" algn="ctr" defTabSz="488950">
             <a:lnSpc>
               <a:spcPct val="90000"/>
             </a:lnSpc>
@@ -11067,14 +16093,2432 @@
             <a:buNone/>
           </a:pPr>
           <a:r>
-            <a:rPr lang="en-GB" sz="800" kern="1200"/>
-            <a:t>Zone Out</a:t>
+            <a:rPr lang="en-GB" sz="1100" kern="1200"/>
+            <a:t>Game Name</a:t>
           </a:r>
         </a:p>
       </dsp:txBody>
       <dsp:txXfrm>
-        <a:off x="1432" y="0"/>
-        <a:ext cx="5866602" cy="2933301"/>
+        <a:off x="3101722" y="357"/>
+        <a:ext cx="593644" cy="296822"/>
+      </dsp:txXfrm>
+    </dsp:sp>
+    <dsp:sp modelId="{CC2B00AD-FFED-470D-BA26-11825ACB7F29}">
+      <dsp:nvSpPr>
+        <dsp:cNvPr id="0" name=""/>
+        <dsp:cNvSpPr/>
+      </dsp:nvSpPr>
+      <dsp:spPr>
+        <a:xfrm>
+          <a:off x="1844680" y="421844"/>
+          <a:ext cx="593644" cy="296822"/>
+        </a:xfrm>
+        <a:prstGeom prst="rect">
+          <a:avLst/>
+        </a:prstGeom>
+        <a:solidFill>
+          <a:schemeClr val="accent2">
+            <a:shade val="80000"/>
+            <a:hueOff val="0"/>
+            <a:satOff val="0"/>
+            <a:lumOff val="0"/>
+            <a:alphaOff val="0"/>
+          </a:schemeClr>
+        </a:solidFill>
+        <a:ln w="25400" cap="flat" cmpd="sng" algn="ctr">
+          <a:solidFill>
+            <a:schemeClr val="lt1">
+              <a:hueOff val="0"/>
+              <a:satOff val="0"/>
+              <a:lumOff val="0"/>
+              <a:alphaOff val="0"/>
+            </a:schemeClr>
+          </a:solidFill>
+          <a:prstDash val="solid"/>
+        </a:ln>
+        <a:effectLst/>
+      </dsp:spPr>
+      <dsp:style>
+        <a:lnRef idx="2">
+          <a:scrgbClr r="0" g="0" b="0"/>
+        </a:lnRef>
+        <a:fillRef idx="1">
+          <a:scrgbClr r="0" g="0" b="0"/>
+        </a:fillRef>
+        <a:effectRef idx="0">
+          <a:scrgbClr r="0" g="0" b="0"/>
+        </a:effectRef>
+        <a:fontRef idx="minor">
+          <a:schemeClr val="lt1"/>
+        </a:fontRef>
+      </dsp:style>
+      <dsp:txBody>
+        <a:bodyPr spcFirstLastPara="0" vert="horz" wrap="square" lIns="6350" tIns="6350" rIns="6350" bIns="6350" numCol="1" spcCol="1270" anchor="ctr" anchorCtr="0">
+          <a:noAutofit/>
+        </a:bodyPr>
+        <a:lstStyle/>
+        <a:p>
+          <a:pPr marL="0" lvl="0" indent="0" algn="ctr" defTabSz="444500">
+            <a:lnSpc>
+              <a:spcPct val="90000"/>
+            </a:lnSpc>
+            <a:spcBef>
+              <a:spcPct val="0"/>
+            </a:spcBef>
+            <a:spcAft>
+              <a:spcPct val="35000"/>
+            </a:spcAft>
+            <a:buNone/>
+          </a:pPr>
+          <a:r>
+            <a:rPr lang="en-GB" sz="1000" kern="1200"/>
+            <a:t>Main Menu</a:t>
+          </a:r>
+        </a:p>
+      </dsp:txBody>
+      <dsp:txXfrm>
+        <a:off x="1844680" y="421844"/>
+        <a:ext cx="593644" cy="296822"/>
+      </dsp:txXfrm>
+    </dsp:sp>
+    <dsp:sp modelId="{0877856E-44BC-49B3-98B9-686CFB52EA30}">
+      <dsp:nvSpPr>
+        <dsp:cNvPr id="0" name=""/>
+        <dsp:cNvSpPr/>
+      </dsp:nvSpPr>
+      <dsp:spPr>
+        <a:xfrm>
+          <a:off x="408061" y="843332"/>
+          <a:ext cx="593644" cy="296822"/>
+        </a:xfrm>
+        <a:prstGeom prst="rect">
+          <a:avLst/>
+        </a:prstGeom>
+        <a:solidFill>
+          <a:schemeClr val="accent2">
+            <a:tint val="99000"/>
+            <a:hueOff val="0"/>
+            <a:satOff val="0"/>
+            <a:lumOff val="0"/>
+            <a:alphaOff val="0"/>
+          </a:schemeClr>
+        </a:solidFill>
+        <a:ln w="25400" cap="flat" cmpd="sng" algn="ctr">
+          <a:solidFill>
+            <a:schemeClr val="lt1">
+              <a:hueOff val="0"/>
+              <a:satOff val="0"/>
+              <a:lumOff val="0"/>
+              <a:alphaOff val="0"/>
+            </a:schemeClr>
+          </a:solidFill>
+          <a:prstDash val="solid"/>
+        </a:ln>
+        <a:effectLst/>
+      </dsp:spPr>
+      <dsp:style>
+        <a:lnRef idx="2">
+          <a:scrgbClr r="0" g="0" b="0"/>
+        </a:lnRef>
+        <a:fillRef idx="1">
+          <a:scrgbClr r="0" g="0" b="0"/>
+        </a:fillRef>
+        <a:effectRef idx="0">
+          <a:scrgbClr r="0" g="0" b="0"/>
+        </a:effectRef>
+        <a:fontRef idx="minor">
+          <a:schemeClr val="lt1"/>
+        </a:fontRef>
+      </dsp:style>
+      <dsp:txBody>
+        <a:bodyPr spcFirstLastPara="0" vert="horz" wrap="square" lIns="6350" tIns="6350" rIns="6350" bIns="6350" numCol="1" spcCol="1270" anchor="ctr" anchorCtr="0">
+          <a:noAutofit/>
+        </a:bodyPr>
+        <a:lstStyle/>
+        <a:p>
+          <a:pPr marL="0" lvl="0" indent="0" algn="ctr" defTabSz="444500">
+            <a:lnSpc>
+              <a:spcPct val="90000"/>
+            </a:lnSpc>
+            <a:spcBef>
+              <a:spcPct val="0"/>
+            </a:spcBef>
+            <a:spcAft>
+              <a:spcPct val="35000"/>
+            </a:spcAft>
+            <a:buNone/>
+          </a:pPr>
+          <a:r>
+            <a:rPr lang="en-GB" sz="1000" kern="1200"/>
+            <a:t>New Game</a:t>
+          </a:r>
+        </a:p>
+      </dsp:txBody>
+      <dsp:txXfrm>
+        <a:off x="408061" y="843332"/>
+        <a:ext cx="593644" cy="296822"/>
+      </dsp:txXfrm>
+    </dsp:sp>
+    <dsp:sp modelId="{B43955D6-F6F3-46CE-901A-E42B85711F47}">
+      <dsp:nvSpPr>
+        <dsp:cNvPr id="0" name=""/>
+        <dsp:cNvSpPr/>
+      </dsp:nvSpPr>
+      <dsp:spPr>
+        <a:xfrm>
+          <a:off x="556472" y="1264819"/>
+          <a:ext cx="593644" cy="296822"/>
+        </a:xfrm>
+        <a:prstGeom prst="rect">
+          <a:avLst/>
+        </a:prstGeom>
+        <a:solidFill>
+          <a:schemeClr val="accent2">
+            <a:tint val="70000"/>
+            <a:hueOff val="0"/>
+            <a:satOff val="0"/>
+            <a:lumOff val="0"/>
+            <a:alphaOff val="0"/>
+          </a:schemeClr>
+        </a:solidFill>
+        <a:ln w="25400" cap="flat" cmpd="sng" algn="ctr">
+          <a:solidFill>
+            <a:schemeClr val="lt1">
+              <a:hueOff val="0"/>
+              <a:satOff val="0"/>
+              <a:lumOff val="0"/>
+              <a:alphaOff val="0"/>
+            </a:schemeClr>
+          </a:solidFill>
+          <a:prstDash val="solid"/>
+        </a:ln>
+        <a:effectLst/>
+      </dsp:spPr>
+      <dsp:style>
+        <a:lnRef idx="2">
+          <a:scrgbClr r="0" g="0" b="0"/>
+        </a:lnRef>
+        <a:fillRef idx="1">
+          <a:scrgbClr r="0" g="0" b="0"/>
+        </a:fillRef>
+        <a:effectRef idx="0">
+          <a:scrgbClr r="0" g="0" b="0"/>
+        </a:effectRef>
+        <a:fontRef idx="minor">
+          <a:schemeClr val="lt1"/>
+        </a:fontRef>
+      </dsp:style>
+      <dsp:txBody>
+        <a:bodyPr spcFirstLastPara="0" vert="horz" wrap="square" lIns="6350" tIns="6350" rIns="6350" bIns="6350" numCol="1" spcCol="1270" anchor="ctr" anchorCtr="0">
+          <a:noAutofit/>
+        </a:bodyPr>
+        <a:lstStyle/>
+        <a:p>
+          <a:pPr marL="0" lvl="0" indent="0" algn="ctr" defTabSz="444500">
+            <a:lnSpc>
+              <a:spcPct val="90000"/>
+            </a:lnSpc>
+            <a:spcBef>
+              <a:spcPct val="0"/>
+            </a:spcBef>
+            <a:spcAft>
+              <a:spcPct val="35000"/>
+            </a:spcAft>
+            <a:buNone/>
+          </a:pPr>
+          <a:r>
+            <a:rPr lang="en-GB" sz="1000" kern="1200"/>
+            <a:t>Slot 1</a:t>
+          </a:r>
+        </a:p>
+      </dsp:txBody>
+      <dsp:txXfrm>
+        <a:off x="556472" y="1264819"/>
+        <a:ext cx="593644" cy="296822"/>
+      </dsp:txXfrm>
+    </dsp:sp>
+    <dsp:sp modelId="{6C82034F-E2E5-4D7B-A895-B2CF69337AC5}">
+      <dsp:nvSpPr>
+        <dsp:cNvPr id="0" name=""/>
+        <dsp:cNvSpPr/>
+      </dsp:nvSpPr>
+      <dsp:spPr>
+        <a:xfrm>
+          <a:off x="556472" y="1686307"/>
+          <a:ext cx="593644" cy="296822"/>
+        </a:xfrm>
+        <a:prstGeom prst="rect">
+          <a:avLst/>
+        </a:prstGeom>
+        <a:solidFill>
+          <a:schemeClr val="accent2">
+            <a:tint val="70000"/>
+            <a:hueOff val="0"/>
+            <a:satOff val="0"/>
+            <a:lumOff val="0"/>
+            <a:alphaOff val="0"/>
+          </a:schemeClr>
+        </a:solidFill>
+        <a:ln w="25400" cap="flat" cmpd="sng" algn="ctr">
+          <a:solidFill>
+            <a:schemeClr val="lt1">
+              <a:hueOff val="0"/>
+              <a:satOff val="0"/>
+              <a:lumOff val="0"/>
+              <a:alphaOff val="0"/>
+            </a:schemeClr>
+          </a:solidFill>
+          <a:prstDash val="solid"/>
+        </a:ln>
+        <a:effectLst/>
+      </dsp:spPr>
+      <dsp:style>
+        <a:lnRef idx="2">
+          <a:scrgbClr r="0" g="0" b="0"/>
+        </a:lnRef>
+        <a:fillRef idx="1">
+          <a:scrgbClr r="0" g="0" b="0"/>
+        </a:fillRef>
+        <a:effectRef idx="0">
+          <a:scrgbClr r="0" g="0" b="0"/>
+        </a:effectRef>
+        <a:fontRef idx="minor">
+          <a:schemeClr val="lt1"/>
+        </a:fontRef>
+      </dsp:style>
+      <dsp:txBody>
+        <a:bodyPr spcFirstLastPara="0" vert="horz" wrap="square" lIns="6350" tIns="6350" rIns="6350" bIns="6350" numCol="1" spcCol="1270" anchor="ctr" anchorCtr="0">
+          <a:noAutofit/>
+        </a:bodyPr>
+        <a:lstStyle/>
+        <a:p>
+          <a:pPr marL="0" lvl="0" indent="0" algn="ctr" defTabSz="444500">
+            <a:lnSpc>
+              <a:spcPct val="90000"/>
+            </a:lnSpc>
+            <a:spcBef>
+              <a:spcPct val="0"/>
+            </a:spcBef>
+            <a:spcAft>
+              <a:spcPct val="35000"/>
+            </a:spcAft>
+            <a:buNone/>
+          </a:pPr>
+          <a:r>
+            <a:rPr lang="en-GB" sz="1000" kern="1200"/>
+            <a:t>Slot 2</a:t>
+          </a:r>
+        </a:p>
+      </dsp:txBody>
+      <dsp:txXfrm>
+        <a:off x="556472" y="1686307"/>
+        <a:ext cx="593644" cy="296822"/>
+      </dsp:txXfrm>
+    </dsp:sp>
+    <dsp:sp modelId="{B36428DF-A739-472A-80B7-8192E84FC1FF}">
+      <dsp:nvSpPr>
+        <dsp:cNvPr id="0" name=""/>
+        <dsp:cNvSpPr/>
+      </dsp:nvSpPr>
+      <dsp:spPr>
+        <a:xfrm>
+          <a:off x="556472" y="2107794"/>
+          <a:ext cx="593644" cy="296822"/>
+        </a:xfrm>
+        <a:prstGeom prst="rect">
+          <a:avLst/>
+        </a:prstGeom>
+        <a:solidFill>
+          <a:schemeClr val="accent2">
+            <a:tint val="70000"/>
+            <a:hueOff val="0"/>
+            <a:satOff val="0"/>
+            <a:lumOff val="0"/>
+            <a:alphaOff val="0"/>
+          </a:schemeClr>
+        </a:solidFill>
+        <a:ln w="25400" cap="flat" cmpd="sng" algn="ctr">
+          <a:solidFill>
+            <a:schemeClr val="lt1">
+              <a:hueOff val="0"/>
+              <a:satOff val="0"/>
+              <a:lumOff val="0"/>
+              <a:alphaOff val="0"/>
+            </a:schemeClr>
+          </a:solidFill>
+          <a:prstDash val="solid"/>
+        </a:ln>
+        <a:effectLst/>
+      </dsp:spPr>
+      <dsp:style>
+        <a:lnRef idx="2">
+          <a:scrgbClr r="0" g="0" b="0"/>
+        </a:lnRef>
+        <a:fillRef idx="1">
+          <a:scrgbClr r="0" g="0" b="0"/>
+        </a:fillRef>
+        <a:effectRef idx="0">
+          <a:scrgbClr r="0" g="0" b="0"/>
+        </a:effectRef>
+        <a:fontRef idx="minor">
+          <a:schemeClr val="lt1"/>
+        </a:fontRef>
+      </dsp:style>
+      <dsp:txBody>
+        <a:bodyPr spcFirstLastPara="0" vert="horz" wrap="square" lIns="6350" tIns="6350" rIns="6350" bIns="6350" numCol="1" spcCol="1270" anchor="ctr" anchorCtr="0">
+          <a:noAutofit/>
+        </a:bodyPr>
+        <a:lstStyle/>
+        <a:p>
+          <a:pPr marL="0" lvl="0" indent="0" algn="ctr" defTabSz="444500">
+            <a:lnSpc>
+              <a:spcPct val="90000"/>
+            </a:lnSpc>
+            <a:spcBef>
+              <a:spcPct val="0"/>
+            </a:spcBef>
+            <a:spcAft>
+              <a:spcPct val="35000"/>
+            </a:spcAft>
+            <a:buNone/>
+          </a:pPr>
+          <a:r>
+            <a:rPr lang="en-GB" sz="1000" kern="1200"/>
+            <a:t>Slot 3</a:t>
+          </a:r>
+        </a:p>
+      </dsp:txBody>
+      <dsp:txXfrm>
+        <a:off x="556472" y="2107794"/>
+        <a:ext cx="593644" cy="296822"/>
+      </dsp:txXfrm>
+    </dsp:sp>
+    <dsp:sp modelId="{EA6F8B18-37E6-4482-8F51-67023C84B1A6}">
+      <dsp:nvSpPr>
+        <dsp:cNvPr id="0" name=""/>
+        <dsp:cNvSpPr/>
+      </dsp:nvSpPr>
+      <dsp:spPr>
+        <a:xfrm>
+          <a:off x="556472" y="2529282"/>
+          <a:ext cx="593644" cy="296822"/>
+        </a:xfrm>
+        <a:prstGeom prst="rect">
+          <a:avLst/>
+        </a:prstGeom>
+        <a:solidFill>
+          <a:schemeClr val="accent2">
+            <a:tint val="70000"/>
+            <a:hueOff val="0"/>
+            <a:satOff val="0"/>
+            <a:lumOff val="0"/>
+            <a:alphaOff val="0"/>
+          </a:schemeClr>
+        </a:solidFill>
+        <a:ln w="25400" cap="flat" cmpd="sng" algn="ctr">
+          <a:solidFill>
+            <a:schemeClr val="lt1">
+              <a:hueOff val="0"/>
+              <a:satOff val="0"/>
+              <a:lumOff val="0"/>
+              <a:alphaOff val="0"/>
+            </a:schemeClr>
+          </a:solidFill>
+          <a:prstDash val="solid"/>
+        </a:ln>
+        <a:effectLst/>
+      </dsp:spPr>
+      <dsp:style>
+        <a:lnRef idx="2">
+          <a:scrgbClr r="0" g="0" b="0"/>
+        </a:lnRef>
+        <a:fillRef idx="1">
+          <a:scrgbClr r="0" g="0" b="0"/>
+        </a:fillRef>
+        <a:effectRef idx="0">
+          <a:scrgbClr r="0" g="0" b="0"/>
+        </a:effectRef>
+        <a:fontRef idx="minor">
+          <a:schemeClr val="lt1"/>
+        </a:fontRef>
+      </dsp:style>
+      <dsp:txBody>
+        <a:bodyPr spcFirstLastPara="0" vert="horz" wrap="square" lIns="6350" tIns="6350" rIns="6350" bIns="6350" numCol="1" spcCol="1270" anchor="ctr" anchorCtr="0">
+          <a:noAutofit/>
+        </a:bodyPr>
+        <a:lstStyle/>
+        <a:p>
+          <a:pPr marL="0" lvl="0" indent="0" algn="ctr" defTabSz="444500">
+            <a:lnSpc>
+              <a:spcPct val="90000"/>
+            </a:lnSpc>
+            <a:spcBef>
+              <a:spcPct val="0"/>
+            </a:spcBef>
+            <a:spcAft>
+              <a:spcPct val="35000"/>
+            </a:spcAft>
+            <a:buNone/>
+          </a:pPr>
+          <a:r>
+            <a:rPr lang="en-GB" sz="1000" kern="1200"/>
+            <a:t>Slot 4</a:t>
+          </a:r>
+        </a:p>
+      </dsp:txBody>
+      <dsp:txXfrm>
+        <a:off x="556472" y="2529282"/>
+        <a:ext cx="593644" cy="296822"/>
+      </dsp:txXfrm>
+    </dsp:sp>
+    <dsp:sp modelId="{B312F020-C776-494F-9872-3B681112F000}">
+      <dsp:nvSpPr>
+        <dsp:cNvPr id="0" name=""/>
+        <dsp:cNvSpPr/>
+      </dsp:nvSpPr>
+      <dsp:spPr>
+        <a:xfrm>
+          <a:off x="556472" y="2950769"/>
+          <a:ext cx="593644" cy="296822"/>
+        </a:xfrm>
+        <a:prstGeom prst="rect">
+          <a:avLst/>
+        </a:prstGeom>
+        <a:solidFill>
+          <a:schemeClr val="accent2">
+            <a:tint val="70000"/>
+            <a:hueOff val="0"/>
+            <a:satOff val="0"/>
+            <a:lumOff val="0"/>
+            <a:alphaOff val="0"/>
+          </a:schemeClr>
+        </a:solidFill>
+        <a:ln w="25400" cap="flat" cmpd="sng" algn="ctr">
+          <a:solidFill>
+            <a:schemeClr val="lt1">
+              <a:hueOff val="0"/>
+              <a:satOff val="0"/>
+              <a:lumOff val="0"/>
+              <a:alphaOff val="0"/>
+            </a:schemeClr>
+          </a:solidFill>
+          <a:prstDash val="solid"/>
+        </a:ln>
+        <a:effectLst/>
+      </dsp:spPr>
+      <dsp:style>
+        <a:lnRef idx="2">
+          <a:scrgbClr r="0" g="0" b="0"/>
+        </a:lnRef>
+        <a:fillRef idx="1">
+          <a:scrgbClr r="0" g="0" b="0"/>
+        </a:fillRef>
+        <a:effectRef idx="0">
+          <a:scrgbClr r="0" g="0" b="0"/>
+        </a:effectRef>
+        <a:fontRef idx="minor">
+          <a:schemeClr val="lt1"/>
+        </a:fontRef>
+      </dsp:style>
+      <dsp:txBody>
+        <a:bodyPr spcFirstLastPara="0" vert="horz" wrap="square" lIns="6350" tIns="6350" rIns="6350" bIns="6350" numCol="1" spcCol="1270" anchor="ctr" anchorCtr="0">
+          <a:noAutofit/>
+        </a:bodyPr>
+        <a:lstStyle/>
+        <a:p>
+          <a:pPr marL="0" lvl="0" indent="0" algn="ctr" defTabSz="444500">
+            <a:lnSpc>
+              <a:spcPct val="90000"/>
+            </a:lnSpc>
+            <a:spcBef>
+              <a:spcPct val="0"/>
+            </a:spcBef>
+            <a:spcAft>
+              <a:spcPct val="35000"/>
+            </a:spcAft>
+            <a:buNone/>
+          </a:pPr>
+          <a:r>
+            <a:rPr lang="en-GB" sz="1000" kern="1200"/>
+            <a:t>Slot 5</a:t>
+          </a:r>
+        </a:p>
+      </dsp:txBody>
+      <dsp:txXfrm>
+        <a:off x="556472" y="2950769"/>
+        <a:ext cx="593644" cy="296822"/>
+      </dsp:txXfrm>
+    </dsp:sp>
+    <dsp:sp modelId="{389094E6-76FC-4A68-9A67-502CD3EE64E8}">
+      <dsp:nvSpPr>
+        <dsp:cNvPr id="0" name=""/>
+        <dsp:cNvSpPr/>
+      </dsp:nvSpPr>
+      <dsp:spPr>
+        <a:xfrm>
+          <a:off x="1126370" y="843332"/>
+          <a:ext cx="593644" cy="296822"/>
+        </a:xfrm>
+        <a:prstGeom prst="rect">
+          <a:avLst/>
+        </a:prstGeom>
+        <a:solidFill>
+          <a:schemeClr val="accent2">
+            <a:tint val="99000"/>
+            <a:hueOff val="0"/>
+            <a:satOff val="0"/>
+            <a:lumOff val="0"/>
+            <a:alphaOff val="0"/>
+          </a:schemeClr>
+        </a:solidFill>
+        <a:ln w="25400" cap="flat" cmpd="sng" algn="ctr">
+          <a:solidFill>
+            <a:schemeClr val="lt1">
+              <a:hueOff val="0"/>
+              <a:satOff val="0"/>
+              <a:lumOff val="0"/>
+              <a:alphaOff val="0"/>
+            </a:schemeClr>
+          </a:solidFill>
+          <a:prstDash val="solid"/>
+        </a:ln>
+        <a:effectLst/>
+      </dsp:spPr>
+      <dsp:style>
+        <a:lnRef idx="2">
+          <a:scrgbClr r="0" g="0" b="0"/>
+        </a:lnRef>
+        <a:fillRef idx="1">
+          <a:scrgbClr r="0" g="0" b="0"/>
+        </a:fillRef>
+        <a:effectRef idx="0">
+          <a:scrgbClr r="0" g="0" b="0"/>
+        </a:effectRef>
+        <a:fontRef idx="minor">
+          <a:schemeClr val="lt1"/>
+        </a:fontRef>
+      </dsp:style>
+      <dsp:txBody>
+        <a:bodyPr spcFirstLastPara="0" vert="horz" wrap="square" lIns="6350" tIns="6350" rIns="6350" bIns="6350" numCol="1" spcCol="1270" anchor="ctr" anchorCtr="0">
+          <a:noAutofit/>
+        </a:bodyPr>
+        <a:lstStyle/>
+        <a:p>
+          <a:pPr marL="0" lvl="0" indent="0" algn="ctr" defTabSz="444500">
+            <a:lnSpc>
+              <a:spcPct val="90000"/>
+            </a:lnSpc>
+            <a:spcBef>
+              <a:spcPct val="0"/>
+            </a:spcBef>
+            <a:spcAft>
+              <a:spcPct val="35000"/>
+            </a:spcAft>
+            <a:buNone/>
+          </a:pPr>
+          <a:r>
+            <a:rPr lang="en-GB" sz="1000" kern="1200"/>
+            <a:t>Load Game</a:t>
+          </a:r>
+        </a:p>
+      </dsp:txBody>
+      <dsp:txXfrm>
+        <a:off x="1126370" y="843332"/>
+        <a:ext cx="593644" cy="296822"/>
+      </dsp:txXfrm>
+    </dsp:sp>
+    <dsp:sp modelId="{8EA4F824-994A-4CEF-B778-2BB22D5281BD}">
+      <dsp:nvSpPr>
+        <dsp:cNvPr id="0" name=""/>
+        <dsp:cNvSpPr/>
+      </dsp:nvSpPr>
+      <dsp:spPr>
+        <a:xfrm>
+          <a:off x="1274781" y="1264819"/>
+          <a:ext cx="593644" cy="296822"/>
+        </a:xfrm>
+        <a:prstGeom prst="rect">
+          <a:avLst/>
+        </a:prstGeom>
+        <a:solidFill>
+          <a:schemeClr val="accent2">
+            <a:tint val="70000"/>
+            <a:hueOff val="0"/>
+            <a:satOff val="0"/>
+            <a:lumOff val="0"/>
+            <a:alphaOff val="0"/>
+          </a:schemeClr>
+        </a:solidFill>
+        <a:ln w="25400" cap="flat" cmpd="sng" algn="ctr">
+          <a:solidFill>
+            <a:schemeClr val="lt1">
+              <a:hueOff val="0"/>
+              <a:satOff val="0"/>
+              <a:lumOff val="0"/>
+              <a:alphaOff val="0"/>
+            </a:schemeClr>
+          </a:solidFill>
+          <a:prstDash val="solid"/>
+        </a:ln>
+        <a:effectLst/>
+      </dsp:spPr>
+      <dsp:style>
+        <a:lnRef idx="2">
+          <a:scrgbClr r="0" g="0" b="0"/>
+        </a:lnRef>
+        <a:fillRef idx="1">
+          <a:scrgbClr r="0" g="0" b="0"/>
+        </a:fillRef>
+        <a:effectRef idx="0">
+          <a:scrgbClr r="0" g="0" b="0"/>
+        </a:effectRef>
+        <a:fontRef idx="minor">
+          <a:schemeClr val="lt1"/>
+        </a:fontRef>
+      </dsp:style>
+      <dsp:txBody>
+        <a:bodyPr spcFirstLastPara="0" vert="horz" wrap="square" lIns="6350" tIns="6350" rIns="6350" bIns="6350" numCol="1" spcCol="1270" anchor="ctr" anchorCtr="0">
+          <a:noAutofit/>
+        </a:bodyPr>
+        <a:lstStyle/>
+        <a:p>
+          <a:pPr marL="0" lvl="0" indent="0" algn="ctr" defTabSz="444500">
+            <a:lnSpc>
+              <a:spcPct val="90000"/>
+            </a:lnSpc>
+            <a:spcBef>
+              <a:spcPct val="0"/>
+            </a:spcBef>
+            <a:spcAft>
+              <a:spcPct val="35000"/>
+            </a:spcAft>
+            <a:buNone/>
+          </a:pPr>
+          <a:r>
+            <a:rPr lang="en-GB" sz="1000" kern="1200"/>
+            <a:t>Slot 1</a:t>
+          </a:r>
+        </a:p>
+      </dsp:txBody>
+      <dsp:txXfrm>
+        <a:off x="1274781" y="1264819"/>
+        <a:ext cx="593644" cy="296822"/>
+      </dsp:txXfrm>
+    </dsp:sp>
+    <dsp:sp modelId="{4EE77001-128F-4B1E-AA35-9E7A98320E5E}">
+      <dsp:nvSpPr>
+        <dsp:cNvPr id="0" name=""/>
+        <dsp:cNvSpPr/>
+      </dsp:nvSpPr>
+      <dsp:spPr>
+        <a:xfrm>
+          <a:off x="1274781" y="1686307"/>
+          <a:ext cx="593644" cy="296822"/>
+        </a:xfrm>
+        <a:prstGeom prst="rect">
+          <a:avLst/>
+        </a:prstGeom>
+        <a:solidFill>
+          <a:schemeClr val="accent2">
+            <a:tint val="70000"/>
+            <a:hueOff val="0"/>
+            <a:satOff val="0"/>
+            <a:lumOff val="0"/>
+            <a:alphaOff val="0"/>
+          </a:schemeClr>
+        </a:solidFill>
+        <a:ln w="25400" cap="flat" cmpd="sng" algn="ctr">
+          <a:solidFill>
+            <a:schemeClr val="lt1">
+              <a:hueOff val="0"/>
+              <a:satOff val="0"/>
+              <a:lumOff val="0"/>
+              <a:alphaOff val="0"/>
+            </a:schemeClr>
+          </a:solidFill>
+          <a:prstDash val="solid"/>
+        </a:ln>
+        <a:effectLst/>
+      </dsp:spPr>
+      <dsp:style>
+        <a:lnRef idx="2">
+          <a:scrgbClr r="0" g="0" b="0"/>
+        </a:lnRef>
+        <a:fillRef idx="1">
+          <a:scrgbClr r="0" g="0" b="0"/>
+        </a:fillRef>
+        <a:effectRef idx="0">
+          <a:scrgbClr r="0" g="0" b="0"/>
+        </a:effectRef>
+        <a:fontRef idx="minor">
+          <a:schemeClr val="lt1"/>
+        </a:fontRef>
+      </dsp:style>
+      <dsp:txBody>
+        <a:bodyPr spcFirstLastPara="0" vert="horz" wrap="square" lIns="6350" tIns="6350" rIns="6350" bIns="6350" numCol="1" spcCol="1270" anchor="ctr" anchorCtr="0">
+          <a:noAutofit/>
+        </a:bodyPr>
+        <a:lstStyle/>
+        <a:p>
+          <a:pPr marL="0" lvl="0" indent="0" algn="ctr" defTabSz="444500">
+            <a:lnSpc>
+              <a:spcPct val="90000"/>
+            </a:lnSpc>
+            <a:spcBef>
+              <a:spcPct val="0"/>
+            </a:spcBef>
+            <a:spcAft>
+              <a:spcPct val="35000"/>
+            </a:spcAft>
+            <a:buNone/>
+          </a:pPr>
+          <a:r>
+            <a:rPr lang="en-GB" sz="1000" kern="1200"/>
+            <a:t>Slot 2</a:t>
+          </a:r>
+        </a:p>
+      </dsp:txBody>
+      <dsp:txXfrm>
+        <a:off x="1274781" y="1686307"/>
+        <a:ext cx="593644" cy="296822"/>
+      </dsp:txXfrm>
+    </dsp:sp>
+    <dsp:sp modelId="{4B6A28B9-554F-4E12-8A60-20EC167F30C4}">
+      <dsp:nvSpPr>
+        <dsp:cNvPr id="0" name=""/>
+        <dsp:cNvSpPr/>
+      </dsp:nvSpPr>
+      <dsp:spPr>
+        <a:xfrm>
+          <a:off x="1274781" y="2107794"/>
+          <a:ext cx="593644" cy="296822"/>
+        </a:xfrm>
+        <a:prstGeom prst="rect">
+          <a:avLst/>
+        </a:prstGeom>
+        <a:solidFill>
+          <a:schemeClr val="accent2">
+            <a:tint val="70000"/>
+            <a:hueOff val="0"/>
+            <a:satOff val="0"/>
+            <a:lumOff val="0"/>
+            <a:alphaOff val="0"/>
+          </a:schemeClr>
+        </a:solidFill>
+        <a:ln w="25400" cap="flat" cmpd="sng" algn="ctr">
+          <a:solidFill>
+            <a:schemeClr val="lt1">
+              <a:hueOff val="0"/>
+              <a:satOff val="0"/>
+              <a:lumOff val="0"/>
+              <a:alphaOff val="0"/>
+            </a:schemeClr>
+          </a:solidFill>
+          <a:prstDash val="solid"/>
+        </a:ln>
+        <a:effectLst/>
+      </dsp:spPr>
+      <dsp:style>
+        <a:lnRef idx="2">
+          <a:scrgbClr r="0" g="0" b="0"/>
+        </a:lnRef>
+        <a:fillRef idx="1">
+          <a:scrgbClr r="0" g="0" b="0"/>
+        </a:fillRef>
+        <a:effectRef idx="0">
+          <a:scrgbClr r="0" g="0" b="0"/>
+        </a:effectRef>
+        <a:fontRef idx="minor">
+          <a:schemeClr val="lt1"/>
+        </a:fontRef>
+      </dsp:style>
+      <dsp:txBody>
+        <a:bodyPr spcFirstLastPara="0" vert="horz" wrap="square" lIns="6350" tIns="6350" rIns="6350" bIns="6350" numCol="1" spcCol="1270" anchor="ctr" anchorCtr="0">
+          <a:noAutofit/>
+        </a:bodyPr>
+        <a:lstStyle/>
+        <a:p>
+          <a:pPr marL="0" lvl="0" indent="0" algn="ctr" defTabSz="444500">
+            <a:lnSpc>
+              <a:spcPct val="90000"/>
+            </a:lnSpc>
+            <a:spcBef>
+              <a:spcPct val="0"/>
+            </a:spcBef>
+            <a:spcAft>
+              <a:spcPct val="35000"/>
+            </a:spcAft>
+            <a:buNone/>
+          </a:pPr>
+          <a:r>
+            <a:rPr lang="en-GB" sz="1000" kern="1200"/>
+            <a:t>Slot 3</a:t>
+          </a:r>
+        </a:p>
+      </dsp:txBody>
+      <dsp:txXfrm>
+        <a:off x="1274781" y="2107794"/>
+        <a:ext cx="593644" cy="296822"/>
+      </dsp:txXfrm>
+    </dsp:sp>
+    <dsp:sp modelId="{C0749D85-909D-4879-888B-D92D5F0A6C11}">
+      <dsp:nvSpPr>
+        <dsp:cNvPr id="0" name=""/>
+        <dsp:cNvSpPr/>
+      </dsp:nvSpPr>
+      <dsp:spPr>
+        <a:xfrm>
+          <a:off x="1274781" y="2529282"/>
+          <a:ext cx="593644" cy="296822"/>
+        </a:xfrm>
+        <a:prstGeom prst="rect">
+          <a:avLst/>
+        </a:prstGeom>
+        <a:solidFill>
+          <a:schemeClr val="accent2">
+            <a:tint val="70000"/>
+            <a:hueOff val="0"/>
+            <a:satOff val="0"/>
+            <a:lumOff val="0"/>
+            <a:alphaOff val="0"/>
+          </a:schemeClr>
+        </a:solidFill>
+        <a:ln w="25400" cap="flat" cmpd="sng" algn="ctr">
+          <a:solidFill>
+            <a:schemeClr val="lt1">
+              <a:hueOff val="0"/>
+              <a:satOff val="0"/>
+              <a:lumOff val="0"/>
+              <a:alphaOff val="0"/>
+            </a:schemeClr>
+          </a:solidFill>
+          <a:prstDash val="solid"/>
+        </a:ln>
+        <a:effectLst/>
+      </dsp:spPr>
+      <dsp:style>
+        <a:lnRef idx="2">
+          <a:scrgbClr r="0" g="0" b="0"/>
+        </a:lnRef>
+        <a:fillRef idx="1">
+          <a:scrgbClr r="0" g="0" b="0"/>
+        </a:fillRef>
+        <a:effectRef idx="0">
+          <a:scrgbClr r="0" g="0" b="0"/>
+        </a:effectRef>
+        <a:fontRef idx="minor">
+          <a:schemeClr val="lt1"/>
+        </a:fontRef>
+      </dsp:style>
+      <dsp:txBody>
+        <a:bodyPr spcFirstLastPara="0" vert="horz" wrap="square" lIns="6350" tIns="6350" rIns="6350" bIns="6350" numCol="1" spcCol="1270" anchor="ctr" anchorCtr="0">
+          <a:noAutofit/>
+        </a:bodyPr>
+        <a:lstStyle/>
+        <a:p>
+          <a:pPr marL="0" lvl="0" indent="0" algn="ctr" defTabSz="444500">
+            <a:lnSpc>
+              <a:spcPct val="90000"/>
+            </a:lnSpc>
+            <a:spcBef>
+              <a:spcPct val="0"/>
+            </a:spcBef>
+            <a:spcAft>
+              <a:spcPct val="35000"/>
+            </a:spcAft>
+            <a:buNone/>
+          </a:pPr>
+          <a:r>
+            <a:rPr lang="en-GB" sz="1000" kern="1200"/>
+            <a:t>Slot 4</a:t>
+          </a:r>
+        </a:p>
+      </dsp:txBody>
+      <dsp:txXfrm>
+        <a:off x="1274781" y="2529282"/>
+        <a:ext cx="593644" cy="296822"/>
+      </dsp:txXfrm>
+    </dsp:sp>
+    <dsp:sp modelId="{68948F53-CBDF-4069-9F5F-3F15BAA46504}">
+      <dsp:nvSpPr>
+        <dsp:cNvPr id="0" name=""/>
+        <dsp:cNvSpPr/>
+      </dsp:nvSpPr>
+      <dsp:spPr>
+        <a:xfrm>
+          <a:off x="1274781" y="2950769"/>
+          <a:ext cx="593644" cy="296822"/>
+        </a:xfrm>
+        <a:prstGeom prst="rect">
+          <a:avLst/>
+        </a:prstGeom>
+        <a:solidFill>
+          <a:schemeClr val="accent2">
+            <a:tint val="70000"/>
+            <a:hueOff val="0"/>
+            <a:satOff val="0"/>
+            <a:lumOff val="0"/>
+            <a:alphaOff val="0"/>
+          </a:schemeClr>
+        </a:solidFill>
+        <a:ln w="25400" cap="flat" cmpd="sng" algn="ctr">
+          <a:solidFill>
+            <a:schemeClr val="lt1">
+              <a:hueOff val="0"/>
+              <a:satOff val="0"/>
+              <a:lumOff val="0"/>
+              <a:alphaOff val="0"/>
+            </a:schemeClr>
+          </a:solidFill>
+          <a:prstDash val="solid"/>
+        </a:ln>
+        <a:effectLst/>
+      </dsp:spPr>
+      <dsp:style>
+        <a:lnRef idx="2">
+          <a:scrgbClr r="0" g="0" b="0"/>
+        </a:lnRef>
+        <a:fillRef idx="1">
+          <a:scrgbClr r="0" g="0" b="0"/>
+        </a:fillRef>
+        <a:effectRef idx="0">
+          <a:scrgbClr r="0" g="0" b="0"/>
+        </a:effectRef>
+        <a:fontRef idx="minor">
+          <a:schemeClr val="lt1"/>
+        </a:fontRef>
+      </dsp:style>
+      <dsp:txBody>
+        <a:bodyPr spcFirstLastPara="0" vert="horz" wrap="square" lIns="6350" tIns="6350" rIns="6350" bIns="6350" numCol="1" spcCol="1270" anchor="ctr" anchorCtr="0">
+          <a:noAutofit/>
+        </a:bodyPr>
+        <a:lstStyle/>
+        <a:p>
+          <a:pPr marL="0" lvl="0" indent="0" algn="ctr" defTabSz="444500">
+            <a:lnSpc>
+              <a:spcPct val="90000"/>
+            </a:lnSpc>
+            <a:spcBef>
+              <a:spcPct val="0"/>
+            </a:spcBef>
+            <a:spcAft>
+              <a:spcPct val="35000"/>
+            </a:spcAft>
+            <a:buNone/>
+          </a:pPr>
+          <a:r>
+            <a:rPr lang="en-GB" sz="1000" kern="1200"/>
+            <a:t>Slot 5</a:t>
+          </a:r>
+        </a:p>
+      </dsp:txBody>
+      <dsp:txXfrm>
+        <a:off x="1274781" y="2950769"/>
+        <a:ext cx="593644" cy="296822"/>
+      </dsp:txXfrm>
+    </dsp:sp>
+    <dsp:sp modelId="{D5507DCE-542C-4D62-BDD7-8D6C10EA86B0}">
+      <dsp:nvSpPr>
+        <dsp:cNvPr id="0" name=""/>
+        <dsp:cNvSpPr/>
+      </dsp:nvSpPr>
+      <dsp:spPr>
+        <a:xfrm>
+          <a:off x="1844680" y="843332"/>
+          <a:ext cx="593644" cy="296822"/>
+        </a:xfrm>
+        <a:prstGeom prst="rect">
+          <a:avLst/>
+        </a:prstGeom>
+        <a:solidFill>
+          <a:schemeClr val="accent2">
+            <a:tint val="99000"/>
+            <a:hueOff val="0"/>
+            <a:satOff val="0"/>
+            <a:lumOff val="0"/>
+            <a:alphaOff val="0"/>
+          </a:schemeClr>
+        </a:solidFill>
+        <a:ln w="25400" cap="flat" cmpd="sng" algn="ctr">
+          <a:solidFill>
+            <a:schemeClr val="lt1">
+              <a:hueOff val="0"/>
+              <a:satOff val="0"/>
+              <a:lumOff val="0"/>
+              <a:alphaOff val="0"/>
+            </a:schemeClr>
+          </a:solidFill>
+          <a:prstDash val="solid"/>
+        </a:ln>
+        <a:effectLst/>
+      </dsp:spPr>
+      <dsp:style>
+        <a:lnRef idx="2">
+          <a:scrgbClr r="0" g="0" b="0"/>
+        </a:lnRef>
+        <a:fillRef idx="1">
+          <a:scrgbClr r="0" g="0" b="0"/>
+        </a:fillRef>
+        <a:effectRef idx="0">
+          <a:scrgbClr r="0" g="0" b="0"/>
+        </a:effectRef>
+        <a:fontRef idx="minor">
+          <a:schemeClr val="lt1"/>
+        </a:fontRef>
+      </dsp:style>
+      <dsp:txBody>
+        <a:bodyPr spcFirstLastPara="0" vert="horz" wrap="square" lIns="6350" tIns="6350" rIns="6350" bIns="6350" numCol="1" spcCol="1270" anchor="ctr" anchorCtr="0">
+          <a:noAutofit/>
+        </a:bodyPr>
+        <a:lstStyle/>
+        <a:p>
+          <a:pPr marL="0" lvl="0" indent="0" algn="ctr" defTabSz="444500">
+            <a:lnSpc>
+              <a:spcPct val="90000"/>
+            </a:lnSpc>
+            <a:spcBef>
+              <a:spcPct val="0"/>
+            </a:spcBef>
+            <a:spcAft>
+              <a:spcPct val="35000"/>
+            </a:spcAft>
+            <a:buNone/>
+          </a:pPr>
+          <a:r>
+            <a:rPr lang="en-GB" sz="1000" kern="1200"/>
+            <a:t>Settings</a:t>
+          </a:r>
+        </a:p>
+      </dsp:txBody>
+      <dsp:txXfrm>
+        <a:off x="1844680" y="843332"/>
+        <a:ext cx="593644" cy="296822"/>
+      </dsp:txXfrm>
+    </dsp:sp>
+    <dsp:sp modelId="{BCF53594-08F8-4E96-8E5E-47A4EE36624E}">
+      <dsp:nvSpPr>
+        <dsp:cNvPr id="0" name=""/>
+        <dsp:cNvSpPr/>
+      </dsp:nvSpPr>
+      <dsp:spPr>
+        <a:xfrm>
+          <a:off x="1993091" y="1264819"/>
+          <a:ext cx="593644" cy="296822"/>
+        </a:xfrm>
+        <a:prstGeom prst="rect">
+          <a:avLst/>
+        </a:prstGeom>
+        <a:solidFill>
+          <a:schemeClr val="accent2">
+            <a:tint val="70000"/>
+            <a:hueOff val="0"/>
+            <a:satOff val="0"/>
+            <a:lumOff val="0"/>
+            <a:alphaOff val="0"/>
+          </a:schemeClr>
+        </a:solidFill>
+        <a:ln w="25400" cap="flat" cmpd="sng" algn="ctr">
+          <a:solidFill>
+            <a:schemeClr val="lt1">
+              <a:hueOff val="0"/>
+              <a:satOff val="0"/>
+              <a:lumOff val="0"/>
+              <a:alphaOff val="0"/>
+            </a:schemeClr>
+          </a:solidFill>
+          <a:prstDash val="solid"/>
+        </a:ln>
+        <a:effectLst/>
+      </dsp:spPr>
+      <dsp:style>
+        <a:lnRef idx="2">
+          <a:scrgbClr r="0" g="0" b="0"/>
+        </a:lnRef>
+        <a:fillRef idx="1">
+          <a:scrgbClr r="0" g="0" b="0"/>
+        </a:fillRef>
+        <a:effectRef idx="0">
+          <a:scrgbClr r="0" g="0" b="0"/>
+        </a:effectRef>
+        <a:fontRef idx="minor">
+          <a:schemeClr val="lt1"/>
+        </a:fontRef>
+      </dsp:style>
+      <dsp:txBody>
+        <a:bodyPr spcFirstLastPara="0" vert="horz" wrap="square" lIns="6350" tIns="6350" rIns="6350" bIns="6350" numCol="1" spcCol="1270" anchor="ctr" anchorCtr="0">
+          <a:noAutofit/>
+        </a:bodyPr>
+        <a:lstStyle/>
+        <a:p>
+          <a:pPr marL="0" lvl="0" indent="0" algn="ctr" defTabSz="444500">
+            <a:lnSpc>
+              <a:spcPct val="90000"/>
+            </a:lnSpc>
+            <a:spcBef>
+              <a:spcPct val="0"/>
+            </a:spcBef>
+            <a:spcAft>
+              <a:spcPct val="35000"/>
+            </a:spcAft>
+            <a:buNone/>
+          </a:pPr>
+          <a:r>
+            <a:rPr lang="en-GB" sz="1000" kern="1200"/>
+            <a:t>Controls</a:t>
+          </a:r>
+        </a:p>
+      </dsp:txBody>
+      <dsp:txXfrm>
+        <a:off x="1993091" y="1264819"/>
+        <a:ext cx="593644" cy="296822"/>
+      </dsp:txXfrm>
+    </dsp:sp>
+    <dsp:sp modelId="{0B609B80-5DFB-4AE2-B8D2-5D20BCE3779C}">
+      <dsp:nvSpPr>
+        <dsp:cNvPr id="0" name=""/>
+        <dsp:cNvSpPr/>
+      </dsp:nvSpPr>
+      <dsp:spPr>
+        <a:xfrm>
+          <a:off x="1993091" y="1686307"/>
+          <a:ext cx="593644" cy="296822"/>
+        </a:xfrm>
+        <a:prstGeom prst="rect">
+          <a:avLst/>
+        </a:prstGeom>
+        <a:solidFill>
+          <a:schemeClr val="accent2">
+            <a:tint val="70000"/>
+            <a:hueOff val="0"/>
+            <a:satOff val="0"/>
+            <a:lumOff val="0"/>
+            <a:alphaOff val="0"/>
+          </a:schemeClr>
+        </a:solidFill>
+        <a:ln w="25400" cap="flat" cmpd="sng" algn="ctr">
+          <a:solidFill>
+            <a:schemeClr val="lt1">
+              <a:hueOff val="0"/>
+              <a:satOff val="0"/>
+              <a:lumOff val="0"/>
+              <a:alphaOff val="0"/>
+            </a:schemeClr>
+          </a:solidFill>
+          <a:prstDash val="solid"/>
+        </a:ln>
+        <a:effectLst/>
+      </dsp:spPr>
+      <dsp:style>
+        <a:lnRef idx="2">
+          <a:scrgbClr r="0" g="0" b="0"/>
+        </a:lnRef>
+        <a:fillRef idx="1">
+          <a:scrgbClr r="0" g="0" b="0"/>
+        </a:fillRef>
+        <a:effectRef idx="0">
+          <a:scrgbClr r="0" g="0" b="0"/>
+        </a:effectRef>
+        <a:fontRef idx="minor">
+          <a:schemeClr val="lt1"/>
+        </a:fontRef>
+      </dsp:style>
+      <dsp:txBody>
+        <a:bodyPr spcFirstLastPara="0" vert="horz" wrap="square" lIns="6350" tIns="6350" rIns="6350" bIns="6350" numCol="1" spcCol="1270" anchor="ctr" anchorCtr="0">
+          <a:noAutofit/>
+        </a:bodyPr>
+        <a:lstStyle/>
+        <a:p>
+          <a:pPr marL="0" lvl="0" indent="0" algn="ctr" defTabSz="444500">
+            <a:lnSpc>
+              <a:spcPct val="90000"/>
+            </a:lnSpc>
+            <a:spcBef>
+              <a:spcPct val="0"/>
+            </a:spcBef>
+            <a:spcAft>
+              <a:spcPct val="35000"/>
+            </a:spcAft>
+            <a:buNone/>
+          </a:pPr>
+          <a:r>
+            <a:rPr lang="en-GB" sz="1000" kern="1200"/>
+            <a:t>Video</a:t>
+          </a:r>
+        </a:p>
+      </dsp:txBody>
+      <dsp:txXfrm>
+        <a:off x="1993091" y="1686307"/>
+        <a:ext cx="593644" cy="296822"/>
+      </dsp:txXfrm>
+    </dsp:sp>
+    <dsp:sp modelId="{5781B621-634A-405B-A3C5-5657E3E7B0B4}">
+      <dsp:nvSpPr>
+        <dsp:cNvPr id="0" name=""/>
+        <dsp:cNvSpPr/>
+      </dsp:nvSpPr>
+      <dsp:spPr>
+        <a:xfrm>
+          <a:off x="1993091" y="2107794"/>
+          <a:ext cx="593644" cy="296822"/>
+        </a:xfrm>
+        <a:prstGeom prst="rect">
+          <a:avLst/>
+        </a:prstGeom>
+        <a:solidFill>
+          <a:schemeClr val="accent2">
+            <a:tint val="70000"/>
+            <a:hueOff val="0"/>
+            <a:satOff val="0"/>
+            <a:lumOff val="0"/>
+            <a:alphaOff val="0"/>
+          </a:schemeClr>
+        </a:solidFill>
+        <a:ln w="25400" cap="flat" cmpd="sng" algn="ctr">
+          <a:solidFill>
+            <a:schemeClr val="lt1">
+              <a:hueOff val="0"/>
+              <a:satOff val="0"/>
+              <a:lumOff val="0"/>
+              <a:alphaOff val="0"/>
+            </a:schemeClr>
+          </a:solidFill>
+          <a:prstDash val="solid"/>
+        </a:ln>
+        <a:effectLst/>
+      </dsp:spPr>
+      <dsp:style>
+        <a:lnRef idx="2">
+          <a:scrgbClr r="0" g="0" b="0"/>
+        </a:lnRef>
+        <a:fillRef idx="1">
+          <a:scrgbClr r="0" g="0" b="0"/>
+        </a:fillRef>
+        <a:effectRef idx="0">
+          <a:scrgbClr r="0" g="0" b="0"/>
+        </a:effectRef>
+        <a:fontRef idx="minor">
+          <a:schemeClr val="lt1"/>
+        </a:fontRef>
+      </dsp:style>
+      <dsp:txBody>
+        <a:bodyPr spcFirstLastPara="0" vert="horz" wrap="square" lIns="6350" tIns="6350" rIns="6350" bIns="6350" numCol="1" spcCol="1270" anchor="ctr" anchorCtr="0">
+          <a:noAutofit/>
+        </a:bodyPr>
+        <a:lstStyle/>
+        <a:p>
+          <a:pPr marL="0" lvl="0" indent="0" algn="ctr" defTabSz="444500">
+            <a:lnSpc>
+              <a:spcPct val="90000"/>
+            </a:lnSpc>
+            <a:spcBef>
+              <a:spcPct val="0"/>
+            </a:spcBef>
+            <a:spcAft>
+              <a:spcPct val="35000"/>
+            </a:spcAft>
+            <a:buNone/>
+          </a:pPr>
+          <a:r>
+            <a:rPr lang="en-GB" sz="1000" kern="1200"/>
+            <a:t>Audio</a:t>
+          </a:r>
+        </a:p>
+      </dsp:txBody>
+      <dsp:txXfrm>
+        <a:off x="1993091" y="2107794"/>
+        <a:ext cx="593644" cy="296822"/>
+      </dsp:txXfrm>
+    </dsp:sp>
+    <dsp:sp modelId="{D4DC108A-26D6-4EEC-8489-E8DAA90C5A73}">
+      <dsp:nvSpPr>
+        <dsp:cNvPr id="0" name=""/>
+        <dsp:cNvSpPr/>
+      </dsp:nvSpPr>
+      <dsp:spPr>
+        <a:xfrm>
+          <a:off x="2562989" y="843332"/>
+          <a:ext cx="593644" cy="296822"/>
+        </a:xfrm>
+        <a:prstGeom prst="rect">
+          <a:avLst/>
+        </a:prstGeom>
+        <a:solidFill>
+          <a:schemeClr val="accent2">
+            <a:tint val="99000"/>
+            <a:hueOff val="0"/>
+            <a:satOff val="0"/>
+            <a:lumOff val="0"/>
+            <a:alphaOff val="0"/>
+          </a:schemeClr>
+        </a:solidFill>
+        <a:ln w="25400" cap="flat" cmpd="sng" algn="ctr">
+          <a:solidFill>
+            <a:schemeClr val="lt1">
+              <a:hueOff val="0"/>
+              <a:satOff val="0"/>
+              <a:lumOff val="0"/>
+              <a:alphaOff val="0"/>
+            </a:schemeClr>
+          </a:solidFill>
+          <a:prstDash val="solid"/>
+        </a:ln>
+        <a:effectLst/>
+      </dsp:spPr>
+      <dsp:style>
+        <a:lnRef idx="2">
+          <a:scrgbClr r="0" g="0" b="0"/>
+        </a:lnRef>
+        <a:fillRef idx="1">
+          <a:scrgbClr r="0" g="0" b="0"/>
+        </a:fillRef>
+        <a:effectRef idx="0">
+          <a:scrgbClr r="0" g="0" b="0"/>
+        </a:effectRef>
+        <a:fontRef idx="minor">
+          <a:schemeClr val="lt1"/>
+        </a:fontRef>
+      </dsp:style>
+      <dsp:txBody>
+        <a:bodyPr spcFirstLastPara="0" vert="horz" wrap="square" lIns="6350" tIns="6350" rIns="6350" bIns="6350" numCol="1" spcCol="1270" anchor="ctr" anchorCtr="0">
+          <a:noAutofit/>
+        </a:bodyPr>
+        <a:lstStyle/>
+        <a:p>
+          <a:pPr marL="0" lvl="0" indent="0" algn="ctr" defTabSz="444500">
+            <a:lnSpc>
+              <a:spcPct val="90000"/>
+            </a:lnSpc>
+            <a:spcBef>
+              <a:spcPct val="0"/>
+            </a:spcBef>
+            <a:spcAft>
+              <a:spcPct val="35000"/>
+            </a:spcAft>
+            <a:buNone/>
+          </a:pPr>
+          <a:r>
+            <a:rPr lang="en-GB" sz="1000" kern="1200"/>
+            <a:t>Help</a:t>
+          </a:r>
+        </a:p>
+      </dsp:txBody>
+      <dsp:txXfrm>
+        <a:off x="2562989" y="843332"/>
+        <a:ext cx="593644" cy="296822"/>
+      </dsp:txXfrm>
+    </dsp:sp>
+    <dsp:sp modelId="{DD1C7D7F-458B-4E3C-B665-66E7714AC985}">
+      <dsp:nvSpPr>
+        <dsp:cNvPr id="0" name=""/>
+        <dsp:cNvSpPr/>
+      </dsp:nvSpPr>
+      <dsp:spPr>
+        <a:xfrm>
+          <a:off x="3281299" y="843332"/>
+          <a:ext cx="593644" cy="296822"/>
+        </a:xfrm>
+        <a:prstGeom prst="rect">
+          <a:avLst/>
+        </a:prstGeom>
+        <a:solidFill>
+          <a:schemeClr val="accent2">
+            <a:tint val="99000"/>
+            <a:hueOff val="0"/>
+            <a:satOff val="0"/>
+            <a:lumOff val="0"/>
+            <a:alphaOff val="0"/>
+          </a:schemeClr>
+        </a:solidFill>
+        <a:ln w="25400" cap="flat" cmpd="sng" algn="ctr">
+          <a:solidFill>
+            <a:schemeClr val="lt1">
+              <a:hueOff val="0"/>
+              <a:satOff val="0"/>
+              <a:lumOff val="0"/>
+              <a:alphaOff val="0"/>
+            </a:schemeClr>
+          </a:solidFill>
+          <a:prstDash val="solid"/>
+        </a:ln>
+        <a:effectLst/>
+      </dsp:spPr>
+      <dsp:style>
+        <a:lnRef idx="2">
+          <a:scrgbClr r="0" g="0" b="0"/>
+        </a:lnRef>
+        <a:fillRef idx="1">
+          <a:scrgbClr r="0" g="0" b="0"/>
+        </a:fillRef>
+        <a:effectRef idx="0">
+          <a:scrgbClr r="0" g="0" b="0"/>
+        </a:effectRef>
+        <a:fontRef idx="minor">
+          <a:schemeClr val="lt1"/>
+        </a:fontRef>
+      </dsp:style>
+      <dsp:txBody>
+        <a:bodyPr spcFirstLastPara="0" vert="horz" wrap="square" lIns="6350" tIns="6350" rIns="6350" bIns="6350" numCol="1" spcCol="1270" anchor="ctr" anchorCtr="0">
+          <a:noAutofit/>
+        </a:bodyPr>
+        <a:lstStyle/>
+        <a:p>
+          <a:pPr marL="0" lvl="0" indent="0" algn="ctr" defTabSz="444500">
+            <a:lnSpc>
+              <a:spcPct val="90000"/>
+            </a:lnSpc>
+            <a:spcBef>
+              <a:spcPct val="0"/>
+            </a:spcBef>
+            <a:spcAft>
+              <a:spcPct val="35000"/>
+            </a:spcAft>
+            <a:buNone/>
+          </a:pPr>
+          <a:r>
+            <a:rPr lang="en-GB" sz="1000" kern="1200"/>
+            <a:t>Quit</a:t>
+          </a:r>
+        </a:p>
+      </dsp:txBody>
+      <dsp:txXfrm>
+        <a:off x="3281299" y="843332"/>
+        <a:ext cx="593644" cy="296822"/>
+      </dsp:txXfrm>
+    </dsp:sp>
+    <dsp:sp modelId="{7EDAE164-66D8-452D-986D-D2C39EAB8D53}">
+      <dsp:nvSpPr>
+        <dsp:cNvPr id="0" name=""/>
+        <dsp:cNvSpPr/>
+      </dsp:nvSpPr>
+      <dsp:spPr>
+        <a:xfrm>
+          <a:off x="4358763" y="421844"/>
+          <a:ext cx="593644" cy="296822"/>
+        </a:xfrm>
+        <a:prstGeom prst="rect">
+          <a:avLst/>
+        </a:prstGeom>
+        <a:solidFill>
+          <a:schemeClr val="accent2">
+            <a:shade val="80000"/>
+            <a:hueOff val="0"/>
+            <a:satOff val="0"/>
+            <a:lumOff val="0"/>
+            <a:alphaOff val="0"/>
+          </a:schemeClr>
+        </a:solidFill>
+        <a:ln w="25400" cap="flat" cmpd="sng" algn="ctr">
+          <a:solidFill>
+            <a:schemeClr val="lt1">
+              <a:hueOff val="0"/>
+              <a:satOff val="0"/>
+              <a:lumOff val="0"/>
+              <a:alphaOff val="0"/>
+            </a:schemeClr>
+          </a:solidFill>
+          <a:prstDash val="solid"/>
+        </a:ln>
+        <a:effectLst/>
+      </dsp:spPr>
+      <dsp:style>
+        <a:lnRef idx="2">
+          <a:scrgbClr r="0" g="0" b="0"/>
+        </a:lnRef>
+        <a:fillRef idx="1">
+          <a:scrgbClr r="0" g="0" b="0"/>
+        </a:fillRef>
+        <a:effectRef idx="0">
+          <a:scrgbClr r="0" g="0" b="0"/>
+        </a:effectRef>
+        <a:fontRef idx="minor">
+          <a:schemeClr val="lt1"/>
+        </a:fontRef>
+      </dsp:style>
+      <dsp:txBody>
+        <a:bodyPr spcFirstLastPara="0" vert="horz" wrap="square" lIns="6350" tIns="6350" rIns="6350" bIns="6350" numCol="1" spcCol="1270" anchor="ctr" anchorCtr="0">
+          <a:noAutofit/>
+        </a:bodyPr>
+        <a:lstStyle/>
+        <a:p>
+          <a:pPr marL="0" lvl="0" indent="0" algn="ctr" defTabSz="444500">
+            <a:lnSpc>
+              <a:spcPct val="90000"/>
+            </a:lnSpc>
+            <a:spcBef>
+              <a:spcPct val="0"/>
+            </a:spcBef>
+            <a:spcAft>
+              <a:spcPct val="35000"/>
+            </a:spcAft>
+            <a:buNone/>
+          </a:pPr>
+          <a:r>
+            <a:rPr lang="en-GB" sz="1000" kern="1200"/>
+            <a:t>Game Play</a:t>
+          </a:r>
+        </a:p>
+      </dsp:txBody>
+      <dsp:txXfrm>
+        <a:off x="4358763" y="421844"/>
+        <a:ext cx="593644" cy="296822"/>
+      </dsp:txXfrm>
+    </dsp:sp>
+    <dsp:sp modelId="{3458D0AB-68F8-49D6-B852-317C035F2D33}">
+      <dsp:nvSpPr>
+        <dsp:cNvPr id="0" name=""/>
+        <dsp:cNvSpPr/>
+      </dsp:nvSpPr>
+      <dsp:spPr>
+        <a:xfrm>
+          <a:off x="3999608" y="843332"/>
+          <a:ext cx="593644" cy="296822"/>
+        </a:xfrm>
+        <a:prstGeom prst="rect">
+          <a:avLst/>
+        </a:prstGeom>
+        <a:solidFill>
+          <a:schemeClr val="accent2">
+            <a:tint val="99000"/>
+            <a:hueOff val="0"/>
+            <a:satOff val="0"/>
+            <a:lumOff val="0"/>
+            <a:alphaOff val="0"/>
+          </a:schemeClr>
+        </a:solidFill>
+        <a:ln w="25400" cap="flat" cmpd="sng" algn="ctr">
+          <a:solidFill>
+            <a:schemeClr val="lt1">
+              <a:hueOff val="0"/>
+              <a:satOff val="0"/>
+              <a:lumOff val="0"/>
+              <a:alphaOff val="0"/>
+            </a:schemeClr>
+          </a:solidFill>
+          <a:prstDash val="solid"/>
+        </a:ln>
+        <a:effectLst/>
+      </dsp:spPr>
+      <dsp:style>
+        <a:lnRef idx="2">
+          <a:scrgbClr r="0" g="0" b="0"/>
+        </a:lnRef>
+        <a:fillRef idx="1">
+          <a:scrgbClr r="0" g="0" b="0"/>
+        </a:fillRef>
+        <a:effectRef idx="0">
+          <a:scrgbClr r="0" g="0" b="0"/>
+        </a:effectRef>
+        <a:fontRef idx="minor">
+          <a:schemeClr val="lt1"/>
+        </a:fontRef>
+      </dsp:style>
+      <dsp:txBody>
+        <a:bodyPr spcFirstLastPara="0" vert="horz" wrap="square" lIns="6350" tIns="6350" rIns="6350" bIns="6350" numCol="1" spcCol="1270" anchor="ctr" anchorCtr="0">
+          <a:noAutofit/>
+        </a:bodyPr>
+        <a:lstStyle/>
+        <a:p>
+          <a:pPr marL="0" lvl="0" indent="0" algn="ctr" defTabSz="444500">
+            <a:lnSpc>
+              <a:spcPct val="90000"/>
+            </a:lnSpc>
+            <a:spcBef>
+              <a:spcPct val="0"/>
+            </a:spcBef>
+            <a:spcAft>
+              <a:spcPct val="35000"/>
+            </a:spcAft>
+            <a:buNone/>
+          </a:pPr>
+          <a:r>
+            <a:rPr lang="en-GB" sz="1000" kern="1200"/>
+            <a:t>Dungeon</a:t>
+          </a:r>
+        </a:p>
+      </dsp:txBody>
+      <dsp:txXfrm>
+        <a:off x="3999608" y="843332"/>
+        <a:ext cx="593644" cy="296822"/>
+      </dsp:txXfrm>
+    </dsp:sp>
+    <dsp:sp modelId="{EE6A7916-8FB1-4CDA-81F3-E4F8E6413432}">
+      <dsp:nvSpPr>
+        <dsp:cNvPr id="0" name=""/>
+        <dsp:cNvSpPr/>
+      </dsp:nvSpPr>
+      <dsp:spPr>
+        <a:xfrm>
+          <a:off x="4148020" y="1264819"/>
+          <a:ext cx="593644" cy="296822"/>
+        </a:xfrm>
+        <a:prstGeom prst="rect">
+          <a:avLst/>
+        </a:prstGeom>
+        <a:solidFill>
+          <a:schemeClr val="accent2">
+            <a:tint val="70000"/>
+            <a:hueOff val="0"/>
+            <a:satOff val="0"/>
+            <a:lumOff val="0"/>
+            <a:alphaOff val="0"/>
+          </a:schemeClr>
+        </a:solidFill>
+        <a:ln w="25400" cap="flat" cmpd="sng" algn="ctr">
+          <a:solidFill>
+            <a:schemeClr val="lt1">
+              <a:hueOff val="0"/>
+              <a:satOff val="0"/>
+              <a:lumOff val="0"/>
+              <a:alphaOff val="0"/>
+            </a:schemeClr>
+          </a:solidFill>
+          <a:prstDash val="solid"/>
+        </a:ln>
+        <a:effectLst/>
+      </dsp:spPr>
+      <dsp:style>
+        <a:lnRef idx="2">
+          <a:scrgbClr r="0" g="0" b="0"/>
+        </a:lnRef>
+        <a:fillRef idx="1">
+          <a:scrgbClr r="0" g="0" b="0"/>
+        </a:fillRef>
+        <a:effectRef idx="0">
+          <a:scrgbClr r="0" g="0" b="0"/>
+        </a:effectRef>
+        <a:fontRef idx="minor">
+          <a:schemeClr val="lt1"/>
+        </a:fontRef>
+      </dsp:style>
+      <dsp:txBody>
+        <a:bodyPr spcFirstLastPara="0" vert="horz" wrap="square" lIns="6350" tIns="6350" rIns="6350" bIns="6350" numCol="1" spcCol="1270" anchor="ctr" anchorCtr="0">
+          <a:noAutofit/>
+        </a:bodyPr>
+        <a:lstStyle/>
+        <a:p>
+          <a:pPr marL="0" lvl="0" indent="0" algn="ctr" defTabSz="444500">
+            <a:lnSpc>
+              <a:spcPct val="90000"/>
+            </a:lnSpc>
+            <a:spcBef>
+              <a:spcPct val="0"/>
+            </a:spcBef>
+            <a:spcAft>
+              <a:spcPct val="35000"/>
+            </a:spcAft>
+            <a:buNone/>
+          </a:pPr>
+          <a:r>
+            <a:rPr lang="en-GB" sz="1000" kern="1200"/>
+            <a:t>Rooms</a:t>
+          </a:r>
+        </a:p>
+      </dsp:txBody>
+      <dsp:txXfrm>
+        <a:off x="4148020" y="1264819"/>
+        <a:ext cx="593644" cy="296822"/>
+      </dsp:txXfrm>
+    </dsp:sp>
+    <dsp:sp modelId="{DE3B924C-EC0D-4A16-9E92-2648D2599EFA}">
+      <dsp:nvSpPr>
+        <dsp:cNvPr id="0" name=""/>
+        <dsp:cNvSpPr/>
+      </dsp:nvSpPr>
+      <dsp:spPr>
+        <a:xfrm>
+          <a:off x="4148020" y="1686307"/>
+          <a:ext cx="593644" cy="296822"/>
+        </a:xfrm>
+        <a:prstGeom prst="rect">
+          <a:avLst/>
+        </a:prstGeom>
+        <a:solidFill>
+          <a:schemeClr val="accent2">
+            <a:tint val="70000"/>
+            <a:hueOff val="0"/>
+            <a:satOff val="0"/>
+            <a:lumOff val="0"/>
+            <a:alphaOff val="0"/>
+          </a:schemeClr>
+        </a:solidFill>
+        <a:ln w="25400" cap="flat" cmpd="sng" algn="ctr">
+          <a:solidFill>
+            <a:schemeClr val="lt1">
+              <a:hueOff val="0"/>
+              <a:satOff val="0"/>
+              <a:lumOff val="0"/>
+              <a:alphaOff val="0"/>
+            </a:schemeClr>
+          </a:solidFill>
+          <a:prstDash val="solid"/>
+        </a:ln>
+        <a:effectLst/>
+      </dsp:spPr>
+      <dsp:style>
+        <a:lnRef idx="2">
+          <a:scrgbClr r="0" g="0" b="0"/>
+        </a:lnRef>
+        <a:fillRef idx="1">
+          <a:scrgbClr r="0" g="0" b="0"/>
+        </a:fillRef>
+        <a:effectRef idx="0">
+          <a:scrgbClr r="0" g="0" b="0"/>
+        </a:effectRef>
+        <a:fontRef idx="minor">
+          <a:schemeClr val="lt1"/>
+        </a:fontRef>
+      </dsp:style>
+      <dsp:txBody>
+        <a:bodyPr spcFirstLastPara="0" vert="horz" wrap="square" lIns="6350" tIns="6350" rIns="6350" bIns="6350" numCol="1" spcCol="1270" anchor="ctr" anchorCtr="0">
+          <a:noAutofit/>
+        </a:bodyPr>
+        <a:lstStyle/>
+        <a:p>
+          <a:pPr marL="0" lvl="0" indent="0" algn="ctr" defTabSz="444500">
+            <a:lnSpc>
+              <a:spcPct val="90000"/>
+            </a:lnSpc>
+            <a:spcBef>
+              <a:spcPct val="0"/>
+            </a:spcBef>
+            <a:spcAft>
+              <a:spcPct val="35000"/>
+            </a:spcAft>
+            <a:buNone/>
+          </a:pPr>
+          <a:r>
+            <a:rPr lang="en-GB" sz="1000" kern="1200"/>
+            <a:t>Locked Rooms</a:t>
+          </a:r>
+        </a:p>
+      </dsp:txBody>
+      <dsp:txXfrm>
+        <a:off x="4148020" y="1686307"/>
+        <a:ext cx="593644" cy="296822"/>
+      </dsp:txXfrm>
+    </dsp:sp>
+    <dsp:sp modelId="{AE1B3EAA-6F87-4E63-B7DF-725A8A732400}">
+      <dsp:nvSpPr>
+        <dsp:cNvPr id="0" name=""/>
+        <dsp:cNvSpPr/>
+      </dsp:nvSpPr>
+      <dsp:spPr>
+        <a:xfrm>
+          <a:off x="4148020" y="2107794"/>
+          <a:ext cx="593644" cy="296822"/>
+        </a:xfrm>
+        <a:prstGeom prst="rect">
+          <a:avLst/>
+        </a:prstGeom>
+        <a:solidFill>
+          <a:schemeClr val="accent2">
+            <a:tint val="70000"/>
+            <a:hueOff val="0"/>
+            <a:satOff val="0"/>
+            <a:lumOff val="0"/>
+            <a:alphaOff val="0"/>
+          </a:schemeClr>
+        </a:solidFill>
+        <a:ln w="25400" cap="flat" cmpd="sng" algn="ctr">
+          <a:solidFill>
+            <a:schemeClr val="lt1">
+              <a:hueOff val="0"/>
+              <a:satOff val="0"/>
+              <a:lumOff val="0"/>
+              <a:alphaOff val="0"/>
+            </a:schemeClr>
+          </a:solidFill>
+          <a:prstDash val="solid"/>
+        </a:ln>
+        <a:effectLst/>
+      </dsp:spPr>
+      <dsp:style>
+        <a:lnRef idx="2">
+          <a:scrgbClr r="0" g="0" b="0"/>
+        </a:lnRef>
+        <a:fillRef idx="1">
+          <a:scrgbClr r="0" g="0" b="0"/>
+        </a:fillRef>
+        <a:effectRef idx="0">
+          <a:scrgbClr r="0" g="0" b="0"/>
+        </a:effectRef>
+        <a:fontRef idx="minor">
+          <a:schemeClr val="lt1"/>
+        </a:fontRef>
+      </dsp:style>
+      <dsp:txBody>
+        <a:bodyPr spcFirstLastPara="0" vert="horz" wrap="square" lIns="6350" tIns="6350" rIns="6350" bIns="6350" numCol="1" spcCol="1270" anchor="ctr" anchorCtr="0">
+          <a:noAutofit/>
+        </a:bodyPr>
+        <a:lstStyle/>
+        <a:p>
+          <a:pPr marL="0" lvl="0" indent="0" algn="ctr" defTabSz="444500">
+            <a:lnSpc>
+              <a:spcPct val="90000"/>
+            </a:lnSpc>
+            <a:spcBef>
+              <a:spcPct val="0"/>
+            </a:spcBef>
+            <a:spcAft>
+              <a:spcPct val="35000"/>
+            </a:spcAft>
+            <a:buNone/>
+          </a:pPr>
+          <a:r>
+            <a:rPr lang="en-GB" sz="1000" kern="1200"/>
+            <a:t>Boss Rooms</a:t>
+          </a:r>
+        </a:p>
+      </dsp:txBody>
+      <dsp:txXfrm>
+        <a:off x="4148020" y="2107794"/>
+        <a:ext cx="593644" cy="296822"/>
+      </dsp:txXfrm>
+    </dsp:sp>
+    <dsp:sp modelId="{DFF9B424-BA6C-4201-B1AE-B6131F497008}">
+      <dsp:nvSpPr>
+        <dsp:cNvPr id="0" name=""/>
+        <dsp:cNvSpPr/>
+      </dsp:nvSpPr>
+      <dsp:spPr>
+        <a:xfrm>
+          <a:off x="4148020" y="2529282"/>
+          <a:ext cx="593644" cy="296822"/>
+        </a:xfrm>
+        <a:prstGeom prst="rect">
+          <a:avLst/>
+        </a:prstGeom>
+        <a:solidFill>
+          <a:schemeClr val="accent2">
+            <a:tint val="70000"/>
+            <a:hueOff val="0"/>
+            <a:satOff val="0"/>
+            <a:lumOff val="0"/>
+            <a:alphaOff val="0"/>
+          </a:schemeClr>
+        </a:solidFill>
+        <a:ln w="25400" cap="flat" cmpd="sng" algn="ctr">
+          <a:solidFill>
+            <a:schemeClr val="lt1">
+              <a:hueOff val="0"/>
+              <a:satOff val="0"/>
+              <a:lumOff val="0"/>
+              <a:alphaOff val="0"/>
+            </a:schemeClr>
+          </a:solidFill>
+          <a:prstDash val="solid"/>
+        </a:ln>
+        <a:effectLst/>
+      </dsp:spPr>
+      <dsp:style>
+        <a:lnRef idx="2">
+          <a:scrgbClr r="0" g="0" b="0"/>
+        </a:lnRef>
+        <a:fillRef idx="1">
+          <a:scrgbClr r="0" g="0" b="0"/>
+        </a:fillRef>
+        <a:effectRef idx="0">
+          <a:scrgbClr r="0" g="0" b="0"/>
+        </a:effectRef>
+        <a:fontRef idx="minor">
+          <a:schemeClr val="lt1"/>
+        </a:fontRef>
+      </dsp:style>
+      <dsp:txBody>
+        <a:bodyPr spcFirstLastPara="0" vert="horz" wrap="square" lIns="6350" tIns="6350" rIns="6350" bIns="6350" numCol="1" spcCol="1270" anchor="ctr" anchorCtr="0">
+          <a:noAutofit/>
+        </a:bodyPr>
+        <a:lstStyle/>
+        <a:p>
+          <a:pPr marL="0" lvl="0" indent="0" algn="ctr" defTabSz="444500">
+            <a:lnSpc>
+              <a:spcPct val="90000"/>
+            </a:lnSpc>
+            <a:spcBef>
+              <a:spcPct val="0"/>
+            </a:spcBef>
+            <a:spcAft>
+              <a:spcPct val="35000"/>
+            </a:spcAft>
+            <a:buNone/>
+          </a:pPr>
+          <a:r>
+            <a:rPr lang="en-GB" sz="1000" kern="1200"/>
+            <a:t>Enemy Rooms</a:t>
+          </a:r>
+        </a:p>
+      </dsp:txBody>
+      <dsp:txXfrm>
+        <a:off x="4148020" y="2529282"/>
+        <a:ext cx="593644" cy="296822"/>
+      </dsp:txXfrm>
+    </dsp:sp>
+    <dsp:sp modelId="{F2EBF6C4-D02A-43D5-97A8-6A1EBDC4F49F}">
+      <dsp:nvSpPr>
+        <dsp:cNvPr id="0" name=""/>
+        <dsp:cNvSpPr/>
+      </dsp:nvSpPr>
+      <dsp:spPr>
+        <a:xfrm>
+          <a:off x="4148020" y="2950769"/>
+          <a:ext cx="593644" cy="296822"/>
+        </a:xfrm>
+        <a:prstGeom prst="rect">
+          <a:avLst/>
+        </a:prstGeom>
+        <a:solidFill>
+          <a:schemeClr val="accent2">
+            <a:tint val="70000"/>
+            <a:hueOff val="0"/>
+            <a:satOff val="0"/>
+            <a:lumOff val="0"/>
+            <a:alphaOff val="0"/>
+          </a:schemeClr>
+        </a:solidFill>
+        <a:ln w="25400" cap="flat" cmpd="sng" algn="ctr">
+          <a:solidFill>
+            <a:schemeClr val="lt1">
+              <a:hueOff val="0"/>
+              <a:satOff val="0"/>
+              <a:lumOff val="0"/>
+              <a:alphaOff val="0"/>
+            </a:schemeClr>
+          </a:solidFill>
+          <a:prstDash val="solid"/>
+        </a:ln>
+        <a:effectLst/>
+      </dsp:spPr>
+      <dsp:style>
+        <a:lnRef idx="2">
+          <a:scrgbClr r="0" g="0" b="0"/>
+        </a:lnRef>
+        <a:fillRef idx="1">
+          <a:scrgbClr r="0" g="0" b="0"/>
+        </a:fillRef>
+        <a:effectRef idx="0">
+          <a:scrgbClr r="0" g="0" b="0"/>
+        </a:effectRef>
+        <a:fontRef idx="minor">
+          <a:schemeClr val="lt1"/>
+        </a:fontRef>
+      </dsp:style>
+      <dsp:txBody>
+        <a:bodyPr spcFirstLastPara="0" vert="horz" wrap="square" lIns="6350" tIns="6350" rIns="6350" bIns="6350" numCol="1" spcCol="1270" anchor="ctr" anchorCtr="0">
+          <a:noAutofit/>
+        </a:bodyPr>
+        <a:lstStyle/>
+        <a:p>
+          <a:pPr marL="0" lvl="0" indent="0" algn="ctr" defTabSz="444500">
+            <a:lnSpc>
+              <a:spcPct val="90000"/>
+            </a:lnSpc>
+            <a:spcBef>
+              <a:spcPct val="0"/>
+            </a:spcBef>
+            <a:spcAft>
+              <a:spcPct val="35000"/>
+            </a:spcAft>
+            <a:buNone/>
+          </a:pPr>
+          <a:r>
+            <a:rPr lang="en-GB" sz="1000" kern="1200"/>
+            <a:t>Puzzle Rooms</a:t>
+          </a:r>
+        </a:p>
+      </dsp:txBody>
+      <dsp:txXfrm>
+        <a:off x="4148020" y="2950769"/>
+        <a:ext cx="593644" cy="296822"/>
+      </dsp:txXfrm>
+    </dsp:sp>
+    <dsp:sp modelId="{5A321881-C526-4F6F-A5BF-E1D9BD9373F3}">
+      <dsp:nvSpPr>
+        <dsp:cNvPr id="0" name=""/>
+        <dsp:cNvSpPr/>
+      </dsp:nvSpPr>
+      <dsp:spPr>
+        <a:xfrm>
+          <a:off x="4717918" y="843332"/>
+          <a:ext cx="593644" cy="296822"/>
+        </a:xfrm>
+        <a:prstGeom prst="rect">
+          <a:avLst/>
+        </a:prstGeom>
+        <a:solidFill>
+          <a:schemeClr val="accent2">
+            <a:tint val="99000"/>
+            <a:hueOff val="0"/>
+            <a:satOff val="0"/>
+            <a:lumOff val="0"/>
+            <a:alphaOff val="0"/>
+          </a:schemeClr>
+        </a:solidFill>
+        <a:ln w="25400" cap="flat" cmpd="sng" algn="ctr">
+          <a:solidFill>
+            <a:schemeClr val="lt1">
+              <a:hueOff val="0"/>
+              <a:satOff val="0"/>
+              <a:lumOff val="0"/>
+              <a:alphaOff val="0"/>
+            </a:schemeClr>
+          </a:solidFill>
+          <a:prstDash val="solid"/>
+        </a:ln>
+        <a:effectLst/>
+      </dsp:spPr>
+      <dsp:style>
+        <a:lnRef idx="2">
+          <a:scrgbClr r="0" g="0" b="0"/>
+        </a:lnRef>
+        <a:fillRef idx="1">
+          <a:scrgbClr r="0" g="0" b="0"/>
+        </a:fillRef>
+        <a:effectRef idx="0">
+          <a:scrgbClr r="0" g="0" b="0"/>
+        </a:effectRef>
+        <a:fontRef idx="minor">
+          <a:schemeClr val="lt1"/>
+        </a:fontRef>
+      </dsp:style>
+      <dsp:txBody>
+        <a:bodyPr spcFirstLastPara="0" vert="horz" wrap="square" lIns="6350" tIns="6350" rIns="6350" bIns="6350" numCol="1" spcCol="1270" anchor="ctr" anchorCtr="0">
+          <a:noAutofit/>
+        </a:bodyPr>
+        <a:lstStyle/>
+        <a:p>
+          <a:pPr marL="0" lvl="0" indent="0" algn="ctr" defTabSz="444500">
+            <a:lnSpc>
+              <a:spcPct val="90000"/>
+            </a:lnSpc>
+            <a:spcBef>
+              <a:spcPct val="0"/>
+            </a:spcBef>
+            <a:spcAft>
+              <a:spcPct val="35000"/>
+            </a:spcAft>
+            <a:buNone/>
+          </a:pPr>
+          <a:r>
+            <a:rPr lang="en-GB" sz="1000" kern="1200"/>
+            <a:t>User Interface</a:t>
+          </a:r>
+        </a:p>
+      </dsp:txBody>
+      <dsp:txXfrm>
+        <a:off x="4717918" y="843332"/>
+        <a:ext cx="593644" cy="296822"/>
+      </dsp:txXfrm>
+    </dsp:sp>
+    <dsp:sp modelId="{B44542E1-59F8-4B9F-937E-5081DAABB8B1}">
+      <dsp:nvSpPr>
+        <dsp:cNvPr id="0" name=""/>
+        <dsp:cNvSpPr/>
+      </dsp:nvSpPr>
+      <dsp:spPr>
+        <a:xfrm>
+          <a:off x="4866329" y="1264819"/>
+          <a:ext cx="593644" cy="296822"/>
+        </a:xfrm>
+        <a:prstGeom prst="rect">
+          <a:avLst/>
+        </a:prstGeom>
+        <a:solidFill>
+          <a:schemeClr val="accent2">
+            <a:tint val="70000"/>
+            <a:hueOff val="0"/>
+            <a:satOff val="0"/>
+            <a:lumOff val="0"/>
+            <a:alphaOff val="0"/>
+          </a:schemeClr>
+        </a:solidFill>
+        <a:ln w="25400" cap="flat" cmpd="sng" algn="ctr">
+          <a:solidFill>
+            <a:schemeClr val="lt1">
+              <a:hueOff val="0"/>
+              <a:satOff val="0"/>
+              <a:lumOff val="0"/>
+              <a:alphaOff val="0"/>
+            </a:schemeClr>
+          </a:solidFill>
+          <a:prstDash val="solid"/>
+        </a:ln>
+        <a:effectLst/>
+      </dsp:spPr>
+      <dsp:style>
+        <a:lnRef idx="2">
+          <a:scrgbClr r="0" g="0" b="0"/>
+        </a:lnRef>
+        <a:fillRef idx="1">
+          <a:scrgbClr r="0" g="0" b="0"/>
+        </a:fillRef>
+        <a:effectRef idx="0">
+          <a:scrgbClr r="0" g="0" b="0"/>
+        </a:effectRef>
+        <a:fontRef idx="minor">
+          <a:schemeClr val="lt1"/>
+        </a:fontRef>
+      </dsp:style>
+      <dsp:txBody>
+        <a:bodyPr spcFirstLastPara="0" vert="horz" wrap="square" lIns="6350" tIns="6350" rIns="6350" bIns="6350" numCol="1" spcCol="1270" anchor="ctr" anchorCtr="0">
+          <a:noAutofit/>
+        </a:bodyPr>
+        <a:lstStyle/>
+        <a:p>
+          <a:pPr marL="0" lvl="0" indent="0" algn="ctr" defTabSz="444500">
+            <a:lnSpc>
+              <a:spcPct val="90000"/>
+            </a:lnSpc>
+            <a:spcBef>
+              <a:spcPct val="0"/>
+            </a:spcBef>
+            <a:spcAft>
+              <a:spcPct val="35000"/>
+            </a:spcAft>
+            <a:buNone/>
+          </a:pPr>
+          <a:r>
+            <a:rPr lang="en-GB" sz="1000" kern="1200"/>
+            <a:t>Health</a:t>
+          </a:r>
+        </a:p>
+      </dsp:txBody>
+      <dsp:txXfrm>
+        <a:off x="4866329" y="1264819"/>
+        <a:ext cx="593644" cy="296822"/>
+      </dsp:txXfrm>
+    </dsp:sp>
+    <dsp:sp modelId="{5F6B0EB2-0424-4927-B038-7293379574E2}">
+      <dsp:nvSpPr>
+        <dsp:cNvPr id="0" name=""/>
+        <dsp:cNvSpPr/>
+      </dsp:nvSpPr>
+      <dsp:spPr>
+        <a:xfrm>
+          <a:off x="4866329" y="1686307"/>
+          <a:ext cx="593644" cy="296822"/>
+        </a:xfrm>
+        <a:prstGeom prst="rect">
+          <a:avLst/>
+        </a:prstGeom>
+        <a:solidFill>
+          <a:schemeClr val="accent2">
+            <a:tint val="70000"/>
+            <a:hueOff val="0"/>
+            <a:satOff val="0"/>
+            <a:lumOff val="0"/>
+            <a:alphaOff val="0"/>
+          </a:schemeClr>
+        </a:solidFill>
+        <a:ln w="25400" cap="flat" cmpd="sng" algn="ctr">
+          <a:solidFill>
+            <a:schemeClr val="lt1">
+              <a:hueOff val="0"/>
+              <a:satOff val="0"/>
+              <a:lumOff val="0"/>
+              <a:alphaOff val="0"/>
+            </a:schemeClr>
+          </a:solidFill>
+          <a:prstDash val="solid"/>
+        </a:ln>
+        <a:effectLst/>
+      </dsp:spPr>
+      <dsp:style>
+        <a:lnRef idx="2">
+          <a:scrgbClr r="0" g="0" b="0"/>
+        </a:lnRef>
+        <a:fillRef idx="1">
+          <a:scrgbClr r="0" g="0" b="0"/>
+        </a:fillRef>
+        <a:effectRef idx="0">
+          <a:scrgbClr r="0" g="0" b="0"/>
+        </a:effectRef>
+        <a:fontRef idx="minor">
+          <a:schemeClr val="lt1"/>
+        </a:fontRef>
+      </dsp:style>
+      <dsp:txBody>
+        <a:bodyPr spcFirstLastPara="0" vert="horz" wrap="square" lIns="6350" tIns="6350" rIns="6350" bIns="6350" numCol="1" spcCol="1270" anchor="ctr" anchorCtr="0">
+          <a:noAutofit/>
+        </a:bodyPr>
+        <a:lstStyle/>
+        <a:p>
+          <a:pPr marL="0" lvl="0" indent="0" algn="ctr" defTabSz="444500">
+            <a:lnSpc>
+              <a:spcPct val="90000"/>
+            </a:lnSpc>
+            <a:spcBef>
+              <a:spcPct val="0"/>
+            </a:spcBef>
+            <a:spcAft>
+              <a:spcPct val="35000"/>
+            </a:spcAft>
+            <a:buNone/>
+          </a:pPr>
+          <a:r>
+            <a:rPr lang="en-GB" sz="1000" kern="1200"/>
+            <a:t>Inventory</a:t>
+          </a:r>
+        </a:p>
+      </dsp:txBody>
+      <dsp:txXfrm>
+        <a:off x="4866329" y="1686307"/>
+        <a:ext cx="593644" cy="296822"/>
+      </dsp:txXfrm>
+    </dsp:sp>
+    <dsp:sp modelId="{BCA64B27-B07C-4610-A695-B1319D4304CA}">
+      <dsp:nvSpPr>
+        <dsp:cNvPr id="0" name=""/>
+        <dsp:cNvSpPr/>
+      </dsp:nvSpPr>
+      <dsp:spPr>
+        <a:xfrm>
+          <a:off x="4866329" y="2107794"/>
+          <a:ext cx="593644" cy="296822"/>
+        </a:xfrm>
+        <a:prstGeom prst="rect">
+          <a:avLst/>
+        </a:prstGeom>
+        <a:solidFill>
+          <a:schemeClr val="accent2">
+            <a:tint val="70000"/>
+            <a:hueOff val="0"/>
+            <a:satOff val="0"/>
+            <a:lumOff val="0"/>
+            <a:alphaOff val="0"/>
+          </a:schemeClr>
+        </a:solidFill>
+        <a:ln w="25400" cap="flat" cmpd="sng" algn="ctr">
+          <a:solidFill>
+            <a:schemeClr val="lt1">
+              <a:hueOff val="0"/>
+              <a:satOff val="0"/>
+              <a:lumOff val="0"/>
+              <a:alphaOff val="0"/>
+            </a:schemeClr>
+          </a:solidFill>
+          <a:prstDash val="solid"/>
+        </a:ln>
+        <a:effectLst/>
+      </dsp:spPr>
+      <dsp:style>
+        <a:lnRef idx="2">
+          <a:scrgbClr r="0" g="0" b="0"/>
+        </a:lnRef>
+        <a:fillRef idx="1">
+          <a:scrgbClr r="0" g="0" b="0"/>
+        </a:fillRef>
+        <a:effectRef idx="0">
+          <a:scrgbClr r="0" g="0" b="0"/>
+        </a:effectRef>
+        <a:fontRef idx="minor">
+          <a:schemeClr val="lt1"/>
+        </a:fontRef>
+      </dsp:style>
+      <dsp:txBody>
+        <a:bodyPr spcFirstLastPara="0" vert="horz" wrap="square" lIns="6350" tIns="6350" rIns="6350" bIns="6350" numCol="1" spcCol="1270" anchor="ctr" anchorCtr="0">
+          <a:noAutofit/>
+        </a:bodyPr>
+        <a:lstStyle/>
+        <a:p>
+          <a:pPr marL="0" lvl="0" indent="0" algn="ctr" defTabSz="444500">
+            <a:lnSpc>
+              <a:spcPct val="90000"/>
+            </a:lnSpc>
+            <a:spcBef>
+              <a:spcPct val="0"/>
+            </a:spcBef>
+            <a:spcAft>
+              <a:spcPct val="35000"/>
+            </a:spcAft>
+            <a:buNone/>
+          </a:pPr>
+          <a:r>
+            <a:rPr lang="en-GB" sz="1000" kern="1200"/>
+            <a:t>Stamina</a:t>
+          </a:r>
+        </a:p>
+      </dsp:txBody>
+      <dsp:txXfrm>
+        <a:off x="4866329" y="2107794"/>
+        <a:ext cx="593644" cy="296822"/>
+      </dsp:txXfrm>
+    </dsp:sp>
+    <dsp:sp modelId="{6D98592E-7435-4120-8DC9-AE9C90C1FA8F}">
+      <dsp:nvSpPr>
+        <dsp:cNvPr id="0" name=""/>
+        <dsp:cNvSpPr/>
+      </dsp:nvSpPr>
+      <dsp:spPr>
+        <a:xfrm>
+          <a:off x="4866329" y="2529282"/>
+          <a:ext cx="593644" cy="296822"/>
+        </a:xfrm>
+        <a:prstGeom prst="rect">
+          <a:avLst/>
+        </a:prstGeom>
+        <a:solidFill>
+          <a:schemeClr val="accent2">
+            <a:tint val="70000"/>
+            <a:hueOff val="0"/>
+            <a:satOff val="0"/>
+            <a:lumOff val="0"/>
+            <a:alphaOff val="0"/>
+          </a:schemeClr>
+        </a:solidFill>
+        <a:ln w="25400" cap="flat" cmpd="sng" algn="ctr">
+          <a:solidFill>
+            <a:schemeClr val="lt1">
+              <a:hueOff val="0"/>
+              <a:satOff val="0"/>
+              <a:lumOff val="0"/>
+              <a:alphaOff val="0"/>
+            </a:schemeClr>
+          </a:solidFill>
+          <a:prstDash val="solid"/>
+        </a:ln>
+        <a:effectLst/>
+      </dsp:spPr>
+      <dsp:style>
+        <a:lnRef idx="2">
+          <a:scrgbClr r="0" g="0" b="0"/>
+        </a:lnRef>
+        <a:fillRef idx="1">
+          <a:scrgbClr r="0" g="0" b="0"/>
+        </a:fillRef>
+        <a:effectRef idx="0">
+          <a:scrgbClr r="0" g="0" b="0"/>
+        </a:effectRef>
+        <a:fontRef idx="minor">
+          <a:schemeClr val="lt1"/>
+        </a:fontRef>
+      </dsp:style>
+      <dsp:txBody>
+        <a:bodyPr spcFirstLastPara="0" vert="horz" wrap="square" lIns="6350" tIns="6350" rIns="6350" bIns="6350" numCol="1" spcCol="1270" anchor="ctr" anchorCtr="0">
+          <a:noAutofit/>
+        </a:bodyPr>
+        <a:lstStyle/>
+        <a:p>
+          <a:pPr marL="0" lvl="0" indent="0" algn="ctr" defTabSz="444500">
+            <a:lnSpc>
+              <a:spcPct val="90000"/>
+            </a:lnSpc>
+            <a:spcBef>
+              <a:spcPct val="0"/>
+            </a:spcBef>
+            <a:spcAft>
+              <a:spcPct val="35000"/>
+            </a:spcAft>
+            <a:buNone/>
+          </a:pPr>
+          <a:r>
+            <a:rPr lang="en-GB" sz="1000" kern="1200"/>
+            <a:t>Hotbar</a:t>
+          </a:r>
+        </a:p>
+      </dsp:txBody>
+      <dsp:txXfrm>
+        <a:off x="4866329" y="2529282"/>
+        <a:ext cx="593644" cy="296822"/>
       </dsp:txXfrm>
     </dsp:sp>
   </dsp:spTree>

--- a/Documentation/Write Up.docx
+++ b/Documentation/Write Up.docx
@@ -3432,7 +3432,13 @@
       </w:r>
       <w:r>
         <w:tab/>
-        <w:t>Without the User interface, the gameplay would be horrible and it would be near impossible to</w:t>
+        <w:t xml:space="preserve">Without the User interface, the gameplay would be </w:t>
+      </w:r>
+      <w:r>
+        <w:t>horrible,</w:t>
+      </w:r>
+      <w:r>
+        <w:t xml:space="preserve"> and it would be near impossible to</w:t>
       </w:r>
     </w:p>
     <w:p>
@@ -3493,7 +3499,13 @@
         <w:t>is generated</w:t>
       </w:r>
       <w:r>
-        <w:t xml:space="preserve"> in a line then the game would feel repetitive with a limited sense of exploration, however with good dungeon generation, the player will have choices of where to explore</w:t>
+        <w:t xml:space="preserve"> in a </w:t>
+      </w:r>
+      <w:r>
+        <w:t>line,</w:t>
+      </w:r>
+      <w:r>
+        <w:t xml:space="preserve"> then the game would feel repetitive with a limited sense of exploration, however with good dungeon generation, the player will have choices of where to explore</w:t>
       </w:r>
       <w:r>
         <w:t>.</w:t>
@@ -3550,7 +3562,13 @@
       </w:r>
       <w:r>
         <w:tab/>
-        <w:t>The loot has to be good but not too good etc.</w:t>
+        <w:t xml:space="preserve">The loot </w:t>
+      </w:r>
+      <w:r>
+        <w:t>must</w:t>
+      </w:r>
+      <w:r>
+        <w:t xml:space="preserve"> be good but not too good etc.</w:t>
       </w:r>
     </w:p>
     <w:p>
@@ -5754,7 +5772,7 @@
           <w:lang w:val="en-GB" w:bidi="ar-SA"/>
         </w:rPr>
         <w:drawing>
-          <wp:inline distT="0" distB="0" distL="0" distR="0" wp14:anchorId="547FD703" wp14:editId="33DC26C5">
+          <wp:inline distT="0" distB="0" distL="0" distR="0" wp14:anchorId="547FD703" wp14:editId="6F8D47BA">
             <wp:extent cx="5943600" cy="3345180"/>
             <wp:effectExtent l="0" t="0" r="0" b="7620"/>
             <wp:docPr id="368213656" name="Picture 1" descr="A screenshot of a game&#10;&#10;Description automatically generated"/>
@@ -6456,7 +6474,7 @@
           <w:lang w:val="en-GB" w:bidi="ar-SA"/>
         </w:rPr>
         <w:drawing>
-          <wp:inline distT="0" distB="0" distL="0" distR="0" wp14:anchorId="48E6EFF2" wp14:editId="15C5FB46">
+          <wp:inline distT="0" distB="0" distL="0" distR="0" wp14:anchorId="48E6EFF2" wp14:editId="6888D3C0">
             <wp:extent cx="5486400" cy="3200400"/>
             <wp:effectExtent l="0" t="38100" r="0" b="19050"/>
             <wp:docPr id="769787039" name="Diagram 1"/>
@@ -6886,14 +6904,37 @@
           <w:color w:val="00B050"/>
           <w:lang w:val="en-GB" w:bidi="ar-SA"/>
         </w:rPr>
-        <w:t xml:space="preserve"> </w:t>
-      </w:r>
-      <w:r>
+        <w:t xml:space="preserve"> OverlayManager, stores the overlay manager that the overlay is stored within</w:t>
+      </w:r>
+    </w:p>
+    <w:p>
+      <w:pPr>
+        <w:ind w:left="720" w:firstLine="720"/>
         <w:rPr>
           <w:color w:val="00B050"/>
           <w:lang w:val="en-GB" w:bidi="ar-SA"/>
         </w:rPr>
-        <w:t>OverlayManager, stores the overlay manager that the overlay is stored within</w:t>
+      </w:pPr>
+      <w:r>
+        <w:rPr>
+          <w:color w:val="0070C0"/>
+          <w:lang w:val="en-GB" w:bidi="ar-SA"/>
+        </w:rPr>
+        <w:t xml:space="preserve">Pos </w:t>
+      </w:r>
+      <w:r>
+        <w:rPr>
+          <w:color w:val="FF0000"/>
+          <w:lang w:val="en-GB" w:bidi="ar-SA"/>
+        </w:rPr>
+        <w:t>-&gt;</w:t>
+      </w:r>
+      <w:r>
+        <w:rPr>
+          <w:color w:val="00B050"/>
+          <w:lang w:val="en-GB" w:bidi="ar-SA"/>
+        </w:rPr>
+        <w:t xml:space="preserve"> (int, int), stores the x and y position of the Overlay within an overlay manager so it gets drawn in the right area</w:t>
       </w:r>
     </w:p>
     <w:p>
@@ -6909,7 +6950,7 @@
           <w:color w:val="0070C0"/>
           <w:lang w:val="en-GB" w:bidi="ar-SA"/>
         </w:rPr>
-        <w:t xml:space="preserve">Pos </w:t>
+        <w:t xml:space="preserve">Visible </w:t>
       </w:r>
       <w:r>
         <w:rPr>
@@ -6923,88 +6964,37 @@
           <w:color w:val="00B050"/>
           <w:lang w:val="en-GB" w:bidi="ar-SA"/>
         </w:rPr>
-        <w:t xml:space="preserve"> </w:t>
+        <w:t xml:space="preserve"> Boolean, stores the overlays state of visibility</w:t>
+      </w:r>
+    </w:p>
+    <w:p>
+      <w:pPr>
+        <w:ind w:left="720" w:firstLine="720"/>
+        <w:rPr>
+          <w:color w:val="0070C0"/>
+          <w:lang w:val="en-GB" w:bidi="ar-SA"/>
+        </w:rPr>
+      </w:pPr>
+      <w:r>
+        <w:rPr>
+          <w:color w:val="0070C0"/>
+          <w:lang w:val="en-GB" w:bidi="ar-SA"/>
+        </w:rPr>
+        <w:t xml:space="preserve">Highlighted </w:t>
+      </w:r>
+      <w:r>
+        <w:rPr>
+          <w:color w:val="FF0000"/>
+          <w:lang w:val="en-GB" w:bidi="ar-SA"/>
+        </w:rPr>
+        <w:t>-&gt;</w:t>
       </w:r>
       <w:r>
         <w:rPr>
           <w:color w:val="00B050"/>
           <w:lang w:val="en-GB" w:bidi="ar-SA"/>
         </w:rPr>
-        <w:t>(int, int), stores the x and y position of the Overlay within an overlay manager so it gets drawn in the right area</w:t>
-      </w:r>
-    </w:p>
-    <w:p>
-      <w:pPr>
-        <w:ind w:left="720" w:firstLine="720"/>
-        <w:rPr>
-          <w:color w:val="00B050"/>
-          <w:lang w:val="en-GB" w:bidi="ar-SA"/>
-        </w:rPr>
-      </w:pPr>
-      <w:r>
-        <w:rPr>
-          <w:color w:val="0070C0"/>
-          <w:lang w:val="en-GB" w:bidi="ar-SA"/>
-        </w:rPr>
-        <w:t xml:space="preserve">Visible </w:t>
-      </w:r>
-      <w:r>
-        <w:rPr>
-          <w:color w:val="FF0000"/>
-          <w:lang w:val="en-GB" w:bidi="ar-SA"/>
-        </w:rPr>
-        <w:t>-&gt;</w:t>
-      </w:r>
-      <w:r>
-        <w:rPr>
-          <w:color w:val="00B050"/>
-          <w:lang w:val="en-GB" w:bidi="ar-SA"/>
-        </w:rPr>
-        <w:t xml:space="preserve"> </w:t>
-      </w:r>
-      <w:r>
-        <w:rPr>
-          <w:color w:val="00B050"/>
-          <w:lang w:val="en-GB" w:bidi="ar-SA"/>
-        </w:rPr>
-        <w:t>Boolean, stores the overlays state of visibility</w:t>
-      </w:r>
-    </w:p>
-    <w:p>
-      <w:pPr>
-        <w:ind w:left="720" w:firstLine="720"/>
-        <w:rPr>
-          <w:color w:val="0070C0"/>
-          <w:lang w:val="en-GB" w:bidi="ar-SA"/>
-        </w:rPr>
-      </w:pPr>
-      <w:r>
-        <w:rPr>
-          <w:color w:val="0070C0"/>
-          <w:lang w:val="en-GB" w:bidi="ar-SA"/>
-        </w:rPr>
-        <w:t xml:space="preserve">Highlighted </w:t>
-      </w:r>
-      <w:r>
-        <w:rPr>
-          <w:color w:val="FF0000"/>
-          <w:lang w:val="en-GB" w:bidi="ar-SA"/>
-        </w:rPr>
-        <w:t>-&gt;</w:t>
-      </w:r>
-      <w:r>
-        <w:rPr>
-          <w:color w:val="00B050"/>
-          <w:lang w:val="en-GB" w:bidi="ar-SA"/>
-        </w:rPr>
-        <w:t xml:space="preserve"> </w:t>
-      </w:r>
-      <w:r>
-        <w:rPr>
-          <w:color w:val="00B050"/>
-          <w:lang w:val="en-GB" w:bidi="ar-SA"/>
-        </w:rPr>
-        <w:t>Element|None</w:t>
+        <w:t xml:space="preserve"> Element|None</w:t>
       </w:r>
       <w:r>
         <w:rPr>
@@ -8530,11 +8520,47 @@
     </w:p>
     <w:p>
       <w:pPr>
+        <w:ind w:left="720" w:firstLine="720"/>
+        <w:rPr>
+          <w:color w:val="0070C0"/>
+          <w:lang w:val="en-GB" w:bidi="ar-SA"/>
+        </w:rPr>
+      </w:pPr>
+      <w:r>
+        <w:rPr>
+          <w:color w:val="0070C0"/>
+          <w:lang w:val="en-GB" w:bidi="ar-SA"/>
+        </w:rPr>
+        <w:t xml:space="preserve">Update </w:t>
+      </w:r>
+      <w:r>
+        <w:rPr>
+          <w:color w:val="FF0000"/>
+          <w:lang w:val="en-GB" w:bidi="ar-SA"/>
+        </w:rPr>
+        <w:t>-&gt;</w:t>
+      </w:r>
+      <w:r>
+        <w:rPr>
+          <w:color w:val="0070C0"/>
+          <w:lang w:val="en-GB" w:bidi="ar-SA"/>
+        </w:rPr>
+        <w:t xml:space="preserve"> </w:t>
+      </w:r>
+      <w:r>
         <w:rPr>
           <w:color w:val="00B050"/>
           <w:lang w:val="en-GB" w:bidi="ar-SA"/>
         </w:rPr>
-      </w:pPr>
+        <w:t>Called</w:t>
+      </w:r>
+      <w:r>
+        <w:rPr>
+          <w:color w:val="00B050"/>
+          <w:lang w:val="en-GB" w:bidi="ar-SA"/>
+        </w:rPr>
+        <w:t xml:space="preserve"> every frame</w:t>
+      </w:r>
     </w:p>
     <w:p>
       <w:pPr>
@@ -8631,6 +8657,7 @@
       </w:pPr>
       <w:r>
         <w:rPr>
+          <w:noProof/>
           <w:lang w:val="en-GB" w:bidi="ar-SA"/>
         </w:rPr>
         <w:drawing>
@@ -8748,6 +8775,7 @@
       </w:pPr>
       <w:r>
         <w:rPr>
+          <w:noProof/>
           <w:lang w:val="en-GB" w:bidi="ar-SA"/>
         </w:rPr>
         <w:drawing>
@@ -8911,6 +8939,7 @@
       </w:pPr>
       <w:r>
         <w:rPr>
+          <w:noProof/>
           <w:lang w:val="en-GB" w:bidi="ar-SA"/>
         </w:rPr>
         <w:drawing>
@@ -8952,17 +8981,934 @@
     </w:p>
     <w:p>
       <w:pPr>
+        <w:pStyle w:val="Heading2"/>
+        <w:rPr>
+          <w:lang w:val="en-GB" w:bidi="ar-SA"/>
+        </w:rPr>
+      </w:pPr>
+      <w:r>
+        <w:rPr>
+          <w:lang w:val="en-GB" w:bidi="ar-SA"/>
+        </w:rPr>
+        <w:t>Evidence Of Overlay Implementation</w:t>
+      </w:r>
+    </w:p>
+    <w:p>
+      <w:pPr>
         <w:rPr>
           <w:b/>
           <w:bCs/>
+          <w:sz w:val="24"/>
+          <w:szCs w:val="24"/>
           <w:u w:val="single"/>
           <w:lang w:val="en-GB" w:bidi="ar-SA"/>
         </w:rPr>
       </w:pPr>
-    </w:p>
-    <w:p>
-      <w:pPr>
-        <w:rPr>
+      <w:r>
+        <w:rPr>
+          <w:b/>
+          <w:bCs/>
+          <w:sz w:val="24"/>
+          <w:szCs w:val="24"/>
+          <w:u w:val="single"/>
+          <w:lang w:val="en-GB" w:bidi="ar-SA"/>
+        </w:rPr>
+        <w:t>Constructor Method Implementation</w:t>
+      </w:r>
+    </w:p>
+    <w:p>
+      <w:pPr>
+        <w:rPr>
+          <w:b/>
+          <w:bCs/>
+          <w:sz w:val="24"/>
+          <w:szCs w:val="24"/>
+          <w:u w:val="single"/>
+          <w:lang w:val="en-GB" w:bidi="ar-SA"/>
+        </w:rPr>
+      </w:pPr>
+      <w:r>
+        <w:rPr>
+          <w:b/>
+          <w:bCs/>
+          <w:sz w:val="24"/>
+          <w:szCs w:val="24"/>
+          <w:u w:val="single"/>
+          <w:lang w:val="en-GB" w:bidi="ar-SA"/>
+        </w:rPr>
+        <w:drawing>
+          <wp:inline distT="0" distB="0" distL="0" distR="0" wp14:anchorId="669A64E8" wp14:editId="3B71C782">
+            <wp:extent cx="3207327" cy="2376711"/>
+            <wp:effectExtent l="0" t="0" r="0" b="5080"/>
+            <wp:docPr id="711991072" name="Picture 1" descr="A computer screen shot of a program code&#10;&#10;Description automatically generated"/>
+            <wp:cNvGraphicFramePr>
+              <a:graphicFrameLocks xmlns:a="http://schemas.openxmlformats.org/drawingml/2006/main" noChangeAspect="1"/>
+            </wp:cNvGraphicFramePr>
+            <a:graphic xmlns:a="http://schemas.openxmlformats.org/drawingml/2006/main">
+              <a:graphicData uri="http://schemas.openxmlformats.org/drawingml/2006/picture">
+                <pic:pic xmlns:pic="http://schemas.openxmlformats.org/drawingml/2006/picture">
+                  <pic:nvPicPr>
+                    <pic:cNvPr id="711991072" name="Picture 1" descr="A computer screen shot of a program code&#10;&#10;Description automatically generated"/>
+                    <pic:cNvPicPr/>
+                  </pic:nvPicPr>
+                  <pic:blipFill>
+                    <a:blip r:embed="rId43"/>
+                    <a:stretch>
+                      <a:fillRect/>
+                    </a:stretch>
+                  </pic:blipFill>
+                  <pic:spPr>
+                    <a:xfrm>
+                      <a:off x="0" y="0"/>
+                      <a:ext cx="3238426" cy="2399756"/>
+                    </a:xfrm>
+                    <a:prstGeom prst="rect">
+                      <a:avLst/>
+                    </a:prstGeom>
+                  </pic:spPr>
+                </pic:pic>
+              </a:graphicData>
+            </a:graphic>
+          </wp:inline>
+        </w:drawing>
+      </w:r>
+    </w:p>
+    <w:p>
+      <w:pPr>
+        <w:rPr>
+          <w:b/>
+          <w:bCs/>
+          <w:sz w:val="24"/>
+          <w:szCs w:val="24"/>
+          <w:u w:val="single"/>
+          <w:lang w:val="en-GB" w:bidi="ar-SA"/>
+        </w:rPr>
+      </w:pPr>
+      <w:r>
+        <w:rPr>
+          <w:b/>
+          <w:bCs/>
+          <w:sz w:val="24"/>
+          <w:szCs w:val="24"/>
+          <w:u w:val="single"/>
+          <w:lang w:val="en-GB" w:bidi="ar-SA"/>
+        </w:rPr>
+        <w:t>Property Implementations</w:t>
+      </w:r>
+    </w:p>
+    <w:p>
+      <w:pPr>
+        <w:rPr>
+          <w:b/>
+          <w:bCs/>
+          <w:sz w:val="24"/>
+          <w:szCs w:val="24"/>
+          <w:u w:val="single"/>
+          <w:lang w:val="en-GB" w:bidi="ar-SA"/>
+        </w:rPr>
+      </w:pPr>
+      <w:r>
+        <w:rPr>
+          <w:b/>
+          <w:bCs/>
+          <w:sz w:val="24"/>
+          <w:szCs w:val="24"/>
+          <w:u w:val="single"/>
+          <w:lang w:val="en-GB" w:bidi="ar-SA"/>
+        </w:rPr>
+        <w:lastRenderedPageBreak/>
+        <w:drawing>
+          <wp:inline distT="0" distB="0" distL="0" distR="0" wp14:anchorId="11BCEB97" wp14:editId="5C53E52F">
+            <wp:extent cx="3747655" cy="4377069"/>
+            <wp:effectExtent l="0" t="0" r="5715" b="4445"/>
+            <wp:docPr id="795553957" name="Picture 1" descr="A screen shot of a computer program&#10;&#10;Description automatically generated"/>
+            <wp:cNvGraphicFramePr>
+              <a:graphicFrameLocks xmlns:a="http://schemas.openxmlformats.org/drawingml/2006/main" noChangeAspect="1"/>
+            </wp:cNvGraphicFramePr>
+            <a:graphic xmlns:a="http://schemas.openxmlformats.org/drawingml/2006/main">
+              <a:graphicData uri="http://schemas.openxmlformats.org/drawingml/2006/picture">
+                <pic:pic xmlns:pic="http://schemas.openxmlformats.org/drawingml/2006/picture">
+                  <pic:nvPicPr>
+                    <pic:cNvPr id="795553957" name="Picture 1" descr="A screen shot of a computer program&#10;&#10;Description automatically generated"/>
+                    <pic:cNvPicPr/>
+                  </pic:nvPicPr>
+                  <pic:blipFill>
+                    <a:blip r:embed="rId44"/>
+                    <a:stretch>
+                      <a:fillRect/>
+                    </a:stretch>
+                  </pic:blipFill>
+                  <pic:spPr>
+                    <a:xfrm>
+                      <a:off x="0" y="0"/>
+                      <a:ext cx="3811913" cy="4452119"/>
+                    </a:xfrm>
+                    <a:prstGeom prst="rect">
+                      <a:avLst/>
+                    </a:prstGeom>
+                  </pic:spPr>
+                </pic:pic>
+              </a:graphicData>
+            </a:graphic>
+          </wp:inline>
+        </w:drawing>
+      </w:r>
+    </w:p>
+    <w:p>
+      <w:pPr>
+        <w:rPr>
+          <w:b/>
+          <w:bCs/>
+          <w:sz w:val="24"/>
+          <w:szCs w:val="24"/>
+          <w:u w:val="single"/>
+          <w:lang w:val="en-GB" w:bidi="ar-SA"/>
+        </w:rPr>
+      </w:pPr>
+      <w:r>
+        <w:rPr>
+          <w:b/>
+          <w:bCs/>
+          <w:sz w:val="24"/>
+          <w:szCs w:val="24"/>
+          <w:u w:val="single"/>
+          <w:lang w:val="en-GB" w:bidi="ar-SA"/>
+        </w:rPr>
+        <w:t>Property Setter Implementations</w:t>
+      </w:r>
+    </w:p>
+    <w:p>
+      <w:pPr>
+        <w:rPr>
+          <w:b/>
+          <w:bCs/>
+          <w:sz w:val="24"/>
+          <w:szCs w:val="24"/>
+          <w:u w:val="single"/>
+          <w:lang w:val="en-GB" w:bidi="ar-SA"/>
+        </w:rPr>
+      </w:pPr>
+      <w:r>
+        <w:rPr>
+          <w:b/>
+          <w:bCs/>
+          <w:sz w:val="24"/>
+          <w:szCs w:val="24"/>
+          <w:u w:val="single"/>
+          <w:lang w:val="en-GB" w:bidi="ar-SA"/>
+        </w:rPr>
+        <w:drawing>
+          <wp:inline distT="0" distB="0" distL="0" distR="0" wp14:anchorId="17D8426B" wp14:editId="0532529F">
+            <wp:extent cx="3791492" cy="3211426"/>
+            <wp:effectExtent l="0" t="0" r="0" b="8255"/>
+            <wp:docPr id="1896520865" name="Picture 1" descr="A screen shot of a computer program&#10;&#10;Description automatically generated"/>
+            <wp:cNvGraphicFramePr>
+              <a:graphicFrameLocks xmlns:a="http://schemas.openxmlformats.org/drawingml/2006/main" noChangeAspect="1"/>
+            </wp:cNvGraphicFramePr>
+            <a:graphic xmlns:a="http://schemas.openxmlformats.org/drawingml/2006/main">
+              <a:graphicData uri="http://schemas.openxmlformats.org/drawingml/2006/picture">
+                <pic:pic xmlns:pic="http://schemas.openxmlformats.org/drawingml/2006/picture">
+                  <pic:nvPicPr>
+                    <pic:cNvPr id="1896520865" name="Picture 1" descr="A screen shot of a computer program&#10;&#10;Description automatically generated"/>
+                    <pic:cNvPicPr/>
+                  </pic:nvPicPr>
+                  <pic:blipFill>
+                    <a:blip r:embed="rId45"/>
+                    <a:stretch>
+                      <a:fillRect/>
+                    </a:stretch>
+                  </pic:blipFill>
+                  <pic:spPr>
+                    <a:xfrm>
+                      <a:off x="0" y="0"/>
+                      <a:ext cx="3812065" cy="3228851"/>
+                    </a:xfrm>
+                    <a:prstGeom prst="rect">
+                      <a:avLst/>
+                    </a:prstGeom>
+                  </pic:spPr>
+                </pic:pic>
+              </a:graphicData>
+            </a:graphic>
+          </wp:inline>
+        </w:drawing>
+      </w:r>
+    </w:p>
+    <w:p>
+      <w:pPr>
+        <w:rPr>
+          <w:b/>
+          <w:bCs/>
+          <w:sz w:val="24"/>
+          <w:szCs w:val="24"/>
+          <w:u w:val="single"/>
+          <w:lang w:val="en-GB" w:bidi="ar-SA"/>
+        </w:rPr>
+      </w:pPr>
+      <w:r>
+        <w:rPr>
+          <w:b/>
+          <w:bCs/>
+          <w:sz w:val="24"/>
+          <w:szCs w:val="24"/>
+          <w:u w:val="single"/>
+          <w:lang w:val="en-GB" w:bidi="ar-SA"/>
+        </w:rPr>
+        <w:lastRenderedPageBreak/>
+        <w:t>Update Hitbox Method Implementation</w:t>
+      </w:r>
+    </w:p>
+    <w:p>
+      <w:pPr>
+        <w:rPr>
+          <w:b/>
+          <w:bCs/>
+          <w:sz w:val="24"/>
+          <w:szCs w:val="24"/>
+          <w:u w:val="single"/>
+          <w:lang w:val="en-GB" w:bidi="ar-SA"/>
+        </w:rPr>
+      </w:pPr>
+      <w:r>
+        <w:rPr>
+          <w:b/>
+          <w:bCs/>
+          <w:sz w:val="24"/>
+          <w:szCs w:val="24"/>
+          <w:u w:val="single"/>
+          <w:lang w:val="en-GB" w:bidi="ar-SA"/>
+        </w:rPr>
+        <w:drawing>
+          <wp:inline distT="0" distB="0" distL="0" distR="0" wp14:anchorId="1CF35B5E" wp14:editId="0EAC93B7">
+            <wp:extent cx="3335531" cy="411307"/>
+            <wp:effectExtent l="0" t="0" r="0" b="8255"/>
+            <wp:docPr id="517421032" name="Picture 1" descr="A screen shot of a computer code&#10;&#10;Description automatically generated"/>
+            <wp:cNvGraphicFramePr>
+              <a:graphicFrameLocks xmlns:a="http://schemas.openxmlformats.org/drawingml/2006/main" noChangeAspect="1"/>
+            </wp:cNvGraphicFramePr>
+            <a:graphic xmlns:a="http://schemas.openxmlformats.org/drawingml/2006/main">
+              <a:graphicData uri="http://schemas.openxmlformats.org/drawingml/2006/picture">
+                <pic:pic xmlns:pic="http://schemas.openxmlformats.org/drawingml/2006/picture">
+                  <pic:nvPicPr>
+                    <pic:cNvPr id="517421032" name="Picture 1" descr="A screen shot of a computer code&#10;&#10;Description automatically generated"/>
+                    <pic:cNvPicPr/>
+                  </pic:nvPicPr>
+                  <pic:blipFill>
+                    <a:blip r:embed="rId46"/>
+                    <a:stretch>
+                      <a:fillRect/>
+                    </a:stretch>
+                  </pic:blipFill>
+                  <pic:spPr>
+                    <a:xfrm>
+                      <a:off x="0" y="0"/>
+                      <a:ext cx="3417173" cy="421374"/>
+                    </a:xfrm>
+                    <a:prstGeom prst="rect">
+                      <a:avLst/>
+                    </a:prstGeom>
+                  </pic:spPr>
+                </pic:pic>
+              </a:graphicData>
+            </a:graphic>
+          </wp:inline>
+        </w:drawing>
+      </w:r>
+    </w:p>
+    <w:p>
+      <w:pPr>
+        <w:rPr>
+          <w:b/>
+          <w:bCs/>
+          <w:sz w:val="24"/>
+          <w:szCs w:val="24"/>
+          <w:u w:val="single"/>
+          <w:lang w:val="en-GB" w:bidi="ar-SA"/>
+        </w:rPr>
+      </w:pPr>
+      <w:r>
+        <w:rPr>
+          <w:b/>
+          <w:bCs/>
+          <w:sz w:val="24"/>
+          <w:szCs w:val="24"/>
+          <w:u w:val="single"/>
+          <w:lang w:val="en-GB" w:bidi="ar-SA"/>
+        </w:rPr>
+        <w:t>Align Methods Implementation</w:t>
+      </w:r>
+    </w:p>
+    <w:p>
+      <w:pPr>
+        <w:rPr>
+          <w:b/>
+          <w:bCs/>
+          <w:sz w:val="24"/>
+          <w:szCs w:val="24"/>
+          <w:u w:val="single"/>
+          <w:lang w:val="en-GB" w:bidi="ar-SA"/>
+        </w:rPr>
+      </w:pPr>
+      <w:r>
+        <w:rPr>
+          <w:b/>
+          <w:bCs/>
+          <w:sz w:val="24"/>
+          <w:szCs w:val="24"/>
+          <w:u w:val="single"/>
+          <w:lang w:val="en-GB" w:bidi="ar-SA"/>
+        </w:rPr>
+        <w:drawing>
+          <wp:inline distT="0" distB="0" distL="0" distR="0" wp14:anchorId="434CA8A1" wp14:editId="55D875DD">
+            <wp:extent cx="3328114" cy="5473873"/>
+            <wp:effectExtent l="0" t="0" r="5715" b="0"/>
+            <wp:docPr id="1553797644" name="Picture 1" descr="A screenshot of a computer program&#10;&#10;Description automatically generated"/>
+            <wp:cNvGraphicFramePr>
+              <a:graphicFrameLocks xmlns:a="http://schemas.openxmlformats.org/drawingml/2006/main" noChangeAspect="1"/>
+            </wp:cNvGraphicFramePr>
+            <a:graphic xmlns:a="http://schemas.openxmlformats.org/drawingml/2006/main">
+              <a:graphicData uri="http://schemas.openxmlformats.org/drawingml/2006/picture">
+                <pic:pic xmlns:pic="http://schemas.openxmlformats.org/drawingml/2006/picture">
+                  <pic:nvPicPr>
+                    <pic:cNvPr id="1553797644" name="Picture 1" descr="A screenshot of a computer program&#10;&#10;Description automatically generated"/>
+                    <pic:cNvPicPr/>
+                  </pic:nvPicPr>
+                  <pic:blipFill>
+                    <a:blip r:embed="rId47"/>
+                    <a:stretch>
+                      <a:fillRect/>
+                    </a:stretch>
+                  </pic:blipFill>
+                  <pic:spPr>
+                    <a:xfrm>
+                      <a:off x="0" y="0"/>
+                      <a:ext cx="3344812" cy="5501337"/>
+                    </a:xfrm>
+                    <a:prstGeom prst="rect">
+                      <a:avLst/>
+                    </a:prstGeom>
+                  </pic:spPr>
+                </pic:pic>
+              </a:graphicData>
+            </a:graphic>
+          </wp:inline>
+        </w:drawing>
+      </w:r>
+    </w:p>
+    <w:p>
+      <w:pPr>
+        <w:rPr>
+          <w:b/>
+          <w:bCs/>
+          <w:sz w:val="24"/>
+          <w:szCs w:val="24"/>
+          <w:u w:val="single"/>
+          <w:lang w:val="en-GB" w:bidi="ar-SA"/>
+        </w:rPr>
+      </w:pPr>
+    </w:p>
+    <w:p>
+      <w:pPr>
+        <w:rPr>
+          <w:b/>
+          <w:bCs/>
+          <w:sz w:val="24"/>
+          <w:szCs w:val="24"/>
+          <w:u w:val="single"/>
+          <w:lang w:val="en-GB" w:bidi="ar-SA"/>
+        </w:rPr>
+      </w:pPr>
+    </w:p>
+    <w:p>
+      <w:pPr>
+        <w:rPr>
+          <w:b/>
+          <w:bCs/>
+          <w:sz w:val="24"/>
+          <w:szCs w:val="24"/>
+          <w:u w:val="single"/>
+          <w:lang w:val="en-GB" w:bidi="ar-SA"/>
+        </w:rPr>
+      </w:pPr>
+    </w:p>
+    <w:p>
+      <w:pPr>
+        <w:rPr>
+          <w:b/>
+          <w:bCs/>
+          <w:sz w:val="24"/>
+          <w:szCs w:val="24"/>
+          <w:u w:val="single"/>
+          <w:lang w:val="en-GB" w:bidi="ar-SA"/>
+        </w:rPr>
+      </w:pPr>
+    </w:p>
+    <w:p>
+      <w:pPr>
+        <w:rPr>
+          <w:b/>
+          <w:bCs/>
+          <w:sz w:val="24"/>
+          <w:szCs w:val="24"/>
+          <w:u w:val="single"/>
+          <w:lang w:val="en-GB" w:bidi="ar-SA"/>
+        </w:rPr>
+      </w:pPr>
+      <w:r>
+        <w:rPr>
+          <w:b/>
+          <w:bCs/>
+          <w:sz w:val="24"/>
+          <w:szCs w:val="24"/>
+          <w:u w:val="single"/>
+          <w:lang w:val="en-GB" w:bidi="ar-SA"/>
+        </w:rPr>
+        <w:lastRenderedPageBreak/>
+        <w:t>Element Dictionary</w:t>
+      </w:r>
+      <w:r>
+        <w:rPr>
+          <w:b/>
+          <w:bCs/>
+          <w:sz w:val="24"/>
+          <w:szCs w:val="24"/>
+          <w:u w:val="single"/>
+          <w:lang w:val="en-GB" w:bidi="ar-SA"/>
+        </w:rPr>
+        <w:t>/List</w:t>
+      </w:r>
+      <w:r>
+        <w:rPr>
+          <w:b/>
+          <w:bCs/>
+          <w:sz w:val="24"/>
+          <w:szCs w:val="24"/>
+          <w:u w:val="single"/>
+          <w:lang w:val="en-GB" w:bidi="ar-SA"/>
+        </w:rPr>
+        <w:t xml:space="preserve"> Manipulation</w:t>
+      </w:r>
+    </w:p>
+    <w:p>
+      <w:pPr>
+        <w:rPr>
+          <w:b/>
+          <w:bCs/>
+          <w:sz w:val="24"/>
+          <w:szCs w:val="24"/>
+          <w:u w:val="single"/>
+          <w:lang w:val="en-GB" w:bidi="ar-SA"/>
+        </w:rPr>
+      </w:pPr>
+      <w:r>
+        <w:rPr>
+          <w:b/>
+          <w:bCs/>
+          <w:sz w:val="24"/>
+          <w:szCs w:val="24"/>
+          <w:u w:val="single"/>
+          <w:lang w:val="en-GB" w:bidi="ar-SA"/>
+        </w:rPr>
+        <w:drawing>
+          <wp:inline distT="0" distB="0" distL="0" distR="0" wp14:anchorId="3CFA8FB8" wp14:editId="718E5349">
+            <wp:extent cx="3297382" cy="2552084"/>
+            <wp:effectExtent l="0" t="0" r="0" b="635"/>
+            <wp:docPr id="1900366342" name="Picture 1" descr="A screen shot of a computer program&#10;&#10;Description automatically generated"/>
+            <wp:cNvGraphicFramePr>
+              <a:graphicFrameLocks xmlns:a="http://schemas.openxmlformats.org/drawingml/2006/main" noChangeAspect="1"/>
+            </wp:cNvGraphicFramePr>
+            <a:graphic xmlns:a="http://schemas.openxmlformats.org/drawingml/2006/main">
+              <a:graphicData uri="http://schemas.openxmlformats.org/drawingml/2006/picture">
+                <pic:pic xmlns:pic="http://schemas.openxmlformats.org/drawingml/2006/picture">
+                  <pic:nvPicPr>
+                    <pic:cNvPr id="1900366342" name="Picture 1" descr="A screen shot of a computer program&#10;&#10;Description automatically generated"/>
+                    <pic:cNvPicPr/>
+                  </pic:nvPicPr>
+                  <pic:blipFill>
+                    <a:blip r:embed="rId48"/>
+                    <a:stretch>
+                      <a:fillRect/>
+                    </a:stretch>
+                  </pic:blipFill>
+                  <pic:spPr>
+                    <a:xfrm>
+                      <a:off x="0" y="0"/>
+                      <a:ext cx="3314280" cy="2565163"/>
+                    </a:xfrm>
+                    <a:prstGeom prst="rect">
+                      <a:avLst/>
+                    </a:prstGeom>
+                  </pic:spPr>
+                </pic:pic>
+              </a:graphicData>
+            </a:graphic>
+          </wp:inline>
+        </w:drawing>
+      </w:r>
+    </w:p>
+    <w:p>
+      <w:pPr>
+        <w:rPr>
+          <w:b/>
+          <w:bCs/>
+          <w:sz w:val="24"/>
+          <w:szCs w:val="24"/>
+          <w:u w:val="single"/>
+          <w:lang w:val="en-GB" w:bidi="ar-SA"/>
+        </w:rPr>
+      </w:pPr>
+      <w:r>
+        <w:rPr>
+          <w:b/>
+          <w:bCs/>
+          <w:sz w:val="24"/>
+          <w:szCs w:val="24"/>
+          <w:u w:val="single"/>
+          <w:lang w:val="en-GB" w:bidi="ar-SA"/>
+        </w:rPr>
+        <w:drawing>
+          <wp:inline distT="0" distB="0" distL="0" distR="0" wp14:anchorId="472A7FC0" wp14:editId="2C7097BD">
+            <wp:extent cx="3179618" cy="1222098"/>
+            <wp:effectExtent l="0" t="0" r="1905" b="0"/>
+            <wp:docPr id="1688108388" name="Picture 1" descr="A screen shot of a computer code&#10;&#10;Description automatically generated"/>
+            <wp:cNvGraphicFramePr>
+              <a:graphicFrameLocks xmlns:a="http://schemas.openxmlformats.org/drawingml/2006/main" noChangeAspect="1"/>
+            </wp:cNvGraphicFramePr>
+            <a:graphic xmlns:a="http://schemas.openxmlformats.org/drawingml/2006/main">
+              <a:graphicData uri="http://schemas.openxmlformats.org/drawingml/2006/picture">
+                <pic:pic xmlns:pic="http://schemas.openxmlformats.org/drawingml/2006/picture">
+                  <pic:nvPicPr>
+                    <pic:cNvPr id="1688108388" name="Picture 1" descr="A screen shot of a computer code&#10;&#10;Description automatically generated"/>
+                    <pic:cNvPicPr/>
+                  </pic:nvPicPr>
+                  <pic:blipFill>
+                    <a:blip r:embed="rId49"/>
+                    <a:stretch>
+                      <a:fillRect/>
+                    </a:stretch>
+                  </pic:blipFill>
+                  <pic:spPr>
+                    <a:xfrm>
+                      <a:off x="0" y="0"/>
+                      <a:ext cx="3214994" cy="1235695"/>
+                    </a:xfrm>
+                    <a:prstGeom prst="rect">
+                      <a:avLst/>
+                    </a:prstGeom>
+                  </pic:spPr>
+                </pic:pic>
+              </a:graphicData>
+            </a:graphic>
+          </wp:inline>
+        </w:drawing>
+      </w:r>
+    </w:p>
+    <w:p>
+      <w:pPr>
+        <w:rPr>
+          <w:b/>
+          <w:bCs/>
+          <w:sz w:val="24"/>
+          <w:szCs w:val="24"/>
+          <w:u w:val="single"/>
+          <w:lang w:val="en-GB" w:bidi="ar-SA"/>
+        </w:rPr>
+      </w:pPr>
+      <w:r>
+        <w:rPr>
+          <w:b/>
+          <w:bCs/>
+          <w:sz w:val="24"/>
+          <w:szCs w:val="24"/>
+          <w:u w:val="single"/>
+          <w:lang w:val="en-GB" w:bidi="ar-SA"/>
+        </w:rPr>
+        <w:t>Element Collision</w:t>
+      </w:r>
+    </w:p>
+    <w:p>
+      <w:pPr>
+        <w:rPr>
+          <w:b/>
+          <w:bCs/>
+          <w:sz w:val="24"/>
+          <w:szCs w:val="24"/>
+          <w:u w:val="single"/>
+          <w:lang w:val="en-GB" w:bidi="ar-SA"/>
+        </w:rPr>
+      </w:pPr>
+      <w:r>
+        <w:rPr>
+          <w:b/>
+          <w:bCs/>
+          <w:sz w:val="24"/>
+          <w:szCs w:val="24"/>
+          <w:u w:val="single"/>
+          <w:lang w:val="en-GB" w:bidi="ar-SA"/>
+        </w:rPr>
+        <w:drawing>
+          <wp:inline distT="0" distB="0" distL="0" distR="0" wp14:anchorId="4B21073C" wp14:editId="16A95C7D">
+            <wp:extent cx="3900055" cy="690843"/>
+            <wp:effectExtent l="0" t="0" r="5715" b="0"/>
+            <wp:docPr id="466057547" name="Picture 1" descr="A computer screen with text&#10;&#10;Description automatically generated"/>
+            <wp:cNvGraphicFramePr>
+              <a:graphicFrameLocks xmlns:a="http://schemas.openxmlformats.org/drawingml/2006/main" noChangeAspect="1"/>
+            </wp:cNvGraphicFramePr>
+            <a:graphic xmlns:a="http://schemas.openxmlformats.org/drawingml/2006/main">
+              <a:graphicData uri="http://schemas.openxmlformats.org/drawingml/2006/picture">
+                <pic:pic xmlns:pic="http://schemas.openxmlformats.org/drawingml/2006/picture">
+                  <pic:nvPicPr>
+                    <pic:cNvPr id="466057547" name="Picture 1" descr="A computer screen with text&#10;&#10;Description automatically generated"/>
+                    <pic:cNvPicPr/>
+                  </pic:nvPicPr>
+                  <pic:blipFill>
+                    <a:blip r:embed="rId50"/>
+                    <a:stretch>
+                      <a:fillRect/>
+                    </a:stretch>
+                  </pic:blipFill>
+                  <pic:spPr>
+                    <a:xfrm>
+                      <a:off x="0" y="0"/>
+                      <a:ext cx="4038814" cy="715422"/>
+                    </a:xfrm>
+                    <a:prstGeom prst="rect">
+                      <a:avLst/>
+                    </a:prstGeom>
+                  </pic:spPr>
+                </pic:pic>
+              </a:graphicData>
+            </a:graphic>
+          </wp:inline>
+        </w:drawing>
+      </w:r>
+    </w:p>
+    <w:p>
+      <w:pPr>
+        <w:rPr>
+          <w:b/>
+          <w:bCs/>
+          <w:sz w:val="24"/>
+          <w:szCs w:val="24"/>
+          <w:u w:val="single"/>
+          <w:lang w:val="en-GB" w:bidi="ar-SA"/>
+        </w:rPr>
+      </w:pPr>
+      <w:r>
+        <w:rPr>
+          <w:b/>
+          <w:bCs/>
+          <w:sz w:val="24"/>
+          <w:szCs w:val="24"/>
+          <w:u w:val="single"/>
+          <w:lang w:val="en-GB" w:bidi="ar-SA"/>
+        </w:rPr>
+        <w:drawing>
+          <wp:inline distT="0" distB="0" distL="0" distR="0" wp14:anchorId="31776C6F" wp14:editId="0C722E44">
+            <wp:extent cx="3574473" cy="2376490"/>
+            <wp:effectExtent l="0" t="0" r="6985" b="5080"/>
+            <wp:docPr id="2101205037" name="Picture 1" descr="A screen shot of a computer code&#10;&#10;Description automatically generated"/>
+            <wp:cNvGraphicFramePr>
+              <a:graphicFrameLocks xmlns:a="http://schemas.openxmlformats.org/drawingml/2006/main" noChangeAspect="1"/>
+            </wp:cNvGraphicFramePr>
+            <a:graphic xmlns:a="http://schemas.openxmlformats.org/drawingml/2006/main">
+              <a:graphicData uri="http://schemas.openxmlformats.org/drawingml/2006/picture">
+                <pic:pic xmlns:pic="http://schemas.openxmlformats.org/drawingml/2006/picture">
+                  <pic:nvPicPr>
+                    <pic:cNvPr id="2101205037" name="Picture 1" descr="A screen shot of a computer code&#10;&#10;Description automatically generated"/>
+                    <pic:cNvPicPr/>
+                  </pic:nvPicPr>
+                  <pic:blipFill>
+                    <a:blip r:embed="rId51"/>
+                    <a:stretch>
+                      <a:fillRect/>
+                    </a:stretch>
+                  </pic:blipFill>
+                  <pic:spPr>
+                    <a:xfrm>
+                      <a:off x="0" y="0"/>
+                      <a:ext cx="3597436" cy="2391757"/>
+                    </a:xfrm>
+                    <a:prstGeom prst="rect">
+                      <a:avLst/>
+                    </a:prstGeom>
+                  </pic:spPr>
+                </pic:pic>
+              </a:graphicData>
+            </a:graphic>
+          </wp:inline>
+        </w:drawing>
+      </w:r>
+    </w:p>
+    <w:p>
+      <w:pPr>
+        <w:rPr>
+          <w:b/>
+          <w:bCs/>
+          <w:sz w:val="24"/>
+          <w:szCs w:val="24"/>
+          <w:u w:val="single"/>
+          <w:lang w:val="en-GB" w:bidi="ar-SA"/>
+        </w:rPr>
+      </w:pPr>
+      <w:r>
+        <w:rPr>
+          <w:b/>
+          <w:bCs/>
+          <w:sz w:val="24"/>
+          <w:szCs w:val="24"/>
+          <w:u w:val="single"/>
+          <w:lang w:val="en-GB" w:bidi="ar-SA"/>
+        </w:rPr>
+        <w:lastRenderedPageBreak/>
+        <w:t>Update Methods</w:t>
+      </w:r>
+    </w:p>
+    <w:p>
+      <w:pPr>
+        <w:rPr>
+          <w:b/>
+          <w:bCs/>
+          <w:sz w:val="24"/>
+          <w:szCs w:val="24"/>
+          <w:u w:val="single"/>
+          <w:lang w:val="en-GB" w:bidi="ar-SA"/>
+        </w:rPr>
+      </w:pPr>
+      <w:r>
+        <w:rPr>
+          <w:b/>
+          <w:bCs/>
+          <w:sz w:val="24"/>
+          <w:szCs w:val="24"/>
+          <w:u w:val="single"/>
+          <w:lang w:val="en-GB" w:bidi="ar-SA"/>
+        </w:rPr>
+        <w:drawing>
+          <wp:inline distT="0" distB="0" distL="0" distR="0" wp14:anchorId="63FA0071" wp14:editId="2052CDAB">
+            <wp:extent cx="3853850" cy="2579543"/>
+            <wp:effectExtent l="0" t="0" r="0" b="0"/>
+            <wp:docPr id="1924146738" name="Picture 1" descr="A screen shot of a computer program&#10;&#10;Description automatically generated"/>
+            <wp:cNvGraphicFramePr>
+              <a:graphicFrameLocks xmlns:a="http://schemas.openxmlformats.org/drawingml/2006/main" noChangeAspect="1"/>
+            </wp:cNvGraphicFramePr>
+            <a:graphic xmlns:a="http://schemas.openxmlformats.org/drawingml/2006/main">
+              <a:graphicData uri="http://schemas.openxmlformats.org/drawingml/2006/picture">
+                <pic:pic xmlns:pic="http://schemas.openxmlformats.org/drawingml/2006/picture">
+                  <pic:nvPicPr>
+                    <pic:cNvPr id="1924146738" name="Picture 1" descr="A screen shot of a computer program&#10;&#10;Description automatically generated"/>
+                    <pic:cNvPicPr/>
+                  </pic:nvPicPr>
+                  <pic:blipFill>
+                    <a:blip r:embed="rId52"/>
+                    <a:stretch>
+                      <a:fillRect/>
+                    </a:stretch>
+                  </pic:blipFill>
+                  <pic:spPr>
+                    <a:xfrm>
+                      <a:off x="0" y="0"/>
+                      <a:ext cx="3873146" cy="2592459"/>
+                    </a:xfrm>
+                    <a:prstGeom prst="rect">
+                      <a:avLst/>
+                    </a:prstGeom>
+                  </pic:spPr>
+                </pic:pic>
+              </a:graphicData>
+            </a:graphic>
+          </wp:inline>
+        </w:drawing>
+      </w:r>
+    </w:p>
+    <w:p>
+      <w:pPr>
+        <w:rPr>
+          <w:b/>
+          <w:bCs/>
+          <w:sz w:val="24"/>
+          <w:szCs w:val="24"/>
+          <w:u w:val="single"/>
+          <w:lang w:val="en-GB" w:bidi="ar-SA"/>
+        </w:rPr>
+      </w:pPr>
+      <w:r>
+        <w:rPr>
+          <w:b/>
+          <w:bCs/>
+          <w:sz w:val="24"/>
+          <w:szCs w:val="24"/>
+          <w:u w:val="single"/>
+          <w:lang w:val="en-GB" w:bidi="ar-SA"/>
+        </w:rPr>
+        <w:t>Draw Method</w:t>
+      </w:r>
+    </w:p>
+    <w:p>
+      <w:pPr>
+        <w:rPr>
+          <w:b/>
+          <w:bCs/>
+          <w:sz w:val="24"/>
+          <w:szCs w:val="24"/>
+          <w:u w:val="single"/>
+          <w:lang w:val="en-GB" w:bidi="ar-SA"/>
+        </w:rPr>
+      </w:pPr>
+      <w:r>
+        <w:rPr>
+          <w:b/>
+          <w:bCs/>
+          <w:sz w:val="24"/>
+          <w:szCs w:val="24"/>
+          <w:u w:val="single"/>
+          <w:lang w:val="en-GB" w:bidi="ar-SA"/>
+        </w:rPr>
+        <w:drawing>
+          <wp:inline distT="0" distB="0" distL="0" distR="0" wp14:anchorId="211B7314" wp14:editId="33255C7F">
+            <wp:extent cx="3877955" cy="1472911"/>
+            <wp:effectExtent l="0" t="0" r="8255" b="0"/>
+            <wp:docPr id="393273474" name="Picture 1" descr="A computer screen shot of a program code&#10;&#10;Description automatically generated"/>
+            <wp:cNvGraphicFramePr>
+              <a:graphicFrameLocks xmlns:a="http://schemas.openxmlformats.org/drawingml/2006/main" noChangeAspect="1"/>
+            </wp:cNvGraphicFramePr>
+            <a:graphic xmlns:a="http://schemas.openxmlformats.org/drawingml/2006/main">
+              <a:graphicData uri="http://schemas.openxmlformats.org/drawingml/2006/picture">
+                <pic:pic xmlns:pic="http://schemas.openxmlformats.org/drawingml/2006/picture">
+                  <pic:nvPicPr>
+                    <pic:cNvPr id="393273474" name="Picture 1" descr="A computer screen shot of a program code&#10;&#10;Description automatically generated"/>
+                    <pic:cNvPicPr/>
+                  </pic:nvPicPr>
+                  <pic:blipFill>
+                    <a:blip r:embed="rId53"/>
+                    <a:stretch>
+                      <a:fillRect/>
+                    </a:stretch>
+                  </pic:blipFill>
+                  <pic:spPr>
+                    <a:xfrm>
+                      <a:off x="0" y="0"/>
+                      <a:ext cx="3890814" cy="1477795"/>
+                    </a:xfrm>
+                    <a:prstGeom prst="rect">
+                      <a:avLst/>
+                    </a:prstGeom>
+                  </pic:spPr>
+                </pic:pic>
+              </a:graphicData>
+            </a:graphic>
+          </wp:inline>
+        </w:drawing>
+      </w:r>
+    </w:p>
+    <w:p>
+      <w:pPr>
+        <w:rPr>
+          <w:b/>
+          <w:bCs/>
+          <w:sz w:val="24"/>
+          <w:szCs w:val="24"/>
+          <w:u w:val="single"/>
           <w:lang w:val="en-GB" w:bidi="ar-SA"/>
         </w:rPr>
       </w:pPr>
@@ -9035,6 +9981,7 @@
           <w:szCs w:val="24"/>
           <w:lang w:val="en-GB" w:bidi="ar-SA"/>
         </w:rPr>
+        <w:lastRenderedPageBreak/>
         <w:drawing>
           <wp:inline distT="0" distB="0" distL="0" distR="0" wp14:anchorId="69204A3B" wp14:editId="4B487EEC">
             <wp:extent cx="4447458" cy="4250267"/>
@@ -9051,7 +9998,7 @@
                     <pic:cNvPicPr/>
                   </pic:nvPicPr>
                   <pic:blipFill>
-                    <a:blip r:embed="rId43"/>
+                    <a:blip r:embed="rId54"/>
                     <a:stretch>
                       <a:fillRect/>
                     </a:stretch>
@@ -9094,7 +10041,6 @@
           <w:u w:val="single"/>
           <w:lang w:val="en-GB" w:bidi="ar-SA"/>
         </w:rPr>
-        <w:lastRenderedPageBreak/>
         <w:t>Properties</w:t>
       </w:r>
     </w:p>
@@ -9121,6 +10067,7 @@
           <w:u w:val="single"/>
           <w:lang w:val="en-GB" w:bidi="ar-SA"/>
         </w:rPr>
+        <w:lastRenderedPageBreak/>
         <w:drawing>
           <wp:inline distT="0" distB="0" distL="0" distR="0" wp14:anchorId="47D504AC" wp14:editId="58C0F565">
             <wp:extent cx="4149029" cy="4555066"/>
@@ -9137,7 +10084,7 @@
                     <pic:cNvPicPr/>
                   </pic:nvPicPr>
                   <pic:blipFill>
-                    <a:blip r:embed="rId44"/>
+                    <a:blip r:embed="rId55"/>
                     <a:stretch>
                       <a:fillRect/>
                     </a:stretch>
@@ -9222,7 +10169,7 @@
                     <pic:cNvPicPr/>
                   </pic:nvPicPr>
                   <pic:blipFill>
-                    <a:blip r:embed="rId45"/>
+                    <a:blip r:embed="rId56"/>
                     <a:stretch>
                       <a:fillRect/>
                     </a:stretch>
@@ -9317,7 +10264,6 @@
           <w:u w:val="single"/>
           <w:lang w:val="en-GB" w:bidi="ar-SA"/>
         </w:rPr>
-        <w:lastRenderedPageBreak/>
         <w:t>Append, Remove and Insert function for the overlays</w:t>
       </w:r>
     </w:p>
@@ -9344,6 +10290,7 @@
           <w:u w:val="single"/>
           <w:lang w:val="en-GB" w:bidi="ar-SA"/>
         </w:rPr>
+        <w:lastRenderedPageBreak/>
         <w:drawing>
           <wp:inline distT="0" distB="0" distL="0" distR="0" wp14:anchorId="411437A3" wp14:editId="6D06F7E4">
             <wp:extent cx="4148456" cy="2777066"/>
@@ -9360,7 +10307,7 @@
                     <pic:cNvPicPr/>
                   </pic:nvPicPr>
                   <pic:blipFill>
-                    <a:blip r:embed="rId46"/>
+                    <a:blip r:embed="rId57"/>
                     <a:stretch>
                       <a:fillRect/>
                     </a:stretch>
@@ -9445,7 +10392,7 @@
                     <pic:cNvPicPr/>
                   </pic:nvPicPr>
                   <pic:blipFill>
-                    <a:blip r:embed="rId47"/>
+                    <a:blip r:embed="rId58"/>
                     <a:stretch>
                       <a:fillRect/>
                     </a:stretch>
@@ -9592,7 +10539,6 @@
           <w:u w:val="single"/>
           <w:lang w:val="en-GB" w:bidi="ar-SA"/>
         </w:rPr>
-        <w:lastRenderedPageBreak/>
         <w:t>Overlay at pos?</w:t>
       </w:r>
     </w:p>
@@ -9618,6 +10564,7 @@
           <w:u w:val="single"/>
           <w:lang w:val="en-GB" w:bidi="ar-SA"/>
         </w:rPr>
+        <w:lastRenderedPageBreak/>
         <w:t xml:space="preserve"> </w:t>
       </w:r>
       <w:r>
@@ -9632,9 +10579,9 @@
           <w:lang w:val="en-GB" w:bidi="ar-SA"/>
         </w:rPr>
         <w:drawing>
-          <wp:inline distT="0" distB="0" distL="0" distR="0" wp14:anchorId="285C4EE4" wp14:editId="5EC13E40">
-            <wp:extent cx="4072466" cy="3066096"/>
-            <wp:effectExtent l="0" t="0" r="4445" b="1270"/>
+          <wp:inline distT="0" distB="0" distL="0" distR="0" wp14:anchorId="285C4EE4" wp14:editId="435F3B13">
+            <wp:extent cx="3873613" cy="2916382"/>
+            <wp:effectExtent l="0" t="0" r="0" b="0"/>
             <wp:docPr id="1270689336" name="Picture 1" descr="A screen shot of a computer program&#10;&#10;Description automatically generated"/>
             <wp:cNvGraphicFramePr>
               <a:graphicFrameLocks xmlns:a="http://schemas.openxmlformats.org/drawingml/2006/main" noChangeAspect="1"/>
@@ -9647,7 +10594,7 @@
                     <pic:cNvPicPr/>
                   </pic:nvPicPr>
                   <pic:blipFill>
-                    <a:blip r:embed="rId48"/>
+                    <a:blip r:embed="rId59"/>
                     <a:stretch>
                       <a:fillRect/>
                     </a:stretch>
@@ -9655,7 +10602,7 @@
                   <pic:spPr>
                     <a:xfrm>
                       <a:off x="0" y="0"/>
-                      <a:ext cx="4125262" cy="3105845"/>
+                      <a:ext cx="3926936" cy="2956528"/>
                     </a:xfrm>
                     <a:prstGeom prst="rect">
                       <a:avLst/>
@@ -9680,6 +10627,247 @@
           <w:lang w:val="en-GB" w:bidi="ar-SA"/>
         </w:rPr>
       </w:pPr>
+      <w:r>
+        <w:rPr>
+          <w:b/>
+          <w:bCs/>
+          <w:color w:val="000000" w:themeColor="text1"/>
+          <w:sz w:val="24"/>
+          <w:szCs w:val="24"/>
+          <w:u w:val="single"/>
+          <w:lang w:val="en-GB" w:bidi="ar-SA"/>
+        </w:rPr>
+        <w:drawing>
+          <wp:inline distT="0" distB="0" distL="0" distR="0" wp14:anchorId="3DFEED61" wp14:editId="439691A1">
+            <wp:extent cx="4045527" cy="1620804"/>
+            <wp:effectExtent l="0" t="0" r="0" b="0"/>
+            <wp:docPr id="1290429983" name="Picture 1" descr="A computer screen shot of text&#10;&#10;Description automatically generated"/>
+            <wp:cNvGraphicFramePr>
+              <a:graphicFrameLocks xmlns:a="http://schemas.openxmlformats.org/drawingml/2006/main" noChangeAspect="1"/>
+            </wp:cNvGraphicFramePr>
+            <a:graphic xmlns:a="http://schemas.openxmlformats.org/drawingml/2006/main">
+              <a:graphicData uri="http://schemas.openxmlformats.org/drawingml/2006/picture">
+                <pic:pic xmlns:pic="http://schemas.openxmlformats.org/drawingml/2006/picture">
+                  <pic:nvPicPr>
+                    <pic:cNvPr id="1290429983" name="Picture 1" descr="A computer screen shot of text&#10;&#10;Description automatically generated"/>
+                    <pic:cNvPicPr/>
+                  </pic:nvPicPr>
+                  <pic:blipFill>
+                    <a:blip r:embed="rId60"/>
+                    <a:stretch>
+                      <a:fillRect/>
+                    </a:stretch>
+                  </pic:blipFill>
+                  <pic:spPr>
+                    <a:xfrm>
+                      <a:off x="0" y="0"/>
+                      <a:ext cx="4103265" cy="1643936"/>
+                    </a:xfrm>
+                    <a:prstGeom prst="rect">
+                      <a:avLst/>
+                    </a:prstGeom>
+                  </pic:spPr>
+                </pic:pic>
+              </a:graphicData>
+            </a:graphic>
+          </wp:inline>
+        </w:drawing>
+      </w:r>
+    </w:p>
+    <w:p>
+      <w:pPr>
+        <w:rPr>
+          <w:b/>
+          <w:bCs/>
+          <w:color w:val="000000" w:themeColor="text1"/>
+          <w:sz w:val="24"/>
+          <w:szCs w:val="24"/>
+          <w:u w:val="single"/>
+          <w:lang w:val="en-GB" w:bidi="ar-SA"/>
+        </w:rPr>
+      </w:pPr>
+      <w:r>
+        <w:rPr>
+          <w:b/>
+          <w:bCs/>
+          <w:color w:val="000000" w:themeColor="text1"/>
+          <w:sz w:val="24"/>
+          <w:szCs w:val="24"/>
+          <w:u w:val="single"/>
+          <w:lang w:val="en-GB" w:bidi="ar-SA"/>
+        </w:rPr>
+        <w:t>Template Update Methods</w:t>
+      </w:r>
+    </w:p>
+    <w:p>
+      <w:pPr>
+        <w:rPr>
+          <w:b/>
+          <w:bCs/>
+          <w:color w:val="000000" w:themeColor="text1"/>
+          <w:sz w:val="24"/>
+          <w:szCs w:val="24"/>
+          <w:u w:val="single"/>
+          <w:lang w:val="en-GB" w:bidi="ar-SA"/>
+        </w:rPr>
+      </w:pPr>
+      <w:r>
+        <w:rPr>
+          <w:b/>
+          <w:bCs/>
+          <w:color w:val="000000" w:themeColor="text1"/>
+          <w:sz w:val="24"/>
+          <w:szCs w:val="24"/>
+          <w:u w:val="single"/>
+          <w:lang w:val="en-GB" w:bidi="ar-SA"/>
+        </w:rPr>
+        <w:drawing>
+          <wp:inline distT="0" distB="0" distL="0" distR="0" wp14:anchorId="767608B4" wp14:editId="6145EE9E">
+            <wp:extent cx="3056110" cy="2978727"/>
+            <wp:effectExtent l="0" t="0" r="0" b="0"/>
+            <wp:docPr id="853277270" name="Picture 1" descr="A screen shot of a computer program&#10;&#10;Description automatically generated"/>
+            <wp:cNvGraphicFramePr>
+              <a:graphicFrameLocks xmlns:a="http://schemas.openxmlformats.org/drawingml/2006/main" noChangeAspect="1"/>
+            </wp:cNvGraphicFramePr>
+            <a:graphic xmlns:a="http://schemas.openxmlformats.org/drawingml/2006/main">
+              <a:graphicData uri="http://schemas.openxmlformats.org/drawingml/2006/picture">
+                <pic:pic xmlns:pic="http://schemas.openxmlformats.org/drawingml/2006/picture">
+                  <pic:nvPicPr>
+                    <pic:cNvPr id="853277270" name="Picture 1" descr="A screen shot of a computer program&#10;&#10;Description automatically generated"/>
+                    <pic:cNvPicPr/>
+                  </pic:nvPicPr>
+                  <pic:blipFill>
+                    <a:blip r:embed="rId61"/>
+                    <a:stretch>
+                      <a:fillRect/>
+                    </a:stretch>
+                  </pic:blipFill>
+                  <pic:spPr>
+                    <a:xfrm>
+                      <a:off x="0" y="0"/>
+                      <a:ext cx="3071987" cy="2994202"/>
+                    </a:xfrm>
+                    <a:prstGeom prst="rect">
+                      <a:avLst/>
+                    </a:prstGeom>
+                  </pic:spPr>
+                </pic:pic>
+              </a:graphicData>
+            </a:graphic>
+          </wp:inline>
+        </w:drawing>
+      </w:r>
+    </w:p>
+    <w:p>
+      <w:pPr>
+        <w:rPr>
+          <w:b/>
+          <w:bCs/>
+          <w:color w:val="000000" w:themeColor="text1"/>
+          <w:sz w:val="24"/>
+          <w:szCs w:val="24"/>
+          <w:u w:val="single"/>
+          <w:lang w:val="en-GB" w:bidi="ar-SA"/>
+        </w:rPr>
+      </w:pPr>
+      <w:r>
+        <w:rPr>
+          <w:b/>
+          <w:bCs/>
+          <w:color w:val="000000" w:themeColor="text1"/>
+          <w:sz w:val="24"/>
+          <w:szCs w:val="24"/>
+          <w:u w:val="single"/>
+          <w:lang w:val="en-GB" w:bidi="ar-SA"/>
+        </w:rPr>
+        <w:lastRenderedPageBreak/>
+        <w:t>Main Update Method</w:t>
+      </w:r>
+    </w:p>
+    <w:p>
+      <w:pPr>
+        <w:rPr>
+          <w:b/>
+          <w:bCs/>
+          <w:color w:val="000000" w:themeColor="text1"/>
+          <w:sz w:val="24"/>
+          <w:szCs w:val="24"/>
+          <w:u w:val="single"/>
+          <w:lang w:val="en-GB" w:bidi="ar-SA"/>
+        </w:rPr>
+      </w:pPr>
+      <w:r>
+        <w:rPr>
+          <w:b/>
+          <w:bCs/>
+          <w:color w:val="000000" w:themeColor="text1"/>
+          <w:sz w:val="24"/>
+          <w:szCs w:val="24"/>
+          <w:u w:val="single"/>
+          <w:lang w:val="en-GB" w:bidi="ar-SA"/>
+        </w:rPr>
+        <w:drawing>
+          <wp:inline distT="0" distB="0" distL="0" distR="0" wp14:anchorId="6F8C9174" wp14:editId="6C54746C">
+            <wp:extent cx="3629891" cy="3158704"/>
+            <wp:effectExtent l="0" t="0" r="8890" b="3810"/>
+            <wp:docPr id="2073336208" name="Picture 1" descr="A screenshot of a computer program&#10;&#10;Description automatically generated"/>
+            <wp:cNvGraphicFramePr>
+              <a:graphicFrameLocks xmlns:a="http://schemas.openxmlformats.org/drawingml/2006/main" noChangeAspect="1"/>
+            </wp:cNvGraphicFramePr>
+            <a:graphic xmlns:a="http://schemas.openxmlformats.org/drawingml/2006/main">
+              <a:graphicData uri="http://schemas.openxmlformats.org/drawingml/2006/picture">
+                <pic:pic xmlns:pic="http://schemas.openxmlformats.org/drawingml/2006/picture">
+                  <pic:nvPicPr>
+                    <pic:cNvPr id="2073336208" name="Picture 1" descr="A screenshot of a computer program&#10;&#10;Description automatically generated"/>
+                    <pic:cNvPicPr/>
+                  </pic:nvPicPr>
+                  <pic:blipFill>
+                    <a:blip r:embed="rId62"/>
+                    <a:stretch>
+                      <a:fillRect/>
+                    </a:stretch>
+                  </pic:blipFill>
+                  <pic:spPr>
+                    <a:xfrm>
+                      <a:off x="0" y="0"/>
+                      <a:ext cx="3657955" cy="3183125"/>
+                    </a:xfrm>
+                    <a:prstGeom prst="rect">
+                      <a:avLst/>
+                    </a:prstGeom>
+                  </pic:spPr>
+                </pic:pic>
+              </a:graphicData>
+            </a:graphic>
+          </wp:inline>
+        </w:drawing>
+      </w:r>
+    </w:p>
+    <w:p>
+      <w:pPr>
+        <w:rPr>
+          <w:b/>
+          <w:bCs/>
+          <w:color w:val="000000" w:themeColor="text1"/>
+          <w:sz w:val="24"/>
+          <w:szCs w:val="24"/>
+          <w:u w:val="single"/>
+          <w:lang w:val="en-GB" w:bidi="ar-SA"/>
+        </w:rPr>
+      </w:pPr>
+    </w:p>
+    <w:p>
+      <w:pPr>
+        <w:rPr>
+          <w:b/>
+          <w:bCs/>
+          <w:color w:val="000000" w:themeColor="text1"/>
+          <w:sz w:val="24"/>
+          <w:szCs w:val="24"/>
+          <w:u w:val="single"/>
+          <w:lang w:val="en-GB" w:bidi="ar-SA"/>
+        </w:rPr>
+      </w:pPr>
     </w:p>
     <w:p>
       <w:pPr>
@@ -10109,8 +11297,8 @@
       </w:pPr>
     </w:p>
     <w:sectPr>
-      <w:headerReference w:type="default" r:id="rId49"/>
-      <w:footerReference w:type="default" r:id="rId50"/>
+      <w:headerReference w:type="default" r:id="rId63"/>
+      <w:footerReference w:type="default" r:id="rId64"/>
       <w:pgSz w:w="12240" w:h="15840"/>
       <w:pgMar w:top="993" w:right="1440" w:bottom="1560" w:left="1440" w:header="708" w:footer="708" w:gutter="0"/>
       <w:cols w:space="708"/>
@@ -10187,14 +11375,27 @@
         <w:r>
           <w:t xml:space="preserve"> of </w:t>
         </w:r>
-        <w:fldSimple w:instr=" NUMPAGES  ">
-          <w:r>
-            <w:rPr>
-              <w:noProof/>
-            </w:rPr>
-            <w:t>4</w:t>
-          </w:r>
-        </w:fldSimple>
+        <w:r>
+          <w:fldChar w:fldCharType="begin"/>
+        </w:r>
+        <w:r>
+          <w:instrText xml:space="preserve"> NUMPAGES  </w:instrText>
+        </w:r>
+        <w:r>
+          <w:fldChar w:fldCharType="separate"/>
+        </w:r>
+        <w:r>
+          <w:rPr>
+            <w:noProof/>
+          </w:rPr>
+          <w:t>4</w:t>
+        </w:r>
+        <w:r>
+          <w:rPr>
+            <w:noProof/>
+          </w:rPr>
+          <w:fldChar w:fldCharType="end"/>
+        </w:r>
       </w:sdtContent>
     </w:sdt>
   </w:p>
@@ -12530,7 +13731,7 @@
   <w:style w:type="paragraph" w:default="1" w:styleId="Normal">
     <w:name w:val="Normal"/>
     <w:qFormat/>
-    <w:rsid w:val="00CA1202"/>
+    <w:rsid w:val="00386C88"/>
     <w:rPr>
       <w:sz w:val="20"/>
       <w:szCs w:val="20"/>
@@ -12760,6 +13961,7 @@
   <w:style w:type="character" w:default="1" w:styleId="DefaultParagraphFont">
     <w:name w:val="Default Paragraph Font"/>
     <w:uiPriority w:val="1"/>
+    <w:semiHidden/>
     <w:unhideWhenUsed/>
   </w:style>
   <w:style w:type="table" w:default="1" w:styleId="TableNormal">
@@ -17824,10 +19026,24 @@
     <dgm:pt modelId="{AB9F153C-2835-46CF-A5C9-19BA5F0F8751}" type="parTrans" cxnId="{7DAA1C99-E1ED-44BD-96F7-AAE3D5DEDB2A}">
       <dgm:prSet/>
       <dgm:spPr/>
+      <dgm:t>
+        <a:bodyPr/>
+        <a:lstStyle/>
+        <a:p>
+          <a:endParaRPr lang="en-GB"/>
+        </a:p>
+      </dgm:t>
     </dgm:pt>
     <dgm:pt modelId="{B507ACBD-4FBB-41B8-9748-2D5D289B48A3}" type="sibTrans" cxnId="{7DAA1C99-E1ED-44BD-96F7-AAE3D5DEDB2A}">
       <dgm:prSet/>
       <dgm:spPr/>
+      <dgm:t>
+        <a:bodyPr/>
+        <a:lstStyle/>
+        <a:p>
+          <a:endParaRPr lang="en-GB"/>
+        </a:p>
+      </dgm:t>
     </dgm:pt>
     <dgm:pt modelId="{D6F0D574-5AEF-40EA-8DC0-8F69549B64FA}">
       <dgm:prSet phldrT="[Text]"/>
@@ -17846,10 +19062,24 @@
     <dgm:pt modelId="{63E0EECF-1055-467C-BB97-8A0A6704A6C1}" type="parTrans" cxnId="{69EE948E-3F91-4E1E-96EC-970C13810A7E}">
       <dgm:prSet/>
       <dgm:spPr/>
+      <dgm:t>
+        <a:bodyPr/>
+        <a:lstStyle/>
+        <a:p>
+          <a:endParaRPr lang="en-GB"/>
+        </a:p>
+      </dgm:t>
     </dgm:pt>
     <dgm:pt modelId="{9C6E21C7-2AD9-4CBD-8EED-C647F4C479F4}" type="sibTrans" cxnId="{69EE948E-3F91-4E1E-96EC-970C13810A7E}">
       <dgm:prSet/>
       <dgm:spPr/>
+      <dgm:t>
+        <a:bodyPr/>
+        <a:lstStyle/>
+        <a:p>
+          <a:endParaRPr lang="en-GB"/>
+        </a:p>
+      </dgm:t>
     </dgm:pt>
     <dgm:pt modelId="{7EF3BA80-1194-4AA7-8F19-8170769A206B}">
       <dgm:prSet phldrT="[Text]"/>
@@ -17868,10 +19098,24 @@
     <dgm:pt modelId="{B82F3807-7C80-4EC2-B5CB-61189AC98BDE}" type="parTrans" cxnId="{63F65BAC-F616-4A60-82B3-B1C57EE83FE3}">
       <dgm:prSet/>
       <dgm:spPr/>
+      <dgm:t>
+        <a:bodyPr/>
+        <a:lstStyle/>
+        <a:p>
+          <a:endParaRPr lang="en-GB"/>
+        </a:p>
+      </dgm:t>
     </dgm:pt>
     <dgm:pt modelId="{C534707F-5F63-4C22-A371-E1FB96B36AE2}" type="sibTrans" cxnId="{63F65BAC-F616-4A60-82B3-B1C57EE83FE3}">
       <dgm:prSet/>
       <dgm:spPr/>
+      <dgm:t>
+        <a:bodyPr/>
+        <a:lstStyle/>
+        <a:p>
+          <a:endParaRPr lang="en-GB"/>
+        </a:p>
+      </dgm:t>
     </dgm:pt>
     <dgm:pt modelId="{323575EE-B5E0-4E83-BBD3-145492DE3416}">
       <dgm:prSet phldrT="[Text]"/>
@@ -17890,10 +19134,24 @@
     <dgm:pt modelId="{CBDA0A4A-3518-4E87-88B7-AF5BED166194}" type="parTrans" cxnId="{567E0C7A-70BD-4233-86C9-410823A89A18}">
       <dgm:prSet/>
       <dgm:spPr/>
+      <dgm:t>
+        <a:bodyPr/>
+        <a:lstStyle/>
+        <a:p>
+          <a:endParaRPr lang="en-GB"/>
+        </a:p>
+      </dgm:t>
     </dgm:pt>
     <dgm:pt modelId="{5E89D2DF-3CBC-4A5A-B9C4-96A0F1864DAA}" type="sibTrans" cxnId="{567E0C7A-70BD-4233-86C9-410823A89A18}">
       <dgm:prSet/>
       <dgm:spPr/>
+      <dgm:t>
+        <a:bodyPr/>
+        <a:lstStyle/>
+        <a:p>
+          <a:endParaRPr lang="en-GB"/>
+        </a:p>
+      </dgm:t>
     </dgm:pt>
     <dgm:pt modelId="{A84BF94D-C0CF-4D3B-BE56-708DCF4936B1}">
       <dgm:prSet phldrT="[Text]"/>
@@ -17912,10 +19170,24 @@
     <dgm:pt modelId="{C37F3F70-4CBD-477C-ADF0-CC080406979F}" type="parTrans" cxnId="{A5513743-3F19-463D-AC2C-8772E422C91B}">
       <dgm:prSet/>
       <dgm:spPr/>
+      <dgm:t>
+        <a:bodyPr/>
+        <a:lstStyle/>
+        <a:p>
+          <a:endParaRPr lang="en-GB"/>
+        </a:p>
+      </dgm:t>
     </dgm:pt>
     <dgm:pt modelId="{769CA5F9-7ADE-4DEF-9BA4-F63CA24E643A}" type="sibTrans" cxnId="{A5513743-3F19-463D-AC2C-8772E422C91B}">
       <dgm:prSet/>
       <dgm:spPr/>
+      <dgm:t>
+        <a:bodyPr/>
+        <a:lstStyle/>
+        <a:p>
+          <a:endParaRPr lang="en-GB"/>
+        </a:p>
+      </dgm:t>
     </dgm:pt>
     <dgm:pt modelId="{3661F88D-F399-41D4-94B9-8436D4408D61}">
       <dgm:prSet phldrT="[Text]"/>
@@ -17934,10 +19206,24 @@
     <dgm:pt modelId="{9FBC45BA-C5B8-4E74-9946-1C6CF37940A8}" type="parTrans" cxnId="{E6BBCF44-F18F-436E-A3C3-6D59982BDA89}">
       <dgm:prSet/>
       <dgm:spPr/>
+      <dgm:t>
+        <a:bodyPr/>
+        <a:lstStyle/>
+        <a:p>
+          <a:endParaRPr lang="en-GB"/>
+        </a:p>
+      </dgm:t>
     </dgm:pt>
     <dgm:pt modelId="{FBA570FC-F442-4D66-8B06-0F23405BA4A1}" type="sibTrans" cxnId="{E6BBCF44-F18F-436E-A3C3-6D59982BDA89}">
       <dgm:prSet/>
       <dgm:spPr/>
+      <dgm:t>
+        <a:bodyPr/>
+        <a:lstStyle/>
+        <a:p>
+          <a:endParaRPr lang="en-GB"/>
+        </a:p>
+      </dgm:t>
     </dgm:pt>
     <dgm:pt modelId="{1609AFFB-AB95-48EC-B716-5F8FC5D5A45E}">
       <dgm:prSet phldrT="[Text]"/>
@@ -17956,10 +19242,24 @@
     <dgm:pt modelId="{93C9651A-CB6D-4EAA-8208-148455F488D5}" type="parTrans" cxnId="{7BE3631A-06A2-4C52-A494-999ACE0220DB}">
       <dgm:prSet/>
       <dgm:spPr/>
+      <dgm:t>
+        <a:bodyPr/>
+        <a:lstStyle/>
+        <a:p>
+          <a:endParaRPr lang="en-GB"/>
+        </a:p>
+      </dgm:t>
     </dgm:pt>
     <dgm:pt modelId="{75E700C1-D7BD-4BE2-8567-84E21FC13EF3}" type="sibTrans" cxnId="{7BE3631A-06A2-4C52-A494-999ACE0220DB}">
       <dgm:prSet/>
       <dgm:spPr/>
+      <dgm:t>
+        <a:bodyPr/>
+        <a:lstStyle/>
+        <a:p>
+          <a:endParaRPr lang="en-GB"/>
+        </a:p>
+      </dgm:t>
     </dgm:pt>
     <dgm:pt modelId="{072CFA8D-1228-4E82-B846-35D754804779}">
       <dgm:prSet phldrT="[Text]"/>
@@ -17978,8 +19278,66 @@
     <dgm:pt modelId="{4A0A9912-41C7-4215-A5C1-296C80F70B08}" type="parTrans" cxnId="{3E5958C0-374E-4BA1-9EFF-9C028E17195B}">
       <dgm:prSet/>
       <dgm:spPr/>
+      <dgm:t>
+        <a:bodyPr/>
+        <a:lstStyle/>
+        <a:p>
+          <a:endParaRPr lang="en-GB"/>
+        </a:p>
+      </dgm:t>
     </dgm:pt>
     <dgm:pt modelId="{AB9A8E00-BC97-48E2-9D94-10EA3B79EAFA}" type="sibTrans" cxnId="{3E5958C0-374E-4BA1-9EFF-9C028E17195B}">
+      <dgm:prSet/>
+      <dgm:spPr/>
+      <dgm:t>
+        <a:bodyPr/>
+        <a:lstStyle/>
+        <a:p>
+          <a:endParaRPr lang="en-GB"/>
+        </a:p>
+      </dgm:t>
+    </dgm:pt>
+    <dgm:pt modelId="{4D2619D1-4F3D-42A2-8475-B6691D388CE2}">
+      <dgm:prSet phldrT="[Text]"/>
+      <dgm:spPr/>
+      <dgm:t>
+        <a:bodyPr/>
+        <a:lstStyle/>
+        <a:p>
+          <a:r>
+            <a:rPr lang="en-GB"/>
+            <a:t>Elemet List</a:t>
+          </a:r>
+        </a:p>
+      </dgm:t>
+    </dgm:pt>
+    <dgm:pt modelId="{A9CF890F-5569-44D0-A463-A0E932D89F5B}" type="parTrans" cxnId="{78C9D6D6-B00B-4FE9-9ED9-0415E0B76913}">
+      <dgm:prSet/>
+      <dgm:spPr/>
+    </dgm:pt>
+    <dgm:pt modelId="{B88B9D71-250B-4B81-A1F2-287BE0CC7EA0}" type="sibTrans" cxnId="{78C9D6D6-B00B-4FE9-9ED9-0415E0B76913}">
+      <dgm:prSet/>
+      <dgm:spPr/>
+    </dgm:pt>
+    <dgm:pt modelId="{015D091A-DBA4-4491-82E3-EE1CA1816257}">
+      <dgm:prSet phldrT="[Text]"/>
+      <dgm:spPr/>
+      <dgm:t>
+        <a:bodyPr/>
+        <a:lstStyle/>
+        <a:p>
+          <a:r>
+            <a:rPr lang="en-GB"/>
+            <a:t>Element Dictionanry</a:t>
+          </a:r>
+        </a:p>
+      </dgm:t>
+    </dgm:pt>
+    <dgm:pt modelId="{DEBFE690-34C0-4CCA-8705-4FCC13C3761A}" type="parTrans" cxnId="{77783EAB-61D0-4013-9110-D26EEA9B8FC3}">
+      <dgm:prSet/>
+      <dgm:spPr/>
+    </dgm:pt>
+    <dgm:pt modelId="{6B39D88F-0B2D-4050-8B19-BB0C72F7C4F4}" type="sibTrans" cxnId="{77783EAB-61D0-4013-9110-D26EEA9B8FC3}">
       <dgm:prSet/>
       <dgm:spPr/>
     </dgm:pt>
@@ -18056,8 +19414,80 @@
       <dgm:prSet presAssocID="{ABD4F076-83E4-4276-A7F4-561017EAA105}" presName="hierChild4" presStyleCnt="0"/>
       <dgm:spPr/>
     </dgm:pt>
+    <dgm:pt modelId="{287851E3-65FE-4568-8EDF-46C6A0FA5059}" type="pres">
+      <dgm:prSet presAssocID="{A9CF890F-5569-44D0-A463-A0E932D89F5B}" presName="Name37" presStyleLbl="parChTrans1D3" presStyleIdx="0" presStyleCnt="3"/>
+      <dgm:spPr/>
+    </dgm:pt>
+    <dgm:pt modelId="{4FFD7A63-F897-4511-98C0-5D1A00483C08}" type="pres">
+      <dgm:prSet presAssocID="{4D2619D1-4F3D-42A2-8475-B6691D388CE2}" presName="hierRoot2" presStyleCnt="0">
+        <dgm:presLayoutVars>
+          <dgm:hierBranch val="init"/>
+        </dgm:presLayoutVars>
+      </dgm:prSet>
+      <dgm:spPr/>
+    </dgm:pt>
+    <dgm:pt modelId="{81AA50A5-9BEC-4968-8B8E-FA2A29B7A423}" type="pres">
+      <dgm:prSet presAssocID="{4D2619D1-4F3D-42A2-8475-B6691D388CE2}" presName="rootComposite" presStyleCnt="0"/>
+      <dgm:spPr/>
+    </dgm:pt>
+    <dgm:pt modelId="{52848080-70F3-46E4-9A69-B9E1289BECA6}" type="pres">
+      <dgm:prSet presAssocID="{4D2619D1-4F3D-42A2-8475-B6691D388CE2}" presName="rootText" presStyleLbl="node3" presStyleIdx="0" presStyleCnt="3">
+        <dgm:presLayoutVars>
+          <dgm:chPref val="3"/>
+        </dgm:presLayoutVars>
+      </dgm:prSet>
+      <dgm:spPr/>
+    </dgm:pt>
+    <dgm:pt modelId="{D10C94A1-D3E7-43AB-8A22-3AA1A420F497}" type="pres">
+      <dgm:prSet presAssocID="{4D2619D1-4F3D-42A2-8475-B6691D388CE2}" presName="rootConnector" presStyleLbl="node3" presStyleIdx="0" presStyleCnt="3"/>
+      <dgm:spPr/>
+    </dgm:pt>
+    <dgm:pt modelId="{9F9D868B-8EBD-47E4-9F9B-C9BE462AB705}" type="pres">
+      <dgm:prSet presAssocID="{4D2619D1-4F3D-42A2-8475-B6691D388CE2}" presName="hierChild4" presStyleCnt="0"/>
+      <dgm:spPr/>
+    </dgm:pt>
+    <dgm:pt modelId="{BA38DE1A-6877-420F-B0CC-526E4E3663A6}" type="pres">
+      <dgm:prSet presAssocID="{4D2619D1-4F3D-42A2-8475-B6691D388CE2}" presName="hierChild5" presStyleCnt="0"/>
+      <dgm:spPr/>
+    </dgm:pt>
+    <dgm:pt modelId="{CEF0F181-EEB9-44FE-BF4C-4475CC82A18B}" type="pres">
+      <dgm:prSet presAssocID="{DEBFE690-34C0-4CCA-8705-4FCC13C3761A}" presName="Name37" presStyleLbl="parChTrans1D3" presStyleIdx="1" presStyleCnt="3"/>
+      <dgm:spPr/>
+    </dgm:pt>
+    <dgm:pt modelId="{2C761F33-D8B0-4BCC-BFF5-E7C898D929EC}" type="pres">
+      <dgm:prSet presAssocID="{015D091A-DBA4-4491-82E3-EE1CA1816257}" presName="hierRoot2" presStyleCnt="0">
+        <dgm:presLayoutVars>
+          <dgm:hierBranch val="init"/>
+        </dgm:presLayoutVars>
+      </dgm:prSet>
+      <dgm:spPr/>
+    </dgm:pt>
+    <dgm:pt modelId="{9812C1A5-D47A-4E3D-B1D3-CA83BB2B0CA9}" type="pres">
+      <dgm:prSet presAssocID="{015D091A-DBA4-4491-82E3-EE1CA1816257}" presName="rootComposite" presStyleCnt="0"/>
+      <dgm:spPr/>
+    </dgm:pt>
+    <dgm:pt modelId="{C4BD58CF-AF77-4DCF-8DAA-ED2E2811D535}" type="pres">
+      <dgm:prSet presAssocID="{015D091A-DBA4-4491-82E3-EE1CA1816257}" presName="rootText" presStyleLbl="node3" presStyleIdx="1" presStyleCnt="3">
+        <dgm:presLayoutVars>
+          <dgm:chPref val="3"/>
+        </dgm:presLayoutVars>
+      </dgm:prSet>
+      <dgm:spPr/>
+    </dgm:pt>
+    <dgm:pt modelId="{7C8E0F3E-6A2D-485B-95A3-4D4E9FAC6588}" type="pres">
+      <dgm:prSet presAssocID="{015D091A-DBA4-4491-82E3-EE1CA1816257}" presName="rootConnector" presStyleLbl="node3" presStyleIdx="1" presStyleCnt="3"/>
+      <dgm:spPr/>
+    </dgm:pt>
+    <dgm:pt modelId="{4F257FCB-9133-4778-BD91-1AF111A88770}" type="pres">
+      <dgm:prSet presAssocID="{015D091A-DBA4-4491-82E3-EE1CA1816257}" presName="hierChild4" presStyleCnt="0"/>
+      <dgm:spPr/>
+    </dgm:pt>
+    <dgm:pt modelId="{42A22929-D756-4429-828E-AD0E09F417CE}" type="pres">
+      <dgm:prSet presAssocID="{015D091A-DBA4-4491-82E3-EE1CA1816257}" presName="hierChild5" presStyleCnt="0"/>
+      <dgm:spPr/>
+    </dgm:pt>
     <dgm:pt modelId="{5EC97D44-191E-43F2-81A0-585D4840413B}" type="pres">
-      <dgm:prSet presAssocID="{63E0EECF-1055-467C-BB97-8A0A6704A6C1}" presName="Name37" presStyleLbl="parChTrans1D3" presStyleIdx="0" presStyleCnt="1"/>
+      <dgm:prSet presAssocID="{63E0EECF-1055-467C-BB97-8A0A6704A6C1}" presName="Name37" presStyleLbl="parChTrans1D3" presStyleIdx="2" presStyleCnt="3"/>
       <dgm:spPr/>
     </dgm:pt>
     <dgm:pt modelId="{AE0CB63F-39B8-4E38-97B1-D69E3F1C7795}" type="pres">
@@ -18073,7 +19503,7 @@
       <dgm:spPr/>
     </dgm:pt>
     <dgm:pt modelId="{76390A4D-E4B6-4B90-855C-C28636215DA1}" type="pres">
-      <dgm:prSet presAssocID="{D6F0D574-5AEF-40EA-8DC0-8F69549B64FA}" presName="rootText" presStyleLbl="node3" presStyleIdx="0" presStyleCnt="1">
+      <dgm:prSet presAssocID="{D6F0D574-5AEF-40EA-8DC0-8F69549B64FA}" presName="rootText" presStyleLbl="node3" presStyleIdx="2" presStyleCnt="3">
         <dgm:presLayoutVars>
           <dgm:chPref val="3"/>
         </dgm:presLayoutVars>
@@ -18081,18 +19511,18 @@
       <dgm:spPr/>
     </dgm:pt>
     <dgm:pt modelId="{96D209E4-4342-470B-9F00-697A617774D3}" type="pres">
-      <dgm:prSet presAssocID="{D6F0D574-5AEF-40EA-8DC0-8F69549B64FA}" presName="rootConnector" presStyleLbl="node3" presStyleIdx="0" presStyleCnt="1"/>
+      <dgm:prSet presAssocID="{D6F0D574-5AEF-40EA-8DC0-8F69549B64FA}" presName="rootConnector" presStyleLbl="node3" presStyleIdx="2" presStyleCnt="3"/>
       <dgm:spPr/>
     </dgm:pt>
     <dgm:pt modelId="{AA8541D6-084C-417D-94A4-F0AF567E6AFA}" type="pres">
       <dgm:prSet presAssocID="{D6F0D574-5AEF-40EA-8DC0-8F69549B64FA}" presName="hierChild4" presStyleCnt="0"/>
       <dgm:spPr/>
     </dgm:pt>
-    <dgm:pt modelId="{EAE8C9F8-7856-441B-82D4-E03482573458}" type="pres">
+    <dgm:pt modelId="{5C45B1D3-2761-4F7C-AA74-625AE9601FF6}" type="pres">
       <dgm:prSet presAssocID="{B82F3807-7C80-4EC2-B5CB-61189AC98BDE}" presName="Name37" presStyleLbl="parChTrans1D4" presStyleIdx="0" presStyleCnt="6"/>
       <dgm:spPr/>
     </dgm:pt>
-    <dgm:pt modelId="{13EFB5DB-2998-4319-B3CA-D7A1D783D2DE}" type="pres">
+    <dgm:pt modelId="{0A497617-8CCD-409E-98E0-6B8E67B1EBBB}" type="pres">
       <dgm:prSet presAssocID="{7EF3BA80-1194-4AA7-8F19-8170769A206B}" presName="hierRoot2" presStyleCnt="0">
         <dgm:presLayoutVars>
           <dgm:hierBranch val="init"/>
@@ -18100,11 +19530,11 @@
       </dgm:prSet>
       <dgm:spPr/>
     </dgm:pt>
-    <dgm:pt modelId="{DC8AC9FC-E798-4435-A5AB-D191E3EFA682}" type="pres">
+    <dgm:pt modelId="{A51CFD49-2B72-4AB5-A26D-115DD80677A6}" type="pres">
       <dgm:prSet presAssocID="{7EF3BA80-1194-4AA7-8F19-8170769A206B}" presName="rootComposite" presStyleCnt="0"/>
       <dgm:spPr/>
     </dgm:pt>
-    <dgm:pt modelId="{39017B66-1933-421B-A843-A1FE8C848B31}" type="pres">
+    <dgm:pt modelId="{71E79FBA-D65D-44EC-83BC-2BE9E09C32D3}" type="pres">
       <dgm:prSet presAssocID="{7EF3BA80-1194-4AA7-8F19-8170769A206B}" presName="rootText" presStyleLbl="node4" presStyleIdx="0" presStyleCnt="6">
         <dgm:presLayoutVars>
           <dgm:chPref val="3"/>
@@ -18112,15 +19542,15 @@
       </dgm:prSet>
       <dgm:spPr/>
     </dgm:pt>
-    <dgm:pt modelId="{ED51F401-DC5B-4E07-9DD7-A0C5CEC76F38}" type="pres">
+    <dgm:pt modelId="{99F74958-45B8-41F9-9F82-179A9CAB4DBD}" type="pres">
       <dgm:prSet presAssocID="{7EF3BA80-1194-4AA7-8F19-8170769A206B}" presName="rootConnector" presStyleLbl="node4" presStyleIdx="0" presStyleCnt="6"/>
       <dgm:spPr/>
     </dgm:pt>
-    <dgm:pt modelId="{82B95717-05A6-42D0-9DB2-884530CC0268}" type="pres">
+    <dgm:pt modelId="{421EC231-3A67-4893-BD27-48658940B1B6}" type="pres">
       <dgm:prSet presAssocID="{7EF3BA80-1194-4AA7-8F19-8170769A206B}" presName="hierChild4" presStyleCnt="0"/>
       <dgm:spPr/>
     </dgm:pt>
-    <dgm:pt modelId="{2808E760-7BC1-43F3-B241-AD29BD5CB4C1}" type="pres">
+    <dgm:pt modelId="{059F0881-0AB4-44F4-8ED0-5B43B4EA26DB}" type="pres">
       <dgm:prSet presAssocID="{7EF3BA80-1194-4AA7-8F19-8170769A206B}" presName="hierChild5" presStyleCnt="0"/>
       <dgm:spPr/>
     </dgm:pt>
@@ -18318,42 +19748,50 @@
     </dgm:pt>
   </dgm:ptLst>
   <dgm:cxnLst>
-    <dgm:cxn modelId="{A5CCA006-820E-43B1-B9D8-0C498DB10E8D}" type="presOf" srcId="{1609AFFB-AB95-48EC-B716-5F8FC5D5A45E}" destId="{231DFADE-095C-4F94-9E0C-F0B5027A1E71}" srcOrd="1" destOrd="0" presId="urn:microsoft.com/office/officeart/2005/8/layout/orgChart1"/>
-    <dgm:cxn modelId="{CE0FB807-3A62-437C-8246-260816CE4D98}" type="presOf" srcId="{D6F0D574-5AEF-40EA-8DC0-8F69549B64FA}" destId="{76390A4D-E4B6-4B90-855C-C28636215DA1}" srcOrd="0" destOrd="0" presId="urn:microsoft.com/office/officeart/2005/8/layout/orgChart1"/>
+    <dgm:cxn modelId="{C281FE02-013C-4D4F-9552-D7F9A2D82406}" type="presOf" srcId="{C37F3F70-4CBD-477C-ADF0-CC080406979F}" destId="{E5161D7A-4A59-4F97-97AE-DD3AFD8D15D8}" srcOrd="0" destOrd="0" presId="urn:microsoft.com/office/officeart/2005/8/layout/orgChart1"/>
+    <dgm:cxn modelId="{C134E808-753C-4D2B-A6A8-CFEF81DE916E}" type="presOf" srcId="{DEBFE690-34C0-4CCA-8705-4FCC13C3761A}" destId="{CEF0F181-EEB9-44FE-BF4C-4475CC82A18B}" srcOrd="0" destOrd="0" presId="urn:microsoft.com/office/officeart/2005/8/layout/orgChart1"/>
+    <dgm:cxn modelId="{4BC1770B-E219-475E-91A1-B7020B275EBC}" type="presOf" srcId="{63E0EECF-1055-467C-BB97-8A0A6704A6C1}" destId="{5EC97D44-191E-43F2-81A0-585D4840413B}" srcOrd="0" destOrd="0" presId="urn:microsoft.com/office/officeart/2005/8/layout/orgChart1"/>
     <dgm:cxn modelId="{5EC9F810-B09B-4F79-89E3-F57D809AEA97}" type="presOf" srcId="{E3E6F443-B662-42E8-93A4-FD2A94942530}" destId="{8443E31B-1F4C-401D-9D53-16BBFA637953}" srcOrd="0" destOrd="0" presId="urn:microsoft.com/office/officeart/2005/8/layout/orgChart1"/>
-    <dgm:cxn modelId="{3A968B11-7E62-413C-A7B7-F3BB86C61752}" type="presOf" srcId="{3661F88D-F399-41D4-94B9-8436D4408D61}" destId="{3143C1BF-F160-4AF4-9C1B-D02E12CC0724}" srcOrd="1" destOrd="0" presId="urn:microsoft.com/office/officeart/2005/8/layout/orgChart1"/>
     <dgm:cxn modelId="{7BE3631A-06A2-4C52-A494-999ACE0220DB}" srcId="{D6F0D574-5AEF-40EA-8DC0-8F69549B64FA}" destId="{1609AFFB-AB95-48EC-B716-5F8FC5D5A45E}" srcOrd="4" destOrd="0" parTransId="{93C9651A-CB6D-4EAA-8208-148455F488D5}" sibTransId="{75E700C1-D7BD-4BE2-8567-84E21FC13EF3}"/>
-    <dgm:cxn modelId="{4177021F-BDA4-445D-9694-CF731FD028A4}" type="presOf" srcId="{323575EE-B5E0-4E83-BBD3-145492DE3416}" destId="{56B8B113-857E-47CB-945B-B07F992018EA}" srcOrd="1" destOrd="0" presId="urn:microsoft.com/office/officeart/2005/8/layout/orgChart1"/>
+    <dgm:cxn modelId="{2BA3EF1F-9F10-40EA-80F1-490D330D024C}" type="presOf" srcId="{D6F0D574-5AEF-40EA-8DC0-8F69549B64FA}" destId="{76390A4D-E4B6-4B90-855C-C28636215DA1}" srcOrd="0" destOrd="0" presId="urn:microsoft.com/office/officeart/2005/8/layout/orgChart1"/>
+    <dgm:cxn modelId="{66E0AD31-CCD8-4F4D-8B0D-0DD9547131E9}" type="presOf" srcId="{4D2619D1-4F3D-42A2-8475-B6691D388CE2}" destId="{52848080-70F3-46E4-9A69-B9E1289BECA6}" srcOrd="0" destOrd="0" presId="urn:microsoft.com/office/officeart/2005/8/layout/orgChart1"/>
+    <dgm:cxn modelId="{19EE2736-BFC1-41F4-897F-D3BCFDD016E1}" type="presOf" srcId="{015D091A-DBA4-4491-82E3-EE1CA1816257}" destId="{7C8E0F3E-6A2D-485B-95A3-4D4E9FAC6588}" srcOrd="1" destOrd="0" presId="urn:microsoft.com/office/officeart/2005/8/layout/orgChart1"/>
     <dgm:cxn modelId="{EA414239-D5DE-4A21-AB9D-F9570EA88052}" type="presOf" srcId="{AB9F153C-2835-46CF-A5C9-19BA5F0F8751}" destId="{C7471659-E901-4FDA-A9FB-57C8AFA82F62}" srcOrd="0" destOrd="0" presId="urn:microsoft.com/office/officeart/2005/8/layout/orgChart1"/>
     <dgm:cxn modelId="{AB24B639-6D98-4C56-88B8-9778A91E3EA4}" type="presOf" srcId="{E3E6F443-B662-42E8-93A4-FD2A94942530}" destId="{BCD8EC93-7C44-40FD-8DB0-6FD8E832B55A}" srcOrd="1" destOrd="0" presId="urn:microsoft.com/office/officeart/2005/8/layout/orgChart1"/>
-    <dgm:cxn modelId="{1AF9CD3D-07B4-4ADF-8A85-A990C3C60752}" type="presOf" srcId="{3661F88D-F399-41D4-94B9-8436D4408D61}" destId="{00229F89-295B-415F-B4BF-F17AE0DD574C}" srcOrd="0" destOrd="0" presId="urn:microsoft.com/office/officeart/2005/8/layout/orgChart1"/>
-    <dgm:cxn modelId="{BE6C4B3E-6E12-4FE4-983F-FEBC47CB4D26}" type="presOf" srcId="{1609AFFB-AB95-48EC-B716-5F8FC5D5A45E}" destId="{6293EFAA-834B-4799-8E59-EABC0F0F3D81}" srcOrd="0" destOrd="0" presId="urn:microsoft.com/office/officeart/2005/8/layout/orgChart1"/>
-    <dgm:cxn modelId="{7EC8C15D-C480-4E41-8F5D-6F60FC8BE3C7}" type="presOf" srcId="{7EF3BA80-1194-4AA7-8F19-8170769A206B}" destId="{ED51F401-DC5B-4E07-9DD7-A0C5CEC76F38}" srcOrd="1" destOrd="0" presId="urn:microsoft.com/office/officeart/2005/8/layout/orgChart1"/>
+    <dgm:cxn modelId="{D0DC6A5E-4132-4C91-B3E0-75A388B0D0DB}" type="presOf" srcId="{3661F88D-F399-41D4-94B9-8436D4408D61}" destId="{00229F89-295B-415F-B4BF-F17AE0DD574C}" srcOrd="0" destOrd="0" presId="urn:microsoft.com/office/officeart/2005/8/layout/orgChart1"/>
     <dgm:cxn modelId="{A5513743-3F19-463D-AC2C-8772E422C91B}" srcId="{D6F0D574-5AEF-40EA-8DC0-8F69549B64FA}" destId="{A84BF94D-C0CF-4D3B-BE56-708DCF4936B1}" srcOrd="2" destOrd="0" parTransId="{C37F3F70-4CBD-477C-ADF0-CC080406979F}" sibTransId="{769CA5F9-7ADE-4DEF-9BA4-F63CA24E643A}"/>
-    <dgm:cxn modelId="{A2F0D043-D9F1-4054-86D3-1A790E2B5276}" type="presOf" srcId="{323575EE-B5E0-4E83-BBD3-145492DE3416}" destId="{D11689DF-85EE-42AD-B124-70CBE1982340}" srcOrd="0" destOrd="0" presId="urn:microsoft.com/office/officeart/2005/8/layout/orgChart1"/>
     <dgm:cxn modelId="{BF80C864-C89F-46D4-87F9-970BE78E7446}" type="presOf" srcId="{BEC689D7-E0EF-4B3B-9AF4-7DC91718C6FA}" destId="{B8AFFD22-86B3-413B-8D50-F90AA0D80D80}" srcOrd="0" destOrd="0" presId="urn:microsoft.com/office/officeart/2005/8/layout/orgChart1"/>
     <dgm:cxn modelId="{E6BBCF44-F18F-436E-A3C3-6D59982BDA89}" srcId="{D6F0D574-5AEF-40EA-8DC0-8F69549B64FA}" destId="{3661F88D-F399-41D4-94B9-8436D4408D61}" srcOrd="3" destOrd="0" parTransId="{9FBC45BA-C5B8-4E74-9946-1C6CF37940A8}" sibTransId="{FBA570FC-F442-4D66-8B06-0F23405BA4A1}"/>
     <dgm:cxn modelId="{0F1CD265-A8F7-4956-823E-458976F1449D}" srcId="{BEC689D7-E0EF-4B3B-9AF4-7DC91718C6FA}" destId="{E3E6F443-B662-42E8-93A4-FD2A94942530}" srcOrd="0" destOrd="0" parTransId="{EE73F5AB-8E8D-439A-BDE7-9BA6BD90C95F}" sibTransId="{771767DC-7122-43A1-B7DA-CEF9925AEEFF}"/>
-    <dgm:cxn modelId="{A2B2F568-1574-4BF7-8608-D079F7303814}" type="presOf" srcId="{93C9651A-CB6D-4EAA-8208-148455F488D5}" destId="{B0217387-27FE-4CE4-9FB6-DC41EAFD10F6}" srcOrd="0" destOrd="0" presId="urn:microsoft.com/office/officeart/2005/8/layout/orgChart1"/>
-    <dgm:cxn modelId="{F096FA48-EE65-4930-BB55-D76A9C645EBE}" type="presOf" srcId="{072CFA8D-1228-4E82-B846-35D754804779}" destId="{F0832291-B787-4001-A739-495CE687B420}" srcOrd="1" destOrd="0" presId="urn:microsoft.com/office/officeart/2005/8/layout/orgChart1"/>
-    <dgm:cxn modelId="{735DEE6E-3062-4BE1-9A62-6E3E763BA984}" type="presOf" srcId="{A84BF94D-C0CF-4D3B-BE56-708DCF4936B1}" destId="{0A62C4D3-D121-4055-8ABF-C440DEEF0F59}" srcOrd="1" destOrd="0" presId="urn:microsoft.com/office/officeart/2005/8/layout/orgChart1"/>
+    <dgm:cxn modelId="{E3F0B06E-159F-42F6-9523-D69EC38B8398}" type="presOf" srcId="{323575EE-B5E0-4E83-BBD3-145492DE3416}" destId="{56B8B113-857E-47CB-945B-B07F992018EA}" srcOrd="1" destOrd="0" presId="urn:microsoft.com/office/officeart/2005/8/layout/orgChart1"/>
+    <dgm:cxn modelId="{28E9AD71-C2F9-47AD-A3A1-C2716549D8F1}" type="presOf" srcId="{1609AFFB-AB95-48EC-B716-5F8FC5D5A45E}" destId="{231DFADE-095C-4F94-9E0C-F0B5027A1E71}" srcOrd="1" destOrd="0" presId="urn:microsoft.com/office/officeart/2005/8/layout/orgChart1"/>
+    <dgm:cxn modelId="{2C51EA77-1568-40B1-8B32-EAD5EE75873A}" type="presOf" srcId="{7EF3BA80-1194-4AA7-8F19-8170769A206B}" destId="{99F74958-45B8-41F9-9F82-179A9CAB4DBD}" srcOrd="1" destOrd="0" presId="urn:microsoft.com/office/officeart/2005/8/layout/orgChart1"/>
+    <dgm:cxn modelId="{A7A84058-AAD7-4F33-901C-A5387E0C0D2F}" type="presOf" srcId="{323575EE-B5E0-4E83-BBD3-145492DE3416}" destId="{D11689DF-85EE-42AD-B124-70CBE1982340}" srcOrd="0" destOrd="0" presId="urn:microsoft.com/office/officeart/2005/8/layout/orgChart1"/>
     <dgm:cxn modelId="{567E0C7A-70BD-4233-86C9-410823A89A18}" srcId="{D6F0D574-5AEF-40EA-8DC0-8F69549B64FA}" destId="{323575EE-B5E0-4E83-BBD3-145492DE3416}" srcOrd="1" destOrd="0" parTransId="{CBDA0A4A-3518-4E87-88B7-AF5BED166194}" sibTransId="{5E89D2DF-3CBC-4A5A-B9C4-96A0F1864DAA}"/>
-    <dgm:cxn modelId="{62DC6B81-3D2A-4AB4-83EC-16A35AAA7BB0}" type="presOf" srcId="{B82F3807-7C80-4EC2-B5CB-61189AC98BDE}" destId="{EAE8C9F8-7856-441B-82D4-E03482573458}" srcOrd="0" destOrd="0" presId="urn:microsoft.com/office/officeart/2005/8/layout/orgChart1"/>
-    <dgm:cxn modelId="{2AF7288B-4ACA-46B0-944D-531B6D94A289}" type="presOf" srcId="{D6F0D574-5AEF-40EA-8DC0-8F69549B64FA}" destId="{96D209E4-4342-470B-9F00-697A617774D3}" srcOrd="1" destOrd="0" presId="urn:microsoft.com/office/officeart/2005/8/layout/orgChart1"/>
-    <dgm:cxn modelId="{1514598E-DF9F-4F83-BB5E-9A7B7B6FC560}" type="presOf" srcId="{072CFA8D-1228-4E82-B846-35D754804779}" destId="{85143684-10BA-4782-91A5-4DC70168698C}" srcOrd="0" destOrd="0" presId="urn:microsoft.com/office/officeart/2005/8/layout/orgChart1"/>
-    <dgm:cxn modelId="{69EE948E-3F91-4E1E-96EC-970C13810A7E}" srcId="{ABD4F076-83E4-4276-A7F4-561017EAA105}" destId="{D6F0D574-5AEF-40EA-8DC0-8F69549B64FA}" srcOrd="0" destOrd="0" parTransId="{63E0EECF-1055-467C-BB97-8A0A6704A6C1}" sibTransId="{9C6E21C7-2AD9-4CBD-8EED-C647F4C479F4}"/>
+    <dgm:cxn modelId="{2D3CAF7E-70AD-44D6-912B-B6E73FF1DCE9}" type="presOf" srcId="{3661F88D-F399-41D4-94B9-8436D4408D61}" destId="{3143C1BF-F160-4AF4-9C1B-D02E12CC0724}" srcOrd="1" destOrd="0" presId="urn:microsoft.com/office/officeart/2005/8/layout/orgChart1"/>
+    <dgm:cxn modelId="{33435A7F-4879-4981-9922-12879C82411A}" type="presOf" srcId="{4A0A9912-41C7-4215-A5C1-296C80F70B08}" destId="{19C31C4D-D9E2-4838-982D-00BED9795D1D}" srcOrd="0" destOrd="0" presId="urn:microsoft.com/office/officeart/2005/8/layout/orgChart1"/>
+    <dgm:cxn modelId="{202EF088-95DD-4815-B5FD-050C67D8D010}" type="presOf" srcId="{A84BF94D-C0CF-4D3B-BE56-708DCF4936B1}" destId="{0A62C4D3-D121-4055-8ABF-C440DEEF0F59}" srcOrd="1" destOrd="0" presId="urn:microsoft.com/office/officeart/2005/8/layout/orgChart1"/>
+    <dgm:cxn modelId="{2C99A789-80BB-46AE-9450-32C90D5B34F4}" type="presOf" srcId="{93C9651A-CB6D-4EAA-8208-148455F488D5}" destId="{B0217387-27FE-4CE4-9FB6-DC41EAFD10F6}" srcOrd="0" destOrd="0" presId="urn:microsoft.com/office/officeart/2005/8/layout/orgChart1"/>
+    <dgm:cxn modelId="{69EE948E-3F91-4E1E-96EC-970C13810A7E}" srcId="{ABD4F076-83E4-4276-A7F4-561017EAA105}" destId="{D6F0D574-5AEF-40EA-8DC0-8F69549B64FA}" srcOrd="2" destOrd="0" parTransId="{63E0EECF-1055-467C-BB97-8A0A6704A6C1}" sibTransId="{9C6E21C7-2AD9-4CBD-8EED-C647F4C479F4}"/>
+    <dgm:cxn modelId="{3EAAC093-E3A6-47B7-BDC0-3157DBA0292B}" type="presOf" srcId="{7EF3BA80-1194-4AA7-8F19-8170769A206B}" destId="{71E79FBA-D65D-44EC-83BC-2BE9E09C32D3}" srcOrd="0" destOrd="0" presId="urn:microsoft.com/office/officeart/2005/8/layout/orgChart1"/>
+    <dgm:cxn modelId="{6A4A3A94-01F1-4B6E-A693-B59A706EB8C3}" type="presOf" srcId="{1609AFFB-AB95-48EC-B716-5F8FC5D5A45E}" destId="{6293EFAA-834B-4799-8E59-EABC0F0F3D81}" srcOrd="0" destOrd="0" presId="urn:microsoft.com/office/officeart/2005/8/layout/orgChart1"/>
+    <dgm:cxn modelId="{18A34F97-6889-4CD6-A937-A9DC1625C7BF}" type="presOf" srcId="{CBDA0A4A-3518-4E87-88B7-AF5BED166194}" destId="{7E005050-51B9-44E4-9D34-746C1BDE7127}" srcOrd="0" destOrd="0" presId="urn:microsoft.com/office/officeart/2005/8/layout/orgChart1"/>
     <dgm:cxn modelId="{7DAA1C99-E1ED-44BD-96F7-AAE3D5DEDB2A}" srcId="{E3E6F443-B662-42E8-93A4-FD2A94942530}" destId="{ABD4F076-83E4-4276-A7F4-561017EAA105}" srcOrd="0" destOrd="0" parTransId="{AB9F153C-2835-46CF-A5C9-19BA5F0F8751}" sibTransId="{B507ACBD-4FBB-41B8-9748-2D5D289B48A3}"/>
-    <dgm:cxn modelId="{11C12EA1-4824-4098-95C7-2A61D6FCCF95}" type="presOf" srcId="{9FBC45BA-C5B8-4E74-9946-1C6CF37940A8}" destId="{41B1BA95-D1AC-4CD7-AD45-7BA939AB0F3F}" srcOrd="0" destOrd="0" presId="urn:microsoft.com/office/officeart/2005/8/layout/orgChart1"/>
-    <dgm:cxn modelId="{7D1D7EA5-31BA-45D7-81ED-9CBB84AB70B2}" type="presOf" srcId="{4A0A9912-41C7-4215-A5C1-296C80F70B08}" destId="{19C31C4D-D9E2-4838-982D-00BED9795D1D}" srcOrd="0" destOrd="0" presId="urn:microsoft.com/office/officeart/2005/8/layout/orgChart1"/>
+    <dgm:cxn modelId="{32AF1C9C-F193-4E4E-909B-A4B960526F30}" type="presOf" srcId="{A84BF94D-C0CF-4D3B-BE56-708DCF4936B1}" destId="{A19D6EF7-4B26-4E7B-A4EE-B63FE48187E0}" srcOrd="0" destOrd="0" presId="urn:microsoft.com/office/officeart/2005/8/layout/orgChart1"/>
+    <dgm:cxn modelId="{77783EAB-61D0-4013-9110-D26EEA9B8FC3}" srcId="{ABD4F076-83E4-4276-A7F4-561017EAA105}" destId="{015D091A-DBA4-4491-82E3-EE1CA1816257}" srcOrd="1" destOrd="0" parTransId="{DEBFE690-34C0-4CCA-8705-4FCC13C3761A}" sibTransId="{6B39D88F-0B2D-4050-8B19-BB0C72F7C4F4}"/>
     <dgm:cxn modelId="{63F65BAC-F616-4A60-82B3-B1C57EE83FE3}" srcId="{D6F0D574-5AEF-40EA-8DC0-8F69549B64FA}" destId="{7EF3BA80-1194-4AA7-8F19-8170769A206B}" srcOrd="0" destOrd="0" parTransId="{B82F3807-7C80-4EC2-B5CB-61189AC98BDE}" sibTransId="{C534707F-5F63-4C22-A371-E1FB96B36AE2}"/>
+    <dgm:cxn modelId="{26CE58B5-8580-488C-BABA-175E4724366C}" type="presOf" srcId="{015D091A-DBA4-4491-82E3-EE1CA1816257}" destId="{C4BD58CF-AF77-4DCF-8DAA-ED2E2811D535}" srcOrd="0" destOrd="0" presId="urn:microsoft.com/office/officeart/2005/8/layout/orgChart1"/>
+    <dgm:cxn modelId="{E441D7BA-542E-4060-8674-E67C82671A62}" type="presOf" srcId="{A9CF890F-5569-44D0-A463-A0E932D89F5B}" destId="{287851E3-65FE-4568-8EDF-46C6A0FA5059}" srcOrd="0" destOrd="0" presId="urn:microsoft.com/office/officeart/2005/8/layout/orgChart1"/>
     <dgm:cxn modelId="{3E5958C0-374E-4BA1-9EFF-9C028E17195B}" srcId="{D6F0D574-5AEF-40EA-8DC0-8F69549B64FA}" destId="{072CFA8D-1228-4E82-B846-35D754804779}" srcOrd="5" destOrd="0" parTransId="{4A0A9912-41C7-4215-A5C1-296C80F70B08}" sibTransId="{AB9A8E00-BC97-48E2-9D94-10EA3B79EAFA}"/>
     <dgm:cxn modelId="{994B82C0-91D2-4CB1-8F65-44032D62A82B}" type="presOf" srcId="{ABD4F076-83E4-4276-A7F4-561017EAA105}" destId="{21E1B97C-C0D3-484A-AD01-6BF0B5300FFB}" srcOrd="0" destOrd="0" presId="urn:microsoft.com/office/officeart/2005/8/layout/orgChart1"/>
+    <dgm:cxn modelId="{E5ED43C4-5DBA-4472-9856-6834BB7F175E}" type="presOf" srcId="{D6F0D574-5AEF-40EA-8DC0-8F69549B64FA}" destId="{96D209E4-4342-470B-9F00-697A617774D3}" srcOrd="1" destOrd="0" presId="urn:microsoft.com/office/officeart/2005/8/layout/orgChart1"/>
+    <dgm:cxn modelId="{6192D5C4-8F1F-49AB-8706-8D99DA7CD7DF}" type="presOf" srcId="{072CFA8D-1228-4E82-B846-35D754804779}" destId="{85143684-10BA-4782-91A5-4DC70168698C}" srcOrd="0" destOrd="0" presId="urn:microsoft.com/office/officeart/2005/8/layout/orgChart1"/>
+    <dgm:cxn modelId="{7041E7C5-8192-4C65-B452-2B35251F063C}" type="presOf" srcId="{4D2619D1-4F3D-42A2-8475-B6691D388CE2}" destId="{D10C94A1-D3E7-43AB-8A22-3AA1A420F497}" srcOrd="1" destOrd="0" presId="urn:microsoft.com/office/officeart/2005/8/layout/orgChart1"/>
+    <dgm:cxn modelId="{526337CE-2194-4466-8D1F-58E4EB4E1382}" type="presOf" srcId="{9FBC45BA-C5B8-4E74-9946-1C6CF37940A8}" destId="{41B1BA95-D1AC-4CD7-AD45-7BA939AB0F3F}" srcOrd="0" destOrd="0" presId="urn:microsoft.com/office/officeart/2005/8/layout/orgChart1"/>
+    <dgm:cxn modelId="{1779CFD2-7D2C-4CE3-9190-5AC139BDBAEA}" type="presOf" srcId="{072CFA8D-1228-4E82-B846-35D754804779}" destId="{F0832291-B787-4001-A739-495CE687B420}" srcOrd="1" destOrd="0" presId="urn:microsoft.com/office/officeart/2005/8/layout/orgChart1"/>
+    <dgm:cxn modelId="{78C9D6D6-B00B-4FE9-9ED9-0415E0B76913}" srcId="{ABD4F076-83E4-4276-A7F4-561017EAA105}" destId="{4D2619D1-4F3D-42A2-8475-B6691D388CE2}" srcOrd="0" destOrd="0" parTransId="{A9CF890F-5569-44D0-A463-A0E932D89F5B}" sibTransId="{B88B9D71-250B-4B81-A1F2-287BE0CC7EA0}"/>
     <dgm:cxn modelId="{2C5A3DDA-6483-42DF-A9FB-C2FBCF202F35}" type="presOf" srcId="{ABD4F076-83E4-4276-A7F4-561017EAA105}" destId="{9ADBF5C6-BCE4-4761-96A9-1EB84DADA5AA}" srcOrd="1" destOrd="0" presId="urn:microsoft.com/office/officeart/2005/8/layout/orgChart1"/>
-    <dgm:cxn modelId="{D3ED45DA-4D3F-4D1B-90DA-9295CE0F29E9}" type="presOf" srcId="{A84BF94D-C0CF-4D3B-BE56-708DCF4936B1}" destId="{A19D6EF7-4B26-4E7B-A4EE-B63FE48187E0}" srcOrd="0" destOrd="0" presId="urn:microsoft.com/office/officeart/2005/8/layout/orgChart1"/>
-    <dgm:cxn modelId="{C7977EE0-74B2-43F8-BA0A-D5354D3EAF79}" type="presOf" srcId="{CBDA0A4A-3518-4E87-88B7-AF5BED166194}" destId="{7E005050-51B9-44E4-9D34-746C1BDE7127}" srcOrd="0" destOrd="0" presId="urn:microsoft.com/office/officeart/2005/8/layout/orgChart1"/>
-    <dgm:cxn modelId="{7C598DE2-94D4-452D-90BD-D35DD4668A17}" type="presOf" srcId="{C37F3F70-4CBD-477C-ADF0-CC080406979F}" destId="{E5161D7A-4A59-4F97-97AE-DD3AFD8D15D8}" srcOrd="0" destOrd="0" presId="urn:microsoft.com/office/officeart/2005/8/layout/orgChart1"/>
-    <dgm:cxn modelId="{F6590EE4-F8FB-41B7-ACD1-9228C4DD8DCD}" type="presOf" srcId="{63E0EECF-1055-467C-BB97-8A0A6704A6C1}" destId="{5EC97D44-191E-43F2-81A0-585D4840413B}" srcOrd="0" destOrd="0" presId="urn:microsoft.com/office/officeart/2005/8/layout/orgChart1"/>
-    <dgm:cxn modelId="{BB15B7EA-E97A-4D6E-AD97-3AAD0725750E}" type="presOf" srcId="{7EF3BA80-1194-4AA7-8F19-8170769A206B}" destId="{39017B66-1933-421B-A843-A1FE8C848B31}" srcOrd="0" destOrd="0" presId="urn:microsoft.com/office/officeart/2005/8/layout/orgChart1"/>
+    <dgm:cxn modelId="{1E5B83EB-E12D-47BE-94B2-30CE2DBD08CF}" type="presOf" srcId="{B82F3807-7C80-4EC2-B5CB-61189AC98BDE}" destId="{5C45B1D3-2761-4F7C-AA74-625AE9601FF6}" srcOrd="0" destOrd="0" presId="urn:microsoft.com/office/officeart/2005/8/layout/orgChart1"/>
     <dgm:cxn modelId="{40703E03-21FF-4AAF-847D-D4A9536009E1}" type="presParOf" srcId="{B8AFFD22-86B3-413B-8D50-F90AA0D80D80}" destId="{29DF5327-08E0-4C75-B4E1-26096D91763A}" srcOrd="0" destOrd="0" presId="urn:microsoft.com/office/officeart/2005/8/layout/orgChart1"/>
     <dgm:cxn modelId="{4D411843-902E-48A3-8143-463D619EBF78}" type="presParOf" srcId="{29DF5327-08E0-4C75-B4E1-26096D91763A}" destId="{7A9374AE-0D95-46C7-820F-D89B87DA8895}" srcOrd="0" destOrd="0" presId="urn:microsoft.com/office/officeart/2005/8/layout/orgChart1"/>
     <dgm:cxn modelId="{C281DBB3-F31C-4968-93C6-E747B81F7341}" type="presParOf" srcId="{7A9374AE-0D95-46C7-820F-D89B87DA8895}" destId="{8443E31B-1F4C-401D-9D53-16BBFA637953}" srcOrd="0" destOrd="0" presId="urn:microsoft.com/office/officeart/2005/8/layout/orgChart1"/>
@@ -18365,55 +19803,69 @@
     <dgm:cxn modelId="{19F528C6-035F-4101-A39D-E232FB8653E8}" type="presParOf" srcId="{8BAEA5EA-1A7F-46C7-A0BC-862E37D9CE78}" destId="{21E1B97C-C0D3-484A-AD01-6BF0B5300FFB}" srcOrd="0" destOrd="0" presId="urn:microsoft.com/office/officeart/2005/8/layout/orgChart1"/>
     <dgm:cxn modelId="{B32B7E3A-326D-4B4E-AD9C-AE5FFA6E219E}" type="presParOf" srcId="{8BAEA5EA-1A7F-46C7-A0BC-862E37D9CE78}" destId="{9ADBF5C6-BCE4-4761-96A9-1EB84DADA5AA}" srcOrd="1" destOrd="0" presId="urn:microsoft.com/office/officeart/2005/8/layout/orgChart1"/>
     <dgm:cxn modelId="{9308AF13-2805-4B10-B9B5-E6DCA0E091F5}" type="presParOf" srcId="{51E3BF29-EBB2-4EB7-BE46-4188B80E5326}" destId="{7CA52C23-709F-424C-AD98-FBC03D085574}" srcOrd="1" destOrd="0" presId="urn:microsoft.com/office/officeart/2005/8/layout/orgChart1"/>
-    <dgm:cxn modelId="{D645D7E7-6D8C-4190-9FC3-F60037279688}" type="presParOf" srcId="{7CA52C23-709F-424C-AD98-FBC03D085574}" destId="{5EC97D44-191E-43F2-81A0-585D4840413B}" srcOrd="0" destOrd="0" presId="urn:microsoft.com/office/officeart/2005/8/layout/orgChart1"/>
-    <dgm:cxn modelId="{7C6F663E-573E-4AEA-8AB3-5A16E0FEC6B3}" type="presParOf" srcId="{7CA52C23-709F-424C-AD98-FBC03D085574}" destId="{AE0CB63F-39B8-4E38-97B1-D69E3F1C7795}" srcOrd="1" destOrd="0" presId="urn:microsoft.com/office/officeart/2005/8/layout/orgChart1"/>
-    <dgm:cxn modelId="{72E02C11-0E82-4474-BC3C-5B38975DB6BA}" type="presParOf" srcId="{AE0CB63F-39B8-4E38-97B1-D69E3F1C7795}" destId="{8A88390A-2321-4C62-8EE3-E81228F88E75}" srcOrd="0" destOrd="0" presId="urn:microsoft.com/office/officeart/2005/8/layout/orgChart1"/>
-    <dgm:cxn modelId="{4D732B6C-960F-423E-94F3-2938C9BD6BF7}" type="presParOf" srcId="{8A88390A-2321-4C62-8EE3-E81228F88E75}" destId="{76390A4D-E4B6-4B90-855C-C28636215DA1}" srcOrd="0" destOrd="0" presId="urn:microsoft.com/office/officeart/2005/8/layout/orgChart1"/>
-    <dgm:cxn modelId="{B63F24D1-9FD3-49E7-BAD5-4A9290FD40AB}" type="presParOf" srcId="{8A88390A-2321-4C62-8EE3-E81228F88E75}" destId="{96D209E4-4342-470B-9F00-697A617774D3}" srcOrd="1" destOrd="0" presId="urn:microsoft.com/office/officeart/2005/8/layout/orgChart1"/>
-    <dgm:cxn modelId="{1641D4A2-0500-421D-890F-63C80CF321C1}" type="presParOf" srcId="{AE0CB63F-39B8-4E38-97B1-D69E3F1C7795}" destId="{AA8541D6-084C-417D-94A4-F0AF567E6AFA}" srcOrd="1" destOrd="0" presId="urn:microsoft.com/office/officeart/2005/8/layout/orgChart1"/>
-    <dgm:cxn modelId="{F77183DB-EFDF-4504-8523-99ED2CC27121}" type="presParOf" srcId="{AA8541D6-084C-417D-94A4-F0AF567E6AFA}" destId="{EAE8C9F8-7856-441B-82D4-E03482573458}" srcOrd="0" destOrd="0" presId="urn:microsoft.com/office/officeart/2005/8/layout/orgChart1"/>
-    <dgm:cxn modelId="{98F5A5C1-62C0-4652-8B32-2FA342A1FF8C}" type="presParOf" srcId="{AA8541D6-084C-417D-94A4-F0AF567E6AFA}" destId="{13EFB5DB-2998-4319-B3CA-D7A1D783D2DE}" srcOrd="1" destOrd="0" presId="urn:microsoft.com/office/officeart/2005/8/layout/orgChart1"/>
-    <dgm:cxn modelId="{A1778DB0-2A5A-465F-B9EA-BA37D2E3B48E}" type="presParOf" srcId="{13EFB5DB-2998-4319-B3CA-D7A1D783D2DE}" destId="{DC8AC9FC-E798-4435-A5AB-D191E3EFA682}" srcOrd="0" destOrd="0" presId="urn:microsoft.com/office/officeart/2005/8/layout/orgChart1"/>
-    <dgm:cxn modelId="{FAB5800E-B320-40DE-B0C7-E067FAFE2676}" type="presParOf" srcId="{DC8AC9FC-E798-4435-A5AB-D191E3EFA682}" destId="{39017B66-1933-421B-A843-A1FE8C848B31}" srcOrd="0" destOrd="0" presId="urn:microsoft.com/office/officeart/2005/8/layout/orgChart1"/>
-    <dgm:cxn modelId="{A4D1FE40-B118-4084-A7CC-4A5CAFE5C48C}" type="presParOf" srcId="{DC8AC9FC-E798-4435-A5AB-D191E3EFA682}" destId="{ED51F401-DC5B-4E07-9DD7-A0C5CEC76F38}" srcOrd="1" destOrd="0" presId="urn:microsoft.com/office/officeart/2005/8/layout/orgChart1"/>
-    <dgm:cxn modelId="{3AE420EF-61F7-48E4-A00E-A1AD58EE134C}" type="presParOf" srcId="{13EFB5DB-2998-4319-B3CA-D7A1D783D2DE}" destId="{82B95717-05A6-42D0-9DB2-884530CC0268}" srcOrd="1" destOrd="0" presId="urn:microsoft.com/office/officeart/2005/8/layout/orgChart1"/>
-    <dgm:cxn modelId="{B5B369A8-02DD-4DF5-A107-8AFFE2D141F1}" type="presParOf" srcId="{13EFB5DB-2998-4319-B3CA-D7A1D783D2DE}" destId="{2808E760-7BC1-43F3-B241-AD29BD5CB4C1}" srcOrd="2" destOrd="0" presId="urn:microsoft.com/office/officeart/2005/8/layout/orgChart1"/>
-    <dgm:cxn modelId="{B6D25A68-57C6-4CD2-91D2-DEC4CA534AF7}" type="presParOf" srcId="{AA8541D6-084C-417D-94A4-F0AF567E6AFA}" destId="{7E005050-51B9-44E4-9D34-746C1BDE7127}" srcOrd="2" destOrd="0" presId="urn:microsoft.com/office/officeart/2005/8/layout/orgChart1"/>
-    <dgm:cxn modelId="{4B3548FC-2E66-4027-9A08-6E79D68F6081}" type="presParOf" srcId="{AA8541D6-084C-417D-94A4-F0AF567E6AFA}" destId="{F65CF189-B3E0-4895-A142-B64C34167D3A}" srcOrd="3" destOrd="0" presId="urn:microsoft.com/office/officeart/2005/8/layout/orgChart1"/>
-    <dgm:cxn modelId="{42E0DCBA-50A7-4FB5-BDFD-2ED182ABE5B4}" type="presParOf" srcId="{F65CF189-B3E0-4895-A142-B64C34167D3A}" destId="{B1AE3D7B-6FCF-47FD-BEBF-816D11B2CA0E}" srcOrd="0" destOrd="0" presId="urn:microsoft.com/office/officeart/2005/8/layout/orgChart1"/>
-    <dgm:cxn modelId="{1F3C7C87-5BC0-491E-B002-22C27F9538A1}" type="presParOf" srcId="{B1AE3D7B-6FCF-47FD-BEBF-816D11B2CA0E}" destId="{D11689DF-85EE-42AD-B124-70CBE1982340}" srcOrd="0" destOrd="0" presId="urn:microsoft.com/office/officeart/2005/8/layout/orgChart1"/>
-    <dgm:cxn modelId="{6ADC76C7-CE55-4FE8-911F-D84B94E2C59F}" type="presParOf" srcId="{B1AE3D7B-6FCF-47FD-BEBF-816D11B2CA0E}" destId="{56B8B113-857E-47CB-945B-B07F992018EA}" srcOrd="1" destOrd="0" presId="urn:microsoft.com/office/officeart/2005/8/layout/orgChart1"/>
-    <dgm:cxn modelId="{3A8B8A20-CCCB-433D-B434-BFB7B9771115}" type="presParOf" srcId="{F65CF189-B3E0-4895-A142-B64C34167D3A}" destId="{F8011F5A-F35B-4C67-91A3-28456C014043}" srcOrd="1" destOrd="0" presId="urn:microsoft.com/office/officeart/2005/8/layout/orgChart1"/>
-    <dgm:cxn modelId="{8EF2264B-9E5B-495D-8611-8528F533161C}" type="presParOf" srcId="{F65CF189-B3E0-4895-A142-B64C34167D3A}" destId="{0ABE08CD-B695-4058-899F-F2F60FF958B7}" srcOrd="2" destOrd="0" presId="urn:microsoft.com/office/officeart/2005/8/layout/orgChart1"/>
-    <dgm:cxn modelId="{5934F2A0-50DD-42F6-AD94-B8A5D8C70A2C}" type="presParOf" srcId="{AA8541D6-084C-417D-94A4-F0AF567E6AFA}" destId="{E5161D7A-4A59-4F97-97AE-DD3AFD8D15D8}" srcOrd="4" destOrd="0" presId="urn:microsoft.com/office/officeart/2005/8/layout/orgChart1"/>
-    <dgm:cxn modelId="{F5E28EC1-5154-4242-A74F-658D054DDAC9}" type="presParOf" srcId="{AA8541D6-084C-417D-94A4-F0AF567E6AFA}" destId="{1161EA8C-D8B9-468F-9ADE-05745BF739F8}" srcOrd="5" destOrd="0" presId="urn:microsoft.com/office/officeart/2005/8/layout/orgChart1"/>
-    <dgm:cxn modelId="{DF008BD4-51F2-4902-82DA-EA2F60AD99D7}" type="presParOf" srcId="{1161EA8C-D8B9-468F-9ADE-05745BF739F8}" destId="{E2F9DAF1-19D5-4893-8B50-501C759CB9BF}" srcOrd="0" destOrd="0" presId="urn:microsoft.com/office/officeart/2005/8/layout/orgChart1"/>
-    <dgm:cxn modelId="{2044B517-0108-4930-9234-5B91487BCEFC}" type="presParOf" srcId="{E2F9DAF1-19D5-4893-8B50-501C759CB9BF}" destId="{A19D6EF7-4B26-4E7B-A4EE-B63FE48187E0}" srcOrd="0" destOrd="0" presId="urn:microsoft.com/office/officeart/2005/8/layout/orgChart1"/>
-    <dgm:cxn modelId="{2FB1C7A1-9D2C-4ADC-A589-3A384D629AC3}" type="presParOf" srcId="{E2F9DAF1-19D5-4893-8B50-501C759CB9BF}" destId="{0A62C4D3-D121-4055-8ABF-C440DEEF0F59}" srcOrd="1" destOrd="0" presId="urn:microsoft.com/office/officeart/2005/8/layout/orgChart1"/>
-    <dgm:cxn modelId="{CE912EB3-6442-4AE8-9914-B2E26A291663}" type="presParOf" srcId="{1161EA8C-D8B9-468F-9ADE-05745BF739F8}" destId="{910AFE1D-57A2-441A-B96B-7F300144222D}" srcOrd="1" destOrd="0" presId="urn:microsoft.com/office/officeart/2005/8/layout/orgChart1"/>
-    <dgm:cxn modelId="{7A4BC0A5-88CB-470C-B69D-96B669AD8160}" type="presParOf" srcId="{1161EA8C-D8B9-468F-9ADE-05745BF739F8}" destId="{DFF0B43B-A5F5-4368-8C2A-F5EEE81045CB}" srcOrd="2" destOrd="0" presId="urn:microsoft.com/office/officeart/2005/8/layout/orgChart1"/>
-    <dgm:cxn modelId="{AEFEC9BF-D8A8-418B-813E-38CA8E7C27A1}" type="presParOf" srcId="{AA8541D6-084C-417D-94A4-F0AF567E6AFA}" destId="{41B1BA95-D1AC-4CD7-AD45-7BA939AB0F3F}" srcOrd="6" destOrd="0" presId="urn:microsoft.com/office/officeart/2005/8/layout/orgChart1"/>
-    <dgm:cxn modelId="{1ED25176-0C6B-483E-A664-953B5AD8FDA5}" type="presParOf" srcId="{AA8541D6-084C-417D-94A4-F0AF567E6AFA}" destId="{1C7469D5-0B18-44D4-93FC-59A36FF14946}" srcOrd="7" destOrd="0" presId="urn:microsoft.com/office/officeart/2005/8/layout/orgChart1"/>
-    <dgm:cxn modelId="{02819E41-1F18-4D46-B130-215F888D4EA9}" type="presParOf" srcId="{1C7469D5-0B18-44D4-93FC-59A36FF14946}" destId="{7882B329-6F2F-4C8B-833E-528758778D76}" srcOrd="0" destOrd="0" presId="urn:microsoft.com/office/officeart/2005/8/layout/orgChart1"/>
-    <dgm:cxn modelId="{403F49EC-B414-4278-9405-67F30C093CEC}" type="presParOf" srcId="{7882B329-6F2F-4C8B-833E-528758778D76}" destId="{00229F89-295B-415F-B4BF-F17AE0DD574C}" srcOrd="0" destOrd="0" presId="urn:microsoft.com/office/officeart/2005/8/layout/orgChart1"/>
-    <dgm:cxn modelId="{A4FAD650-44AB-4A00-81C2-BCFD91D37632}" type="presParOf" srcId="{7882B329-6F2F-4C8B-833E-528758778D76}" destId="{3143C1BF-F160-4AF4-9C1B-D02E12CC0724}" srcOrd="1" destOrd="0" presId="urn:microsoft.com/office/officeart/2005/8/layout/orgChart1"/>
-    <dgm:cxn modelId="{C63A8194-3AFA-49C6-9F0D-67D8C4576A7A}" type="presParOf" srcId="{1C7469D5-0B18-44D4-93FC-59A36FF14946}" destId="{93D1A90C-66D1-444F-9E57-A551C06F6C88}" srcOrd="1" destOrd="0" presId="urn:microsoft.com/office/officeart/2005/8/layout/orgChart1"/>
-    <dgm:cxn modelId="{CACABCD0-6201-48EE-9D49-42F5F695589A}" type="presParOf" srcId="{1C7469D5-0B18-44D4-93FC-59A36FF14946}" destId="{C5D66BD8-8047-44F9-B0F8-68AE206B8015}" srcOrd="2" destOrd="0" presId="urn:microsoft.com/office/officeart/2005/8/layout/orgChart1"/>
-    <dgm:cxn modelId="{5941B006-CAFE-46CB-9D2F-A7DBDF2B16B6}" type="presParOf" srcId="{AA8541D6-084C-417D-94A4-F0AF567E6AFA}" destId="{B0217387-27FE-4CE4-9FB6-DC41EAFD10F6}" srcOrd="8" destOrd="0" presId="urn:microsoft.com/office/officeart/2005/8/layout/orgChart1"/>
-    <dgm:cxn modelId="{775781C5-D9AF-4FCE-A283-0D00B8D7FCE8}" type="presParOf" srcId="{AA8541D6-084C-417D-94A4-F0AF567E6AFA}" destId="{93509725-8627-42D3-9D1D-35B1847EAEBB}" srcOrd="9" destOrd="0" presId="urn:microsoft.com/office/officeart/2005/8/layout/orgChart1"/>
-    <dgm:cxn modelId="{232C8A71-C927-42BD-A99F-B6A63DEAFEAE}" type="presParOf" srcId="{93509725-8627-42D3-9D1D-35B1847EAEBB}" destId="{662C348F-7544-4843-A0A0-4D9CF32C282C}" srcOrd="0" destOrd="0" presId="urn:microsoft.com/office/officeart/2005/8/layout/orgChart1"/>
-    <dgm:cxn modelId="{2B64555F-AA2F-4976-A82D-ABB0BD6E7200}" type="presParOf" srcId="{662C348F-7544-4843-A0A0-4D9CF32C282C}" destId="{6293EFAA-834B-4799-8E59-EABC0F0F3D81}" srcOrd="0" destOrd="0" presId="urn:microsoft.com/office/officeart/2005/8/layout/orgChart1"/>
-    <dgm:cxn modelId="{DF91395B-1754-4A02-B2DC-9C0CA6F5AE70}" type="presParOf" srcId="{662C348F-7544-4843-A0A0-4D9CF32C282C}" destId="{231DFADE-095C-4F94-9E0C-F0B5027A1E71}" srcOrd="1" destOrd="0" presId="urn:microsoft.com/office/officeart/2005/8/layout/orgChart1"/>
-    <dgm:cxn modelId="{987C0BAC-11F8-4EB5-B999-A9C10CF97620}" type="presParOf" srcId="{93509725-8627-42D3-9D1D-35B1847EAEBB}" destId="{F78B462D-E495-4D33-90FB-87EB9C523546}" srcOrd="1" destOrd="0" presId="urn:microsoft.com/office/officeart/2005/8/layout/orgChart1"/>
-    <dgm:cxn modelId="{1694E20A-A3A7-4BA5-9EA2-ABD3777680AD}" type="presParOf" srcId="{93509725-8627-42D3-9D1D-35B1847EAEBB}" destId="{4248E0CD-0689-49F8-AB08-B5239732B854}" srcOrd="2" destOrd="0" presId="urn:microsoft.com/office/officeart/2005/8/layout/orgChart1"/>
-    <dgm:cxn modelId="{3613A7E2-0CEB-40C0-A9A5-284085EFD44B}" type="presParOf" srcId="{AA8541D6-084C-417D-94A4-F0AF567E6AFA}" destId="{19C31C4D-D9E2-4838-982D-00BED9795D1D}" srcOrd="10" destOrd="0" presId="urn:microsoft.com/office/officeart/2005/8/layout/orgChart1"/>
-    <dgm:cxn modelId="{E9C5ECCB-A2E9-40DB-8FC1-1B52C7FC8E16}" type="presParOf" srcId="{AA8541D6-084C-417D-94A4-F0AF567E6AFA}" destId="{C6A0324C-7B1C-41FA-9976-1F562E4080A4}" srcOrd="11" destOrd="0" presId="urn:microsoft.com/office/officeart/2005/8/layout/orgChart1"/>
-    <dgm:cxn modelId="{4094EA5B-0C4A-497A-A5BD-BE2D587ABC94}" type="presParOf" srcId="{C6A0324C-7B1C-41FA-9976-1F562E4080A4}" destId="{271214F8-05CC-47EA-8755-462FA1E032A8}" srcOrd="0" destOrd="0" presId="urn:microsoft.com/office/officeart/2005/8/layout/orgChart1"/>
-    <dgm:cxn modelId="{DA9DA4E7-EF79-41C7-B730-4FEBE07ACCF0}" type="presParOf" srcId="{271214F8-05CC-47EA-8755-462FA1E032A8}" destId="{85143684-10BA-4782-91A5-4DC70168698C}" srcOrd="0" destOrd="0" presId="urn:microsoft.com/office/officeart/2005/8/layout/orgChart1"/>
-    <dgm:cxn modelId="{26E1F350-1688-4AF0-AF4E-51A10AB5CD98}" type="presParOf" srcId="{271214F8-05CC-47EA-8755-462FA1E032A8}" destId="{F0832291-B787-4001-A739-495CE687B420}" srcOrd="1" destOrd="0" presId="urn:microsoft.com/office/officeart/2005/8/layout/orgChart1"/>
-    <dgm:cxn modelId="{0AFF007E-A9DE-4858-8683-2FFDEEFF30FF}" type="presParOf" srcId="{C6A0324C-7B1C-41FA-9976-1F562E4080A4}" destId="{36EA3030-9D4C-41E0-BDAC-6E1D1B364CF2}" srcOrd="1" destOrd="0" presId="urn:microsoft.com/office/officeart/2005/8/layout/orgChart1"/>
-    <dgm:cxn modelId="{02C7559C-8820-47D2-9FED-131435682331}" type="presParOf" srcId="{C6A0324C-7B1C-41FA-9976-1F562E4080A4}" destId="{5EB78BFA-2568-4E0F-B4A9-8E54CF551CF4}" srcOrd="2" destOrd="0" presId="urn:microsoft.com/office/officeart/2005/8/layout/orgChart1"/>
-    <dgm:cxn modelId="{8622E49A-6F49-4A30-8181-7B56B0378C6E}" type="presParOf" srcId="{AE0CB63F-39B8-4E38-97B1-D69E3F1C7795}" destId="{4ADFB838-BEB9-4836-B4FE-341F4E4E798E}" srcOrd="2" destOrd="0" presId="urn:microsoft.com/office/officeart/2005/8/layout/orgChart1"/>
+    <dgm:cxn modelId="{651A6F2B-A8EA-4466-9E51-4A10D92D6048}" type="presParOf" srcId="{7CA52C23-709F-424C-AD98-FBC03D085574}" destId="{287851E3-65FE-4568-8EDF-46C6A0FA5059}" srcOrd="0" destOrd="0" presId="urn:microsoft.com/office/officeart/2005/8/layout/orgChart1"/>
+    <dgm:cxn modelId="{4EEC9BAF-A3A6-4E3C-A0C1-F4C1C85E260B}" type="presParOf" srcId="{7CA52C23-709F-424C-AD98-FBC03D085574}" destId="{4FFD7A63-F897-4511-98C0-5D1A00483C08}" srcOrd="1" destOrd="0" presId="urn:microsoft.com/office/officeart/2005/8/layout/orgChart1"/>
+    <dgm:cxn modelId="{732E352E-7C7F-41C1-8574-93F977DE2F5C}" type="presParOf" srcId="{4FFD7A63-F897-4511-98C0-5D1A00483C08}" destId="{81AA50A5-9BEC-4968-8B8E-FA2A29B7A423}" srcOrd="0" destOrd="0" presId="urn:microsoft.com/office/officeart/2005/8/layout/orgChart1"/>
+    <dgm:cxn modelId="{86220CC1-F690-4331-85A3-63BC7B67BF59}" type="presParOf" srcId="{81AA50A5-9BEC-4968-8B8E-FA2A29B7A423}" destId="{52848080-70F3-46E4-9A69-B9E1289BECA6}" srcOrd="0" destOrd="0" presId="urn:microsoft.com/office/officeart/2005/8/layout/orgChart1"/>
+    <dgm:cxn modelId="{0990AEBC-B285-40A9-AB68-E5087A096D65}" type="presParOf" srcId="{81AA50A5-9BEC-4968-8B8E-FA2A29B7A423}" destId="{D10C94A1-D3E7-43AB-8A22-3AA1A420F497}" srcOrd="1" destOrd="0" presId="urn:microsoft.com/office/officeart/2005/8/layout/orgChart1"/>
+    <dgm:cxn modelId="{D77192FF-B4C8-454B-ABC5-D5655A31B4C6}" type="presParOf" srcId="{4FFD7A63-F897-4511-98C0-5D1A00483C08}" destId="{9F9D868B-8EBD-47E4-9F9B-C9BE462AB705}" srcOrd="1" destOrd="0" presId="urn:microsoft.com/office/officeart/2005/8/layout/orgChart1"/>
+    <dgm:cxn modelId="{07E9933E-83AB-4D30-9EE2-F4080907BD2D}" type="presParOf" srcId="{4FFD7A63-F897-4511-98C0-5D1A00483C08}" destId="{BA38DE1A-6877-420F-B0CC-526E4E3663A6}" srcOrd="2" destOrd="0" presId="urn:microsoft.com/office/officeart/2005/8/layout/orgChart1"/>
+    <dgm:cxn modelId="{FD7E4ACF-78A7-47D4-AA79-8931A1BE7367}" type="presParOf" srcId="{7CA52C23-709F-424C-AD98-FBC03D085574}" destId="{CEF0F181-EEB9-44FE-BF4C-4475CC82A18B}" srcOrd="2" destOrd="0" presId="urn:microsoft.com/office/officeart/2005/8/layout/orgChart1"/>
+    <dgm:cxn modelId="{0538BFCE-56E7-416E-93DF-DEDA1A3BE5F7}" type="presParOf" srcId="{7CA52C23-709F-424C-AD98-FBC03D085574}" destId="{2C761F33-D8B0-4BCC-BFF5-E7C898D929EC}" srcOrd="3" destOrd="0" presId="urn:microsoft.com/office/officeart/2005/8/layout/orgChart1"/>
+    <dgm:cxn modelId="{0C22B448-ECBE-4306-A979-19849DFD0E60}" type="presParOf" srcId="{2C761F33-D8B0-4BCC-BFF5-E7C898D929EC}" destId="{9812C1A5-D47A-4E3D-B1D3-CA83BB2B0CA9}" srcOrd="0" destOrd="0" presId="urn:microsoft.com/office/officeart/2005/8/layout/orgChart1"/>
+    <dgm:cxn modelId="{71DFC5DC-8C97-4BFA-B8D8-102B4797F454}" type="presParOf" srcId="{9812C1A5-D47A-4E3D-B1D3-CA83BB2B0CA9}" destId="{C4BD58CF-AF77-4DCF-8DAA-ED2E2811D535}" srcOrd="0" destOrd="0" presId="urn:microsoft.com/office/officeart/2005/8/layout/orgChart1"/>
+    <dgm:cxn modelId="{D4582C6E-6F3E-44F7-8CE8-72B864E99208}" type="presParOf" srcId="{9812C1A5-D47A-4E3D-B1D3-CA83BB2B0CA9}" destId="{7C8E0F3E-6A2D-485B-95A3-4D4E9FAC6588}" srcOrd="1" destOrd="0" presId="urn:microsoft.com/office/officeart/2005/8/layout/orgChart1"/>
+    <dgm:cxn modelId="{73526952-60D4-4EDE-BCCD-5ADF92AEE7E4}" type="presParOf" srcId="{2C761F33-D8B0-4BCC-BFF5-E7C898D929EC}" destId="{4F257FCB-9133-4778-BD91-1AF111A88770}" srcOrd="1" destOrd="0" presId="urn:microsoft.com/office/officeart/2005/8/layout/orgChart1"/>
+    <dgm:cxn modelId="{72B4CA6E-6104-415C-847B-5FC8BD814B3B}" type="presParOf" srcId="{2C761F33-D8B0-4BCC-BFF5-E7C898D929EC}" destId="{42A22929-D756-4429-828E-AD0E09F417CE}" srcOrd="2" destOrd="0" presId="urn:microsoft.com/office/officeart/2005/8/layout/orgChart1"/>
+    <dgm:cxn modelId="{D3925150-4294-4865-A9E3-C35B1926EB93}" type="presParOf" srcId="{7CA52C23-709F-424C-AD98-FBC03D085574}" destId="{5EC97D44-191E-43F2-81A0-585D4840413B}" srcOrd="4" destOrd="0" presId="urn:microsoft.com/office/officeart/2005/8/layout/orgChart1"/>
+    <dgm:cxn modelId="{81873859-0F13-4C5F-B631-C2E2DF029416}" type="presParOf" srcId="{7CA52C23-709F-424C-AD98-FBC03D085574}" destId="{AE0CB63F-39B8-4E38-97B1-D69E3F1C7795}" srcOrd="5" destOrd="0" presId="urn:microsoft.com/office/officeart/2005/8/layout/orgChart1"/>
+    <dgm:cxn modelId="{168FC36D-EF79-4C50-9357-5C106B083167}" type="presParOf" srcId="{AE0CB63F-39B8-4E38-97B1-D69E3F1C7795}" destId="{8A88390A-2321-4C62-8EE3-E81228F88E75}" srcOrd="0" destOrd="0" presId="urn:microsoft.com/office/officeart/2005/8/layout/orgChart1"/>
+    <dgm:cxn modelId="{AF25E43A-5DF4-4284-9681-1015D0F15AED}" type="presParOf" srcId="{8A88390A-2321-4C62-8EE3-E81228F88E75}" destId="{76390A4D-E4B6-4B90-855C-C28636215DA1}" srcOrd="0" destOrd="0" presId="urn:microsoft.com/office/officeart/2005/8/layout/orgChart1"/>
+    <dgm:cxn modelId="{8851BEE8-2911-4DD7-BA50-7D9DF57CF906}" type="presParOf" srcId="{8A88390A-2321-4C62-8EE3-E81228F88E75}" destId="{96D209E4-4342-470B-9F00-697A617774D3}" srcOrd="1" destOrd="0" presId="urn:microsoft.com/office/officeart/2005/8/layout/orgChart1"/>
+    <dgm:cxn modelId="{59A93882-9131-4381-BC3D-EEB40A3020CF}" type="presParOf" srcId="{AE0CB63F-39B8-4E38-97B1-D69E3F1C7795}" destId="{AA8541D6-084C-417D-94A4-F0AF567E6AFA}" srcOrd="1" destOrd="0" presId="urn:microsoft.com/office/officeart/2005/8/layout/orgChart1"/>
+    <dgm:cxn modelId="{305D8A43-AE44-4042-A3D7-85E14B23FFE2}" type="presParOf" srcId="{AA8541D6-084C-417D-94A4-F0AF567E6AFA}" destId="{5C45B1D3-2761-4F7C-AA74-625AE9601FF6}" srcOrd="0" destOrd="0" presId="urn:microsoft.com/office/officeart/2005/8/layout/orgChart1"/>
+    <dgm:cxn modelId="{2B4F4173-C9AE-49B9-8EE3-F4EB129953EC}" type="presParOf" srcId="{AA8541D6-084C-417D-94A4-F0AF567E6AFA}" destId="{0A497617-8CCD-409E-98E0-6B8E67B1EBBB}" srcOrd="1" destOrd="0" presId="urn:microsoft.com/office/officeart/2005/8/layout/orgChart1"/>
+    <dgm:cxn modelId="{DE34C864-68F0-4C51-94B7-86E380B310A1}" type="presParOf" srcId="{0A497617-8CCD-409E-98E0-6B8E67B1EBBB}" destId="{A51CFD49-2B72-4AB5-A26D-115DD80677A6}" srcOrd="0" destOrd="0" presId="urn:microsoft.com/office/officeart/2005/8/layout/orgChart1"/>
+    <dgm:cxn modelId="{CC42F41F-C515-4DB3-80F7-558057E5D11E}" type="presParOf" srcId="{A51CFD49-2B72-4AB5-A26D-115DD80677A6}" destId="{71E79FBA-D65D-44EC-83BC-2BE9E09C32D3}" srcOrd="0" destOrd="0" presId="urn:microsoft.com/office/officeart/2005/8/layout/orgChart1"/>
+    <dgm:cxn modelId="{3B8F6E13-0FB7-4313-BAD8-D58CEC57711E}" type="presParOf" srcId="{A51CFD49-2B72-4AB5-A26D-115DD80677A6}" destId="{99F74958-45B8-41F9-9F82-179A9CAB4DBD}" srcOrd="1" destOrd="0" presId="urn:microsoft.com/office/officeart/2005/8/layout/orgChart1"/>
+    <dgm:cxn modelId="{364DEDDB-A81F-4D52-8BB7-76C7E5996253}" type="presParOf" srcId="{0A497617-8CCD-409E-98E0-6B8E67B1EBBB}" destId="{421EC231-3A67-4893-BD27-48658940B1B6}" srcOrd="1" destOrd="0" presId="urn:microsoft.com/office/officeart/2005/8/layout/orgChart1"/>
+    <dgm:cxn modelId="{0E59235A-704C-4B1A-B6B3-E2134448F05B}" type="presParOf" srcId="{0A497617-8CCD-409E-98E0-6B8E67B1EBBB}" destId="{059F0881-0AB4-44F4-8ED0-5B43B4EA26DB}" srcOrd="2" destOrd="0" presId="urn:microsoft.com/office/officeart/2005/8/layout/orgChart1"/>
+    <dgm:cxn modelId="{676C758A-4956-4016-B391-83FCE506BF22}" type="presParOf" srcId="{AA8541D6-084C-417D-94A4-F0AF567E6AFA}" destId="{7E005050-51B9-44E4-9D34-746C1BDE7127}" srcOrd="2" destOrd="0" presId="urn:microsoft.com/office/officeart/2005/8/layout/orgChart1"/>
+    <dgm:cxn modelId="{60F52A30-589A-40F7-AB13-30A168BAD6F8}" type="presParOf" srcId="{AA8541D6-084C-417D-94A4-F0AF567E6AFA}" destId="{F65CF189-B3E0-4895-A142-B64C34167D3A}" srcOrd="3" destOrd="0" presId="urn:microsoft.com/office/officeart/2005/8/layout/orgChart1"/>
+    <dgm:cxn modelId="{7BD41302-3C72-4707-9B5A-E6FB451F7234}" type="presParOf" srcId="{F65CF189-B3E0-4895-A142-B64C34167D3A}" destId="{B1AE3D7B-6FCF-47FD-BEBF-816D11B2CA0E}" srcOrd="0" destOrd="0" presId="urn:microsoft.com/office/officeart/2005/8/layout/orgChart1"/>
+    <dgm:cxn modelId="{F83A3D2A-86A2-40A3-8AA8-81BF1E16724B}" type="presParOf" srcId="{B1AE3D7B-6FCF-47FD-BEBF-816D11B2CA0E}" destId="{D11689DF-85EE-42AD-B124-70CBE1982340}" srcOrd="0" destOrd="0" presId="urn:microsoft.com/office/officeart/2005/8/layout/orgChart1"/>
+    <dgm:cxn modelId="{7CB04C86-40CF-4830-8CE6-D7A8D0AFF0B2}" type="presParOf" srcId="{B1AE3D7B-6FCF-47FD-BEBF-816D11B2CA0E}" destId="{56B8B113-857E-47CB-945B-B07F992018EA}" srcOrd="1" destOrd="0" presId="urn:microsoft.com/office/officeart/2005/8/layout/orgChart1"/>
+    <dgm:cxn modelId="{938D8712-FFC6-4688-A019-0439AC1AABC2}" type="presParOf" srcId="{F65CF189-B3E0-4895-A142-B64C34167D3A}" destId="{F8011F5A-F35B-4C67-91A3-28456C014043}" srcOrd="1" destOrd="0" presId="urn:microsoft.com/office/officeart/2005/8/layout/orgChart1"/>
+    <dgm:cxn modelId="{12B6DA0A-A2ED-419E-9DCD-32116F971569}" type="presParOf" srcId="{F65CF189-B3E0-4895-A142-B64C34167D3A}" destId="{0ABE08CD-B695-4058-899F-F2F60FF958B7}" srcOrd="2" destOrd="0" presId="urn:microsoft.com/office/officeart/2005/8/layout/orgChart1"/>
+    <dgm:cxn modelId="{22FD26B7-77DF-414A-82A7-D13C1FE63517}" type="presParOf" srcId="{AA8541D6-084C-417D-94A4-F0AF567E6AFA}" destId="{E5161D7A-4A59-4F97-97AE-DD3AFD8D15D8}" srcOrd="4" destOrd="0" presId="urn:microsoft.com/office/officeart/2005/8/layout/orgChart1"/>
+    <dgm:cxn modelId="{0250A7A9-DBB8-4FA4-AAF6-BFFC9FEC4301}" type="presParOf" srcId="{AA8541D6-084C-417D-94A4-F0AF567E6AFA}" destId="{1161EA8C-D8B9-468F-9ADE-05745BF739F8}" srcOrd="5" destOrd="0" presId="urn:microsoft.com/office/officeart/2005/8/layout/orgChart1"/>
+    <dgm:cxn modelId="{4A096CEC-5415-43D5-8F0D-F069226ECA6A}" type="presParOf" srcId="{1161EA8C-D8B9-468F-9ADE-05745BF739F8}" destId="{E2F9DAF1-19D5-4893-8B50-501C759CB9BF}" srcOrd="0" destOrd="0" presId="urn:microsoft.com/office/officeart/2005/8/layout/orgChart1"/>
+    <dgm:cxn modelId="{84714677-A71D-4F1F-BBAE-31FBD209C58C}" type="presParOf" srcId="{E2F9DAF1-19D5-4893-8B50-501C759CB9BF}" destId="{A19D6EF7-4B26-4E7B-A4EE-B63FE48187E0}" srcOrd="0" destOrd="0" presId="urn:microsoft.com/office/officeart/2005/8/layout/orgChart1"/>
+    <dgm:cxn modelId="{DDF3CC38-F349-40DB-9070-F2CE0C32D1AA}" type="presParOf" srcId="{E2F9DAF1-19D5-4893-8B50-501C759CB9BF}" destId="{0A62C4D3-D121-4055-8ABF-C440DEEF0F59}" srcOrd="1" destOrd="0" presId="urn:microsoft.com/office/officeart/2005/8/layout/orgChart1"/>
+    <dgm:cxn modelId="{303F8980-57C7-4F31-9AE4-0DCD7FC3F43D}" type="presParOf" srcId="{1161EA8C-D8B9-468F-9ADE-05745BF739F8}" destId="{910AFE1D-57A2-441A-B96B-7F300144222D}" srcOrd="1" destOrd="0" presId="urn:microsoft.com/office/officeart/2005/8/layout/orgChart1"/>
+    <dgm:cxn modelId="{A272B354-5AF1-48B8-8CC3-B9F5398239E0}" type="presParOf" srcId="{1161EA8C-D8B9-468F-9ADE-05745BF739F8}" destId="{DFF0B43B-A5F5-4368-8C2A-F5EEE81045CB}" srcOrd="2" destOrd="0" presId="urn:microsoft.com/office/officeart/2005/8/layout/orgChart1"/>
+    <dgm:cxn modelId="{897C4B23-B7C0-4507-A067-0A56CA4579D7}" type="presParOf" srcId="{AA8541D6-084C-417D-94A4-F0AF567E6AFA}" destId="{41B1BA95-D1AC-4CD7-AD45-7BA939AB0F3F}" srcOrd="6" destOrd="0" presId="urn:microsoft.com/office/officeart/2005/8/layout/orgChart1"/>
+    <dgm:cxn modelId="{17C8E8D3-8A41-47D2-8EAB-52F7F0E28B2E}" type="presParOf" srcId="{AA8541D6-084C-417D-94A4-F0AF567E6AFA}" destId="{1C7469D5-0B18-44D4-93FC-59A36FF14946}" srcOrd="7" destOrd="0" presId="urn:microsoft.com/office/officeart/2005/8/layout/orgChart1"/>
+    <dgm:cxn modelId="{FBBD6F51-C0B5-45E7-A0CC-66CCF64DD776}" type="presParOf" srcId="{1C7469D5-0B18-44D4-93FC-59A36FF14946}" destId="{7882B329-6F2F-4C8B-833E-528758778D76}" srcOrd="0" destOrd="0" presId="urn:microsoft.com/office/officeart/2005/8/layout/orgChart1"/>
+    <dgm:cxn modelId="{93B44F81-CDD5-48DB-B9A4-196CD40759FA}" type="presParOf" srcId="{7882B329-6F2F-4C8B-833E-528758778D76}" destId="{00229F89-295B-415F-B4BF-F17AE0DD574C}" srcOrd="0" destOrd="0" presId="urn:microsoft.com/office/officeart/2005/8/layout/orgChart1"/>
+    <dgm:cxn modelId="{FECEB764-1931-4BEC-8BD8-6A8A7F22937C}" type="presParOf" srcId="{7882B329-6F2F-4C8B-833E-528758778D76}" destId="{3143C1BF-F160-4AF4-9C1B-D02E12CC0724}" srcOrd="1" destOrd="0" presId="urn:microsoft.com/office/officeart/2005/8/layout/orgChart1"/>
+    <dgm:cxn modelId="{A3B3F6CD-9AC1-4B28-9E82-7ABFB2C819F0}" type="presParOf" srcId="{1C7469D5-0B18-44D4-93FC-59A36FF14946}" destId="{93D1A90C-66D1-444F-9E57-A551C06F6C88}" srcOrd="1" destOrd="0" presId="urn:microsoft.com/office/officeart/2005/8/layout/orgChart1"/>
+    <dgm:cxn modelId="{BE8044F0-BE60-45D3-8A29-19EE2024EEC9}" type="presParOf" srcId="{1C7469D5-0B18-44D4-93FC-59A36FF14946}" destId="{C5D66BD8-8047-44F9-B0F8-68AE206B8015}" srcOrd="2" destOrd="0" presId="urn:microsoft.com/office/officeart/2005/8/layout/orgChart1"/>
+    <dgm:cxn modelId="{4F7D9F62-1D9C-44CC-B053-3C49A779CCDA}" type="presParOf" srcId="{AA8541D6-084C-417D-94A4-F0AF567E6AFA}" destId="{B0217387-27FE-4CE4-9FB6-DC41EAFD10F6}" srcOrd="8" destOrd="0" presId="urn:microsoft.com/office/officeart/2005/8/layout/orgChart1"/>
+    <dgm:cxn modelId="{C39D974E-CE2E-4726-8EE8-094A1188F05C}" type="presParOf" srcId="{AA8541D6-084C-417D-94A4-F0AF567E6AFA}" destId="{93509725-8627-42D3-9D1D-35B1847EAEBB}" srcOrd="9" destOrd="0" presId="urn:microsoft.com/office/officeart/2005/8/layout/orgChart1"/>
+    <dgm:cxn modelId="{ED4B18FB-CF86-4CEF-9C13-E55E9958E8BE}" type="presParOf" srcId="{93509725-8627-42D3-9D1D-35B1847EAEBB}" destId="{662C348F-7544-4843-A0A0-4D9CF32C282C}" srcOrd="0" destOrd="0" presId="urn:microsoft.com/office/officeart/2005/8/layout/orgChart1"/>
+    <dgm:cxn modelId="{419B32A9-F3F8-4105-8A50-867209A87B18}" type="presParOf" srcId="{662C348F-7544-4843-A0A0-4D9CF32C282C}" destId="{6293EFAA-834B-4799-8E59-EABC0F0F3D81}" srcOrd="0" destOrd="0" presId="urn:microsoft.com/office/officeart/2005/8/layout/orgChart1"/>
+    <dgm:cxn modelId="{9125894E-1309-4BE7-B435-C58B3329FF04}" type="presParOf" srcId="{662C348F-7544-4843-A0A0-4D9CF32C282C}" destId="{231DFADE-095C-4F94-9E0C-F0B5027A1E71}" srcOrd="1" destOrd="0" presId="urn:microsoft.com/office/officeart/2005/8/layout/orgChart1"/>
+    <dgm:cxn modelId="{3E360DAA-A343-42EC-B34A-CA1D8AEABFF2}" type="presParOf" srcId="{93509725-8627-42D3-9D1D-35B1847EAEBB}" destId="{F78B462D-E495-4D33-90FB-87EB9C523546}" srcOrd="1" destOrd="0" presId="urn:microsoft.com/office/officeart/2005/8/layout/orgChart1"/>
+    <dgm:cxn modelId="{B19C000E-3642-4C0C-96D6-AD196C5B6543}" type="presParOf" srcId="{93509725-8627-42D3-9D1D-35B1847EAEBB}" destId="{4248E0CD-0689-49F8-AB08-B5239732B854}" srcOrd="2" destOrd="0" presId="urn:microsoft.com/office/officeart/2005/8/layout/orgChart1"/>
+    <dgm:cxn modelId="{215043DD-E9D1-42D8-9A08-1D44CB299FB5}" type="presParOf" srcId="{AA8541D6-084C-417D-94A4-F0AF567E6AFA}" destId="{19C31C4D-D9E2-4838-982D-00BED9795D1D}" srcOrd="10" destOrd="0" presId="urn:microsoft.com/office/officeart/2005/8/layout/orgChart1"/>
+    <dgm:cxn modelId="{54209CBD-578C-4553-BCCD-81A52EB479AF}" type="presParOf" srcId="{AA8541D6-084C-417D-94A4-F0AF567E6AFA}" destId="{C6A0324C-7B1C-41FA-9976-1F562E4080A4}" srcOrd="11" destOrd="0" presId="urn:microsoft.com/office/officeart/2005/8/layout/orgChart1"/>
+    <dgm:cxn modelId="{1B859E92-4894-45DC-9532-AC50244D28DC}" type="presParOf" srcId="{C6A0324C-7B1C-41FA-9976-1F562E4080A4}" destId="{271214F8-05CC-47EA-8755-462FA1E032A8}" srcOrd="0" destOrd="0" presId="urn:microsoft.com/office/officeart/2005/8/layout/orgChart1"/>
+    <dgm:cxn modelId="{3D8FBDDA-F08D-4C36-8B80-B49E4ACEC7D6}" type="presParOf" srcId="{271214F8-05CC-47EA-8755-462FA1E032A8}" destId="{85143684-10BA-4782-91A5-4DC70168698C}" srcOrd="0" destOrd="0" presId="urn:microsoft.com/office/officeart/2005/8/layout/orgChart1"/>
+    <dgm:cxn modelId="{820FEC37-7C65-485C-89BF-4D2601B5ED2E}" type="presParOf" srcId="{271214F8-05CC-47EA-8755-462FA1E032A8}" destId="{F0832291-B787-4001-A739-495CE687B420}" srcOrd="1" destOrd="0" presId="urn:microsoft.com/office/officeart/2005/8/layout/orgChart1"/>
+    <dgm:cxn modelId="{3B1FBBC5-D152-4064-81E0-0F569DAA8240}" type="presParOf" srcId="{C6A0324C-7B1C-41FA-9976-1F562E4080A4}" destId="{36EA3030-9D4C-41E0-BDAC-6E1D1B364CF2}" srcOrd="1" destOrd="0" presId="urn:microsoft.com/office/officeart/2005/8/layout/orgChart1"/>
+    <dgm:cxn modelId="{A2570A73-A369-4CD3-93D2-D9EB7687EB2E}" type="presParOf" srcId="{C6A0324C-7B1C-41FA-9976-1F562E4080A4}" destId="{5EB78BFA-2568-4E0F-B4A9-8E54CF551CF4}" srcOrd="2" destOrd="0" presId="urn:microsoft.com/office/officeart/2005/8/layout/orgChart1"/>
+    <dgm:cxn modelId="{3DF94FF3-C3A2-41F7-AE58-5B2ECB0A01F2}" type="presParOf" srcId="{AE0CB63F-39B8-4E38-97B1-D69E3F1C7795}" destId="{4ADFB838-BEB9-4836-B4FE-341F4E4E798E}" srcOrd="2" destOrd="0" presId="urn:microsoft.com/office/officeart/2005/8/layout/orgChart1"/>
     <dgm:cxn modelId="{B2387D90-B801-4D25-82DE-3CCE125D5FA1}" type="presParOf" srcId="{51E3BF29-EBB2-4EB7-BE46-4188B80E5326}" destId="{0427F9B5-139E-4A18-A8B4-6D0FE2699CFC}" srcOrd="2" destOrd="0" presId="urn:microsoft.com/office/officeart/2005/8/layout/orgChart1"/>
     <dgm:cxn modelId="{C3F08EBD-1002-4829-AE23-5E29B31A659E}" type="presParOf" srcId="{29DF5327-08E0-4C75-B4E1-26096D91763A}" destId="{989C0CEA-B674-4120-A05E-C7A75D250C29}" srcOrd="2" destOrd="0" presId="urn:microsoft.com/office/officeart/2005/8/layout/orgChart1"/>
   </dgm:cxnLst>
@@ -22902,7 +24354,7 @@
       </dsp:nvSpPr>
       <dsp:spPr>
         <a:xfrm>
-          <a:off x="2425864" y="994884"/>
+          <a:off x="3051874" y="994884"/>
           <a:ext cx="91440" cy="2074628"/>
         </a:xfrm>
         <a:custGeom>
@@ -22960,7 +24412,7 @@
       </dsp:nvSpPr>
       <dsp:spPr>
         <a:xfrm>
-          <a:off x="2425864" y="994884"/>
+          <a:off x="3051874" y="994884"/>
           <a:ext cx="91440" cy="1707300"/>
         </a:xfrm>
         <a:custGeom>
@@ -23018,7 +24470,7 @@
       </dsp:nvSpPr>
       <dsp:spPr>
         <a:xfrm>
-          <a:off x="2425864" y="994884"/>
+          <a:off x="3051874" y="994884"/>
           <a:ext cx="91440" cy="1339972"/>
         </a:xfrm>
         <a:custGeom>
@@ -23076,7 +24528,7 @@
       </dsp:nvSpPr>
       <dsp:spPr>
         <a:xfrm>
-          <a:off x="2425864" y="994884"/>
+          <a:off x="3051874" y="994884"/>
           <a:ext cx="91440" cy="972643"/>
         </a:xfrm>
         <a:custGeom>
@@ -23134,7 +24586,7 @@
       </dsp:nvSpPr>
       <dsp:spPr>
         <a:xfrm>
-          <a:off x="2425864" y="994884"/>
+          <a:off x="3051874" y="994884"/>
           <a:ext cx="91440" cy="605315"/>
         </a:xfrm>
         <a:custGeom>
@@ -23185,14 +24637,14 @@
         <a:fontRef idx="minor"/>
       </dsp:style>
     </dsp:sp>
-    <dsp:sp modelId="{EAE8C9F8-7856-441B-82D4-E03482573458}">
+    <dsp:sp modelId="{5C45B1D3-2761-4F7C-AA74-625AE9601FF6}">
       <dsp:nvSpPr>
         <dsp:cNvPr id="0" name=""/>
         <dsp:cNvSpPr/>
       </dsp:nvSpPr>
       <dsp:spPr>
         <a:xfrm>
-          <a:off x="2425864" y="994884"/>
+          <a:off x="3051874" y="994884"/>
           <a:ext cx="91440" cy="237987"/>
         </a:xfrm>
         <a:custGeom>
@@ -23250,6 +24702,67 @@
       </dsp:nvSpPr>
       <dsp:spPr>
         <a:xfrm>
+          <a:off x="2678529" y="627556"/>
+          <a:ext cx="626010" cy="108646"/>
+        </a:xfrm>
+        <a:custGeom>
+          <a:avLst/>
+          <a:gdLst/>
+          <a:ahLst/>
+          <a:cxnLst/>
+          <a:rect l="0" t="0" r="0" b="0"/>
+          <a:pathLst>
+            <a:path>
+              <a:moveTo>
+                <a:pt x="0" y="0"/>
+              </a:moveTo>
+              <a:lnTo>
+                <a:pt x="0" y="54323"/>
+              </a:lnTo>
+              <a:lnTo>
+                <a:pt x="626010" y="54323"/>
+              </a:lnTo>
+              <a:lnTo>
+                <a:pt x="626010" y="108646"/>
+              </a:lnTo>
+            </a:path>
+          </a:pathLst>
+        </a:custGeom>
+        <a:noFill/>
+        <a:ln w="25400" cap="flat" cmpd="sng" algn="ctr">
+          <a:solidFill>
+            <a:schemeClr val="accent1">
+              <a:shade val="80000"/>
+              <a:hueOff val="0"/>
+              <a:satOff val="0"/>
+              <a:lumOff val="0"/>
+              <a:alphaOff val="0"/>
+            </a:schemeClr>
+          </a:solidFill>
+          <a:prstDash val="solid"/>
+        </a:ln>
+        <a:effectLst/>
+      </dsp:spPr>
+      <dsp:style>
+        <a:lnRef idx="2">
+          <a:scrgbClr r="0" g="0" b="0"/>
+        </a:lnRef>
+        <a:fillRef idx="0">
+          <a:scrgbClr r="0" g="0" b="0"/>
+        </a:fillRef>
+        <a:effectRef idx="0">
+          <a:scrgbClr r="0" g="0" b="0"/>
+        </a:effectRef>
+        <a:fontRef idx="minor"/>
+      </dsp:style>
+    </dsp:sp>
+    <dsp:sp modelId="{CEF0F181-EEB9-44FE-BF4C-4475CC82A18B}">
+      <dsp:nvSpPr>
+        <dsp:cNvPr id="0" name=""/>
+        <dsp:cNvSpPr/>
+      </dsp:nvSpPr>
+      <dsp:spPr>
+        <a:xfrm>
           <a:off x="2632809" y="627556"/>
           <a:ext cx="91440" cy="108646"/>
         </a:xfrm>
@@ -23266,6 +24779,67 @@
               </a:moveTo>
               <a:lnTo>
                 <a:pt x="45720" y="108646"/>
+              </a:lnTo>
+            </a:path>
+          </a:pathLst>
+        </a:custGeom>
+        <a:noFill/>
+        <a:ln w="25400" cap="flat" cmpd="sng" algn="ctr">
+          <a:solidFill>
+            <a:schemeClr val="accent1">
+              <a:shade val="80000"/>
+              <a:hueOff val="0"/>
+              <a:satOff val="0"/>
+              <a:lumOff val="0"/>
+              <a:alphaOff val="0"/>
+            </a:schemeClr>
+          </a:solidFill>
+          <a:prstDash val="solid"/>
+        </a:ln>
+        <a:effectLst/>
+      </dsp:spPr>
+      <dsp:style>
+        <a:lnRef idx="2">
+          <a:scrgbClr r="0" g="0" b="0"/>
+        </a:lnRef>
+        <a:fillRef idx="0">
+          <a:scrgbClr r="0" g="0" b="0"/>
+        </a:fillRef>
+        <a:effectRef idx="0">
+          <a:scrgbClr r="0" g="0" b="0"/>
+        </a:effectRef>
+        <a:fontRef idx="minor"/>
+      </dsp:style>
+    </dsp:sp>
+    <dsp:sp modelId="{287851E3-65FE-4568-8EDF-46C6A0FA5059}">
+      <dsp:nvSpPr>
+        <dsp:cNvPr id="0" name=""/>
+        <dsp:cNvSpPr/>
+      </dsp:nvSpPr>
+      <dsp:spPr>
+        <a:xfrm>
+          <a:off x="2052519" y="627556"/>
+          <a:ext cx="626010" cy="108646"/>
+        </a:xfrm>
+        <a:custGeom>
+          <a:avLst/>
+          <a:gdLst/>
+          <a:ahLst/>
+          <a:cxnLst/>
+          <a:rect l="0" t="0" r="0" b="0"/>
+          <a:pathLst>
+            <a:path>
+              <a:moveTo>
+                <a:pt x="626010" y="0"/>
+              </a:moveTo>
+              <a:lnTo>
+                <a:pt x="626010" y="54323"/>
+              </a:lnTo>
+              <a:lnTo>
+                <a:pt x="0" y="54323"/>
+              </a:lnTo>
+              <a:lnTo>
+                <a:pt x="0" y="108646"/>
               </a:lnTo>
             </a:path>
           </a:pathLst>
@@ -23507,7 +25081,84 @@
         <a:ext cx="517363" cy="258681"/>
       </dsp:txXfrm>
     </dsp:sp>
-    <dsp:sp modelId="{76390A4D-E4B6-4B90-855C-C28636215DA1}">
+    <dsp:sp modelId="{52848080-70F3-46E4-9A69-B9E1289BECA6}">
+      <dsp:nvSpPr>
+        <dsp:cNvPr id="0" name=""/>
+        <dsp:cNvSpPr/>
+      </dsp:nvSpPr>
+      <dsp:spPr>
+        <a:xfrm>
+          <a:off x="1793837" y="736202"/>
+          <a:ext cx="517363" cy="258681"/>
+        </a:xfrm>
+        <a:prstGeom prst="rect">
+          <a:avLst/>
+        </a:prstGeom>
+        <a:solidFill>
+          <a:schemeClr val="accent1">
+            <a:hueOff val="0"/>
+            <a:satOff val="0"/>
+            <a:lumOff val="0"/>
+            <a:alphaOff val="0"/>
+          </a:schemeClr>
+        </a:solidFill>
+        <a:ln w="25400" cap="flat" cmpd="sng" algn="ctr">
+          <a:solidFill>
+            <a:schemeClr val="lt1">
+              <a:hueOff val="0"/>
+              <a:satOff val="0"/>
+              <a:lumOff val="0"/>
+              <a:alphaOff val="0"/>
+            </a:schemeClr>
+          </a:solidFill>
+          <a:prstDash val="solid"/>
+        </a:ln>
+        <a:effectLst/>
+      </dsp:spPr>
+      <dsp:style>
+        <a:lnRef idx="2">
+          <a:scrgbClr r="0" g="0" b="0"/>
+        </a:lnRef>
+        <a:fillRef idx="1">
+          <a:scrgbClr r="0" g="0" b="0"/>
+        </a:fillRef>
+        <a:effectRef idx="0">
+          <a:scrgbClr r="0" g="0" b="0"/>
+        </a:effectRef>
+        <a:fontRef idx="minor">
+          <a:schemeClr val="lt1"/>
+        </a:fontRef>
+      </dsp:style>
+      <dsp:txBody>
+        <a:bodyPr spcFirstLastPara="0" vert="horz" wrap="square" lIns="5080" tIns="5080" rIns="5080" bIns="5080" numCol="1" spcCol="1270" anchor="ctr" anchorCtr="0">
+          <a:noAutofit/>
+        </a:bodyPr>
+        <a:lstStyle/>
+        <a:p>
+          <a:pPr marL="0" lvl="0" indent="0" algn="ctr" defTabSz="355600">
+            <a:lnSpc>
+              <a:spcPct val="90000"/>
+            </a:lnSpc>
+            <a:spcBef>
+              <a:spcPct val="0"/>
+            </a:spcBef>
+            <a:spcAft>
+              <a:spcPct val="35000"/>
+            </a:spcAft>
+            <a:buNone/>
+          </a:pPr>
+          <a:r>
+            <a:rPr lang="en-GB" sz="800" kern="1200"/>
+            <a:t>Elemet List</a:t>
+          </a:r>
+        </a:p>
+      </dsp:txBody>
+      <dsp:txXfrm>
+        <a:off x="1793837" y="736202"/>
+        <a:ext cx="517363" cy="258681"/>
+      </dsp:txXfrm>
+    </dsp:sp>
+    <dsp:sp modelId="{C4BD58CF-AF77-4DCF-8DAA-ED2E2811D535}">
       <dsp:nvSpPr>
         <dsp:cNvPr id="0" name=""/>
         <dsp:cNvSpPr/>
@@ -23575,7 +25226,7 @@
           </a:pPr>
           <a:r>
             <a:rPr lang="en-GB" sz="800" kern="1200"/>
-            <a:t>Element</a:t>
+            <a:t>Element Dictionanry</a:t>
           </a:r>
         </a:p>
       </dsp:txBody>
@@ -23584,14 +25235,91 @@
         <a:ext cx="517363" cy="258681"/>
       </dsp:txXfrm>
     </dsp:sp>
-    <dsp:sp modelId="{39017B66-1933-421B-A843-A1FE8C848B31}">
+    <dsp:sp modelId="{76390A4D-E4B6-4B90-855C-C28636215DA1}">
       <dsp:nvSpPr>
         <dsp:cNvPr id="0" name=""/>
         <dsp:cNvSpPr/>
       </dsp:nvSpPr>
       <dsp:spPr>
         <a:xfrm>
-          <a:off x="2549188" y="1103530"/>
+          <a:off x="3045857" y="736202"/>
+          <a:ext cx="517363" cy="258681"/>
+        </a:xfrm>
+        <a:prstGeom prst="rect">
+          <a:avLst/>
+        </a:prstGeom>
+        <a:solidFill>
+          <a:schemeClr val="accent1">
+            <a:hueOff val="0"/>
+            <a:satOff val="0"/>
+            <a:lumOff val="0"/>
+            <a:alphaOff val="0"/>
+          </a:schemeClr>
+        </a:solidFill>
+        <a:ln w="25400" cap="flat" cmpd="sng" algn="ctr">
+          <a:solidFill>
+            <a:schemeClr val="lt1">
+              <a:hueOff val="0"/>
+              <a:satOff val="0"/>
+              <a:lumOff val="0"/>
+              <a:alphaOff val="0"/>
+            </a:schemeClr>
+          </a:solidFill>
+          <a:prstDash val="solid"/>
+        </a:ln>
+        <a:effectLst/>
+      </dsp:spPr>
+      <dsp:style>
+        <a:lnRef idx="2">
+          <a:scrgbClr r="0" g="0" b="0"/>
+        </a:lnRef>
+        <a:fillRef idx="1">
+          <a:scrgbClr r="0" g="0" b="0"/>
+        </a:fillRef>
+        <a:effectRef idx="0">
+          <a:scrgbClr r="0" g="0" b="0"/>
+        </a:effectRef>
+        <a:fontRef idx="minor">
+          <a:schemeClr val="lt1"/>
+        </a:fontRef>
+      </dsp:style>
+      <dsp:txBody>
+        <a:bodyPr spcFirstLastPara="0" vert="horz" wrap="square" lIns="5080" tIns="5080" rIns="5080" bIns="5080" numCol="1" spcCol="1270" anchor="ctr" anchorCtr="0">
+          <a:noAutofit/>
+        </a:bodyPr>
+        <a:lstStyle/>
+        <a:p>
+          <a:pPr marL="0" lvl="0" indent="0" algn="ctr" defTabSz="355600">
+            <a:lnSpc>
+              <a:spcPct val="90000"/>
+            </a:lnSpc>
+            <a:spcBef>
+              <a:spcPct val="0"/>
+            </a:spcBef>
+            <a:spcAft>
+              <a:spcPct val="35000"/>
+            </a:spcAft>
+            <a:buNone/>
+          </a:pPr>
+          <a:r>
+            <a:rPr lang="en-GB" sz="800" kern="1200"/>
+            <a:t>Element</a:t>
+          </a:r>
+        </a:p>
+      </dsp:txBody>
+      <dsp:txXfrm>
+        <a:off x="3045857" y="736202"/>
+        <a:ext cx="517363" cy="258681"/>
+      </dsp:txXfrm>
+    </dsp:sp>
+    <dsp:sp modelId="{71E79FBA-D65D-44EC-83BC-2BE9E09C32D3}">
+      <dsp:nvSpPr>
+        <dsp:cNvPr id="0" name=""/>
+        <dsp:cNvSpPr/>
+      </dsp:nvSpPr>
+      <dsp:spPr>
+        <a:xfrm>
+          <a:off x="3175198" y="1103530"/>
           <a:ext cx="517363" cy="258681"/>
         </a:xfrm>
         <a:prstGeom prst="rect">
@@ -23657,7 +25385,7 @@
         </a:p>
       </dsp:txBody>
       <dsp:txXfrm>
-        <a:off x="2549188" y="1103530"/>
+        <a:off x="3175198" y="1103530"/>
         <a:ext cx="517363" cy="258681"/>
       </dsp:txXfrm>
     </dsp:sp>
@@ -23668,7 +25396,7 @@
       </dsp:nvSpPr>
       <dsp:spPr>
         <a:xfrm>
-          <a:off x="2549188" y="1470859"/>
+          <a:off x="3175198" y="1470859"/>
           <a:ext cx="517363" cy="258681"/>
         </a:xfrm>
         <a:prstGeom prst="rect">
@@ -23734,7 +25462,7 @@
         </a:p>
       </dsp:txBody>
       <dsp:txXfrm>
-        <a:off x="2549188" y="1470859"/>
+        <a:off x="3175198" y="1470859"/>
         <a:ext cx="517363" cy="258681"/>
       </dsp:txXfrm>
     </dsp:sp>
@@ -23745,7 +25473,7 @@
       </dsp:nvSpPr>
       <dsp:spPr>
         <a:xfrm>
-          <a:off x="2549188" y="1838187"/>
+          <a:off x="3175198" y="1838187"/>
           <a:ext cx="517363" cy="258681"/>
         </a:xfrm>
         <a:prstGeom prst="rect">
@@ -23811,7 +25539,7 @@
         </a:p>
       </dsp:txBody>
       <dsp:txXfrm>
-        <a:off x="2549188" y="1838187"/>
+        <a:off x="3175198" y="1838187"/>
         <a:ext cx="517363" cy="258681"/>
       </dsp:txXfrm>
     </dsp:sp>
@@ -23822,7 +25550,7 @@
       </dsp:nvSpPr>
       <dsp:spPr>
         <a:xfrm>
-          <a:off x="2549188" y="2205515"/>
+          <a:off x="3175198" y="2205515"/>
           <a:ext cx="517363" cy="258681"/>
         </a:xfrm>
         <a:prstGeom prst="rect">
@@ -23888,7 +25616,7 @@
         </a:p>
       </dsp:txBody>
       <dsp:txXfrm>
-        <a:off x="2549188" y="2205515"/>
+        <a:off x="3175198" y="2205515"/>
         <a:ext cx="517363" cy="258681"/>
       </dsp:txXfrm>
     </dsp:sp>
@@ -23899,7 +25627,7 @@
       </dsp:nvSpPr>
       <dsp:spPr>
         <a:xfrm>
-          <a:off x="2549188" y="2572843"/>
+          <a:off x="3175198" y="2572843"/>
           <a:ext cx="517363" cy="258681"/>
         </a:xfrm>
         <a:prstGeom prst="rect">
@@ -23965,7 +25693,7 @@
         </a:p>
       </dsp:txBody>
       <dsp:txXfrm>
-        <a:off x="2549188" y="2572843"/>
+        <a:off x="3175198" y="2572843"/>
         <a:ext cx="517363" cy="258681"/>
       </dsp:txXfrm>
     </dsp:sp>
@@ -23976,7 +25704,7 @@
       </dsp:nvSpPr>
       <dsp:spPr>
         <a:xfrm>
-          <a:off x="2549188" y="2940172"/>
+          <a:off x="3175198" y="2940172"/>
           <a:ext cx="517363" cy="258681"/>
         </a:xfrm>
         <a:prstGeom prst="rect">
@@ -24042,7 +25770,7 @@
         </a:p>
       </dsp:txBody>
       <dsp:txXfrm>
-        <a:off x="2549188" y="2940172"/>
+        <a:off x="3175198" y="2940172"/>
         <a:ext cx="517363" cy="258681"/>
       </dsp:txXfrm>
     </dsp:sp>
